--- a/Documents/External/AIL000009_Integration Document_Appinfra_Android_1.8.0.docx
+++ b/Documents/External/AIL000009_Integration Document_Appinfra_Android_1.8.0.docx
@@ -220,8 +220,6 @@
               </w:rPr>
               <w:t>13</w:t>
             </w:r>
-            <w:bookmarkStart w:id="0" w:name="_GoBack"/>
-            <w:bookmarkEnd w:id="0"/>
             <w:r>
               <w:rPr>
                 <w:rFonts w:cs="Arial"/>
@@ -377,7 +375,21 @@
               <w:rPr>
                 <w:rFonts w:cs="Arial"/>
               </w:rPr>
-              <w:t xml:space="preserve"> RestClient , A/B Testing</w:t>
+              <w:t xml:space="preserve"> </w:t>
+            </w:r>
+            <w:proofErr w:type="gramStart"/>
+            <w:r>
+              <w:rPr>
+                <w:rFonts w:cs="Arial"/>
+              </w:rPr>
+              <w:t>RestClient ,</w:t>
+            </w:r>
+            <w:proofErr w:type="gramEnd"/>
+            <w:r>
+              <w:rPr>
+                <w:rFonts w:cs="Arial"/>
+              </w:rPr>
+              <w:t xml:space="preserve"> A/B Testing</w:t>
             </w:r>
             <w:r>
               <w:rPr>
@@ -458,11 +470,19 @@
         </w:rPr>
         <w:t xml:space="preserve"> </w:t>
       </w:r>
+      <w:proofErr w:type="gramStart"/>
       <w:r>
         <w:rPr>
           <w:rFonts w:cs="Arial"/>
         </w:rPr>
-        <w:t xml:space="preserve">library </w:t>
+        <w:t>library</w:t>
+      </w:r>
+      <w:proofErr w:type="gramEnd"/>
+      <w:r>
+        <w:rPr>
+          <w:rFonts w:cs="Arial"/>
+        </w:rPr>
+        <w:t xml:space="preserve"> </w:t>
       </w:r>
       <w:r>
         <w:rPr>
@@ -2608,21 +2628,21 @@
           <w:sz w:val="36"/>
         </w:rPr>
       </w:pPr>
-      <w:bookmarkStart w:id="1" w:name="_Toc480795554"/>
-      <w:bookmarkStart w:id="2" w:name="_Toc364069857"/>
-      <w:bookmarkStart w:id="3" w:name="_Toc364069951"/>
-      <w:bookmarkStart w:id="4" w:name="_Toc364070065"/>
-      <w:bookmarkStart w:id="5" w:name="_Toc364070108"/>
-      <w:bookmarkStart w:id="6" w:name="_Toc364070150"/>
-      <w:bookmarkStart w:id="7" w:name="_Toc364131929"/>
-      <w:bookmarkStart w:id="8" w:name="_Toc364133095"/>
-      <w:bookmarkStart w:id="9" w:name="_Toc364133387"/>
-      <w:bookmarkStart w:id="10" w:name="_Toc364140007"/>
-      <w:bookmarkStart w:id="11" w:name="_Toc375657134"/>
-      <w:bookmarkStart w:id="12" w:name="_Toc393187360"/>
-      <w:bookmarkStart w:id="13" w:name="_Toc387047448"/>
-      <w:bookmarkStart w:id="14" w:name="_Toc297311296"/>
-      <w:bookmarkStart w:id="15" w:name="_Toc444883170"/>
+      <w:bookmarkStart w:id="0" w:name="_Toc480795554"/>
+      <w:bookmarkStart w:id="1" w:name="_Toc364069857"/>
+      <w:bookmarkStart w:id="2" w:name="_Toc364069951"/>
+      <w:bookmarkStart w:id="3" w:name="_Toc364070065"/>
+      <w:bookmarkStart w:id="4" w:name="_Toc364070108"/>
+      <w:bookmarkStart w:id="5" w:name="_Toc364070150"/>
+      <w:bookmarkStart w:id="6" w:name="_Toc364131929"/>
+      <w:bookmarkStart w:id="7" w:name="_Toc364133095"/>
+      <w:bookmarkStart w:id="8" w:name="_Toc364133387"/>
+      <w:bookmarkStart w:id="9" w:name="_Toc364140007"/>
+      <w:bookmarkStart w:id="10" w:name="_Toc375657134"/>
+      <w:bookmarkStart w:id="11" w:name="_Toc393187360"/>
+      <w:bookmarkStart w:id="12" w:name="_Toc387047448"/>
+      <w:bookmarkStart w:id="13" w:name="_Toc297311296"/>
+      <w:bookmarkStart w:id="14" w:name="_Toc444883170"/>
       <w:r>
         <w:rPr>
           <w:rFonts w:cs="Arial"/>
@@ -2632,7 +2652,7 @@
         </w:rPr>
         <w:t>Synopsis</w:t>
       </w:r>
-      <w:bookmarkEnd w:id="1"/>
+      <w:bookmarkEnd w:id="0"/>
     </w:p>
     <w:p>
       <w:pPr>
@@ -2673,7 +2693,7 @@
           <w:szCs w:val="36"/>
         </w:rPr>
       </w:pPr>
-      <w:bookmarkStart w:id="16" w:name="_Toc480795555"/>
+      <w:bookmarkStart w:id="15" w:name="_Toc480795555"/>
       <w:r>
         <w:rPr>
           <w:rFonts w:cs="Arial"/>
@@ -2683,7 +2703,7 @@
         </w:rPr>
         <w:t>Modules</w:t>
       </w:r>
-      <w:bookmarkEnd w:id="16"/>
+      <w:bookmarkEnd w:id="15"/>
     </w:p>
     <w:p>
       <w:pPr>
@@ -3100,13 +3120,14 @@
           <w:rFonts w:cs="Arial"/>
         </w:rPr>
       </w:pPr>
-      <w:bookmarkStart w:id="17" w:name="_Toc480795556"/>
+      <w:bookmarkStart w:id="16" w:name="_Toc480795556"/>
       <w:r>
         <w:rPr>
           <w:rFonts w:cs="Arial"/>
         </w:rPr>
         <w:t>INTRODUCTION</w:t>
       </w:r>
+      <w:bookmarkEnd w:id="1"/>
       <w:bookmarkEnd w:id="2"/>
       <w:bookmarkEnd w:id="3"/>
       <w:bookmarkEnd w:id="4"/>
@@ -3120,109 +3141,108 @@
       <w:bookmarkEnd w:id="12"/>
       <w:bookmarkEnd w:id="13"/>
       <w:bookmarkEnd w:id="14"/>
-      <w:bookmarkEnd w:id="15"/>
+      <w:bookmarkEnd w:id="16"/>
+    </w:p>
+    <w:p>
+      <w:pPr>
+        <w:rPr>
+          <w:rFonts w:cs="Arial"/>
+        </w:rPr>
+      </w:pPr>
+      <w:r>
+        <w:rPr>
+          <w:rFonts w:cs="Arial"/>
+        </w:rPr>
+        <w:t>This document</w:t>
+      </w:r>
+      <w:r>
+        <w:rPr>
+          <w:rFonts w:cs="Arial"/>
+        </w:rPr>
+        <w:t xml:space="preserve"> provides </w:t>
+      </w:r>
+      <w:r>
+        <w:rPr>
+          <w:rFonts w:cs="Arial"/>
+        </w:rPr>
+        <w:t xml:space="preserve">an overview of integration </w:t>
+      </w:r>
+      <w:r>
+        <w:rPr>
+          <w:rFonts w:cs="Arial"/>
+        </w:rPr>
+        <w:t xml:space="preserve">procedure for </w:t>
+      </w:r>
+      <w:r>
+        <w:rPr>
+          <w:rFonts w:cs="Arial"/>
+        </w:rPr>
+        <w:t>Mobile App Infra</w:t>
+      </w:r>
+      <w:r>
+        <w:rPr>
+          <w:rFonts w:cs="Arial"/>
+        </w:rPr>
+        <w:t xml:space="preserve"> library</w:t>
+      </w:r>
+      <w:r>
+        <w:rPr>
+          <w:rFonts w:cs="Arial"/>
+        </w:rPr>
+        <w:t xml:space="preserve"> in </w:t>
+      </w:r>
+      <w:r>
+        <w:rPr>
+          <w:rFonts w:cs="Arial"/>
+        </w:rPr>
+        <w:t>android m</w:t>
+      </w:r>
+      <w:r>
+        <w:rPr>
+          <w:rFonts w:cs="Arial"/>
+        </w:rPr>
+        <w:t xml:space="preserve">obile applications. </w:t>
+      </w:r>
+    </w:p>
+    <w:p>
+      <w:pPr>
+        <w:rPr>
+          <w:rFonts w:cs="Arial"/>
+        </w:rPr>
+      </w:pPr>
+    </w:p>
+    <w:p>
+      <w:pPr>
+        <w:rPr>
+          <w:rFonts w:cs="Arial"/>
+        </w:rPr>
+      </w:pPr>
+    </w:p>
+    <w:p>
+      <w:pPr>
+        <w:pStyle w:val="Heading1"/>
+        <w:rPr>
+          <w:rFonts w:cs="Arial"/>
+        </w:rPr>
+      </w:pPr>
+      <w:bookmarkStart w:id="17" w:name="_Toc297311297"/>
+      <w:bookmarkStart w:id="18" w:name="_Toc444883171"/>
+      <w:bookmarkStart w:id="19" w:name="_Toc480795557"/>
+      <w:r>
+        <w:rPr>
+          <w:rFonts w:cs="Arial"/>
+        </w:rPr>
+        <w:t>INTEG</w:t>
+      </w:r>
+      <w:r>
+        <w:rPr>
+          <w:rFonts w:cs="Arial"/>
+        </w:rPr>
+        <w:t>RATION</w:t>
+      </w:r>
       <w:bookmarkEnd w:id="17"/>
-    </w:p>
-    <w:p>
-      <w:pPr>
-        <w:rPr>
-          <w:rFonts w:cs="Arial"/>
-        </w:rPr>
-      </w:pPr>
-      <w:r>
-        <w:rPr>
-          <w:rFonts w:cs="Arial"/>
-        </w:rPr>
-        <w:t>This document</w:t>
-      </w:r>
-      <w:r>
-        <w:rPr>
-          <w:rFonts w:cs="Arial"/>
-        </w:rPr>
-        <w:t xml:space="preserve"> provides </w:t>
-      </w:r>
-      <w:r>
-        <w:rPr>
-          <w:rFonts w:cs="Arial"/>
-        </w:rPr>
-        <w:t xml:space="preserve">an overview of integration </w:t>
-      </w:r>
-      <w:r>
-        <w:rPr>
-          <w:rFonts w:cs="Arial"/>
-        </w:rPr>
-        <w:t xml:space="preserve">procedure for </w:t>
-      </w:r>
-      <w:r>
-        <w:rPr>
-          <w:rFonts w:cs="Arial"/>
-        </w:rPr>
-        <w:t>Mobile App Infra</w:t>
-      </w:r>
-      <w:r>
-        <w:rPr>
-          <w:rFonts w:cs="Arial"/>
-        </w:rPr>
-        <w:t xml:space="preserve"> library</w:t>
-      </w:r>
-      <w:r>
-        <w:rPr>
-          <w:rFonts w:cs="Arial"/>
-        </w:rPr>
-        <w:t xml:space="preserve"> in </w:t>
-      </w:r>
-      <w:r>
-        <w:rPr>
-          <w:rFonts w:cs="Arial"/>
-        </w:rPr>
-        <w:t>android m</w:t>
-      </w:r>
-      <w:r>
-        <w:rPr>
-          <w:rFonts w:cs="Arial"/>
-        </w:rPr>
-        <w:t xml:space="preserve">obile applications. </w:t>
-      </w:r>
-    </w:p>
-    <w:p>
-      <w:pPr>
-        <w:rPr>
-          <w:rFonts w:cs="Arial"/>
-        </w:rPr>
-      </w:pPr>
-    </w:p>
-    <w:p>
-      <w:pPr>
-        <w:rPr>
-          <w:rFonts w:cs="Arial"/>
-        </w:rPr>
-      </w:pPr>
-    </w:p>
-    <w:p>
-      <w:pPr>
-        <w:pStyle w:val="Heading1"/>
-        <w:rPr>
-          <w:rFonts w:cs="Arial"/>
-        </w:rPr>
-      </w:pPr>
-      <w:bookmarkStart w:id="18" w:name="_Toc297311297"/>
-      <w:bookmarkStart w:id="19" w:name="_Toc444883171"/>
-      <w:bookmarkStart w:id="20" w:name="_Toc480795557"/>
-      <w:r>
-        <w:rPr>
-          <w:rFonts w:cs="Arial"/>
-        </w:rPr>
-        <w:t>INTEG</w:t>
-      </w:r>
-      <w:r>
-        <w:rPr>
-          <w:rFonts w:cs="Arial"/>
-        </w:rPr>
-        <w:t>RATION</w:t>
-      </w:r>
       <w:bookmarkEnd w:id="18"/>
       <w:bookmarkEnd w:id="19"/>
-      <w:bookmarkEnd w:id="20"/>
     </w:p>
     <w:p>
       <w:pPr>
@@ -3278,7 +3298,21 @@
         <w:rPr>
           <w:lang w:val="en-GB"/>
         </w:rPr>
-        <w:t>: At compile time, machine has to be connected with Philips network.</w:t>
+        <w:t xml:space="preserve">: At compile time, machine </w:t>
+      </w:r>
+      <w:proofErr w:type="gramStart"/>
+      <w:r>
+        <w:rPr>
+          <w:lang w:val="en-GB"/>
+        </w:rPr>
+        <w:t>has to</w:t>
+      </w:r>
+      <w:proofErr w:type="gramEnd"/>
+      <w:r>
+        <w:rPr>
+          <w:lang w:val="en-GB"/>
+        </w:rPr>
+        <w:t xml:space="preserve"> be connected with Philips network.</w:t>
       </w:r>
       <w:r>
         <w:rPr>
@@ -3325,9 +3359,9 @@
           <w:rFonts w:cs="Arial"/>
         </w:rPr>
       </w:pPr>
-      <w:bookmarkStart w:id="21" w:name="_Toc297311298"/>
-      <w:bookmarkStart w:id="22" w:name="_Toc444883172"/>
-      <w:bookmarkStart w:id="23" w:name="_Toc480795558"/>
+      <w:bookmarkStart w:id="20" w:name="_Toc297311298"/>
+      <w:bookmarkStart w:id="21" w:name="_Toc444883172"/>
+      <w:bookmarkStart w:id="22" w:name="_Toc480795558"/>
       <w:r>
         <w:rPr>
           <w:rFonts w:cs="Arial"/>
@@ -3364,9 +3398,9 @@
         </w:rPr>
         <w:t>Integration</w:t>
       </w:r>
+      <w:bookmarkEnd w:id="20"/>
       <w:bookmarkEnd w:id="21"/>
       <w:bookmarkEnd w:id="22"/>
-      <w:bookmarkEnd w:id="23"/>
     </w:p>
     <w:p>
       <w:pPr>
@@ -3445,9 +3479,9 @@
           <w:rFonts w:cs="Arial"/>
         </w:rPr>
       </w:pPr>
-      <w:bookmarkStart w:id="24" w:name="_Toc297311299"/>
-      <w:bookmarkStart w:id="25" w:name="_Toc444883173"/>
-      <w:bookmarkStart w:id="26" w:name="_Toc480795559"/>
+      <w:bookmarkStart w:id="23" w:name="_Toc297311299"/>
+      <w:bookmarkStart w:id="24" w:name="_Toc444883173"/>
+      <w:bookmarkStart w:id="25" w:name="_Toc480795559"/>
       <w:r>
         <w:rPr>
           <w:rFonts w:cs="Arial"/>
@@ -3461,9 +3495,9 @@
         </w:rPr>
         <w:t>Integration</w:t>
       </w:r>
+      <w:bookmarkEnd w:id="23"/>
       <w:bookmarkEnd w:id="24"/>
       <w:bookmarkEnd w:id="25"/>
-      <w:bookmarkEnd w:id="26"/>
     </w:p>
     <w:p>
       <w:pPr>
@@ -3576,8 +3610,20 @@
           <w:lang w:bidi="hi-IN"/>
         </w:rPr>
         <w:br/>
-        <w:t xml:space="preserve">    compile fileTree(</w:t>
-      </w:r>
+        <w:t xml:space="preserve">    compile </w:t>
+      </w:r>
+      <w:proofErr w:type="gramStart"/>
+      <w:r>
+        <w:rPr>
+          <w:rFonts w:ascii="Courier New" w:hAnsi="Courier New" w:cs="Courier New"/>
+          <w:color w:val="000000"/>
+          <w:sz w:val="18"/>
+          <w:szCs w:val="18"/>
+          <w:lang w:bidi="hi-IN"/>
+        </w:rPr>
+        <w:t>fileTree(</w:t>
+      </w:r>
+      <w:proofErr w:type="gramEnd"/>
       <w:r>
         <w:rPr>
           <w:rFonts w:ascii="Courier New" w:hAnsi="Courier New" w:cs="Courier New"/>
@@ -4045,17 +4091,17 @@
           <w:rFonts w:cs="Arial"/>
         </w:rPr>
       </w:pPr>
-      <w:bookmarkStart w:id="27" w:name="_Toc444883174"/>
-      <w:bookmarkStart w:id="28" w:name="_Toc480795560"/>
-      <w:bookmarkStart w:id="29" w:name="_Toc297311300"/>
+      <w:bookmarkStart w:id="26" w:name="_Toc444883174"/>
+      <w:bookmarkStart w:id="27" w:name="_Toc480795560"/>
+      <w:bookmarkStart w:id="28" w:name="_Toc297311300"/>
       <w:r>
         <w:rPr>
           <w:rFonts w:cs="Arial"/>
         </w:rPr>
         <w:t>Library versioning</w:t>
       </w:r>
+      <w:bookmarkEnd w:id="26"/>
       <w:bookmarkEnd w:id="27"/>
-      <w:bookmarkEnd w:id="28"/>
     </w:p>
     <w:p>
       <w:pPr>
@@ -4102,17 +4148,39 @@
           <w:lang w:bidi="hi-IN"/>
         </w:rPr>
       </w:pPr>
-      <w:bookmarkStart w:id="30" w:name="_Toc444883175"/>
-      <w:bookmarkEnd w:id="29"/>
-      <w:r>
-        <w:rPr>
-          <w:rFonts w:ascii="Courier New" w:hAnsi="Courier New" w:cs="Courier New"/>
-          <w:color w:val="000000"/>
-          <w:sz w:val="18"/>
-          <w:szCs w:val="18"/>
-          <w:lang w:bidi="hi-IN"/>
-        </w:rPr>
-        <w:t>version = objcdp.getVersion()</w:t>
+      <w:bookmarkStart w:id="29" w:name="_Toc444883175"/>
+      <w:bookmarkEnd w:id="28"/>
+      <w:r>
+        <w:rPr>
+          <w:rFonts w:ascii="Courier New" w:hAnsi="Courier New" w:cs="Courier New"/>
+          <w:color w:val="000000"/>
+          <w:sz w:val="18"/>
+          <w:szCs w:val="18"/>
+          <w:lang w:bidi="hi-IN"/>
+        </w:rPr>
+        <w:t xml:space="preserve">version = </w:t>
+      </w:r>
+      <w:proofErr w:type="gramStart"/>
+      <w:r>
+        <w:rPr>
+          <w:rFonts w:ascii="Courier New" w:hAnsi="Courier New" w:cs="Courier New"/>
+          <w:color w:val="000000"/>
+          <w:sz w:val="18"/>
+          <w:szCs w:val="18"/>
+          <w:lang w:bidi="hi-IN"/>
+        </w:rPr>
+        <w:t>objcdp.getVersion</w:t>
+      </w:r>
+      <w:proofErr w:type="gramEnd"/>
+      <w:r>
+        <w:rPr>
+          <w:rFonts w:ascii="Courier New" w:hAnsi="Courier New" w:cs="Courier New"/>
+          <w:color w:val="000000"/>
+          <w:sz w:val="18"/>
+          <w:szCs w:val="18"/>
+          <w:lang w:bidi="hi-IN"/>
+        </w:rPr>
+        <w:t>()</w:t>
       </w:r>
     </w:p>
     <w:p>
@@ -4172,7 +4240,8 @@
         </w:rPr>
         <w:t xml:space="preserve"> </w:t>
       </w:r>
-      <w:bookmarkStart w:id="31" w:name="_Toc480795561"/>
+      <w:bookmarkStart w:id="30" w:name="_Toc480795561"/>
+      <w:proofErr w:type="gramStart"/>
       <w:r>
         <w:rPr>
           <w:rFonts w:cs="Arial"/>
@@ -4183,10 +4252,17 @@
         <w:rPr>
           <w:rFonts w:cs="Arial"/>
         </w:rPr>
-        <w:t>Root gradle changes</w:t>
-      </w:r>
+        <w:t>Root</w:t>
+      </w:r>
+      <w:proofErr w:type="gramEnd"/>
+      <w:r>
+        <w:rPr>
+          <w:rFonts w:cs="Arial"/>
+        </w:rPr>
+        <w:t xml:space="preserve"> gradle changes</w:t>
+      </w:r>
+      <w:bookmarkEnd w:id="29"/>
       <w:bookmarkEnd w:id="30"/>
-      <w:bookmarkEnd w:id="31"/>
     </w:p>
     <w:p>
       <w:pPr>
@@ -4216,7 +4292,7 @@
           <w:lang w:bidi="hi-IN"/>
         </w:rPr>
       </w:pPr>
-      <w:bookmarkStart w:id="32" w:name="_Toc444883176"/>
+      <w:bookmarkStart w:id="31" w:name="_Toc444883176"/>
       <w:r>
         <w:rPr>
           <w:rFonts w:ascii="Courier New" w:hAnsi="Courier New" w:cs="Courier New"/>
@@ -4832,7 +4908,7 @@
         <w:t>}</w:t>
       </w:r>
     </w:p>
-    <w:bookmarkEnd w:id="32"/>
+    <w:bookmarkEnd w:id="31"/>
     <w:p>
       <w:pPr>
         <w:pStyle w:val="BodyText"/>
@@ -4864,7 +4940,7 @@
           <w:rFonts w:cs="Arial"/>
         </w:rPr>
       </w:pPr>
-      <w:bookmarkStart w:id="33" w:name="_Toc480795562"/>
+      <w:bookmarkStart w:id="32" w:name="_Toc480795562"/>
       <w:r>
         <w:rPr>
           <w:rFonts w:cs="Arial"/>
@@ -4877,7 +4953,7 @@
         </w:rPr>
         <w:t>dependencies</w:t>
       </w:r>
-      <w:bookmarkEnd w:id="33"/>
+      <w:bookmarkEnd w:id="32"/>
     </w:p>
     <w:p>
       <w:pPr>
@@ -4890,7 +4966,21 @@
         <w:rPr>
           <w:lang w:val="en-GB"/>
         </w:rPr>
-        <w:t>Gradle dependencies can get some network/proxy related issues. In order to fix this issue, we are using below proxy settings in gradle.properties of root folder.</w:t>
+        <w:t xml:space="preserve">Gradle dependencies can get some network/proxy related issues. In order to fix this issue, we are using below proxy settings in </w:t>
+      </w:r>
+      <w:proofErr w:type="gramStart"/>
+      <w:r>
+        <w:rPr>
+          <w:lang w:val="en-GB"/>
+        </w:rPr>
+        <w:t>gradle.properties</w:t>
+      </w:r>
+      <w:proofErr w:type="gramEnd"/>
+      <w:r>
+        <w:rPr>
+          <w:lang w:val="en-GB"/>
+        </w:rPr>
+        <w:t xml:space="preserve"> of root folder.</w:t>
       </w:r>
     </w:p>
     <w:p>
@@ -4952,6 +5042,7 @@
           <w:szCs w:val="18"/>
         </w:rPr>
       </w:pPr>
+      <w:proofErr w:type="gramStart"/>
       <w:r>
         <w:rPr>
           <w:rFonts w:ascii="Courier New" w:hAnsi="Courier New" w:cs="Courier New"/>
@@ -4964,6 +5055,7 @@
         </w:rPr>
         <w:t>systemProp.https.proxyHost</w:t>
       </w:r>
+      <w:proofErr w:type="gramEnd"/>
       <w:r>
         <w:rPr>
           <w:rFonts w:ascii="Courier New" w:hAnsi="Courier New" w:cs="Courier New"/>
@@ -5084,7 +5176,7 @@
           <w:rFonts w:cs="Arial"/>
         </w:rPr>
       </w:pPr>
-      <w:bookmarkStart w:id="34" w:name="_Toc480795563"/>
+      <w:bookmarkStart w:id="33" w:name="_Toc480795563"/>
       <w:r>
         <w:rPr>
           <w:rFonts w:cs="Arial"/>
@@ -5097,7 +5189,7 @@
         </w:rPr>
         <w:t>s:</w:t>
       </w:r>
-      <w:bookmarkEnd w:id="34"/>
+      <w:bookmarkEnd w:id="33"/>
     </w:p>
     <w:p>
       <w:pPr>
@@ -5335,7 +5427,25 @@
           <w:color w:val="000000"/>
           <w:sz w:val="20"/>
         </w:rPr>
-        <w:t xml:space="preserve">    //      "server" : "localhost:50000",</w:t>
+        <w:t xml:space="preserve">    //      "server</w:t>
+      </w:r>
+      <w:proofErr w:type="gramStart"/>
+      <w:r>
+        <w:rPr>
+          <w:rFonts w:ascii="Courier" w:eastAsiaTheme="minorEastAsia" w:hAnsi="Courier" w:cs="Courier"/>
+          <w:color w:val="000000"/>
+          <w:sz w:val="20"/>
+        </w:rPr>
+        <w:t>" :</w:t>
+      </w:r>
+      <w:proofErr w:type="gramEnd"/>
+      <w:r>
+        <w:rPr>
+          <w:rFonts w:ascii="Courier" w:eastAsiaTheme="minorEastAsia" w:hAnsi="Courier" w:cs="Courier"/>
+          <w:color w:val="000000"/>
+          <w:sz w:val="20"/>
+        </w:rPr>
+        <w:t xml:space="preserve"> "localhost:50000",</w:t>
       </w:r>
     </w:p>
     <w:p>
@@ -6043,7 +6153,27 @@
           <w:sz w:val="24"/>
           <w:szCs w:val="24"/>
         </w:rPr>
-        <w:t xml:space="preserve"> Remaining AppVersion and  AppName will be written from gradle &amp; AppLocalName will be written manifest file.</w:t>
+        <w:t xml:space="preserve"> Remaining AppVersion </w:t>
+      </w:r>
+      <w:proofErr w:type="gramStart"/>
+      <w:r>
+        <w:rPr>
+          <w:rFonts w:ascii="Arial" w:hAnsi="Arial" w:cs="Arial"/>
+          <w:color w:val="333333"/>
+          <w:sz w:val="24"/>
+          <w:szCs w:val="24"/>
+        </w:rPr>
+        <w:t>and  AppName</w:t>
+      </w:r>
+      <w:proofErr w:type="gramEnd"/>
+      <w:r>
+        <w:rPr>
+          <w:rFonts w:ascii="Arial" w:hAnsi="Arial" w:cs="Arial"/>
+          <w:color w:val="333333"/>
+          <w:sz w:val="24"/>
+          <w:szCs w:val="24"/>
+        </w:rPr>
+        <w:t xml:space="preserve"> will be written from gradle &amp; AppLocalName will be written manifest file.</w:t>
       </w:r>
     </w:p>
     <w:p>
@@ -7899,7 +8029,27 @@
           <w:szCs w:val="18"/>
         </w:rPr>
         <w:lastRenderedPageBreak/>
-        <w:t xml:space="preserve">     “appUpdate.serviceId”:”appinfra.testing.version”,</w:t>
+        <w:t xml:space="preserve">     “appUpdate.serviceId”</w:t>
+      </w:r>
+      <w:proofErr w:type="gramStart"/>
+      <w:r>
+        <w:rPr>
+          <w:rFonts w:ascii="Menlo" w:eastAsiaTheme="minorEastAsia" w:hAnsi="Menlo" w:cs="Menlo"/>
+          <w:color w:val="000000"/>
+          <w:sz w:val="18"/>
+          <w:szCs w:val="18"/>
+        </w:rPr>
+        <w:t>:”appinfra</w:t>
+      </w:r>
+      <w:proofErr w:type="gramEnd"/>
+      <w:r>
+        <w:rPr>
+          <w:rFonts w:ascii="Menlo" w:eastAsiaTheme="minorEastAsia" w:hAnsi="Menlo" w:cs="Menlo"/>
+          <w:color w:val="000000"/>
+          <w:sz w:val="18"/>
+          <w:szCs w:val="18"/>
+        </w:rPr>
+        <w:t>.testing.version”,</w:t>
       </w:r>
     </w:p>
     <w:p>
@@ -9084,17 +9234,17 @@
           <w:rFonts w:cs="Arial"/>
         </w:rPr>
       </w:pPr>
-      <w:bookmarkStart w:id="35" w:name="_Toc444883178"/>
-      <w:bookmarkStart w:id="36" w:name="_Toc480795564"/>
-      <w:bookmarkStart w:id="37" w:name="_Toc297311301"/>
+      <w:bookmarkStart w:id="34" w:name="_Toc444883178"/>
+      <w:bookmarkStart w:id="35" w:name="_Toc480795564"/>
+      <w:bookmarkStart w:id="36" w:name="_Toc297311301"/>
       <w:r>
         <w:rPr>
           <w:rFonts w:cs="Arial"/>
         </w:rPr>
         <w:t>INITIALIZATION</w:t>
       </w:r>
+      <w:bookmarkEnd w:id="34"/>
       <w:bookmarkEnd w:id="35"/>
-      <w:bookmarkEnd w:id="36"/>
     </w:p>
     <w:p>
       <w:pPr>
@@ -9116,8 +9266,19 @@
           <w:szCs w:val="28"/>
           <w:u w:color="0B5ED7"/>
         </w:rPr>
-        <w:t>AppInfra object should be created in the  class</w:t>
-      </w:r>
+        <w:t xml:space="preserve">AppInfra object should be created in </w:t>
+      </w:r>
+      <w:proofErr w:type="gramStart"/>
+      <w:r>
+        <w:rPr>
+          <w:bCs/>
+          <w:sz w:val="28"/>
+          <w:szCs w:val="28"/>
+          <w:u w:color="0B5ED7"/>
+        </w:rPr>
+        <w:t>the  class</w:t>
+      </w:r>
+      <w:proofErr w:type="gramEnd"/>
       <w:r>
         <w:rPr>
           <w:bCs/>
@@ -9477,14 +9638,25 @@
         </w:rPr>
         <w:t xml:space="preserve">public void </w:t>
       </w:r>
-      <w:r>
-        <w:rPr>
-          <w:color w:val="000000"/>
-          <w:sz w:val="18"/>
-          <w:szCs w:val="18"/>
-          <w:lang w:bidi="hi-IN"/>
-        </w:rPr>
-        <w:t>onCreate() {</w:t>
+      <w:proofErr w:type="gramStart"/>
+      <w:r>
+        <w:rPr>
+          <w:color w:val="000000"/>
+          <w:sz w:val="18"/>
+          <w:szCs w:val="18"/>
+          <w:lang w:bidi="hi-IN"/>
+        </w:rPr>
+        <w:t>onCreate(</w:t>
+      </w:r>
+      <w:proofErr w:type="gramEnd"/>
+      <w:r>
+        <w:rPr>
+          <w:color w:val="000000"/>
+          <w:sz w:val="18"/>
+          <w:szCs w:val="18"/>
+          <w:lang w:bidi="hi-IN"/>
+        </w:rPr>
+        <w:t>) {</w:t>
       </w:r>
       <w:r>
         <w:rPr>
@@ -9666,7 +9838,27 @@
           <w:szCs w:val="18"/>
           <w:lang w:bidi="hi-IN"/>
         </w:rPr>
-        <w:t>.getTagging().createInstanceForComponent(</w:t>
+        <w:t>.getTagging(</w:t>
+      </w:r>
+      <w:proofErr w:type="gramStart"/>
+      <w:r>
+        <w:rPr>
+          <w:color w:val="000000"/>
+          <w:sz w:val="18"/>
+          <w:szCs w:val="18"/>
+          <w:lang w:bidi="hi-IN"/>
+        </w:rPr>
+        <w:t>).createInstanceForComponent</w:t>
+      </w:r>
+      <w:proofErr w:type="gramEnd"/>
+      <w:r>
+        <w:rPr>
+          <w:color w:val="000000"/>
+          <w:sz w:val="18"/>
+          <w:szCs w:val="18"/>
+          <w:lang w:bidi="hi-IN"/>
+        </w:rPr>
+        <w:t>(</w:t>
       </w:r>
       <w:r>
         <w:rPr>
@@ -9862,8 +10054,8 @@
           <w:lang w:val="de-DE"/>
         </w:rPr>
       </w:pPr>
-      <w:bookmarkStart w:id="38" w:name="_Toc444883181"/>
-      <w:bookmarkStart w:id="39" w:name="_Toc480795565"/>
+      <w:bookmarkStart w:id="37" w:name="_Toc444883181"/>
+      <w:bookmarkStart w:id="38" w:name="_Toc480795565"/>
       <w:r>
         <w:rPr>
           <w:rFonts w:ascii="Calibri" w:eastAsia="Calibri" w:hAnsi="Calibri" w:cs="Calibri"/>
@@ -9945,6 +10137,7 @@
         </w:rPr>
         <w:t xml:space="preserve">abTestingInterface </w:t>
       </w:r>
+      <w:proofErr w:type="gramStart"/>
       <w:r>
         <w:rPr>
           <w:rFonts w:ascii="Menlo-Regular" w:eastAsiaTheme="minorEastAsia" w:hAnsi="Menlo-Regular" w:cs="Menlo-Regular"/>
@@ -9964,6 +10157,7 @@
         </w:rPr>
         <w:t>new</w:t>
       </w:r>
+      <w:proofErr w:type="gramEnd"/>
       <w:r>
         <w:rPr>
           <w:rFonts w:ascii="Menlo-Regular" w:eastAsiaTheme="minorEastAsia" w:hAnsi="Menlo-Regular" w:cs="Menlo-Regular"/>
@@ -10079,8 +10273,8 @@
         </w:rPr>
         <w:t>Android Manifest Changes</w:t>
       </w:r>
+      <w:bookmarkEnd w:id="37"/>
       <w:bookmarkEnd w:id="38"/>
-      <w:bookmarkEnd w:id="39"/>
     </w:p>
     <w:p>
       <w:pPr>
@@ -10167,7 +10361,33 @@
           <w:szCs w:val="18"/>
           <w:lang w:bidi="hi-IN"/>
         </w:rPr>
-        <w:t xml:space="preserve">"android.permission.INTERNET" </w:t>
+        <w:t>"</w:t>
+      </w:r>
+      <w:proofErr w:type="gramStart"/>
+      <w:r>
+        <w:rPr>
+          <w:rFonts w:ascii="Courier New" w:hAnsi="Courier New" w:cs="Courier New"/>
+          <w:b/>
+          <w:bCs/>
+          <w:color w:val="008000"/>
+          <w:sz w:val="18"/>
+          <w:szCs w:val="18"/>
+          <w:lang w:bidi="hi-IN"/>
+        </w:rPr>
+        <w:t>android.permission</w:t>
+      </w:r>
+      <w:proofErr w:type="gramEnd"/>
+      <w:r>
+        <w:rPr>
+          <w:rFonts w:ascii="Courier New" w:hAnsi="Courier New" w:cs="Courier New"/>
+          <w:b/>
+          <w:bCs/>
+          <w:color w:val="008000"/>
+          <w:sz w:val="18"/>
+          <w:szCs w:val="18"/>
+          <w:lang w:bidi="hi-IN"/>
+        </w:rPr>
+        <w:t xml:space="preserve">.INTERNET" </w:t>
       </w:r>
       <w:r>
         <w:rPr>
@@ -10325,16 +10545,16 @@
           <w:rFonts w:cs="Arial"/>
         </w:rPr>
       </w:pPr>
-      <w:bookmarkStart w:id="40" w:name="_Toc444883182"/>
-      <w:bookmarkStart w:id="41" w:name="_Toc480795566"/>
+      <w:bookmarkStart w:id="39" w:name="_Toc444883182"/>
+      <w:bookmarkStart w:id="40" w:name="_Toc480795566"/>
       <w:r>
         <w:rPr>
           <w:rFonts w:cs="Arial"/>
         </w:rPr>
         <w:t>Other User Permissions</w:t>
       </w:r>
+      <w:bookmarkEnd w:id="39"/>
       <w:bookmarkEnd w:id="40"/>
-      <w:bookmarkEnd w:id="41"/>
     </w:p>
     <w:p>
       <w:pPr>
@@ -10418,20 +10638,20 @@
           <w:rStyle w:val="dac-header-crumbs-link"/>
         </w:rPr>
       </w:pPr>
-      <w:bookmarkStart w:id="42" w:name="_Toc433199531"/>
-      <w:bookmarkStart w:id="43" w:name="_Toc444883191"/>
-      <w:bookmarkStart w:id="44" w:name="_Toc480795567"/>
-      <w:bookmarkStart w:id="45" w:name="_Toc297311305"/>
-      <w:bookmarkEnd w:id="37"/>
+      <w:bookmarkStart w:id="41" w:name="_Toc433199531"/>
+      <w:bookmarkStart w:id="42" w:name="_Toc444883191"/>
+      <w:bookmarkStart w:id="43" w:name="_Toc480795567"/>
+      <w:bookmarkStart w:id="44" w:name="_Toc297311305"/>
+      <w:bookmarkEnd w:id="36"/>
       <w:r>
         <w:rPr>
           <w:rStyle w:val="dac-header-crumbs-link"/>
         </w:rPr>
         <w:t>Supporting apps with Over 65K Methods</w:t>
       </w:r>
+      <w:bookmarkEnd w:id="41"/>
       <w:bookmarkEnd w:id="42"/>
       <w:bookmarkEnd w:id="43"/>
-      <w:bookmarkEnd w:id="44"/>
     </w:p>
     <w:p>
       <w:pPr>
@@ -10474,11 +10694,19 @@
           <w:lang w:val="en-GB"/>
         </w:rPr>
       </w:pPr>
-      <w:r>
-        <w:rPr>
-          <w:lang w:val="en-GB"/>
-        </w:rPr>
-        <w:t>According to this do following changes in gradle and application class</w:t>
+      <w:proofErr w:type="gramStart"/>
+      <w:r>
+        <w:rPr>
+          <w:lang w:val="en-GB"/>
+        </w:rPr>
+        <w:t>According to</w:t>
+      </w:r>
+      <w:proofErr w:type="gramEnd"/>
+      <w:r>
+        <w:rPr>
+          <w:lang w:val="en-GB"/>
+        </w:rPr>
+        <w:t xml:space="preserve"> this do following changes in gradle and application class</w:t>
       </w:r>
     </w:p>
     <w:p>
@@ -10686,8 +10914,19 @@
           <w:szCs w:val="18"/>
           <w:highlight w:val="lightGray"/>
         </w:rPr>
-        <w:t>    }</w:t>
-      </w:r>
+        <w:t xml:space="preserve">  </w:t>
+      </w:r>
+      <w:proofErr w:type="gramStart"/>
+      <w:r>
+        <w:rPr>
+          <w:color w:val="000000"/>
+          <w:sz w:val="18"/>
+          <w:szCs w:val="18"/>
+          <w:highlight w:val="lightGray"/>
+        </w:rPr>
+        <w:t>  }</w:t>
+      </w:r>
+      <w:proofErr w:type="gramEnd"/>
       <w:r>
         <w:rPr>
           <w:color w:val="000000"/>
@@ -10840,7 +11079,27 @@
           <w:highlight w:val="lightGray"/>
         </w:rPr>
         <w:br/>
-        <w:t>public void onCreate() {</w:t>
+        <w:t xml:space="preserve">public void </w:t>
+      </w:r>
+      <w:proofErr w:type="gramStart"/>
+      <w:r>
+        <w:rPr>
+          <w:color w:val="000000"/>
+          <w:sz w:val="18"/>
+          <w:szCs w:val="18"/>
+          <w:highlight w:val="lightGray"/>
+        </w:rPr>
+        <w:t>onCreate(</w:t>
+      </w:r>
+      <w:proofErr w:type="gramEnd"/>
+      <w:r>
+        <w:rPr>
+          <w:color w:val="000000"/>
+          <w:sz w:val="18"/>
+          <w:szCs w:val="18"/>
+          <w:highlight w:val="lightGray"/>
+        </w:rPr>
+        <w:t>) {</w:t>
       </w:r>
       <w:r>
         <w:rPr>
@@ -10938,14 +11197,14 @@
           <w:rStyle w:val="dac-header-crumbs-link"/>
         </w:rPr>
       </w:pPr>
-      <w:bookmarkStart w:id="46" w:name="_Toc480795568"/>
+      <w:bookmarkStart w:id="45" w:name="_Toc480795568"/>
       <w:r>
         <w:rPr>
           <w:rStyle w:val="dac-header-crumbs-link"/>
         </w:rPr>
         <w:t>Third Party Library used:</w:t>
       </w:r>
-      <w:bookmarkEnd w:id="46"/>
+      <w:bookmarkEnd w:id="45"/>
     </w:p>
     <w:p>
       <w:pPr>
@@ -10955,11 +11214,11 @@
           <w:numId w:val="9"/>
         </w:numPr>
       </w:pPr>
-      <w:bookmarkStart w:id="47" w:name="_Toc480795569"/>
+      <w:bookmarkStart w:id="46" w:name="_Toc480795569"/>
       <w:r>
         <w:t>AdobeMobileLibrary</w:t>
       </w:r>
-      <w:bookmarkEnd w:id="47"/>
+      <w:bookmarkEnd w:id="46"/>
     </w:p>
     <w:p>
       <w:pPr>
@@ -10984,11 +11243,11 @@
           <w:numId w:val="9"/>
         </w:numPr>
       </w:pPr>
-      <w:bookmarkStart w:id="48" w:name="_Toc480795570"/>
+      <w:bookmarkStart w:id="47" w:name="_Toc480795570"/>
       <w:r>
         <w:t>Volley</w:t>
       </w:r>
-      <w:bookmarkEnd w:id="48"/>
+      <w:bookmarkEnd w:id="47"/>
     </w:p>
     <w:p>
       <w:pPr>
@@ -11451,6 +11710,7 @@
           <w:lang w:bidi="hi-IN"/>
         </w:rPr>
       </w:pPr>
+      <w:proofErr w:type="gramStart"/>
       <w:r>
         <w:rPr>
           <w:rFonts w:ascii="Times New Roman" w:hAnsi="Times New Roman"/>
@@ -11473,6 +11733,7 @@
         </w:rPr>
         <w:t>(</w:t>
       </w:r>
+      <w:proofErr w:type="gramEnd"/>
       <w:r>
         <w:rPr>
           <w:rFonts w:ascii="Times New Roman" w:hAnsi="Times New Roman"/>
@@ -11886,7 +12147,29 @@
           <w:szCs w:val="22"/>
           <w:lang w:bidi="hi-IN"/>
         </w:rPr>
-        <w:t>.fetchValueForKey(“key”,ssError);</w:t>
+        <w:t>.fetchValueForKey(“key</w:t>
+      </w:r>
+      <w:proofErr w:type="gramStart"/>
+      <w:r>
+        <w:rPr>
+          <w:rFonts w:ascii="Times New Roman" w:hAnsi="Times New Roman"/>
+          <w:color w:val="000000" w:themeColor="text1"/>
+          <w:sz w:val="22"/>
+          <w:szCs w:val="22"/>
+          <w:lang w:bidi="hi-IN"/>
+        </w:rPr>
+        <w:t>”,ssError</w:t>
+      </w:r>
+      <w:proofErr w:type="gramEnd"/>
+      <w:r>
+        <w:rPr>
+          <w:rFonts w:ascii="Times New Roman" w:hAnsi="Times New Roman"/>
+          <w:color w:val="000000" w:themeColor="text1"/>
+          <w:sz w:val="22"/>
+          <w:szCs w:val="22"/>
+          <w:lang w:bidi="hi-IN"/>
+        </w:rPr>
+        <w:t>);</w:t>
       </w:r>
       <w:r>
         <w:rPr>
@@ -12173,7 +12456,18 @@
           <w:szCs w:val="22"/>
           <w:lang w:bidi="hi-IN"/>
         </w:rPr>
-        <w:t xml:space="preserve">result =  </w:t>
+        <w:t xml:space="preserve">result </w:t>
+      </w:r>
+      <w:proofErr w:type="gramStart"/>
+      <w:r>
+        <w:rPr>
+          <w:rFonts w:ascii="Times New Roman" w:hAnsi="Times New Roman"/>
+          <w:color w:val="000000" w:themeColor="text1"/>
+          <w:sz w:val="22"/>
+          <w:szCs w:val="22"/>
+          <w:lang w:bidi="hi-IN"/>
+        </w:rPr>
+        <w:t xml:space="preserve">=  </w:t>
       </w:r>
       <w:r>
         <w:rPr>
@@ -12194,7 +12488,18 @@
           <w:szCs w:val="22"/>
           <w:lang w:bidi="hi-IN"/>
         </w:rPr>
-        <w:t>.removeValueForKey(</w:t>
+        <w:t>.removeValueForKey</w:t>
+      </w:r>
+      <w:proofErr w:type="gramEnd"/>
+      <w:r>
+        <w:rPr>
+          <w:rFonts w:ascii="Times New Roman" w:hAnsi="Times New Roman"/>
+          <w:color w:val="000000" w:themeColor="text1"/>
+          <w:sz w:val="22"/>
+          <w:szCs w:val="22"/>
+          <w:lang w:bidi="hi-IN"/>
+        </w:rPr>
+        <w:t>(</w:t>
       </w:r>
       <w:r>
         <w:rPr>
@@ -12842,8 +13147,19 @@
           <w:sz w:val="19"/>
           <w:szCs w:val="19"/>
         </w:rPr>
-        <w:t>haredKey, String hexSecretKey) ;</w:t>
-      </w:r>
+        <w:t>haredKey, String hexSecretKey</w:t>
+      </w:r>
+      <w:proofErr w:type="gramStart"/>
+      <w:r>
+        <w:rPr>
+          <w:rFonts w:eastAsia="Times New Roman"/>
+          <w:color w:val="000000"/>
+          <w:sz w:val="19"/>
+          <w:szCs w:val="19"/>
+        </w:rPr>
+        <w:t>) ;</w:t>
+      </w:r>
+      <w:proofErr w:type="gramEnd"/>
       <w:r>
         <w:rPr>
           <w:rFonts w:eastAsia="Times New Roman"/>
@@ -13273,16 +13589,38 @@
           <w:sz w:val="19"/>
           <w:szCs w:val="19"/>
         </w:rPr>
-        <w:t>"applicationName=uGrow"</w:t>
-      </w:r>
-      <w:r>
-        <w:rPr>
-          <w:rFonts w:ascii="Courier New" w:hAnsi="Courier New" w:cs="Courier New"/>
-          <w:color w:val="000000"/>
+        <w:t>"applicationName=uGrow</w:t>
+      </w:r>
+      <w:proofErr w:type="gramStart"/>
+      <w:r>
+        <w:rPr>
+          <w:rFonts w:ascii="Courier New" w:hAnsi="Courier New" w:cs="Courier New"/>
+          <w:b/>
+          <w:bCs/>
+          <w:color w:val="008000"/>
           <w:sz w:val="19"/>
           <w:szCs w:val="19"/>
         </w:rPr>
-        <w:t>,headers,</w:t>
+        <w:t>"</w:t>
+      </w:r>
+      <w:r>
+        <w:rPr>
+          <w:rFonts w:ascii="Courier New" w:hAnsi="Courier New" w:cs="Courier New"/>
+          <w:color w:val="000000"/>
+          <w:sz w:val="19"/>
+          <w:szCs w:val="19"/>
+        </w:rPr>
+        <w:t>,headers</w:t>
+      </w:r>
+      <w:proofErr w:type="gramEnd"/>
+      <w:r>
+        <w:rPr>
+          <w:rFonts w:ascii="Courier New" w:hAnsi="Courier New" w:cs="Courier New"/>
+          <w:color w:val="000000"/>
+          <w:sz w:val="19"/>
+          <w:szCs w:val="19"/>
+        </w:rPr>
+        <w:t>,</w:t>
       </w:r>
       <w:r>
         <w:rPr>
@@ -13504,16 +13842,38 @@
           <w:sz w:val="19"/>
           <w:szCs w:val="19"/>
         </w:rPr>
-        <w:t>"applicationName=uGrow"</w:t>
-      </w:r>
-      <w:r>
-        <w:rPr>
-          <w:rFonts w:ascii="Courier New" w:hAnsi="Courier New" w:cs="Courier New"/>
-          <w:color w:val="000000"/>
+        <w:t>"applicationName=uGrow</w:t>
+      </w:r>
+      <w:proofErr w:type="gramStart"/>
+      <w:r>
+        <w:rPr>
+          <w:rFonts w:ascii="Courier New" w:hAnsi="Courier New" w:cs="Courier New"/>
+          <w:b/>
+          <w:bCs/>
+          <w:color w:val="008000"/>
           <w:sz w:val="19"/>
           <w:szCs w:val="19"/>
         </w:rPr>
-        <w:t>,headers,</w:t>
+        <w:t>"</w:t>
+      </w:r>
+      <w:r>
+        <w:rPr>
+          <w:rFonts w:ascii="Courier New" w:hAnsi="Courier New" w:cs="Courier New"/>
+          <w:color w:val="000000"/>
+          <w:sz w:val="19"/>
+          <w:szCs w:val="19"/>
+        </w:rPr>
+        <w:t>,headers</w:t>
+      </w:r>
+      <w:proofErr w:type="gramEnd"/>
+      <w:r>
+        <w:rPr>
+          <w:rFonts w:ascii="Courier New" w:hAnsi="Courier New" w:cs="Courier New"/>
+          <w:color w:val="000000"/>
+          <w:sz w:val="19"/>
+          <w:szCs w:val="19"/>
+        </w:rPr>
+        <w:t>,</w:t>
       </w:r>
       <w:r>
         <w:rPr>
@@ -16751,6 +17111,7 @@
         </w:rPr>
         <w:t xml:space="preserve">AIAppTaggingInterface mAIAppTaggingInterface = </w:t>
       </w:r>
+      <w:proofErr w:type="gramStart"/>
       <w:r>
         <w:rPr>
           <w:b/>
@@ -16791,7 +17152,18 @@
           <w:szCs w:val="22"/>
           <w:lang w:bidi="hi-IN"/>
         </w:rPr>
-        <w:t>getTagging().createInstanceForComponent("Component name","Component ID");</w:t>
+        <w:t>getTagging</w:t>
+      </w:r>
+      <w:proofErr w:type="gramEnd"/>
+      <w:r>
+        <w:rPr>
+          <w:rFonts w:ascii="Times New Roman" w:hAnsi="Times New Roman"/>
+          <w:color w:val="000000" w:themeColor="text1"/>
+          <w:sz w:val="22"/>
+          <w:szCs w:val="22"/>
+          <w:lang w:bidi="hi-IN"/>
+        </w:rPr>
+        <w:t>().createInstanceForComponent("Component name","Component ID");</w:t>
       </w:r>
     </w:p>
     <w:p>
@@ -16947,6 +17319,7 @@
         </w:rPr>
         <w:t xml:space="preserve">AIAppTaggingInterface mAIAppTaggingInterface = </w:t>
       </w:r>
+      <w:proofErr w:type="gramStart"/>
       <w:r>
         <w:rPr>
           <w:b/>
@@ -16987,7 +17360,18 @@
           <w:szCs w:val="22"/>
           <w:lang w:bidi="hi-IN"/>
         </w:rPr>
-        <w:t>getTagging().createInstanceForComponent("Component name","Component ID");</w:t>
+        <w:t>getTagging</w:t>
+      </w:r>
+      <w:proofErr w:type="gramEnd"/>
+      <w:r>
+        <w:rPr>
+          <w:rFonts w:ascii="Times New Roman" w:hAnsi="Times New Roman"/>
+          <w:color w:val="000000" w:themeColor="text1"/>
+          <w:sz w:val="22"/>
+          <w:szCs w:val="22"/>
+          <w:lang w:bidi="hi-IN"/>
+        </w:rPr>
+        <w:t>().createInstanceForComponent("Component name","Component ID");</w:t>
       </w:r>
     </w:p>
     <w:p>
@@ -17313,13 +17697,23 @@
         </w:rPr>
         <w:t xml:space="preserve">public void </w:t>
       </w:r>
+      <w:proofErr w:type="gramStart"/>
       <w:r>
         <w:rPr>
           <w:rFonts w:asciiTheme="majorHAnsi" w:hAnsiTheme="majorHAnsi" w:cs="Courier New"/>
           <w:color w:val="000000"/>
           <w:szCs w:val="24"/>
         </w:rPr>
-        <w:t>setPrivacyConsent(PrivacyStatus privacyStatus);</w:t>
+        <w:t>setPrivacyConsent(</w:t>
+      </w:r>
+      <w:proofErr w:type="gramEnd"/>
+      <w:r>
+        <w:rPr>
+          <w:rFonts w:asciiTheme="majorHAnsi" w:hAnsiTheme="majorHAnsi" w:cs="Courier New"/>
+          <w:color w:val="000000"/>
+          <w:szCs w:val="24"/>
+        </w:rPr>
+        <w:t>PrivacyStatus privacyStatus);</w:t>
       </w:r>
     </w:p>
     <w:p>
@@ -17477,13 +17871,23 @@
         </w:rPr>
         <w:t xml:space="preserve">public void </w:t>
       </w:r>
+      <w:proofErr w:type="gramStart"/>
       <w:r>
         <w:rPr>
           <w:rFonts w:asciiTheme="majorHAnsi" w:hAnsiTheme="majorHAnsi" w:cs="Courier New"/>
           <w:color w:val="000000"/>
           <w:szCs w:val="24"/>
         </w:rPr>
-        <w:t>setPreviousPage(String previousPage);</w:t>
+        <w:t>setPreviousPage(</w:t>
+      </w:r>
+      <w:proofErr w:type="gramEnd"/>
+      <w:r>
+        <w:rPr>
+          <w:rFonts w:asciiTheme="majorHAnsi" w:hAnsiTheme="majorHAnsi" w:cs="Courier New"/>
+          <w:color w:val="000000"/>
+          <w:szCs w:val="24"/>
+        </w:rPr>
+        <w:t>String previousPage);</w:t>
       </w:r>
       <w:r>
         <w:rPr>
@@ -17699,8 +18103,18 @@
           <w:szCs w:val="24"/>
         </w:rPr>
         <w:lastRenderedPageBreak/>
-        <w:t>Privacy Enum states are below :</w:t>
-      </w:r>
+        <w:t xml:space="preserve">Privacy Enum states are </w:t>
+      </w:r>
+      <w:proofErr w:type="gramStart"/>
+      <w:r>
+        <w:rPr>
+          <w:rFonts w:asciiTheme="majorHAnsi" w:eastAsiaTheme="minorEastAsia" w:hAnsiTheme="majorHAnsi" w:cs="Menlo"/>
+          <w:color w:val="BF6426"/>
+          <w:szCs w:val="24"/>
+        </w:rPr>
+        <w:t>below :</w:t>
+      </w:r>
+      <w:proofErr w:type="gramEnd"/>
     </w:p>
     <w:p>
       <w:pPr>
@@ -18296,13 +18710,23 @@
         </w:rPr>
         <w:t xml:space="preserve">void </w:t>
       </w:r>
+      <w:proofErr w:type="gramStart"/>
       <w:r>
         <w:rPr>
           <w:rFonts w:asciiTheme="majorHAnsi" w:hAnsiTheme="majorHAnsi" w:cs="Courier New"/>
           <w:color w:val="000000"/>
           <w:szCs w:val="24"/>
         </w:rPr>
-        <w:t>trackVideoEnd(String videoName);</w:t>
+        <w:t>trackVideoEnd(</w:t>
+      </w:r>
+      <w:proofErr w:type="gramEnd"/>
+      <w:r>
+        <w:rPr>
+          <w:rFonts w:asciiTheme="majorHAnsi" w:hAnsiTheme="majorHAnsi" w:cs="Courier New"/>
+          <w:color w:val="000000"/>
+          <w:szCs w:val="24"/>
+        </w:rPr>
+        <w:t>String videoName);</w:t>
       </w:r>
     </w:p>
     <w:p>
@@ -18377,13 +18801,23 @@
         </w:rPr>
         <w:t xml:space="preserve">void </w:t>
       </w:r>
+      <w:proofErr w:type="gramStart"/>
       <w:r>
         <w:rPr>
           <w:rFonts w:asciiTheme="majorHAnsi" w:hAnsiTheme="majorHAnsi" w:cs="Courier New"/>
           <w:color w:val="000000"/>
           <w:szCs w:val="24"/>
         </w:rPr>
-        <w:t>trackSocialSharing(SocialMedium medium, String sharedItem);</w:t>
+        <w:t>trackSocialSharing(</w:t>
+      </w:r>
+      <w:proofErr w:type="gramEnd"/>
+      <w:r>
+        <w:rPr>
+          <w:rFonts w:asciiTheme="majorHAnsi" w:hAnsiTheme="majorHAnsi" w:cs="Courier New"/>
+          <w:color w:val="000000"/>
+          <w:szCs w:val="24"/>
+        </w:rPr>
+        <w:t>SocialMedium medium, String sharedItem);</w:t>
       </w:r>
     </w:p>
     <w:p>
@@ -18515,8 +18949,18 @@
           <w:rFonts w:asciiTheme="majorHAnsi" w:hAnsiTheme="majorHAnsi" w:cstheme="majorHAnsi"/>
           <w:szCs w:val="24"/>
         </w:rPr>
-        <w:t>SocialMedium is enum value :</w:t>
-      </w:r>
+        <w:t xml:space="preserve">SocialMedium is enum </w:t>
+      </w:r>
+      <w:proofErr w:type="gramStart"/>
+      <w:r>
+        <w:rPr>
+          <w:rStyle w:val="None"/>
+          <w:rFonts w:asciiTheme="majorHAnsi" w:hAnsiTheme="majorHAnsi" w:cstheme="majorHAnsi"/>
+          <w:szCs w:val="24"/>
+        </w:rPr>
+        <w:t>value :</w:t>
+      </w:r>
+      <w:proofErr w:type="gramEnd"/>
     </w:p>
     <w:p>
       <w:pPr>
@@ -18721,13 +19165,23 @@
           <w:szCs w:val="24"/>
         </w:rPr>
       </w:pPr>
+      <w:proofErr w:type="gramStart"/>
       <w:r>
         <w:rPr>
           <w:rFonts w:asciiTheme="majorHAnsi" w:eastAsiaTheme="minorEastAsia" w:hAnsiTheme="majorHAnsi" w:cs="Courier"/>
           <w:color w:val="99A8BA"/>
           <w:szCs w:val="24"/>
         </w:rPr>
-        <w:t>SocialMedium(String socialMedium) {</w:t>
+        <w:t>SocialMedium(</w:t>
+      </w:r>
+      <w:proofErr w:type="gramEnd"/>
+      <w:r>
+        <w:rPr>
+          <w:rFonts w:asciiTheme="majorHAnsi" w:eastAsiaTheme="minorEastAsia" w:hAnsiTheme="majorHAnsi" w:cs="Courier"/>
+          <w:color w:val="99A8BA"/>
+          <w:szCs w:val="24"/>
+        </w:rPr>
+        <w:t>String socialMedium) {</w:t>
       </w:r>
     </w:p>
     <w:p>
@@ -18745,13 +19199,23 @@
           <w:szCs w:val="24"/>
         </w:rPr>
       </w:pPr>
+      <w:proofErr w:type="gramStart"/>
       <w:r>
         <w:rPr>
           <w:rFonts w:asciiTheme="majorHAnsi" w:eastAsiaTheme="minorEastAsia" w:hAnsiTheme="majorHAnsi" w:cs="Courier"/>
           <w:color w:val="99A8BA"/>
           <w:szCs w:val="24"/>
         </w:rPr>
-        <w:t>this.socialMedium = socialMedium;</w:t>
+        <w:t>this.socialMedium</w:t>
+      </w:r>
+      <w:proofErr w:type="gramEnd"/>
+      <w:r>
+        <w:rPr>
+          <w:rFonts w:asciiTheme="majorHAnsi" w:eastAsiaTheme="minorEastAsia" w:hAnsiTheme="majorHAnsi" w:cs="Courier"/>
+          <w:color w:val="99A8BA"/>
+          <w:szCs w:val="24"/>
+        </w:rPr>
+        <w:t xml:space="preserve"> = socialMedium;</w:t>
       </w:r>
     </w:p>
     <w:p>
@@ -18814,7 +19278,25 @@
           <w:color w:val="99A8BA"/>
           <w:szCs w:val="24"/>
         </w:rPr>
-        <w:t>public String toString() {</w:t>
+        <w:t xml:space="preserve">public String </w:t>
+      </w:r>
+      <w:proofErr w:type="gramStart"/>
+      <w:r>
+        <w:rPr>
+          <w:rFonts w:asciiTheme="majorHAnsi" w:eastAsiaTheme="minorEastAsia" w:hAnsiTheme="majorHAnsi" w:cs="Courier"/>
+          <w:color w:val="99A8BA"/>
+          <w:szCs w:val="24"/>
+        </w:rPr>
+        <w:t>toString(</w:t>
+      </w:r>
+      <w:proofErr w:type="gramEnd"/>
+      <w:r>
+        <w:rPr>
+          <w:rFonts w:asciiTheme="majorHAnsi" w:eastAsiaTheme="minorEastAsia" w:hAnsiTheme="majorHAnsi" w:cs="Courier"/>
+          <w:color w:val="99A8BA"/>
+          <w:szCs w:val="24"/>
+        </w:rPr>
+        <w:t>) {</w:t>
       </w:r>
     </w:p>
     <w:p>
@@ -18838,7 +19320,25 @@
           <w:color w:val="99A8BA"/>
           <w:szCs w:val="24"/>
         </w:rPr>
-        <w:t>return this.socialMedium;</w:t>
+        <w:t xml:space="preserve">return </w:t>
+      </w:r>
+      <w:proofErr w:type="gramStart"/>
+      <w:r>
+        <w:rPr>
+          <w:rFonts w:asciiTheme="majorHAnsi" w:eastAsiaTheme="minorEastAsia" w:hAnsiTheme="majorHAnsi" w:cs="Courier"/>
+          <w:color w:val="99A8BA"/>
+          <w:szCs w:val="24"/>
+        </w:rPr>
+        <w:t>this.socialMedium</w:t>
+      </w:r>
+      <w:proofErr w:type="gramEnd"/>
+      <w:r>
+        <w:rPr>
+          <w:rFonts w:asciiTheme="majorHAnsi" w:eastAsiaTheme="minorEastAsia" w:hAnsiTheme="majorHAnsi" w:cs="Courier"/>
+          <w:color w:val="99A8BA"/>
+          <w:szCs w:val="24"/>
+        </w:rPr>
+        <w:t>;</w:t>
       </w:r>
     </w:p>
     <w:p>
@@ -18953,13 +19453,23 @@
         </w:rPr>
         <w:t xml:space="preserve">void </w:t>
       </w:r>
+      <w:proofErr w:type="gramStart"/>
       <w:r>
         <w:rPr>
           <w:rFonts w:asciiTheme="majorHAnsi" w:hAnsiTheme="majorHAnsi" w:cs="Courier New"/>
           <w:color w:val="000000"/>
           <w:szCs w:val="24"/>
         </w:rPr>
-        <w:t>trackLinkExternal(String url);</w:t>
+        <w:t>trackLinkExternal(</w:t>
+      </w:r>
+      <w:proofErr w:type="gramEnd"/>
+      <w:r>
+        <w:rPr>
+          <w:rFonts w:asciiTheme="majorHAnsi" w:hAnsiTheme="majorHAnsi" w:cs="Courier New"/>
+          <w:color w:val="000000"/>
+          <w:szCs w:val="24"/>
+        </w:rPr>
+        <w:t>String url);</w:t>
       </w:r>
     </w:p>
     <w:p>
@@ -19098,13 +19608,23 @@
         </w:rPr>
         <w:t xml:space="preserve">void </w:t>
       </w:r>
+      <w:proofErr w:type="gramStart"/>
       <w:r>
         <w:rPr>
           <w:rFonts w:asciiTheme="majorHAnsi" w:hAnsiTheme="majorHAnsi" w:cs="Courier New"/>
           <w:color w:val="000000"/>
           <w:szCs w:val="24"/>
         </w:rPr>
-        <w:t>trackFileDownload(String filename);</w:t>
+        <w:t>trackFileDownload(</w:t>
+      </w:r>
+      <w:proofErr w:type="gramEnd"/>
+      <w:r>
+        <w:rPr>
+          <w:rFonts w:asciiTheme="majorHAnsi" w:hAnsiTheme="majorHAnsi" w:cs="Courier New"/>
+          <w:color w:val="000000"/>
+          <w:szCs w:val="24"/>
+        </w:rPr>
+        <w:t>String filename);</w:t>
       </w:r>
     </w:p>
     <w:p>
@@ -19243,13 +19763,23 @@
         </w:rPr>
         <w:t xml:space="preserve">void </w:t>
       </w:r>
+      <w:proofErr w:type="gramStart"/>
       <w:r>
         <w:rPr>
           <w:rFonts w:asciiTheme="majorHAnsi" w:hAnsiTheme="majorHAnsi" w:cs="Courier New"/>
           <w:color w:val="000000"/>
           <w:szCs w:val="24"/>
         </w:rPr>
-        <w:t>trackTimedActionStart(String actionStart);</w:t>
+        <w:t>trackTimedActionStart(</w:t>
+      </w:r>
+      <w:proofErr w:type="gramEnd"/>
+      <w:r>
+        <w:rPr>
+          <w:rFonts w:asciiTheme="majorHAnsi" w:hAnsiTheme="majorHAnsi" w:cs="Courier New"/>
+          <w:color w:val="000000"/>
+          <w:szCs w:val="24"/>
+        </w:rPr>
+        <w:t>String actionStart);</w:t>
       </w:r>
     </w:p>
     <w:p>
@@ -19457,13 +19987,23 @@
         </w:rPr>
         <w:t xml:space="preserve">void </w:t>
       </w:r>
+      <w:proofErr w:type="gramStart"/>
       <w:r>
         <w:rPr>
           <w:rFonts w:asciiTheme="majorHAnsi" w:hAnsiTheme="majorHAnsi" w:cs="Courier New"/>
           <w:color w:val="000000"/>
           <w:szCs w:val="24"/>
         </w:rPr>
-        <w:t>trackTimedActionEnd(String actionEnd);</w:t>
+        <w:t>trackTimedActionEnd(</w:t>
+      </w:r>
+      <w:proofErr w:type="gramEnd"/>
+      <w:r>
+        <w:rPr>
+          <w:rFonts w:asciiTheme="majorHAnsi" w:hAnsiTheme="majorHAnsi" w:cs="Courier New"/>
+          <w:color w:val="000000"/>
+          <w:szCs w:val="24"/>
+        </w:rPr>
+        <w:t>String actionEnd);</w:t>
       </w:r>
     </w:p>
     <w:p>
@@ -19495,7 +20035,23 @@
           <w:rFonts w:asciiTheme="majorHAnsi" w:hAnsiTheme="majorHAnsi" w:cstheme="majorHAnsi"/>
           <w:szCs w:val="24"/>
         </w:rPr>
-        <w:t>String pointer denotes the action name to finish tracking. . (</w:t>
+        <w:t>String pointer denotes the action name to finish tracking</w:t>
+      </w:r>
+      <w:proofErr w:type="gramStart"/>
+      <w:r>
+        <w:rPr>
+          <w:rFonts w:asciiTheme="majorHAnsi" w:hAnsiTheme="majorHAnsi" w:cstheme="majorHAnsi"/>
+          <w:szCs w:val="24"/>
+        </w:rPr>
+        <w:t>. .</w:t>
+      </w:r>
+      <w:proofErr w:type="gramEnd"/>
+      <w:r>
+        <w:rPr>
+          <w:rFonts w:asciiTheme="majorHAnsi" w:hAnsiTheme="majorHAnsi" w:cstheme="majorHAnsi"/>
+          <w:szCs w:val="24"/>
+        </w:rPr>
+        <w:t xml:space="preserve"> (</w:t>
       </w:r>
       <w:r>
         <w:rPr>
@@ -19585,6 +20141,7 @@
         </w:rPr>
         <w:t xml:space="preserve">void </w:t>
       </w:r>
+      <w:proofErr w:type="gramStart"/>
       <w:r>
         <w:rPr>
           <w:rFonts w:asciiTheme="majorHAnsi" w:hAnsiTheme="majorHAnsi" w:cs="Courier New"/>
@@ -19593,6 +20150,7 @@
         </w:rPr>
         <w:t>setPrivacyConsentForSensitiveData(</w:t>
       </w:r>
+      <w:proofErr w:type="gramEnd"/>
       <w:r>
         <w:rPr>
           <w:rFonts w:asciiTheme="majorHAnsi" w:hAnsiTheme="majorHAnsi" w:cs="Courier New"/>
@@ -19653,7 +20211,23 @@
           <w:rFonts w:asciiTheme="majorHAnsi" w:hAnsiTheme="majorHAnsi" w:cstheme="majorHAnsi"/>
           <w:szCs w:val="24"/>
         </w:rPr>
-        <w:t>Using this method we can set the privacy consent, possible values could be Yes or No, and the value set will be stored in secure storage</w:t>
+        <w:t xml:space="preserve">Using this </w:t>
+      </w:r>
+      <w:proofErr w:type="gramStart"/>
+      <w:r>
+        <w:rPr>
+          <w:rFonts w:asciiTheme="majorHAnsi" w:hAnsiTheme="majorHAnsi" w:cstheme="majorHAnsi"/>
+          <w:szCs w:val="24"/>
+        </w:rPr>
+        <w:t>method</w:t>
+      </w:r>
+      <w:proofErr w:type="gramEnd"/>
+      <w:r>
+        <w:rPr>
+          <w:rFonts w:asciiTheme="majorHAnsi" w:hAnsiTheme="majorHAnsi" w:cstheme="majorHAnsi"/>
+          <w:szCs w:val="24"/>
+        </w:rPr>
+        <w:t xml:space="preserve"> we can set the privacy consent, possible values could be Yes or No, and the value set will be stored in secure storage</w:t>
       </w:r>
     </w:p>
     <w:p>
@@ -19854,7 +20428,25 @@
           <w:color w:val="9876AA"/>
           <w:szCs w:val="24"/>
         </w:rPr>
-        <w:t>"tagging.sensitiveData"</w:t>
+        <w:t>"</w:t>
+      </w:r>
+      <w:proofErr w:type="gramStart"/>
+      <w:r>
+        <w:rPr>
+          <w:rFonts w:asciiTheme="majorHAnsi" w:eastAsiaTheme="minorEastAsia" w:hAnsiTheme="majorHAnsi" w:cs="Menlo"/>
+          <w:color w:val="9876AA"/>
+          <w:szCs w:val="24"/>
+        </w:rPr>
+        <w:t>tagging.sensitiveData</w:t>
+      </w:r>
+      <w:proofErr w:type="gramEnd"/>
+      <w:r>
+        <w:rPr>
+          <w:rFonts w:asciiTheme="majorHAnsi" w:eastAsiaTheme="minorEastAsia" w:hAnsiTheme="majorHAnsi" w:cs="Menlo"/>
+          <w:color w:val="9876AA"/>
+          <w:szCs w:val="24"/>
+        </w:rPr>
+        <w:t>"</w:t>
       </w:r>
       <w:r>
         <w:rPr>
@@ -20099,13 +20691,23 @@
         </w:rPr>
         <w:t xml:space="preserve">boolean </w:t>
       </w:r>
+      <w:proofErr w:type="gramStart"/>
       <w:r>
         <w:rPr>
           <w:rFonts w:asciiTheme="majorHAnsi" w:hAnsiTheme="majorHAnsi" w:cs="Courier New"/>
           <w:color w:val="000000"/>
           <w:szCs w:val="24"/>
         </w:rPr>
-        <w:t>getPrivacyConsentForSensitiveData();</w:t>
+        <w:t>getPrivacyConsentForSensitiveData(</w:t>
+      </w:r>
+      <w:proofErr w:type="gramEnd"/>
+      <w:r>
+        <w:rPr>
+          <w:rFonts w:asciiTheme="majorHAnsi" w:hAnsiTheme="majorHAnsi" w:cs="Courier New"/>
+          <w:color w:val="000000"/>
+          <w:szCs w:val="24"/>
+        </w:rPr>
+        <w:t>);</w:t>
       </w:r>
     </w:p>
     <w:p>
@@ -20237,6 +20839,7 @@
         </w:rPr>
         <w:t xml:space="preserve">String </w:t>
       </w:r>
+      <w:proofErr w:type="gramStart"/>
       <w:r>
         <w:rPr>
           <w:rFonts w:asciiTheme="majorHAnsi" w:eastAsiaTheme="minorEastAsia" w:hAnsiTheme="majorHAnsi" w:cs="Menlo"/>
@@ -20251,7 +20854,16 @@
           <w:color w:val="000000"/>
           <w:szCs w:val="24"/>
         </w:rPr>
-        <w:t>()</w:t>
+        <w:t>(</w:t>
+      </w:r>
+      <w:proofErr w:type="gramEnd"/>
+      <w:r>
+        <w:rPr>
+          <w:rFonts w:asciiTheme="majorHAnsi" w:hAnsiTheme="majorHAnsi" w:cs="Courier New"/>
+          <w:color w:val="000000"/>
+          <w:szCs w:val="24"/>
+        </w:rPr>
+        <w:t>)</w:t>
       </w:r>
     </w:p>
     <w:p>
@@ -20273,8 +20885,18 @@
           <w:color w:val="000000"/>
           <w:szCs w:val="24"/>
         </w:rPr>
-        <w:t>Returns the tracking identifier .</w:t>
-      </w:r>
+        <w:t xml:space="preserve">Returns the tracking </w:t>
+      </w:r>
+      <w:proofErr w:type="gramStart"/>
+      <w:r>
+        <w:rPr>
+          <w:rFonts w:asciiTheme="majorHAnsi" w:hAnsiTheme="majorHAnsi" w:cs="Courier New"/>
+          <w:color w:val="000000"/>
+          <w:szCs w:val="24"/>
+        </w:rPr>
+        <w:t>identifier .</w:t>
+      </w:r>
+      <w:proofErr w:type="gramEnd"/>
     </w:p>
     <w:p>
       <w:pPr>
@@ -20342,7 +20964,25 @@
           <w:color w:val="000000"/>
           <w:szCs w:val="24"/>
         </w:rPr>
-        <w:t>void registerTaggingData(BroadcastReceiver receiver);</w:t>
+        <w:t xml:space="preserve">void </w:t>
+      </w:r>
+      <w:proofErr w:type="gramStart"/>
+      <w:r>
+        <w:rPr>
+          <w:rFonts w:ascii="Courier" w:eastAsiaTheme="minorEastAsia" w:hAnsi="Courier" w:cs="Courier"/>
+          <w:color w:val="000000"/>
+          <w:szCs w:val="24"/>
+        </w:rPr>
+        <w:t>registerTaggingData(</w:t>
+      </w:r>
+      <w:proofErr w:type="gramEnd"/>
+      <w:r>
+        <w:rPr>
+          <w:rFonts w:ascii="Courier" w:eastAsiaTheme="minorEastAsia" w:hAnsi="Courier" w:cs="Courier"/>
+          <w:color w:val="000000"/>
+          <w:szCs w:val="24"/>
+        </w:rPr>
+        <w:t>BroadcastReceiver receiver);</w:t>
       </w:r>
     </w:p>
     <w:p>
@@ -20414,7 +21054,25 @@
           <w:color w:val="000000"/>
           <w:szCs w:val="24"/>
         </w:rPr>
-        <w:t>21) void unregisterTaggingData(BroadcastReceiver receiver);</w:t>
+        <w:t xml:space="preserve">21) void </w:t>
+      </w:r>
+      <w:proofErr w:type="gramStart"/>
+      <w:r>
+        <w:rPr>
+          <w:rFonts w:ascii="Courier" w:eastAsiaTheme="minorEastAsia" w:hAnsi="Courier" w:cs="Courier"/>
+          <w:color w:val="000000"/>
+          <w:szCs w:val="24"/>
+        </w:rPr>
+        <w:t>unregisterTaggingData(</w:t>
+      </w:r>
+      <w:proofErr w:type="gramEnd"/>
+      <w:r>
+        <w:rPr>
+          <w:rFonts w:ascii="Courier" w:eastAsiaTheme="minorEastAsia" w:hAnsi="Courier" w:cs="Courier"/>
+          <w:color w:val="000000"/>
+          <w:szCs w:val="24"/>
+        </w:rPr>
+        <w:t>BroadcastReceiver receiver);</w:t>
       </w:r>
     </w:p>
     <w:p>
@@ -20580,7 +21238,27 @@
           <w:shd w:val="clear" w:color="auto" w:fill="FFFFFF"/>
         </w:rPr>
         <w:lastRenderedPageBreak/>
-        <w:t xml:space="preserve">We have created a LocalBroadCastManger for which the proposition has to register on this receiver to listen to the tagging events. </w:t>
+        <w:t xml:space="preserve">We have created a LocalBroadCastManger for which the proposition </w:t>
+      </w:r>
+      <w:proofErr w:type="gramStart"/>
+      <w:r>
+        <w:rPr>
+          <w:rFonts w:ascii="Helvetica Neue" w:hAnsi="Helvetica Neue"/>
+          <w:color w:val="000000"/>
+          <w:szCs w:val="24"/>
+          <w:shd w:val="clear" w:color="auto" w:fill="FFFFFF"/>
+        </w:rPr>
+        <w:t>has to</w:t>
+      </w:r>
+      <w:proofErr w:type="gramEnd"/>
+      <w:r>
+        <w:rPr>
+          <w:rFonts w:ascii="Helvetica Neue" w:hAnsi="Helvetica Neue"/>
+          <w:color w:val="000000"/>
+          <w:szCs w:val="24"/>
+          <w:shd w:val="clear" w:color="auto" w:fill="FFFFFF"/>
+        </w:rPr>
+        <w:t xml:space="preserve"> register on this receiver to listen to the tagging events. </w:t>
       </w:r>
     </w:p>
     <w:p>
@@ -20650,7 +21328,25 @@
           <w:color w:val="000000"/>
           <w:szCs w:val="24"/>
         </w:rPr>
-        <w:t>private BroadcastReceiver rec = new BroadcastReceiver() {</w:t>
+        <w:t xml:space="preserve">private BroadcastReceiver rec = new </w:t>
+      </w:r>
+      <w:proofErr w:type="gramStart"/>
+      <w:r>
+        <w:rPr>
+          <w:rFonts w:ascii="Courier" w:eastAsiaTheme="minorEastAsia" w:hAnsi="Courier" w:cs="Courier"/>
+          <w:color w:val="000000"/>
+          <w:szCs w:val="24"/>
+        </w:rPr>
+        <w:t>BroadcastReceiver(</w:t>
+      </w:r>
+      <w:proofErr w:type="gramEnd"/>
+      <w:r>
+        <w:rPr>
+          <w:rFonts w:ascii="Courier" w:eastAsiaTheme="minorEastAsia" w:hAnsi="Courier" w:cs="Courier"/>
+          <w:color w:val="000000"/>
+          <w:szCs w:val="24"/>
+        </w:rPr>
+        <w:t>) {</w:t>
       </w:r>
     </w:p>
     <w:p>
@@ -20694,7 +21390,25 @@
           <w:color w:val="000000"/>
           <w:szCs w:val="24"/>
         </w:rPr>
-        <w:t xml:space="preserve">    public void onReceive(Context context, Intent intent) {</w:t>
+        <w:t xml:space="preserve">    public void </w:t>
+      </w:r>
+      <w:proofErr w:type="gramStart"/>
+      <w:r>
+        <w:rPr>
+          <w:rFonts w:ascii="Courier" w:eastAsiaTheme="minorEastAsia" w:hAnsi="Courier" w:cs="Courier"/>
+          <w:color w:val="000000"/>
+          <w:szCs w:val="24"/>
+        </w:rPr>
+        <w:t>onReceive(</w:t>
+      </w:r>
+      <w:proofErr w:type="gramEnd"/>
+      <w:r>
+        <w:rPr>
+          <w:rFonts w:ascii="Courier" w:eastAsiaTheme="minorEastAsia" w:hAnsi="Courier" w:cs="Courier"/>
+          <w:color w:val="000000"/>
+          <w:szCs w:val="24"/>
+        </w:rPr>
+        <w:t>Context context, Intent intent) {</w:t>
       </w:r>
     </w:p>
     <w:p>
@@ -20762,7 +21476,25 @@
           <w:color w:val="000000"/>
           <w:szCs w:val="24"/>
         </w:rPr>
-        <w:t xml:space="preserve">            if(intent.getAction() == AppTagging.ACTION_TAGGING_DATA) {</w:t>
+        <w:t xml:space="preserve">            if(</w:t>
+      </w:r>
+      <w:proofErr w:type="gramStart"/>
+      <w:r>
+        <w:rPr>
+          <w:rFonts w:ascii="Courier" w:eastAsiaTheme="minorEastAsia" w:hAnsi="Courier" w:cs="Courier"/>
+          <w:color w:val="000000"/>
+          <w:szCs w:val="24"/>
+        </w:rPr>
+        <w:t>intent.getAction</w:t>
+      </w:r>
+      <w:proofErr w:type="gramEnd"/>
+      <w:r>
+        <w:rPr>
+          <w:rFonts w:ascii="Courier" w:eastAsiaTheme="minorEastAsia" w:hAnsi="Courier" w:cs="Courier"/>
+          <w:color w:val="000000"/>
+          <w:szCs w:val="24"/>
+        </w:rPr>
+        <w:t>() == AppTagging.ACTION_TAGGING_DATA) {</w:t>
       </w:r>
     </w:p>
     <w:p>
@@ -20784,7 +21516,25 @@
           <w:color w:val="000000"/>
           <w:szCs w:val="24"/>
         </w:rPr>
-        <w:t xml:space="preserve">                Log.d("AppInfra APP", "BroadcastReceiver() {...}.onReceive()");</w:t>
+        <w:t xml:space="preserve">                Log.d("AppInfra APP", "</w:t>
+      </w:r>
+      <w:proofErr w:type="gramStart"/>
+      <w:r>
+        <w:rPr>
+          <w:rFonts w:ascii="Courier" w:eastAsiaTheme="minorEastAsia" w:hAnsi="Courier" w:cs="Courier"/>
+          <w:color w:val="000000"/>
+          <w:szCs w:val="24"/>
+        </w:rPr>
+        <w:t>BroadcastReceiver(</w:t>
+      </w:r>
+      <w:proofErr w:type="gramEnd"/>
+      <w:r>
+        <w:rPr>
+          <w:rFonts w:ascii="Courier" w:eastAsiaTheme="minorEastAsia" w:hAnsi="Courier" w:cs="Courier"/>
+          <w:color w:val="000000"/>
+          <w:szCs w:val="24"/>
+        </w:rPr>
+        <w:t>) {...}.onReceive()");</w:t>
       </w:r>
     </w:p>
     <w:p>
@@ -20806,7 +21556,25 @@
           <w:color w:val="000000"/>
           <w:szCs w:val="24"/>
         </w:rPr>
-        <w:t xml:space="preserve">                Map textExtra = (Map) intent.getSerializableExtra(AppTagging.EXTRA_TAGGING_DATA);</w:t>
+        <w:t xml:space="preserve">                Map textExtra = (Map) </w:t>
+      </w:r>
+      <w:proofErr w:type="gramStart"/>
+      <w:r>
+        <w:rPr>
+          <w:rFonts w:ascii="Courier" w:eastAsiaTheme="minorEastAsia" w:hAnsi="Courier" w:cs="Courier"/>
+          <w:color w:val="000000"/>
+          <w:szCs w:val="24"/>
+        </w:rPr>
+        <w:t>intent.getSerializableExtra</w:t>
+      </w:r>
+      <w:proofErr w:type="gramEnd"/>
+      <w:r>
+        <w:rPr>
+          <w:rFonts w:ascii="Courier" w:eastAsiaTheme="minorEastAsia" w:hAnsi="Courier" w:cs="Courier"/>
+          <w:color w:val="000000"/>
+          <w:szCs w:val="24"/>
+        </w:rPr>
+        <w:t>(AppTagging.EXTRA_TAGGING_DATA);</w:t>
       </w:r>
     </w:p>
     <w:p>
@@ -20888,7 +21656,25 @@
           <w:color w:val="000000"/>
           <w:szCs w:val="24"/>
         </w:rPr>
-        <w:t xml:space="preserve">                Toast.makeText(getApplicationContext(),</w:t>
+        <w:t xml:space="preserve">                Toast.makeText(</w:t>
+      </w:r>
+      <w:proofErr w:type="gramStart"/>
+      <w:r>
+        <w:rPr>
+          <w:rFonts w:ascii="Courier" w:eastAsiaTheme="minorEastAsia" w:hAnsi="Courier" w:cs="Courier"/>
+          <w:color w:val="000000"/>
+          <w:szCs w:val="24"/>
+        </w:rPr>
+        <w:t>getApplicationContext(</w:t>
+      </w:r>
+      <w:proofErr w:type="gramEnd"/>
+      <w:r>
+        <w:rPr>
+          <w:rFonts w:ascii="Courier" w:eastAsiaTheme="minorEastAsia" w:hAnsi="Courier" w:cs="Courier"/>
+          <w:color w:val="000000"/>
+          <w:szCs w:val="24"/>
+        </w:rPr>
+        <w:t>),</w:t>
       </w:r>
     </w:p>
     <w:p>
@@ -20910,7 +21696,25 @@
           <w:color w:val="000000"/>
           <w:szCs w:val="24"/>
         </w:rPr>
-        <w:t xml:space="preserve">                        textExtra.toString(), Toast.LENGTH_LONG).show();</w:t>
+        <w:t xml:space="preserve">                        textExtra.toString(), Toast.LENGTH_LONG</w:t>
+      </w:r>
+      <w:proofErr w:type="gramStart"/>
+      <w:r>
+        <w:rPr>
+          <w:rFonts w:ascii="Courier" w:eastAsiaTheme="minorEastAsia" w:hAnsi="Courier" w:cs="Courier"/>
+          <w:color w:val="000000"/>
+          <w:szCs w:val="24"/>
+        </w:rPr>
+        <w:t>).show</w:t>
+      </w:r>
+      <w:proofErr w:type="gramEnd"/>
+      <w:r>
+        <w:rPr>
+          <w:rFonts w:ascii="Courier" w:eastAsiaTheme="minorEastAsia" w:hAnsi="Courier" w:cs="Courier"/>
+          <w:color w:val="000000"/>
+          <w:szCs w:val="24"/>
+        </w:rPr>
+        <w:t>();</w:t>
       </w:r>
     </w:p>
     <w:p>
@@ -21436,8 +22240,21 @@
           <w:highlight w:val="red"/>
           <w:lang w:bidi="hi-IN"/>
         </w:rPr>
-        <w:t>loggingInterface.enableFileLog(true); is removed .</w:t>
-      </w:r>
+        <w:t xml:space="preserve">loggingInterface.enableFileLog(true); is </w:t>
+      </w:r>
+      <w:proofErr w:type="gramStart"/>
+      <w:r>
+        <w:rPr>
+          <w:rFonts w:ascii="Times New Roman" w:hAnsi="Times New Roman"/>
+          <w:color w:val="000000" w:themeColor="text1"/>
+          <w:sz w:val="22"/>
+          <w:szCs w:val="22"/>
+          <w:highlight w:val="red"/>
+          <w:lang w:bidi="hi-IN"/>
+        </w:rPr>
+        <w:t>removed .</w:t>
+      </w:r>
+      <w:proofErr w:type="gramEnd"/>
     </w:p>
     <w:p>
       <w:pPr>
@@ -21498,6 +22315,7 @@
           <w:lang w:bidi="hi-IN"/>
         </w:rPr>
       </w:pPr>
+      <w:proofErr w:type="gramStart"/>
       <w:r>
         <w:rPr>
           <w:rFonts w:ascii="Times New Roman" w:hAnsi="Times New Roman"/>
@@ -21507,7 +22325,19 @@
           <w:highlight w:val="red"/>
           <w:lang w:bidi="hi-IN"/>
         </w:rPr>
-        <w:t>logging.properties file is removed.</w:t>
+        <w:t>logging.properties</w:t>
+      </w:r>
+      <w:proofErr w:type="gramEnd"/>
+      <w:r>
+        <w:rPr>
+          <w:rFonts w:ascii="Times New Roman" w:hAnsi="Times New Roman"/>
+          <w:color w:val="000000" w:themeColor="text1"/>
+          <w:sz w:val="22"/>
+          <w:szCs w:val="22"/>
+          <w:highlight w:val="red"/>
+          <w:lang w:bidi="hi-IN"/>
+        </w:rPr>
+        <w:t xml:space="preserve"> file is removed.</w:t>
       </w:r>
     </w:p>
     <w:p>
@@ -21548,23 +22378,55 @@
     <w:p/>
     <w:p>
       <w:r>
-        <w:t xml:space="preserve">Logging properties are migrated from logging.properties file to appconfig.json file. </w:t>
-      </w:r>
-    </w:p>
-    <w:p>
-      <w:r>
-        <w:t xml:space="preserve">Proposition needs to add below mentioned key and value under appinfra group. However if this key is not present in </w:t>
+        <w:t xml:space="preserve">Logging properties are migrated from </w:t>
+      </w:r>
+      <w:proofErr w:type="gramStart"/>
+      <w:r>
+        <w:t>logging.properties</w:t>
+      </w:r>
+      <w:proofErr w:type="gramEnd"/>
+      <w:r>
+        <w:t xml:space="preserve"> file to appconfig.json file. </w:t>
+      </w:r>
+    </w:p>
+    <w:p>
+      <w:r>
+        <w:t xml:space="preserve">Proposition needs to add below mentioned key and value under appinfra group. </w:t>
+      </w:r>
+      <w:proofErr w:type="gramStart"/>
+      <w:r>
+        <w:t>However</w:t>
+      </w:r>
+      <w:proofErr w:type="gramEnd"/>
+      <w:r>
+        <w:t xml:space="preserve"> if this key is not present in </w:t>
       </w:r>
       <w:r>
         <w:t>appconfig. json</w:t>
       </w:r>
       <w:r>
-        <w:t>, appinfra Logging will pick values from logging.properties file making it backward compatible.</w:t>
-      </w:r>
-    </w:p>
-    <w:p>
-      <w:r>
-        <w:t>These two key value needs to be added to appconfig.json under appinfra group.</w:t>
+        <w:t xml:space="preserve">, appinfra Logging will pick values from </w:t>
+      </w:r>
+      <w:proofErr w:type="gramStart"/>
+      <w:r>
+        <w:t>logging.properties</w:t>
+      </w:r>
+      <w:proofErr w:type="gramEnd"/>
+      <w:r>
+        <w:t xml:space="preserve"> file making it backward compatible.</w:t>
+      </w:r>
+    </w:p>
+    <w:p>
+      <w:r>
+        <w:t xml:space="preserve">These two key value needs to be added to </w:t>
+      </w:r>
+      <w:proofErr w:type="gramStart"/>
+      <w:r>
+        <w:t>appconfig.json</w:t>
+      </w:r>
+      <w:proofErr w:type="gramEnd"/>
+      <w:r>
+        <w:t xml:space="preserve"> under appinfra group.</w:t>
       </w:r>
     </w:p>
     <w:p/>
@@ -22577,7 +23439,15 @@
     <w:p/>
     <w:p>
       <w:r>
-        <w:t>It is recommended to add these new fields in appconfig.json and delete logging.properties file under asset.</w:t>
+        <w:t xml:space="preserve">It is recommended to add these new fields in </w:t>
+      </w:r>
+      <w:proofErr w:type="gramStart"/>
+      <w:r>
+        <w:t>appconfig.json</w:t>
+      </w:r>
+      <w:proofErr w:type="gramEnd"/>
+      <w:r>
+        <w:t xml:space="preserve"> and delete logging.properties file under asset.</w:t>
       </w:r>
     </w:p>
     <w:p/>
@@ -22629,12 +23499,19 @@
         <w:rPr>
           <w:sz w:val="20"/>
         </w:rPr>
-        <w:t xml:space="preserve">Possible Value: “Off”, </w:t>
-      </w:r>
+        <w:t>Possible Value: “Off</w:t>
+      </w:r>
+      <w:proofErr w:type="gramStart"/>
       <w:r>
         <w:rPr>
           <w:sz w:val="20"/>
         </w:rPr>
+        <w:t xml:space="preserve">”, </w:t>
+      </w:r>
+      <w:r>
+        <w:rPr>
+          <w:sz w:val="20"/>
+        </w:rPr>
         <w:t xml:space="preserve"> </w:t>
       </w:r>
       <w:r>
@@ -22643,6 +23520,7 @@
         </w:rPr>
         <w:t>“</w:t>
       </w:r>
+      <w:proofErr w:type="gramEnd"/>
       <w:r>
         <w:rPr>
           <w:rFonts w:ascii="Menlo" w:hAnsi="Menlo" w:cs="Menlo"/>
@@ -23246,8 +24124,21 @@
           <w:sz w:val="18"/>
           <w:szCs w:val="18"/>
         </w:rPr>
-        <w:t>[2017-04-14 06:41:58.420+0000][</w:t>
-      </w:r>
+        <w:t>[2017-04-14 06:41:58.420+</w:t>
+      </w:r>
+      <w:proofErr w:type="gramStart"/>
+      <w:r>
+        <w:rPr>
+          <w:rFonts w:ascii="Menlo" w:hAnsi="Menlo" w:cs="Menlo"/>
+          <w:b/>
+          <w:bCs/>
+          <w:color w:val="008000"/>
+          <w:sz w:val="18"/>
+          <w:szCs w:val="18"/>
+        </w:rPr>
+        <w:t>0000][</w:t>
+      </w:r>
+      <w:proofErr w:type="gramEnd"/>
       <w:r>
         <w:rPr>
           <w:rFonts w:ascii="Menlo" w:hAnsi="Menlo" w:cs="Menlo"/>
@@ -23337,8 +24228,21 @@
           <w:sz w:val="18"/>
           <w:szCs w:val="18"/>
         </w:rPr>
-        <w:t>[2017-04-14 06:58:01.359+0000][</w:t>
-      </w:r>
+        <w:t>[2017-04-14 06:58:01.359+</w:t>
+      </w:r>
+      <w:proofErr w:type="gramStart"/>
+      <w:r>
+        <w:rPr>
+          <w:rFonts w:ascii="Menlo" w:hAnsi="Menlo" w:cs="Menlo"/>
+          <w:b/>
+          <w:bCs/>
+          <w:color w:val="008000"/>
+          <w:sz w:val="18"/>
+          <w:szCs w:val="18"/>
+        </w:rPr>
+        <w:t>0000][</w:t>
+      </w:r>
+      <w:proofErr w:type="gramEnd"/>
       <w:r>
         <w:rPr>
           <w:rFonts w:ascii="Menlo" w:hAnsi="Menlo" w:cs="Menlo"/>
@@ -23514,7 +24418,21 @@
         <w:rPr>
           <w:sz w:val="20"/>
         </w:rPr>
-        <w:t>(it is applicable if fileLogEnabled  is set true)</w:t>
+        <w:t xml:space="preserve">(it is applicable if </w:t>
+      </w:r>
+      <w:proofErr w:type="gramStart"/>
+      <w:r>
+        <w:rPr>
+          <w:sz w:val="20"/>
+        </w:rPr>
+        <w:t>fileLogEnabled  is</w:t>
+      </w:r>
+      <w:proofErr w:type="gramEnd"/>
+      <w:r>
+        <w:rPr>
+          <w:sz w:val="20"/>
+        </w:rPr>
+        <w:t xml:space="preserve"> set true)</w:t>
       </w:r>
     </w:p>
     <w:p>
@@ -23703,7 +24621,21 @@
         <w:rPr>
           <w:sz w:val="20"/>
         </w:rPr>
-        <w:t>(it is applicable if fileLogEnabled  is set true)</w:t>
+        <w:t xml:space="preserve">(it is applicable if </w:t>
+      </w:r>
+      <w:proofErr w:type="gramStart"/>
+      <w:r>
+        <w:rPr>
+          <w:sz w:val="20"/>
+        </w:rPr>
+        <w:t>fileLogEnabled  is</w:t>
+      </w:r>
+      <w:proofErr w:type="gramEnd"/>
+      <w:r>
+        <w:rPr>
+          <w:sz w:val="20"/>
+        </w:rPr>
+        <w:t xml:space="preserve"> set true)</w:t>
       </w:r>
     </w:p>
     <w:p>
@@ -23753,7 +24685,21 @@
         <w:rPr>
           <w:sz w:val="20"/>
         </w:rPr>
-        <w:t xml:space="preserve">If it is enabled then logs will be filtered out based on list of components mentioned in </w:t>
+        <w:t xml:space="preserve">If it is </w:t>
+      </w:r>
+      <w:proofErr w:type="gramStart"/>
+      <w:r>
+        <w:rPr>
+          <w:sz w:val="20"/>
+        </w:rPr>
+        <w:t>enabled</w:t>
+      </w:r>
+      <w:proofErr w:type="gramEnd"/>
+      <w:r>
+        <w:rPr>
+          <w:sz w:val="20"/>
+        </w:rPr>
+        <w:t xml:space="preserve"> then logs will be filtered out based on list of components mentioned in </w:t>
       </w:r>
       <w:r>
         <w:rPr>
@@ -23813,8 +24759,16 @@
         <w:rPr>
           <w:sz w:val="20"/>
         </w:rPr>
-        <w:t>: ArrayList of String eg   [</w:t>
-      </w:r>
+        <w:t>: ArrayList of String eg</w:t>
+      </w:r>
+      <w:proofErr w:type="gramStart"/>
+      <w:r>
+        <w:rPr>
+          <w:sz w:val="20"/>
+        </w:rPr>
+        <w:t xml:space="preserve">   [</w:t>
+      </w:r>
+      <w:proofErr w:type="gramEnd"/>
       <w:r>
         <w:rPr>
           <w:rFonts w:ascii="Menlo" w:hAnsi="Menlo" w:cs="Menlo"/>
@@ -23863,6 +24817,7 @@
         </w:rPr>
         <w:t xml:space="preserve">(it is applicable if </w:t>
       </w:r>
+      <w:proofErr w:type="gramStart"/>
       <w:r>
         <w:rPr>
           <w:sz w:val="20"/>
@@ -23874,7 +24829,14 @@
         <w:rPr>
           <w:sz w:val="20"/>
         </w:rPr>
-        <w:t xml:space="preserve">  is set true)</w:t>
+        <w:t xml:space="preserve">  is</w:t>
+      </w:r>
+      <w:proofErr w:type="gramEnd"/>
+      <w:r>
+        <w:rPr>
+          <w:sz w:val="20"/>
+        </w:rPr>
+        <w:t xml:space="preserve"> set true)</w:t>
       </w:r>
     </w:p>
     <w:p>
@@ -23920,7 +24882,27 @@
           <w:sz w:val="18"/>
           <w:szCs w:val="18"/>
         </w:rPr>
-        <w:t>.getLogging().createInstanceForComponent(ComponentId, ComponentVersion);</w:t>
+        <w:t>.getLogging(</w:t>
+      </w:r>
+      <w:proofErr w:type="gramStart"/>
+      <w:r>
+        <w:rPr>
+          <w:rFonts w:ascii="Menlo" w:hAnsi="Menlo" w:cs="Menlo"/>
+          <w:color w:val="000000"/>
+          <w:sz w:val="18"/>
+          <w:szCs w:val="18"/>
+        </w:rPr>
+        <w:t>).createInstanceForComponent</w:t>
+      </w:r>
+      <w:proofErr w:type="gramEnd"/>
+      <w:r>
+        <w:rPr>
+          <w:rFonts w:ascii="Menlo" w:hAnsi="Menlo" w:cs="Menlo"/>
+          <w:color w:val="000000"/>
+          <w:sz w:val="18"/>
+          <w:szCs w:val="18"/>
+        </w:rPr>
+        <w:t>(ComponentId, ComponentVersion);</w:t>
       </w:r>
     </w:p>
     <w:p>
@@ -24012,7 +24994,27 @@
           <w:sz w:val="18"/>
           <w:szCs w:val="18"/>
         </w:rPr>
-        <w:t>LoggingInterface createInstanceForComponent(String componentId, String componentVersion);</w:t>
+        <w:t xml:space="preserve">LoggingInterface </w:t>
+      </w:r>
+      <w:proofErr w:type="gramStart"/>
+      <w:r>
+        <w:rPr>
+          <w:rFonts w:ascii="Menlo" w:eastAsiaTheme="minorEastAsia" w:hAnsi="Menlo" w:cs="Menlo"/>
+          <w:color w:val="000000"/>
+          <w:sz w:val="18"/>
+          <w:szCs w:val="18"/>
+        </w:rPr>
+        <w:t>createInstanceForComponent(</w:t>
+      </w:r>
+      <w:proofErr w:type="gramEnd"/>
+      <w:r>
+        <w:rPr>
+          <w:rFonts w:ascii="Menlo" w:eastAsiaTheme="minorEastAsia" w:hAnsi="Menlo" w:cs="Menlo"/>
+          <w:color w:val="000000"/>
+          <w:sz w:val="18"/>
+          <w:szCs w:val="18"/>
+        </w:rPr>
+        <w:t>String componentId, String componentVersion);</w:t>
       </w:r>
     </w:p>
     <w:p>
@@ -24054,6 +25056,7 @@
         </w:rPr>
         <w:t xml:space="preserve">public void </w:t>
       </w:r>
+      <w:proofErr w:type="gramStart"/>
       <w:r>
         <w:rPr>
           <w:rFonts w:ascii="Menlo" w:eastAsiaTheme="minorEastAsia" w:hAnsi="Menlo" w:cs="Menlo"/>
@@ -24061,7 +25064,17 @@
           <w:sz w:val="18"/>
           <w:szCs w:val="18"/>
         </w:rPr>
-        <w:t>log(LogLevel level, String eventId, String message);</w:t>
+        <w:t>log(</w:t>
+      </w:r>
+      <w:proofErr w:type="gramEnd"/>
+      <w:r>
+        <w:rPr>
+          <w:rFonts w:ascii="Menlo" w:eastAsiaTheme="minorEastAsia" w:hAnsi="Menlo" w:cs="Menlo"/>
+          <w:color w:val="000000"/>
+          <w:sz w:val="18"/>
+          <w:szCs w:val="18"/>
+        </w:rPr>
+        <w:t>LogLevel level, String eventId, String message);</w:t>
       </w:r>
     </w:p>
     <w:p>
@@ -24273,7 +25286,29 @@
           <w:szCs w:val="22"/>
           <w:lang w:bidi="hi-IN"/>
         </w:rPr>
-        <w:t>getLogging().createInstanceForComponent(“Component name”,” Component ID”);</w:t>
+        <w:t>getLogging(</w:t>
+      </w:r>
+      <w:proofErr w:type="gramStart"/>
+      <w:r>
+        <w:rPr>
+          <w:rFonts w:ascii="Times New Roman" w:hAnsi="Times New Roman"/>
+          <w:color w:val="000000" w:themeColor="text1"/>
+          <w:sz w:val="22"/>
+          <w:szCs w:val="22"/>
+          <w:lang w:bidi="hi-IN"/>
+        </w:rPr>
+        <w:t>).createInstanceForComponent</w:t>
+      </w:r>
+      <w:proofErr w:type="gramEnd"/>
+      <w:r>
+        <w:rPr>
+          <w:rFonts w:ascii="Times New Roman" w:hAnsi="Times New Roman"/>
+          <w:color w:val="000000" w:themeColor="text1"/>
+          <w:sz w:val="22"/>
+          <w:szCs w:val="22"/>
+          <w:lang w:bidi="hi-IN"/>
+        </w:rPr>
+        <w:t>(“Component name”,” Component ID”);</w:t>
       </w:r>
     </w:p>
     <w:p>
@@ -24287,6 +25322,7 @@
           <w:szCs w:val="18"/>
         </w:rPr>
       </w:pPr>
+      <w:proofErr w:type="gramStart"/>
       <w:r>
         <w:rPr>
           <w:rFonts w:ascii="Menlo" w:eastAsiaTheme="minorEastAsia" w:hAnsi="Menlo" w:cs="Menlo"/>
@@ -24327,6 +25363,7 @@
         </w:rPr>
         <w:t>(</w:t>
       </w:r>
+      <w:proofErr w:type="gramEnd"/>
       <w:r>
         <w:rPr>
           <w:rFonts w:ascii="Menlo" w:eastAsiaTheme="minorEastAsia" w:hAnsi="Menlo" w:cs="Menlo"/>
@@ -24390,6 +25427,7 @@
           <w:lang w:val="de-DE"/>
         </w:rPr>
       </w:pPr>
+      <w:proofErr w:type="gramStart"/>
       <w:r>
         <w:rPr>
           <w:rFonts w:ascii="Calibri" w:eastAsia="Calibri" w:hAnsi="Calibri" w:cs="Calibri"/>
@@ -24401,7 +25439,21 @@
           <w:bdr w:val="nil"/>
           <w:lang w:val="de-DE"/>
         </w:rPr>
-        <w:t xml:space="preserve">Note:It is the proposition’s responsibility to disable logging when releasing to the market. Most certainly the console logging.  But also for file as we are not safe guarding the log files </w:t>
+        <w:t>Note:It</w:t>
+      </w:r>
+      <w:proofErr w:type="gramEnd"/>
+      <w:r>
+        <w:rPr>
+          <w:rFonts w:ascii="Calibri" w:eastAsia="Calibri" w:hAnsi="Calibri" w:cs="Calibri"/>
+          <w:bCs/>
+          <w:color w:val="FF0000"/>
+          <w:sz w:val="28"/>
+          <w:szCs w:val="28"/>
+          <w:u w:color="0B5ED7"/>
+          <w:bdr w:val="nil"/>
+          <w:lang w:val="de-DE"/>
+        </w:rPr>
+        <w:t xml:space="preserve"> is the proposition’s responsibility to disable logging when releasing to the market. Most certainly the console logging.  But also for file as we are not safe guarding the log files </w:t>
       </w:r>
       <w:r>
         <w:rPr>
@@ -24661,6 +25713,7 @@
         </w:rPr>
         <w:t xml:space="preserve">String </w:t>
       </w:r>
+      <w:proofErr w:type="gramStart"/>
       <w:r>
         <w:rPr>
           <w:rFonts w:ascii="Courier New" w:hAnsi="Courier New" w:cs="Courier New"/>
@@ -24677,7 +25730,17 @@
           <w:sz w:val="27"/>
           <w:szCs w:val="27"/>
         </w:rPr>
-        <w:t>()</w:t>
+        <w:t>(</w:t>
+      </w:r>
+      <w:proofErr w:type="gramEnd"/>
+      <w:r>
+        <w:rPr>
+          <w:rFonts w:ascii="Courier New" w:hAnsi="Courier New" w:cs="Courier New"/>
+          <w:color w:val="A9B7C6"/>
+          <w:sz w:val="27"/>
+          <w:szCs w:val="27"/>
+        </w:rPr>
+        <w:t>)</w:t>
       </w:r>
       <w:r>
         <w:rPr>
@@ -24874,13 +25937,10 @@
           <w:bdr w:val="nil"/>
           <w:lang w:val="de-DE"/>
         </w:rPr>
-        <w:t>Values will be picked from the AppConfiguration file .</w:t>
-      </w:r>
-    </w:p>
-    <w:p>
-      <w:pPr>
-        <w:pStyle w:val="Requirement"/>
-        <w:ind w:left="0" w:firstLine="0"/>
+        <w:t xml:space="preserve">Values will be picked from the AppConfiguration </w:t>
+      </w:r>
+      <w:proofErr w:type="gramStart"/>
+      <w:r>
         <w:rPr>
           <w:rFonts w:ascii="Calibri" w:eastAsia="Calibri" w:hAnsi="Calibri" w:cs="Calibri"/>
           <w:bCs/>
@@ -24891,8 +25951,14 @@
           <w:bdr w:val="nil"/>
           <w:lang w:val="de-DE"/>
         </w:rPr>
-      </w:pPr>
-      <w:r>
+        <w:t>file .</w:t>
+      </w:r>
+      <w:proofErr w:type="gramEnd"/>
+    </w:p>
+    <w:p>
+      <w:pPr>
+        <w:pStyle w:val="Requirement"/>
+        <w:ind w:left="0" w:firstLine="0"/>
         <w:rPr>
           <w:rFonts w:ascii="Calibri" w:eastAsia="Calibri" w:hAnsi="Calibri" w:cs="Calibri"/>
           <w:bCs/>
@@ -24903,13 +25969,8 @@
           <w:bdr w:val="nil"/>
           <w:lang w:val="de-DE"/>
         </w:rPr>
-        <w:t>For testing purpose , AppIdentity values can be configured dynamically using setPropertyForKey API from AppConfiguration.</w:t>
-      </w:r>
-    </w:p>
-    <w:p>
-      <w:pPr>
-        <w:pStyle w:val="Requirement"/>
-        <w:ind w:left="0" w:firstLine="0"/>
+      </w:pPr>
+      <w:r>
         <w:rPr>
           <w:rFonts w:ascii="Calibri" w:eastAsia="Calibri" w:hAnsi="Calibri" w:cs="Calibri"/>
           <w:bCs/>
@@ -24920,7 +25981,9 @@
           <w:bdr w:val="nil"/>
           <w:lang w:val="de-DE"/>
         </w:rPr>
-      </w:pPr>
+        <w:t xml:space="preserve">For testing </w:t>
+      </w:r>
+      <w:proofErr w:type="gramStart"/>
       <w:r>
         <w:rPr>
           <w:rFonts w:ascii="Calibri" w:eastAsia="Calibri" w:hAnsi="Calibri" w:cs="Calibri"/>
@@ -24932,7 +25995,78 @@
           <w:bdr w:val="nil"/>
           <w:lang w:val="de-DE"/>
         </w:rPr>
-        <w:t>If AppState/ServiceDiscoveryEnvironment is set to PRODUCTION , it cannot be modified by AppConFiguration.</w:t>
+        <w:t>purpose ,</w:t>
+      </w:r>
+      <w:proofErr w:type="gramEnd"/>
+      <w:r>
+        <w:rPr>
+          <w:rFonts w:ascii="Calibri" w:eastAsia="Calibri" w:hAnsi="Calibri" w:cs="Calibri"/>
+          <w:bCs/>
+          <w:color w:val="000000"/>
+          <w:sz w:val="28"/>
+          <w:szCs w:val="28"/>
+          <w:u w:color="0B5ED7"/>
+          <w:bdr w:val="nil"/>
+          <w:lang w:val="de-DE"/>
+        </w:rPr>
+        <w:t xml:space="preserve"> AppIdentity values can be configured dynamically using setPropertyForKey API from AppConfiguration.</w:t>
+      </w:r>
+    </w:p>
+    <w:p>
+      <w:pPr>
+        <w:pStyle w:val="Requirement"/>
+        <w:ind w:left="0" w:firstLine="0"/>
+        <w:rPr>
+          <w:rFonts w:ascii="Calibri" w:eastAsia="Calibri" w:hAnsi="Calibri" w:cs="Calibri"/>
+          <w:bCs/>
+          <w:color w:val="000000"/>
+          <w:sz w:val="28"/>
+          <w:szCs w:val="28"/>
+          <w:u w:color="0B5ED7"/>
+          <w:bdr w:val="nil"/>
+          <w:lang w:val="de-DE"/>
+        </w:rPr>
+      </w:pPr>
+      <w:r>
+        <w:rPr>
+          <w:rFonts w:ascii="Calibri" w:eastAsia="Calibri" w:hAnsi="Calibri" w:cs="Calibri"/>
+          <w:bCs/>
+          <w:color w:val="000000"/>
+          <w:sz w:val="28"/>
+          <w:szCs w:val="28"/>
+          <w:u w:color="0B5ED7"/>
+          <w:bdr w:val="nil"/>
+          <w:lang w:val="de-DE"/>
+        </w:rPr>
+        <w:t xml:space="preserve">If AppState/ServiceDiscoveryEnvironment is set to </w:t>
+      </w:r>
+      <w:proofErr w:type="gramStart"/>
+      <w:r>
+        <w:rPr>
+          <w:rFonts w:ascii="Calibri" w:eastAsia="Calibri" w:hAnsi="Calibri" w:cs="Calibri"/>
+          <w:bCs/>
+          <w:color w:val="000000"/>
+          <w:sz w:val="28"/>
+          <w:szCs w:val="28"/>
+          <w:u w:color="0B5ED7"/>
+          <w:bdr w:val="nil"/>
+          <w:lang w:val="de-DE"/>
+        </w:rPr>
+        <w:t>PRODUCTION ,</w:t>
+      </w:r>
+      <w:proofErr w:type="gramEnd"/>
+      <w:r>
+        <w:rPr>
+          <w:rFonts w:ascii="Calibri" w:eastAsia="Calibri" w:hAnsi="Calibri" w:cs="Calibri"/>
+          <w:bCs/>
+          <w:color w:val="000000"/>
+          <w:sz w:val="28"/>
+          <w:szCs w:val="28"/>
+          <w:u w:color="0B5ED7"/>
+          <w:bdr w:val="nil"/>
+          <w:lang w:val="de-DE"/>
+        </w:rPr>
+        <w:t xml:space="preserve"> it cannot be modified by AppConFiguration.</w:t>
       </w:r>
     </w:p>
     <w:p>
@@ -25005,7 +26139,33 @@
           <w:u w:color="0B5ED7"/>
         </w:rPr>
         <w:br/>
-        <w:t xml:space="preserve">    "micrositeId" : "12345",</w:t>
+        <w:t xml:space="preserve">    "micrositeId</w:t>
+      </w:r>
+      <w:proofErr w:type="gramStart"/>
+      <w:r>
+        <w:rPr>
+          <w:bCs/>
+          <w:i/>
+          <w:iCs/>
+          <w:color w:val="000000"/>
+          <w:sz w:val="22"/>
+          <w:szCs w:val="22"/>
+          <w:u w:color="0B5ED7"/>
+        </w:rPr>
+        <w:t>" :</w:t>
+      </w:r>
+      <w:proofErr w:type="gramEnd"/>
+      <w:r>
+        <w:rPr>
+          <w:bCs/>
+          <w:i/>
+          <w:iCs/>
+          <w:color w:val="000000"/>
+          <w:sz w:val="22"/>
+          <w:szCs w:val="22"/>
+          <w:u w:color="0B5ED7"/>
+        </w:rPr>
+        <w:t xml:space="preserve"> "12345",</w:t>
       </w:r>
       <w:r>
         <w:rPr>
@@ -25143,7 +26303,33 @@
           <w:u w:color="0B5ED7"/>
           <w:lang w:val="de-DE"/>
         </w:rPr>
-        <w:t>emaining AppVersion and  AppName will be written from gradle &amp; AppLocalName will be picked from gradle file.</w:t>
+        <w:t xml:space="preserve">emaining AppVersion </w:t>
+      </w:r>
+      <w:proofErr w:type="gramStart"/>
+      <w:r>
+        <w:rPr>
+          <w:rFonts w:ascii="Calibri" w:eastAsia="Calibri" w:hAnsi="Calibri" w:cs="Calibri"/>
+          <w:bCs/>
+          <w:color w:val="000000"/>
+          <w:sz w:val="28"/>
+          <w:szCs w:val="28"/>
+          <w:u w:color="0B5ED7"/>
+          <w:lang w:val="de-DE"/>
+        </w:rPr>
+        <w:t>and  AppName</w:t>
+      </w:r>
+      <w:proofErr w:type="gramEnd"/>
+      <w:r>
+        <w:rPr>
+          <w:rFonts w:ascii="Calibri" w:eastAsia="Calibri" w:hAnsi="Calibri" w:cs="Calibri"/>
+          <w:bCs/>
+          <w:color w:val="000000"/>
+          <w:sz w:val="28"/>
+          <w:szCs w:val="28"/>
+          <w:u w:color="0B5ED7"/>
+          <w:lang w:val="de-DE"/>
+        </w:rPr>
+        <w:t xml:space="preserve"> will be written from gradle &amp; AppLocalName will be picked from gradle file.</w:t>
       </w:r>
     </w:p>
     <w:p>
@@ -25272,7 +26458,33 @@
           <w:szCs w:val="22"/>
           <w:u w:color="0B5ED7"/>
         </w:rPr>
-        <w:t>public String getAppName();</w:t>
+        <w:t xml:space="preserve">public String </w:t>
+      </w:r>
+      <w:proofErr w:type="gramStart"/>
+      <w:r>
+        <w:rPr>
+          <w:bCs/>
+          <w:i/>
+          <w:iCs/>
+          <w:color w:val="000000"/>
+          <w:sz w:val="22"/>
+          <w:szCs w:val="22"/>
+          <w:u w:color="0B5ED7"/>
+        </w:rPr>
+        <w:t>getAppName(</w:t>
+      </w:r>
+      <w:proofErr w:type="gramEnd"/>
+      <w:r>
+        <w:rPr>
+          <w:bCs/>
+          <w:i/>
+          <w:iCs/>
+          <w:color w:val="000000"/>
+          <w:sz w:val="22"/>
+          <w:szCs w:val="22"/>
+          <w:u w:color="0B5ED7"/>
+        </w:rPr>
+        <w:t>);</w:t>
       </w:r>
     </w:p>
     <w:p>
@@ -25392,7 +26604,33 @@
           <w:szCs w:val="22"/>
           <w:u w:color="0B5ED7"/>
         </w:rPr>
-        <w:t>public String getAppVersion();</w:t>
+        <w:t xml:space="preserve">public String </w:t>
+      </w:r>
+      <w:proofErr w:type="gramStart"/>
+      <w:r>
+        <w:rPr>
+          <w:bCs/>
+          <w:i/>
+          <w:iCs/>
+          <w:color w:val="000000"/>
+          <w:sz w:val="22"/>
+          <w:szCs w:val="22"/>
+          <w:u w:color="0B5ED7"/>
+        </w:rPr>
+        <w:t>getAppVersion(</w:t>
+      </w:r>
+      <w:proofErr w:type="gramEnd"/>
+      <w:r>
+        <w:rPr>
+          <w:bCs/>
+          <w:i/>
+          <w:iCs/>
+          <w:color w:val="000000"/>
+          <w:sz w:val="22"/>
+          <w:szCs w:val="22"/>
+          <w:u w:color="0B5ED7"/>
+        </w:rPr>
+        <w:t>);</w:t>
       </w:r>
     </w:p>
     <w:p>
@@ -25525,7 +26763,33 @@
           <w:u w:color="0B5ED7"/>
         </w:rPr>
         <w:br/>
-        <w:t>public String getAppState();</w:t>
+        <w:t xml:space="preserve">public String </w:t>
+      </w:r>
+      <w:proofErr w:type="gramStart"/>
+      <w:r>
+        <w:rPr>
+          <w:bCs/>
+          <w:i/>
+          <w:iCs/>
+          <w:color w:val="000000"/>
+          <w:sz w:val="22"/>
+          <w:szCs w:val="22"/>
+          <w:u w:color="0B5ED7"/>
+        </w:rPr>
+        <w:t>getAppState(</w:t>
+      </w:r>
+      <w:proofErr w:type="gramEnd"/>
+      <w:r>
+        <w:rPr>
+          <w:bCs/>
+          <w:i/>
+          <w:iCs/>
+          <w:color w:val="000000"/>
+          <w:sz w:val="22"/>
+          <w:szCs w:val="22"/>
+          <w:u w:color="0B5ED7"/>
+        </w:rPr>
+        <w:t>);</w:t>
       </w:r>
     </w:p>
     <w:p>
@@ -25625,6 +26889,7 @@
         </w:rPr>
         <w:t>development, test, acceptance, production</w:t>
       </w:r>
+      <w:proofErr w:type="gramStart"/>
       <w:r>
         <w:rPr>
           <w:rFonts w:ascii="Calibri" w:eastAsia="Calibri" w:hAnsi="Calibri" w:cs="Calibri"/>
@@ -25647,7 +26912,20 @@
           <w:u w:color="0B5ED7"/>
           <w:lang w:val="de-DE"/>
         </w:rPr>
-        <w:t>.Throws Exception if appstate is other the mentioned states.</w:t>
+        <w:t>.Throws</w:t>
+      </w:r>
+      <w:proofErr w:type="gramEnd"/>
+      <w:r>
+        <w:rPr>
+          <w:rFonts w:ascii="Calibri" w:eastAsia="Calibri" w:hAnsi="Calibri" w:cs="Calibri"/>
+          <w:bCs/>
+          <w:color w:val="000000"/>
+          <w:sz w:val="28"/>
+          <w:szCs w:val="28"/>
+          <w:u w:color="0B5ED7"/>
+          <w:lang w:val="de-DE"/>
+        </w:rPr>
+        <w:t xml:space="preserve"> Exception if appstate is other the mentioned states.</w:t>
       </w:r>
     </w:p>
     <w:p>
@@ -25692,7 +26970,33 @@
           <w:u w:color="0B5ED7"/>
         </w:rPr>
         <w:br/>
-        <w:t>public String getAppLocalizedNAme();</w:t>
+        <w:t xml:space="preserve">public String </w:t>
+      </w:r>
+      <w:proofErr w:type="gramStart"/>
+      <w:r>
+        <w:rPr>
+          <w:bCs/>
+          <w:i/>
+          <w:iCs/>
+          <w:color w:val="000000"/>
+          <w:sz w:val="22"/>
+          <w:szCs w:val="22"/>
+          <w:u w:color="0B5ED7"/>
+        </w:rPr>
+        <w:t>getAppLocalizedNAme(</w:t>
+      </w:r>
+      <w:proofErr w:type="gramEnd"/>
+      <w:r>
+        <w:rPr>
+          <w:bCs/>
+          <w:i/>
+          <w:iCs/>
+          <w:color w:val="000000"/>
+          <w:sz w:val="22"/>
+          <w:szCs w:val="22"/>
+          <w:u w:color="0B5ED7"/>
+        </w:rPr>
+        <w:t>);</w:t>
       </w:r>
     </w:p>
     <w:p>
@@ -25803,7 +27107,33 @@
           <w:u w:color="0B5ED7"/>
         </w:rPr>
         <w:br/>
-        <w:t>public String getMicrositeId();</w:t>
+        <w:t xml:space="preserve">public String </w:t>
+      </w:r>
+      <w:proofErr w:type="gramStart"/>
+      <w:r>
+        <w:rPr>
+          <w:bCs/>
+          <w:i/>
+          <w:iCs/>
+          <w:color w:val="000000"/>
+          <w:sz w:val="22"/>
+          <w:szCs w:val="22"/>
+          <w:u w:color="0B5ED7"/>
+        </w:rPr>
+        <w:t>getMicrositeId(</w:t>
+      </w:r>
+      <w:proofErr w:type="gramEnd"/>
+      <w:r>
+        <w:rPr>
+          <w:bCs/>
+          <w:i/>
+          <w:iCs/>
+          <w:color w:val="000000"/>
+          <w:sz w:val="22"/>
+          <w:szCs w:val="22"/>
+          <w:u w:color="0B5ED7"/>
+        </w:rPr>
+        <w:t>);</w:t>
       </w:r>
     </w:p>
     <w:p>
@@ -25979,7 +27309,33 @@
           <w:szCs w:val="22"/>
           <w:u w:color="0B5ED7"/>
         </w:rPr>
-        <w:t>public String getSector();</w:t>
+        <w:t xml:space="preserve">public String </w:t>
+      </w:r>
+      <w:proofErr w:type="gramStart"/>
+      <w:r>
+        <w:rPr>
+          <w:bCs/>
+          <w:i/>
+          <w:iCs/>
+          <w:color w:val="000000"/>
+          <w:sz w:val="22"/>
+          <w:szCs w:val="22"/>
+          <w:u w:color="0B5ED7"/>
+        </w:rPr>
+        <w:t>getSector(</w:t>
+      </w:r>
+      <w:proofErr w:type="gramEnd"/>
+      <w:r>
+        <w:rPr>
+          <w:bCs/>
+          <w:i/>
+          <w:iCs/>
+          <w:color w:val="000000"/>
+          <w:sz w:val="22"/>
+          <w:szCs w:val="22"/>
+          <w:u w:color="0B5ED7"/>
+        </w:rPr>
+        <w:t>);</w:t>
       </w:r>
     </w:p>
     <w:p>
@@ -26178,6 +27534,7 @@
           <w:lang w:val="de-DE"/>
         </w:rPr>
       </w:pPr>
+      <w:proofErr w:type="gramStart"/>
       <w:r>
         <w:rPr>
           <w:rFonts w:ascii="Calibri" w:eastAsia="Calibri" w:hAnsi="Calibri" w:cs="Calibri"/>
@@ -26190,6 +27547,7 @@
         </w:rPr>
         <w:t>Note :</w:t>
       </w:r>
+      <w:proofErr w:type="gramEnd"/>
     </w:p>
     <w:p>
       <w:pPr>
@@ -26404,8 +27762,9 @@
           <w:sz w:val="28"/>
           <w:szCs w:val="28"/>
         </w:rPr>
-        <w:t>App version should be </w:t>
-      </w:r>
+        <w:t xml:space="preserve">App version should </w:t>
+      </w:r>
+      <w:proofErr w:type="gramStart"/>
       <w:r>
         <w:rPr>
           <w:rFonts w:ascii="Calibri" w:hAnsi="Calibri" w:cs="Calibri"/>
@@ -26413,7 +27772,7 @@
           <w:sz w:val="28"/>
           <w:szCs w:val="28"/>
         </w:rPr>
-        <w:t xml:space="preserve"> </w:t>
+        <w:t>be </w:t>
       </w:r>
       <w:r>
         <w:rPr>
@@ -26422,37 +27781,37 @@
           <w:sz w:val="28"/>
           <w:szCs w:val="28"/>
         </w:rPr>
-        <w:t>[0-9]+\.[0-9]+\.[0-9]+([_(-].*)?</w:t>
-      </w:r>
-    </w:p>
-    <w:p>
-      <w:pPr>
+        <w:t xml:space="preserve"> </w:t>
+      </w:r>
+      <w:r>
         <w:rPr>
           <w:rFonts w:ascii="Calibri" w:hAnsi="Calibri" w:cs="Calibri"/>
           <w:color w:val="000000" w:themeColor="text1"/>
           <w:sz w:val="28"/>
           <w:szCs w:val="28"/>
         </w:rPr>
-      </w:pPr>
-    </w:p>
-    <w:p>
-      <w:pPr>
+        <w:t>[</w:t>
+      </w:r>
+      <w:proofErr w:type="gramEnd"/>
+      <w:r>
         <w:rPr>
           <w:rFonts w:ascii="Calibri" w:hAnsi="Calibri" w:cs="Calibri"/>
           <w:color w:val="000000" w:themeColor="text1"/>
           <w:sz w:val="28"/>
           <w:szCs w:val="28"/>
         </w:rPr>
-      </w:pPr>
-      <w:r>
+        <w:t>0-9]+\.[0-9]+\.[0-9]+([_(-].*)?</w:t>
+      </w:r>
+    </w:p>
+    <w:p>
+      <w:pPr>
         <w:rPr>
           <w:rFonts w:ascii="Calibri" w:hAnsi="Calibri" w:cs="Calibri"/>
           <w:color w:val="000000" w:themeColor="text1"/>
           <w:sz w:val="28"/>
           <w:szCs w:val="28"/>
         </w:rPr>
-        <w:t>IllegalArgumentException will be thrown in case of not invalid values.</w:t>
-      </w:r>
+      </w:pPr>
     </w:p>
     <w:p>
       <w:pPr>
@@ -26463,6 +27822,25 @@
           <w:szCs w:val="28"/>
         </w:rPr>
       </w:pPr>
+      <w:r>
+        <w:rPr>
+          <w:rFonts w:ascii="Calibri" w:hAnsi="Calibri" w:cs="Calibri"/>
+          <w:color w:val="000000" w:themeColor="text1"/>
+          <w:sz w:val="28"/>
+          <w:szCs w:val="28"/>
+        </w:rPr>
+        <w:t>IllegalArgumentException will be thrown in case of not invalid values.</w:t>
+      </w:r>
+    </w:p>
+    <w:p>
+      <w:pPr>
+        <w:rPr>
+          <w:rFonts w:ascii="Calibri" w:hAnsi="Calibri" w:cs="Calibri"/>
+          <w:color w:val="000000" w:themeColor="text1"/>
+          <w:sz w:val="28"/>
+          <w:szCs w:val="28"/>
+        </w:rPr>
+      </w:pPr>
     </w:p>
     <w:p>
       <w:pPr>
@@ -26550,7 +27928,7 @@
           <w:rFonts w:ascii="Times New Roman" w:hAnsi="Times New Roman"/>
         </w:rPr>
       </w:pPr>
-      <w:bookmarkStart w:id="49" w:name="_Toc480795571"/>
+      <w:bookmarkStart w:id="48" w:name="_Toc480795571"/>
       <w:r>
         <w:rPr>
           <w:rStyle w:val="none0"/>
@@ -26559,7 +27937,7 @@
         </w:rPr>
         <w:t>Service Discovery</w:t>
       </w:r>
-      <w:bookmarkEnd w:id="49"/>
+      <w:bookmarkEnd w:id="48"/>
     </w:p>
     <w:p>
       <w:pPr>
@@ -27451,7 +28829,31 @@
           <w:sz w:val="24"/>
           <w:szCs w:val="24"/>
         </w:rPr>
-        <w:t>"servicediscovery.propositionEnabled"</w:t>
+        <w:t>"</w:t>
+      </w:r>
+      <w:proofErr w:type="gramStart"/>
+      <w:r>
+        <w:rPr>
+          <w:rFonts w:eastAsia="Times New Roman"/>
+          <w:b/>
+          <w:bCs/>
+          <w:color w:val="660E7A"/>
+          <w:sz w:val="24"/>
+          <w:szCs w:val="24"/>
+        </w:rPr>
+        <w:t>servicediscovery.propositionEnabled</w:t>
+      </w:r>
+      <w:proofErr w:type="gramEnd"/>
+      <w:r>
+        <w:rPr>
+          <w:rFonts w:eastAsia="Times New Roman"/>
+          <w:b/>
+          <w:bCs/>
+          <w:color w:val="660E7A"/>
+          <w:sz w:val="24"/>
+          <w:szCs w:val="24"/>
+        </w:rPr>
+        <w:t>"</w:t>
       </w:r>
       <w:r>
         <w:rPr>
@@ -27540,8 +28942,9 @@
           <w:sz w:val="24"/>
           <w:szCs w:val="24"/>
         </w:rPr>
-        <w:t xml:space="preserve"> by default it’s set to be “true”. And If not set (key is not added) or set non boolean value like numeric or string  </w:t>
-      </w:r>
+        <w:t xml:space="preserve"> by default it’s set to be “true”. And If not set (key is not added) or set non boolean value like numeric or </w:t>
+      </w:r>
+      <w:proofErr w:type="gramStart"/>
       <w:r>
         <w:rPr>
           <w:rFonts w:ascii="Arial" w:eastAsia="Times New Roman" w:hAnsi="Arial" w:cs="Arial"/>
@@ -27550,7 +28953,28 @@
           <w:sz w:val="24"/>
           <w:szCs w:val="24"/>
         </w:rPr>
-        <w:t xml:space="preserve">in that case </w:t>
+        <w:t xml:space="preserve">string  </w:t>
+      </w:r>
+      <w:r>
+        <w:rPr>
+          <w:rFonts w:ascii="Arial" w:eastAsia="Times New Roman" w:hAnsi="Arial" w:cs="Arial"/>
+          <w:bCs/>
+          <w:color w:val="000000"/>
+          <w:sz w:val="24"/>
+          <w:szCs w:val="24"/>
+        </w:rPr>
+        <w:t>in</w:t>
+      </w:r>
+      <w:proofErr w:type="gramEnd"/>
+      <w:r>
+        <w:rPr>
+          <w:rFonts w:ascii="Arial" w:eastAsia="Times New Roman" w:hAnsi="Arial" w:cs="Arial"/>
+          <w:bCs/>
+          <w:color w:val="000000"/>
+          <w:sz w:val="24"/>
+          <w:szCs w:val="24"/>
+        </w:rPr>
+        <w:t xml:space="preserve"> that case </w:t>
       </w:r>
       <w:r>
         <w:rPr>
@@ -27632,6 +29056,7 @@
         </w:rPr>
         <w:t xml:space="preserve"> “</w:t>
       </w:r>
+      <w:proofErr w:type="gramStart"/>
       <w:r>
         <w:rPr>
           <w:rFonts w:eastAsia="Times New Roman"/>
@@ -27641,7 +29066,19 @@
           <w:sz w:val="24"/>
           <w:szCs w:val="24"/>
         </w:rPr>
-        <w:t>servicediscovery.propositionEnabled"</w:t>
+        <w:t>servicediscovery.propositionEnabled</w:t>
+      </w:r>
+      <w:proofErr w:type="gramEnd"/>
+      <w:r>
+        <w:rPr>
+          <w:rFonts w:eastAsia="Times New Roman"/>
+          <w:b/>
+          <w:bCs/>
+          <w:color w:val="660E7A"/>
+          <w:sz w:val="24"/>
+          <w:szCs w:val="24"/>
+        </w:rPr>
+        <w:t>"</w:t>
       </w:r>
       <w:r>
         <w:rPr>
@@ -29045,6 +30482,7 @@
         </w:rPr>
         <w:t xml:space="preserve">void </w:t>
       </w:r>
+      <w:proofErr w:type="gramStart"/>
       <w:r>
         <w:rPr>
           <w:rFonts w:ascii="Calibri" w:eastAsia="Calibri" w:hAnsi="Calibri" w:cs="Calibri"/>
@@ -29069,7 +30507,21 @@
           <w:bdr w:val="nil"/>
           <w:lang w:val="de-DE"/>
         </w:rPr>
-        <w:t>(OnGetHomeCountryListener listener)</w:t>
+        <w:t>(</w:t>
+      </w:r>
+      <w:proofErr w:type="gramEnd"/>
+      <w:r>
+        <w:rPr>
+          <w:rFonts w:ascii="Calibri" w:eastAsia="Calibri" w:hAnsi="Calibri" w:cs="Calibri"/>
+          <w:bCs/>
+          <w:color w:val="000000"/>
+          <w:sz w:val="28"/>
+          <w:szCs w:val="28"/>
+          <w:u w:color="0B5ED7"/>
+          <w:bdr w:val="nil"/>
+          <w:lang w:val="de-DE"/>
+        </w:rPr>
+        <w:t>OnGetHomeCountryListener listener)</w:t>
       </w:r>
     </w:p>
     <w:p>
@@ -29303,7 +30755,31 @@
           <w:bdr w:val="none" w:sz="0" w:space="0" w:color="auto" w:frame="1"/>
           <w:lang w:val="de-DE"/>
         </w:rPr>
-        <w:t>String getHomeCountry()</w:t>
+        <w:t xml:space="preserve">String </w:t>
+      </w:r>
+      <w:proofErr w:type="gramStart"/>
+      <w:r>
+        <w:rPr>
+          <w:rFonts w:ascii="Calibri" w:eastAsiaTheme="minorEastAsia" w:hAnsi="Calibri"/>
+          <w:color w:val="000000"/>
+          <w:sz w:val="28"/>
+          <w:szCs w:val="28"/>
+          <w:bdr w:val="none" w:sz="0" w:space="0" w:color="auto" w:frame="1"/>
+          <w:lang w:val="de-DE"/>
+        </w:rPr>
+        <w:t>getHomeCountry(</w:t>
+      </w:r>
+      <w:proofErr w:type="gramEnd"/>
+      <w:r>
+        <w:rPr>
+          <w:rFonts w:ascii="Calibri" w:eastAsiaTheme="minorEastAsia" w:hAnsi="Calibri"/>
+          <w:color w:val="000000"/>
+          <w:sz w:val="28"/>
+          <w:szCs w:val="28"/>
+          <w:bdr w:val="none" w:sz="0" w:space="0" w:color="auto" w:frame="1"/>
+          <w:lang w:val="de-DE"/>
+        </w:rPr>
+        <w:t>)</w:t>
       </w:r>
       <w:r>
         <w:rPr>
@@ -29562,6 +31038,7 @@
         </w:rPr>
         <w:t>New county code will be sent along with the intent for the action being “</w:t>
       </w:r>
+      <w:proofErr w:type="gramStart"/>
       <w:r>
         <w:rPr>
           <w:rFonts w:ascii="Menlo" w:eastAsiaTheme="minorEastAsia" w:hAnsi="Menlo" w:cs="Menlo"/>
@@ -29569,7 +31046,17 @@
           <w:sz w:val="18"/>
           <w:szCs w:val="18"/>
         </w:rPr>
-        <w:t>ail.servicediscovery.homecountryChanged</w:t>
+        <w:t>ail.servicediscovery</w:t>
+      </w:r>
+      <w:proofErr w:type="gramEnd"/>
+      <w:r>
+        <w:rPr>
+          <w:rFonts w:ascii="Menlo" w:eastAsiaTheme="minorEastAsia" w:hAnsi="Menlo" w:cs="Menlo"/>
+          <w:color w:val="4F6228"/>
+          <w:sz w:val="18"/>
+          <w:szCs w:val="18"/>
+        </w:rPr>
+        <w:t>.homecountryChanged</w:t>
       </w:r>
       <w:r>
         <w:rPr>
@@ -29817,7 +31304,35 @@
           <w:bdr w:val="nil"/>
           <w:lang w:val="de-DE"/>
         </w:rPr>
-        <w:t>void getServiceUrlWithCountryPreference(String serviceId, OnGetServiceUrlListener listener)</w:t>
+        <w:t xml:space="preserve">void </w:t>
+      </w:r>
+      <w:proofErr w:type="gramStart"/>
+      <w:r>
+        <w:rPr>
+          <w:rFonts w:ascii="Calibri" w:eastAsia="Calibri" w:hAnsi="Calibri" w:cs="Calibri"/>
+          <w:bCs/>
+          <w:color w:val="000000"/>
+          <w:sz w:val="28"/>
+          <w:szCs w:val="28"/>
+          <w:u w:color="0B5ED7"/>
+          <w:bdr w:val="nil"/>
+          <w:lang w:val="de-DE"/>
+        </w:rPr>
+        <w:t>getServiceUrlWithCountryPreference(</w:t>
+      </w:r>
+      <w:proofErr w:type="gramEnd"/>
+      <w:r>
+        <w:rPr>
+          <w:rFonts w:ascii="Calibri" w:eastAsia="Calibri" w:hAnsi="Calibri" w:cs="Calibri"/>
+          <w:bCs/>
+          <w:color w:val="000000"/>
+          <w:sz w:val="28"/>
+          <w:szCs w:val="28"/>
+          <w:u w:color="0B5ED7"/>
+          <w:bdr w:val="nil"/>
+          <w:lang w:val="de-DE"/>
+        </w:rPr>
+        <w:t>String serviceId, OnGetServiceUrlListener listener)</w:t>
       </w:r>
     </w:p>
     <w:p>
@@ -29924,7 +31439,35 @@
           <w:bdr w:val="nil"/>
           <w:lang w:val="de-DE"/>
         </w:rPr>
-        <w:t>void getServiceLocaleWithLanguagePreference(String serviceId, OnGetServiceLocaleListener listener)</w:t>
+        <w:t xml:space="preserve">void </w:t>
+      </w:r>
+      <w:proofErr w:type="gramStart"/>
+      <w:r>
+        <w:rPr>
+          <w:rFonts w:ascii="Calibri" w:eastAsia="Calibri" w:hAnsi="Calibri" w:cs="Calibri"/>
+          <w:bCs/>
+          <w:color w:val="000000"/>
+          <w:sz w:val="28"/>
+          <w:szCs w:val="28"/>
+          <w:u w:color="0B5ED7"/>
+          <w:bdr w:val="nil"/>
+          <w:lang w:val="de-DE"/>
+        </w:rPr>
+        <w:t>getServiceLocaleWithLanguagePreference(</w:t>
+      </w:r>
+      <w:proofErr w:type="gramEnd"/>
+      <w:r>
+        <w:rPr>
+          <w:rFonts w:ascii="Calibri" w:eastAsia="Calibri" w:hAnsi="Calibri" w:cs="Calibri"/>
+          <w:bCs/>
+          <w:color w:val="000000"/>
+          <w:sz w:val="28"/>
+          <w:szCs w:val="28"/>
+          <w:u w:color="0B5ED7"/>
+          <w:bdr w:val="nil"/>
+          <w:lang w:val="de-DE"/>
+        </w:rPr>
+        <w:t>String serviceId, OnGetServiceLocaleListener listener)</w:t>
       </w:r>
     </w:p>
     <w:p>
@@ -30031,7 +31574,35 @@
           <w:lang w:val="de-DE"/>
         </w:rPr>
         <w:lastRenderedPageBreak/>
-        <w:t>void getServiceLocaleWithCountryPreference(String serviceId, OnGetServiceLocaleListener listener)</w:t>
+        <w:t xml:space="preserve">void </w:t>
+      </w:r>
+      <w:proofErr w:type="gramStart"/>
+      <w:r>
+        <w:rPr>
+          <w:rFonts w:ascii="Calibri" w:eastAsia="Calibri" w:hAnsi="Calibri" w:cs="Calibri"/>
+          <w:bCs/>
+          <w:color w:val="000000"/>
+          <w:sz w:val="28"/>
+          <w:szCs w:val="28"/>
+          <w:u w:color="0B5ED7"/>
+          <w:bdr w:val="nil"/>
+          <w:lang w:val="de-DE"/>
+        </w:rPr>
+        <w:t>getServiceLocaleWithCountryPreference(</w:t>
+      </w:r>
+      <w:proofErr w:type="gramEnd"/>
+      <w:r>
+        <w:rPr>
+          <w:rFonts w:ascii="Calibri" w:eastAsia="Calibri" w:hAnsi="Calibri" w:cs="Calibri"/>
+          <w:bCs/>
+          <w:color w:val="000000"/>
+          <w:sz w:val="28"/>
+          <w:szCs w:val="28"/>
+          <w:u w:color="0B5ED7"/>
+          <w:bdr w:val="nil"/>
+          <w:lang w:val="de-DE"/>
+        </w:rPr>
+        <w:t>String serviceId, OnGetServiceLocaleListener listener)</w:t>
       </w:r>
     </w:p>
     <w:p>
@@ -30137,7 +31708,35 @@
           <w:bdr w:val="nil"/>
           <w:lang w:val="de-DE"/>
         </w:rPr>
-        <w:t>void getServicesWithLanguagePreference(String serviceIds, OnGetServicesListener listener)</w:t>
+        <w:t xml:space="preserve">void </w:t>
+      </w:r>
+      <w:proofErr w:type="gramStart"/>
+      <w:r>
+        <w:rPr>
+          <w:rFonts w:ascii="Calibri" w:eastAsia="Calibri" w:hAnsi="Calibri" w:cs="Calibri"/>
+          <w:bCs/>
+          <w:color w:val="000000"/>
+          <w:sz w:val="28"/>
+          <w:szCs w:val="28"/>
+          <w:u w:color="0B5ED7"/>
+          <w:bdr w:val="nil"/>
+          <w:lang w:val="de-DE"/>
+        </w:rPr>
+        <w:t>getServicesWithLanguagePreference(</w:t>
+      </w:r>
+      <w:proofErr w:type="gramEnd"/>
+      <w:r>
+        <w:rPr>
+          <w:rFonts w:ascii="Calibri" w:eastAsia="Calibri" w:hAnsi="Calibri" w:cs="Calibri"/>
+          <w:bCs/>
+          <w:color w:val="000000"/>
+          <w:sz w:val="28"/>
+          <w:szCs w:val="28"/>
+          <w:u w:color="0B5ED7"/>
+          <w:bdr w:val="nil"/>
+          <w:lang w:val="de-DE"/>
+        </w:rPr>
+        <w:t>String serviceIds, OnGetServicesListener listener)</w:t>
       </w:r>
     </w:p>
     <w:p>
@@ -30244,7 +31843,35 @@
           <w:bdr w:val="nil"/>
           <w:lang w:val="de-DE"/>
         </w:rPr>
-        <w:t>void getServicesWithCountryPreference(String serviceIds, OnGetServicesListener listener);</w:t>
+        <w:t xml:space="preserve">void </w:t>
+      </w:r>
+      <w:proofErr w:type="gramStart"/>
+      <w:r>
+        <w:rPr>
+          <w:rFonts w:ascii="Calibri" w:eastAsia="Calibri" w:hAnsi="Calibri" w:cs="Calibri"/>
+          <w:bCs/>
+          <w:color w:val="000000"/>
+          <w:sz w:val="28"/>
+          <w:szCs w:val="28"/>
+          <w:u w:color="0B5ED7"/>
+          <w:bdr w:val="nil"/>
+          <w:lang w:val="de-DE"/>
+        </w:rPr>
+        <w:t>getServicesWithCountryPreference(</w:t>
+      </w:r>
+      <w:proofErr w:type="gramEnd"/>
+      <w:r>
+        <w:rPr>
+          <w:rFonts w:ascii="Calibri" w:eastAsia="Calibri" w:hAnsi="Calibri" w:cs="Calibri"/>
+          <w:bCs/>
+          <w:color w:val="000000"/>
+          <w:sz w:val="28"/>
+          <w:szCs w:val="28"/>
+          <w:u w:color="0B5ED7"/>
+          <w:bdr w:val="nil"/>
+          <w:lang w:val="de-DE"/>
+        </w:rPr>
+        <w:t>String serviceIds, OnGetServicesListener listener);</w:t>
       </w:r>
     </w:p>
     <w:p>
@@ -30350,7 +31977,35 @@
           <w:bdr w:val="nil"/>
           <w:lang w:val="de-DE"/>
         </w:rPr>
-        <w:t>void refresh(OnRefreshListener listener)</w:t>
+        <w:t xml:space="preserve">void </w:t>
+      </w:r>
+      <w:proofErr w:type="gramStart"/>
+      <w:r>
+        <w:rPr>
+          <w:rFonts w:ascii="Calibri" w:eastAsia="Calibri" w:hAnsi="Calibri" w:cs="Calibri"/>
+          <w:bCs/>
+          <w:color w:val="000000"/>
+          <w:sz w:val="28"/>
+          <w:szCs w:val="28"/>
+          <w:u w:color="0B5ED7"/>
+          <w:bdr w:val="nil"/>
+          <w:lang w:val="de-DE"/>
+        </w:rPr>
+        <w:t>refresh(</w:t>
+      </w:r>
+      <w:proofErr w:type="gramEnd"/>
+      <w:r>
+        <w:rPr>
+          <w:rFonts w:ascii="Calibri" w:eastAsia="Calibri" w:hAnsi="Calibri" w:cs="Calibri"/>
+          <w:bCs/>
+          <w:color w:val="000000"/>
+          <w:sz w:val="28"/>
+          <w:szCs w:val="28"/>
+          <w:u w:color="0B5ED7"/>
+          <w:bdr w:val="nil"/>
+          <w:lang w:val="de-DE"/>
+        </w:rPr>
+        <w:t>OnRefreshListener listener)</w:t>
       </w:r>
     </w:p>
     <w:p>
@@ -30476,7 +32131,35 @@
           <w:bdr w:val="nil"/>
           <w:lang w:val="de-DE"/>
         </w:rPr>
-        <w:t>public String getservice(OnRefreshListener listener)</w:t>
+        <w:t xml:space="preserve">public String </w:t>
+      </w:r>
+      <w:proofErr w:type="gramStart"/>
+      <w:r>
+        <w:rPr>
+          <w:rFonts w:ascii="Calibri" w:eastAsia="Calibri" w:hAnsi="Calibri" w:cs="Calibri"/>
+          <w:bCs/>
+          <w:color w:val="000000"/>
+          <w:sz w:val="28"/>
+          <w:szCs w:val="28"/>
+          <w:u w:color="0B5ED7"/>
+          <w:bdr w:val="nil"/>
+          <w:lang w:val="de-DE"/>
+        </w:rPr>
+        <w:t>getservice(</w:t>
+      </w:r>
+      <w:proofErr w:type="gramEnd"/>
+      <w:r>
+        <w:rPr>
+          <w:rFonts w:ascii="Calibri" w:eastAsia="Calibri" w:hAnsi="Calibri" w:cs="Calibri"/>
+          <w:bCs/>
+          <w:color w:val="000000"/>
+          <w:sz w:val="28"/>
+          <w:szCs w:val="28"/>
+          <w:u w:color="0B5ED7"/>
+          <w:bdr w:val="nil"/>
+          <w:lang w:val="de-DE"/>
+        </w:rPr>
+        <w:t>OnRefreshListener listener)</w:t>
       </w:r>
     </w:p>
     <w:p>
@@ -30517,7 +32200,35 @@
           <w:bdr w:val="nil"/>
           <w:lang w:val="de-DE"/>
         </w:rPr>
-        <w:t xml:space="preserve">  Call the service discovery hard coded single URL without(first run) country code and fetch the country code and save it in shared preference.</w:t>
+        <w:t xml:space="preserve">  Call the service discovery hard coded single URL </w:t>
+      </w:r>
+      <w:proofErr w:type="gramStart"/>
+      <w:r>
+        <w:rPr>
+          <w:rFonts w:ascii="Calibri" w:eastAsia="Calibri" w:hAnsi="Calibri" w:cs="Calibri"/>
+          <w:bCs/>
+          <w:color w:val="000000"/>
+          <w:sz w:val="28"/>
+          <w:szCs w:val="28"/>
+          <w:u w:color="0B5ED7"/>
+          <w:bdr w:val="nil"/>
+          <w:lang w:val="de-DE"/>
+        </w:rPr>
+        <w:t>without(</w:t>
+      </w:r>
+      <w:proofErr w:type="gramEnd"/>
+      <w:r>
+        <w:rPr>
+          <w:rFonts w:ascii="Calibri" w:eastAsia="Calibri" w:hAnsi="Calibri" w:cs="Calibri"/>
+          <w:bCs/>
+          <w:color w:val="000000"/>
+          <w:sz w:val="28"/>
+          <w:szCs w:val="28"/>
+          <w:u w:color="0B5ED7"/>
+          <w:bdr w:val="nil"/>
+          <w:lang w:val="de-DE"/>
+        </w:rPr>
+        <w:t>first run) country code and fetch the country code and save it in shared preference.</w:t>
       </w:r>
     </w:p>
     <w:p>
@@ -30639,8 +32350,9 @@
           <w:bdr w:val="nil"/>
           <w:lang w:val="de-DE"/>
         </w:rPr>
-        <w:t xml:space="preserve"> public</w:t>
-      </w:r>
+        <w:t xml:space="preserve"> </w:t>
+      </w:r>
+      <w:proofErr w:type="gramStart"/>
       <w:r>
         <w:rPr>
           <w:rFonts w:ascii="Calibri" w:eastAsia="Calibri" w:hAnsi="Calibri" w:cs="Calibri"/>
@@ -30652,7 +32364,34 @@
           <w:bdr w:val="nil"/>
           <w:lang w:val="de-DE"/>
         </w:rPr>
-        <w:t xml:space="preserve">  void getServiceUrlWithLanguagePreference(String serviceId, OnGetServiceUrlListener listener,</w:t>
+        <w:t>public</w:t>
+      </w:r>
+      <w:r>
+        <w:rPr>
+          <w:rFonts w:ascii="Calibri" w:eastAsia="Calibri" w:hAnsi="Calibri" w:cs="Calibri"/>
+          <w:bCs/>
+          <w:color w:val="000000"/>
+          <w:sz w:val="28"/>
+          <w:szCs w:val="28"/>
+          <w:u w:color="0B5ED7"/>
+          <w:bdr w:val="nil"/>
+          <w:lang w:val="de-DE"/>
+        </w:rPr>
+        <w:t xml:space="preserve">  void</w:t>
+      </w:r>
+      <w:proofErr w:type="gramEnd"/>
+      <w:r>
+        <w:rPr>
+          <w:rFonts w:ascii="Calibri" w:eastAsia="Calibri" w:hAnsi="Calibri" w:cs="Calibri"/>
+          <w:bCs/>
+          <w:color w:val="000000"/>
+          <w:sz w:val="28"/>
+          <w:szCs w:val="28"/>
+          <w:u w:color="0B5ED7"/>
+          <w:bdr w:val="nil"/>
+          <w:lang w:val="de-DE"/>
+        </w:rPr>
+        <w:t xml:space="preserve"> getServiceUrlWithLanguagePreference(String serviceId, OnGetServiceUrlListener listener,</w:t>
       </w:r>
       <w:r>
         <w:rPr>
@@ -30843,7 +32582,25 @@
           <w:sz w:val="28"/>
           <w:szCs w:val="28"/>
         </w:rPr>
-        <w:t>void getServiceUrlWithCountryPreference(String serviceId, OnGetServiceUrlListener listener,</w:t>
+        <w:t xml:space="preserve">void </w:t>
+      </w:r>
+      <w:proofErr w:type="gramStart"/>
+      <w:r>
+        <w:rPr>
+          <w:rFonts w:asciiTheme="majorHAnsi" w:hAnsiTheme="majorHAnsi" w:cstheme="majorHAnsi"/>
+          <w:sz w:val="28"/>
+          <w:szCs w:val="28"/>
+        </w:rPr>
+        <w:t>getServiceUrlWithCountryPreference(</w:t>
+      </w:r>
+      <w:proofErr w:type="gramEnd"/>
+      <w:r>
+        <w:rPr>
+          <w:rFonts w:asciiTheme="majorHAnsi" w:hAnsiTheme="majorHAnsi" w:cstheme="majorHAnsi"/>
+          <w:sz w:val="28"/>
+          <w:szCs w:val="28"/>
+        </w:rPr>
+        <w:t>String serviceId, OnGetServiceUrlListener listener,</w:t>
       </w:r>
       <w:r>
         <w:rPr>
@@ -30947,8 +32704,9 @@
           <w:bdr w:val="nil"/>
           <w:lang w:val="de-DE"/>
         </w:rPr>
-        <w:t xml:space="preserve">  public  </w:t>
-      </w:r>
+        <w:t xml:space="preserve">  </w:t>
+      </w:r>
+      <w:proofErr w:type="gramStart"/>
       <w:r>
         <w:rPr>
           <w:rFonts w:ascii="Calibri" w:eastAsia="Calibri" w:hAnsi="Calibri" w:cs="Calibri"/>
@@ -30960,19 +32718,8 @@
           <w:bdr w:val="nil"/>
           <w:lang w:val="de-DE"/>
         </w:rPr>
-        <w:t>void getServicesWithCountryPreference(ArrayList&lt;String&gt; serviceId, OnGetServiceUrlMapListener listener, Map&lt;String, String&gt; replacement);</w:t>
-      </w:r>
-    </w:p>
-    <w:p>
-      <w:pPr>
-        <w:spacing w:before="100" w:beforeAutospacing="1" w:after="100" w:afterAutospacing="1"/>
-        <w:ind w:firstLine="360"/>
-        <w:rPr>
-          <w:rFonts w:asciiTheme="majorHAnsi" w:hAnsiTheme="majorHAnsi" w:cstheme="majorHAnsi"/>
-          <w:sz w:val="28"/>
-          <w:szCs w:val="28"/>
-        </w:rPr>
-      </w:pPr>
+        <w:t xml:space="preserve">public  </w:t>
+      </w:r>
       <w:r>
         <w:rPr>
           <w:rFonts w:ascii="Calibri" w:eastAsia="Calibri" w:hAnsi="Calibri" w:cs="Calibri"/>
@@ -30984,7 +32731,73 @@
           <w:bdr w:val="nil"/>
           <w:lang w:val="de-DE"/>
         </w:rPr>
-        <w:t>Returns Hashmap with  URL  mappe</w:t>
+        <w:t>void</w:t>
+      </w:r>
+      <w:proofErr w:type="gramEnd"/>
+      <w:r>
+        <w:rPr>
+          <w:rFonts w:ascii="Calibri" w:eastAsia="Calibri" w:hAnsi="Calibri" w:cs="Calibri"/>
+          <w:bCs/>
+          <w:color w:val="000000"/>
+          <w:sz w:val="28"/>
+          <w:szCs w:val="28"/>
+          <w:u w:color="0B5ED7"/>
+          <w:bdr w:val="nil"/>
+          <w:lang w:val="de-DE"/>
+        </w:rPr>
+        <w:t xml:space="preserve"> getServicesWithCountryPreference(ArrayList&lt;String&gt; serviceId, OnGetServiceUrlMapListener listener, Map&lt;String, String&gt; replacement);</w:t>
+      </w:r>
+    </w:p>
+    <w:p>
+      <w:pPr>
+        <w:spacing w:before="100" w:beforeAutospacing="1" w:after="100" w:afterAutospacing="1"/>
+        <w:ind w:firstLine="360"/>
+        <w:rPr>
+          <w:rFonts w:asciiTheme="majorHAnsi" w:hAnsiTheme="majorHAnsi" w:cstheme="majorHAnsi"/>
+          <w:sz w:val="28"/>
+          <w:szCs w:val="28"/>
+        </w:rPr>
+      </w:pPr>
+      <w:r>
+        <w:rPr>
+          <w:rFonts w:ascii="Calibri" w:eastAsia="Calibri" w:hAnsi="Calibri" w:cs="Calibri"/>
+          <w:bCs/>
+          <w:color w:val="000000"/>
+          <w:sz w:val="28"/>
+          <w:szCs w:val="28"/>
+          <w:u w:color="0B5ED7"/>
+          <w:bdr w:val="nil"/>
+          <w:lang w:val="de-DE"/>
+        </w:rPr>
+        <w:t xml:space="preserve">Returns Hashmap </w:t>
+      </w:r>
+      <w:proofErr w:type="gramStart"/>
+      <w:r>
+        <w:rPr>
+          <w:rFonts w:ascii="Calibri" w:eastAsia="Calibri" w:hAnsi="Calibri" w:cs="Calibri"/>
+          <w:bCs/>
+          <w:color w:val="000000"/>
+          <w:sz w:val="28"/>
+          <w:szCs w:val="28"/>
+          <w:u w:color="0B5ED7"/>
+          <w:bdr w:val="nil"/>
+          <w:lang w:val="de-DE"/>
+        </w:rPr>
+        <w:t>with  URL</w:t>
+      </w:r>
+      <w:proofErr w:type="gramEnd"/>
+      <w:r>
+        <w:rPr>
+          <w:rFonts w:ascii="Calibri" w:eastAsia="Calibri" w:hAnsi="Calibri" w:cs="Calibri"/>
+          <w:bCs/>
+          <w:color w:val="000000"/>
+          <w:sz w:val="28"/>
+          <w:szCs w:val="28"/>
+          <w:u w:color="0B5ED7"/>
+          <w:bdr w:val="nil"/>
+          <w:lang w:val="de-DE"/>
+        </w:rPr>
+        <w:t xml:space="preserve">  mappe</w:t>
       </w:r>
       <w:r>
         <w:rPr>
@@ -31062,7 +32875,25 @@
           <w:sz w:val="28"/>
           <w:szCs w:val="28"/>
         </w:rPr>
-        <w:t>URL applyURLParameters(URL url, Map&lt;String, String&gt; replacement);</w:t>
+        <w:t xml:space="preserve">URL </w:t>
+      </w:r>
+      <w:proofErr w:type="gramStart"/>
+      <w:r>
+        <w:rPr>
+          <w:rFonts w:asciiTheme="majorHAnsi" w:hAnsiTheme="majorHAnsi" w:cstheme="majorHAnsi"/>
+          <w:sz w:val="28"/>
+          <w:szCs w:val="28"/>
+        </w:rPr>
+        <w:t>applyURLParameters(</w:t>
+      </w:r>
+      <w:proofErr w:type="gramEnd"/>
+      <w:r>
+        <w:rPr>
+          <w:rFonts w:asciiTheme="majorHAnsi" w:hAnsiTheme="majorHAnsi" w:cstheme="majorHAnsi"/>
+          <w:sz w:val="28"/>
+          <w:szCs w:val="28"/>
+        </w:rPr>
+        <w:t>URL url, Map&lt;String, String&gt; replacement);</w:t>
       </w:r>
     </w:p>
     <w:p>
@@ -31154,8 +32985,18 @@
           <w:color w:val="000000"/>
           <w:szCs w:val="24"/>
         </w:rPr>
-        <w:t xml:space="preserve"> * UnRegister for the updating home country .</w:t>
-      </w:r>
+        <w:t xml:space="preserve"> * UnRegister for the updating home </w:t>
+      </w:r>
+      <w:proofErr w:type="gramStart"/>
+      <w:r>
+        <w:rPr>
+          <w:rFonts w:ascii="Courier" w:eastAsiaTheme="minorEastAsia" w:hAnsi="Courier" w:cs="Courier"/>
+          <w:color w:val="000000"/>
+          <w:szCs w:val="24"/>
+        </w:rPr>
+        <w:t>country .</w:t>
+      </w:r>
+      <w:proofErr w:type="gramEnd"/>
     </w:p>
     <w:p>
       <w:pPr>
@@ -31220,7 +33061,25 @@
           <w:color w:val="000000"/>
           <w:szCs w:val="24"/>
         </w:rPr>
-        <w:t>void unRegisterHomeCountrySet(BroadcastReceiver receiver);</w:t>
+        <w:t xml:space="preserve">void </w:t>
+      </w:r>
+      <w:proofErr w:type="gramStart"/>
+      <w:r>
+        <w:rPr>
+          <w:rFonts w:ascii="Courier" w:eastAsiaTheme="minorEastAsia" w:hAnsi="Courier" w:cs="Courier"/>
+          <w:color w:val="000000"/>
+          <w:szCs w:val="24"/>
+        </w:rPr>
+        <w:t>unRegisterHomeCountrySet(</w:t>
+      </w:r>
+      <w:proofErr w:type="gramEnd"/>
+      <w:r>
+        <w:rPr>
+          <w:rFonts w:ascii="Courier" w:eastAsiaTheme="minorEastAsia" w:hAnsi="Courier" w:cs="Courier"/>
+          <w:color w:val="000000"/>
+          <w:szCs w:val="24"/>
+        </w:rPr>
+        <w:t>BroadcastReceiver receiver);</w:t>
       </w:r>
     </w:p>
     <w:p>
@@ -31389,7 +33248,25 @@
           <w:color w:val="000000"/>
           <w:szCs w:val="24"/>
         </w:rPr>
-        <w:t>void registerOnHomeCountrySet(BroadcastReceiver receiver);</w:t>
+        <w:t xml:space="preserve">void </w:t>
+      </w:r>
+      <w:proofErr w:type="gramStart"/>
+      <w:r>
+        <w:rPr>
+          <w:rFonts w:ascii="Courier" w:eastAsiaTheme="minorEastAsia" w:hAnsi="Courier" w:cs="Courier"/>
+          <w:color w:val="000000"/>
+          <w:szCs w:val="24"/>
+        </w:rPr>
+        <w:t>registerOnHomeCountrySet(</w:t>
+      </w:r>
+      <w:proofErr w:type="gramEnd"/>
+      <w:r>
+        <w:rPr>
+          <w:rFonts w:ascii="Courier" w:eastAsiaTheme="minorEastAsia" w:hAnsi="Courier" w:cs="Courier"/>
+          <w:color w:val="000000"/>
+          <w:szCs w:val="24"/>
+        </w:rPr>
+        <w:t>BroadcastReceiver receiver);</w:t>
       </w:r>
     </w:p>
     <w:p>
@@ -31431,6 +33308,7 @@
           <w:u w:color="000000"/>
         </w:rPr>
       </w:pPr>
+      <w:proofErr w:type="gramStart"/>
       <w:r>
         <w:rPr>
           <w:rStyle w:val="NoneA"/>
@@ -31443,6 +33321,7 @@
         </w:rPr>
         <w:t>Sample :</w:t>
       </w:r>
+      <w:proofErr w:type="gramEnd"/>
     </w:p>
     <w:p>
       <w:pPr>
@@ -31477,12 +33356,10 @@
           <w:szCs w:val="22"/>
           <w:u w:color="000000"/>
         </w:rPr>
-        <w:t>Map&lt;String, String&gt; parameters = new HashMap&lt;&gt;();</w:t>
-      </w:r>
-    </w:p>
-    <w:p>
-      <w:pPr>
-        <w:pStyle w:val="BodyText"/>
+        <w:t>Map&lt;String, String&gt; parameters = new HashMap&lt;</w:t>
+      </w:r>
+      <w:proofErr w:type="gramStart"/>
+      <w:r>
         <w:rPr>
           <w:rStyle w:val="NoneA"/>
           <w:bCs/>
@@ -31491,7 +33368,9 @@
           <w:szCs w:val="22"/>
           <w:u w:color="000000"/>
         </w:rPr>
-      </w:pPr>
+        <w:t>&gt;(</w:t>
+      </w:r>
+      <w:proofErr w:type="gramEnd"/>
       <w:r>
         <w:rPr>
           <w:rStyle w:val="NoneA"/>
@@ -31501,7 +33380,7 @@
           <w:szCs w:val="22"/>
           <w:u w:color="000000"/>
         </w:rPr>
-        <w:t xml:space="preserve">                    parameters.put("ctn", "HD9740");</w:t>
+        <w:t>);</w:t>
       </w:r>
     </w:p>
     <w:p>
@@ -31525,12 +33404,10 @@
           <w:szCs w:val="22"/>
           <w:u w:color="000000"/>
         </w:rPr>
-        <w:t xml:space="preserve">                    parameters.put("sector", "B2C");</w:t>
-      </w:r>
-    </w:p>
-    <w:p>
-      <w:pPr>
-        <w:pStyle w:val="BodyText"/>
+        <w:t xml:space="preserve">                    </w:t>
+      </w:r>
+      <w:proofErr w:type="gramStart"/>
+      <w:r>
         <w:rPr>
           <w:rStyle w:val="NoneA"/>
           <w:bCs/>
@@ -31539,7 +33416,9 @@
           <w:szCs w:val="22"/>
           <w:u w:color="000000"/>
         </w:rPr>
-      </w:pPr>
+        <w:t>parameters.put(</w:t>
+      </w:r>
+      <w:proofErr w:type="gramEnd"/>
       <w:r>
         <w:rPr>
           <w:rStyle w:val="NoneA"/>
@@ -31549,22 +33428,8 @@
           <w:szCs w:val="22"/>
           <w:u w:color="000000"/>
         </w:rPr>
-        <w:t xml:space="preserve">                    parameters.put("catalog", "shavers");</w:t>
-      </w:r>
-    </w:p>
-    <w:p>
-      <w:pPr>
-        <w:pStyle w:val="BodyText"/>
-        <w:rPr>
-          <w:rStyle w:val="NoneA"/>
-          <w:b/>
-          <w:bCs/>
-          <w:color w:val="000000"/>
-          <w:sz w:val="28"/>
-          <w:szCs w:val="28"/>
-          <w:u w:color="000000"/>
-        </w:rPr>
-      </w:pPr>
+        <w:t>"ctn", "HD9740");</w:t>
+      </w:r>
     </w:p>
     <w:p>
       <w:pPr>
@@ -31587,6 +33452,116 @@
           <w:szCs w:val="22"/>
           <w:u w:color="000000"/>
         </w:rPr>
+        <w:t xml:space="preserve">                    </w:t>
+      </w:r>
+      <w:proofErr w:type="gramStart"/>
+      <w:r>
+        <w:rPr>
+          <w:rStyle w:val="NoneA"/>
+          <w:bCs/>
+          <w:color w:val="000000"/>
+          <w:sz w:val="22"/>
+          <w:szCs w:val="22"/>
+          <w:u w:color="000000"/>
+        </w:rPr>
+        <w:t>parameters.put(</w:t>
+      </w:r>
+      <w:proofErr w:type="gramEnd"/>
+      <w:r>
+        <w:rPr>
+          <w:rStyle w:val="NoneA"/>
+          <w:bCs/>
+          <w:color w:val="000000"/>
+          <w:sz w:val="22"/>
+          <w:szCs w:val="22"/>
+          <w:u w:color="000000"/>
+        </w:rPr>
+        <w:t>"sector", "B2C");</w:t>
+      </w:r>
+    </w:p>
+    <w:p>
+      <w:pPr>
+        <w:pStyle w:val="BodyText"/>
+        <w:rPr>
+          <w:rStyle w:val="NoneA"/>
+          <w:bCs/>
+          <w:color w:val="000000"/>
+          <w:sz w:val="22"/>
+          <w:szCs w:val="22"/>
+          <w:u w:color="000000"/>
+        </w:rPr>
+      </w:pPr>
+      <w:r>
+        <w:rPr>
+          <w:rStyle w:val="NoneA"/>
+          <w:bCs/>
+          <w:color w:val="000000"/>
+          <w:sz w:val="22"/>
+          <w:szCs w:val="22"/>
+          <w:u w:color="000000"/>
+        </w:rPr>
+        <w:t xml:space="preserve">                    </w:t>
+      </w:r>
+      <w:proofErr w:type="gramStart"/>
+      <w:r>
+        <w:rPr>
+          <w:rStyle w:val="NoneA"/>
+          <w:bCs/>
+          <w:color w:val="000000"/>
+          <w:sz w:val="22"/>
+          <w:szCs w:val="22"/>
+          <w:u w:color="000000"/>
+        </w:rPr>
+        <w:t>parameters.put(</w:t>
+      </w:r>
+      <w:proofErr w:type="gramEnd"/>
+      <w:r>
+        <w:rPr>
+          <w:rStyle w:val="NoneA"/>
+          <w:bCs/>
+          <w:color w:val="000000"/>
+          <w:sz w:val="22"/>
+          <w:szCs w:val="22"/>
+          <w:u w:color="000000"/>
+        </w:rPr>
+        <w:t>"catalog", "shavers");</w:t>
+      </w:r>
+    </w:p>
+    <w:p>
+      <w:pPr>
+        <w:pStyle w:val="BodyText"/>
+        <w:rPr>
+          <w:rStyle w:val="NoneA"/>
+          <w:b/>
+          <w:bCs/>
+          <w:color w:val="000000"/>
+          <w:sz w:val="28"/>
+          <w:szCs w:val="28"/>
+          <w:u w:color="000000"/>
+        </w:rPr>
+      </w:pPr>
+    </w:p>
+    <w:p>
+      <w:pPr>
+        <w:pStyle w:val="BodyText"/>
+        <w:rPr>
+          <w:rStyle w:val="NoneA"/>
+          <w:bCs/>
+          <w:color w:val="000000"/>
+          <w:sz w:val="22"/>
+          <w:szCs w:val="22"/>
+          <w:u w:color="000000"/>
+        </w:rPr>
+      </w:pPr>
+      <w:r>
+        <w:rPr>
+          <w:rStyle w:val="NoneA"/>
+          <w:bCs/>
+          <w:color w:val="000000"/>
+          <w:sz w:val="22"/>
+          <w:szCs w:val="22"/>
+          <w:u w:color="000000"/>
+        </w:rPr>
         <w:t xml:space="preserve">                    mServiceDiscoveryInterface.getServiceUrlWithCountryPreference(editTextData, mOnGetServiceUrlListener, parameters);</w:t>
       </w:r>
     </w:p>
@@ -31634,7 +33609,7 @@
         </w:rPr>
       </w:pPr>
     </w:p>
-    <w:bookmarkEnd w:id="45"/>
+    <w:bookmarkEnd w:id="44"/>
     <w:p>
       <w:pPr>
         <w:pStyle w:val="BodyText"/>
@@ -31815,8 +33790,9 @@
           <w:u w:color="0B5ED7"/>
           <w:lang w:val="de-DE"/>
         </w:rPr>
-        <w:t>To fecth the network time required NTP server ,  this list</w:t>
-      </w:r>
+        <w:t xml:space="preserve">To fecth the network time required NTP </w:t>
+      </w:r>
+      <w:proofErr w:type="gramStart"/>
       <w:r>
         <w:rPr>
           <w:rFonts w:ascii="Calibri" w:eastAsia="Calibri" w:hAnsi="Calibri" w:cs="Calibri"/>
@@ -31827,8 +33803,9 @@
           <w:u w:color="0B5ED7"/>
           <w:lang w:val="de-DE"/>
         </w:rPr>
-        <w:t xml:space="preserve"> of Server Pool are fetch from AppConfif.json file </w:t>
-      </w:r>
+        <w:t>server ,</w:t>
+      </w:r>
+      <w:proofErr w:type="gramEnd"/>
       <w:r>
         <w:rPr>
           <w:rFonts w:ascii="Calibri" w:eastAsia="Calibri" w:hAnsi="Calibri" w:cs="Calibri"/>
@@ -31839,6 +33816,30 @@
           <w:u w:color="0B5ED7"/>
           <w:lang w:val="de-DE"/>
         </w:rPr>
+        <w:t xml:space="preserve">  this list</w:t>
+      </w:r>
+      <w:r>
+        <w:rPr>
+          <w:rFonts w:ascii="Calibri" w:eastAsia="Calibri" w:hAnsi="Calibri" w:cs="Calibri"/>
+          <w:bCs/>
+          <w:color w:val="000000"/>
+          <w:sz w:val="28"/>
+          <w:szCs w:val="28"/>
+          <w:u w:color="0B5ED7"/>
+          <w:lang w:val="de-DE"/>
+        </w:rPr>
+        <w:t xml:space="preserve"> of Server Pool are fetch from AppConfif.json file </w:t>
+      </w:r>
+      <w:r>
+        <w:rPr>
+          <w:rFonts w:ascii="Calibri" w:eastAsia="Calibri" w:hAnsi="Calibri" w:cs="Calibri"/>
+          <w:bCs/>
+          <w:color w:val="000000"/>
+          <w:sz w:val="28"/>
+          <w:szCs w:val="28"/>
+          <w:u w:color="0B5ED7"/>
+          <w:lang w:val="de-DE"/>
+        </w:rPr>
         <w:t>, if not able to fetch it will fetch from string arrays from string.xml.</w:t>
       </w:r>
     </w:p>
@@ -31864,7 +33865,23 @@
           <w:rFonts w:eastAsiaTheme="minorEastAsia"/>
           <w:lang w:val="en-GB"/>
         </w:rPr>
-        <w:t xml:space="preserve">To integrate TimeSync NTP time first have to Copy below line </w:t>
+        <w:t xml:space="preserve">To integrate TimeSync NTP time first </w:t>
+      </w:r>
+      <w:proofErr w:type="gramStart"/>
+      <w:r>
+        <w:rPr>
+          <w:rFonts w:eastAsiaTheme="minorEastAsia"/>
+          <w:lang w:val="en-GB"/>
+        </w:rPr>
+        <w:t>have to</w:t>
+      </w:r>
+      <w:proofErr w:type="gramEnd"/>
+      <w:r>
+        <w:rPr>
+          <w:rFonts w:eastAsiaTheme="minorEastAsia"/>
+          <w:lang w:val="en-GB"/>
+        </w:rPr>
+        <w:t xml:space="preserve"> Copy below line </w:t>
       </w:r>
       <w:r>
         <w:rPr>
@@ -31916,7 +33933,31 @@
           <w:sz w:val="19"/>
           <w:szCs w:val="19"/>
         </w:rPr>
-        <w:t>"timesync.ntp.hosts":["time1.google.com","time2.google.com","time3.google.com ","0.cn.pool.ntp.org"]</w:t>
+        <w:t>"</w:t>
+      </w:r>
+      <w:proofErr w:type="gramStart"/>
+      <w:r>
+        <w:rPr>
+          <w:rFonts w:ascii="Courier New" w:hAnsi="Courier New" w:cs="Courier New"/>
+          <w:b/>
+          <w:bCs/>
+          <w:color w:val="660E7A"/>
+          <w:sz w:val="19"/>
+          <w:szCs w:val="19"/>
+        </w:rPr>
+        <w:t>timesync.ntp.hosts</w:t>
+      </w:r>
+      <w:proofErr w:type="gramEnd"/>
+      <w:r>
+        <w:rPr>
+          <w:rFonts w:ascii="Courier New" w:hAnsi="Courier New" w:cs="Courier New"/>
+          <w:b/>
+          <w:bCs/>
+          <w:color w:val="660E7A"/>
+          <w:sz w:val="19"/>
+          <w:szCs w:val="19"/>
+        </w:rPr>
+        <w:t>":["time1.google.com","time2.google.com","time3.google.com ","0.cn.pool.ntp.org"]</w:t>
       </w:r>
     </w:p>
     <w:p>
@@ -32006,7 +34047,29 @@
           <w:szCs w:val="18"/>
           <w:lang w:bidi="hi-IN"/>
         </w:rPr>
-        <w:t>String getUTCTime();</w:t>
+        <w:t xml:space="preserve">String </w:t>
+      </w:r>
+      <w:proofErr w:type="gramStart"/>
+      <w:r>
+        <w:rPr>
+          <w:rFonts w:ascii="Courier New" w:hAnsi="Courier New" w:cs="Courier New"/>
+          <w:color w:val="000000"/>
+          <w:sz w:val="18"/>
+          <w:szCs w:val="18"/>
+          <w:lang w:bidi="hi-IN"/>
+        </w:rPr>
+        <w:t>getUTCTime(</w:t>
+      </w:r>
+      <w:proofErr w:type="gramEnd"/>
+      <w:r>
+        <w:rPr>
+          <w:rFonts w:ascii="Courier New" w:hAnsi="Courier New" w:cs="Courier New"/>
+          <w:color w:val="000000"/>
+          <w:sz w:val="18"/>
+          <w:szCs w:val="18"/>
+          <w:lang w:bidi="hi-IN"/>
+        </w:rPr>
+        <w:t>);</w:t>
       </w:r>
     </w:p>
     <w:p>
@@ -32305,6 +34368,7 @@
         </w:rPr>
         <w:t>isSynchronized (</w:t>
       </w:r>
+      <w:proofErr w:type="gramStart"/>
       <w:r>
         <w:rPr>
           <w:rFonts w:ascii="Courier New" w:hAnsi="Courier New" w:cs="Courier New"/>
@@ -32323,7 +34387,18 @@
           <w:szCs w:val="18"/>
           <w:lang w:bidi="hi-IN"/>
         </w:rPr>
-        <w:t xml:space="preserve"> ( Added in 17.3)</w:t>
+        <w:t xml:space="preserve"> (</w:t>
+      </w:r>
+      <w:proofErr w:type="gramEnd"/>
+      <w:r>
+        <w:rPr>
+          <w:rFonts w:ascii="Courier New" w:hAnsi="Courier New" w:cs="Courier New"/>
+          <w:color w:val="000000"/>
+          <w:sz w:val="18"/>
+          <w:szCs w:val="18"/>
+          <w:lang w:bidi="hi-IN"/>
+        </w:rPr>
+        <w:t xml:space="preserve"> Added in 17.3)</w:t>
       </w:r>
     </w:p>
     <w:p>
@@ -32396,11 +34471,19 @@
           <w:lang w:val="de-DE"/>
         </w:rPr>
       </w:pPr>
+      <w:proofErr w:type="gramStart"/>
       <w:r>
         <w:rPr>
           <w:lang w:val="de-DE"/>
         </w:rPr>
-        <w:t>Note : Internet</w:t>
+        <w:t>Note :</w:t>
+      </w:r>
+      <w:proofErr w:type="gramEnd"/>
+      <w:r>
+        <w:rPr>
+          <w:lang w:val="de-DE"/>
+        </w:rPr>
+        <w:t xml:space="preserve"> Internet</w:t>
       </w:r>
       <w:r>
         <w:rPr>
@@ -33147,7 +35230,17 @@
           <w:sz w:val="27"/>
           <w:szCs w:val="27"/>
         </w:rPr>
-        <w:t xml:space="preserve">"facebook"  </w:t>
+        <w:t>"facebook</w:t>
+      </w:r>
+      <w:proofErr w:type="gramStart"/>
+      <w:r>
+        <w:rPr>
+          <w:rFonts w:ascii="Courier New" w:hAnsi="Courier New" w:cs="Courier New"/>
+          <w:color w:val="6A8759"/>
+          <w:sz w:val="27"/>
+          <w:szCs w:val="27"/>
+        </w:rPr>
+        <w:t xml:space="preserve">"  </w:t>
       </w:r>
       <w:r>
         <w:rPr>
@@ -33158,6 +35251,7 @@
         </w:rPr>
         <w:t>]</w:t>
       </w:r>
+      <w:proofErr w:type="gramEnd"/>
       <w:r>
         <w:rPr>
           <w:rFonts w:ascii="Courier New" w:hAnsi="Courier New" w:cs="Courier New"/>
@@ -33428,6 +35522,7 @@
         </w:rPr>
         <w:t xml:space="preserve">Object </w:t>
       </w:r>
+      <w:proofErr w:type="gramStart"/>
       <w:r>
         <w:rPr>
           <w:rFonts w:ascii="Courier New" w:hAnsi="Courier New" w:cs="Courier New"/>
@@ -33445,8 +35540,9 @@
           <w:sz w:val="27"/>
           <w:szCs w:val="27"/>
         </w:rPr>
-        <w:t xml:space="preserve">(String </w:t>
-      </w:r>
+        <w:t>(</w:t>
+      </w:r>
+      <w:proofErr w:type="gramEnd"/>
       <w:r>
         <w:rPr>
           <w:rFonts w:ascii="Courier New" w:hAnsi="Courier New" w:cs="Courier New"/>
@@ -33454,6 +35550,15 @@
           <w:sz w:val="27"/>
           <w:szCs w:val="27"/>
         </w:rPr>
+        <w:t xml:space="preserve">String </w:t>
+      </w:r>
+      <w:r>
+        <w:rPr>
+          <w:rFonts w:ascii="Courier New" w:hAnsi="Courier New" w:cs="Courier New"/>
+          <w:color w:val="A9B7C6"/>
+          <w:sz w:val="27"/>
+          <w:szCs w:val="27"/>
+        </w:rPr>
         <w:t>key</w:t>
       </w:r>
       <w:r>
@@ -33562,8 +35667,18 @@
           <w:szCs w:val="24"/>
           <w:lang w:val="en-GB"/>
         </w:rPr>
-        <w:t xml:space="preserve"> configuration</w:t>
-      </w:r>
+        <w:t xml:space="preserve"> </w:t>
+      </w:r>
+      <w:proofErr w:type="gramStart"/>
+      <w:r>
+        <w:rPr>
+          <w:rFonts w:eastAsiaTheme="minorEastAsia" w:cs="Arial"/>
+          <w:szCs w:val="24"/>
+          <w:lang w:val="en-GB"/>
+        </w:rPr>
+        <w:t>configuration</w:t>
+      </w:r>
+      <w:proofErr w:type="gramEnd"/>
       <w:r>
         <w:rPr>
           <w:rFonts w:eastAsiaTheme="minorEastAsia" w:cs="Arial"/>
@@ -33713,7 +35828,25 @@
           <w:szCs w:val="24"/>
           <w:lang w:val="en-GB"/>
         </w:rPr>
-        <w:t xml:space="preserve">If requested key or group not found in Static Config then </w:t>
+        <w:t xml:space="preserve">If requested key or group not found in Static </w:t>
+      </w:r>
+      <w:proofErr w:type="gramStart"/>
+      <w:r>
+        <w:rPr>
+          <w:rFonts w:eastAsiaTheme="minorEastAsia" w:cs="Arial"/>
+          <w:szCs w:val="24"/>
+          <w:lang w:val="en-GB"/>
+        </w:rPr>
+        <w:t>Config</w:t>
+      </w:r>
+      <w:proofErr w:type="gramEnd"/>
+      <w:r>
+        <w:rPr>
+          <w:rFonts w:eastAsiaTheme="minorEastAsia" w:cs="Arial"/>
+          <w:szCs w:val="24"/>
+          <w:lang w:val="en-GB"/>
+        </w:rPr>
+        <w:t xml:space="preserve"> then </w:t>
       </w:r>
       <w:r>
         <w:rPr>
@@ -33805,7 +35938,25 @@
           <w:szCs w:val="24"/>
           <w:lang w:val="en-GB"/>
         </w:rPr>
-        <w:t>User has to pass the Coco Name, Key which they are interested in and ConfigError as OUT parameter. The return value will the value for the key mapped.</w:t>
+        <w:t xml:space="preserve">User </w:t>
+      </w:r>
+      <w:proofErr w:type="gramStart"/>
+      <w:r>
+        <w:rPr>
+          <w:rFonts w:eastAsiaTheme="minorEastAsia" w:cs="Arial"/>
+          <w:szCs w:val="24"/>
+          <w:lang w:val="en-GB"/>
+        </w:rPr>
+        <w:t>has to</w:t>
+      </w:r>
+      <w:proofErr w:type="gramEnd"/>
+      <w:r>
+        <w:rPr>
+          <w:rFonts w:eastAsiaTheme="minorEastAsia" w:cs="Arial"/>
+          <w:szCs w:val="24"/>
+          <w:lang w:val="en-GB"/>
+        </w:rPr>
+        <w:t xml:space="preserve"> pass the Coco Name, Key which they are interested in and ConfigError as OUT parameter. The return value will the value for the key mapped.</w:t>
       </w:r>
     </w:p>
     <w:p>
@@ -33961,6 +36112,7 @@
         </w:rPr>
         <w:t xml:space="preserve">boolean </w:t>
       </w:r>
+      <w:proofErr w:type="gramStart"/>
       <w:r>
         <w:rPr>
           <w:rFonts w:eastAsia="Times New Roman"/>
@@ -33978,8 +36130,9 @@
           <w:sz w:val="27"/>
           <w:szCs w:val="27"/>
         </w:rPr>
-        <w:t>(String</w:t>
-      </w:r>
+        <w:t>(</w:t>
+      </w:r>
+      <w:proofErr w:type="gramEnd"/>
       <w:r>
         <w:rPr>
           <w:rFonts w:eastAsia="Times New Roman"/>
@@ -33987,6 +36140,15 @@
           <w:sz w:val="27"/>
           <w:szCs w:val="27"/>
         </w:rPr>
+        <w:t>String</w:t>
+      </w:r>
+      <w:r>
+        <w:rPr>
+          <w:rFonts w:eastAsia="Times New Roman"/>
+          <w:color w:val="A9B7C6"/>
+          <w:sz w:val="27"/>
+          <w:szCs w:val="27"/>
+        </w:rPr>
         <w:t xml:space="preserve"> key</w:t>
       </w:r>
       <w:r>
@@ -34153,7 +36315,25 @@
           <w:szCs w:val="24"/>
           <w:lang w:val="en-GB"/>
         </w:rPr>
-        <w:t xml:space="preserve"> User has to pass the Coco Name, Key which they are interested / in case if they want to add new key, Value – it can be any primitive data type, array list of String and Integer and ConfigError as OUT parameter. </w:t>
+        <w:t xml:space="preserve"> User </w:t>
+      </w:r>
+      <w:proofErr w:type="gramStart"/>
+      <w:r>
+        <w:rPr>
+          <w:rFonts w:eastAsiaTheme="minorEastAsia" w:cs="Arial"/>
+          <w:szCs w:val="24"/>
+          <w:lang w:val="en-GB"/>
+        </w:rPr>
+        <w:t>has to</w:t>
+      </w:r>
+      <w:proofErr w:type="gramEnd"/>
+      <w:r>
+        <w:rPr>
+          <w:rFonts w:eastAsiaTheme="minorEastAsia" w:cs="Arial"/>
+          <w:szCs w:val="24"/>
+          <w:lang w:val="en-GB"/>
+        </w:rPr>
+        <w:t xml:space="preserve"> pass the Coco Name, Key which they are interested / in case if they want to add new key, Value – it can be any primitive data type, array list of String and Integer and ConfigError as OUT parameter. </w:t>
       </w:r>
     </w:p>
     <w:p>
@@ -34415,7 +36595,15 @@
         <w:contextualSpacing w:val="0"/>
       </w:pPr>
       <w:r>
-        <w:t>[a-zA-Z0-9_.-]+</w:t>
+        <w:t>[a-zA-Z0-9</w:t>
+      </w:r>
+      <w:proofErr w:type="gramStart"/>
+      <w:r>
+        <w:t>_.-</w:t>
+      </w:r>
+      <w:proofErr w:type="gramEnd"/>
+      <w:r>
+        <w:t>]+</w:t>
       </w:r>
     </w:p>
     <w:p>
@@ -34440,8 +36628,13 @@
         </w:numPr>
         <w:contextualSpacing w:val="0"/>
       </w:pPr>
-      <w:r>
-        <w:t>.* (no check)</w:t>
+      <w:proofErr w:type="gramStart"/>
+      <w:r>
+        <w:t>.*</w:t>
+      </w:r>
+      <w:proofErr w:type="gramEnd"/>
+      <w:r>
+        <w:t xml:space="preserve"> (no check)</w:t>
       </w:r>
     </w:p>
     <w:p>
@@ -34470,8 +36663,13 @@
         <w:t>micrositeID, sector</w:t>
       </w:r>
       <w:r>
-        <w:t>: [a-zA-Z0-9]+</w:t>
-      </w:r>
+        <w:t>: [a-zA-Z0-</w:t>
+      </w:r>
+      <w:proofErr w:type="gramStart"/>
+      <w:r>
+        <w:t>9]+</w:t>
+      </w:r>
+      <w:proofErr w:type="gramEnd"/>
     </w:p>
     <w:p>
       <w:pPr>
@@ -34595,6 +36793,7 @@
         </w:rPr>
         <w:t xml:space="preserve">boolean </w:t>
       </w:r>
+      <w:proofErr w:type="gramStart"/>
       <w:r>
         <w:rPr>
           <w:rFonts w:eastAsia="Times New Roman"/>
@@ -34614,6 +36813,7 @@
         </w:rPr>
         <w:t>(</w:t>
       </w:r>
+      <w:proofErr w:type="gramEnd"/>
       <w:r>
         <w:rPr>
           <w:rFonts w:eastAsia="Times New Roman"/>
@@ -34759,6 +36959,7 @@
         </w:rPr>
         <w:t xml:space="preserve"> </w:t>
       </w:r>
+      <w:proofErr w:type="gramStart"/>
       <w:r>
         <w:rPr>
           <w:rFonts w:eastAsia="Times New Roman"/>
@@ -34775,7 +36976,17 @@
           <w:sz w:val="27"/>
           <w:szCs w:val="27"/>
         </w:rPr>
-        <w:t>(String key</w:t>
+        <w:t>(</w:t>
+      </w:r>
+      <w:proofErr w:type="gramEnd"/>
+      <w:r>
+        <w:rPr>
+          <w:rFonts w:eastAsia="Times New Roman"/>
+          <w:color w:val="A9B7C6"/>
+          <w:sz w:val="27"/>
+          <w:szCs w:val="27"/>
+        </w:rPr>
+        <w:t>String key</w:t>
       </w:r>
       <w:r>
         <w:rPr>
@@ -34865,7 +37076,25 @@
           <w:szCs w:val="24"/>
           <w:lang w:val="en-GB"/>
         </w:rPr>
-        <w:t>This method is used to fetch the value from the configuration file always. User has to pass the Key, Coco Name, which they are interested in and ConfigError as OUT parameter. The return value will the value for the key mapped.</w:t>
+        <w:t xml:space="preserve">This method is used to fetch the value from the configuration file always. User </w:t>
+      </w:r>
+      <w:proofErr w:type="gramStart"/>
+      <w:r>
+        <w:rPr>
+          <w:rFonts w:eastAsiaTheme="minorEastAsia" w:cs="Arial"/>
+          <w:szCs w:val="24"/>
+          <w:lang w:val="en-GB"/>
+        </w:rPr>
+        <w:t>has to</w:t>
+      </w:r>
+      <w:proofErr w:type="gramEnd"/>
+      <w:r>
+        <w:rPr>
+          <w:rFonts w:eastAsiaTheme="minorEastAsia" w:cs="Arial"/>
+          <w:szCs w:val="24"/>
+          <w:lang w:val="en-GB"/>
+        </w:rPr>
+        <w:t xml:space="preserve"> pass the Key, Coco Name, which they are interested in and ConfigError as OUT parameter. The return value will the value for the key mapped.</w:t>
       </w:r>
     </w:p>
     <w:p>
@@ -34970,7 +37199,25 @@
           <w:szCs w:val="24"/>
           <w:lang w:val="en-GB"/>
         </w:rPr>
-        <w:t xml:space="preserve"> Object object = mConfigInterface.getPropertyForKey (“appidentity.appState”, “appinfra”, configError);</w:t>
+        <w:t xml:space="preserve"> Object object = mConfigInterface.getPropertyForKey (“</w:t>
+      </w:r>
+      <w:proofErr w:type="gramStart"/>
+      <w:r>
+        <w:rPr>
+          <w:rFonts w:eastAsiaTheme="minorEastAsia" w:cs="Arial"/>
+          <w:szCs w:val="24"/>
+          <w:lang w:val="en-GB"/>
+        </w:rPr>
+        <w:t>appidentity.appState</w:t>
+      </w:r>
+      <w:proofErr w:type="gramEnd"/>
+      <w:r>
+        <w:rPr>
+          <w:rFonts w:eastAsiaTheme="minorEastAsia" w:cs="Arial"/>
+          <w:szCs w:val="24"/>
+          <w:lang w:val="en-GB"/>
+        </w:rPr>
+        <w:t>”, “appinfra”, configError);</w:t>
       </w:r>
     </w:p>
     <w:p>
@@ -35038,7 +37285,27 @@
           <w:szCs w:val="24"/>
           <w:lang w:val="en-GB"/>
         </w:rPr>
-        <w:t>HashMap&lt;String,String&gt;</w:t>
+        <w:t>HashMap&lt;</w:t>
+      </w:r>
+      <w:proofErr w:type="gramStart"/>
+      <w:r>
+        <w:rPr>
+          <w:rFonts w:eastAsiaTheme="minorEastAsia" w:cs="Arial"/>
+          <w:b/>
+          <w:szCs w:val="24"/>
+          <w:lang w:val="en-GB"/>
+        </w:rPr>
+        <w:t>String,String</w:t>
+      </w:r>
+      <w:proofErr w:type="gramEnd"/>
+      <w:r>
+        <w:rPr>
+          <w:rFonts w:eastAsiaTheme="minorEastAsia" w:cs="Arial"/>
+          <w:b/>
+          <w:szCs w:val="24"/>
+          <w:lang w:val="en-GB"/>
+        </w:rPr>
+        <w:t>&gt;</w:t>
       </w:r>
     </w:p>
     <w:p>
@@ -35059,7 +37326,27 @@
           <w:szCs w:val="24"/>
           <w:lang w:val="en-GB"/>
         </w:rPr>
-        <w:t>HashMap&lt;String,Integer&gt;</w:t>
+        <w:t>HashMap&lt;</w:t>
+      </w:r>
+      <w:proofErr w:type="gramStart"/>
+      <w:r>
+        <w:rPr>
+          <w:rFonts w:eastAsiaTheme="minorEastAsia" w:cs="Arial"/>
+          <w:b/>
+          <w:szCs w:val="24"/>
+          <w:lang w:val="en-GB"/>
+        </w:rPr>
+        <w:t>String,Integer</w:t>
+      </w:r>
+      <w:proofErr w:type="gramEnd"/>
+      <w:r>
+        <w:rPr>
+          <w:rFonts w:eastAsiaTheme="minorEastAsia" w:cs="Arial"/>
+          <w:b/>
+          <w:szCs w:val="24"/>
+          <w:lang w:val="en-GB"/>
+        </w:rPr>
+        <w:t>&gt;</w:t>
       </w:r>
     </w:p>
     <w:p>
@@ -35139,7 +37426,25 @@
           <w:szCs w:val="24"/>
           <w:lang w:val="en-GB"/>
         </w:rPr>
-        <w:t xml:space="preserve"> Map hashMap= new HashMap&lt;String,String&gt;();</w:t>
+        <w:t xml:space="preserve"> Map hashMap= new HashMap&lt;</w:t>
+      </w:r>
+      <w:proofErr w:type="gramStart"/>
+      <w:r>
+        <w:rPr>
+          <w:rFonts w:eastAsiaTheme="minorEastAsia" w:cs="Arial"/>
+          <w:szCs w:val="24"/>
+          <w:lang w:val="en-GB"/>
+        </w:rPr>
+        <w:t>String,String</w:t>
+      </w:r>
+      <w:proofErr w:type="gramEnd"/>
+      <w:r>
+        <w:rPr>
+          <w:rFonts w:eastAsiaTheme="minorEastAsia" w:cs="Arial"/>
+          <w:szCs w:val="24"/>
+          <w:lang w:val="en-GB"/>
+        </w:rPr>
+        <w:t>&gt;();</w:t>
       </w:r>
     </w:p>
     <w:p>
@@ -35152,13 +37457,23 @@
           <w:lang w:val="en-GB"/>
         </w:rPr>
       </w:pPr>
+      <w:proofErr w:type="gramStart"/>
       <w:r>
         <w:rPr>
           <w:rFonts w:eastAsiaTheme="minorEastAsia" w:cs="Arial"/>
           <w:szCs w:val="24"/>
           <w:lang w:val="en-GB"/>
         </w:rPr>
-        <w:t>hashMap.put("Key1",new Integer(4));</w:t>
+        <w:t>hashMap.put(</w:t>
+      </w:r>
+      <w:proofErr w:type="gramEnd"/>
+      <w:r>
+        <w:rPr>
+          <w:rFonts w:eastAsiaTheme="minorEastAsia" w:cs="Arial"/>
+          <w:szCs w:val="24"/>
+          <w:lang w:val="en-GB"/>
+        </w:rPr>
+        <w:t>"Key1",new Integer(4));</w:t>
       </w:r>
     </w:p>
     <w:p>
@@ -35171,13 +37486,23 @@
           <w:lang w:val="en-GB"/>
         </w:rPr>
       </w:pPr>
+      <w:proofErr w:type="gramStart"/>
       <w:r>
         <w:rPr>
           <w:rFonts w:eastAsiaTheme="minorEastAsia" w:cs="Arial"/>
           <w:szCs w:val="24"/>
           <w:lang w:val="en-GB"/>
         </w:rPr>
-        <w:t>hashMap.put("Key2",new Integer(5));</w:t>
+        <w:t>hashMap.put(</w:t>
+      </w:r>
+      <w:proofErr w:type="gramEnd"/>
+      <w:r>
+        <w:rPr>
+          <w:rFonts w:eastAsiaTheme="minorEastAsia" w:cs="Arial"/>
+          <w:szCs w:val="24"/>
+          <w:lang w:val="en-GB"/>
+        </w:rPr>
+        <w:t>"Key2",new Integer(5));</w:t>
       </w:r>
     </w:p>
     <w:p>
@@ -35215,7 +37540,25 @@
           <w:szCs w:val="24"/>
           <w:lang w:val="en-GB"/>
         </w:rPr>
-        <w:t xml:space="preserve"> boolean success = mConfigInterface.setPropertyForKey (“UR”, “newKey”, hashMap , configError);</w:t>
+        <w:t xml:space="preserve"> boolean success = mConfigInterface.setPropertyForKey (“UR”, “newKey”, </w:t>
+      </w:r>
+      <w:proofErr w:type="gramStart"/>
+      <w:r>
+        <w:rPr>
+          <w:rFonts w:eastAsiaTheme="minorEastAsia" w:cs="Arial"/>
+          <w:szCs w:val="24"/>
+          <w:lang w:val="en-GB"/>
+        </w:rPr>
+        <w:t>hashMap ,</w:t>
+      </w:r>
+      <w:proofErr w:type="gramEnd"/>
+      <w:r>
+        <w:rPr>
+          <w:rFonts w:eastAsiaTheme="minorEastAsia" w:cs="Arial"/>
+          <w:szCs w:val="24"/>
+          <w:lang w:val="en-GB"/>
+        </w:rPr>
+        <w:t xml:space="preserve"> configError);</w:t>
       </w:r>
     </w:p>
     <w:p>
@@ -35460,13 +37803,23 @@
         </w:rPr>
         <w:t xml:space="preserve">void </w:t>
       </w:r>
+      <w:proofErr w:type="gramStart"/>
       <w:r>
         <w:rPr>
           <w:color w:val="A9B7C6"/>
           <w:sz w:val="27"/>
           <w:szCs w:val="27"/>
         </w:rPr>
-        <w:t>onError(AppConfigurationError.AppConfigErrorEnum error, String message);</w:t>
+        <w:t>onError(</w:t>
+      </w:r>
+      <w:proofErr w:type="gramEnd"/>
+      <w:r>
+        <w:rPr>
+          <w:color w:val="A9B7C6"/>
+          <w:sz w:val="27"/>
+          <w:szCs w:val="27"/>
+        </w:rPr>
+        <w:t>AppConfigurationError.AppConfigErrorEnum error, String message);</w:t>
       </w:r>
       <w:r>
         <w:rPr>
@@ -35685,6 +38038,7 @@
         </w:rPr>
         <w:t xml:space="preserve"> </w:t>
       </w:r>
+      <w:proofErr w:type="gramStart"/>
       <w:r>
         <w:rPr>
           <w:rFonts w:ascii="Menlo-Regular" w:eastAsiaTheme="minorEastAsia" w:hAnsi="Menlo-Regular" w:cs="Menlo-Regular"/>
@@ -35701,7 +38055,17 @@
           <w:sz w:val="27"/>
           <w:szCs w:val="27"/>
         </w:rPr>
-        <w:t>()</w:t>
+        <w:t>(</w:t>
+      </w:r>
+      <w:proofErr w:type="gramEnd"/>
+      <w:r>
+        <w:rPr>
+          <w:rFonts w:ascii="Menlo-Regular" w:eastAsiaTheme="minorEastAsia" w:hAnsi="Menlo-Regular" w:cs="Menlo-Regular"/>
+          <w:color w:val="A9B7C6"/>
+          <w:sz w:val="27"/>
+          <w:szCs w:val="27"/>
+        </w:rPr>
+        <w:t>)</w:t>
       </w:r>
       <w:r>
         <w:rPr>
@@ -35751,8 +38115,17 @@
           <w:rFonts w:eastAsiaTheme="minorEastAsia"/>
           <w:lang w:val="en-GB"/>
         </w:rPr>
-        <w:t>ex usage :</w:t>
-      </w:r>
+        <w:t xml:space="preserve">ex </w:t>
+      </w:r>
+      <w:proofErr w:type="gramStart"/>
+      <w:r>
+        <w:rPr>
+          <w:rFonts w:eastAsiaTheme="minorEastAsia"/>
+          <w:lang w:val="en-GB"/>
+        </w:rPr>
+        <w:t>usage :</w:t>
+      </w:r>
+      <w:proofErr w:type="gramEnd"/>
     </w:p>
     <w:p>
       <w:pPr>
@@ -36066,6 +38439,7 @@
         </w:rPr>
         <w:t xml:space="preserve"> </w:t>
       </w:r>
+      <w:proofErr w:type="gramStart"/>
       <w:r>
         <w:rPr>
           <w:rFonts w:eastAsia="Times New Roman"/>
@@ -36074,7 +38448,18 @@
           <w:szCs w:val="18"/>
           <w:lang w:bidi="hi-IN"/>
         </w:rPr>
-        <w:t>com.philips.platform.appinfra.rest.request.StringRequest;</w:t>
+        <w:t>com.philips</w:t>
+      </w:r>
+      <w:proofErr w:type="gramEnd"/>
+      <w:r>
+        <w:rPr>
+          <w:rFonts w:eastAsia="Times New Roman"/>
+          <w:color w:val="000000"/>
+          <w:sz w:val="18"/>
+          <w:szCs w:val="18"/>
+          <w:lang w:bidi="hi-IN"/>
+        </w:rPr>
+        <w:t>.platform.appinfra.rest.request.StringRequest;</w:t>
       </w:r>
     </w:p>
     <w:p>
@@ -36123,7 +38508,29 @@
           <w:szCs w:val="24"/>
           <w:lang w:bidi="hi-IN"/>
         </w:rPr>
-        <w:t>We have 2 different constructor for each of the request class.</w:t>
+        <w:t xml:space="preserve">We have 2 different </w:t>
+      </w:r>
+      <w:proofErr w:type="gramStart"/>
+      <w:r>
+        <w:rPr>
+          <w:rFonts w:ascii="Arial" w:eastAsia="Times New Roman" w:hAnsi="Arial" w:cs="Arial"/>
+          <w:color w:val="000000"/>
+          <w:sz w:val="24"/>
+          <w:szCs w:val="24"/>
+          <w:lang w:bidi="hi-IN"/>
+        </w:rPr>
+        <w:t>constructor</w:t>
+      </w:r>
+      <w:proofErr w:type="gramEnd"/>
+      <w:r>
+        <w:rPr>
+          <w:rFonts w:ascii="Arial" w:eastAsia="Times New Roman" w:hAnsi="Arial" w:cs="Arial"/>
+          <w:color w:val="000000"/>
+          <w:sz w:val="24"/>
+          <w:szCs w:val="24"/>
+          <w:lang w:bidi="hi-IN"/>
+        </w:rPr>
+        <w:t xml:space="preserve"> for each of the request class.</w:t>
       </w:r>
     </w:p>
     <w:p>
@@ -36146,7 +38553,29 @@
           <w:szCs w:val="24"/>
           <w:lang w:bidi="hi-IN"/>
         </w:rPr>
-        <w:t>For example in StringRequest we have:</w:t>
+        <w:t xml:space="preserve">For </w:t>
+      </w:r>
+      <w:proofErr w:type="gramStart"/>
+      <w:r>
+        <w:rPr>
+          <w:rFonts w:ascii="Arial" w:eastAsia="Times New Roman" w:hAnsi="Arial" w:cs="Arial"/>
+          <w:color w:val="000000"/>
+          <w:sz w:val="24"/>
+          <w:szCs w:val="24"/>
+          <w:lang w:bidi="hi-IN"/>
+        </w:rPr>
+        <w:t>example</w:t>
+      </w:r>
+      <w:proofErr w:type="gramEnd"/>
+      <w:r>
+        <w:rPr>
+          <w:rFonts w:ascii="Arial" w:eastAsia="Times New Roman" w:hAnsi="Arial" w:cs="Arial"/>
+          <w:color w:val="000000"/>
+          <w:sz w:val="24"/>
+          <w:szCs w:val="24"/>
+          <w:lang w:bidi="hi-IN"/>
+        </w:rPr>
+        <w:t xml:space="preserve"> in StringRequest we have:</w:t>
       </w:r>
     </w:p>
     <w:p>
@@ -36523,6 +38952,7 @@
         </w:rPr>
         <w:t xml:space="preserve"> </w:t>
       </w:r>
+      <w:proofErr w:type="gramStart"/>
       <w:r>
         <w:rPr>
           <w:rFonts w:ascii="Arial" w:eastAsia="Times New Roman" w:hAnsi="Arial" w:cs="Arial"/>
@@ -36533,6 +38963,7 @@
         </w:rPr>
         <w:t>Request.Method.Delete</w:t>
       </w:r>
+      <w:proofErr w:type="gramEnd"/>
     </w:p>
     <w:p>
       <w:pPr>
@@ -36768,7 +39199,29 @@
           <w:szCs w:val="24"/>
           <w:lang w:bidi="hi-IN"/>
         </w:rPr>
-        <w:t>Propositions has to implement the TokenProviderInterface to pass the access token and authentication type. Below is the sample.</w:t>
+        <w:t xml:space="preserve">Propositions </w:t>
+      </w:r>
+      <w:proofErr w:type="gramStart"/>
+      <w:r>
+        <w:rPr>
+          <w:rFonts w:ascii="Arial" w:eastAsia="Times New Roman" w:hAnsi="Arial" w:cs="Arial"/>
+          <w:color w:val="000000"/>
+          <w:sz w:val="24"/>
+          <w:szCs w:val="24"/>
+          <w:lang w:bidi="hi-IN"/>
+        </w:rPr>
+        <w:t>has to</w:t>
+      </w:r>
+      <w:proofErr w:type="gramEnd"/>
+      <w:r>
+        <w:rPr>
+          <w:rFonts w:ascii="Arial" w:eastAsia="Times New Roman" w:hAnsi="Arial" w:cs="Arial"/>
+          <w:color w:val="000000"/>
+          <w:sz w:val="24"/>
+          <w:szCs w:val="24"/>
+          <w:lang w:bidi="hi-IN"/>
+        </w:rPr>
+        <w:t xml:space="preserve"> implement the TokenProviderInterface to pass the access token and authentication type. Below is the sample.</w:t>
       </w:r>
     </w:p>
     <w:p>
@@ -36889,7 +39342,29 @@
           <w:szCs w:val="24"/>
           <w:lang w:bidi="hi-IN"/>
         </w:rPr>
-        <w:t xml:space="preserve">                    public Token getToken() {</w:t>
+        <w:t xml:space="preserve">                    public Token </w:t>
+      </w:r>
+      <w:proofErr w:type="gramStart"/>
+      <w:r>
+        <w:rPr>
+          <w:rFonts w:ascii="Arial" w:eastAsia="Times New Roman" w:hAnsi="Arial" w:cs="Arial"/>
+          <w:color w:val="000000"/>
+          <w:sz w:val="24"/>
+          <w:szCs w:val="24"/>
+          <w:lang w:bidi="hi-IN"/>
+        </w:rPr>
+        <w:t>getToken(</w:t>
+      </w:r>
+      <w:proofErr w:type="gramEnd"/>
+      <w:r>
+        <w:rPr>
+          <w:rFonts w:ascii="Arial" w:eastAsia="Times New Roman" w:hAnsi="Arial" w:cs="Arial"/>
+          <w:color w:val="000000"/>
+          <w:sz w:val="24"/>
+          <w:szCs w:val="24"/>
+          <w:lang w:bidi="hi-IN"/>
+        </w:rPr>
+        <w:t>) {</w:t>
       </w:r>
     </w:p>
     <w:p>
@@ -37236,6 +39711,7 @@
         </w:rPr>
         <w:t xml:space="preserve">public </w:t>
       </w:r>
+      <w:proofErr w:type="gramStart"/>
       <w:r>
         <w:rPr>
           <w:rFonts w:ascii="Courier New" w:hAnsi="Courier New" w:cs="Courier New"/>
@@ -37254,6 +39730,7 @@
         </w:rPr>
         <w:t>(</w:t>
       </w:r>
+      <w:proofErr w:type="gramEnd"/>
       <w:r>
         <w:rPr>
           <w:rFonts w:ascii="Courier New" w:hAnsi="Courier New" w:cs="Courier New"/>
@@ -37409,6 +39886,7 @@
         </w:rPr>
         <w:t xml:space="preserve">This constructor be used when sending request with Service </w:t>
       </w:r>
+      <w:proofErr w:type="gramStart"/>
       <w:r>
         <w:rPr>
           <w:rFonts w:ascii="Arial" w:eastAsia="Times New Roman" w:hAnsi="Arial" w:cs="Arial"/>
@@ -37418,7 +39896,19 @@
           <w:szCs w:val="24"/>
           <w:lang w:bidi="hi-IN"/>
         </w:rPr>
-        <w:t>ID.It accepts:</w:t>
+        <w:t>ID.It</w:t>
+      </w:r>
+      <w:proofErr w:type="gramEnd"/>
+      <w:r>
+        <w:rPr>
+          <w:rFonts w:ascii="Arial" w:eastAsia="Times New Roman" w:hAnsi="Arial" w:cs="Arial"/>
+          <w:b/>
+          <w:color w:val="000000"/>
+          <w:sz w:val="24"/>
+          <w:szCs w:val="24"/>
+          <w:lang w:bidi="hi-IN"/>
+        </w:rPr>
+        <w:t xml:space="preserve"> accepts:</w:t>
       </w:r>
     </w:p>
     <w:p>
@@ -37537,6 +40027,7 @@
         </w:rPr>
         <w:t xml:space="preserve"> </w:t>
       </w:r>
+      <w:proofErr w:type="gramStart"/>
       <w:r>
         <w:rPr>
           <w:rFonts w:ascii="Arial" w:eastAsia="Times New Roman" w:hAnsi="Arial" w:cs="Arial"/>
@@ -37547,6 +40038,7 @@
         </w:rPr>
         <w:t>Request.Method.Delete</w:t>
       </w:r>
+      <w:proofErr w:type="gramEnd"/>
     </w:p>
     <w:p>
       <w:pPr>
@@ -37645,6 +40137,7 @@
         </w:rPr>
         <w:t xml:space="preserve">: </w:t>
       </w:r>
+      <w:proofErr w:type="gramStart"/>
       <w:r>
         <w:rPr>
           <w:rFonts w:ascii="Arial" w:eastAsia="Times New Roman" w:hAnsi="Arial" w:cs="Arial"/>
@@ -37655,6 +40148,7 @@
         </w:rPr>
         <w:t>ServiceIDUrlFormatting.SERVICEPREFERENCE.BYLANGUAGE</w:t>
       </w:r>
+      <w:proofErr w:type="gramEnd"/>
       <w:r>
         <w:rPr>
           <w:rFonts w:ascii="Arial" w:eastAsia="Times New Roman" w:hAnsi="Arial" w:cs="Arial"/>
@@ -37687,6 +40181,16 @@
           <w:lang w:bidi="hi-IN"/>
         </w:rPr>
         <w:tab/>
+      </w:r>
+      <w:proofErr w:type="gramStart"/>
+      <w:r>
+        <w:rPr>
+          <w:rFonts w:ascii="Arial" w:eastAsia="Times New Roman" w:hAnsi="Arial" w:cs="Arial"/>
+          <w:color w:val="000000"/>
+          <w:sz w:val="24"/>
+          <w:szCs w:val="24"/>
+          <w:lang w:bidi="hi-IN"/>
+        </w:rPr>
         <w:t>ServiceIDUrlFormatting.SERVICEPREFE</w:t>
       </w:r>
       <w:r>
@@ -37699,6 +40203,7 @@
         </w:rPr>
         <w:t>RENCE.BYCOUNTRY</w:t>
       </w:r>
+      <w:proofErr w:type="gramEnd"/>
     </w:p>
     <w:p>
       <w:pPr>
@@ -37899,7 +40404,29 @@
           <w:szCs w:val="24"/>
           <w:lang w:bidi="hi-IN"/>
         </w:rPr>
-        <w:t xml:space="preserve"> which can used to send any type of request.  </w:t>
+        <w:t xml:space="preserve"> which can </w:t>
+      </w:r>
+      <w:proofErr w:type="gramStart"/>
+      <w:r>
+        <w:rPr>
+          <w:rFonts w:ascii="Arial" w:eastAsia="Times New Roman" w:hAnsi="Arial" w:cs="Arial"/>
+          <w:color w:val="000000"/>
+          <w:sz w:val="24"/>
+          <w:szCs w:val="24"/>
+          <w:lang w:bidi="hi-IN"/>
+        </w:rPr>
+        <w:t>used</w:t>
+      </w:r>
+      <w:proofErr w:type="gramEnd"/>
+      <w:r>
+        <w:rPr>
+          <w:rFonts w:ascii="Arial" w:eastAsia="Times New Roman" w:hAnsi="Arial" w:cs="Arial"/>
+          <w:color w:val="000000"/>
+          <w:sz w:val="24"/>
+          <w:szCs w:val="24"/>
+          <w:lang w:bidi="hi-IN"/>
+        </w:rPr>
+        <w:t xml:space="preserve"> to send any type of request.  </w:t>
       </w:r>
     </w:p>
     <w:p>
@@ -38029,19 +40556,9 @@
           <w:szCs w:val="24"/>
           <w:lang w:val="en-GB"/>
         </w:rPr>
-        <w:t xml:space="preserve">If http url is passed to any of above requests then </w:t>
-      </w:r>
-      <w:r>
-        <w:rPr>
-          <w:rFonts w:ascii="Arial" w:eastAsiaTheme="minorEastAsia" w:hAnsi="Arial" w:cs="Arial"/>
-          <w:b/>
-          <w:bCs/>
-          <w:sz w:val="24"/>
-          <w:szCs w:val="24"/>
-          <w:lang w:val="en-GB"/>
-        </w:rPr>
-        <w:t>HttpForbiddenException</w:t>
-      </w:r>
+        <w:t xml:space="preserve">If http url is passed to any of above </w:t>
+      </w:r>
+      <w:proofErr w:type="gramStart"/>
       <w:r>
         <w:rPr>
           <w:rFonts w:ascii="Arial" w:eastAsiaTheme="minorEastAsia" w:hAnsi="Arial" w:cs="Arial"/>
@@ -38049,8 +40566,9 @@
           <w:szCs w:val="24"/>
           <w:lang w:val="en-GB"/>
         </w:rPr>
-        <w:t xml:space="preserve"> is thrown</w:t>
-      </w:r>
+        <w:t>requests</w:t>
+      </w:r>
+      <w:proofErr w:type="gramEnd"/>
       <w:r>
         <w:rPr>
           <w:rFonts w:ascii="Arial" w:eastAsiaTheme="minorEastAsia" w:hAnsi="Arial" w:cs="Arial"/>
@@ -38058,6 +40576,35 @@
           <w:szCs w:val="24"/>
           <w:lang w:val="en-GB"/>
         </w:rPr>
+        <w:t xml:space="preserve"> then </w:t>
+      </w:r>
+      <w:r>
+        <w:rPr>
+          <w:rFonts w:ascii="Arial" w:eastAsiaTheme="minorEastAsia" w:hAnsi="Arial" w:cs="Arial"/>
+          <w:b/>
+          <w:bCs/>
+          <w:sz w:val="24"/>
+          <w:szCs w:val="24"/>
+          <w:lang w:val="en-GB"/>
+        </w:rPr>
+        <w:t>HttpForbiddenException</w:t>
+      </w:r>
+      <w:r>
+        <w:rPr>
+          <w:rFonts w:ascii="Arial" w:eastAsiaTheme="minorEastAsia" w:hAnsi="Arial" w:cs="Arial"/>
+          <w:sz w:val="24"/>
+          <w:szCs w:val="24"/>
+          <w:lang w:val="en-GB"/>
+        </w:rPr>
+        <w:t xml:space="preserve"> is thrown</w:t>
+      </w:r>
+      <w:r>
+        <w:rPr>
+          <w:rFonts w:ascii="Arial" w:eastAsiaTheme="minorEastAsia" w:hAnsi="Arial" w:cs="Arial"/>
+          <w:sz w:val="24"/>
+          <w:szCs w:val="24"/>
+          <w:lang w:val="en-GB"/>
+        </w:rPr>
         <w:t>.</w:t>
       </w:r>
     </w:p>
@@ -38110,7 +40657,25 @@
           <w:szCs w:val="24"/>
           <w:lang w:val="en-GB"/>
         </w:rPr>
-        <w:t xml:space="preserve">By Default Volley enables Cache, to disable it </w:t>
+        <w:t xml:space="preserve">By </w:t>
+      </w:r>
+      <w:proofErr w:type="gramStart"/>
+      <w:r>
+        <w:rPr>
+          <w:rFonts w:eastAsiaTheme="minorEastAsia" w:cs="Arial"/>
+          <w:szCs w:val="24"/>
+          <w:lang w:val="en-GB"/>
+        </w:rPr>
+        <w:t>Default</w:t>
+      </w:r>
+      <w:proofErr w:type="gramEnd"/>
+      <w:r>
+        <w:rPr>
+          <w:rFonts w:eastAsiaTheme="minorEastAsia" w:cs="Arial"/>
+          <w:szCs w:val="24"/>
+          <w:lang w:val="en-GB"/>
+        </w:rPr>
+        <w:t xml:space="preserve"> Volley enables Cache, to disable it </w:t>
       </w:r>
       <w:r>
         <w:rPr>
@@ -38326,7 +40891,33 @@
           <w:szCs w:val="18"/>
           <w:lang w:bidi="hi-IN"/>
         </w:rPr>
-        <w:t xml:space="preserve">"appidentity.micrositeId" </w:t>
+        <w:t>"</w:t>
+      </w:r>
+      <w:proofErr w:type="gramStart"/>
+      <w:r>
+        <w:rPr>
+          <w:rFonts w:ascii="Courier New" w:hAnsi="Courier New" w:cs="Courier New"/>
+          <w:b/>
+          <w:bCs/>
+          <w:color w:val="660E7A"/>
+          <w:sz w:val="18"/>
+          <w:szCs w:val="18"/>
+          <w:lang w:bidi="hi-IN"/>
+        </w:rPr>
+        <w:t>appidentity.micrositeId</w:t>
+      </w:r>
+      <w:proofErr w:type="gramEnd"/>
+      <w:r>
+        <w:rPr>
+          <w:rFonts w:ascii="Courier New" w:hAnsi="Courier New" w:cs="Courier New"/>
+          <w:b/>
+          <w:bCs/>
+          <w:color w:val="660E7A"/>
+          <w:sz w:val="18"/>
+          <w:szCs w:val="18"/>
+          <w:lang w:bidi="hi-IN"/>
+        </w:rPr>
+        <w:t xml:space="preserve">" </w:t>
       </w:r>
       <w:r>
         <w:rPr>
@@ -38691,7 +41282,29 @@
           <w:szCs w:val="24"/>
           <w:lang w:val="en-GB"/>
         </w:rPr>
-        <w:t>public RequestQueue getRequestQueue();</w:t>
+        <w:t xml:space="preserve">public RequestQueue </w:t>
+      </w:r>
+      <w:proofErr w:type="gramStart"/>
+      <w:r>
+        <w:rPr>
+          <w:rFonts w:eastAsiaTheme="minorEastAsia" w:cs="Arial"/>
+          <w:b/>
+          <w:bCs/>
+          <w:szCs w:val="24"/>
+          <w:lang w:val="en-GB"/>
+        </w:rPr>
+        <w:t>getRequestQueue(</w:t>
+      </w:r>
+      <w:proofErr w:type="gramEnd"/>
+      <w:r>
+        <w:rPr>
+          <w:rFonts w:eastAsiaTheme="minorEastAsia" w:cs="Arial"/>
+          <w:b/>
+          <w:bCs/>
+          <w:szCs w:val="24"/>
+          <w:lang w:val="en-GB"/>
+        </w:rPr>
+        <w:t>);</w:t>
       </w:r>
       <w:r>
         <w:rPr>
@@ -38783,7 +41396,18 @@
           <w:szCs w:val="18"/>
           <w:lang w:bidi="hi-IN"/>
         </w:rPr>
-        <w:t>= AppInfraApplication.</w:t>
+        <w:t xml:space="preserve">= </w:t>
+      </w:r>
+      <w:proofErr w:type="gramStart"/>
+      <w:r>
+        <w:rPr>
+          <w:rFonts w:ascii="Courier New" w:hAnsi="Courier New" w:cs="Courier New"/>
+          <w:color w:val="000000"/>
+          <w:sz w:val="18"/>
+          <w:szCs w:val="18"/>
+          <w:lang w:bidi="hi-IN"/>
+        </w:rPr>
+        <w:t>AppInfraApplication.</w:t>
       </w:r>
       <w:r>
         <w:rPr>
@@ -38805,7 +41429,18 @@
           <w:szCs w:val="18"/>
           <w:lang w:bidi="hi-IN"/>
         </w:rPr>
-        <w:t>.getRestClient();</w:t>
+        <w:t>.getRestClient</w:t>
+      </w:r>
+      <w:proofErr w:type="gramEnd"/>
+      <w:r>
+        <w:rPr>
+          <w:rFonts w:ascii="Courier New" w:hAnsi="Courier New" w:cs="Courier New"/>
+          <w:color w:val="000000"/>
+          <w:sz w:val="18"/>
+          <w:szCs w:val="18"/>
+          <w:lang w:bidi="hi-IN"/>
+        </w:rPr>
+        <w:t>();</w:t>
       </w:r>
     </w:p>
     <w:p>
@@ -38887,7 +41522,29 @@
           <w:szCs w:val="18"/>
           <w:lang w:bidi="hi-IN"/>
         </w:rPr>
-        <w:t>.getRequestQueue().add(mStringRequest);</w:t>
+        <w:t>.getRequestQueue(</w:t>
+      </w:r>
+      <w:proofErr w:type="gramStart"/>
+      <w:r>
+        <w:rPr>
+          <w:rFonts w:ascii="Courier New" w:hAnsi="Courier New" w:cs="Courier New"/>
+          <w:color w:val="000000"/>
+          <w:sz w:val="18"/>
+          <w:szCs w:val="18"/>
+          <w:lang w:bidi="hi-IN"/>
+        </w:rPr>
+        <w:t>).add</w:t>
+      </w:r>
+      <w:proofErr w:type="gramEnd"/>
+      <w:r>
+        <w:rPr>
+          <w:rFonts w:ascii="Courier New" w:hAnsi="Courier New" w:cs="Courier New"/>
+          <w:color w:val="000000"/>
+          <w:sz w:val="18"/>
+          <w:szCs w:val="18"/>
+          <w:lang w:bidi="hi-IN"/>
+        </w:rPr>
+        <w:t>(mStringRequest);</w:t>
       </w:r>
     </w:p>
     <w:p>
@@ -39930,21 +42587,49 @@
           <w:szCs w:val="24"/>
         </w:rPr>
       </w:pPr>
+      <w:proofErr w:type="gramStart"/>
       <w:r>
         <w:rPr>
           <w:rFonts w:cs="Arial"/>
           <w:color w:val="000000"/>
           <w:szCs w:val="24"/>
         </w:rPr>
-        <w:t>getNetworkReachabilityStatus()</w:t>
-      </w:r>
+        <w:t>getNetworkReachabilityStatus(</w:t>
+      </w:r>
+      <w:proofErr w:type="gramEnd"/>
       <w:r>
         <w:rPr>
           <w:rFonts w:cs="Arial"/>
           <w:color w:val="000000"/>
           <w:szCs w:val="24"/>
         </w:rPr>
-        <w:t xml:space="preserve">: It will return enum NetWorkTypes values like Wifi or Mobile Data or No_NetWork.  If device is connected to Wifi network then this API will return Wifi , similarly if </w:t>
+        <w:t>)</w:t>
+      </w:r>
+      <w:r>
+        <w:rPr>
+          <w:rFonts w:cs="Arial"/>
+          <w:color w:val="000000"/>
+          <w:szCs w:val="24"/>
+        </w:rPr>
+        <w:t xml:space="preserve">: It will return enum NetWorkTypes values like Wifi or Mobile Data or No_NetWork.  If device is connected to Wifi network then this API will return </w:t>
+      </w:r>
+      <w:proofErr w:type="gramStart"/>
+      <w:r>
+        <w:rPr>
+          <w:rFonts w:cs="Arial"/>
+          <w:color w:val="000000"/>
+          <w:szCs w:val="24"/>
+        </w:rPr>
+        <w:t>Wifi ,</w:t>
+      </w:r>
+      <w:proofErr w:type="gramEnd"/>
+      <w:r>
+        <w:rPr>
+          <w:rFonts w:cs="Arial"/>
+          <w:color w:val="000000"/>
+          <w:szCs w:val="24"/>
+        </w:rPr>
+        <w:t xml:space="preserve"> similarly if </w:t>
       </w:r>
       <w:r>
         <w:rPr>
@@ -40154,7 +42839,27 @@
           <w:sz w:val="19"/>
           <w:szCs w:val="19"/>
         </w:rPr>
-        <w:t>AppInfra.Builder().build(getApplicationContext());</w:t>
+        <w:t>AppInfra.Builder(</w:t>
+      </w:r>
+      <w:proofErr w:type="gramStart"/>
+      <w:r>
+        <w:rPr>
+          <w:rFonts w:eastAsia="Times New Roman"/>
+          <w:color w:val="000000"/>
+          <w:sz w:val="19"/>
+          <w:szCs w:val="19"/>
+        </w:rPr>
+        <w:t>).build</w:t>
+      </w:r>
+      <w:proofErr w:type="gramEnd"/>
+      <w:r>
+        <w:rPr>
+          <w:rFonts w:eastAsia="Times New Roman"/>
+          <w:color w:val="000000"/>
+          <w:sz w:val="19"/>
+          <w:szCs w:val="19"/>
+        </w:rPr>
+        <w:t>(getApplicationContext());</w:t>
       </w:r>
     </w:p>
     <w:p>
@@ -40218,7 +42923,25 @@
           <w:color w:val="000000"/>
           <w:szCs w:val="24"/>
         </w:rPr>
-        <w:t xml:space="preserve">Call getRestClient() followed by </w:t>
+        <w:t xml:space="preserve">Call </w:t>
+      </w:r>
+      <w:proofErr w:type="gramStart"/>
+      <w:r>
+        <w:rPr>
+          <w:rFonts w:cs="Arial"/>
+          <w:color w:val="000000"/>
+          <w:szCs w:val="24"/>
+        </w:rPr>
+        <w:t>getRestClient(</w:t>
+      </w:r>
+      <w:proofErr w:type="gramEnd"/>
+      <w:r>
+        <w:rPr>
+          <w:rFonts w:cs="Arial"/>
+          <w:color w:val="000000"/>
+          <w:szCs w:val="24"/>
+        </w:rPr>
+        <w:t xml:space="preserve">) followed by </w:t>
       </w:r>
       <w:r>
         <w:rPr>
@@ -40283,8 +43006,9 @@
           <w:sz w:val="19"/>
           <w:szCs w:val="19"/>
         </w:rPr>
-        <w:t>getRestClient()</w:t>
-      </w:r>
+        <w:t>getRestClient(</w:t>
+      </w:r>
+      <w:proofErr w:type="gramStart"/>
       <w:r>
         <w:rPr>
           <w:rFonts w:eastAsia="Times New Roman"/>
@@ -40292,7 +43016,7 @@
           <w:sz w:val="19"/>
           <w:szCs w:val="19"/>
         </w:rPr>
-        <w:t>.</w:t>
+        <w:t>)</w:t>
       </w:r>
       <w:r>
         <w:rPr>
@@ -40301,8 +43025,18 @@
           <w:sz w:val="19"/>
           <w:szCs w:val="19"/>
         </w:rPr>
+        <w:t>.</w:t>
+      </w:r>
+      <w:r>
+        <w:rPr>
+          <w:rFonts w:eastAsia="Times New Roman"/>
+          <w:color w:val="000000"/>
+          <w:sz w:val="19"/>
+          <w:szCs w:val="19"/>
+        </w:rPr>
         <w:t>getNetworkReachabilityStatus</w:t>
       </w:r>
+      <w:proofErr w:type="gramEnd"/>
       <w:r>
         <w:rPr>
           <w:rFonts w:eastAsia="Times New Roman"/>
@@ -40397,17 +43131,27 @@
           <w:sz w:val="19"/>
           <w:szCs w:val="19"/>
         </w:rPr>
-        <w:t>= mAppInfra.getRestClient().</w:t>
-      </w:r>
-      <w:r>
-        <w:rPr>
-          <w:rFonts w:eastAsia="Times New Roman"/>
+        <w:t>= mAppInfra.getRestClient(</w:t>
+      </w:r>
+      <w:proofErr w:type="gramStart"/>
+      <w:r>
+        <w:rPr>
           <w:color w:val="000000"/>
           <w:sz w:val="19"/>
           <w:szCs w:val="19"/>
         </w:rPr>
+        <w:t>).</w:t>
+      </w:r>
+      <w:r>
+        <w:rPr>
+          <w:rFonts w:eastAsia="Times New Roman"/>
+          <w:color w:val="000000"/>
+          <w:sz w:val="19"/>
+          <w:szCs w:val="19"/>
+        </w:rPr>
         <w:t>getNetworkReachabilityStatus</w:t>
       </w:r>
+      <w:proofErr w:type="gramEnd"/>
       <w:r>
         <w:rPr>
           <w:color w:val="000000"/>
@@ -40552,6 +43296,7 @@
           <w:szCs w:val="24"/>
         </w:rPr>
       </w:pPr>
+      <w:proofErr w:type="gramStart"/>
       <w:r>
         <w:rPr>
           <w:rFonts w:cs="Arial"/>
@@ -40566,7 +43311,16 @@
           <w:color w:val="000000"/>
           <w:szCs w:val="24"/>
         </w:rPr>
-        <w:t xml:space="preserve">() : </w:t>
+        <w:t>(</w:t>
+      </w:r>
+      <w:proofErr w:type="gramEnd"/>
+      <w:r>
+        <w:rPr>
+          <w:rFonts w:cs="Arial"/>
+          <w:color w:val="000000"/>
+          <w:szCs w:val="24"/>
+        </w:rPr>
+        <w:t xml:space="preserve">) : </w:t>
       </w:r>
       <w:r>
         <w:rPr>
@@ -40742,7 +43496,27 @@
           <w:sz w:val="19"/>
           <w:szCs w:val="19"/>
         </w:rPr>
-        <w:t>AppInfra.Builder().build(getApplicationContext());</w:t>
+        <w:t>AppInfra.Builder(</w:t>
+      </w:r>
+      <w:proofErr w:type="gramStart"/>
+      <w:r>
+        <w:rPr>
+          <w:rFonts w:eastAsia="Times New Roman"/>
+          <w:color w:val="000000"/>
+          <w:sz w:val="19"/>
+          <w:szCs w:val="19"/>
+        </w:rPr>
+        <w:t>).build</w:t>
+      </w:r>
+      <w:proofErr w:type="gramEnd"/>
+      <w:r>
+        <w:rPr>
+          <w:rFonts w:eastAsia="Times New Roman"/>
+          <w:color w:val="000000"/>
+          <w:sz w:val="19"/>
+          <w:szCs w:val="19"/>
+        </w:rPr>
+        <w:t>(getApplicationContext());</w:t>
       </w:r>
     </w:p>
     <w:p>
@@ -40806,7 +43580,25 @@
           <w:color w:val="000000"/>
           <w:szCs w:val="24"/>
         </w:rPr>
-        <w:t xml:space="preserve">Call getRestClient() followed by </w:t>
+        <w:t xml:space="preserve">Call </w:t>
+      </w:r>
+      <w:proofErr w:type="gramStart"/>
+      <w:r>
+        <w:rPr>
+          <w:rFonts w:cs="Arial"/>
+          <w:color w:val="000000"/>
+          <w:szCs w:val="24"/>
+        </w:rPr>
+        <w:t>getRestClient(</w:t>
+      </w:r>
+      <w:proofErr w:type="gramEnd"/>
+      <w:r>
+        <w:rPr>
+          <w:rFonts w:cs="Arial"/>
+          <w:color w:val="000000"/>
+          <w:szCs w:val="24"/>
+        </w:rPr>
+        <w:t xml:space="preserve">) followed by </w:t>
       </w:r>
       <w:r>
         <w:rPr>
@@ -40871,8 +43663,9 @@
           <w:sz w:val="19"/>
           <w:szCs w:val="19"/>
         </w:rPr>
-        <w:t>getRestClient()</w:t>
-      </w:r>
+        <w:t>getRestClient(</w:t>
+      </w:r>
+      <w:proofErr w:type="gramStart"/>
       <w:r>
         <w:rPr>
           <w:rFonts w:eastAsia="Times New Roman"/>
@@ -40880,7 +43673,7 @@
           <w:sz w:val="19"/>
           <w:szCs w:val="19"/>
         </w:rPr>
-        <w:t>.</w:t>
+        <w:t>)</w:t>
       </w:r>
       <w:r>
         <w:rPr>
@@ -40889,7 +43682,26 @@
           <w:sz w:val="19"/>
           <w:szCs w:val="19"/>
         </w:rPr>
-        <w:t>isInternetReachable()</w:t>
+        <w:t>.</w:t>
+      </w:r>
+      <w:r>
+        <w:rPr>
+          <w:rFonts w:eastAsia="Times New Roman"/>
+          <w:color w:val="000000"/>
+          <w:sz w:val="19"/>
+          <w:szCs w:val="19"/>
+        </w:rPr>
+        <w:t>isInternetReachable</w:t>
+      </w:r>
+      <w:proofErr w:type="gramEnd"/>
+      <w:r>
+        <w:rPr>
+          <w:rFonts w:eastAsia="Times New Roman"/>
+          <w:color w:val="000000"/>
+          <w:sz w:val="19"/>
+          <w:szCs w:val="19"/>
+        </w:rPr>
+        <w:t>()</w:t>
       </w:r>
       <w:r>
         <w:rPr>
@@ -40952,7 +43764,25 @@
           <w:sz w:val="19"/>
           <w:szCs w:val="19"/>
         </w:rPr>
-        <w:t>boolean isNetworkAvailable= mAppInfra.getRestClient().isInternetReachable();</w:t>
+        <w:t>boolean isNetworkAvailable= mAppInfra.getRestClient(</w:t>
+      </w:r>
+      <w:proofErr w:type="gramStart"/>
+      <w:r>
+        <w:rPr>
+          <w:color w:val="000000"/>
+          <w:sz w:val="19"/>
+          <w:szCs w:val="19"/>
+        </w:rPr>
+        <w:t>).isInternetReachable</w:t>
+      </w:r>
+      <w:proofErr w:type="gramEnd"/>
+      <w:r>
+        <w:rPr>
+          <w:color w:val="000000"/>
+          <w:sz w:val="19"/>
+          <w:szCs w:val="19"/>
+        </w:rPr>
+        <w:t>();</w:t>
       </w:r>
     </w:p>
     <w:p>
@@ -41104,7 +43934,25 @@
           <w:color w:val="000000"/>
           <w:szCs w:val="24"/>
         </w:rPr>
-        <w:t xml:space="preserve">A/B will expose an API to receive the Key. So the A/B will </w:t>
+        <w:t xml:space="preserve">A/B will expose an API to receive the Key. </w:t>
+      </w:r>
+      <w:proofErr w:type="gramStart"/>
+      <w:r>
+        <w:rPr>
+          <w:rFonts w:cs="Arial"/>
+          <w:color w:val="000000"/>
+          <w:szCs w:val="24"/>
+        </w:rPr>
+        <w:t>So</w:t>
+      </w:r>
+      <w:proofErr w:type="gramEnd"/>
+      <w:r>
+        <w:rPr>
+          <w:rFonts w:cs="Arial"/>
+          <w:color w:val="000000"/>
+          <w:szCs w:val="24"/>
+        </w:rPr>
+        <w:t xml:space="preserve"> the A/B will </w:t>
       </w:r>
       <w:r>
         <w:rPr>
@@ -41213,6 +44061,7 @@
         </w:rPr>
         <w:t xml:space="preserve">void </w:t>
       </w:r>
+      <w:proofErr w:type="gramStart"/>
       <w:r>
         <w:rPr>
           <w:rFonts w:ascii="Courier New" w:hAnsi="Courier New" w:cs="Courier New"/>
@@ -41230,7 +44079,17 @@
           <w:sz w:val="27"/>
           <w:szCs w:val="27"/>
         </w:rPr>
-        <w:t>(OnRefreshListener listener)</w:t>
+        <w:t>(</w:t>
+      </w:r>
+      <w:proofErr w:type="gramEnd"/>
+      <w:r>
+        <w:rPr>
+          <w:rFonts w:ascii="Courier New" w:hAnsi="Courier New" w:cs="Courier New"/>
+          <w:color w:val="A9B7C6"/>
+          <w:sz w:val="27"/>
+          <w:szCs w:val="27"/>
+        </w:rPr>
+        <w:t>OnRefreshListener listener)</w:t>
       </w:r>
       <w:r>
         <w:rPr>
@@ -41361,7 +44220,27 @@
           <w:sz w:val="27"/>
           <w:szCs w:val="27"/>
         </w:rPr>
-        <w:t>"abtest.precache"</w:t>
+        <w:t>"</w:t>
+      </w:r>
+      <w:proofErr w:type="gramStart"/>
+      <w:r>
+        <w:rPr>
+          <w:rFonts w:ascii="Courier New" w:hAnsi="Courier New" w:cs="Courier New"/>
+          <w:color w:val="9876AA"/>
+          <w:sz w:val="27"/>
+          <w:szCs w:val="27"/>
+        </w:rPr>
+        <w:t>abtest.precache</w:t>
+      </w:r>
+      <w:proofErr w:type="gramEnd"/>
+      <w:r>
+        <w:rPr>
+          <w:rFonts w:ascii="Courier New" w:hAnsi="Courier New" w:cs="Courier New"/>
+          <w:color w:val="9876AA"/>
+          <w:sz w:val="27"/>
+          <w:szCs w:val="27"/>
+        </w:rPr>
+        <w:t>"</w:t>
       </w:r>
       <w:r>
         <w:rPr>
@@ -42054,8 +44933,18 @@
           <w:szCs w:val="24"/>
           <w:lang w:val="en-GB"/>
         </w:rPr>
-        <w:t>default value to be returned .</w:t>
-      </w:r>
+        <w:t xml:space="preserve">default value to be </w:t>
+      </w:r>
+      <w:proofErr w:type="gramStart"/>
+      <w:r>
+        <w:rPr>
+          <w:rFonts w:eastAsiaTheme="minorEastAsia" w:cs="Arial"/>
+          <w:szCs w:val="24"/>
+          <w:lang w:val="en-GB"/>
+        </w:rPr>
+        <w:t>returned .</w:t>
+      </w:r>
+      <w:proofErr w:type="gramEnd"/>
     </w:p>
     <w:p>
       <w:pPr>
@@ -42072,8 +44961,18 @@
           <w:szCs w:val="24"/>
           <w:lang w:val="en-GB"/>
         </w:rPr>
-        <w:t>updateTypes: updateType can be App restart and App Update .</w:t>
-      </w:r>
+        <w:t xml:space="preserve">updateTypes: updateType can be App restart and App </w:t>
+      </w:r>
+      <w:proofErr w:type="gramStart"/>
+      <w:r>
+        <w:rPr>
+          <w:rFonts w:eastAsiaTheme="minorEastAsia" w:cs="Arial"/>
+          <w:szCs w:val="24"/>
+          <w:lang w:val="en-GB"/>
+        </w:rPr>
+        <w:t>Update .</w:t>
+      </w:r>
+      <w:proofErr w:type="gramEnd"/>
     </w:p>
     <w:p>
       <w:pPr>
@@ -42095,6 +44994,7 @@
           <w:lang w:val="en-GB"/>
         </w:rPr>
       </w:pPr>
+      <w:proofErr w:type="gramStart"/>
       <w:r>
         <w:rPr>
           <w:rFonts w:eastAsiaTheme="minorEastAsia" w:cs="Arial"/>
@@ -42102,7 +45002,17 @@
           <w:szCs w:val="24"/>
           <w:lang w:val="en-GB"/>
         </w:rPr>
-        <w:t xml:space="preserve">Note : </w:t>
+        <w:t>Note :</w:t>
+      </w:r>
+      <w:proofErr w:type="gramEnd"/>
+      <w:r>
+        <w:rPr>
+          <w:rFonts w:eastAsiaTheme="minorEastAsia" w:cs="Arial"/>
+          <w:b/>
+          <w:szCs w:val="24"/>
+          <w:lang w:val="en-GB"/>
+        </w:rPr>
+        <w:t xml:space="preserve"> </w:t>
       </w:r>
     </w:p>
     <w:p>
@@ -42157,7 +45067,7 @@
           <w:b/>
         </w:rPr>
       </w:pPr>
-      <w:bookmarkStart w:id="50" w:name="_Toc480795572"/>
+      <w:bookmarkStart w:id="49" w:name="_Toc480795572"/>
       <w:r>
         <w:rPr>
           <w:rFonts w:ascii="Arial" w:hAnsi="Arial" w:cs="Arial"/>
@@ -42165,7 +45075,7 @@
         </w:rPr>
         <w:t>Include adobe config json file and give target configuration</w:t>
       </w:r>
-      <w:bookmarkEnd w:id="50"/>
+      <w:bookmarkEnd w:id="49"/>
     </w:p>
     <w:p>
       <w:pPr>
@@ -42212,16 +45122,36 @@
           <w:sz w:val="22"/>
           <w:szCs w:val="22"/>
         </w:rPr>
-        <w:t>"target"</w:t>
-      </w:r>
+        <w:t>"target</w:t>
+      </w:r>
+      <w:proofErr w:type="gramStart"/>
       <w:r>
         <w:rPr>
           <w:rFonts w:ascii="Menlo" w:hAnsi="Menlo" w:cs="Menlo"/>
-          <w:color w:val="000000"/>
+          <w:color w:val="DF0700"/>
           <w:sz w:val="22"/>
           <w:szCs w:val="22"/>
         </w:rPr>
-        <w:t xml:space="preserve"> : {</w:t>
+        <w:t>"</w:t>
+      </w:r>
+      <w:r>
+        <w:rPr>
+          <w:rFonts w:ascii="Menlo" w:hAnsi="Menlo" w:cs="Menlo"/>
+          <w:color w:val="000000"/>
+          <w:sz w:val="22"/>
+          <w:szCs w:val="22"/>
+        </w:rPr>
+        <w:t xml:space="preserve"> :</w:t>
+      </w:r>
+      <w:proofErr w:type="gramEnd"/>
+      <w:r>
+        <w:rPr>
+          <w:rFonts w:ascii="Menlo" w:hAnsi="Menlo" w:cs="Menlo"/>
+          <w:color w:val="000000"/>
+          <w:sz w:val="22"/>
+          <w:szCs w:val="22"/>
+        </w:rPr>
+        <w:t xml:space="preserve"> {</w:t>
       </w:r>
     </w:p>
     <w:p>
@@ -42257,16 +45187,36 @@
           <w:sz w:val="22"/>
           <w:szCs w:val="22"/>
         </w:rPr>
-        <w:t>"clientCode"</w:t>
-      </w:r>
+        <w:t>"clientCode</w:t>
+      </w:r>
+      <w:proofErr w:type="gramStart"/>
       <w:r>
         <w:rPr>
           <w:rFonts w:ascii="Menlo" w:hAnsi="Menlo" w:cs="Menlo"/>
-          <w:color w:val="000000"/>
+          <w:color w:val="DF0700"/>
           <w:sz w:val="22"/>
           <w:szCs w:val="22"/>
         </w:rPr>
-        <w:t xml:space="preserve"> : </w:t>
+        <w:t>"</w:t>
+      </w:r>
+      <w:r>
+        <w:rPr>
+          <w:rFonts w:ascii="Menlo" w:hAnsi="Menlo" w:cs="Menlo"/>
+          <w:color w:val="000000"/>
+          <w:sz w:val="22"/>
+          <w:szCs w:val="22"/>
+        </w:rPr>
+        <w:t xml:space="preserve"> :</w:t>
+      </w:r>
+      <w:proofErr w:type="gramEnd"/>
+      <w:r>
+        <w:rPr>
+          <w:rFonts w:ascii="Menlo" w:hAnsi="Menlo" w:cs="Menlo"/>
+          <w:color w:val="000000"/>
+          <w:sz w:val="22"/>
+          <w:szCs w:val="22"/>
+        </w:rPr>
+        <w:t xml:space="preserve"> </w:t>
       </w:r>
       <w:r>
         <w:rPr>
@@ -42320,16 +45270,36 @@
           <w:sz w:val="22"/>
           <w:szCs w:val="22"/>
         </w:rPr>
-        <w:t>"timeout"</w:t>
-      </w:r>
+        <w:t>"timeout</w:t>
+      </w:r>
+      <w:proofErr w:type="gramStart"/>
       <w:r>
         <w:rPr>
           <w:rFonts w:ascii="Menlo" w:hAnsi="Menlo" w:cs="Menlo"/>
-          <w:color w:val="000000"/>
+          <w:color w:val="DF0700"/>
           <w:sz w:val="22"/>
           <w:szCs w:val="22"/>
         </w:rPr>
-        <w:t xml:space="preserve"> : </w:t>
+        <w:t>"</w:t>
+      </w:r>
+      <w:r>
+        <w:rPr>
+          <w:rFonts w:ascii="Menlo" w:hAnsi="Menlo" w:cs="Menlo"/>
+          <w:color w:val="000000"/>
+          <w:sz w:val="22"/>
+          <w:szCs w:val="22"/>
+        </w:rPr>
+        <w:t xml:space="preserve"> :</w:t>
+      </w:r>
+      <w:proofErr w:type="gramEnd"/>
+      <w:r>
+        <w:rPr>
+          <w:rFonts w:ascii="Menlo" w:hAnsi="Menlo" w:cs="Menlo"/>
+          <w:color w:val="000000"/>
+          <w:sz w:val="22"/>
+          <w:szCs w:val="22"/>
+        </w:rPr>
+        <w:t xml:space="preserve"> </w:t>
       </w:r>
       <w:r>
         <w:rPr>
@@ -42362,7 +45332,7 @@
         </w:rPr>
         <w:t xml:space="preserve">    </w:t>
       </w:r>
-      <w:bookmarkStart w:id="51" w:name="_Toc480795573"/>
+      <w:bookmarkStart w:id="50" w:name="_Toc480795573"/>
       <w:r>
         <w:rPr>
           <w:rFonts w:ascii="Menlo" w:hAnsi="Menlo" w:cs="Menlo"/>
@@ -42372,7 +45342,7 @@
         </w:rPr>
         <w:t>},</w:t>
       </w:r>
-      <w:bookmarkEnd w:id="51"/>
+      <w:bookmarkEnd w:id="50"/>
     </w:p>
     <w:p>
       <w:pPr>
@@ -42451,7 +45421,25 @@
           <w:color w:val="262626"/>
           <w:lang w:val="en-GB"/>
         </w:rPr>
-        <w:t>Content loader downloads data from CQ5 servers. The data is localized; the URL shall be provided via Service Discovery. The data represents information that can be shown to the user. Practical examples are: uGrow articles describing how to feed your baby, or male grooming tips on how to shave. An article consists of meta data, text, and references to images; also called article summary. These articles are stored in a CQ5 database and CQ5 provides one location where a list of articles can be downloaded.</w:t>
+        <w:t xml:space="preserve">Content loader downloads data from CQ5 servers. The data is localized; the URL shall be provided via Service Discovery. The data represents information that can be shown to the user. Practical examples are: uGrow articles describing how to feed your baby, or male grooming tips on how to shave. An article consists of meta data, text, and references to images; </w:t>
+      </w:r>
+      <w:proofErr w:type="gramStart"/>
+      <w:r>
+        <w:rPr>
+          <w:rFonts w:cs="Arial"/>
+          <w:color w:val="262626"/>
+          <w:lang w:val="en-GB"/>
+        </w:rPr>
+        <w:t>also</w:t>
+      </w:r>
+      <w:proofErr w:type="gramEnd"/>
+      <w:r>
+        <w:rPr>
+          <w:rFonts w:cs="Arial"/>
+          <w:color w:val="262626"/>
+          <w:lang w:val="en-GB"/>
+        </w:rPr>
+        <w:t xml:space="preserve"> called article summary. These articles are stored in a CQ5 database and CQ5 provides one location where a list of articles can be downloaded.</w:t>
       </w:r>
     </w:p>
     <w:p>
@@ -42558,6 +45546,7 @@
         </w:rPr>
         <w:t xml:space="preserve">public </w:t>
       </w:r>
+      <w:proofErr w:type="gramStart"/>
       <w:r>
         <w:rPr>
           <w:rFonts w:ascii="Courier New" w:hAnsi="Courier New" w:cs="Courier New"/>
@@ -42575,7 +45564,17 @@
           <w:sz w:val="27"/>
           <w:szCs w:val="27"/>
         </w:rPr>
-        <w:t>(Context context</w:t>
+        <w:t>(</w:t>
+      </w:r>
+      <w:proofErr w:type="gramEnd"/>
+      <w:r>
+        <w:rPr>
+          <w:rFonts w:ascii="Courier New" w:hAnsi="Courier New" w:cs="Courier New"/>
+          <w:color w:val="A9B7C6"/>
+          <w:sz w:val="27"/>
+          <w:szCs w:val="27"/>
+        </w:rPr>
+        <w:t>Context context</w:t>
       </w:r>
       <w:r>
         <w:rPr>
@@ -42827,6 +45826,7 @@
           <w:lang w:val="en-GB"/>
         </w:rPr>
       </w:pPr>
+      <w:proofErr w:type="gramStart"/>
       <w:r>
         <w:rPr>
           <w:rFonts w:cs="Arial"/>
@@ -42834,7 +45834,17 @@
           <w:color w:val="262626"/>
           <w:lang w:val="en-GB"/>
         </w:rPr>
-        <w:t xml:space="preserve">maxAgeInHours : </w:t>
+        <w:t>maxAgeInHours :</w:t>
+      </w:r>
+      <w:proofErr w:type="gramEnd"/>
+      <w:r>
+        <w:rPr>
+          <w:rFonts w:cs="Arial"/>
+          <w:b/>
+          <w:color w:val="262626"/>
+          <w:lang w:val="en-GB"/>
+        </w:rPr>
+        <w:t xml:space="preserve"> </w:t>
       </w:r>
       <w:r>
         <w:rPr>
@@ -42854,6 +45864,7 @@
           <w:lang w:val="en-GB"/>
         </w:rPr>
       </w:pPr>
+      <w:proofErr w:type="gramStart"/>
       <w:r>
         <w:rPr>
           <w:rFonts w:cs="Arial"/>
@@ -42861,7 +45872,17 @@
           <w:color w:val="262626"/>
           <w:lang w:val="en-GB"/>
         </w:rPr>
-        <w:t xml:space="preserve">contentClassType : </w:t>
+        <w:t>contentClassType :</w:t>
+      </w:r>
+      <w:proofErr w:type="gramEnd"/>
+      <w:r>
+        <w:rPr>
+          <w:rFonts w:cs="Arial"/>
+          <w:b/>
+          <w:color w:val="262626"/>
+          <w:lang w:val="en-GB"/>
+        </w:rPr>
+        <w:t xml:space="preserve"> </w:t>
       </w:r>
       <w:r>
         <w:rPr>
@@ -42884,6 +45905,7 @@
           <w:lang w:val="en-GB"/>
         </w:rPr>
       </w:pPr>
+      <w:proofErr w:type="gramStart"/>
       <w:r>
         <w:rPr>
           <w:rFonts w:cs="Arial"/>
@@ -42891,7 +45913,17 @@
           <w:color w:val="262626"/>
           <w:lang w:val="en-GB"/>
         </w:rPr>
-        <w:t xml:space="preserve">contentType : </w:t>
+        <w:t>contentType :</w:t>
+      </w:r>
+      <w:proofErr w:type="gramEnd"/>
+      <w:r>
+        <w:rPr>
+          <w:rFonts w:cs="Arial"/>
+          <w:b/>
+          <w:color w:val="262626"/>
+          <w:lang w:val="en-GB"/>
+        </w:rPr>
+        <w:t xml:space="preserve"> </w:t>
       </w:r>
       <w:r>
         <w:rPr>
@@ -42922,6 +45954,7 @@
           <w:lang w:val="en-GB"/>
         </w:rPr>
       </w:pPr>
+      <w:proofErr w:type="gramStart"/>
       <w:r>
         <w:rPr>
           <w:rFonts w:cs="Arial"/>
@@ -42929,7 +45962,17 @@
           <w:color w:val="262626"/>
           <w:lang w:val="en-GB"/>
         </w:rPr>
-        <w:t xml:space="preserve">appinfra : </w:t>
+        <w:t>appinfra :</w:t>
+      </w:r>
+      <w:proofErr w:type="gramEnd"/>
+      <w:r>
+        <w:rPr>
+          <w:rFonts w:cs="Arial"/>
+          <w:b/>
+          <w:color w:val="262626"/>
+          <w:lang w:val="en-GB"/>
+        </w:rPr>
+        <w:t xml:space="preserve"> </w:t>
       </w:r>
       <w:r>
         <w:rPr>
@@ -42978,7 +46021,27 @@
           <w:sz w:val="24"/>
           <w:lang w:val="en-GB"/>
         </w:rPr>
-        <w:t>: Given value will override the limit given in appconfig.json "</w:t>
+        <w:t xml:space="preserve">: Given value will override the limit given in </w:t>
+      </w:r>
+      <w:proofErr w:type="gramStart"/>
+      <w:r>
+        <w:rPr>
+          <w:rFonts w:ascii="Arial" w:eastAsia="Times New Roman" w:hAnsi="Arial" w:cs="Arial"/>
+          <w:color w:val="262626"/>
+          <w:sz w:val="24"/>
+          <w:lang w:val="en-GB"/>
+        </w:rPr>
+        <w:t>appconfig.json</w:t>
+      </w:r>
+      <w:proofErr w:type="gramEnd"/>
+      <w:r>
+        <w:rPr>
+          <w:rFonts w:ascii="Arial" w:eastAsia="Times New Roman" w:hAnsi="Arial" w:cs="Arial"/>
+          <w:color w:val="262626"/>
+          <w:sz w:val="24"/>
+          <w:lang w:val="en-GB"/>
+        </w:rPr>
+        <w:t xml:space="preserve"> "</w:t>
       </w:r>
       <w:r>
         <w:rPr>
@@ -43027,6 +46090,7 @@
         </w:rPr>
         <w:t xml:space="preserve"> </w:t>
       </w:r>
+      <w:proofErr w:type="gramStart"/>
       <w:r>
         <w:rPr>
           <w:rFonts w:ascii="Arial" w:eastAsia="Times New Roman" w:hAnsi="Arial" w:cs="Arial"/>
@@ -43034,7 +46098,17 @@
           <w:sz w:val="24"/>
           <w:lang w:val="en-GB"/>
         </w:rPr>
-        <w:t>appconfig.json "</w:t>
+        <w:t>appconfig.json</w:t>
+      </w:r>
+      <w:proofErr w:type="gramEnd"/>
+      <w:r>
+        <w:rPr>
+          <w:rFonts w:ascii="Arial" w:eastAsia="Times New Roman" w:hAnsi="Arial" w:cs="Arial"/>
+          <w:color w:val="262626"/>
+          <w:sz w:val="24"/>
+          <w:lang w:val="en-GB"/>
+        </w:rPr>
+        <w:t xml:space="preserve"> "</w:t>
       </w:r>
       <w:r>
         <w:rPr>
@@ -43111,8 +46185,19 @@
           <w:color w:val="262626"/>
           <w:lang w:val="en-GB"/>
         </w:rPr>
-        <w:t>Content class type should confirms to ContentInterface .</w:t>
-      </w:r>
+        <w:t xml:space="preserve">Content class type should confirms to </w:t>
+      </w:r>
+      <w:proofErr w:type="gramStart"/>
+      <w:r>
+        <w:rPr>
+          <w:rFonts w:cs="Arial"/>
+          <w:b/>
+          <w:color w:val="262626"/>
+          <w:lang w:val="en-GB"/>
+        </w:rPr>
+        <w:t>ContentInterface .</w:t>
+      </w:r>
+      <w:proofErr w:type="gramEnd"/>
     </w:p>
     <w:p>
       <w:pPr>
@@ -43146,8 +46231,19 @@
           <w:color w:val="262626"/>
           <w:lang w:val="en-GB"/>
         </w:rPr>
-        <w:t>For ex :</w:t>
-      </w:r>
+        <w:t xml:space="preserve">For </w:t>
+      </w:r>
+      <w:proofErr w:type="gramStart"/>
+      <w:r>
+        <w:rPr>
+          <w:rFonts w:cs="Arial"/>
+          <w:b/>
+          <w:color w:val="262626"/>
+          <w:lang w:val="en-GB"/>
+        </w:rPr>
+        <w:t>ex :</w:t>
+      </w:r>
+      <w:proofErr w:type="gramEnd"/>
     </w:p>
     <w:p>
       <w:pPr>
@@ -43190,6 +46286,7 @@
           <w:szCs w:val="27"/>
         </w:rPr>
       </w:pPr>
+      <w:proofErr w:type="gramStart"/>
       <w:r>
         <w:rPr>
           <w:rFonts w:ascii="Courier New" w:hAnsi="Courier New" w:cs="Courier New"/>
@@ -43207,7 +46304,17 @@
           <w:sz w:val="27"/>
           <w:szCs w:val="27"/>
         </w:rPr>
-        <w:t xml:space="preserve">  mContentLoader = </w:t>
+        <w:t xml:space="preserve">  mContentLoader</w:t>
+      </w:r>
+      <w:proofErr w:type="gramEnd"/>
+      <w:r>
+        <w:rPr>
+          <w:rFonts w:ascii="Courier New" w:hAnsi="Courier New" w:cs="Courier New"/>
+          <w:color w:val="A9B7C6"/>
+          <w:sz w:val="27"/>
+          <w:szCs w:val="27"/>
+        </w:rPr>
+        <w:t xml:space="preserve"> = </w:t>
       </w:r>
       <w:r>
         <w:rPr>
@@ -43460,7 +46567,25 @@
           <w:color w:val="262626"/>
           <w:lang w:val="en-GB"/>
         </w:rPr>
-        <w:t xml:space="preserve">For other model types (Beard Style and Assets), propositions have to </w:t>
+        <w:t xml:space="preserve">For other model types (Beard Style and Assets), propositions </w:t>
+      </w:r>
+      <w:proofErr w:type="gramStart"/>
+      <w:r>
+        <w:rPr>
+          <w:rFonts w:cs="Arial"/>
+          <w:color w:val="262626"/>
+          <w:lang w:val="en-GB"/>
+        </w:rPr>
+        <w:t>have to</w:t>
+      </w:r>
+      <w:proofErr w:type="gramEnd"/>
+      <w:r>
+        <w:rPr>
+          <w:rFonts w:cs="Arial"/>
+          <w:color w:val="262626"/>
+          <w:lang w:val="en-GB"/>
+        </w:rPr>
+        <w:t xml:space="preserve"> </w:t>
       </w:r>
       <w:r>
         <w:rPr>
@@ -43621,8 +46746,18 @@
           <w:color w:val="262626"/>
           <w:lang w:val="en-GB"/>
         </w:rPr>
-        <w:t>"appinfra":{</w:t>
-      </w:r>
+        <w:t>"appinfra</w:t>
+      </w:r>
+      <w:proofErr w:type="gramStart"/>
+      <w:r>
+        <w:rPr>
+          <w:rFonts w:cs="Arial"/>
+          <w:color w:val="262626"/>
+          <w:lang w:val="en-GB"/>
+        </w:rPr>
+        <w:t>":{</w:t>
+      </w:r>
+      <w:proofErr w:type="gramEnd"/>
     </w:p>
     <w:p>
       <w:pPr>
@@ -43818,6 +46953,7 @@
         </w:rPr>
         <w:t xml:space="preserve">void </w:t>
       </w:r>
+      <w:proofErr w:type="gramStart"/>
       <w:r>
         <w:rPr>
           <w:rFonts w:ascii="Courier New" w:hAnsi="Courier New" w:cs="Courier New"/>
@@ -43835,7 +46971,17 @@
           <w:sz w:val="27"/>
           <w:szCs w:val="27"/>
         </w:rPr>
-        <w:t>(OnRefreshListener refreshListener)</w:t>
+        <w:t>(</w:t>
+      </w:r>
+      <w:proofErr w:type="gramEnd"/>
+      <w:r>
+        <w:rPr>
+          <w:rFonts w:ascii="Courier New" w:hAnsi="Courier New" w:cs="Courier New"/>
+          <w:color w:val="A9B7C6"/>
+          <w:sz w:val="27"/>
+          <w:szCs w:val="27"/>
+        </w:rPr>
+        <w:t>OnRefreshListener refreshListener)</w:t>
       </w:r>
       <w:r>
         <w:rPr>
@@ -43974,6 +47120,7 @@
         </w:rPr>
         <w:t xml:space="preserve">STATE </w:t>
       </w:r>
+      <w:proofErr w:type="gramStart"/>
       <w:r>
         <w:rPr>
           <w:rFonts w:ascii="Courier New" w:hAnsi="Courier New" w:cs="Courier New"/>
@@ -43990,7 +47137,17 @@
           <w:sz w:val="27"/>
           <w:szCs w:val="27"/>
         </w:rPr>
-        <w:t>()</w:t>
+        <w:t>(</w:t>
+      </w:r>
+      <w:proofErr w:type="gramEnd"/>
+      <w:r>
+        <w:rPr>
+          <w:rFonts w:ascii="Courier New" w:hAnsi="Courier New" w:cs="Courier New"/>
+          <w:color w:val="A9B7C6"/>
+          <w:sz w:val="27"/>
+          <w:szCs w:val="27"/>
+        </w:rPr>
+        <w:t>)</w:t>
       </w:r>
       <w:r>
         <w:rPr>
@@ -44030,8 +47187,19 @@
           <w:szCs w:val="24"/>
           <w:lang w:val="en-GB"/>
         </w:rPr>
-        <w:t>Getting downloaded contents from the Database :</w:t>
-      </w:r>
+        <w:t xml:space="preserve">Getting downloaded contents from the </w:t>
+      </w:r>
+      <w:proofErr w:type="gramStart"/>
+      <w:r>
+        <w:rPr>
+          <w:rFonts w:eastAsiaTheme="minorEastAsia" w:cs="Arial"/>
+          <w:b/>
+          <w:szCs w:val="24"/>
+          <w:lang w:val="en-GB"/>
+        </w:rPr>
+        <w:t>Database :</w:t>
+      </w:r>
+      <w:proofErr w:type="gramEnd"/>
     </w:p>
     <w:p>
       <w:pPr>
@@ -44132,11 +47300,31 @@
           <w:szCs w:val="24"/>
           <w:lang w:val="en-GB"/>
         </w:rPr>
-        <w:t xml:space="preserve"> void getContentById(String id, OnResultListener&lt;Content&gt; listener)</w:t>
-      </w:r>
+        <w:t xml:space="preserve"> void </w:t>
+      </w:r>
+      <w:proofErr w:type="gramStart"/>
       <w:r>
         <w:rPr>
           <w:rFonts w:eastAsiaTheme="minorEastAsia" w:cs="Arial"/>
+          <w:b/>
+          <w:szCs w:val="24"/>
+          <w:lang w:val="en-GB"/>
+        </w:rPr>
+        <w:t>getContentById(</w:t>
+      </w:r>
+      <w:proofErr w:type="gramEnd"/>
+      <w:r>
+        <w:rPr>
+          <w:rFonts w:eastAsiaTheme="minorEastAsia" w:cs="Arial"/>
+          <w:b/>
+          <w:szCs w:val="24"/>
+          <w:lang w:val="en-GB"/>
+        </w:rPr>
+        <w:t>String id, OnResultListener&lt;Content&gt; listener)</w:t>
+      </w:r>
+      <w:r>
+        <w:rPr>
+          <w:rFonts w:eastAsiaTheme="minorEastAsia" w:cs="Arial"/>
           <w:szCs w:val="24"/>
           <w:lang w:val="en-GB"/>
         </w:rPr>
@@ -44193,11 +47381,31 @@
           <w:szCs w:val="24"/>
           <w:lang w:val="en-GB"/>
         </w:rPr>
-        <w:t xml:space="preserve"> void getContentById(String[] ids, OnResultListener&lt;Content&gt; listener)</w:t>
-      </w:r>
+        <w:t xml:space="preserve"> void getContentById(</w:t>
+      </w:r>
+      <w:proofErr w:type="gramStart"/>
       <w:r>
         <w:rPr>
           <w:rFonts w:eastAsiaTheme="minorEastAsia" w:cs="Arial"/>
+          <w:b/>
+          <w:szCs w:val="24"/>
+          <w:lang w:val="en-GB"/>
+        </w:rPr>
+        <w:t>String[</w:t>
+      </w:r>
+      <w:proofErr w:type="gramEnd"/>
+      <w:r>
+        <w:rPr>
+          <w:rFonts w:eastAsiaTheme="minorEastAsia" w:cs="Arial"/>
+          <w:b/>
+          <w:szCs w:val="24"/>
+          <w:lang w:val="en-GB"/>
+        </w:rPr>
+        <w:t>] ids, OnResultListener&lt;Content&gt; listener)</w:t>
+      </w:r>
+      <w:r>
+        <w:rPr>
+          <w:rFonts w:eastAsiaTheme="minorEastAsia" w:cs="Arial"/>
           <w:szCs w:val="24"/>
           <w:lang w:val="en-GB"/>
         </w:rPr>
@@ -44264,8 +47472,9 @@
           <w:szCs w:val="24"/>
           <w:lang w:val="en-GB"/>
         </w:rPr>
-        <w:t>void getContentByTag(String tagID, OnRe</w:t>
-      </w:r>
+        <w:t xml:space="preserve">void </w:t>
+      </w:r>
+      <w:proofErr w:type="gramStart"/>
       <w:r>
         <w:rPr>
           <w:rFonts w:eastAsiaTheme="minorEastAsia" w:cs="Arial"/>
@@ -44273,6 +47482,25 @@
           <w:szCs w:val="24"/>
           <w:lang w:val="en-GB"/>
         </w:rPr>
+        <w:t>getContentByTag(</w:t>
+      </w:r>
+      <w:proofErr w:type="gramEnd"/>
+      <w:r>
+        <w:rPr>
+          <w:rFonts w:eastAsiaTheme="minorEastAsia" w:cs="Arial"/>
+          <w:b/>
+          <w:szCs w:val="24"/>
+          <w:lang w:val="en-GB"/>
+        </w:rPr>
+        <w:t>String tagID, OnRe</w:t>
+      </w:r>
+      <w:r>
+        <w:rPr>
+          <w:rFonts w:eastAsiaTheme="minorEastAsia" w:cs="Arial"/>
+          <w:b/>
+          <w:szCs w:val="24"/>
+          <w:lang w:val="en-GB"/>
+        </w:rPr>
         <w:t xml:space="preserve">sultListener&lt;Content&gt; listener) - </w:t>
       </w:r>
       <w:r>
@@ -44318,11 +47546,31 @@
           <w:szCs w:val="24"/>
           <w:lang w:val="en-GB"/>
         </w:rPr>
-        <w:t>void getContentByTag(String[] tagIDs, OPERATOR andOr, OnResultListener&lt;Content&gt; listener)</w:t>
-      </w:r>
+        <w:t>void getContentByTag(</w:t>
+      </w:r>
+      <w:proofErr w:type="gramStart"/>
       <w:r>
         <w:rPr>
           <w:rFonts w:eastAsiaTheme="minorEastAsia" w:cs="Arial"/>
+          <w:b/>
+          <w:szCs w:val="24"/>
+          <w:lang w:val="en-GB"/>
+        </w:rPr>
+        <w:t>String[</w:t>
+      </w:r>
+      <w:proofErr w:type="gramEnd"/>
+      <w:r>
+        <w:rPr>
+          <w:rFonts w:eastAsiaTheme="minorEastAsia" w:cs="Arial"/>
+          <w:b/>
+          <w:szCs w:val="24"/>
+          <w:lang w:val="en-GB"/>
+        </w:rPr>
+        <w:t>] tagIDs, OPERATOR andOr, OnResultListener&lt;Content&gt; listener)</w:t>
+      </w:r>
+      <w:r>
+        <w:rPr>
+          <w:rFonts w:eastAsiaTheme="minorEastAsia" w:cs="Arial"/>
           <w:szCs w:val="24"/>
           <w:lang w:val="en-GB"/>
         </w:rPr>
@@ -44390,8 +47638,19 @@
           <w:szCs w:val="24"/>
           <w:lang w:val="en-GB"/>
         </w:rPr>
-        <w:t>Removing content loader data :</w:t>
-      </w:r>
+        <w:t xml:space="preserve">Removing content loader </w:t>
+      </w:r>
+      <w:proofErr w:type="gramStart"/>
+      <w:r>
+        <w:rPr>
+          <w:rFonts w:eastAsiaTheme="minorEastAsia" w:cs="Arial"/>
+          <w:b/>
+          <w:szCs w:val="24"/>
+          <w:lang w:val="en-GB"/>
+        </w:rPr>
+        <w:t>data :</w:t>
+      </w:r>
+      <w:proofErr w:type="gramEnd"/>
     </w:p>
     <w:p>
       <w:pPr>
@@ -44430,6 +47689,7 @@
         </w:rPr>
         <w:t xml:space="preserve">void </w:t>
       </w:r>
+      <w:proofErr w:type="gramStart"/>
       <w:r>
         <w:rPr>
           <w:rFonts w:ascii="Courier New" w:hAnsi="Courier New" w:cs="Courier New"/>
@@ -44446,7 +47706,17 @@
           <w:sz w:val="27"/>
           <w:szCs w:val="27"/>
         </w:rPr>
-        <w:t>()</w:t>
+        <w:t>(</w:t>
+      </w:r>
+      <w:proofErr w:type="gramEnd"/>
+      <w:r>
+        <w:rPr>
+          <w:rFonts w:ascii="Courier New" w:hAnsi="Courier New" w:cs="Courier New"/>
+          <w:color w:val="A9B7C6"/>
+          <w:sz w:val="27"/>
+          <w:szCs w:val="27"/>
+        </w:rPr>
+        <w:t>)</w:t>
       </w:r>
       <w:r>
         <w:rPr>
@@ -44516,7 +47786,47 @@
           <w:sz w:val="21"/>
           <w:szCs w:val="21"/>
         </w:rPr>
-        <w:t>All apps contain text which is visualized to the user in some way, mainly this text is shown directly in the UI. A part of this text is more or less static and fundamental to the operation of the app. For that reason, this text is embedded according to the App UI internationalization guidelines. The text is shown in the locale as selected by the user on his device.</w:t>
+        <w:t xml:space="preserve">All apps contain text which is visualized to the user in some way, mainly this text is shown directly in the UI. A part of this text </w:t>
+      </w:r>
+      <w:proofErr w:type="gramStart"/>
+      <w:r>
+        <w:rPr>
+          <w:rFonts w:eastAsiaTheme="minorEastAsia" w:cs="Arial"/>
+          <w:color w:val="333333"/>
+          <w:sz w:val="21"/>
+          <w:szCs w:val="21"/>
+        </w:rPr>
+        <w:t>is more or less</w:t>
+      </w:r>
+      <w:proofErr w:type="gramEnd"/>
+      <w:r>
+        <w:rPr>
+          <w:rFonts w:eastAsiaTheme="minorEastAsia" w:cs="Arial"/>
+          <w:color w:val="333333"/>
+          <w:sz w:val="21"/>
+          <w:szCs w:val="21"/>
+        </w:rPr>
+        <w:t xml:space="preserve"> static and fundamental to the operation of the app. For that reason, this text is embedded </w:t>
+      </w:r>
+      <w:proofErr w:type="gramStart"/>
+      <w:r>
+        <w:rPr>
+          <w:rFonts w:eastAsiaTheme="minorEastAsia" w:cs="Arial"/>
+          <w:color w:val="333333"/>
+          <w:sz w:val="21"/>
+          <w:szCs w:val="21"/>
+        </w:rPr>
+        <w:t>according to</w:t>
+      </w:r>
+      <w:proofErr w:type="gramEnd"/>
+      <w:r>
+        <w:rPr>
+          <w:rFonts w:eastAsiaTheme="minorEastAsia" w:cs="Arial"/>
+          <w:color w:val="333333"/>
+          <w:sz w:val="21"/>
+          <w:szCs w:val="21"/>
+        </w:rPr>
+        <w:t xml:space="preserve"> the App UI internationalization guidelines. The text is shown in the locale as selected by the user on his device.</w:t>
       </w:r>
     </w:p>
     <w:p>
@@ -44858,7 +48168,31 @@
           <w:szCs w:val="18"/>
         </w:rPr>
         <w:br/>
-        <w:t xml:space="preserve"> *  It activates device matching locale from downloaded overview file </w:t>
+        <w:t xml:space="preserve"> </w:t>
+      </w:r>
+      <w:proofErr w:type="gramStart"/>
+      <w:r>
+        <w:rPr>
+          <w:rFonts w:ascii="Menlo" w:eastAsiaTheme="minorEastAsia" w:hAnsi="Menlo" w:cs="Menlo"/>
+          <w:i/>
+          <w:iCs/>
+          <w:color w:val="808080"/>
+          <w:sz w:val="18"/>
+          <w:szCs w:val="18"/>
+        </w:rPr>
+        <w:t>*  It</w:t>
+      </w:r>
+      <w:proofErr w:type="gramEnd"/>
+      <w:r>
+        <w:rPr>
+          <w:rFonts w:ascii="Menlo" w:eastAsiaTheme="minorEastAsia" w:hAnsi="Menlo" w:cs="Menlo"/>
+          <w:i/>
+          <w:iCs/>
+          <w:color w:val="808080"/>
+          <w:sz w:val="18"/>
+          <w:szCs w:val="18"/>
+        </w:rPr>
+        <w:t xml:space="preserve"> activates device matching locale from downloaded overview file </w:t>
       </w:r>
       <w:r>
         <w:rPr>
@@ -45062,7 +48396,25 @@
           <w:szCs w:val="24"/>
           <w:lang w:val="en-GB"/>
         </w:rPr>
-        <w:t>Do not include key ail_locale in strings.xml , as we are depending on app supported locale supported by Philips business.</w:t>
+        <w:t xml:space="preserve">Do not include key ail_locale in </w:t>
+      </w:r>
+      <w:proofErr w:type="gramStart"/>
+      <w:r>
+        <w:rPr>
+          <w:rFonts w:eastAsiaTheme="minorEastAsia" w:cs="Arial"/>
+          <w:szCs w:val="24"/>
+          <w:lang w:val="en-GB"/>
+        </w:rPr>
+        <w:t>strings.xml ,</w:t>
+      </w:r>
+      <w:proofErr w:type="gramEnd"/>
+      <w:r>
+        <w:rPr>
+          <w:rFonts w:eastAsiaTheme="minorEastAsia" w:cs="Arial"/>
+          <w:szCs w:val="24"/>
+          <w:lang w:val="en-GB"/>
+        </w:rPr>
+        <w:t xml:space="preserve"> as we are depending on app supported locale supported by Philips business.</w:t>
       </w:r>
     </w:p>
     <w:p>
@@ -45117,7 +48469,25 @@
           <w:szCs w:val="24"/>
           <w:lang w:val="en-GB"/>
         </w:rPr>
-        <w:t>App has to specify supported locales in below format in app build.gradle for specific config like below example</w:t>
+        <w:t xml:space="preserve">App has to specify supported locales in below format in app </w:t>
+      </w:r>
+      <w:proofErr w:type="gramStart"/>
+      <w:r>
+        <w:rPr>
+          <w:rFonts w:eastAsiaTheme="minorEastAsia" w:cs="Arial"/>
+          <w:szCs w:val="24"/>
+          <w:lang w:val="en-GB"/>
+        </w:rPr>
+        <w:t>build.gradle</w:t>
+      </w:r>
+      <w:proofErr w:type="gramEnd"/>
+      <w:r>
+        <w:rPr>
+          <w:rFonts w:eastAsiaTheme="minorEastAsia" w:cs="Arial"/>
+          <w:szCs w:val="24"/>
+          <w:lang w:val="en-GB"/>
+        </w:rPr>
+        <w:t xml:space="preserve"> for specific config like below example</w:t>
       </w:r>
     </w:p>
     <w:p>
@@ -45448,7 +48818,25 @@
           <w:szCs w:val="24"/>
           <w:lang w:val="en-GB"/>
         </w:rPr>
-        <w:t>Whenever there is modification done in platform supported Locale list App-infra team needs to be informed.</w:t>
+        <w:t xml:space="preserve">Whenever there is modification done in platform supported Locale </w:t>
+      </w:r>
+      <w:proofErr w:type="gramStart"/>
+      <w:r>
+        <w:rPr>
+          <w:rFonts w:eastAsiaTheme="minorEastAsia" w:cs="Arial"/>
+          <w:szCs w:val="24"/>
+          <w:lang w:val="en-GB"/>
+        </w:rPr>
+        <w:t>list</w:t>
+      </w:r>
+      <w:proofErr w:type="gramEnd"/>
+      <w:r>
+        <w:rPr>
+          <w:rFonts w:eastAsiaTheme="minorEastAsia" w:cs="Arial"/>
+          <w:szCs w:val="24"/>
+          <w:lang w:val="en-GB"/>
+        </w:rPr>
+        <w:t xml:space="preserve"> App-infra team needs to be informed.</w:t>
       </w:r>
     </w:p>
     <w:p>
@@ -45478,8 +48866,9 @@
           <w:szCs w:val="24"/>
           <w:lang w:val="en-GB"/>
         </w:rPr>
-        <w:t xml:space="preserve">AppUpdate: </w:t>
-      </w:r>
+        <w:t>AppUpdate</w:t>
+      </w:r>
+      <w:proofErr w:type="gramStart"/>
       <w:r>
         <w:rPr>
           <w:rFonts w:eastAsiaTheme="minorEastAsia" w:cs="Arial"/>
@@ -45487,7 +48876,26 @@
           <w:szCs w:val="24"/>
           <w:lang w:val="en-GB"/>
         </w:rPr>
-        <w:t xml:space="preserve"> ( This feature was done in 17.3)</w:t>
+        <w:t xml:space="preserve">: </w:t>
+      </w:r>
+      <w:r>
+        <w:rPr>
+          <w:rFonts w:eastAsiaTheme="minorEastAsia" w:cs="Arial"/>
+          <w:b/>
+          <w:szCs w:val="24"/>
+          <w:lang w:val="en-GB"/>
+        </w:rPr>
+        <w:t xml:space="preserve"> (</w:t>
+      </w:r>
+      <w:proofErr w:type="gramEnd"/>
+      <w:r>
+        <w:rPr>
+          <w:rFonts w:eastAsiaTheme="minorEastAsia" w:cs="Arial"/>
+          <w:b/>
+          <w:szCs w:val="24"/>
+          <w:lang w:val="en-GB"/>
+        </w:rPr>
+        <w:t xml:space="preserve"> This feature was done in 17.3)</w:t>
       </w:r>
     </w:p>
     <w:p>
@@ -45530,7 +48938,27 @@
           <w:sz w:val="21"/>
           <w:szCs w:val="21"/>
         </w:rPr>
-        <w:t>If a new version is available, an alert can be presented to the user informing them of the newer version, and giving them the option to update the application. AppInfra is not providing any userinterface or alert but it provides necessary apis to check the if the appversion is no longer supported or of new update available and necessary messages specified in the cloud file. Since appupdate info is downloaded from service discovery url , it can be country specific . </w:t>
+        <w:t xml:space="preserve">If a new version is available, an alert can be presented to the user informing them of the newer version, and giving them the option to update the application. AppInfra is not providing any userinterface or alert but it provides necessary apis to check the if the appversion is no longer supported or of new update available and necessary messages specified in the cloud file. Since appupdate info is downloaded from service discovery </w:t>
+      </w:r>
+      <w:proofErr w:type="gramStart"/>
+      <w:r>
+        <w:rPr>
+          <w:rFonts w:eastAsiaTheme="minorEastAsia" w:cs="Arial"/>
+          <w:color w:val="333333"/>
+          <w:sz w:val="21"/>
+          <w:szCs w:val="21"/>
+        </w:rPr>
+        <w:t>url ,</w:t>
+      </w:r>
+      <w:proofErr w:type="gramEnd"/>
+      <w:r>
+        <w:rPr>
+          <w:rFonts w:eastAsiaTheme="minorEastAsia" w:cs="Arial"/>
+          <w:color w:val="333333"/>
+          <w:sz w:val="21"/>
+          <w:szCs w:val="21"/>
+        </w:rPr>
+        <w:t xml:space="preserve"> it can be country specific . </w:t>
       </w:r>
       <w:r>
         <w:rPr>
@@ -45539,7 +48967,27 @@
           <w:sz w:val="21"/>
           <w:szCs w:val="21"/>
         </w:rPr>
-        <w:t>See the api details for more info . </w:t>
+        <w:t xml:space="preserve">See the api details for more </w:t>
+      </w:r>
+      <w:proofErr w:type="gramStart"/>
+      <w:r>
+        <w:rPr>
+          <w:rFonts w:eastAsiaTheme="minorEastAsia" w:cs="Arial"/>
+          <w:color w:val="222222"/>
+          <w:sz w:val="21"/>
+          <w:szCs w:val="21"/>
+        </w:rPr>
+        <w:t>info .</w:t>
+      </w:r>
+      <w:proofErr w:type="gramEnd"/>
+      <w:r>
+        <w:rPr>
+          <w:rFonts w:eastAsiaTheme="minorEastAsia" w:cs="Arial"/>
+          <w:color w:val="222222"/>
+          <w:sz w:val="21"/>
+          <w:szCs w:val="21"/>
+        </w:rPr>
+        <w:t> </w:t>
       </w:r>
     </w:p>
     <w:p>
@@ -45565,6 +49013,7 @@
           <w:szCs w:val="21"/>
         </w:rPr>
       </w:pPr>
+      <w:proofErr w:type="gramStart"/>
       <w:r>
         <w:rPr>
           <w:rFonts w:eastAsiaTheme="minorEastAsia" w:cs="Arial"/>
@@ -45572,7 +49021,17 @@
           <w:sz w:val="21"/>
           <w:szCs w:val="21"/>
         </w:rPr>
-        <w:t>note : all the url links (appupdate info json file)should be https://* . Appinfra RESt client support only https server</w:t>
+        <w:t>note :</w:t>
+      </w:r>
+      <w:proofErr w:type="gramEnd"/>
+      <w:r>
+        <w:rPr>
+          <w:rFonts w:eastAsiaTheme="minorEastAsia" w:cs="Arial"/>
+          <w:color w:val="FF0000"/>
+          <w:sz w:val="21"/>
+          <w:szCs w:val="21"/>
+        </w:rPr>
+        <w:t xml:space="preserve"> all the url links (appupdate info json file)should be https://* . Appinfra RESt client support only https server</w:t>
       </w:r>
     </w:p>
     <w:p>
@@ -47546,27 +51005,38 @@
           <w:sz w:val="21"/>
           <w:szCs w:val="21"/>
         </w:rPr>
-        <w:t>Sample Usage :</w:t>
-      </w:r>
-    </w:p>
-    <w:p>
-      <w:pPr>
-        <w:shd w:val="clear" w:color="auto" w:fill="FFFFFF"/>
-        <w:spacing w:before="150"/>
+        <w:t xml:space="preserve">Sample </w:t>
+      </w:r>
+      <w:proofErr w:type="gramStart"/>
+      <w:r>
         <w:rPr>
           <w:rFonts w:eastAsiaTheme="minorEastAsia" w:cs="Arial"/>
           <w:color w:val="333333"/>
           <w:sz w:val="21"/>
           <w:szCs w:val="21"/>
         </w:rPr>
-      </w:pPr>
-      <w:r>
+        <w:t>Usage :</w:t>
+      </w:r>
+      <w:proofErr w:type="gramEnd"/>
+    </w:p>
+    <w:p>
+      <w:pPr>
+        <w:shd w:val="clear" w:color="auto" w:fill="FFFFFF"/>
+        <w:spacing w:before="150"/>
         <w:rPr>
           <w:rFonts w:eastAsiaTheme="minorEastAsia" w:cs="Arial"/>
           <w:color w:val="333333"/>
           <w:sz w:val="21"/>
           <w:szCs w:val="21"/>
         </w:rPr>
+      </w:pPr>
+      <w:r>
+        <w:rPr>
+          <w:rFonts w:eastAsiaTheme="minorEastAsia" w:cs="Arial"/>
+          <w:color w:val="333333"/>
+          <w:sz w:val="21"/>
+          <w:szCs w:val="21"/>
+        </w:rPr>
         <w:t>AppInfra appinfra = </w:t>
       </w:r>
       <w:r>
@@ -47585,7 +51055,27 @@
           <w:sz w:val="21"/>
           <w:szCs w:val="21"/>
         </w:rPr>
-        <w:t>AppInfra.Builder().build(getApplicationContext())</w:t>
+        <w:t>AppInfra.Builder(</w:t>
+      </w:r>
+      <w:proofErr w:type="gramStart"/>
+      <w:r>
+        <w:rPr>
+          <w:rFonts w:eastAsiaTheme="minorEastAsia" w:cs="Arial"/>
+          <w:color w:val="333333"/>
+          <w:sz w:val="21"/>
+          <w:szCs w:val="21"/>
+        </w:rPr>
+        <w:t>).build</w:t>
+      </w:r>
+      <w:proofErr w:type="gramEnd"/>
+      <w:r>
+        <w:rPr>
+          <w:rFonts w:eastAsiaTheme="minorEastAsia" w:cs="Arial"/>
+          <w:color w:val="333333"/>
+          <w:sz w:val="21"/>
+          <w:szCs w:val="21"/>
+        </w:rPr>
+        <w:t>(getApplicationContext())</w:t>
       </w:r>
       <w:r>
         <w:rPr>
@@ -47633,7 +51123,27 @@
           <w:sz w:val="21"/>
           <w:szCs w:val="21"/>
         </w:rPr>
-        <w:t>= appinfra.getAppUpdate();</w:t>
+        <w:t xml:space="preserve">= </w:t>
+      </w:r>
+      <w:proofErr w:type="gramStart"/>
+      <w:r>
+        <w:rPr>
+          <w:rFonts w:eastAsiaTheme="minorEastAsia" w:cs="Arial"/>
+          <w:color w:val="CC7832"/>
+          <w:sz w:val="21"/>
+          <w:szCs w:val="21"/>
+        </w:rPr>
+        <w:t>appinfra.getAppUpdate</w:t>
+      </w:r>
+      <w:proofErr w:type="gramEnd"/>
+      <w:r>
+        <w:rPr>
+          <w:rFonts w:eastAsiaTheme="minorEastAsia" w:cs="Arial"/>
+          <w:color w:val="CC7832"/>
+          <w:sz w:val="21"/>
+          <w:szCs w:val="21"/>
+        </w:rPr>
+        <w:t>();</w:t>
       </w:r>
     </w:p>
     <w:p>
@@ -47772,6 +51282,7 @@
         </w:rPr>
         <w:t xml:space="preserve">public void </w:t>
       </w:r>
+      <w:proofErr w:type="gramStart"/>
       <w:r>
         <w:rPr>
           <w:rFonts w:ascii="Courier" w:eastAsiaTheme="minorEastAsia" w:hAnsi="Courier" w:cs="Courier New"/>
@@ -47788,7 +51299,17 @@
           <w:sz w:val="21"/>
           <w:szCs w:val="21"/>
         </w:rPr>
-        <w:t>(AIAppUpdateRefreshResult error</w:t>
+        <w:t>(</w:t>
+      </w:r>
+      <w:proofErr w:type="gramEnd"/>
+      <w:r>
+        <w:rPr>
+          <w:rFonts w:ascii="Courier" w:eastAsiaTheme="minorEastAsia" w:hAnsi="Courier" w:cs="Courier New"/>
+          <w:color w:val="333333"/>
+          <w:sz w:val="21"/>
+          <w:szCs w:val="21"/>
+        </w:rPr>
+        <w:t>AIAppUpdateRefreshResult error</w:t>
       </w:r>
       <w:r>
         <w:rPr>
@@ -48125,8 +51646,39 @@
           <w:sz w:val="21"/>
           <w:szCs w:val="21"/>
         </w:rPr>
-        <w:t>other API's can be called in similar way . for ex :</w:t>
-      </w:r>
+        <w:t xml:space="preserve">other API's can be called in similar </w:t>
+      </w:r>
+      <w:proofErr w:type="gramStart"/>
+      <w:r>
+        <w:rPr>
+          <w:rFonts w:eastAsiaTheme="minorEastAsia" w:cs="Arial"/>
+          <w:color w:val="333333"/>
+          <w:sz w:val="21"/>
+          <w:szCs w:val="21"/>
+        </w:rPr>
+        <w:t>way .</w:t>
+      </w:r>
+      <w:proofErr w:type="gramEnd"/>
+      <w:r>
+        <w:rPr>
+          <w:rFonts w:eastAsiaTheme="minorEastAsia" w:cs="Arial"/>
+          <w:color w:val="333333"/>
+          <w:sz w:val="21"/>
+          <w:szCs w:val="21"/>
+        </w:rPr>
+        <w:t xml:space="preserve"> for </w:t>
+      </w:r>
+      <w:proofErr w:type="gramStart"/>
+      <w:r>
+        <w:rPr>
+          <w:rFonts w:eastAsiaTheme="minorEastAsia" w:cs="Arial"/>
+          <w:color w:val="333333"/>
+          <w:sz w:val="21"/>
+          <w:szCs w:val="21"/>
+        </w:rPr>
+        <w:t>ex :</w:t>
+      </w:r>
+      <w:proofErr w:type="gramEnd"/>
     </w:p>
     <w:p>
       <w:pPr>
@@ -48190,19 +51742,133 @@
         <w:spacing w:before="150"/>
         <w:rPr>
           <w:rFonts w:eastAsiaTheme="minorEastAsia" w:cs="Arial"/>
+          <w:b/>
           <w:color w:val="333333"/>
           <w:sz w:val="21"/>
           <w:szCs w:val="21"/>
-        </w:rPr>
-      </w:pPr>
-    </w:p>
-    <w:p>
-      <w:pPr>
-        <w:rPr>
-          <w:rFonts w:ascii="Times New Roman" w:hAnsi="Times New Roman"/>
-          <w:szCs w:val="24"/>
-        </w:rPr>
-      </w:pPr>
+          <w:u w:val="single"/>
+        </w:rPr>
+      </w:pPr>
+      <w:r>
+        <w:rPr>
+          <w:rFonts w:eastAsiaTheme="minorEastAsia" w:cs="Arial"/>
+          <w:b/>
+          <w:color w:val="333333"/>
+          <w:sz w:val="21"/>
+          <w:szCs w:val="21"/>
+          <w:u w:val="single"/>
+        </w:rPr>
+        <w:t xml:space="preserve">Key Bag Encryption </w:t>
+      </w:r>
+    </w:p>
+    <w:p>
+      <w:pPr>
+        <w:pStyle w:val="Heading2"/>
+        <w:numPr>
+          <w:ilvl w:val="0"/>
+          <w:numId w:val="0"/>
+        </w:numPr>
+        <w:shd w:val="clear" w:color="auto" w:fill="FFFFFF"/>
+        <w:spacing w:before="450" w:after="0"/>
+        <w:rPr>
+          <w:rFonts w:eastAsiaTheme="minorEastAsia" w:cs="Arial"/>
+          <w:b w:val="0"/>
+          <w:color w:val="333333"/>
+          <w:sz w:val="21"/>
+          <w:szCs w:val="21"/>
+          <w:lang w:val="en-US"/>
+        </w:rPr>
+      </w:pPr>
+      <w:r>
+        <w:rPr>
+          <w:rFonts w:eastAsiaTheme="minorEastAsia" w:cs="Arial"/>
+          <w:b w:val="0"/>
+          <w:color w:val="333333"/>
+          <w:sz w:val="21"/>
+          <w:szCs w:val="21"/>
+          <w:lang w:val="en-US"/>
+        </w:rPr>
+        <w:t>1. Why Key Manager?</w:t>
+      </w:r>
+    </w:p>
+    <w:p>
+      <w:pPr>
+        <w:pStyle w:val="NormalWeb"/>
+        <w:shd w:val="clear" w:color="auto" w:fill="FFFFFF"/>
+        <w:spacing w:before="150" w:beforeAutospacing="0" w:after="0" w:afterAutospacing="0"/>
+        <w:rPr>
+          <w:rFonts w:ascii="Arial" w:hAnsi="Arial" w:cs="Arial"/>
+          <w:color w:val="333333"/>
+          <w:sz w:val="21"/>
+          <w:szCs w:val="21"/>
+        </w:rPr>
+      </w:pPr>
+      <w:r>
+        <w:rPr>
+          <w:rFonts w:ascii="Arial" w:hAnsi="Arial" w:cs="Arial"/>
+          <w:color w:val="333333"/>
+          <w:sz w:val="21"/>
+          <w:szCs w:val="21"/>
+        </w:rPr>
+        <w:t>Currently keys are not being centrally managed; rather each CoCo has its own solution. Moreover, server specific keys are hardcoded, making it impossible to use the flexibility provided by Service Discovery. By creating a new module, that is Key Manager, responsible for distributing server access keys inside the app will solve the above mentioned issue.</w:t>
+      </w:r>
+    </w:p>
+    <w:p>
+      <w:pPr>
+        <w:pStyle w:val="NormalWeb"/>
+        <w:shd w:val="clear" w:color="auto" w:fill="FFFFFF"/>
+        <w:spacing w:before="150" w:beforeAutospacing="0" w:after="0" w:afterAutospacing="0"/>
+        <w:rPr>
+          <w:rFonts w:ascii="Arial" w:hAnsi="Arial" w:cs="Arial"/>
+          <w:color w:val="333333"/>
+          <w:sz w:val="21"/>
+          <w:szCs w:val="21"/>
+          <w:lang w:val="en-US"/>
+        </w:rPr>
+      </w:pPr>
+      <w:r>
+        <w:rPr>
+          <w:rFonts w:ascii="Arial" w:hAnsi="Arial" w:cs="Arial"/>
+          <w:b/>
+          <w:color w:val="333333"/>
+          <w:sz w:val="21"/>
+          <w:szCs w:val="21"/>
+          <w:lang w:val="en-US"/>
+        </w:rPr>
+        <w:t xml:space="preserve">2. </w:t>
+      </w:r>
+      <w:r>
+        <w:rPr>
+          <w:rFonts w:ascii="Arial" w:hAnsi="Arial" w:cs="Arial"/>
+          <w:color w:val="333333"/>
+          <w:sz w:val="21"/>
+          <w:szCs w:val="21"/>
+          <w:lang w:val="en-US"/>
+        </w:rPr>
+        <w:t>What Key Manager will do?</w:t>
+      </w:r>
+    </w:p>
+    <w:p>
+      <w:pPr>
+        <w:pStyle w:val="NormalWeb"/>
+        <w:shd w:val="clear" w:color="auto" w:fill="FFFFFF"/>
+        <w:spacing w:before="150" w:beforeAutospacing="0" w:after="0" w:afterAutospacing="0"/>
+        <w:rPr>
+          <w:rFonts w:ascii="Arial" w:hAnsi="Arial" w:cs="Arial"/>
+          <w:color w:val="333333"/>
+          <w:sz w:val="21"/>
+          <w:szCs w:val="21"/>
+        </w:rPr>
+      </w:pPr>
+      <w:r>
+        <w:rPr>
+          <w:rFonts w:ascii="Arial" w:hAnsi="Arial" w:cs="Arial"/>
+          <w:color w:val="333333"/>
+          <w:sz w:val="21"/>
+          <w:szCs w:val="21"/>
+        </w:rPr>
+        <w:t>Unlike current hard coded keys, the Mobile App Key Manager is a module that centrally manages within the app, which keys are to be used for which services. Key Manager will centralize all backend credentials for the app, enabling the ability to remotely manage keys.</w:t>
+      </w:r>
     </w:p>
     <w:p>
       <w:pPr>
@@ -48224,6 +51890,8 @@
           <w:lang w:val="en-GB"/>
         </w:rPr>
       </w:pPr>
+      <w:bookmarkStart w:id="51" w:name="_GoBack"/>
+      <w:bookmarkEnd w:id="51"/>
     </w:p>
     <w:p>
       <w:pPr>
@@ -48417,7 +52085,7 @@
         <w:noProof/>
         <w:sz w:val="20"/>
       </w:rPr>
-      <w:t>44</w:t>
+      <w:t>45</w:t>
     </w:r>
     <w:r>
       <w:rPr>
@@ -48495,8 +52163,17 @@
         <w:rFonts w:cs="Arial"/>
         <w:sz w:val="20"/>
       </w:rPr>
-      <w:t>Mobile App Infrastructure library</w:t>
+      <w:t xml:space="preserve">Mobile App Infrastructure </w:t>
     </w:r>
+    <w:proofErr w:type="gramStart"/>
+    <w:r>
+      <w:rPr>
+        <w:rFonts w:cs="Arial"/>
+        <w:sz w:val="20"/>
+      </w:rPr>
+      <w:t>library</w:t>
+    </w:r>
+    <w:proofErr w:type="gramEnd"/>
     <w:r>
       <w:rPr>
         <w:rFonts w:cs="Arial"/>
@@ -51345,6 +55022,9 @@
   </w:num>
   <w:num w:numId="27">
     <w:abstractNumId w:val="17"/>
+  </w:num>
+  <w:num w:numId="28">
+    <w:abstractNumId w:val="1"/>
   </w:num>
   <w:numIdMacAtCleanup w:val="8"/>
 </w:numbering>
@@ -53421,7 +57101,7 @@
 </file>
 
 <file path=customXml/itemProps1.xml><?xml version="1.0" encoding="utf-8"?>
-<ds:datastoreItem xmlns:ds="http://schemas.openxmlformats.org/officeDocument/2006/customXml" ds:itemID="{83DB52B0-62DB-0349-BA26-CE9832D330C6}">
+<ds:datastoreItem xmlns:ds="http://schemas.openxmlformats.org/officeDocument/2006/customXml" ds:itemID="{E1359A2A-5B06-2440-99A7-8D50FE7C4CB9}">
   <ds:schemaRefs>
     <ds:schemaRef ds:uri="http://schemas.openxmlformats.org/officeDocument/2006/bibliography"/>
   </ds:schemaRefs>

--- a/Documents/External/AIL000009_Integration Document_Appinfra_Android_1.8.0.docx
+++ b/Documents/External/AIL000009_Integration Document_Appinfra_Android_1.8.0.docx
@@ -375,21 +375,7 @@
               <w:rPr>
                 <w:rFonts w:cs="Arial"/>
               </w:rPr>
-              <w:t xml:space="preserve"> </w:t>
-            </w:r>
-            <w:proofErr w:type="gramStart"/>
-            <w:r>
-              <w:rPr>
-                <w:rFonts w:cs="Arial"/>
-              </w:rPr>
-              <w:t>RestClient ,</w:t>
-            </w:r>
-            <w:proofErr w:type="gramEnd"/>
-            <w:r>
-              <w:rPr>
-                <w:rFonts w:cs="Arial"/>
-              </w:rPr>
-              <w:t xml:space="preserve"> A/B Testing</w:t>
+              <w:t xml:space="preserve"> RestClient , A/B Testing</w:t>
             </w:r>
             <w:r>
               <w:rPr>
@@ -470,19 +456,11 @@
         </w:rPr>
         <w:t xml:space="preserve"> </w:t>
       </w:r>
-      <w:proofErr w:type="gramStart"/>
       <w:r>
         <w:rPr>
           <w:rFonts w:cs="Arial"/>
         </w:rPr>
-        <w:t>library</w:t>
-      </w:r>
-      <w:proofErr w:type="gramEnd"/>
-      <w:r>
-        <w:rPr>
-          <w:rFonts w:cs="Arial"/>
-        </w:rPr>
-        <w:t xml:space="preserve"> </w:t>
+        <w:t xml:space="preserve">library </w:t>
       </w:r>
       <w:r>
         <w:rPr>
@@ -3298,21 +3276,7 @@
         <w:rPr>
           <w:lang w:val="en-GB"/>
         </w:rPr>
-        <w:t xml:space="preserve">: At compile time, machine </w:t>
-      </w:r>
-      <w:proofErr w:type="gramStart"/>
-      <w:r>
-        <w:rPr>
-          <w:lang w:val="en-GB"/>
-        </w:rPr>
-        <w:t>has to</w:t>
-      </w:r>
-      <w:proofErr w:type="gramEnd"/>
-      <w:r>
-        <w:rPr>
-          <w:lang w:val="en-GB"/>
-        </w:rPr>
-        <w:t xml:space="preserve"> be connected with Philips network.</w:t>
+        <w:t>: At compile time, machine has to be connected with Philips network.</w:t>
       </w:r>
       <w:r>
         <w:rPr>
@@ -3610,20 +3574,8 @@
           <w:lang w:bidi="hi-IN"/>
         </w:rPr>
         <w:br/>
-        <w:t xml:space="preserve">    compile </w:t>
-      </w:r>
-      <w:proofErr w:type="gramStart"/>
-      <w:r>
-        <w:rPr>
-          <w:rFonts w:ascii="Courier New" w:hAnsi="Courier New" w:cs="Courier New"/>
-          <w:color w:val="000000"/>
-          <w:sz w:val="18"/>
-          <w:szCs w:val="18"/>
-          <w:lang w:bidi="hi-IN"/>
-        </w:rPr>
-        <w:t>fileTree(</w:t>
-      </w:r>
-      <w:proofErr w:type="gramEnd"/>
+        <w:t xml:space="preserve">    compile fileTree(</w:t>
+      </w:r>
       <w:r>
         <w:rPr>
           <w:rFonts w:ascii="Courier New" w:hAnsi="Courier New" w:cs="Courier New"/>
@@ -4158,29 +4110,7 @@
           <w:szCs w:val="18"/>
           <w:lang w:bidi="hi-IN"/>
         </w:rPr>
-        <w:t xml:space="preserve">version = </w:t>
-      </w:r>
-      <w:proofErr w:type="gramStart"/>
-      <w:r>
-        <w:rPr>
-          <w:rFonts w:ascii="Courier New" w:hAnsi="Courier New" w:cs="Courier New"/>
-          <w:color w:val="000000"/>
-          <w:sz w:val="18"/>
-          <w:szCs w:val="18"/>
-          <w:lang w:bidi="hi-IN"/>
-        </w:rPr>
-        <w:t>objcdp.getVersion</w:t>
-      </w:r>
-      <w:proofErr w:type="gramEnd"/>
-      <w:r>
-        <w:rPr>
-          <w:rFonts w:ascii="Courier New" w:hAnsi="Courier New" w:cs="Courier New"/>
-          <w:color w:val="000000"/>
-          <w:sz w:val="18"/>
-          <w:szCs w:val="18"/>
-          <w:lang w:bidi="hi-IN"/>
-        </w:rPr>
-        <w:t>()</w:t>
+        <w:t>version = objcdp.getVersion()</w:t>
       </w:r>
     </w:p>
     <w:p>
@@ -4241,7 +4171,6 @@
         <w:t xml:space="preserve"> </w:t>
       </w:r>
       <w:bookmarkStart w:id="30" w:name="_Toc480795561"/>
-      <w:proofErr w:type="gramStart"/>
       <w:r>
         <w:rPr>
           <w:rFonts w:cs="Arial"/>
@@ -4252,14 +4181,7 @@
         <w:rPr>
           <w:rFonts w:cs="Arial"/>
         </w:rPr>
-        <w:t>Root</w:t>
-      </w:r>
-      <w:proofErr w:type="gramEnd"/>
-      <w:r>
-        <w:rPr>
-          <w:rFonts w:cs="Arial"/>
-        </w:rPr>
-        <w:t xml:space="preserve"> gradle changes</w:t>
+        <w:t>Root gradle changes</w:t>
       </w:r>
       <w:bookmarkEnd w:id="29"/>
       <w:bookmarkEnd w:id="30"/>
@@ -4966,21 +4888,7 @@
         <w:rPr>
           <w:lang w:val="en-GB"/>
         </w:rPr>
-        <w:t xml:space="preserve">Gradle dependencies can get some network/proxy related issues. In order to fix this issue, we are using below proxy settings in </w:t>
-      </w:r>
-      <w:proofErr w:type="gramStart"/>
-      <w:r>
-        <w:rPr>
-          <w:lang w:val="en-GB"/>
-        </w:rPr>
-        <w:t>gradle.properties</w:t>
-      </w:r>
-      <w:proofErr w:type="gramEnd"/>
-      <w:r>
-        <w:rPr>
-          <w:lang w:val="en-GB"/>
-        </w:rPr>
-        <w:t xml:space="preserve"> of root folder.</w:t>
+        <w:t>Gradle dependencies can get some network/proxy related issues. In order to fix this issue, we are using below proxy settings in gradle.properties of root folder.</w:t>
       </w:r>
     </w:p>
     <w:p>
@@ -5042,7 +4950,6 @@
           <w:szCs w:val="18"/>
         </w:rPr>
       </w:pPr>
-      <w:proofErr w:type="gramStart"/>
       <w:r>
         <w:rPr>
           <w:rFonts w:ascii="Courier New" w:hAnsi="Courier New" w:cs="Courier New"/>
@@ -5055,7 +4962,6 @@
         </w:rPr>
         <w:t>systemProp.https.proxyHost</w:t>
       </w:r>
-      <w:proofErr w:type="gramEnd"/>
       <w:r>
         <w:rPr>
           <w:rFonts w:ascii="Courier New" w:hAnsi="Courier New" w:cs="Courier New"/>
@@ -5427,25 +5333,7 @@
           <w:color w:val="000000"/>
           <w:sz w:val="20"/>
         </w:rPr>
-        <w:t xml:space="preserve">    //      "server</w:t>
-      </w:r>
-      <w:proofErr w:type="gramStart"/>
-      <w:r>
-        <w:rPr>
-          <w:rFonts w:ascii="Courier" w:eastAsiaTheme="minorEastAsia" w:hAnsi="Courier" w:cs="Courier"/>
-          <w:color w:val="000000"/>
-          <w:sz w:val="20"/>
-        </w:rPr>
-        <w:t>" :</w:t>
-      </w:r>
-      <w:proofErr w:type="gramEnd"/>
-      <w:r>
-        <w:rPr>
-          <w:rFonts w:ascii="Courier" w:eastAsiaTheme="minorEastAsia" w:hAnsi="Courier" w:cs="Courier"/>
-          <w:color w:val="000000"/>
-          <w:sz w:val="20"/>
-        </w:rPr>
-        <w:t xml:space="preserve"> "localhost:50000",</w:t>
+        <w:t xml:space="preserve">    //      "server" : "localhost:50000",</w:t>
       </w:r>
     </w:p>
     <w:p>
@@ -6153,27 +6041,7 @@
           <w:sz w:val="24"/>
           <w:szCs w:val="24"/>
         </w:rPr>
-        <w:t xml:space="preserve"> Remaining AppVersion </w:t>
-      </w:r>
-      <w:proofErr w:type="gramStart"/>
-      <w:r>
-        <w:rPr>
-          <w:rFonts w:ascii="Arial" w:hAnsi="Arial" w:cs="Arial"/>
-          <w:color w:val="333333"/>
-          <w:sz w:val="24"/>
-          <w:szCs w:val="24"/>
-        </w:rPr>
-        <w:t>and  AppName</w:t>
-      </w:r>
-      <w:proofErr w:type="gramEnd"/>
-      <w:r>
-        <w:rPr>
-          <w:rFonts w:ascii="Arial" w:hAnsi="Arial" w:cs="Arial"/>
-          <w:color w:val="333333"/>
-          <w:sz w:val="24"/>
-          <w:szCs w:val="24"/>
-        </w:rPr>
-        <w:t xml:space="preserve"> will be written from gradle &amp; AppLocalName will be written manifest file.</w:t>
+        <w:t xml:space="preserve"> Remaining AppVersion and  AppName will be written from gradle &amp; AppLocalName will be written manifest file.</w:t>
       </w:r>
     </w:p>
     <w:p>
@@ -8029,27 +7897,7 @@
           <w:szCs w:val="18"/>
         </w:rPr>
         <w:lastRenderedPageBreak/>
-        <w:t xml:space="preserve">     “appUpdate.serviceId”</w:t>
-      </w:r>
-      <w:proofErr w:type="gramStart"/>
-      <w:r>
-        <w:rPr>
-          <w:rFonts w:ascii="Menlo" w:eastAsiaTheme="minorEastAsia" w:hAnsi="Menlo" w:cs="Menlo"/>
-          <w:color w:val="000000"/>
-          <w:sz w:val="18"/>
-          <w:szCs w:val="18"/>
-        </w:rPr>
-        <w:t>:”appinfra</w:t>
-      </w:r>
-      <w:proofErr w:type="gramEnd"/>
-      <w:r>
-        <w:rPr>
-          <w:rFonts w:ascii="Menlo" w:eastAsiaTheme="minorEastAsia" w:hAnsi="Menlo" w:cs="Menlo"/>
-          <w:color w:val="000000"/>
-          <w:sz w:val="18"/>
-          <w:szCs w:val="18"/>
-        </w:rPr>
-        <w:t>.testing.version”,</w:t>
+        <w:t xml:space="preserve">     “appUpdate.serviceId”:”appinfra.testing.version”,</w:t>
       </w:r>
     </w:p>
     <w:p>
@@ -9266,19 +9114,8 @@
           <w:szCs w:val="28"/>
           <w:u w:color="0B5ED7"/>
         </w:rPr>
-        <w:t xml:space="preserve">AppInfra object should be created in </w:t>
-      </w:r>
-      <w:proofErr w:type="gramStart"/>
-      <w:r>
-        <w:rPr>
-          <w:bCs/>
-          <w:sz w:val="28"/>
-          <w:szCs w:val="28"/>
-          <w:u w:color="0B5ED7"/>
-        </w:rPr>
-        <w:t>the  class</w:t>
-      </w:r>
-      <w:proofErr w:type="gramEnd"/>
+        <w:t>AppInfra object should be created in the  class</w:t>
+      </w:r>
       <w:r>
         <w:rPr>
           <w:bCs/>
@@ -9638,25 +9475,14 @@
         </w:rPr>
         <w:t xml:space="preserve">public void </w:t>
       </w:r>
-      <w:proofErr w:type="gramStart"/>
-      <w:r>
-        <w:rPr>
-          <w:color w:val="000000"/>
-          <w:sz w:val="18"/>
-          <w:szCs w:val="18"/>
-          <w:lang w:bidi="hi-IN"/>
-        </w:rPr>
-        <w:t>onCreate(</w:t>
-      </w:r>
-      <w:proofErr w:type="gramEnd"/>
-      <w:r>
-        <w:rPr>
-          <w:color w:val="000000"/>
-          <w:sz w:val="18"/>
-          <w:szCs w:val="18"/>
-          <w:lang w:bidi="hi-IN"/>
-        </w:rPr>
-        <w:t>) {</w:t>
+      <w:r>
+        <w:rPr>
+          <w:color w:val="000000"/>
+          <w:sz w:val="18"/>
+          <w:szCs w:val="18"/>
+          <w:lang w:bidi="hi-IN"/>
+        </w:rPr>
+        <w:t>onCreate() {</w:t>
       </w:r>
       <w:r>
         <w:rPr>
@@ -9838,27 +9664,7 @@
           <w:szCs w:val="18"/>
           <w:lang w:bidi="hi-IN"/>
         </w:rPr>
-        <w:t>.getTagging(</w:t>
-      </w:r>
-      <w:proofErr w:type="gramStart"/>
-      <w:r>
-        <w:rPr>
-          <w:color w:val="000000"/>
-          <w:sz w:val="18"/>
-          <w:szCs w:val="18"/>
-          <w:lang w:bidi="hi-IN"/>
-        </w:rPr>
-        <w:t>).createInstanceForComponent</w:t>
-      </w:r>
-      <w:proofErr w:type="gramEnd"/>
-      <w:r>
-        <w:rPr>
-          <w:color w:val="000000"/>
-          <w:sz w:val="18"/>
-          <w:szCs w:val="18"/>
-          <w:lang w:bidi="hi-IN"/>
-        </w:rPr>
-        <w:t>(</w:t>
+        <w:t>.getTagging().createInstanceForComponent(</w:t>
       </w:r>
       <w:r>
         <w:rPr>
@@ -10137,7 +9943,6 @@
         </w:rPr>
         <w:t xml:space="preserve">abTestingInterface </w:t>
       </w:r>
-      <w:proofErr w:type="gramStart"/>
       <w:r>
         <w:rPr>
           <w:rFonts w:ascii="Menlo-Regular" w:eastAsiaTheme="minorEastAsia" w:hAnsi="Menlo-Regular" w:cs="Menlo-Regular"/>
@@ -10157,7 +9962,6 @@
         </w:rPr>
         <w:t>new</w:t>
       </w:r>
-      <w:proofErr w:type="gramEnd"/>
       <w:r>
         <w:rPr>
           <w:rFonts w:ascii="Menlo-Regular" w:eastAsiaTheme="minorEastAsia" w:hAnsi="Menlo-Regular" w:cs="Menlo-Regular"/>
@@ -10361,33 +10165,7 @@
           <w:szCs w:val="18"/>
           <w:lang w:bidi="hi-IN"/>
         </w:rPr>
-        <w:t>"</w:t>
-      </w:r>
-      <w:proofErr w:type="gramStart"/>
-      <w:r>
-        <w:rPr>
-          <w:rFonts w:ascii="Courier New" w:hAnsi="Courier New" w:cs="Courier New"/>
-          <w:b/>
-          <w:bCs/>
-          <w:color w:val="008000"/>
-          <w:sz w:val="18"/>
-          <w:szCs w:val="18"/>
-          <w:lang w:bidi="hi-IN"/>
-        </w:rPr>
-        <w:t>android.permission</w:t>
-      </w:r>
-      <w:proofErr w:type="gramEnd"/>
-      <w:r>
-        <w:rPr>
-          <w:rFonts w:ascii="Courier New" w:hAnsi="Courier New" w:cs="Courier New"/>
-          <w:b/>
-          <w:bCs/>
-          <w:color w:val="008000"/>
-          <w:sz w:val="18"/>
-          <w:szCs w:val="18"/>
-          <w:lang w:bidi="hi-IN"/>
-        </w:rPr>
-        <w:t xml:space="preserve">.INTERNET" </w:t>
+        <w:t xml:space="preserve">"android.permission.INTERNET" </w:t>
       </w:r>
       <w:r>
         <w:rPr>
@@ -10694,19 +10472,11 @@
           <w:lang w:val="en-GB"/>
         </w:rPr>
       </w:pPr>
-      <w:proofErr w:type="gramStart"/>
-      <w:r>
-        <w:rPr>
-          <w:lang w:val="en-GB"/>
-        </w:rPr>
-        <w:t>According to</w:t>
-      </w:r>
-      <w:proofErr w:type="gramEnd"/>
-      <w:r>
-        <w:rPr>
-          <w:lang w:val="en-GB"/>
-        </w:rPr>
-        <w:t xml:space="preserve"> this do following changes in gradle and application class</w:t>
+      <w:r>
+        <w:rPr>
+          <w:lang w:val="en-GB"/>
+        </w:rPr>
+        <w:t>According to this do following changes in gradle and application class</w:t>
       </w:r>
     </w:p>
     <w:p>
@@ -10914,19 +10684,8 @@
           <w:szCs w:val="18"/>
           <w:highlight w:val="lightGray"/>
         </w:rPr>
-        <w:t xml:space="preserve">  </w:t>
-      </w:r>
-      <w:proofErr w:type="gramStart"/>
-      <w:r>
-        <w:rPr>
-          <w:color w:val="000000"/>
-          <w:sz w:val="18"/>
-          <w:szCs w:val="18"/>
-          <w:highlight w:val="lightGray"/>
-        </w:rPr>
-        <w:t>  }</w:t>
-      </w:r>
-      <w:proofErr w:type="gramEnd"/>
+        <w:t>    }</w:t>
+      </w:r>
       <w:r>
         <w:rPr>
           <w:color w:val="000000"/>
@@ -11079,27 +10838,7 @@
           <w:highlight w:val="lightGray"/>
         </w:rPr>
         <w:br/>
-        <w:t xml:space="preserve">public void </w:t>
-      </w:r>
-      <w:proofErr w:type="gramStart"/>
-      <w:r>
-        <w:rPr>
-          <w:color w:val="000000"/>
-          <w:sz w:val="18"/>
-          <w:szCs w:val="18"/>
-          <w:highlight w:val="lightGray"/>
-        </w:rPr>
-        <w:t>onCreate(</w:t>
-      </w:r>
-      <w:proofErr w:type="gramEnd"/>
-      <w:r>
-        <w:rPr>
-          <w:color w:val="000000"/>
-          <w:sz w:val="18"/>
-          <w:szCs w:val="18"/>
-          <w:highlight w:val="lightGray"/>
-        </w:rPr>
-        <w:t>) {</w:t>
+        <w:t>public void onCreate() {</w:t>
       </w:r>
       <w:r>
         <w:rPr>
@@ -11710,7 +11449,6 @@
           <w:lang w:bidi="hi-IN"/>
         </w:rPr>
       </w:pPr>
-      <w:proofErr w:type="gramStart"/>
       <w:r>
         <w:rPr>
           <w:rFonts w:ascii="Times New Roman" w:hAnsi="Times New Roman"/>
@@ -11733,7 +11471,6 @@
         </w:rPr>
         <w:t>(</w:t>
       </w:r>
-      <w:proofErr w:type="gramEnd"/>
       <w:r>
         <w:rPr>
           <w:rFonts w:ascii="Times New Roman" w:hAnsi="Times New Roman"/>
@@ -12147,29 +11884,7 @@
           <w:szCs w:val="22"/>
           <w:lang w:bidi="hi-IN"/>
         </w:rPr>
-        <w:t>.fetchValueForKey(“key</w:t>
-      </w:r>
-      <w:proofErr w:type="gramStart"/>
-      <w:r>
-        <w:rPr>
-          <w:rFonts w:ascii="Times New Roman" w:hAnsi="Times New Roman"/>
-          <w:color w:val="000000" w:themeColor="text1"/>
-          <w:sz w:val="22"/>
-          <w:szCs w:val="22"/>
-          <w:lang w:bidi="hi-IN"/>
-        </w:rPr>
-        <w:t>”,ssError</w:t>
-      </w:r>
-      <w:proofErr w:type="gramEnd"/>
-      <w:r>
-        <w:rPr>
-          <w:rFonts w:ascii="Times New Roman" w:hAnsi="Times New Roman"/>
-          <w:color w:val="000000" w:themeColor="text1"/>
-          <w:sz w:val="22"/>
-          <w:szCs w:val="22"/>
-          <w:lang w:bidi="hi-IN"/>
-        </w:rPr>
-        <w:t>);</w:t>
+        <w:t>.fetchValueForKey(“key”,ssError);</w:t>
       </w:r>
       <w:r>
         <w:rPr>
@@ -12456,18 +12171,7 @@
           <w:szCs w:val="22"/>
           <w:lang w:bidi="hi-IN"/>
         </w:rPr>
-        <w:t xml:space="preserve">result </w:t>
-      </w:r>
-      <w:proofErr w:type="gramStart"/>
-      <w:r>
-        <w:rPr>
-          <w:rFonts w:ascii="Times New Roman" w:hAnsi="Times New Roman"/>
-          <w:color w:val="000000" w:themeColor="text1"/>
-          <w:sz w:val="22"/>
-          <w:szCs w:val="22"/>
-          <w:lang w:bidi="hi-IN"/>
-        </w:rPr>
-        <w:t xml:space="preserve">=  </w:t>
+        <w:t xml:space="preserve">result =  </w:t>
       </w:r>
       <w:r>
         <w:rPr>
@@ -12488,18 +12192,7 @@
           <w:szCs w:val="22"/>
           <w:lang w:bidi="hi-IN"/>
         </w:rPr>
-        <w:t>.removeValueForKey</w:t>
-      </w:r>
-      <w:proofErr w:type="gramEnd"/>
-      <w:r>
-        <w:rPr>
-          <w:rFonts w:ascii="Times New Roman" w:hAnsi="Times New Roman"/>
-          <w:color w:val="000000" w:themeColor="text1"/>
-          <w:sz w:val="22"/>
-          <w:szCs w:val="22"/>
-          <w:lang w:bidi="hi-IN"/>
-        </w:rPr>
-        <w:t>(</w:t>
+        <w:t>.removeValueForKey(</w:t>
       </w:r>
       <w:r>
         <w:rPr>
@@ -13147,19 +12840,8 @@
           <w:sz w:val="19"/>
           <w:szCs w:val="19"/>
         </w:rPr>
-        <w:t>haredKey, String hexSecretKey</w:t>
-      </w:r>
-      <w:proofErr w:type="gramStart"/>
-      <w:r>
-        <w:rPr>
-          <w:rFonts w:eastAsia="Times New Roman"/>
-          <w:color w:val="000000"/>
-          <w:sz w:val="19"/>
-          <w:szCs w:val="19"/>
-        </w:rPr>
-        <w:t>) ;</w:t>
-      </w:r>
-      <w:proofErr w:type="gramEnd"/>
+        <w:t>haredKey, String hexSecretKey) ;</w:t>
+      </w:r>
       <w:r>
         <w:rPr>
           <w:rFonts w:eastAsia="Times New Roman"/>
@@ -13589,38 +13271,16 @@
           <w:sz w:val="19"/>
           <w:szCs w:val="19"/>
         </w:rPr>
-        <w:t>"applicationName=uGrow</w:t>
-      </w:r>
-      <w:proofErr w:type="gramStart"/>
+        <w:t>"applicationName=uGrow"</w:t>
+      </w:r>
       <w:r>
         <w:rPr>
           <w:rFonts w:ascii="Courier New" w:hAnsi="Courier New" w:cs="Courier New"/>
-          <w:b/>
-          <w:bCs/>
-          <w:color w:val="008000"/>
+          <w:color w:val="000000"/>
           <w:sz w:val="19"/>
           <w:szCs w:val="19"/>
         </w:rPr>
-        <w:t>"</w:t>
-      </w:r>
-      <w:r>
-        <w:rPr>
-          <w:rFonts w:ascii="Courier New" w:hAnsi="Courier New" w:cs="Courier New"/>
-          <w:color w:val="000000"/>
-          <w:sz w:val="19"/>
-          <w:szCs w:val="19"/>
-        </w:rPr>
-        <w:t>,headers</w:t>
-      </w:r>
-      <w:proofErr w:type="gramEnd"/>
-      <w:r>
-        <w:rPr>
-          <w:rFonts w:ascii="Courier New" w:hAnsi="Courier New" w:cs="Courier New"/>
-          <w:color w:val="000000"/>
-          <w:sz w:val="19"/>
-          <w:szCs w:val="19"/>
-        </w:rPr>
-        <w:t>,</w:t>
+        <w:t>,headers,</w:t>
       </w:r>
       <w:r>
         <w:rPr>
@@ -13842,38 +13502,16 @@
           <w:sz w:val="19"/>
           <w:szCs w:val="19"/>
         </w:rPr>
-        <w:t>"applicationName=uGrow</w:t>
-      </w:r>
-      <w:proofErr w:type="gramStart"/>
+        <w:t>"applicationName=uGrow"</w:t>
+      </w:r>
       <w:r>
         <w:rPr>
           <w:rFonts w:ascii="Courier New" w:hAnsi="Courier New" w:cs="Courier New"/>
-          <w:b/>
-          <w:bCs/>
-          <w:color w:val="008000"/>
+          <w:color w:val="000000"/>
           <w:sz w:val="19"/>
           <w:szCs w:val="19"/>
         </w:rPr>
-        <w:t>"</w:t>
-      </w:r>
-      <w:r>
-        <w:rPr>
-          <w:rFonts w:ascii="Courier New" w:hAnsi="Courier New" w:cs="Courier New"/>
-          <w:color w:val="000000"/>
-          <w:sz w:val="19"/>
-          <w:szCs w:val="19"/>
-        </w:rPr>
-        <w:t>,headers</w:t>
-      </w:r>
-      <w:proofErr w:type="gramEnd"/>
-      <w:r>
-        <w:rPr>
-          <w:rFonts w:ascii="Courier New" w:hAnsi="Courier New" w:cs="Courier New"/>
-          <w:color w:val="000000"/>
-          <w:sz w:val="19"/>
-          <w:szCs w:val="19"/>
-        </w:rPr>
-        <w:t>,</w:t>
+        <w:t>,headers,</w:t>
       </w:r>
       <w:r>
         <w:rPr>
@@ -17111,7 +16749,6 @@
         </w:rPr>
         <w:t xml:space="preserve">AIAppTaggingInterface mAIAppTaggingInterface = </w:t>
       </w:r>
-      <w:proofErr w:type="gramStart"/>
       <w:r>
         <w:rPr>
           <w:b/>
@@ -17152,18 +16789,7 @@
           <w:szCs w:val="22"/>
           <w:lang w:bidi="hi-IN"/>
         </w:rPr>
-        <w:t>getTagging</w:t>
-      </w:r>
-      <w:proofErr w:type="gramEnd"/>
-      <w:r>
-        <w:rPr>
-          <w:rFonts w:ascii="Times New Roman" w:hAnsi="Times New Roman"/>
-          <w:color w:val="000000" w:themeColor="text1"/>
-          <w:sz w:val="22"/>
-          <w:szCs w:val="22"/>
-          <w:lang w:bidi="hi-IN"/>
-        </w:rPr>
-        <w:t>().createInstanceForComponent("Component name","Component ID");</w:t>
+        <w:t>getTagging().createInstanceForComponent("Component name","Component ID");</w:t>
       </w:r>
     </w:p>
     <w:p>
@@ -17319,7 +16945,6 @@
         </w:rPr>
         <w:t xml:space="preserve">AIAppTaggingInterface mAIAppTaggingInterface = </w:t>
       </w:r>
-      <w:proofErr w:type="gramStart"/>
       <w:r>
         <w:rPr>
           <w:b/>
@@ -17360,18 +16985,7 @@
           <w:szCs w:val="22"/>
           <w:lang w:bidi="hi-IN"/>
         </w:rPr>
-        <w:t>getTagging</w:t>
-      </w:r>
-      <w:proofErr w:type="gramEnd"/>
-      <w:r>
-        <w:rPr>
-          <w:rFonts w:ascii="Times New Roman" w:hAnsi="Times New Roman"/>
-          <w:color w:val="000000" w:themeColor="text1"/>
-          <w:sz w:val="22"/>
-          <w:szCs w:val="22"/>
-          <w:lang w:bidi="hi-IN"/>
-        </w:rPr>
-        <w:t>().createInstanceForComponent("Component name","Component ID");</w:t>
+        <w:t>getTagging().createInstanceForComponent("Component name","Component ID");</w:t>
       </w:r>
     </w:p>
     <w:p>
@@ -17697,23 +17311,13 @@
         </w:rPr>
         <w:t xml:space="preserve">public void </w:t>
       </w:r>
-      <w:proofErr w:type="gramStart"/>
       <w:r>
         <w:rPr>
           <w:rFonts w:asciiTheme="majorHAnsi" w:hAnsiTheme="majorHAnsi" w:cs="Courier New"/>
           <w:color w:val="000000"/>
           <w:szCs w:val="24"/>
         </w:rPr>
-        <w:t>setPrivacyConsent(</w:t>
-      </w:r>
-      <w:proofErr w:type="gramEnd"/>
-      <w:r>
-        <w:rPr>
-          <w:rFonts w:asciiTheme="majorHAnsi" w:hAnsiTheme="majorHAnsi" w:cs="Courier New"/>
-          <w:color w:val="000000"/>
-          <w:szCs w:val="24"/>
-        </w:rPr>
-        <w:t>PrivacyStatus privacyStatus);</w:t>
+        <w:t>setPrivacyConsent(PrivacyStatus privacyStatus);</w:t>
       </w:r>
     </w:p>
     <w:p>
@@ -17871,23 +17475,13 @@
         </w:rPr>
         <w:t xml:space="preserve">public void </w:t>
       </w:r>
-      <w:proofErr w:type="gramStart"/>
       <w:r>
         <w:rPr>
           <w:rFonts w:asciiTheme="majorHAnsi" w:hAnsiTheme="majorHAnsi" w:cs="Courier New"/>
           <w:color w:val="000000"/>
           <w:szCs w:val="24"/>
         </w:rPr>
-        <w:t>setPreviousPage(</w:t>
-      </w:r>
-      <w:proofErr w:type="gramEnd"/>
-      <w:r>
-        <w:rPr>
-          <w:rFonts w:asciiTheme="majorHAnsi" w:hAnsiTheme="majorHAnsi" w:cs="Courier New"/>
-          <w:color w:val="000000"/>
-          <w:szCs w:val="24"/>
-        </w:rPr>
-        <w:t>String previousPage);</w:t>
+        <w:t>setPreviousPage(String previousPage);</w:t>
       </w:r>
       <w:r>
         <w:rPr>
@@ -18103,18 +17697,8 @@
           <w:szCs w:val="24"/>
         </w:rPr>
         <w:lastRenderedPageBreak/>
-        <w:t xml:space="preserve">Privacy Enum states are </w:t>
-      </w:r>
-      <w:proofErr w:type="gramStart"/>
-      <w:r>
-        <w:rPr>
-          <w:rFonts w:asciiTheme="majorHAnsi" w:eastAsiaTheme="minorEastAsia" w:hAnsiTheme="majorHAnsi" w:cs="Menlo"/>
-          <w:color w:val="BF6426"/>
-          <w:szCs w:val="24"/>
-        </w:rPr>
-        <w:t>below :</w:t>
-      </w:r>
-      <w:proofErr w:type="gramEnd"/>
+        <w:t>Privacy Enum states are below :</w:t>
+      </w:r>
     </w:p>
     <w:p>
       <w:pPr>
@@ -18710,23 +18294,13 @@
         </w:rPr>
         <w:t xml:space="preserve">void </w:t>
       </w:r>
-      <w:proofErr w:type="gramStart"/>
       <w:r>
         <w:rPr>
           <w:rFonts w:asciiTheme="majorHAnsi" w:hAnsiTheme="majorHAnsi" w:cs="Courier New"/>
           <w:color w:val="000000"/>
           <w:szCs w:val="24"/>
         </w:rPr>
-        <w:t>trackVideoEnd(</w:t>
-      </w:r>
-      <w:proofErr w:type="gramEnd"/>
-      <w:r>
-        <w:rPr>
-          <w:rFonts w:asciiTheme="majorHAnsi" w:hAnsiTheme="majorHAnsi" w:cs="Courier New"/>
-          <w:color w:val="000000"/>
-          <w:szCs w:val="24"/>
-        </w:rPr>
-        <w:t>String videoName);</w:t>
+        <w:t>trackVideoEnd(String videoName);</w:t>
       </w:r>
     </w:p>
     <w:p>
@@ -18801,23 +18375,13 @@
         </w:rPr>
         <w:t xml:space="preserve">void </w:t>
       </w:r>
-      <w:proofErr w:type="gramStart"/>
       <w:r>
         <w:rPr>
           <w:rFonts w:asciiTheme="majorHAnsi" w:hAnsiTheme="majorHAnsi" w:cs="Courier New"/>
           <w:color w:val="000000"/>
           <w:szCs w:val="24"/>
         </w:rPr>
-        <w:t>trackSocialSharing(</w:t>
-      </w:r>
-      <w:proofErr w:type="gramEnd"/>
-      <w:r>
-        <w:rPr>
-          <w:rFonts w:asciiTheme="majorHAnsi" w:hAnsiTheme="majorHAnsi" w:cs="Courier New"/>
-          <w:color w:val="000000"/>
-          <w:szCs w:val="24"/>
-        </w:rPr>
-        <w:t>SocialMedium medium, String sharedItem);</w:t>
+        <w:t>trackSocialSharing(SocialMedium medium, String sharedItem);</w:t>
       </w:r>
     </w:p>
     <w:p>
@@ -18949,18 +18513,8 @@
           <w:rFonts w:asciiTheme="majorHAnsi" w:hAnsiTheme="majorHAnsi" w:cstheme="majorHAnsi"/>
           <w:szCs w:val="24"/>
         </w:rPr>
-        <w:t xml:space="preserve">SocialMedium is enum </w:t>
-      </w:r>
-      <w:proofErr w:type="gramStart"/>
-      <w:r>
-        <w:rPr>
-          <w:rStyle w:val="None"/>
-          <w:rFonts w:asciiTheme="majorHAnsi" w:hAnsiTheme="majorHAnsi" w:cstheme="majorHAnsi"/>
-          <w:szCs w:val="24"/>
-        </w:rPr>
-        <w:t>value :</w:t>
-      </w:r>
-      <w:proofErr w:type="gramEnd"/>
+        <w:t>SocialMedium is enum value :</w:t>
+      </w:r>
     </w:p>
     <w:p>
       <w:pPr>
@@ -19165,23 +18719,13 @@
           <w:szCs w:val="24"/>
         </w:rPr>
       </w:pPr>
-      <w:proofErr w:type="gramStart"/>
       <w:r>
         <w:rPr>
           <w:rFonts w:asciiTheme="majorHAnsi" w:eastAsiaTheme="minorEastAsia" w:hAnsiTheme="majorHAnsi" w:cs="Courier"/>
           <w:color w:val="99A8BA"/>
           <w:szCs w:val="24"/>
         </w:rPr>
-        <w:t>SocialMedium(</w:t>
-      </w:r>
-      <w:proofErr w:type="gramEnd"/>
-      <w:r>
-        <w:rPr>
-          <w:rFonts w:asciiTheme="majorHAnsi" w:eastAsiaTheme="minorEastAsia" w:hAnsiTheme="majorHAnsi" w:cs="Courier"/>
-          <w:color w:val="99A8BA"/>
-          <w:szCs w:val="24"/>
-        </w:rPr>
-        <w:t>String socialMedium) {</w:t>
+        <w:t>SocialMedium(String socialMedium) {</w:t>
       </w:r>
     </w:p>
     <w:p>
@@ -19199,23 +18743,13 @@
           <w:szCs w:val="24"/>
         </w:rPr>
       </w:pPr>
-      <w:proofErr w:type="gramStart"/>
       <w:r>
         <w:rPr>
           <w:rFonts w:asciiTheme="majorHAnsi" w:eastAsiaTheme="minorEastAsia" w:hAnsiTheme="majorHAnsi" w:cs="Courier"/>
           <w:color w:val="99A8BA"/>
           <w:szCs w:val="24"/>
         </w:rPr>
-        <w:t>this.socialMedium</w:t>
-      </w:r>
-      <w:proofErr w:type="gramEnd"/>
-      <w:r>
-        <w:rPr>
-          <w:rFonts w:asciiTheme="majorHAnsi" w:eastAsiaTheme="minorEastAsia" w:hAnsiTheme="majorHAnsi" w:cs="Courier"/>
-          <w:color w:val="99A8BA"/>
-          <w:szCs w:val="24"/>
-        </w:rPr>
-        <w:t xml:space="preserve"> = socialMedium;</w:t>
+        <w:t>this.socialMedium = socialMedium;</w:t>
       </w:r>
     </w:p>
     <w:p>
@@ -19278,25 +18812,7 @@
           <w:color w:val="99A8BA"/>
           <w:szCs w:val="24"/>
         </w:rPr>
-        <w:t xml:space="preserve">public String </w:t>
-      </w:r>
-      <w:proofErr w:type="gramStart"/>
-      <w:r>
-        <w:rPr>
-          <w:rFonts w:asciiTheme="majorHAnsi" w:eastAsiaTheme="minorEastAsia" w:hAnsiTheme="majorHAnsi" w:cs="Courier"/>
-          <w:color w:val="99A8BA"/>
-          <w:szCs w:val="24"/>
-        </w:rPr>
-        <w:t>toString(</w:t>
-      </w:r>
-      <w:proofErr w:type="gramEnd"/>
-      <w:r>
-        <w:rPr>
-          <w:rFonts w:asciiTheme="majorHAnsi" w:eastAsiaTheme="minorEastAsia" w:hAnsiTheme="majorHAnsi" w:cs="Courier"/>
-          <w:color w:val="99A8BA"/>
-          <w:szCs w:val="24"/>
-        </w:rPr>
-        <w:t>) {</w:t>
+        <w:t>public String toString() {</w:t>
       </w:r>
     </w:p>
     <w:p>
@@ -19320,25 +18836,7 @@
           <w:color w:val="99A8BA"/>
           <w:szCs w:val="24"/>
         </w:rPr>
-        <w:t xml:space="preserve">return </w:t>
-      </w:r>
-      <w:proofErr w:type="gramStart"/>
-      <w:r>
-        <w:rPr>
-          <w:rFonts w:asciiTheme="majorHAnsi" w:eastAsiaTheme="minorEastAsia" w:hAnsiTheme="majorHAnsi" w:cs="Courier"/>
-          <w:color w:val="99A8BA"/>
-          <w:szCs w:val="24"/>
-        </w:rPr>
-        <w:t>this.socialMedium</w:t>
-      </w:r>
-      <w:proofErr w:type="gramEnd"/>
-      <w:r>
-        <w:rPr>
-          <w:rFonts w:asciiTheme="majorHAnsi" w:eastAsiaTheme="minorEastAsia" w:hAnsiTheme="majorHAnsi" w:cs="Courier"/>
-          <w:color w:val="99A8BA"/>
-          <w:szCs w:val="24"/>
-        </w:rPr>
-        <w:t>;</w:t>
+        <w:t>return this.socialMedium;</w:t>
       </w:r>
     </w:p>
     <w:p>
@@ -19453,23 +18951,13 @@
         </w:rPr>
         <w:t xml:space="preserve">void </w:t>
       </w:r>
-      <w:proofErr w:type="gramStart"/>
       <w:r>
         <w:rPr>
           <w:rFonts w:asciiTheme="majorHAnsi" w:hAnsiTheme="majorHAnsi" w:cs="Courier New"/>
           <w:color w:val="000000"/>
           <w:szCs w:val="24"/>
         </w:rPr>
-        <w:t>trackLinkExternal(</w:t>
-      </w:r>
-      <w:proofErr w:type="gramEnd"/>
-      <w:r>
-        <w:rPr>
-          <w:rFonts w:asciiTheme="majorHAnsi" w:hAnsiTheme="majorHAnsi" w:cs="Courier New"/>
-          <w:color w:val="000000"/>
-          <w:szCs w:val="24"/>
-        </w:rPr>
-        <w:t>String url);</w:t>
+        <w:t>trackLinkExternal(String url);</w:t>
       </w:r>
     </w:p>
     <w:p>
@@ -19608,23 +19096,13 @@
         </w:rPr>
         <w:t xml:space="preserve">void </w:t>
       </w:r>
-      <w:proofErr w:type="gramStart"/>
       <w:r>
         <w:rPr>
           <w:rFonts w:asciiTheme="majorHAnsi" w:hAnsiTheme="majorHAnsi" w:cs="Courier New"/>
           <w:color w:val="000000"/>
           <w:szCs w:val="24"/>
         </w:rPr>
-        <w:t>trackFileDownload(</w:t>
-      </w:r>
-      <w:proofErr w:type="gramEnd"/>
-      <w:r>
-        <w:rPr>
-          <w:rFonts w:asciiTheme="majorHAnsi" w:hAnsiTheme="majorHAnsi" w:cs="Courier New"/>
-          <w:color w:val="000000"/>
-          <w:szCs w:val="24"/>
-        </w:rPr>
-        <w:t>String filename);</w:t>
+        <w:t>trackFileDownload(String filename);</w:t>
       </w:r>
     </w:p>
     <w:p>
@@ -19763,23 +19241,13 @@
         </w:rPr>
         <w:t xml:space="preserve">void </w:t>
       </w:r>
-      <w:proofErr w:type="gramStart"/>
       <w:r>
         <w:rPr>
           <w:rFonts w:asciiTheme="majorHAnsi" w:hAnsiTheme="majorHAnsi" w:cs="Courier New"/>
           <w:color w:val="000000"/>
           <w:szCs w:val="24"/>
         </w:rPr>
-        <w:t>trackTimedActionStart(</w:t>
-      </w:r>
-      <w:proofErr w:type="gramEnd"/>
-      <w:r>
-        <w:rPr>
-          <w:rFonts w:asciiTheme="majorHAnsi" w:hAnsiTheme="majorHAnsi" w:cs="Courier New"/>
-          <w:color w:val="000000"/>
-          <w:szCs w:val="24"/>
-        </w:rPr>
-        <w:t>String actionStart);</w:t>
+        <w:t>trackTimedActionStart(String actionStart);</w:t>
       </w:r>
     </w:p>
     <w:p>
@@ -19987,23 +19455,13 @@
         </w:rPr>
         <w:t xml:space="preserve">void </w:t>
       </w:r>
-      <w:proofErr w:type="gramStart"/>
       <w:r>
         <w:rPr>
           <w:rFonts w:asciiTheme="majorHAnsi" w:hAnsiTheme="majorHAnsi" w:cs="Courier New"/>
           <w:color w:val="000000"/>
           <w:szCs w:val="24"/>
         </w:rPr>
-        <w:t>trackTimedActionEnd(</w:t>
-      </w:r>
-      <w:proofErr w:type="gramEnd"/>
-      <w:r>
-        <w:rPr>
-          <w:rFonts w:asciiTheme="majorHAnsi" w:hAnsiTheme="majorHAnsi" w:cs="Courier New"/>
-          <w:color w:val="000000"/>
-          <w:szCs w:val="24"/>
-        </w:rPr>
-        <w:t>String actionEnd);</w:t>
+        <w:t>trackTimedActionEnd(String actionEnd);</w:t>
       </w:r>
     </w:p>
     <w:p>
@@ -20035,23 +19493,7 @@
           <w:rFonts w:asciiTheme="majorHAnsi" w:hAnsiTheme="majorHAnsi" w:cstheme="majorHAnsi"/>
           <w:szCs w:val="24"/>
         </w:rPr>
-        <w:t>String pointer denotes the action name to finish tracking</w:t>
-      </w:r>
-      <w:proofErr w:type="gramStart"/>
-      <w:r>
-        <w:rPr>
-          <w:rFonts w:asciiTheme="majorHAnsi" w:hAnsiTheme="majorHAnsi" w:cstheme="majorHAnsi"/>
-          <w:szCs w:val="24"/>
-        </w:rPr>
-        <w:t>. .</w:t>
-      </w:r>
-      <w:proofErr w:type="gramEnd"/>
-      <w:r>
-        <w:rPr>
-          <w:rFonts w:asciiTheme="majorHAnsi" w:hAnsiTheme="majorHAnsi" w:cstheme="majorHAnsi"/>
-          <w:szCs w:val="24"/>
-        </w:rPr>
-        <w:t xml:space="preserve"> (</w:t>
+        <w:t>String pointer denotes the action name to finish tracking. . (</w:t>
       </w:r>
       <w:r>
         <w:rPr>
@@ -20141,7 +19583,6 @@
         </w:rPr>
         <w:t xml:space="preserve">void </w:t>
       </w:r>
-      <w:proofErr w:type="gramStart"/>
       <w:r>
         <w:rPr>
           <w:rFonts w:asciiTheme="majorHAnsi" w:hAnsiTheme="majorHAnsi" w:cs="Courier New"/>
@@ -20150,7 +19591,6 @@
         </w:rPr>
         <w:t>setPrivacyConsentForSensitiveData(</w:t>
       </w:r>
-      <w:proofErr w:type="gramEnd"/>
       <w:r>
         <w:rPr>
           <w:rFonts w:asciiTheme="majorHAnsi" w:hAnsiTheme="majorHAnsi" w:cs="Courier New"/>
@@ -20211,23 +19651,7 @@
           <w:rFonts w:asciiTheme="majorHAnsi" w:hAnsiTheme="majorHAnsi" w:cstheme="majorHAnsi"/>
           <w:szCs w:val="24"/>
         </w:rPr>
-        <w:t xml:space="preserve">Using this </w:t>
-      </w:r>
-      <w:proofErr w:type="gramStart"/>
-      <w:r>
-        <w:rPr>
-          <w:rFonts w:asciiTheme="majorHAnsi" w:hAnsiTheme="majorHAnsi" w:cstheme="majorHAnsi"/>
-          <w:szCs w:val="24"/>
-        </w:rPr>
-        <w:t>method</w:t>
-      </w:r>
-      <w:proofErr w:type="gramEnd"/>
-      <w:r>
-        <w:rPr>
-          <w:rFonts w:asciiTheme="majorHAnsi" w:hAnsiTheme="majorHAnsi" w:cstheme="majorHAnsi"/>
-          <w:szCs w:val="24"/>
-        </w:rPr>
-        <w:t xml:space="preserve"> we can set the privacy consent, possible values could be Yes or No, and the value set will be stored in secure storage</w:t>
+        <w:t>Using this method we can set the privacy consent, possible values could be Yes or No, and the value set will be stored in secure storage</w:t>
       </w:r>
     </w:p>
     <w:p>
@@ -20428,25 +19852,7 @@
           <w:color w:val="9876AA"/>
           <w:szCs w:val="24"/>
         </w:rPr>
-        <w:t>"</w:t>
-      </w:r>
-      <w:proofErr w:type="gramStart"/>
-      <w:r>
-        <w:rPr>
-          <w:rFonts w:asciiTheme="majorHAnsi" w:eastAsiaTheme="minorEastAsia" w:hAnsiTheme="majorHAnsi" w:cs="Menlo"/>
-          <w:color w:val="9876AA"/>
-          <w:szCs w:val="24"/>
-        </w:rPr>
-        <w:t>tagging.sensitiveData</w:t>
-      </w:r>
-      <w:proofErr w:type="gramEnd"/>
-      <w:r>
-        <w:rPr>
-          <w:rFonts w:asciiTheme="majorHAnsi" w:eastAsiaTheme="minorEastAsia" w:hAnsiTheme="majorHAnsi" w:cs="Menlo"/>
-          <w:color w:val="9876AA"/>
-          <w:szCs w:val="24"/>
-        </w:rPr>
-        <w:t>"</w:t>
+        <w:t>"tagging.sensitiveData"</w:t>
       </w:r>
       <w:r>
         <w:rPr>
@@ -20691,23 +20097,13 @@
         </w:rPr>
         <w:t xml:space="preserve">boolean </w:t>
       </w:r>
-      <w:proofErr w:type="gramStart"/>
       <w:r>
         <w:rPr>
           <w:rFonts w:asciiTheme="majorHAnsi" w:hAnsiTheme="majorHAnsi" w:cs="Courier New"/>
           <w:color w:val="000000"/>
           <w:szCs w:val="24"/>
         </w:rPr>
-        <w:t>getPrivacyConsentForSensitiveData(</w:t>
-      </w:r>
-      <w:proofErr w:type="gramEnd"/>
-      <w:r>
-        <w:rPr>
-          <w:rFonts w:asciiTheme="majorHAnsi" w:hAnsiTheme="majorHAnsi" w:cs="Courier New"/>
-          <w:color w:val="000000"/>
-          <w:szCs w:val="24"/>
-        </w:rPr>
-        <w:t>);</w:t>
+        <w:t>getPrivacyConsentForSensitiveData();</w:t>
       </w:r>
     </w:p>
     <w:p>
@@ -20839,7 +20235,6 @@
         </w:rPr>
         <w:t xml:space="preserve">String </w:t>
       </w:r>
-      <w:proofErr w:type="gramStart"/>
       <w:r>
         <w:rPr>
           <w:rFonts w:asciiTheme="majorHAnsi" w:eastAsiaTheme="minorEastAsia" w:hAnsiTheme="majorHAnsi" w:cs="Menlo"/>
@@ -20854,16 +20249,7 @@
           <w:color w:val="000000"/>
           <w:szCs w:val="24"/>
         </w:rPr>
-        <w:t>(</w:t>
-      </w:r>
-      <w:proofErr w:type="gramEnd"/>
-      <w:r>
-        <w:rPr>
-          <w:rFonts w:asciiTheme="majorHAnsi" w:hAnsiTheme="majorHAnsi" w:cs="Courier New"/>
-          <w:color w:val="000000"/>
-          <w:szCs w:val="24"/>
-        </w:rPr>
-        <w:t>)</w:t>
+        <w:t>()</w:t>
       </w:r>
     </w:p>
     <w:p>
@@ -20885,18 +20271,8 @@
           <w:color w:val="000000"/>
           <w:szCs w:val="24"/>
         </w:rPr>
-        <w:t xml:space="preserve">Returns the tracking </w:t>
-      </w:r>
-      <w:proofErr w:type="gramStart"/>
-      <w:r>
-        <w:rPr>
-          <w:rFonts w:asciiTheme="majorHAnsi" w:hAnsiTheme="majorHAnsi" w:cs="Courier New"/>
-          <w:color w:val="000000"/>
-          <w:szCs w:val="24"/>
-        </w:rPr>
-        <w:t>identifier .</w:t>
-      </w:r>
-      <w:proofErr w:type="gramEnd"/>
+        <w:t>Returns the tracking identifier .</w:t>
+      </w:r>
     </w:p>
     <w:p>
       <w:pPr>
@@ -20964,25 +20340,7 @@
           <w:color w:val="000000"/>
           <w:szCs w:val="24"/>
         </w:rPr>
-        <w:t xml:space="preserve">void </w:t>
-      </w:r>
-      <w:proofErr w:type="gramStart"/>
-      <w:r>
-        <w:rPr>
-          <w:rFonts w:ascii="Courier" w:eastAsiaTheme="minorEastAsia" w:hAnsi="Courier" w:cs="Courier"/>
-          <w:color w:val="000000"/>
-          <w:szCs w:val="24"/>
-        </w:rPr>
-        <w:t>registerTaggingData(</w:t>
-      </w:r>
-      <w:proofErr w:type="gramEnd"/>
-      <w:r>
-        <w:rPr>
-          <w:rFonts w:ascii="Courier" w:eastAsiaTheme="minorEastAsia" w:hAnsi="Courier" w:cs="Courier"/>
-          <w:color w:val="000000"/>
-          <w:szCs w:val="24"/>
-        </w:rPr>
-        <w:t>BroadcastReceiver receiver);</w:t>
+        <w:t>void registerTaggingData(BroadcastReceiver receiver);</w:t>
       </w:r>
     </w:p>
     <w:p>
@@ -21054,25 +20412,7 @@
           <w:color w:val="000000"/>
           <w:szCs w:val="24"/>
         </w:rPr>
-        <w:t xml:space="preserve">21) void </w:t>
-      </w:r>
-      <w:proofErr w:type="gramStart"/>
-      <w:r>
-        <w:rPr>
-          <w:rFonts w:ascii="Courier" w:eastAsiaTheme="minorEastAsia" w:hAnsi="Courier" w:cs="Courier"/>
-          <w:color w:val="000000"/>
-          <w:szCs w:val="24"/>
-        </w:rPr>
-        <w:t>unregisterTaggingData(</w:t>
-      </w:r>
-      <w:proofErr w:type="gramEnd"/>
-      <w:r>
-        <w:rPr>
-          <w:rFonts w:ascii="Courier" w:eastAsiaTheme="minorEastAsia" w:hAnsi="Courier" w:cs="Courier"/>
-          <w:color w:val="000000"/>
-          <w:szCs w:val="24"/>
-        </w:rPr>
-        <w:t>BroadcastReceiver receiver);</w:t>
+        <w:t>21) void unregisterTaggingData(BroadcastReceiver receiver);</w:t>
       </w:r>
     </w:p>
     <w:p>
@@ -21238,27 +20578,7 @@
           <w:shd w:val="clear" w:color="auto" w:fill="FFFFFF"/>
         </w:rPr>
         <w:lastRenderedPageBreak/>
-        <w:t xml:space="preserve">We have created a LocalBroadCastManger for which the proposition </w:t>
-      </w:r>
-      <w:proofErr w:type="gramStart"/>
-      <w:r>
-        <w:rPr>
-          <w:rFonts w:ascii="Helvetica Neue" w:hAnsi="Helvetica Neue"/>
-          <w:color w:val="000000"/>
-          <w:szCs w:val="24"/>
-          <w:shd w:val="clear" w:color="auto" w:fill="FFFFFF"/>
-        </w:rPr>
-        <w:t>has to</w:t>
-      </w:r>
-      <w:proofErr w:type="gramEnd"/>
-      <w:r>
-        <w:rPr>
-          <w:rFonts w:ascii="Helvetica Neue" w:hAnsi="Helvetica Neue"/>
-          <w:color w:val="000000"/>
-          <w:szCs w:val="24"/>
-          <w:shd w:val="clear" w:color="auto" w:fill="FFFFFF"/>
-        </w:rPr>
-        <w:t xml:space="preserve"> register on this receiver to listen to the tagging events. </w:t>
+        <w:t xml:space="preserve">We have created a LocalBroadCastManger for which the proposition has to register on this receiver to listen to the tagging events. </w:t>
       </w:r>
     </w:p>
     <w:p>
@@ -21328,25 +20648,7 @@
           <w:color w:val="000000"/>
           <w:szCs w:val="24"/>
         </w:rPr>
-        <w:t xml:space="preserve">private BroadcastReceiver rec = new </w:t>
-      </w:r>
-      <w:proofErr w:type="gramStart"/>
-      <w:r>
-        <w:rPr>
-          <w:rFonts w:ascii="Courier" w:eastAsiaTheme="minorEastAsia" w:hAnsi="Courier" w:cs="Courier"/>
-          <w:color w:val="000000"/>
-          <w:szCs w:val="24"/>
-        </w:rPr>
-        <w:t>BroadcastReceiver(</w:t>
-      </w:r>
-      <w:proofErr w:type="gramEnd"/>
-      <w:r>
-        <w:rPr>
-          <w:rFonts w:ascii="Courier" w:eastAsiaTheme="minorEastAsia" w:hAnsi="Courier" w:cs="Courier"/>
-          <w:color w:val="000000"/>
-          <w:szCs w:val="24"/>
-        </w:rPr>
-        <w:t>) {</w:t>
+        <w:t>private BroadcastReceiver rec = new BroadcastReceiver() {</w:t>
       </w:r>
     </w:p>
     <w:p>
@@ -21390,25 +20692,7 @@
           <w:color w:val="000000"/>
           <w:szCs w:val="24"/>
         </w:rPr>
-        <w:t xml:space="preserve">    public void </w:t>
-      </w:r>
-      <w:proofErr w:type="gramStart"/>
-      <w:r>
-        <w:rPr>
-          <w:rFonts w:ascii="Courier" w:eastAsiaTheme="minorEastAsia" w:hAnsi="Courier" w:cs="Courier"/>
-          <w:color w:val="000000"/>
-          <w:szCs w:val="24"/>
-        </w:rPr>
-        <w:t>onReceive(</w:t>
-      </w:r>
-      <w:proofErr w:type="gramEnd"/>
-      <w:r>
-        <w:rPr>
-          <w:rFonts w:ascii="Courier" w:eastAsiaTheme="minorEastAsia" w:hAnsi="Courier" w:cs="Courier"/>
-          <w:color w:val="000000"/>
-          <w:szCs w:val="24"/>
-        </w:rPr>
-        <w:t>Context context, Intent intent) {</w:t>
+        <w:t xml:space="preserve">    public void onReceive(Context context, Intent intent) {</w:t>
       </w:r>
     </w:p>
     <w:p>
@@ -21476,25 +20760,7 @@
           <w:color w:val="000000"/>
           <w:szCs w:val="24"/>
         </w:rPr>
-        <w:t xml:space="preserve">            if(</w:t>
-      </w:r>
-      <w:proofErr w:type="gramStart"/>
-      <w:r>
-        <w:rPr>
-          <w:rFonts w:ascii="Courier" w:eastAsiaTheme="minorEastAsia" w:hAnsi="Courier" w:cs="Courier"/>
-          <w:color w:val="000000"/>
-          <w:szCs w:val="24"/>
-        </w:rPr>
-        <w:t>intent.getAction</w:t>
-      </w:r>
-      <w:proofErr w:type="gramEnd"/>
-      <w:r>
-        <w:rPr>
-          <w:rFonts w:ascii="Courier" w:eastAsiaTheme="minorEastAsia" w:hAnsi="Courier" w:cs="Courier"/>
-          <w:color w:val="000000"/>
-          <w:szCs w:val="24"/>
-        </w:rPr>
-        <w:t>() == AppTagging.ACTION_TAGGING_DATA) {</w:t>
+        <w:t xml:space="preserve">            if(intent.getAction() == AppTagging.ACTION_TAGGING_DATA) {</w:t>
       </w:r>
     </w:p>
     <w:p>
@@ -21516,25 +20782,7 @@
           <w:color w:val="000000"/>
           <w:szCs w:val="24"/>
         </w:rPr>
-        <w:t xml:space="preserve">                Log.d("AppInfra APP", "</w:t>
-      </w:r>
-      <w:proofErr w:type="gramStart"/>
-      <w:r>
-        <w:rPr>
-          <w:rFonts w:ascii="Courier" w:eastAsiaTheme="minorEastAsia" w:hAnsi="Courier" w:cs="Courier"/>
-          <w:color w:val="000000"/>
-          <w:szCs w:val="24"/>
-        </w:rPr>
-        <w:t>BroadcastReceiver(</w:t>
-      </w:r>
-      <w:proofErr w:type="gramEnd"/>
-      <w:r>
-        <w:rPr>
-          <w:rFonts w:ascii="Courier" w:eastAsiaTheme="minorEastAsia" w:hAnsi="Courier" w:cs="Courier"/>
-          <w:color w:val="000000"/>
-          <w:szCs w:val="24"/>
-        </w:rPr>
-        <w:t>) {...}.onReceive()");</w:t>
+        <w:t xml:space="preserve">                Log.d("AppInfra APP", "BroadcastReceiver() {...}.onReceive()");</w:t>
       </w:r>
     </w:p>
     <w:p>
@@ -21556,25 +20804,7 @@
           <w:color w:val="000000"/>
           <w:szCs w:val="24"/>
         </w:rPr>
-        <w:t xml:space="preserve">                Map textExtra = (Map) </w:t>
-      </w:r>
-      <w:proofErr w:type="gramStart"/>
-      <w:r>
-        <w:rPr>
-          <w:rFonts w:ascii="Courier" w:eastAsiaTheme="minorEastAsia" w:hAnsi="Courier" w:cs="Courier"/>
-          <w:color w:val="000000"/>
-          <w:szCs w:val="24"/>
-        </w:rPr>
-        <w:t>intent.getSerializableExtra</w:t>
-      </w:r>
-      <w:proofErr w:type="gramEnd"/>
-      <w:r>
-        <w:rPr>
-          <w:rFonts w:ascii="Courier" w:eastAsiaTheme="minorEastAsia" w:hAnsi="Courier" w:cs="Courier"/>
-          <w:color w:val="000000"/>
-          <w:szCs w:val="24"/>
-        </w:rPr>
-        <w:t>(AppTagging.EXTRA_TAGGING_DATA);</w:t>
+        <w:t xml:space="preserve">                Map textExtra = (Map) intent.getSerializableExtra(AppTagging.EXTRA_TAGGING_DATA);</w:t>
       </w:r>
     </w:p>
     <w:p>
@@ -21656,25 +20886,7 @@
           <w:color w:val="000000"/>
           <w:szCs w:val="24"/>
         </w:rPr>
-        <w:t xml:space="preserve">                Toast.makeText(</w:t>
-      </w:r>
-      <w:proofErr w:type="gramStart"/>
-      <w:r>
-        <w:rPr>
-          <w:rFonts w:ascii="Courier" w:eastAsiaTheme="minorEastAsia" w:hAnsi="Courier" w:cs="Courier"/>
-          <w:color w:val="000000"/>
-          <w:szCs w:val="24"/>
-        </w:rPr>
-        <w:t>getApplicationContext(</w:t>
-      </w:r>
-      <w:proofErr w:type="gramEnd"/>
-      <w:r>
-        <w:rPr>
-          <w:rFonts w:ascii="Courier" w:eastAsiaTheme="minorEastAsia" w:hAnsi="Courier" w:cs="Courier"/>
-          <w:color w:val="000000"/>
-          <w:szCs w:val="24"/>
-        </w:rPr>
-        <w:t>),</w:t>
+        <w:t xml:space="preserve">                Toast.makeText(getApplicationContext(),</w:t>
       </w:r>
     </w:p>
     <w:p>
@@ -21696,25 +20908,7 @@
           <w:color w:val="000000"/>
           <w:szCs w:val="24"/>
         </w:rPr>
-        <w:t xml:space="preserve">                        textExtra.toString(), Toast.LENGTH_LONG</w:t>
-      </w:r>
-      <w:proofErr w:type="gramStart"/>
-      <w:r>
-        <w:rPr>
-          <w:rFonts w:ascii="Courier" w:eastAsiaTheme="minorEastAsia" w:hAnsi="Courier" w:cs="Courier"/>
-          <w:color w:val="000000"/>
-          <w:szCs w:val="24"/>
-        </w:rPr>
-        <w:t>).show</w:t>
-      </w:r>
-      <w:proofErr w:type="gramEnd"/>
-      <w:r>
-        <w:rPr>
-          <w:rFonts w:ascii="Courier" w:eastAsiaTheme="minorEastAsia" w:hAnsi="Courier" w:cs="Courier"/>
-          <w:color w:val="000000"/>
-          <w:szCs w:val="24"/>
-        </w:rPr>
-        <w:t>();</w:t>
+        <w:t xml:space="preserve">                        textExtra.toString(), Toast.LENGTH_LONG).show();</w:t>
       </w:r>
     </w:p>
     <w:p>
@@ -22240,21 +21434,8 @@
           <w:highlight w:val="red"/>
           <w:lang w:bidi="hi-IN"/>
         </w:rPr>
-        <w:t xml:space="preserve">loggingInterface.enableFileLog(true); is </w:t>
-      </w:r>
-      <w:proofErr w:type="gramStart"/>
-      <w:r>
-        <w:rPr>
-          <w:rFonts w:ascii="Times New Roman" w:hAnsi="Times New Roman"/>
-          <w:color w:val="000000" w:themeColor="text1"/>
-          <w:sz w:val="22"/>
-          <w:szCs w:val="22"/>
-          <w:highlight w:val="red"/>
-          <w:lang w:bidi="hi-IN"/>
-        </w:rPr>
-        <w:t>removed .</w:t>
-      </w:r>
-      <w:proofErr w:type="gramEnd"/>
+        <w:t>loggingInterface.enableFileLog(true); is removed .</w:t>
+      </w:r>
     </w:p>
     <w:p>
       <w:pPr>
@@ -22315,7 +21496,6 @@
           <w:lang w:bidi="hi-IN"/>
         </w:rPr>
       </w:pPr>
-      <w:proofErr w:type="gramStart"/>
       <w:r>
         <w:rPr>
           <w:rFonts w:ascii="Times New Roman" w:hAnsi="Times New Roman"/>
@@ -22325,19 +21505,7 @@
           <w:highlight w:val="red"/>
           <w:lang w:bidi="hi-IN"/>
         </w:rPr>
-        <w:t>logging.properties</w:t>
-      </w:r>
-      <w:proofErr w:type="gramEnd"/>
-      <w:r>
-        <w:rPr>
-          <w:rFonts w:ascii="Times New Roman" w:hAnsi="Times New Roman"/>
-          <w:color w:val="000000" w:themeColor="text1"/>
-          <w:sz w:val="22"/>
-          <w:szCs w:val="22"/>
-          <w:highlight w:val="red"/>
-          <w:lang w:bidi="hi-IN"/>
-        </w:rPr>
-        <w:t xml:space="preserve"> file is removed.</w:t>
+        <w:t>logging.properties file is removed.</w:t>
       </w:r>
     </w:p>
     <w:p>
@@ -22378,55 +21546,23 @@
     <w:p/>
     <w:p>
       <w:r>
-        <w:t xml:space="preserve">Logging properties are migrated from </w:t>
-      </w:r>
-      <w:proofErr w:type="gramStart"/>
-      <w:r>
-        <w:t>logging.properties</w:t>
-      </w:r>
-      <w:proofErr w:type="gramEnd"/>
-      <w:r>
-        <w:t xml:space="preserve"> file to appconfig.json file. </w:t>
-      </w:r>
-    </w:p>
-    <w:p>
-      <w:r>
-        <w:t xml:space="preserve">Proposition needs to add below mentioned key and value under appinfra group. </w:t>
-      </w:r>
-      <w:proofErr w:type="gramStart"/>
-      <w:r>
-        <w:t>However</w:t>
-      </w:r>
-      <w:proofErr w:type="gramEnd"/>
-      <w:r>
-        <w:t xml:space="preserve"> if this key is not present in </w:t>
+        <w:t xml:space="preserve">Logging properties are migrated from logging.properties file to appconfig.json file. </w:t>
+      </w:r>
+    </w:p>
+    <w:p>
+      <w:r>
+        <w:t xml:space="preserve">Proposition needs to add below mentioned key and value under appinfra group. However if this key is not present in </w:t>
       </w:r>
       <w:r>
         <w:t>appconfig. json</w:t>
       </w:r>
       <w:r>
-        <w:t xml:space="preserve">, appinfra Logging will pick values from </w:t>
-      </w:r>
-      <w:proofErr w:type="gramStart"/>
-      <w:r>
-        <w:t>logging.properties</w:t>
-      </w:r>
-      <w:proofErr w:type="gramEnd"/>
-      <w:r>
-        <w:t xml:space="preserve"> file making it backward compatible.</w:t>
-      </w:r>
-    </w:p>
-    <w:p>
-      <w:r>
-        <w:t xml:space="preserve">These two key value needs to be added to </w:t>
-      </w:r>
-      <w:proofErr w:type="gramStart"/>
-      <w:r>
-        <w:t>appconfig.json</w:t>
-      </w:r>
-      <w:proofErr w:type="gramEnd"/>
-      <w:r>
-        <w:t xml:space="preserve"> under appinfra group.</w:t>
+        <w:t>, appinfra Logging will pick values from logging.properties file making it backward compatible.</w:t>
+      </w:r>
+    </w:p>
+    <w:p>
+      <w:r>
+        <w:t>These two key value needs to be added to appconfig.json under appinfra group.</w:t>
       </w:r>
     </w:p>
     <w:p/>
@@ -23439,15 +22575,7 @@
     <w:p/>
     <w:p>
       <w:r>
-        <w:t xml:space="preserve">It is recommended to add these new fields in </w:t>
-      </w:r>
-      <w:proofErr w:type="gramStart"/>
-      <w:r>
-        <w:t>appconfig.json</w:t>
-      </w:r>
-      <w:proofErr w:type="gramEnd"/>
-      <w:r>
-        <w:t xml:space="preserve"> and delete logging.properties file under asset.</w:t>
+        <w:t>It is recommended to add these new fields in appconfig.json and delete logging.properties file under asset.</w:t>
       </w:r>
     </w:p>
     <w:p/>
@@ -23499,28 +22627,20 @@
         <w:rPr>
           <w:sz w:val="20"/>
         </w:rPr>
-        <w:t>Possible Value: “Off</w:t>
-      </w:r>
-      <w:proofErr w:type="gramStart"/>
+        <w:t xml:space="preserve">Possible Value: “Off”, </w:t>
+      </w:r>
       <w:r>
         <w:rPr>
           <w:sz w:val="20"/>
         </w:rPr>
-        <w:t xml:space="preserve">”, </w:t>
+        <w:t xml:space="preserve"> </w:t>
       </w:r>
       <w:r>
         <w:rPr>
           <w:sz w:val="20"/>
         </w:rPr>
-        <w:t xml:space="preserve"> </w:t>
-      </w:r>
-      <w:r>
-        <w:rPr>
-          <w:sz w:val="20"/>
-        </w:rPr>
         <w:t>“</w:t>
       </w:r>
-      <w:proofErr w:type="gramEnd"/>
       <w:r>
         <w:rPr>
           <w:rFonts w:ascii="Menlo" w:hAnsi="Menlo" w:cs="Menlo"/>
@@ -24124,21 +23244,8 @@
           <w:sz w:val="18"/>
           <w:szCs w:val="18"/>
         </w:rPr>
-        <w:t>[2017-04-14 06:41:58.420+</w:t>
-      </w:r>
-      <w:proofErr w:type="gramStart"/>
-      <w:r>
-        <w:rPr>
-          <w:rFonts w:ascii="Menlo" w:hAnsi="Menlo" w:cs="Menlo"/>
-          <w:b/>
-          <w:bCs/>
-          <w:color w:val="008000"/>
-          <w:sz w:val="18"/>
-          <w:szCs w:val="18"/>
-        </w:rPr>
-        <w:t>0000][</w:t>
-      </w:r>
-      <w:proofErr w:type="gramEnd"/>
+        <w:t>[2017-04-14 06:41:58.420+0000][</w:t>
+      </w:r>
       <w:r>
         <w:rPr>
           <w:rFonts w:ascii="Menlo" w:hAnsi="Menlo" w:cs="Menlo"/>
@@ -24228,21 +23335,8 @@
           <w:sz w:val="18"/>
           <w:szCs w:val="18"/>
         </w:rPr>
-        <w:t>[2017-04-14 06:58:01.359+</w:t>
-      </w:r>
-      <w:proofErr w:type="gramStart"/>
-      <w:r>
-        <w:rPr>
-          <w:rFonts w:ascii="Menlo" w:hAnsi="Menlo" w:cs="Menlo"/>
-          <w:b/>
-          <w:bCs/>
-          <w:color w:val="008000"/>
-          <w:sz w:val="18"/>
-          <w:szCs w:val="18"/>
-        </w:rPr>
-        <w:t>0000][</w:t>
-      </w:r>
-      <w:proofErr w:type="gramEnd"/>
+        <w:t>[2017-04-14 06:58:01.359+0000][</w:t>
+      </w:r>
       <w:r>
         <w:rPr>
           <w:rFonts w:ascii="Menlo" w:hAnsi="Menlo" w:cs="Menlo"/>
@@ -24418,21 +23512,7 @@
         <w:rPr>
           <w:sz w:val="20"/>
         </w:rPr>
-        <w:t xml:space="preserve">(it is applicable if </w:t>
-      </w:r>
-      <w:proofErr w:type="gramStart"/>
-      <w:r>
-        <w:rPr>
-          <w:sz w:val="20"/>
-        </w:rPr>
-        <w:t>fileLogEnabled  is</w:t>
-      </w:r>
-      <w:proofErr w:type="gramEnd"/>
-      <w:r>
-        <w:rPr>
-          <w:sz w:val="20"/>
-        </w:rPr>
-        <w:t xml:space="preserve"> set true)</w:t>
+        <w:t>(it is applicable if fileLogEnabled  is set true)</w:t>
       </w:r>
     </w:p>
     <w:p>
@@ -24621,21 +23701,7 @@
         <w:rPr>
           <w:sz w:val="20"/>
         </w:rPr>
-        <w:t xml:space="preserve">(it is applicable if </w:t>
-      </w:r>
-      <w:proofErr w:type="gramStart"/>
-      <w:r>
-        <w:rPr>
-          <w:sz w:val="20"/>
-        </w:rPr>
-        <w:t>fileLogEnabled  is</w:t>
-      </w:r>
-      <w:proofErr w:type="gramEnd"/>
-      <w:r>
-        <w:rPr>
-          <w:sz w:val="20"/>
-        </w:rPr>
-        <w:t xml:space="preserve"> set true)</w:t>
+        <w:t>(it is applicable if fileLogEnabled  is set true)</w:t>
       </w:r>
     </w:p>
     <w:p>
@@ -24685,21 +23751,7 @@
         <w:rPr>
           <w:sz w:val="20"/>
         </w:rPr>
-        <w:t xml:space="preserve">If it is </w:t>
-      </w:r>
-      <w:proofErr w:type="gramStart"/>
-      <w:r>
-        <w:rPr>
-          <w:sz w:val="20"/>
-        </w:rPr>
-        <w:t>enabled</w:t>
-      </w:r>
-      <w:proofErr w:type="gramEnd"/>
-      <w:r>
-        <w:rPr>
-          <w:sz w:val="20"/>
-        </w:rPr>
-        <w:t xml:space="preserve"> then logs will be filtered out based on list of components mentioned in </w:t>
+        <w:t xml:space="preserve">If it is enabled then logs will be filtered out based on list of components mentioned in </w:t>
       </w:r>
       <w:r>
         <w:rPr>
@@ -24759,16 +23811,8 @@
         <w:rPr>
           <w:sz w:val="20"/>
         </w:rPr>
-        <w:t>: ArrayList of String eg</w:t>
-      </w:r>
-      <w:proofErr w:type="gramStart"/>
-      <w:r>
-        <w:rPr>
-          <w:sz w:val="20"/>
-        </w:rPr>
-        <w:t xml:space="preserve">   [</w:t>
-      </w:r>
-      <w:proofErr w:type="gramEnd"/>
+        <w:t>: ArrayList of String eg   [</w:t>
+      </w:r>
       <w:r>
         <w:rPr>
           <w:rFonts w:ascii="Menlo" w:hAnsi="Menlo" w:cs="Menlo"/>
@@ -24817,7 +23861,6 @@
         </w:rPr>
         <w:t xml:space="preserve">(it is applicable if </w:t>
       </w:r>
-      <w:proofErr w:type="gramStart"/>
       <w:r>
         <w:rPr>
           <w:sz w:val="20"/>
@@ -24829,14 +23872,7 @@
         <w:rPr>
           <w:sz w:val="20"/>
         </w:rPr>
-        <w:t xml:space="preserve">  is</w:t>
-      </w:r>
-      <w:proofErr w:type="gramEnd"/>
-      <w:r>
-        <w:rPr>
-          <w:sz w:val="20"/>
-        </w:rPr>
-        <w:t xml:space="preserve"> set true)</w:t>
+        <w:t xml:space="preserve">  is set true)</w:t>
       </w:r>
     </w:p>
     <w:p>
@@ -24882,27 +23918,7 @@
           <w:sz w:val="18"/>
           <w:szCs w:val="18"/>
         </w:rPr>
-        <w:t>.getLogging(</w:t>
-      </w:r>
-      <w:proofErr w:type="gramStart"/>
-      <w:r>
-        <w:rPr>
-          <w:rFonts w:ascii="Menlo" w:hAnsi="Menlo" w:cs="Menlo"/>
-          <w:color w:val="000000"/>
-          <w:sz w:val="18"/>
-          <w:szCs w:val="18"/>
-        </w:rPr>
-        <w:t>).createInstanceForComponent</w:t>
-      </w:r>
-      <w:proofErr w:type="gramEnd"/>
-      <w:r>
-        <w:rPr>
-          <w:rFonts w:ascii="Menlo" w:hAnsi="Menlo" w:cs="Menlo"/>
-          <w:color w:val="000000"/>
-          <w:sz w:val="18"/>
-          <w:szCs w:val="18"/>
-        </w:rPr>
-        <w:t>(ComponentId, ComponentVersion);</w:t>
+        <w:t>.getLogging().createInstanceForComponent(ComponentId, ComponentVersion);</w:t>
       </w:r>
     </w:p>
     <w:p>
@@ -24994,27 +24010,7 @@
           <w:sz w:val="18"/>
           <w:szCs w:val="18"/>
         </w:rPr>
-        <w:t xml:space="preserve">LoggingInterface </w:t>
-      </w:r>
-      <w:proofErr w:type="gramStart"/>
-      <w:r>
-        <w:rPr>
-          <w:rFonts w:ascii="Menlo" w:eastAsiaTheme="minorEastAsia" w:hAnsi="Menlo" w:cs="Menlo"/>
-          <w:color w:val="000000"/>
-          <w:sz w:val="18"/>
-          <w:szCs w:val="18"/>
-        </w:rPr>
-        <w:t>createInstanceForComponent(</w:t>
-      </w:r>
-      <w:proofErr w:type="gramEnd"/>
-      <w:r>
-        <w:rPr>
-          <w:rFonts w:ascii="Menlo" w:eastAsiaTheme="minorEastAsia" w:hAnsi="Menlo" w:cs="Menlo"/>
-          <w:color w:val="000000"/>
-          <w:sz w:val="18"/>
-          <w:szCs w:val="18"/>
-        </w:rPr>
-        <w:t>String componentId, String componentVersion);</w:t>
+        <w:t>LoggingInterface createInstanceForComponent(String componentId, String componentVersion);</w:t>
       </w:r>
     </w:p>
     <w:p>
@@ -25056,25 +24052,14 @@
         </w:rPr>
         <w:t xml:space="preserve">public void </w:t>
       </w:r>
-      <w:proofErr w:type="gramStart"/>
-      <w:r>
-        <w:rPr>
-          <w:rFonts w:ascii="Menlo" w:eastAsiaTheme="minorEastAsia" w:hAnsi="Menlo" w:cs="Menlo"/>
-          <w:color w:val="000000"/>
-          <w:sz w:val="18"/>
-          <w:szCs w:val="18"/>
-        </w:rPr>
-        <w:t>log(</w:t>
-      </w:r>
-      <w:proofErr w:type="gramEnd"/>
-      <w:r>
-        <w:rPr>
-          <w:rFonts w:ascii="Menlo" w:eastAsiaTheme="minorEastAsia" w:hAnsi="Menlo" w:cs="Menlo"/>
-          <w:color w:val="000000"/>
-          <w:sz w:val="18"/>
-          <w:szCs w:val="18"/>
-        </w:rPr>
-        <w:t>LogLevel level, String eventId, String message);</w:t>
+      <w:r>
+        <w:rPr>
+          <w:rFonts w:ascii="Menlo" w:eastAsiaTheme="minorEastAsia" w:hAnsi="Menlo" w:cs="Menlo"/>
+          <w:color w:val="000000"/>
+          <w:sz w:val="18"/>
+          <w:szCs w:val="18"/>
+        </w:rPr>
+        <w:t>log(LogLevel level, String eventId, String message);</w:t>
       </w:r>
     </w:p>
     <w:p>
@@ -25286,29 +24271,7 @@
           <w:szCs w:val="22"/>
           <w:lang w:bidi="hi-IN"/>
         </w:rPr>
-        <w:t>getLogging(</w:t>
-      </w:r>
-      <w:proofErr w:type="gramStart"/>
-      <w:r>
-        <w:rPr>
-          <w:rFonts w:ascii="Times New Roman" w:hAnsi="Times New Roman"/>
-          <w:color w:val="000000" w:themeColor="text1"/>
-          <w:sz w:val="22"/>
-          <w:szCs w:val="22"/>
-          <w:lang w:bidi="hi-IN"/>
-        </w:rPr>
-        <w:t>).createInstanceForComponent</w:t>
-      </w:r>
-      <w:proofErr w:type="gramEnd"/>
-      <w:r>
-        <w:rPr>
-          <w:rFonts w:ascii="Times New Roman" w:hAnsi="Times New Roman"/>
-          <w:color w:val="000000" w:themeColor="text1"/>
-          <w:sz w:val="22"/>
-          <w:szCs w:val="22"/>
-          <w:lang w:bidi="hi-IN"/>
-        </w:rPr>
-        <w:t>(“Component name”,” Component ID”);</w:t>
+        <w:t>getLogging().createInstanceForComponent(“Component name”,” Component ID”);</w:t>
       </w:r>
     </w:p>
     <w:p>
@@ -25322,7 +24285,6 @@
           <w:szCs w:val="18"/>
         </w:rPr>
       </w:pPr>
-      <w:proofErr w:type="gramStart"/>
       <w:r>
         <w:rPr>
           <w:rFonts w:ascii="Menlo" w:eastAsiaTheme="minorEastAsia" w:hAnsi="Menlo" w:cs="Menlo"/>
@@ -25363,7 +24325,6 @@
         </w:rPr>
         <w:t>(</w:t>
       </w:r>
-      <w:proofErr w:type="gramEnd"/>
       <w:r>
         <w:rPr>
           <w:rFonts w:ascii="Menlo" w:eastAsiaTheme="minorEastAsia" w:hAnsi="Menlo" w:cs="Menlo"/>
@@ -25427,7 +24388,6 @@
           <w:lang w:val="de-DE"/>
         </w:rPr>
       </w:pPr>
-      <w:proofErr w:type="gramStart"/>
       <w:r>
         <w:rPr>
           <w:rFonts w:ascii="Calibri" w:eastAsia="Calibri" w:hAnsi="Calibri" w:cs="Calibri"/>
@@ -25439,21 +24399,7 @@
           <w:bdr w:val="nil"/>
           <w:lang w:val="de-DE"/>
         </w:rPr>
-        <w:t>Note:It</w:t>
-      </w:r>
-      <w:proofErr w:type="gramEnd"/>
-      <w:r>
-        <w:rPr>
-          <w:rFonts w:ascii="Calibri" w:eastAsia="Calibri" w:hAnsi="Calibri" w:cs="Calibri"/>
-          <w:bCs/>
-          <w:color w:val="FF0000"/>
-          <w:sz w:val="28"/>
-          <w:szCs w:val="28"/>
-          <w:u w:color="0B5ED7"/>
-          <w:bdr w:val="nil"/>
-          <w:lang w:val="de-DE"/>
-        </w:rPr>
-        <w:t xml:space="preserve"> is the proposition’s responsibility to disable logging when releasing to the market. Most certainly the console logging.  But also for file as we are not safe guarding the log files </w:t>
+        <w:t xml:space="preserve">Note:It is the proposition’s responsibility to disable logging when releasing to the market. Most certainly the console logging.  But also for file as we are not safe guarding the log files </w:t>
       </w:r>
       <w:r>
         <w:rPr>
@@ -25713,7 +24659,6 @@
         </w:rPr>
         <w:t xml:space="preserve">String </w:t>
       </w:r>
-      <w:proofErr w:type="gramStart"/>
       <w:r>
         <w:rPr>
           <w:rFonts w:ascii="Courier New" w:hAnsi="Courier New" w:cs="Courier New"/>
@@ -25730,17 +24675,7 @@
           <w:sz w:val="27"/>
           <w:szCs w:val="27"/>
         </w:rPr>
-        <w:t>(</w:t>
-      </w:r>
-      <w:proofErr w:type="gramEnd"/>
-      <w:r>
-        <w:rPr>
-          <w:rFonts w:ascii="Courier New" w:hAnsi="Courier New" w:cs="Courier New"/>
-          <w:color w:val="A9B7C6"/>
-          <w:sz w:val="27"/>
-          <w:szCs w:val="27"/>
-        </w:rPr>
-        <w:t>)</w:t>
+        <w:t>()</w:t>
       </w:r>
       <w:r>
         <w:rPr>
@@ -25937,10 +24872,13 @@
           <w:bdr w:val="nil"/>
           <w:lang w:val="de-DE"/>
         </w:rPr>
-        <w:t xml:space="preserve">Values will be picked from the AppConfiguration </w:t>
-      </w:r>
-      <w:proofErr w:type="gramStart"/>
-      <w:r>
+        <w:t>Values will be picked from the AppConfiguration file .</w:t>
+      </w:r>
+    </w:p>
+    <w:p>
+      <w:pPr>
+        <w:pStyle w:val="Requirement"/>
+        <w:ind w:left="0" w:firstLine="0"/>
         <w:rPr>
           <w:rFonts w:ascii="Calibri" w:eastAsia="Calibri" w:hAnsi="Calibri" w:cs="Calibri"/>
           <w:bCs/>
@@ -25951,14 +24889,8 @@
           <w:bdr w:val="nil"/>
           <w:lang w:val="de-DE"/>
         </w:rPr>
-        <w:t>file .</w:t>
-      </w:r>
-      <w:proofErr w:type="gramEnd"/>
-    </w:p>
-    <w:p>
-      <w:pPr>
-        <w:pStyle w:val="Requirement"/>
-        <w:ind w:left="0" w:firstLine="0"/>
+      </w:pPr>
+      <w:r>
         <w:rPr>
           <w:rFonts w:ascii="Calibri" w:eastAsia="Calibri" w:hAnsi="Calibri" w:cs="Calibri"/>
           <w:bCs/>
@@ -25969,8 +24901,13 @@
           <w:bdr w:val="nil"/>
           <w:lang w:val="de-DE"/>
         </w:rPr>
-      </w:pPr>
-      <w:r>
+        <w:t>For testing purpose , AppIdentity values can be configured dynamically using setPropertyForKey API from AppConfiguration.</w:t>
+      </w:r>
+    </w:p>
+    <w:p>
+      <w:pPr>
+        <w:pStyle w:val="Requirement"/>
+        <w:ind w:left="0" w:firstLine="0"/>
         <w:rPr>
           <w:rFonts w:ascii="Calibri" w:eastAsia="Calibri" w:hAnsi="Calibri" w:cs="Calibri"/>
           <w:bCs/>
@@ -25981,9 +24918,7 @@
           <w:bdr w:val="nil"/>
           <w:lang w:val="de-DE"/>
         </w:rPr>
-        <w:t xml:space="preserve">For testing </w:t>
-      </w:r>
-      <w:proofErr w:type="gramStart"/>
+      </w:pPr>
       <w:r>
         <w:rPr>
           <w:rFonts w:ascii="Calibri" w:eastAsia="Calibri" w:hAnsi="Calibri" w:cs="Calibri"/>
@@ -25995,78 +24930,7 @@
           <w:bdr w:val="nil"/>
           <w:lang w:val="de-DE"/>
         </w:rPr>
-        <w:t>purpose ,</w:t>
-      </w:r>
-      <w:proofErr w:type="gramEnd"/>
-      <w:r>
-        <w:rPr>
-          <w:rFonts w:ascii="Calibri" w:eastAsia="Calibri" w:hAnsi="Calibri" w:cs="Calibri"/>
-          <w:bCs/>
-          <w:color w:val="000000"/>
-          <w:sz w:val="28"/>
-          <w:szCs w:val="28"/>
-          <w:u w:color="0B5ED7"/>
-          <w:bdr w:val="nil"/>
-          <w:lang w:val="de-DE"/>
-        </w:rPr>
-        <w:t xml:space="preserve"> AppIdentity values can be configured dynamically using setPropertyForKey API from AppConfiguration.</w:t>
-      </w:r>
-    </w:p>
-    <w:p>
-      <w:pPr>
-        <w:pStyle w:val="Requirement"/>
-        <w:ind w:left="0" w:firstLine="0"/>
-        <w:rPr>
-          <w:rFonts w:ascii="Calibri" w:eastAsia="Calibri" w:hAnsi="Calibri" w:cs="Calibri"/>
-          <w:bCs/>
-          <w:color w:val="000000"/>
-          <w:sz w:val="28"/>
-          <w:szCs w:val="28"/>
-          <w:u w:color="0B5ED7"/>
-          <w:bdr w:val="nil"/>
-          <w:lang w:val="de-DE"/>
-        </w:rPr>
-      </w:pPr>
-      <w:r>
-        <w:rPr>
-          <w:rFonts w:ascii="Calibri" w:eastAsia="Calibri" w:hAnsi="Calibri" w:cs="Calibri"/>
-          <w:bCs/>
-          <w:color w:val="000000"/>
-          <w:sz w:val="28"/>
-          <w:szCs w:val="28"/>
-          <w:u w:color="0B5ED7"/>
-          <w:bdr w:val="nil"/>
-          <w:lang w:val="de-DE"/>
-        </w:rPr>
-        <w:t xml:space="preserve">If AppState/ServiceDiscoveryEnvironment is set to </w:t>
-      </w:r>
-      <w:proofErr w:type="gramStart"/>
-      <w:r>
-        <w:rPr>
-          <w:rFonts w:ascii="Calibri" w:eastAsia="Calibri" w:hAnsi="Calibri" w:cs="Calibri"/>
-          <w:bCs/>
-          <w:color w:val="000000"/>
-          <w:sz w:val="28"/>
-          <w:szCs w:val="28"/>
-          <w:u w:color="0B5ED7"/>
-          <w:bdr w:val="nil"/>
-          <w:lang w:val="de-DE"/>
-        </w:rPr>
-        <w:t>PRODUCTION ,</w:t>
-      </w:r>
-      <w:proofErr w:type="gramEnd"/>
-      <w:r>
-        <w:rPr>
-          <w:rFonts w:ascii="Calibri" w:eastAsia="Calibri" w:hAnsi="Calibri" w:cs="Calibri"/>
-          <w:bCs/>
-          <w:color w:val="000000"/>
-          <w:sz w:val="28"/>
-          <w:szCs w:val="28"/>
-          <w:u w:color="0B5ED7"/>
-          <w:bdr w:val="nil"/>
-          <w:lang w:val="de-DE"/>
-        </w:rPr>
-        <w:t xml:space="preserve"> it cannot be modified by AppConFiguration.</w:t>
+        <w:t>If AppState/ServiceDiscoveryEnvironment is set to PRODUCTION , it cannot be modified by AppConFiguration.</w:t>
       </w:r>
     </w:p>
     <w:p>
@@ -26139,33 +25003,7 @@
           <w:u w:color="0B5ED7"/>
         </w:rPr>
         <w:br/>
-        <w:t xml:space="preserve">    "micrositeId</w:t>
-      </w:r>
-      <w:proofErr w:type="gramStart"/>
-      <w:r>
-        <w:rPr>
-          <w:bCs/>
-          <w:i/>
-          <w:iCs/>
-          <w:color w:val="000000"/>
-          <w:sz w:val="22"/>
-          <w:szCs w:val="22"/>
-          <w:u w:color="0B5ED7"/>
-        </w:rPr>
-        <w:t>" :</w:t>
-      </w:r>
-      <w:proofErr w:type="gramEnd"/>
-      <w:r>
-        <w:rPr>
-          <w:bCs/>
-          <w:i/>
-          <w:iCs/>
-          <w:color w:val="000000"/>
-          <w:sz w:val="22"/>
-          <w:szCs w:val="22"/>
-          <w:u w:color="0B5ED7"/>
-        </w:rPr>
-        <w:t xml:space="preserve"> "12345",</w:t>
+        <w:t xml:space="preserve">    "micrositeId" : "12345",</w:t>
       </w:r>
       <w:r>
         <w:rPr>
@@ -26303,33 +25141,7 @@
           <w:u w:color="0B5ED7"/>
           <w:lang w:val="de-DE"/>
         </w:rPr>
-        <w:t xml:space="preserve">emaining AppVersion </w:t>
-      </w:r>
-      <w:proofErr w:type="gramStart"/>
-      <w:r>
-        <w:rPr>
-          <w:rFonts w:ascii="Calibri" w:eastAsia="Calibri" w:hAnsi="Calibri" w:cs="Calibri"/>
-          <w:bCs/>
-          <w:color w:val="000000"/>
-          <w:sz w:val="28"/>
-          <w:szCs w:val="28"/>
-          <w:u w:color="0B5ED7"/>
-          <w:lang w:val="de-DE"/>
-        </w:rPr>
-        <w:t>and  AppName</w:t>
-      </w:r>
-      <w:proofErr w:type="gramEnd"/>
-      <w:r>
-        <w:rPr>
-          <w:rFonts w:ascii="Calibri" w:eastAsia="Calibri" w:hAnsi="Calibri" w:cs="Calibri"/>
-          <w:bCs/>
-          <w:color w:val="000000"/>
-          <w:sz w:val="28"/>
-          <w:szCs w:val="28"/>
-          <w:u w:color="0B5ED7"/>
-          <w:lang w:val="de-DE"/>
-        </w:rPr>
-        <w:t xml:space="preserve"> will be written from gradle &amp; AppLocalName will be picked from gradle file.</w:t>
+        <w:t>emaining AppVersion and  AppName will be written from gradle &amp; AppLocalName will be picked from gradle file.</w:t>
       </w:r>
     </w:p>
     <w:p>
@@ -26458,33 +25270,7 @@
           <w:szCs w:val="22"/>
           <w:u w:color="0B5ED7"/>
         </w:rPr>
-        <w:t xml:space="preserve">public String </w:t>
-      </w:r>
-      <w:proofErr w:type="gramStart"/>
-      <w:r>
-        <w:rPr>
-          <w:bCs/>
-          <w:i/>
-          <w:iCs/>
-          <w:color w:val="000000"/>
-          <w:sz w:val="22"/>
-          <w:szCs w:val="22"/>
-          <w:u w:color="0B5ED7"/>
-        </w:rPr>
-        <w:t>getAppName(</w:t>
-      </w:r>
-      <w:proofErr w:type="gramEnd"/>
-      <w:r>
-        <w:rPr>
-          <w:bCs/>
-          <w:i/>
-          <w:iCs/>
-          <w:color w:val="000000"/>
-          <w:sz w:val="22"/>
-          <w:szCs w:val="22"/>
-          <w:u w:color="0B5ED7"/>
-        </w:rPr>
-        <w:t>);</w:t>
+        <w:t>public String getAppName();</w:t>
       </w:r>
     </w:p>
     <w:p>
@@ -26604,33 +25390,7 @@
           <w:szCs w:val="22"/>
           <w:u w:color="0B5ED7"/>
         </w:rPr>
-        <w:t xml:space="preserve">public String </w:t>
-      </w:r>
-      <w:proofErr w:type="gramStart"/>
-      <w:r>
-        <w:rPr>
-          <w:bCs/>
-          <w:i/>
-          <w:iCs/>
-          <w:color w:val="000000"/>
-          <w:sz w:val="22"/>
-          <w:szCs w:val="22"/>
-          <w:u w:color="0B5ED7"/>
-        </w:rPr>
-        <w:t>getAppVersion(</w:t>
-      </w:r>
-      <w:proofErr w:type="gramEnd"/>
-      <w:r>
-        <w:rPr>
-          <w:bCs/>
-          <w:i/>
-          <w:iCs/>
-          <w:color w:val="000000"/>
-          <w:sz w:val="22"/>
-          <w:szCs w:val="22"/>
-          <w:u w:color="0B5ED7"/>
-        </w:rPr>
-        <w:t>);</w:t>
+        <w:t>public String getAppVersion();</w:t>
       </w:r>
     </w:p>
     <w:p>
@@ -26763,33 +25523,7 @@
           <w:u w:color="0B5ED7"/>
         </w:rPr>
         <w:br/>
-        <w:t xml:space="preserve">public String </w:t>
-      </w:r>
-      <w:proofErr w:type="gramStart"/>
-      <w:r>
-        <w:rPr>
-          <w:bCs/>
-          <w:i/>
-          <w:iCs/>
-          <w:color w:val="000000"/>
-          <w:sz w:val="22"/>
-          <w:szCs w:val="22"/>
-          <w:u w:color="0B5ED7"/>
-        </w:rPr>
-        <w:t>getAppState(</w:t>
-      </w:r>
-      <w:proofErr w:type="gramEnd"/>
-      <w:r>
-        <w:rPr>
-          <w:bCs/>
-          <w:i/>
-          <w:iCs/>
-          <w:color w:val="000000"/>
-          <w:sz w:val="22"/>
-          <w:szCs w:val="22"/>
-          <w:u w:color="0B5ED7"/>
-        </w:rPr>
-        <w:t>);</w:t>
+        <w:t>public String getAppState();</w:t>
       </w:r>
     </w:p>
     <w:p>
@@ -26889,7 +25623,6 @@
         </w:rPr>
         <w:t>development, test, acceptance, production</w:t>
       </w:r>
-      <w:proofErr w:type="gramStart"/>
       <w:r>
         <w:rPr>
           <w:rFonts w:ascii="Calibri" w:eastAsia="Calibri" w:hAnsi="Calibri" w:cs="Calibri"/>
@@ -26912,20 +25645,7 @@
           <w:u w:color="0B5ED7"/>
           <w:lang w:val="de-DE"/>
         </w:rPr>
-        <w:t>.Throws</w:t>
-      </w:r>
-      <w:proofErr w:type="gramEnd"/>
-      <w:r>
-        <w:rPr>
-          <w:rFonts w:ascii="Calibri" w:eastAsia="Calibri" w:hAnsi="Calibri" w:cs="Calibri"/>
-          <w:bCs/>
-          <w:color w:val="000000"/>
-          <w:sz w:val="28"/>
-          <w:szCs w:val="28"/>
-          <w:u w:color="0B5ED7"/>
-          <w:lang w:val="de-DE"/>
-        </w:rPr>
-        <w:t xml:space="preserve"> Exception if appstate is other the mentioned states.</w:t>
+        <w:t>.Throws Exception if appstate is other the mentioned states.</w:t>
       </w:r>
     </w:p>
     <w:p>
@@ -26970,33 +25690,7 @@
           <w:u w:color="0B5ED7"/>
         </w:rPr>
         <w:br/>
-        <w:t xml:space="preserve">public String </w:t>
-      </w:r>
-      <w:proofErr w:type="gramStart"/>
-      <w:r>
-        <w:rPr>
-          <w:bCs/>
-          <w:i/>
-          <w:iCs/>
-          <w:color w:val="000000"/>
-          <w:sz w:val="22"/>
-          <w:szCs w:val="22"/>
-          <w:u w:color="0B5ED7"/>
-        </w:rPr>
-        <w:t>getAppLocalizedNAme(</w:t>
-      </w:r>
-      <w:proofErr w:type="gramEnd"/>
-      <w:r>
-        <w:rPr>
-          <w:bCs/>
-          <w:i/>
-          <w:iCs/>
-          <w:color w:val="000000"/>
-          <w:sz w:val="22"/>
-          <w:szCs w:val="22"/>
-          <w:u w:color="0B5ED7"/>
-        </w:rPr>
-        <w:t>);</w:t>
+        <w:t>public String getAppLocalizedNAme();</w:t>
       </w:r>
     </w:p>
     <w:p>
@@ -27107,33 +25801,7 @@
           <w:u w:color="0B5ED7"/>
         </w:rPr>
         <w:br/>
-        <w:t xml:space="preserve">public String </w:t>
-      </w:r>
-      <w:proofErr w:type="gramStart"/>
-      <w:r>
-        <w:rPr>
-          <w:bCs/>
-          <w:i/>
-          <w:iCs/>
-          <w:color w:val="000000"/>
-          <w:sz w:val="22"/>
-          <w:szCs w:val="22"/>
-          <w:u w:color="0B5ED7"/>
-        </w:rPr>
-        <w:t>getMicrositeId(</w:t>
-      </w:r>
-      <w:proofErr w:type="gramEnd"/>
-      <w:r>
-        <w:rPr>
-          <w:bCs/>
-          <w:i/>
-          <w:iCs/>
-          <w:color w:val="000000"/>
-          <w:sz w:val="22"/>
-          <w:szCs w:val="22"/>
-          <w:u w:color="0B5ED7"/>
-        </w:rPr>
-        <w:t>);</w:t>
+        <w:t>public String getMicrositeId();</w:t>
       </w:r>
     </w:p>
     <w:p>
@@ -27309,33 +25977,7 @@
           <w:szCs w:val="22"/>
           <w:u w:color="0B5ED7"/>
         </w:rPr>
-        <w:t xml:space="preserve">public String </w:t>
-      </w:r>
-      <w:proofErr w:type="gramStart"/>
-      <w:r>
-        <w:rPr>
-          <w:bCs/>
-          <w:i/>
-          <w:iCs/>
-          <w:color w:val="000000"/>
-          <w:sz w:val="22"/>
-          <w:szCs w:val="22"/>
-          <w:u w:color="0B5ED7"/>
-        </w:rPr>
-        <w:t>getSector(</w:t>
-      </w:r>
-      <w:proofErr w:type="gramEnd"/>
-      <w:r>
-        <w:rPr>
-          <w:bCs/>
-          <w:i/>
-          <w:iCs/>
-          <w:color w:val="000000"/>
-          <w:sz w:val="22"/>
-          <w:szCs w:val="22"/>
-          <w:u w:color="0B5ED7"/>
-        </w:rPr>
-        <w:t>);</w:t>
+        <w:t>public String getSector();</w:t>
       </w:r>
     </w:p>
     <w:p>
@@ -27534,7 +26176,6 @@
           <w:lang w:val="de-DE"/>
         </w:rPr>
       </w:pPr>
-      <w:proofErr w:type="gramStart"/>
       <w:r>
         <w:rPr>
           <w:rFonts w:ascii="Calibri" w:eastAsia="Calibri" w:hAnsi="Calibri" w:cs="Calibri"/>
@@ -27547,7 +26188,6 @@
         </w:rPr>
         <w:t>Note :</w:t>
       </w:r>
-      <w:proofErr w:type="gramEnd"/>
     </w:p>
     <w:p>
       <w:pPr>
@@ -27762,9 +26402,8 @@
           <w:sz w:val="28"/>
           <w:szCs w:val="28"/>
         </w:rPr>
-        <w:t xml:space="preserve">App version should </w:t>
-      </w:r>
-      <w:proofErr w:type="gramStart"/>
+        <w:t>App version should be </w:t>
+      </w:r>
       <w:r>
         <w:rPr>
           <w:rFonts w:ascii="Calibri" w:hAnsi="Calibri" w:cs="Calibri"/>
@@ -27772,7 +26411,7 @@
           <w:sz w:val="28"/>
           <w:szCs w:val="28"/>
         </w:rPr>
-        <w:t>be </w:t>
+        <w:t xml:space="preserve"> </w:t>
       </w:r>
       <w:r>
         <w:rPr>
@@ -27781,26 +26420,7 @@
           <w:sz w:val="28"/>
           <w:szCs w:val="28"/>
         </w:rPr>
-        <w:t xml:space="preserve"> </w:t>
-      </w:r>
-      <w:r>
-        <w:rPr>
-          <w:rFonts w:ascii="Calibri" w:hAnsi="Calibri" w:cs="Calibri"/>
-          <w:color w:val="000000" w:themeColor="text1"/>
-          <w:sz w:val="28"/>
-          <w:szCs w:val="28"/>
-        </w:rPr>
-        <w:t>[</w:t>
-      </w:r>
-      <w:proofErr w:type="gramEnd"/>
-      <w:r>
-        <w:rPr>
-          <w:rFonts w:ascii="Calibri" w:hAnsi="Calibri" w:cs="Calibri"/>
-          <w:color w:val="000000" w:themeColor="text1"/>
-          <w:sz w:val="28"/>
-          <w:szCs w:val="28"/>
-        </w:rPr>
-        <w:t>0-9]+\.[0-9]+\.[0-9]+([_(-].*)?</w:t>
+        <w:t>[0-9]+\.[0-9]+\.[0-9]+([_(-].*)?</w:t>
       </w:r>
     </w:p>
     <w:p>
@@ -28829,9 +27449,187 @@
           <w:sz w:val="24"/>
           <w:szCs w:val="24"/>
         </w:rPr>
-        <w:t>"</w:t>
-      </w:r>
-      <w:proofErr w:type="gramStart"/>
+        <w:t>"servicediscovery.propositionEnabled"</w:t>
+      </w:r>
+      <w:r>
+        <w:rPr>
+          <w:rFonts w:eastAsia="Times New Roman"/>
+          <w:color w:val="000000"/>
+          <w:sz w:val="24"/>
+          <w:szCs w:val="24"/>
+        </w:rPr>
+        <w:t>:</w:t>
+      </w:r>
+      <w:r>
+        <w:rPr>
+          <w:rFonts w:eastAsia="Times New Roman"/>
+          <w:b/>
+          <w:bCs/>
+          <w:color w:val="000080"/>
+          <w:sz w:val="24"/>
+          <w:szCs w:val="24"/>
+        </w:rPr>
+        <w:t>true</w:t>
+      </w:r>
+      <w:r>
+        <w:rPr>
+          <w:rFonts w:eastAsia="Times New Roman"/>
+          <w:color w:val="000000"/>
+          <w:sz w:val="24"/>
+          <w:szCs w:val="24"/>
+        </w:rPr>
+        <w:t>,</w:t>
+      </w:r>
+      <w:r>
+        <w:rPr>
+          <w:rFonts w:eastAsia="Times New Roman"/>
+          <w:color w:val="000000"/>
+          <w:sz w:val="19"/>
+          <w:szCs w:val="19"/>
+        </w:rPr>
+        <w:t xml:space="preserve">  </w:t>
+      </w:r>
+      <w:r>
+        <w:rPr>
+          <w:rFonts w:ascii="Arial" w:eastAsia="Times New Roman" w:hAnsi="Arial" w:cs="Arial"/>
+          <w:color w:val="000000"/>
+          <w:sz w:val="24"/>
+          <w:szCs w:val="24"/>
+        </w:rPr>
+        <w:t>means</w:t>
+      </w:r>
+    </w:p>
+    <w:p>
+      <w:pPr>
+        <w:pStyle w:val="HTMLPreformatted"/>
+        <w:shd w:val="clear" w:color="auto" w:fill="FFFFFF"/>
+        <w:rPr>
+          <w:rFonts w:ascii="Arial" w:eastAsia="Times New Roman" w:hAnsi="Arial" w:cs="Arial"/>
+          <w:b/>
+          <w:bCs/>
+          <w:color w:val="000000"/>
+          <w:sz w:val="24"/>
+          <w:szCs w:val="24"/>
+        </w:rPr>
+      </w:pPr>
+      <w:r>
+        <w:rPr>
+          <w:rFonts w:ascii="Arial" w:eastAsia="Times New Roman" w:hAnsi="Arial" w:cs="Arial"/>
+          <w:color w:val="000000"/>
+          <w:sz w:val="24"/>
+          <w:szCs w:val="24"/>
+        </w:rPr>
+        <w:t>Proposition is Enabled</w:t>
+      </w:r>
+      <w:r>
+        <w:rPr>
+          <w:rFonts w:ascii="Arial" w:eastAsia="Times New Roman" w:hAnsi="Arial" w:cs="Arial"/>
+          <w:color w:val="000000"/>
+          <w:sz w:val="24"/>
+          <w:szCs w:val="24"/>
+        </w:rPr>
+        <w:t>,</w:t>
+      </w:r>
+      <w:r>
+        <w:rPr>
+          <w:rFonts w:ascii="Arial" w:eastAsia="Times New Roman" w:hAnsi="Arial" w:cs="Arial"/>
+          <w:bCs/>
+          <w:color w:val="000000"/>
+          <w:sz w:val="24"/>
+          <w:szCs w:val="24"/>
+        </w:rPr>
+        <w:t xml:space="preserve"> by default it’s set to be “true”. And If not set (key is not added) or set non boolean value like numeric or string  </w:t>
+      </w:r>
+      <w:r>
+        <w:rPr>
+          <w:rFonts w:ascii="Arial" w:eastAsia="Times New Roman" w:hAnsi="Arial" w:cs="Arial"/>
+          <w:bCs/>
+          <w:color w:val="000000"/>
+          <w:sz w:val="24"/>
+          <w:szCs w:val="24"/>
+        </w:rPr>
+        <w:t xml:space="preserve">in that case </w:t>
+      </w:r>
+      <w:r>
+        <w:rPr>
+          <w:rFonts w:ascii="Arial" w:eastAsia="Times New Roman" w:hAnsi="Arial" w:cs="Arial"/>
+          <w:color w:val="000000"/>
+          <w:sz w:val="24"/>
+          <w:szCs w:val="24"/>
+        </w:rPr>
+        <w:t xml:space="preserve">Url  </w:t>
+      </w:r>
+      <w:r>
+        <w:rPr>
+          <w:rFonts w:ascii="Arial" w:eastAsia="Times New Roman" w:hAnsi="Arial" w:cs="Arial"/>
+          <w:b/>
+          <w:bCs/>
+          <w:color w:val="000000"/>
+          <w:sz w:val="24"/>
+          <w:szCs w:val="24"/>
+        </w:rPr>
+        <w:t>Downloading from  both proposition microsite id and platform microsite id</w:t>
+      </w:r>
+      <w:r>
+        <w:rPr>
+          <w:rFonts w:ascii="Arial" w:eastAsia="Times New Roman" w:hAnsi="Arial" w:cs="Arial"/>
+          <w:b/>
+          <w:bCs/>
+          <w:color w:val="000000"/>
+          <w:sz w:val="24"/>
+          <w:szCs w:val="24"/>
+        </w:rPr>
+        <w:t xml:space="preserve">. </w:t>
+      </w:r>
+    </w:p>
+    <w:p>
+      <w:pPr>
+        <w:pStyle w:val="HTMLPreformatted"/>
+        <w:shd w:val="clear" w:color="auto" w:fill="FFFFFF"/>
+        <w:rPr>
+          <w:rFonts w:ascii="Arial" w:eastAsia="Times New Roman" w:hAnsi="Arial" w:cs="Arial"/>
+          <w:b/>
+          <w:bCs/>
+          <w:color w:val="000000"/>
+          <w:sz w:val="24"/>
+          <w:szCs w:val="24"/>
+        </w:rPr>
+      </w:pPr>
+    </w:p>
+    <w:p>
+      <w:pPr>
+        <w:pStyle w:val="HTMLPreformatted"/>
+        <w:shd w:val="clear" w:color="auto" w:fill="FFFFFF"/>
+        <w:rPr>
+          <w:rFonts w:ascii="Arial" w:eastAsia="Times New Roman" w:hAnsi="Arial" w:cs="Arial"/>
+          <w:b/>
+          <w:bCs/>
+          <w:color w:val="000000"/>
+          <w:sz w:val="24"/>
+          <w:szCs w:val="24"/>
+        </w:rPr>
+      </w:pPr>
+      <w:r>
+        <w:rPr>
+          <w:rFonts w:ascii="Arial" w:eastAsia="Times New Roman" w:hAnsi="Arial" w:cs="Arial"/>
+          <w:bCs/>
+          <w:color w:val="000000"/>
+          <w:sz w:val="24"/>
+          <w:szCs w:val="24"/>
+        </w:rPr>
+        <w:t>If set false</w:t>
+      </w:r>
+      <w:r>
+        <w:rPr>
+          <w:rFonts w:ascii="Arial" w:eastAsia="Times New Roman" w:hAnsi="Arial" w:cs="Arial"/>
+          <w:b/>
+          <w:bCs/>
+          <w:color w:val="000000"/>
+          <w:sz w:val="24"/>
+          <w:szCs w:val="24"/>
+        </w:rPr>
+        <w:t xml:space="preserve"> “</w:t>
+      </w:r>
       <w:r>
         <w:rPr>
           <w:rFonts w:eastAsia="Times New Roman"/>
@@ -28841,244 +27639,7 @@
           <w:sz w:val="24"/>
           <w:szCs w:val="24"/>
         </w:rPr>
-        <w:t>servicediscovery.propositionEnabled</w:t>
-      </w:r>
-      <w:proofErr w:type="gramEnd"/>
-      <w:r>
-        <w:rPr>
-          <w:rFonts w:eastAsia="Times New Roman"/>
-          <w:b/>
-          <w:bCs/>
-          <w:color w:val="660E7A"/>
-          <w:sz w:val="24"/>
-          <w:szCs w:val="24"/>
-        </w:rPr>
-        <w:t>"</w:t>
-      </w:r>
-      <w:r>
-        <w:rPr>
-          <w:rFonts w:eastAsia="Times New Roman"/>
-          <w:color w:val="000000"/>
-          <w:sz w:val="24"/>
-          <w:szCs w:val="24"/>
-        </w:rPr>
-        <w:t>:</w:t>
-      </w:r>
-      <w:r>
-        <w:rPr>
-          <w:rFonts w:eastAsia="Times New Roman"/>
-          <w:b/>
-          <w:bCs/>
-          <w:color w:val="000080"/>
-          <w:sz w:val="24"/>
-          <w:szCs w:val="24"/>
-        </w:rPr>
-        <w:t>true</w:t>
-      </w:r>
-      <w:r>
-        <w:rPr>
-          <w:rFonts w:eastAsia="Times New Roman"/>
-          <w:color w:val="000000"/>
-          <w:sz w:val="24"/>
-          <w:szCs w:val="24"/>
-        </w:rPr>
-        <w:t>,</w:t>
-      </w:r>
-      <w:r>
-        <w:rPr>
-          <w:rFonts w:eastAsia="Times New Roman"/>
-          <w:color w:val="000000"/>
-          <w:sz w:val="19"/>
-          <w:szCs w:val="19"/>
-        </w:rPr>
-        <w:t xml:space="preserve">  </w:t>
-      </w:r>
-      <w:r>
-        <w:rPr>
-          <w:rFonts w:ascii="Arial" w:eastAsia="Times New Roman" w:hAnsi="Arial" w:cs="Arial"/>
-          <w:color w:val="000000"/>
-          <w:sz w:val="24"/>
-          <w:szCs w:val="24"/>
-        </w:rPr>
-        <w:t>means</w:t>
-      </w:r>
-    </w:p>
-    <w:p>
-      <w:pPr>
-        <w:pStyle w:val="HTMLPreformatted"/>
-        <w:shd w:val="clear" w:color="auto" w:fill="FFFFFF"/>
-        <w:rPr>
-          <w:rFonts w:ascii="Arial" w:eastAsia="Times New Roman" w:hAnsi="Arial" w:cs="Arial"/>
-          <w:b/>
-          <w:bCs/>
-          <w:color w:val="000000"/>
-          <w:sz w:val="24"/>
-          <w:szCs w:val="24"/>
-        </w:rPr>
-      </w:pPr>
-      <w:r>
-        <w:rPr>
-          <w:rFonts w:ascii="Arial" w:eastAsia="Times New Roman" w:hAnsi="Arial" w:cs="Arial"/>
-          <w:color w:val="000000"/>
-          <w:sz w:val="24"/>
-          <w:szCs w:val="24"/>
-        </w:rPr>
-        <w:t>Proposition is Enabled</w:t>
-      </w:r>
-      <w:r>
-        <w:rPr>
-          <w:rFonts w:ascii="Arial" w:eastAsia="Times New Roman" w:hAnsi="Arial" w:cs="Arial"/>
-          <w:color w:val="000000"/>
-          <w:sz w:val="24"/>
-          <w:szCs w:val="24"/>
-        </w:rPr>
-        <w:t>,</w:t>
-      </w:r>
-      <w:r>
-        <w:rPr>
-          <w:rFonts w:ascii="Arial" w:eastAsia="Times New Roman" w:hAnsi="Arial" w:cs="Arial"/>
-          <w:bCs/>
-          <w:color w:val="000000"/>
-          <w:sz w:val="24"/>
-          <w:szCs w:val="24"/>
-        </w:rPr>
-        <w:t xml:space="preserve"> by default it’s set to be “true”. And If not set (key is not added) or set non boolean value like numeric or </w:t>
-      </w:r>
-      <w:proofErr w:type="gramStart"/>
-      <w:r>
-        <w:rPr>
-          <w:rFonts w:ascii="Arial" w:eastAsia="Times New Roman" w:hAnsi="Arial" w:cs="Arial"/>
-          <w:bCs/>
-          <w:color w:val="000000"/>
-          <w:sz w:val="24"/>
-          <w:szCs w:val="24"/>
-        </w:rPr>
-        <w:t xml:space="preserve">string  </w:t>
-      </w:r>
-      <w:r>
-        <w:rPr>
-          <w:rFonts w:ascii="Arial" w:eastAsia="Times New Roman" w:hAnsi="Arial" w:cs="Arial"/>
-          <w:bCs/>
-          <w:color w:val="000000"/>
-          <w:sz w:val="24"/>
-          <w:szCs w:val="24"/>
-        </w:rPr>
-        <w:t>in</w:t>
-      </w:r>
-      <w:proofErr w:type="gramEnd"/>
-      <w:r>
-        <w:rPr>
-          <w:rFonts w:ascii="Arial" w:eastAsia="Times New Roman" w:hAnsi="Arial" w:cs="Arial"/>
-          <w:bCs/>
-          <w:color w:val="000000"/>
-          <w:sz w:val="24"/>
-          <w:szCs w:val="24"/>
-        </w:rPr>
-        <w:t xml:space="preserve"> that case </w:t>
-      </w:r>
-      <w:r>
-        <w:rPr>
-          <w:rFonts w:ascii="Arial" w:eastAsia="Times New Roman" w:hAnsi="Arial" w:cs="Arial"/>
-          <w:color w:val="000000"/>
-          <w:sz w:val="24"/>
-          <w:szCs w:val="24"/>
-        </w:rPr>
-        <w:t xml:space="preserve">Url  </w:t>
-      </w:r>
-      <w:r>
-        <w:rPr>
-          <w:rFonts w:ascii="Arial" w:eastAsia="Times New Roman" w:hAnsi="Arial" w:cs="Arial"/>
-          <w:b/>
-          <w:bCs/>
-          <w:color w:val="000000"/>
-          <w:sz w:val="24"/>
-          <w:szCs w:val="24"/>
-        </w:rPr>
-        <w:t>Downloading from  both proposition microsite id and platform microsite id</w:t>
-      </w:r>
-      <w:r>
-        <w:rPr>
-          <w:rFonts w:ascii="Arial" w:eastAsia="Times New Roman" w:hAnsi="Arial" w:cs="Arial"/>
-          <w:b/>
-          <w:bCs/>
-          <w:color w:val="000000"/>
-          <w:sz w:val="24"/>
-          <w:szCs w:val="24"/>
-        </w:rPr>
-        <w:t xml:space="preserve">. </w:t>
-      </w:r>
-    </w:p>
-    <w:p>
-      <w:pPr>
-        <w:pStyle w:val="HTMLPreformatted"/>
-        <w:shd w:val="clear" w:color="auto" w:fill="FFFFFF"/>
-        <w:rPr>
-          <w:rFonts w:ascii="Arial" w:eastAsia="Times New Roman" w:hAnsi="Arial" w:cs="Arial"/>
-          <w:b/>
-          <w:bCs/>
-          <w:color w:val="000000"/>
-          <w:sz w:val="24"/>
-          <w:szCs w:val="24"/>
-        </w:rPr>
-      </w:pPr>
-    </w:p>
-    <w:p>
-      <w:pPr>
-        <w:pStyle w:val="HTMLPreformatted"/>
-        <w:shd w:val="clear" w:color="auto" w:fill="FFFFFF"/>
-        <w:rPr>
-          <w:rFonts w:ascii="Arial" w:eastAsia="Times New Roman" w:hAnsi="Arial" w:cs="Arial"/>
-          <w:b/>
-          <w:bCs/>
-          <w:color w:val="000000"/>
-          <w:sz w:val="24"/>
-          <w:szCs w:val="24"/>
-        </w:rPr>
-      </w:pPr>
-      <w:r>
-        <w:rPr>
-          <w:rFonts w:ascii="Arial" w:eastAsia="Times New Roman" w:hAnsi="Arial" w:cs="Arial"/>
-          <w:bCs/>
-          <w:color w:val="000000"/>
-          <w:sz w:val="24"/>
-          <w:szCs w:val="24"/>
-        </w:rPr>
-        <w:t>If set false</w:t>
-      </w:r>
-      <w:r>
-        <w:rPr>
-          <w:rFonts w:ascii="Arial" w:eastAsia="Times New Roman" w:hAnsi="Arial" w:cs="Arial"/>
-          <w:b/>
-          <w:bCs/>
-          <w:color w:val="000000"/>
-          <w:sz w:val="24"/>
-          <w:szCs w:val="24"/>
-        </w:rPr>
-        <w:t xml:space="preserve"> “</w:t>
-      </w:r>
-      <w:proofErr w:type="gramStart"/>
-      <w:r>
-        <w:rPr>
-          <w:rFonts w:eastAsia="Times New Roman"/>
-          <w:b/>
-          <w:bCs/>
-          <w:color w:val="660E7A"/>
-          <w:sz w:val="24"/>
-          <w:szCs w:val="24"/>
-        </w:rPr>
-        <w:t>servicediscovery.propositionEnabled</w:t>
-      </w:r>
-      <w:proofErr w:type="gramEnd"/>
-      <w:r>
-        <w:rPr>
-          <w:rFonts w:eastAsia="Times New Roman"/>
-          <w:b/>
-          <w:bCs/>
-          <w:color w:val="660E7A"/>
-          <w:sz w:val="24"/>
-          <w:szCs w:val="24"/>
-        </w:rPr>
-        <w:t>"</w:t>
+        <w:t>servicediscovery.propositionEnabled"</w:t>
       </w:r>
       <w:r>
         <w:rPr>
@@ -30482,7 +29043,6 @@
         </w:rPr>
         <w:t xml:space="preserve">void </w:t>
       </w:r>
-      <w:proofErr w:type="gramStart"/>
       <w:r>
         <w:rPr>
           <w:rFonts w:ascii="Calibri" w:eastAsia="Calibri" w:hAnsi="Calibri" w:cs="Calibri"/>
@@ -30507,21 +29067,7 @@
           <w:bdr w:val="nil"/>
           <w:lang w:val="de-DE"/>
         </w:rPr>
-        <w:t>(</w:t>
-      </w:r>
-      <w:proofErr w:type="gramEnd"/>
-      <w:r>
-        <w:rPr>
-          <w:rFonts w:ascii="Calibri" w:eastAsia="Calibri" w:hAnsi="Calibri" w:cs="Calibri"/>
-          <w:bCs/>
-          <w:color w:val="000000"/>
-          <w:sz w:val="28"/>
-          <w:szCs w:val="28"/>
-          <w:u w:color="0B5ED7"/>
-          <w:bdr w:val="nil"/>
-          <w:lang w:val="de-DE"/>
-        </w:rPr>
-        <w:t>OnGetHomeCountryListener listener)</w:t>
+        <w:t>(OnGetHomeCountryListener listener)</w:t>
       </w:r>
     </w:p>
     <w:p>
@@ -30755,31 +29301,7 @@
           <w:bdr w:val="none" w:sz="0" w:space="0" w:color="auto" w:frame="1"/>
           <w:lang w:val="de-DE"/>
         </w:rPr>
-        <w:t xml:space="preserve">String </w:t>
-      </w:r>
-      <w:proofErr w:type="gramStart"/>
-      <w:r>
-        <w:rPr>
-          <w:rFonts w:ascii="Calibri" w:eastAsiaTheme="minorEastAsia" w:hAnsi="Calibri"/>
-          <w:color w:val="000000"/>
-          <w:sz w:val="28"/>
-          <w:szCs w:val="28"/>
-          <w:bdr w:val="none" w:sz="0" w:space="0" w:color="auto" w:frame="1"/>
-          <w:lang w:val="de-DE"/>
-        </w:rPr>
-        <w:t>getHomeCountry(</w:t>
-      </w:r>
-      <w:proofErr w:type="gramEnd"/>
-      <w:r>
-        <w:rPr>
-          <w:rFonts w:ascii="Calibri" w:eastAsiaTheme="minorEastAsia" w:hAnsi="Calibri"/>
-          <w:color w:val="000000"/>
-          <w:sz w:val="28"/>
-          <w:szCs w:val="28"/>
-          <w:bdr w:val="none" w:sz="0" w:space="0" w:color="auto" w:frame="1"/>
-          <w:lang w:val="de-DE"/>
-        </w:rPr>
-        <w:t>)</w:t>
+        <w:t>String getHomeCountry()</w:t>
       </w:r>
       <w:r>
         <w:rPr>
@@ -31038,7 +29560,6 @@
         </w:rPr>
         <w:t>New county code will be sent along with the intent for the action being “</w:t>
       </w:r>
-      <w:proofErr w:type="gramStart"/>
       <w:r>
         <w:rPr>
           <w:rFonts w:ascii="Menlo" w:eastAsiaTheme="minorEastAsia" w:hAnsi="Menlo" w:cs="Menlo"/>
@@ -31046,17 +29567,7 @@
           <w:sz w:val="18"/>
           <w:szCs w:val="18"/>
         </w:rPr>
-        <w:t>ail.servicediscovery</w:t>
-      </w:r>
-      <w:proofErr w:type="gramEnd"/>
-      <w:r>
-        <w:rPr>
-          <w:rFonts w:ascii="Menlo" w:eastAsiaTheme="minorEastAsia" w:hAnsi="Menlo" w:cs="Menlo"/>
-          <w:color w:val="4F6228"/>
-          <w:sz w:val="18"/>
-          <w:szCs w:val="18"/>
-        </w:rPr>
-        <w:t>.homecountryChanged</w:t>
+        <w:t>ail.servicediscovery.homecountryChanged</w:t>
       </w:r>
       <w:r>
         <w:rPr>
@@ -31304,35 +29815,7 @@
           <w:bdr w:val="nil"/>
           <w:lang w:val="de-DE"/>
         </w:rPr>
-        <w:t xml:space="preserve">void </w:t>
-      </w:r>
-      <w:proofErr w:type="gramStart"/>
-      <w:r>
-        <w:rPr>
-          <w:rFonts w:ascii="Calibri" w:eastAsia="Calibri" w:hAnsi="Calibri" w:cs="Calibri"/>
-          <w:bCs/>
-          <w:color w:val="000000"/>
-          <w:sz w:val="28"/>
-          <w:szCs w:val="28"/>
-          <w:u w:color="0B5ED7"/>
-          <w:bdr w:val="nil"/>
-          <w:lang w:val="de-DE"/>
-        </w:rPr>
-        <w:t>getServiceUrlWithCountryPreference(</w:t>
-      </w:r>
-      <w:proofErr w:type="gramEnd"/>
-      <w:r>
-        <w:rPr>
-          <w:rFonts w:ascii="Calibri" w:eastAsia="Calibri" w:hAnsi="Calibri" w:cs="Calibri"/>
-          <w:bCs/>
-          <w:color w:val="000000"/>
-          <w:sz w:val="28"/>
-          <w:szCs w:val="28"/>
-          <w:u w:color="0B5ED7"/>
-          <w:bdr w:val="nil"/>
-          <w:lang w:val="de-DE"/>
-        </w:rPr>
-        <w:t>String serviceId, OnGetServiceUrlListener listener)</w:t>
+        <w:t>void getServiceUrlWithCountryPreference(String serviceId, OnGetServiceUrlListener listener)</w:t>
       </w:r>
     </w:p>
     <w:p>
@@ -31439,35 +29922,7 @@
           <w:bdr w:val="nil"/>
           <w:lang w:val="de-DE"/>
         </w:rPr>
-        <w:t xml:space="preserve">void </w:t>
-      </w:r>
-      <w:proofErr w:type="gramStart"/>
-      <w:r>
-        <w:rPr>
-          <w:rFonts w:ascii="Calibri" w:eastAsia="Calibri" w:hAnsi="Calibri" w:cs="Calibri"/>
-          <w:bCs/>
-          <w:color w:val="000000"/>
-          <w:sz w:val="28"/>
-          <w:szCs w:val="28"/>
-          <w:u w:color="0B5ED7"/>
-          <w:bdr w:val="nil"/>
-          <w:lang w:val="de-DE"/>
-        </w:rPr>
-        <w:t>getServiceLocaleWithLanguagePreference(</w:t>
-      </w:r>
-      <w:proofErr w:type="gramEnd"/>
-      <w:r>
-        <w:rPr>
-          <w:rFonts w:ascii="Calibri" w:eastAsia="Calibri" w:hAnsi="Calibri" w:cs="Calibri"/>
-          <w:bCs/>
-          <w:color w:val="000000"/>
-          <w:sz w:val="28"/>
-          <w:szCs w:val="28"/>
-          <w:u w:color="0B5ED7"/>
-          <w:bdr w:val="nil"/>
-          <w:lang w:val="de-DE"/>
-        </w:rPr>
-        <w:t>String serviceId, OnGetServiceLocaleListener listener)</w:t>
+        <w:t>void getServiceLocaleWithLanguagePreference(String serviceId, OnGetServiceLocaleListener listener)</w:t>
       </w:r>
     </w:p>
     <w:p>
@@ -31574,35 +30029,7 @@
           <w:lang w:val="de-DE"/>
         </w:rPr>
         <w:lastRenderedPageBreak/>
-        <w:t xml:space="preserve">void </w:t>
-      </w:r>
-      <w:proofErr w:type="gramStart"/>
-      <w:r>
-        <w:rPr>
-          <w:rFonts w:ascii="Calibri" w:eastAsia="Calibri" w:hAnsi="Calibri" w:cs="Calibri"/>
-          <w:bCs/>
-          <w:color w:val="000000"/>
-          <w:sz w:val="28"/>
-          <w:szCs w:val="28"/>
-          <w:u w:color="0B5ED7"/>
-          <w:bdr w:val="nil"/>
-          <w:lang w:val="de-DE"/>
-        </w:rPr>
-        <w:t>getServiceLocaleWithCountryPreference(</w:t>
-      </w:r>
-      <w:proofErr w:type="gramEnd"/>
-      <w:r>
-        <w:rPr>
-          <w:rFonts w:ascii="Calibri" w:eastAsia="Calibri" w:hAnsi="Calibri" w:cs="Calibri"/>
-          <w:bCs/>
-          <w:color w:val="000000"/>
-          <w:sz w:val="28"/>
-          <w:szCs w:val="28"/>
-          <w:u w:color="0B5ED7"/>
-          <w:bdr w:val="nil"/>
-          <w:lang w:val="de-DE"/>
-        </w:rPr>
-        <w:t>String serviceId, OnGetServiceLocaleListener listener)</w:t>
+        <w:t>void getServiceLocaleWithCountryPreference(String serviceId, OnGetServiceLocaleListener listener)</w:t>
       </w:r>
     </w:p>
     <w:p>
@@ -31708,35 +30135,7 @@
           <w:bdr w:val="nil"/>
           <w:lang w:val="de-DE"/>
         </w:rPr>
-        <w:t xml:space="preserve">void </w:t>
-      </w:r>
-      <w:proofErr w:type="gramStart"/>
-      <w:r>
-        <w:rPr>
-          <w:rFonts w:ascii="Calibri" w:eastAsia="Calibri" w:hAnsi="Calibri" w:cs="Calibri"/>
-          <w:bCs/>
-          <w:color w:val="000000"/>
-          <w:sz w:val="28"/>
-          <w:szCs w:val="28"/>
-          <w:u w:color="0B5ED7"/>
-          <w:bdr w:val="nil"/>
-          <w:lang w:val="de-DE"/>
-        </w:rPr>
-        <w:t>getServicesWithLanguagePreference(</w:t>
-      </w:r>
-      <w:proofErr w:type="gramEnd"/>
-      <w:r>
-        <w:rPr>
-          <w:rFonts w:ascii="Calibri" w:eastAsia="Calibri" w:hAnsi="Calibri" w:cs="Calibri"/>
-          <w:bCs/>
-          <w:color w:val="000000"/>
-          <w:sz w:val="28"/>
-          <w:szCs w:val="28"/>
-          <w:u w:color="0B5ED7"/>
-          <w:bdr w:val="nil"/>
-          <w:lang w:val="de-DE"/>
-        </w:rPr>
-        <w:t>String serviceIds, OnGetServicesListener listener)</w:t>
+        <w:t>void getServicesWithLanguagePreference(String serviceIds, OnGetServicesListener listener)</w:t>
       </w:r>
     </w:p>
     <w:p>
@@ -31843,35 +30242,7 @@
           <w:bdr w:val="nil"/>
           <w:lang w:val="de-DE"/>
         </w:rPr>
-        <w:t xml:space="preserve">void </w:t>
-      </w:r>
-      <w:proofErr w:type="gramStart"/>
-      <w:r>
-        <w:rPr>
-          <w:rFonts w:ascii="Calibri" w:eastAsia="Calibri" w:hAnsi="Calibri" w:cs="Calibri"/>
-          <w:bCs/>
-          <w:color w:val="000000"/>
-          <w:sz w:val="28"/>
-          <w:szCs w:val="28"/>
-          <w:u w:color="0B5ED7"/>
-          <w:bdr w:val="nil"/>
-          <w:lang w:val="de-DE"/>
-        </w:rPr>
-        <w:t>getServicesWithCountryPreference(</w:t>
-      </w:r>
-      <w:proofErr w:type="gramEnd"/>
-      <w:r>
-        <w:rPr>
-          <w:rFonts w:ascii="Calibri" w:eastAsia="Calibri" w:hAnsi="Calibri" w:cs="Calibri"/>
-          <w:bCs/>
-          <w:color w:val="000000"/>
-          <w:sz w:val="28"/>
-          <w:szCs w:val="28"/>
-          <w:u w:color="0B5ED7"/>
-          <w:bdr w:val="nil"/>
-          <w:lang w:val="de-DE"/>
-        </w:rPr>
-        <w:t>String serviceIds, OnGetServicesListener listener);</w:t>
+        <w:t>void getServicesWithCountryPreference(String serviceIds, OnGetServicesListener listener);</w:t>
       </w:r>
     </w:p>
     <w:p>
@@ -31977,35 +30348,7 @@
           <w:bdr w:val="nil"/>
           <w:lang w:val="de-DE"/>
         </w:rPr>
-        <w:t xml:space="preserve">void </w:t>
-      </w:r>
-      <w:proofErr w:type="gramStart"/>
-      <w:r>
-        <w:rPr>
-          <w:rFonts w:ascii="Calibri" w:eastAsia="Calibri" w:hAnsi="Calibri" w:cs="Calibri"/>
-          <w:bCs/>
-          <w:color w:val="000000"/>
-          <w:sz w:val="28"/>
-          <w:szCs w:val="28"/>
-          <w:u w:color="0B5ED7"/>
-          <w:bdr w:val="nil"/>
-          <w:lang w:val="de-DE"/>
-        </w:rPr>
-        <w:t>refresh(</w:t>
-      </w:r>
-      <w:proofErr w:type="gramEnd"/>
-      <w:r>
-        <w:rPr>
-          <w:rFonts w:ascii="Calibri" w:eastAsia="Calibri" w:hAnsi="Calibri" w:cs="Calibri"/>
-          <w:bCs/>
-          <w:color w:val="000000"/>
-          <w:sz w:val="28"/>
-          <w:szCs w:val="28"/>
-          <w:u w:color="0B5ED7"/>
-          <w:bdr w:val="nil"/>
-          <w:lang w:val="de-DE"/>
-        </w:rPr>
-        <w:t>OnRefreshListener listener)</w:t>
+        <w:t>void refresh(OnRefreshListener listener)</w:t>
       </w:r>
     </w:p>
     <w:p>
@@ -32131,10 +30474,25 @@
           <w:bdr w:val="nil"/>
           <w:lang w:val="de-DE"/>
         </w:rPr>
-        <w:t xml:space="preserve">public String </w:t>
-      </w:r>
-      <w:proofErr w:type="gramStart"/>
-      <w:r>
+        <w:t>public String getservice(OnRefreshListener listener)</w:t>
+      </w:r>
+    </w:p>
+    <w:p>
+      <w:pPr>
+        <w:rPr>
+          <w:rFonts w:ascii="Calibri" w:eastAsia="Calibri" w:hAnsi="Calibri" w:cs="Calibri"/>
+          <w:sz w:val="28"/>
+          <w:szCs w:val="28"/>
+          <w:u w:color="0B5ED7"/>
+          <w:lang w:val="de-DE"/>
+        </w:rPr>
+      </w:pPr>
+    </w:p>
+    <w:p>
+      <w:pPr>
+        <w:pStyle w:val="HTMLPreformatted"/>
+        <w:shd w:val="clear" w:color="auto" w:fill="FFFFFF"/>
+        <w:ind w:left="720"/>
         <w:rPr>
           <w:rFonts w:ascii="Calibri" w:eastAsia="Calibri" w:hAnsi="Calibri" w:cs="Calibri"/>
           <w:bCs/>
@@ -32145,9 +30503,7 @@
           <w:bdr w:val="nil"/>
           <w:lang w:val="de-DE"/>
         </w:rPr>
-        <w:t>getservice(</w:t>
-      </w:r>
-      <w:proofErr w:type="gramEnd"/>
+      </w:pPr>
       <w:r>
         <w:rPr>
           <w:rFonts w:ascii="Calibri" w:eastAsia="Calibri" w:hAnsi="Calibri" w:cs="Calibri"/>
@@ -32159,76 +30515,7 @@
           <w:bdr w:val="nil"/>
           <w:lang w:val="de-DE"/>
         </w:rPr>
-        <w:t>OnRefreshListener listener)</w:t>
-      </w:r>
-    </w:p>
-    <w:p>
-      <w:pPr>
-        <w:rPr>
-          <w:rFonts w:ascii="Calibri" w:eastAsia="Calibri" w:hAnsi="Calibri" w:cs="Calibri"/>
-          <w:sz w:val="28"/>
-          <w:szCs w:val="28"/>
-          <w:u w:color="0B5ED7"/>
-          <w:lang w:val="de-DE"/>
-        </w:rPr>
-      </w:pPr>
-    </w:p>
-    <w:p>
-      <w:pPr>
-        <w:pStyle w:val="HTMLPreformatted"/>
-        <w:shd w:val="clear" w:color="auto" w:fill="FFFFFF"/>
-        <w:ind w:left="720"/>
-        <w:rPr>
-          <w:rFonts w:ascii="Calibri" w:eastAsia="Calibri" w:hAnsi="Calibri" w:cs="Calibri"/>
-          <w:bCs/>
-          <w:color w:val="000000"/>
-          <w:sz w:val="28"/>
-          <w:szCs w:val="28"/>
-          <w:u w:color="0B5ED7"/>
-          <w:bdr w:val="nil"/>
-          <w:lang w:val="de-DE"/>
-        </w:rPr>
-      </w:pPr>
-      <w:r>
-        <w:rPr>
-          <w:rFonts w:ascii="Calibri" w:eastAsia="Calibri" w:hAnsi="Calibri" w:cs="Calibri"/>
-          <w:bCs/>
-          <w:color w:val="000000"/>
-          <w:sz w:val="28"/>
-          <w:szCs w:val="28"/>
-          <w:u w:color="0B5ED7"/>
-          <w:bdr w:val="nil"/>
-          <w:lang w:val="de-DE"/>
-        </w:rPr>
-        <w:t xml:space="preserve">  Call the service discovery hard coded single URL </w:t>
-      </w:r>
-      <w:proofErr w:type="gramStart"/>
-      <w:r>
-        <w:rPr>
-          <w:rFonts w:ascii="Calibri" w:eastAsia="Calibri" w:hAnsi="Calibri" w:cs="Calibri"/>
-          <w:bCs/>
-          <w:color w:val="000000"/>
-          <w:sz w:val="28"/>
-          <w:szCs w:val="28"/>
-          <w:u w:color="0B5ED7"/>
-          <w:bdr w:val="nil"/>
-          <w:lang w:val="de-DE"/>
-        </w:rPr>
-        <w:t>without(</w:t>
-      </w:r>
-      <w:proofErr w:type="gramEnd"/>
-      <w:r>
-        <w:rPr>
-          <w:rFonts w:ascii="Calibri" w:eastAsia="Calibri" w:hAnsi="Calibri" w:cs="Calibri"/>
-          <w:bCs/>
-          <w:color w:val="000000"/>
-          <w:sz w:val="28"/>
-          <w:szCs w:val="28"/>
-          <w:u w:color="0B5ED7"/>
-          <w:bdr w:val="nil"/>
-          <w:lang w:val="de-DE"/>
-        </w:rPr>
-        <w:t>first run) country code and fetch the country code and save it in shared preference.</w:t>
+        <w:t xml:space="preserve">  Call the service discovery hard coded single URL without(first run) country code and fetch the country code and save it in shared preference.</w:t>
       </w:r>
     </w:p>
     <w:p>
@@ -32350,9 +30637,8 @@
           <w:bdr w:val="nil"/>
           <w:lang w:val="de-DE"/>
         </w:rPr>
-        <w:t xml:space="preserve"> </w:t>
-      </w:r>
-      <w:proofErr w:type="gramStart"/>
+        <w:t xml:space="preserve"> public</w:t>
+      </w:r>
       <w:r>
         <w:rPr>
           <w:rFonts w:ascii="Calibri" w:eastAsia="Calibri" w:hAnsi="Calibri" w:cs="Calibri"/>
@@ -32364,34 +30650,7 @@
           <w:bdr w:val="nil"/>
           <w:lang w:val="de-DE"/>
         </w:rPr>
-        <w:t>public</w:t>
-      </w:r>
-      <w:r>
-        <w:rPr>
-          <w:rFonts w:ascii="Calibri" w:eastAsia="Calibri" w:hAnsi="Calibri" w:cs="Calibri"/>
-          <w:bCs/>
-          <w:color w:val="000000"/>
-          <w:sz w:val="28"/>
-          <w:szCs w:val="28"/>
-          <w:u w:color="0B5ED7"/>
-          <w:bdr w:val="nil"/>
-          <w:lang w:val="de-DE"/>
-        </w:rPr>
-        <w:t xml:space="preserve">  void</w:t>
-      </w:r>
-      <w:proofErr w:type="gramEnd"/>
-      <w:r>
-        <w:rPr>
-          <w:rFonts w:ascii="Calibri" w:eastAsia="Calibri" w:hAnsi="Calibri" w:cs="Calibri"/>
-          <w:bCs/>
-          <w:color w:val="000000"/>
-          <w:sz w:val="28"/>
-          <w:szCs w:val="28"/>
-          <w:u w:color="0B5ED7"/>
-          <w:bdr w:val="nil"/>
-          <w:lang w:val="de-DE"/>
-        </w:rPr>
-        <w:t xml:space="preserve"> getServiceUrlWithLanguagePreference(String serviceId, OnGetServiceUrlListener listener,</w:t>
+        <w:t xml:space="preserve">  void getServiceUrlWithLanguagePreference(String serviceId, OnGetServiceUrlListener listener,</w:t>
       </w:r>
       <w:r>
         <w:rPr>
@@ -32582,25 +30841,7 @@
           <w:sz w:val="28"/>
           <w:szCs w:val="28"/>
         </w:rPr>
-        <w:t xml:space="preserve">void </w:t>
-      </w:r>
-      <w:proofErr w:type="gramStart"/>
-      <w:r>
-        <w:rPr>
-          <w:rFonts w:asciiTheme="majorHAnsi" w:hAnsiTheme="majorHAnsi" w:cstheme="majorHAnsi"/>
-          <w:sz w:val="28"/>
-          <w:szCs w:val="28"/>
-        </w:rPr>
-        <w:t>getServiceUrlWithCountryPreference(</w:t>
-      </w:r>
-      <w:proofErr w:type="gramEnd"/>
-      <w:r>
-        <w:rPr>
-          <w:rFonts w:asciiTheme="majorHAnsi" w:hAnsiTheme="majorHAnsi" w:cstheme="majorHAnsi"/>
-          <w:sz w:val="28"/>
-          <w:szCs w:val="28"/>
-        </w:rPr>
-        <w:t>String serviceId, OnGetServiceUrlListener listener,</w:t>
+        <w:t>void getServiceUrlWithCountryPreference(String serviceId, OnGetServiceUrlListener listener,</w:t>
       </w:r>
       <w:r>
         <w:rPr>
@@ -32704,9 +30945,8 @@
           <w:bdr w:val="nil"/>
           <w:lang w:val="de-DE"/>
         </w:rPr>
-        <w:t xml:space="preserve">  </w:t>
-      </w:r>
-      <w:proofErr w:type="gramStart"/>
+        <w:t xml:space="preserve">  public  </w:t>
+      </w:r>
       <w:r>
         <w:rPr>
           <w:rFonts w:ascii="Calibri" w:eastAsia="Calibri" w:hAnsi="Calibri" w:cs="Calibri"/>
@@ -32718,8 +30958,19 @@
           <w:bdr w:val="nil"/>
           <w:lang w:val="de-DE"/>
         </w:rPr>
-        <w:t xml:space="preserve">public  </w:t>
-      </w:r>
+        <w:t>void getServicesWithCountryPreference(ArrayList&lt;String&gt; serviceId, OnGetServiceUrlMapListener listener, Map&lt;String, String&gt; replacement);</w:t>
+      </w:r>
+    </w:p>
+    <w:p>
+      <w:pPr>
+        <w:spacing w:before="100" w:beforeAutospacing="1" w:after="100" w:afterAutospacing="1"/>
+        <w:ind w:firstLine="360"/>
+        <w:rPr>
+          <w:rFonts w:asciiTheme="majorHAnsi" w:hAnsiTheme="majorHAnsi" w:cstheme="majorHAnsi"/>
+          <w:sz w:val="28"/>
+          <w:szCs w:val="28"/>
+        </w:rPr>
+      </w:pPr>
       <w:r>
         <w:rPr>
           <w:rFonts w:ascii="Calibri" w:eastAsia="Calibri" w:hAnsi="Calibri" w:cs="Calibri"/>
@@ -32731,73 +30982,7 @@
           <w:bdr w:val="nil"/>
           <w:lang w:val="de-DE"/>
         </w:rPr>
-        <w:t>void</w:t>
-      </w:r>
-      <w:proofErr w:type="gramEnd"/>
-      <w:r>
-        <w:rPr>
-          <w:rFonts w:ascii="Calibri" w:eastAsia="Calibri" w:hAnsi="Calibri" w:cs="Calibri"/>
-          <w:bCs/>
-          <w:color w:val="000000"/>
-          <w:sz w:val="28"/>
-          <w:szCs w:val="28"/>
-          <w:u w:color="0B5ED7"/>
-          <w:bdr w:val="nil"/>
-          <w:lang w:val="de-DE"/>
-        </w:rPr>
-        <w:t xml:space="preserve"> getServicesWithCountryPreference(ArrayList&lt;String&gt; serviceId, OnGetServiceUrlMapListener listener, Map&lt;String, String&gt; replacement);</w:t>
-      </w:r>
-    </w:p>
-    <w:p>
-      <w:pPr>
-        <w:spacing w:before="100" w:beforeAutospacing="1" w:after="100" w:afterAutospacing="1"/>
-        <w:ind w:firstLine="360"/>
-        <w:rPr>
-          <w:rFonts w:asciiTheme="majorHAnsi" w:hAnsiTheme="majorHAnsi" w:cstheme="majorHAnsi"/>
-          <w:sz w:val="28"/>
-          <w:szCs w:val="28"/>
-        </w:rPr>
-      </w:pPr>
-      <w:r>
-        <w:rPr>
-          <w:rFonts w:ascii="Calibri" w:eastAsia="Calibri" w:hAnsi="Calibri" w:cs="Calibri"/>
-          <w:bCs/>
-          <w:color w:val="000000"/>
-          <w:sz w:val="28"/>
-          <w:szCs w:val="28"/>
-          <w:u w:color="0B5ED7"/>
-          <w:bdr w:val="nil"/>
-          <w:lang w:val="de-DE"/>
-        </w:rPr>
-        <w:t xml:space="preserve">Returns Hashmap </w:t>
-      </w:r>
-      <w:proofErr w:type="gramStart"/>
-      <w:r>
-        <w:rPr>
-          <w:rFonts w:ascii="Calibri" w:eastAsia="Calibri" w:hAnsi="Calibri" w:cs="Calibri"/>
-          <w:bCs/>
-          <w:color w:val="000000"/>
-          <w:sz w:val="28"/>
-          <w:szCs w:val="28"/>
-          <w:u w:color="0B5ED7"/>
-          <w:bdr w:val="nil"/>
-          <w:lang w:val="de-DE"/>
-        </w:rPr>
-        <w:t>with  URL</w:t>
-      </w:r>
-      <w:proofErr w:type="gramEnd"/>
-      <w:r>
-        <w:rPr>
-          <w:rFonts w:ascii="Calibri" w:eastAsia="Calibri" w:hAnsi="Calibri" w:cs="Calibri"/>
-          <w:bCs/>
-          <w:color w:val="000000"/>
-          <w:sz w:val="28"/>
-          <w:szCs w:val="28"/>
-          <w:u w:color="0B5ED7"/>
-          <w:bdr w:val="nil"/>
-          <w:lang w:val="de-DE"/>
-        </w:rPr>
-        <w:t xml:space="preserve">  mappe</w:t>
+        <w:t>Returns Hashmap with  URL  mappe</w:t>
       </w:r>
       <w:r>
         <w:rPr>
@@ -32875,25 +31060,7 @@
           <w:sz w:val="28"/>
           <w:szCs w:val="28"/>
         </w:rPr>
-        <w:t xml:space="preserve">URL </w:t>
-      </w:r>
-      <w:proofErr w:type="gramStart"/>
-      <w:r>
-        <w:rPr>
-          <w:rFonts w:asciiTheme="majorHAnsi" w:hAnsiTheme="majorHAnsi" w:cstheme="majorHAnsi"/>
-          <w:sz w:val="28"/>
-          <w:szCs w:val="28"/>
-        </w:rPr>
-        <w:t>applyURLParameters(</w:t>
-      </w:r>
-      <w:proofErr w:type="gramEnd"/>
-      <w:r>
-        <w:rPr>
-          <w:rFonts w:asciiTheme="majorHAnsi" w:hAnsiTheme="majorHAnsi" w:cstheme="majorHAnsi"/>
-          <w:sz w:val="28"/>
-          <w:szCs w:val="28"/>
-        </w:rPr>
-        <w:t>URL url, Map&lt;String, String&gt; replacement);</w:t>
+        <w:t>URL applyURLParameters(URL url, Map&lt;String, String&gt; replacement);</w:t>
       </w:r>
     </w:p>
     <w:p>
@@ -32985,18 +31152,8 @@
           <w:color w:val="000000"/>
           <w:szCs w:val="24"/>
         </w:rPr>
-        <w:t xml:space="preserve"> * UnRegister for the updating home </w:t>
-      </w:r>
-      <w:proofErr w:type="gramStart"/>
-      <w:r>
-        <w:rPr>
-          <w:rFonts w:ascii="Courier" w:eastAsiaTheme="minorEastAsia" w:hAnsi="Courier" w:cs="Courier"/>
-          <w:color w:val="000000"/>
-          <w:szCs w:val="24"/>
-        </w:rPr>
-        <w:t>country .</w:t>
-      </w:r>
-      <w:proofErr w:type="gramEnd"/>
+        <w:t xml:space="preserve"> * UnRegister for the updating home country .</w:t>
+      </w:r>
     </w:p>
     <w:p>
       <w:pPr>
@@ -33061,25 +31218,7 @@
           <w:color w:val="000000"/>
           <w:szCs w:val="24"/>
         </w:rPr>
-        <w:t xml:space="preserve">void </w:t>
-      </w:r>
-      <w:proofErr w:type="gramStart"/>
-      <w:r>
-        <w:rPr>
-          <w:rFonts w:ascii="Courier" w:eastAsiaTheme="minorEastAsia" w:hAnsi="Courier" w:cs="Courier"/>
-          <w:color w:val="000000"/>
-          <w:szCs w:val="24"/>
-        </w:rPr>
-        <w:t>unRegisterHomeCountrySet(</w:t>
-      </w:r>
-      <w:proofErr w:type="gramEnd"/>
-      <w:r>
-        <w:rPr>
-          <w:rFonts w:ascii="Courier" w:eastAsiaTheme="minorEastAsia" w:hAnsi="Courier" w:cs="Courier"/>
-          <w:color w:val="000000"/>
-          <w:szCs w:val="24"/>
-        </w:rPr>
-        <w:t>BroadcastReceiver receiver);</w:t>
+        <w:t>void unRegisterHomeCountrySet(BroadcastReceiver receiver);</w:t>
       </w:r>
     </w:p>
     <w:p>
@@ -33248,25 +31387,7 @@
           <w:color w:val="000000"/>
           <w:szCs w:val="24"/>
         </w:rPr>
-        <w:t xml:space="preserve">void </w:t>
-      </w:r>
-      <w:proofErr w:type="gramStart"/>
-      <w:r>
-        <w:rPr>
-          <w:rFonts w:ascii="Courier" w:eastAsiaTheme="minorEastAsia" w:hAnsi="Courier" w:cs="Courier"/>
-          <w:color w:val="000000"/>
-          <w:szCs w:val="24"/>
-        </w:rPr>
-        <w:t>registerOnHomeCountrySet(</w:t>
-      </w:r>
-      <w:proofErr w:type="gramEnd"/>
-      <w:r>
-        <w:rPr>
-          <w:rFonts w:ascii="Courier" w:eastAsiaTheme="minorEastAsia" w:hAnsi="Courier" w:cs="Courier"/>
-          <w:color w:val="000000"/>
-          <w:szCs w:val="24"/>
-        </w:rPr>
-        <w:t>BroadcastReceiver receiver);</w:t>
+        <w:t>void registerOnHomeCountrySet(BroadcastReceiver receiver);</w:t>
       </w:r>
     </w:p>
     <w:p>
@@ -33308,7 +31429,6 @@
           <w:u w:color="000000"/>
         </w:rPr>
       </w:pPr>
-      <w:proofErr w:type="gramStart"/>
       <w:r>
         <w:rPr>
           <w:rStyle w:val="NoneA"/>
@@ -33321,7 +31441,6 @@
         </w:rPr>
         <w:t>Sample :</w:t>
       </w:r>
-      <w:proofErr w:type="gramEnd"/>
     </w:p>
     <w:p>
       <w:pPr>
@@ -33356,10 +31475,12 @@
           <w:szCs w:val="22"/>
           <w:u w:color="000000"/>
         </w:rPr>
-        <w:t>Map&lt;String, String&gt; parameters = new HashMap&lt;</w:t>
-      </w:r>
-      <w:proofErr w:type="gramStart"/>
-      <w:r>
+        <w:t>Map&lt;String, String&gt; parameters = new HashMap&lt;&gt;();</w:t>
+      </w:r>
+    </w:p>
+    <w:p>
+      <w:pPr>
+        <w:pStyle w:val="BodyText"/>
         <w:rPr>
           <w:rStyle w:val="NoneA"/>
           <w:bCs/>
@@ -33368,9 +31489,7 @@
           <w:szCs w:val="22"/>
           <w:u w:color="000000"/>
         </w:rPr>
-        <w:t>&gt;(</w:t>
-      </w:r>
-      <w:proofErr w:type="gramEnd"/>
+      </w:pPr>
       <w:r>
         <w:rPr>
           <w:rStyle w:val="NoneA"/>
@@ -33380,7 +31499,7 @@
           <w:szCs w:val="22"/>
           <w:u w:color="000000"/>
         </w:rPr>
-        <w:t>);</w:t>
+        <w:t xml:space="preserve">                    parameters.put("ctn", "HD9740");</w:t>
       </w:r>
     </w:p>
     <w:p>
@@ -33404,10 +31523,12 @@
           <w:szCs w:val="22"/>
           <w:u w:color="000000"/>
         </w:rPr>
-        <w:t xml:space="preserve">                    </w:t>
-      </w:r>
-      <w:proofErr w:type="gramStart"/>
-      <w:r>
+        <w:t xml:space="preserve">                    parameters.put("sector", "B2C");</w:t>
+      </w:r>
+    </w:p>
+    <w:p>
+      <w:pPr>
+        <w:pStyle w:val="BodyText"/>
         <w:rPr>
           <w:rStyle w:val="NoneA"/>
           <w:bCs/>
@@ -33416,9 +31537,7 @@
           <w:szCs w:val="22"/>
           <w:u w:color="000000"/>
         </w:rPr>
-        <w:t>parameters.put(</w:t>
-      </w:r>
-      <w:proofErr w:type="gramEnd"/>
+      </w:pPr>
       <w:r>
         <w:rPr>
           <w:rStyle w:val="NoneA"/>
@@ -33428,8 +31547,22 @@
           <w:szCs w:val="22"/>
           <w:u w:color="000000"/>
         </w:rPr>
-        <w:t>"ctn", "HD9740");</w:t>
-      </w:r>
+        <w:t xml:space="preserve">                    parameters.put("catalog", "shavers");</w:t>
+      </w:r>
+    </w:p>
+    <w:p>
+      <w:pPr>
+        <w:pStyle w:val="BodyText"/>
+        <w:rPr>
+          <w:rStyle w:val="NoneA"/>
+          <w:b/>
+          <w:bCs/>
+          <w:color w:val="000000"/>
+          <w:sz w:val="28"/>
+          <w:szCs w:val="28"/>
+          <w:u w:color="000000"/>
+        </w:rPr>
+      </w:pPr>
     </w:p>
     <w:p>
       <w:pPr>
@@ -33452,116 +31585,6 @@
           <w:szCs w:val="22"/>
           <w:u w:color="000000"/>
         </w:rPr>
-        <w:t xml:space="preserve">                    </w:t>
-      </w:r>
-      <w:proofErr w:type="gramStart"/>
-      <w:r>
-        <w:rPr>
-          <w:rStyle w:val="NoneA"/>
-          <w:bCs/>
-          <w:color w:val="000000"/>
-          <w:sz w:val="22"/>
-          <w:szCs w:val="22"/>
-          <w:u w:color="000000"/>
-        </w:rPr>
-        <w:t>parameters.put(</w:t>
-      </w:r>
-      <w:proofErr w:type="gramEnd"/>
-      <w:r>
-        <w:rPr>
-          <w:rStyle w:val="NoneA"/>
-          <w:bCs/>
-          <w:color w:val="000000"/>
-          <w:sz w:val="22"/>
-          <w:szCs w:val="22"/>
-          <w:u w:color="000000"/>
-        </w:rPr>
-        <w:t>"sector", "B2C");</w:t>
-      </w:r>
-    </w:p>
-    <w:p>
-      <w:pPr>
-        <w:pStyle w:val="BodyText"/>
-        <w:rPr>
-          <w:rStyle w:val="NoneA"/>
-          <w:bCs/>
-          <w:color w:val="000000"/>
-          <w:sz w:val="22"/>
-          <w:szCs w:val="22"/>
-          <w:u w:color="000000"/>
-        </w:rPr>
-      </w:pPr>
-      <w:r>
-        <w:rPr>
-          <w:rStyle w:val="NoneA"/>
-          <w:bCs/>
-          <w:color w:val="000000"/>
-          <w:sz w:val="22"/>
-          <w:szCs w:val="22"/>
-          <w:u w:color="000000"/>
-        </w:rPr>
-        <w:t xml:space="preserve">                    </w:t>
-      </w:r>
-      <w:proofErr w:type="gramStart"/>
-      <w:r>
-        <w:rPr>
-          <w:rStyle w:val="NoneA"/>
-          <w:bCs/>
-          <w:color w:val="000000"/>
-          <w:sz w:val="22"/>
-          <w:szCs w:val="22"/>
-          <w:u w:color="000000"/>
-        </w:rPr>
-        <w:t>parameters.put(</w:t>
-      </w:r>
-      <w:proofErr w:type="gramEnd"/>
-      <w:r>
-        <w:rPr>
-          <w:rStyle w:val="NoneA"/>
-          <w:bCs/>
-          <w:color w:val="000000"/>
-          <w:sz w:val="22"/>
-          <w:szCs w:val="22"/>
-          <w:u w:color="000000"/>
-        </w:rPr>
-        <w:t>"catalog", "shavers");</w:t>
-      </w:r>
-    </w:p>
-    <w:p>
-      <w:pPr>
-        <w:pStyle w:val="BodyText"/>
-        <w:rPr>
-          <w:rStyle w:val="NoneA"/>
-          <w:b/>
-          <w:bCs/>
-          <w:color w:val="000000"/>
-          <w:sz w:val="28"/>
-          <w:szCs w:val="28"/>
-          <w:u w:color="000000"/>
-        </w:rPr>
-      </w:pPr>
-    </w:p>
-    <w:p>
-      <w:pPr>
-        <w:pStyle w:val="BodyText"/>
-        <w:rPr>
-          <w:rStyle w:val="NoneA"/>
-          <w:bCs/>
-          <w:color w:val="000000"/>
-          <w:sz w:val="22"/>
-          <w:szCs w:val="22"/>
-          <w:u w:color="000000"/>
-        </w:rPr>
-      </w:pPr>
-      <w:r>
-        <w:rPr>
-          <w:rStyle w:val="NoneA"/>
-          <w:bCs/>
-          <w:color w:val="000000"/>
-          <w:sz w:val="22"/>
-          <w:szCs w:val="22"/>
-          <w:u w:color="000000"/>
-        </w:rPr>
         <w:t xml:space="preserve">                    mServiceDiscoveryInterface.getServiceUrlWithCountryPreference(editTextData, mOnGetServiceUrlListener, parameters);</w:t>
       </w:r>
     </w:p>
@@ -33790,9 +31813,8 @@
           <w:u w:color="0B5ED7"/>
           <w:lang w:val="de-DE"/>
         </w:rPr>
-        <w:t xml:space="preserve">To fecth the network time required NTP </w:t>
-      </w:r>
-      <w:proofErr w:type="gramStart"/>
+        <w:t>To fecth the network time required NTP server ,  this list</w:t>
+      </w:r>
       <w:r>
         <w:rPr>
           <w:rFonts w:ascii="Calibri" w:eastAsia="Calibri" w:hAnsi="Calibri" w:cs="Calibri"/>
@@ -33803,9 +31825,8 @@
           <w:u w:color="0B5ED7"/>
           <w:lang w:val="de-DE"/>
         </w:rPr>
-        <w:t>server ,</w:t>
-      </w:r>
-      <w:proofErr w:type="gramEnd"/>
+        <w:t xml:space="preserve"> of Server Pool are fetch from AppConfif.json file </w:t>
+      </w:r>
       <w:r>
         <w:rPr>
           <w:rFonts w:ascii="Calibri" w:eastAsia="Calibri" w:hAnsi="Calibri" w:cs="Calibri"/>
@@ -33816,30 +31837,6 @@
           <w:u w:color="0B5ED7"/>
           <w:lang w:val="de-DE"/>
         </w:rPr>
-        <w:t xml:space="preserve">  this list</w:t>
-      </w:r>
-      <w:r>
-        <w:rPr>
-          <w:rFonts w:ascii="Calibri" w:eastAsia="Calibri" w:hAnsi="Calibri" w:cs="Calibri"/>
-          <w:bCs/>
-          <w:color w:val="000000"/>
-          <w:sz w:val="28"/>
-          <w:szCs w:val="28"/>
-          <w:u w:color="0B5ED7"/>
-          <w:lang w:val="de-DE"/>
-        </w:rPr>
-        <w:t xml:space="preserve"> of Server Pool are fetch from AppConfif.json file </w:t>
-      </w:r>
-      <w:r>
-        <w:rPr>
-          <w:rFonts w:ascii="Calibri" w:eastAsia="Calibri" w:hAnsi="Calibri" w:cs="Calibri"/>
-          <w:bCs/>
-          <w:color w:val="000000"/>
-          <w:sz w:val="28"/>
-          <w:szCs w:val="28"/>
-          <w:u w:color="0B5ED7"/>
-          <w:lang w:val="de-DE"/>
-        </w:rPr>
         <w:t>, if not able to fetch it will fetch from string arrays from string.xml.</w:t>
       </w:r>
     </w:p>
@@ -33865,23 +31862,7 @@
           <w:rFonts w:eastAsiaTheme="minorEastAsia"/>
           <w:lang w:val="en-GB"/>
         </w:rPr>
-        <w:t xml:space="preserve">To integrate TimeSync NTP time first </w:t>
-      </w:r>
-      <w:proofErr w:type="gramStart"/>
-      <w:r>
-        <w:rPr>
-          <w:rFonts w:eastAsiaTheme="minorEastAsia"/>
-          <w:lang w:val="en-GB"/>
-        </w:rPr>
-        <w:t>have to</w:t>
-      </w:r>
-      <w:proofErr w:type="gramEnd"/>
-      <w:r>
-        <w:rPr>
-          <w:rFonts w:eastAsiaTheme="minorEastAsia"/>
-          <w:lang w:val="en-GB"/>
-        </w:rPr>
-        <w:t xml:space="preserve"> Copy below line </w:t>
+        <w:t xml:space="preserve">To integrate TimeSync NTP time first have to Copy below line </w:t>
       </w:r>
       <w:r>
         <w:rPr>
@@ -33933,31 +31914,7 @@
           <w:sz w:val="19"/>
           <w:szCs w:val="19"/>
         </w:rPr>
-        <w:t>"</w:t>
-      </w:r>
-      <w:proofErr w:type="gramStart"/>
-      <w:r>
-        <w:rPr>
-          <w:rFonts w:ascii="Courier New" w:hAnsi="Courier New" w:cs="Courier New"/>
-          <w:b/>
-          <w:bCs/>
-          <w:color w:val="660E7A"/>
-          <w:sz w:val="19"/>
-          <w:szCs w:val="19"/>
-        </w:rPr>
-        <w:t>timesync.ntp.hosts</w:t>
-      </w:r>
-      <w:proofErr w:type="gramEnd"/>
-      <w:r>
-        <w:rPr>
-          <w:rFonts w:ascii="Courier New" w:hAnsi="Courier New" w:cs="Courier New"/>
-          <w:b/>
-          <w:bCs/>
-          <w:color w:val="660E7A"/>
-          <w:sz w:val="19"/>
-          <w:szCs w:val="19"/>
-        </w:rPr>
-        <w:t>":["time1.google.com","time2.google.com","time3.google.com ","0.cn.pool.ntp.org"]</w:t>
+        <w:t>"timesync.ntp.hosts":["time1.google.com","time2.google.com","time3.google.com ","0.cn.pool.ntp.org"]</w:t>
       </w:r>
     </w:p>
     <w:p>
@@ -34047,29 +32004,7 @@
           <w:szCs w:val="18"/>
           <w:lang w:bidi="hi-IN"/>
         </w:rPr>
-        <w:t xml:space="preserve">String </w:t>
-      </w:r>
-      <w:proofErr w:type="gramStart"/>
-      <w:r>
-        <w:rPr>
-          <w:rFonts w:ascii="Courier New" w:hAnsi="Courier New" w:cs="Courier New"/>
-          <w:color w:val="000000"/>
-          <w:sz w:val="18"/>
-          <w:szCs w:val="18"/>
-          <w:lang w:bidi="hi-IN"/>
-        </w:rPr>
-        <w:t>getUTCTime(</w:t>
-      </w:r>
-      <w:proofErr w:type="gramEnd"/>
-      <w:r>
-        <w:rPr>
-          <w:rFonts w:ascii="Courier New" w:hAnsi="Courier New" w:cs="Courier New"/>
-          <w:color w:val="000000"/>
-          <w:sz w:val="18"/>
-          <w:szCs w:val="18"/>
-          <w:lang w:bidi="hi-IN"/>
-        </w:rPr>
-        <w:t>);</w:t>
+        <w:t>String getUTCTime();</w:t>
       </w:r>
     </w:p>
     <w:p>
@@ -34368,7 +32303,6 @@
         </w:rPr>
         <w:t>isSynchronized (</w:t>
       </w:r>
-      <w:proofErr w:type="gramStart"/>
       <w:r>
         <w:rPr>
           <w:rFonts w:ascii="Courier New" w:hAnsi="Courier New" w:cs="Courier New"/>
@@ -34387,18 +32321,7 @@
           <w:szCs w:val="18"/>
           <w:lang w:bidi="hi-IN"/>
         </w:rPr>
-        <w:t xml:space="preserve"> (</w:t>
-      </w:r>
-      <w:proofErr w:type="gramEnd"/>
-      <w:r>
-        <w:rPr>
-          <w:rFonts w:ascii="Courier New" w:hAnsi="Courier New" w:cs="Courier New"/>
-          <w:color w:val="000000"/>
-          <w:sz w:val="18"/>
-          <w:szCs w:val="18"/>
-          <w:lang w:bidi="hi-IN"/>
-        </w:rPr>
-        <w:t xml:space="preserve"> Added in 17.3)</w:t>
+        <w:t xml:space="preserve"> ( Added in 17.3)</w:t>
       </w:r>
     </w:p>
     <w:p>
@@ -34471,19 +32394,11 @@
           <w:lang w:val="de-DE"/>
         </w:rPr>
       </w:pPr>
-      <w:proofErr w:type="gramStart"/>
       <w:r>
         <w:rPr>
           <w:lang w:val="de-DE"/>
         </w:rPr>
-        <w:t>Note :</w:t>
-      </w:r>
-      <w:proofErr w:type="gramEnd"/>
-      <w:r>
-        <w:rPr>
-          <w:lang w:val="de-DE"/>
-        </w:rPr>
-        <w:t xml:space="preserve"> Internet</w:t>
+        <w:t>Note : Internet</w:t>
       </w:r>
       <w:r>
         <w:rPr>
@@ -35230,17 +33145,7 @@
           <w:sz w:val="27"/>
           <w:szCs w:val="27"/>
         </w:rPr>
-        <w:t>"facebook</w:t>
-      </w:r>
-      <w:proofErr w:type="gramStart"/>
-      <w:r>
-        <w:rPr>
-          <w:rFonts w:ascii="Courier New" w:hAnsi="Courier New" w:cs="Courier New"/>
-          <w:color w:val="6A8759"/>
-          <w:sz w:val="27"/>
-          <w:szCs w:val="27"/>
-        </w:rPr>
-        <w:t xml:space="preserve">"  </w:t>
+        <w:t xml:space="preserve">"facebook"  </w:t>
       </w:r>
       <w:r>
         <w:rPr>
@@ -35251,7 +33156,6 @@
         </w:rPr>
         <w:t>]</w:t>
       </w:r>
-      <w:proofErr w:type="gramEnd"/>
       <w:r>
         <w:rPr>
           <w:rFonts w:ascii="Courier New" w:hAnsi="Courier New" w:cs="Courier New"/>
@@ -35522,7 +33426,6 @@
         </w:rPr>
         <w:t xml:space="preserve">Object </w:t>
       </w:r>
-      <w:proofErr w:type="gramStart"/>
       <w:r>
         <w:rPr>
           <w:rFonts w:ascii="Courier New" w:hAnsi="Courier New" w:cs="Courier New"/>
@@ -35540,9 +33443,8 @@
           <w:sz w:val="27"/>
           <w:szCs w:val="27"/>
         </w:rPr>
-        <w:t>(</w:t>
-      </w:r>
-      <w:proofErr w:type="gramEnd"/>
+        <w:t xml:space="preserve">(String </w:t>
+      </w:r>
       <w:r>
         <w:rPr>
           <w:rFonts w:ascii="Courier New" w:hAnsi="Courier New" w:cs="Courier New"/>
@@ -35550,7 +33452,16 @@
           <w:sz w:val="27"/>
           <w:szCs w:val="27"/>
         </w:rPr>
-        <w:t xml:space="preserve">String </w:t>
+        <w:t>key</w:t>
+      </w:r>
+      <w:r>
+        <w:rPr>
+          <w:rFonts w:ascii="Courier New" w:hAnsi="Courier New" w:cs="Courier New"/>
+          <w:color w:val="CC7832"/>
+          <w:sz w:val="27"/>
+          <w:szCs w:val="27"/>
+        </w:rPr>
+        <w:t xml:space="preserve">, </w:t>
       </w:r>
       <w:r>
         <w:rPr>
@@ -35559,7 +33470,16 @@
           <w:sz w:val="27"/>
           <w:szCs w:val="27"/>
         </w:rPr>
-        <w:t>key</w:t>
+        <w:t xml:space="preserve">String </w:t>
+      </w:r>
+      <w:r>
+        <w:rPr>
+          <w:rFonts w:ascii="Courier New" w:hAnsi="Courier New" w:cs="Courier New"/>
+          <w:color w:val="A9B7C6"/>
+          <w:sz w:val="27"/>
+          <w:szCs w:val="27"/>
+        </w:rPr>
+        <w:t>group</w:t>
       </w:r>
       <w:r>
         <w:rPr>
@@ -35577,7 +33497,7 @@
           <w:sz w:val="27"/>
           <w:szCs w:val="27"/>
         </w:rPr>
-        <w:t xml:space="preserve">String </w:t>
+        <w:t>ConfigError configError)</w:t>
       </w:r>
       <w:r>
         <w:rPr>
@@ -35586,7 +33506,7 @@
           <w:sz w:val="27"/>
           <w:szCs w:val="27"/>
         </w:rPr>
-        <w:t>group</w:t>
+        <w:t xml:space="preserve"> throws IllegalArgumentException</w:t>
       </w:r>
       <w:r>
         <w:rPr>
@@ -35595,33 +33515,6 @@
           <w:sz w:val="27"/>
           <w:szCs w:val="27"/>
         </w:rPr>
-        <w:t xml:space="preserve">, </w:t>
-      </w:r>
-      <w:r>
-        <w:rPr>
-          <w:rFonts w:ascii="Courier New" w:hAnsi="Courier New" w:cs="Courier New"/>
-          <w:color w:val="A9B7C6"/>
-          <w:sz w:val="27"/>
-          <w:szCs w:val="27"/>
-        </w:rPr>
-        <w:t>ConfigError configError)</w:t>
-      </w:r>
-      <w:r>
-        <w:rPr>
-          <w:rFonts w:ascii="Courier New" w:hAnsi="Courier New" w:cs="Courier New"/>
-          <w:color w:val="A9B7C6"/>
-          <w:sz w:val="27"/>
-          <w:szCs w:val="27"/>
-        </w:rPr>
-        <w:t xml:space="preserve"> throws IllegalArgumentException</w:t>
-      </w:r>
-      <w:r>
-        <w:rPr>
-          <w:rFonts w:ascii="Courier New" w:hAnsi="Courier New" w:cs="Courier New"/>
-          <w:color w:val="CC7832"/>
-          <w:sz w:val="27"/>
-          <w:szCs w:val="27"/>
-        </w:rPr>
         <w:t>;</w:t>
       </w:r>
     </w:p>
@@ -35667,18 +33560,8 @@
           <w:szCs w:val="24"/>
           <w:lang w:val="en-GB"/>
         </w:rPr>
-        <w:t xml:space="preserve"> </w:t>
-      </w:r>
-      <w:proofErr w:type="gramStart"/>
-      <w:r>
-        <w:rPr>
-          <w:rFonts w:eastAsiaTheme="minorEastAsia" w:cs="Arial"/>
-          <w:szCs w:val="24"/>
-          <w:lang w:val="en-GB"/>
-        </w:rPr>
-        <w:t>configuration</w:t>
-      </w:r>
-      <w:proofErr w:type="gramEnd"/>
+        <w:t xml:space="preserve"> configuration</w:t>
+      </w:r>
       <w:r>
         <w:rPr>
           <w:rFonts w:eastAsiaTheme="minorEastAsia" w:cs="Arial"/>
@@ -35828,25 +33711,7 @@
           <w:szCs w:val="24"/>
           <w:lang w:val="en-GB"/>
         </w:rPr>
-        <w:t xml:space="preserve">If requested key or group not found in Static </w:t>
-      </w:r>
-      <w:proofErr w:type="gramStart"/>
-      <w:r>
-        <w:rPr>
-          <w:rFonts w:eastAsiaTheme="minorEastAsia" w:cs="Arial"/>
-          <w:szCs w:val="24"/>
-          <w:lang w:val="en-GB"/>
-        </w:rPr>
-        <w:t>Config</w:t>
-      </w:r>
-      <w:proofErr w:type="gramEnd"/>
-      <w:r>
-        <w:rPr>
-          <w:rFonts w:eastAsiaTheme="minorEastAsia" w:cs="Arial"/>
-          <w:szCs w:val="24"/>
-          <w:lang w:val="en-GB"/>
-        </w:rPr>
-        <w:t xml:space="preserve"> then </w:t>
+        <w:t xml:space="preserve">If requested key or group not found in Static Config then </w:t>
       </w:r>
       <w:r>
         <w:rPr>
@@ -35938,25 +33803,7 @@
           <w:szCs w:val="24"/>
           <w:lang w:val="en-GB"/>
         </w:rPr>
-        <w:t xml:space="preserve">User </w:t>
-      </w:r>
-      <w:proofErr w:type="gramStart"/>
-      <w:r>
-        <w:rPr>
-          <w:rFonts w:eastAsiaTheme="minorEastAsia" w:cs="Arial"/>
-          <w:szCs w:val="24"/>
-          <w:lang w:val="en-GB"/>
-        </w:rPr>
-        <w:t>has to</w:t>
-      </w:r>
-      <w:proofErr w:type="gramEnd"/>
-      <w:r>
-        <w:rPr>
-          <w:rFonts w:eastAsiaTheme="minorEastAsia" w:cs="Arial"/>
-          <w:szCs w:val="24"/>
-          <w:lang w:val="en-GB"/>
-        </w:rPr>
-        <w:t xml:space="preserve"> pass the Coco Name, Key which they are interested in and ConfigError as OUT parameter. The return value will the value for the key mapped.</w:t>
+        <w:t>User has to pass the Coco Name, Key which they are interested in and ConfigError as OUT parameter. The return value will the value for the key mapped.</w:t>
       </w:r>
     </w:p>
     <w:p>
@@ -36112,7 +33959,6 @@
         </w:rPr>
         <w:t xml:space="preserve">boolean </w:t>
       </w:r>
-      <w:proofErr w:type="gramStart"/>
       <w:r>
         <w:rPr>
           <w:rFonts w:eastAsia="Times New Roman"/>
@@ -36130,9 +33976,8 @@
           <w:sz w:val="27"/>
           <w:szCs w:val="27"/>
         </w:rPr>
-        <w:t>(</w:t>
-      </w:r>
-      <w:proofErr w:type="gramEnd"/>
+        <w:t>(String</w:t>
+      </w:r>
       <w:r>
         <w:rPr>
           <w:rFonts w:eastAsia="Times New Roman"/>
@@ -36140,7 +33985,16 @@
           <w:sz w:val="27"/>
           <w:szCs w:val="27"/>
         </w:rPr>
-        <w:t>String</w:t>
+        <w:t xml:space="preserve"> key</w:t>
+      </w:r>
+      <w:r>
+        <w:rPr>
+          <w:rFonts w:eastAsia="Times New Roman"/>
+          <w:color w:val="CC7832"/>
+          <w:sz w:val="27"/>
+          <w:szCs w:val="27"/>
+        </w:rPr>
+        <w:t xml:space="preserve">, </w:t>
       </w:r>
       <w:r>
         <w:rPr>
@@ -36149,7 +34003,16 @@
           <w:sz w:val="27"/>
           <w:szCs w:val="27"/>
         </w:rPr>
-        <w:t xml:space="preserve"> key</w:t>
+        <w:t xml:space="preserve">String </w:t>
+      </w:r>
+      <w:r>
+        <w:rPr>
+          <w:rFonts w:eastAsia="Times New Roman"/>
+          <w:color w:val="A9B7C6"/>
+          <w:sz w:val="27"/>
+          <w:szCs w:val="27"/>
+        </w:rPr>
+        <w:t>group</w:t>
       </w:r>
       <w:r>
         <w:rPr>
@@ -36167,7 +34030,16 @@
           <w:sz w:val="27"/>
           <w:szCs w:val="27"/>
         </w:rPr>
-        <w:t xml:space="preserve">String </w:t>
+        <w:t>Object object</w:t>
+      </w:r>
+      <w:r>
+        <w:rPr>
+          <w:rFonts w:eastAsia="Times New Roman"/>
+          <w:color w:val="CC7832"/>
+          <w:sz w:val="27"/>
+          <w:szCs w:val="27"/>
+        </w:rPr>
+        <w:t xml:space="preserve">, </w:t>
       </w:r>
       <w:r>
         <w:rPr>
@@ -36176,7 +34048,16 @@
           <w:sz w:val="27"/>
           <w:szCs w:val="27"/>
         </w:rPr>
-        <w:t>group</w:t>
+        <w:t>ConfigError configError)</w:t>
+      </w:r>
+      <w:r>
+        <w:rPr>
+          <w:rFonts w:eastAsia="Times New Roman"/>
+          <w:color w:val="A9B7C6"/>
+          <w:sz w:val="27"/>
+          <w:szCs w:val="27"/>
+        </w:rPr>
+        <w:t xml:space="preserve"> throws IllegalArgumentException</w:t>
       </w:r>
       <w:r>
         <w:rPr>
@@ -36185,51 +34066,6 @@
           <w:sz w:val="27"/>
           <w:szCs w:val="27"/>
         </w:rPr>
-        <w:t xml:space="preserve">, </w:t>
-      </w:r>
-      <w:r>
-        <w:rPr>
-          <w:rFonts w:eastAsia="Times New Roman"/>
-          <w:color w:val="A9B7C6"/>
-          <w:sz w:val="27"/>
-          <w:szCs w:val="27"/>
-        </w:rPr>
-        <w:t>Object object</w:t>
-      </w:r>
-      <w:r>
-        <w:rPr>
-          <w:rFonts w:eastAsia="Times New Roman"/>
-          <w:color w:val="CC7832"/>
-          <w:sz w:val="27"/>
-          <w:szCs w:val="27"/>
-        </w:rPr>
-        <w:t xml:space="preserve">, </w:t>
-      </w:r>
-      <w:r>
-        <w:rPr>
-          <w:rFonts w:eastAsia="Times New Roman"/>
-          <w:color w:val="A9B7C6"/>
-          <w:sz w:val="27"/>
-          <w:szCs w:val="27"/>
-        </w:rPr>
-        <w:t>ConfigError configError)</w:t>
-      </w:r>
-      <w:r>
-        <w:rPr>
-          <w:rFonts w:eastAsia="Times New Roman"/>
-          <w:color w:val="A9B7C6"/>
-          <w:sz w:val="27"/>
-          <w:szCs w:val="27"/>
-        </w:rPr>
-        <w:t xml:space="preserve"> throws IllegalArgumentException</w:t>
-      </w:r>
-      <w:r>
-        <w:rPr>
-          <w:rFonts w:eastAsia="Times New Roman"/>
-          <w:color w:val="CC7832"/>
-          <w:sz w:val="27"/>
-          <w:szCs w:val="27"/>
-        </w:rPr>
         <w:t>;</w:t>
       </w:r>
     </w:p>
@@ -36315,25 +34151,7 @@
           <w:szCs w:val="24"/>
           <w:lang w:val="en-GB"/>
         </w:rPr>
-        <w:t xml:space="preserve"> User </w:t>
-      </w:r>
-      <w:proofErr w:type="gramStart"/>
-      <w:r>
-        <w:rPr>
-          <w:rFonts w:eastAsiaTheme="minorEastAsia" w:cs="Arial"/>
-          <w:szCs w:val="24"/>
-          <w:lang w:val="en-GB"/>
-        </w:rPr>
-        <w:t>has to</w:t>
-      </w:r>
-      <w:proofErr w:type="gramEnd"/>
-      <w:r>
-        <w:rPr>
-          <w:rFonts w:eastAsiaTheme="minorEastAsia" w:cs="Arial"/>
-          <w:szCs w:val="24"/>
-          <w:lang w:val="en-GB"/>
-        </w:rPr>
-        <w:t xml:space="preserve"> pass the Coco Name, Key which they are interested / in case if they want to add new key, Value – it can be any primitive data type, array list of String and Integer and ConfigError as OUT parameter. </w:t>
+        <w:t xml:space="preserve"> User has to pass the Coco Name, Key which they are interested / in case if they want to add new key, Value – it can be any primitive data type, array list of String and Integer and ConfigError as OUT parameter. </w:t>
       </w:r>
     </w:p>
     <w:p>
@@ -36595,15 +34413,7 @@
         <w:contextualSpacing w:val="0"/>
       </w:pPr>
       <w:r>
-        <w:t>[a-zA-Z0-9</w:t>
-      </w:r>
-      <w:proofErr w:type="gramStart"/>
-      <w:r>
-        <w:t>_.-</w:t>
-      </w:r>
-      <w:proofErr w:type="gramEnd"/>
-      <w:r>
-        <w:t>]+</w:t>
+        <w:t>[a-zA-Z0-9_.-]+</w:t>
       </w:r>
     </w:p>
     <w:p>
@@ -36628,13 +34438,8 @@
         </w:numPr>
         <w:contextualSpacing w:val="0"/>
       </w:pPr>
-      <w:proofErr w:type="gramStart"/>
-      <w:r>
-        <w:t>.*</w:t>
-      </w:r>
-      <w:proofErr w:type="gramEnd"/>
-      <w:r>
-        <w:t xml:space="preserve"> (no check)</w:t>
+      <w:r>
+        <w:t>.* (no check)</w:t>
       </w:r>
     </w:p>
     <w:p>
@@ -36663,13 +34468,8 @@
         <w:t>micrositeID, sector</w:t>
       </w:r>
       <w:r>
-        <w:t>: [a-zA-Z0-</w:t>
-      </w:r>
-      <w:proofErr w:type="gramStart"/>
-      <w:r>
-        <w:t>9]+</w:t>
-      </w:r>
-      <w:proofErr w:type="gramEnd"/>
+        <w:t>: [a-zA-Z0-9]+</w:t>
+      </w:r>
     </w:p>
     <w:p>
       <w:pPr>
@@ -36793,7 +34593,6 @@
         </w:rPr>
         <w:t xml:space="preserve">boolean </w:t>
       </w:r>
-      <w:proofErr w:type="gramStart"/>
       <w:r>
         <w:rPr>
           <w:rFonts w:eastAsia="Times New Roman"/>
@@ -36813,7 +34612,6 @@
         </w:rPr>
         <w:t>(</w:t>
       </w:r>
-      <w:proofErr w:type="gramEnd"/>
       <w:r>
         <w:rPr>
           <w:rFonts w:eastAsia="Times New Roman"/>
@@ -36959,7 +34757,6 @@
         </w:rPr>
         <w:t xml:space="preserve"> </w:t>
       </w:r>
-      <w:proofErr w:type="gramStart"/>
       <w:r>
         <w:rPr>
           <w:rFonts w:eastAsia="Times New Roman"/>
@@ -36976,9 +34773,17 @@
           <w:sz w:val="27"/>
           <w:szCs w:val="27"/>
         </w:rPr>
-        <w:t>(</w:t>
-      </w:r>
-      <w:proofErr w:type="gramEnd"/>
+        <w:t>(String key</w:t>
+      </w:r>
+      <w:r>
+        <w:rPr>
+          <w:rFonts w:eastAsia="Times New Roman"/>
+          <w:color w:val="CC7832"/>
+          <w:sz w:val="27"/>
+          <w:szCs w:val="27"/>
+        </w:rPr>
+        <w:t xml:space="preserve">, </w:t>
+      </w:r>
       <w:r>
         <w:rPr>
           <w:rFonts w:eastAsia="Times New Roman"/>
@@ -36986,7 +34791,7 @@
           <w:sz w:val="27"/>
           <w:szCs w:val="27"/>
         </w:rPr>
-        <w:t>String key</w:t>
+        <w:t>String group</w:t>
       </w:r>
       <w:r>
         <w:rPr>
@@ -37004,7 +34809,7 @@
           <w:sz w:val="27"/>
           <w:szCs w:val="27"/>
         </w:rPr>
-        <w:t>String group</w:t>
+        <w:t xml:space="preserve">AppConfigurationError configError) </w:t>
       </w:r>
       <w:r>
         <w:rPr>
@@ -37013,7 +34818,7 @@
           <w:sz w:val="27"/>
           <w:szCs w:val="27"/>
         </w:rPr>
-        <w:t xml:space="preserve">, </w:t>
+        <w:t xml:space="preserve">throws </w:t>
       </w:r>
       <w:r>
         <w:rPr>
@@ -37022,7 +34827,7 @@
           <w:sz w:val="27"/>
           <w:szCs w:val="27"/>
         </w:rPr>
-        <w:t xml:space="preserve">AppConfigurationError configError) </w:t>
+        <w:t>IllegalArgumentException</w:t>
       </w:r>
       <w:r>
         <w:rPr>
@@ -37031,24 +34836,6 @@
           <w:sz w:val="27"/>
           <w:szCs w:val="27"/>
         </w:rPr>
-        <w:t xml:space="preserve">throws </w:t>
-      </w:r>
-      <w:r>
-        <w:rPr>
-          <w:rFonts w:eastAsia="Times New Roman"/>
-          <w:color w:val="A9B7C6"/>
-          <w:sz w:val="27"/>
-          <w:szCs w:val="27"/>
-        </w:rPr>
-        <w:t>IllegalArgumentException</w:t>
-      </w:r>
-      <w:r>
-        <w:rPr>
-          <w:rFonts w:eastAsia="Times New Roman"/>
-          <w:color w:val="CC7832"/>
-          <w:sz w:val="27"/>
-          <w:szCs w:val="27"/>
-        </w:rPr>
         <w:t>;</w:t>
       </w:r>
     </w:p>
@@ -37076,25 +34863,7 @@
           <w:szCs w:val="24"/>
           <w:lang w:val="en-GB"/>
         </w:rPr>
-        <w:t xml:space="preserve">This method is used to fetch the value from the configuration file always. User </w:t>
-      </w:r>
-      <w:proofErr w:type="gramStart"/>
-      <w:r>
-        <w:rPr>
-          <w:rFonts w:eastAsiaTheme="minorEastAsia" w:cs="Arial"/>
-          <w:szCs w:val="24"/>
-          <w:lang w:val="en-GB"/>
-        </w:rPr>
-        <w:t>has to</w:t>
-      </w:r>
-      <w:proofErr w:type="gramEnd"/>
-      <w:r>
-        <w:rPr>
-          <w:rFonts w:eastAsiaTheme="minorEastAsia" w:cs="Arial"/>
-          <w:szCs w:val="24"/>
-          <w:lang w:val="en-GB"/>
-        </w:rPr>
-        <w:t xml:space="preserve"> pass the Key, Coco Name, which they are interested in and ConfigError as OUT parameter. The return value will the value for the key mapped.</w:t>
+        <w:t>This method is used to fetch the value from the configuration file always. User has to pass the Key, Coco Name, which they are interested in and ConfigError as OUT parameter. The return value will the value for the key mapped.</w:t>
       </w:r>
     </w:p>
     <w:p>
@@ -37199,25 +34968,7 @@
           <w:szCs w:val="24"/>
           <w:lang w:val="en-GB"/>
         </w:rPr>
-        <w:t xml:space="preserve"> Object object = mConfigInterface.getPropertyForKey (“</w:t>
-      </w:r>
-      <w:proofErr w:type="gramStart"/>
-      <w:r>
-        <w:rPr>
-          <w:rFonts w:eastAsiaTheme="minorEastAsia" w:cs="Arial"/>
-          <w:szCs w:val="24"/>
-          <w:lang w:val="en-GB"/>
-        </w:rPr>
-        <w:t>appidentity.appState</w:t>
-      </w:r>
-      <w:proofErr w:type="gramEnd"/>
-      <w:r>
-        <w:rPr>
-          <w:rFonts w:eastAsiaTheme="minorEastAsia" w:cs="Arial"/>
-          <w:szCs w:val="24"/>
-          <w:lang w:val="en-GB"/>
-        </w:rPr>
-        <w:t>”, “appinfra”, configError);</w:t>
+        <w:t xml:space="preserve"> Object object = mConfigInterface.getPropertyForKey (“appidentity.appState”, “appinfra”, configError);</w:t>
       </w:r>
     </w:p>
     <w:p>
@@ -37285,27 +35036,7 @@
           <w:szCs w:val="24"/>
           <w:lang w:val="en-GB"/>
         </w:rPr>
-        <w:t>HashMap&lt;</w:t>
-      </w:r>
-      <w:proofErr w:type="gramStart"/>
-      <w:r>
-        <w:rPr>
-          <w:rFonts w:eastAsiaTheme="minorEastAsia" w:cs="Arial"/>
-          <w:b/>
-          <w:szCs w:val="24"/>
-          <w:lang w:val="en-GB"/>
-        </w:rPr>
-        <w:t>String,String</w:t>
-      </w:r>
-      <w:proofErr w:type="gramEnd"/>
-      <w:r>
-        <w:rPr>
-          <w:rFonts w:eastAsiaTheme="minorEastAsia" w:cs="Arial"/>
-          <w:b/>
-          <w:szCs w:val="24"/>
-          <w:lang w:val="en-GB"/>
-        </w:rPr>
-        <w:t>&gt;</w:t>
+        <w:t>HashMap&lt;String,String&gt;</w:t>
       </w:r>
     </w:p>
     <w:p>
@@ -37326,27 +35057,7 @@
           <w:szCs w:val="24"/>
           <w:lang w:val="en-GB"/>
         </w:rPr>
-        <w:t>HashMap&lt;</w:t>
-      </w:r>
-      <w:proofErr w:type="gramStart"/>
-      <w:r>
-        <w:rPr>
-          <w:rFonts w:eastAsiaTheme="minorEastAsia" w:cs="Arial"/>
-          <w:b/>
-          <w:szCs w:val="24"/>
-          <w:lang w:val="en-GB"/>
-        </w:rPr>
-        <w:t>String,Integer</w:t>
-      </w:r>
-      <w:proofErr w:type="gramEnd"/>
-      <w:r>
-        <w:rPr>
-          <w:rFonts w:eastAsiaTheme="minorEastAsia" w:cs="Arial"/>
-          <w:b/>
-          <w:szCs w:val="24"/>
-          <w:lang w:val="en-GB"/>
-        </w:rPr>
-        <w:t>&gt;</w:t>
+        <w:t>HashMap&lt;String,Integer&gt;</w:t>
       </w:r>
     </w:p>
     <w:p>
@@ -37426,25 +35137,7 @@
           <w:szCs w:val="24"/>
           <w:lang w:val="en-GB"/>
         </w:rPr>
-        <w:t xml:space="preserve"> Map hashMap= new HashMap&lt;</w:t>
-      </w:r>
-      <w:proofErr w:type="gramStart"/>
-      <w:r>
-        <w:rPr>
-          <w:rFonts w:eastAsiaTheme="minorEastAsia" w:cs="Arial"/>
-          <w:szCs w:val="24"/>
-          <w:lang w:val="en-GB"/>
-        </w:rPr>
-        <w:t>String,String</w:t>
-      </w:r>
-      <w:proofErr w:type="gramEnd"/>
-      <w:r>
-        <w:rPr>
-          <w:rFonts w:eastAsiaTheme="minorEastAsia" w:cs="Arial"/>
-          <w:szCs w:val="24"/>
-          <w:lang w:val="en-GB"/>
-        </w:rPr>
-        <w:t>&gt;();</w:t>
+        <w:t xml:space="preserve"> Map hashMap= new HashMap&lt;String,String&gt;();</w:t>
       </w:r>
     </w:p>
     <w:p>
@@ -37457,23 +35150,13 @@
           <w:lang w:val="en-GB"/>
         </w:rPr>
       </w:pPr>
-      <w:proofErr w:type="gramStart"/>
       <w:r>
         <w:rPr>
           <w:rFonts w:eastAsiaTheme="minorEastAsia" w:cs="Arial"/>
           <w:szCs w:val="24"/>
           <w:lang w:val="en-GB"/>
         </w:rPr>
-        <w:t>hashMap.put(</w:t>
-      </w:r>
-      <w:proofErr w:type="gramEnd"/>
-      <w:r>
-        <w:rPr>
-          <w:rFonts w:eastAsiaTheme="minorEastAsia" w:cs="Arial"/>
-          <w:szCs w:val="24"/>
-          <w:lang w:val="en-GB"/>
-        </w:rPr>
-        <w:t>"Key1",new Integer(4));</w:t>
+        <w:t>hashMap.put("Key1",new Integer(4));</w:t>
       </w:r>
     </w:p>
     <w:p>
@@ -37486,23 +35169,13 @@
           <w:lang w:val="en-GB"/>
         </w:rPr>
       </w:pPr>
-      <w:proofErr w:type="gramStart"/>
       <w:r>
         <w:rPr>
           <w:rFonts w:eastAsiaTheme="minorEastAsia" w:cs="Arial"/>
           <w:szCs w:val="24"/>
           <w:lang w:val="en-GB"/>
         </w:rPr>
-        <w:t>hashMap.put(</w:t>
-      </w:r>
-      <w:proofErr w:type="gramEnd"/>
-      <w:r>
-        <w:rPr>
-          <w:rFonts w:eastAsiaTheme="minorEastAsia" w:cs="Arial"/>
-          <w:szCs w:val="24"/>
-          <w:lang w:val="en-GB"/>
-        </w:rPr>
-        <w:t>"Key2",new Integer(5));</w:t>
+        <w:t>hashMap.put("Key2",new Integer(5));</w:t>
       </w:r>
     </w:p>
     <w:p>
@@ -37540,25 +35213,7 @@
           <w:szCs w:val="24"/>
           <w:lang w:val="en-GB"/>
         </w:rPr>
-        <w:t xml:space="preserve"> boolean success = mConfigInterface.setPropertyForKey (“UR”, “newKey”, </w:t>
-      </w:r>
-      <w:proofErr w:type="gramStart"/>
-      <w:r>
-        <w:rPr>
-          <w:rFonts w:eastAsiaTheme="minorEastAsia" w:cs="Arial"/>
-          <w:szCs w:val="24"/>
-          <w:lang w:val="en-GB"/>
-        </w:rPr>
-        <w:t>hashMap ,</w:t>
-      </w:r>
-      <w:proofErr w:type="gramEnd"/>
-      <w:r>
-        <w:rPr>
-          <w:rFonts w:eastAsiaTheme="minorEastAsia" w:cs="Arial"/>
-          <w:szCs w:val="24"/>
-          <w:lang w:val="en-GB"/>
-        </w:rPr>
-        <w:t xml:space="preserve"> configError);</w:t>
+        <w:t xml:space="preserve"> boolean success = mConfigInterface.setPropertyForKey (“UR”, “newKey”, hashMap , configError);</w:t>
       </w:r>
     </w:p>
     <w:p>
@@ -37803,23 +35458,13 @@
         </w:rPr>
         <w:t xml:space="preserve">void </w:t>
       </w:r>
-      <w:proofErr w:type="gramStart"/>
       <w:r>
         <w:rPr>
           <w:color w:val="A9B7C6"/>
           <w:sz w:val="27"/>
           <w:szCs w:val="27"/>
         </w:rPr>
-        <w:t>onError(</w:t>
-      </w:r>
-      <w:proofErr w:type="gramEnd"/>
-      <w:r>
-        <w:rPr>
-          <w:color w:val="A9B7C6"/>
-          <w:sz w:val="27"/>
-          <w:szCs w:val="27"/>
-        </w:rPr>
-        <w:t>AppConfigurationError.AppConfigErrorEnum error, String message);</w:t>
+        <w:t>onError(AppConfigurationError.AppConfigErrorEnum error, String message);</w:t>
       </w:r>
       <w:r>
         <w:rPr>
@@ -38038,7 +35683,6 @@
         </w:rPr>
         <w:t xml:space="preserve"> </w:t>
       </w:r>
-      <w:proofErr w:type="gramStart"/>
       <w:r>
         <w:rPr>
           <w:rFonts w:ascii="Menlo-Regular" w:eastAsiaTheme="minorEastAsia" w:hAnsi="Menlo-Regular" w:cs="Menlo-Regular"/>
@@ -38055,17 +35699,7 @@
           <w:sz w:val="27"/>
           <w:szCs w:val="27"/>
         </w:rPr>
-        <w:t>(</w:t>
-      </w:r>
-      <w:proofErr w:type="gramEnd"/>
-      <w:r>
-        <w:rPr>
-          <w:rFonts w:ascii="Menlo-Regular" w:eastAsiaTheme="minorEastAsia" w:hAnsi="Menlo-Regular" w:cs="Menlo-Regular"/>
-          <w:color w:val="A9B7C6"/>
-          <w:sz w:val="27"/>
-          <w:szCs w:val="27"/>
-        </w:rPr>
-        <w:t>)</w:t>
+        <w:t>()</w:t>
       </w:r>
       <w:r>
         <w:rPr>
@@ -38115,17 +35749,8 @@
           <w:rFonts w:eastAsiaTheme="minorEastAsia"/>
           <w:lang w:val="en-GB"/>
         </w:rPr>
-        <w:t xml:space="preserve">ex </w:t>
-      </w:r>
-      <w:proofErr w:type="gramStart"/>
-      <w:r>
-        <w:rPr>
-          <w:rFonts w:eastAsiaTheme="minorEastAsia"/>
-          <w:lang w:val="en-GB"/>
-        </w:rPr>
-        <w:t>usage :</w:t>
-      </w:r>
-      <w:proofErr w:type="gramEnd"/>
+        <w:t>ex usage :</w:t>
+      </w:r>
     </w:p>
     <w:p>
       <w:pPr>
@@ -38439,7 +36064,6 @@
         </w:rPr>
         <w:t xml:space="preserve"> </w:t>
       </w:r>
-      <w:proofErr w:type="gramStart"/>
       <w:r>
         <w:rPr>
           <w:rFonts w:eastAsia="Times New Roman"/>
@@ -38448,18 +36072,7 @@
           <w:szCs w:val="18"/>
           <w:lang w:bidi="hi-IN"/>
         </w:rPr>
-        <w:t>com.philips</w:t>
-      </w:r>
-      <w:proofErr w:type="gramEnd"/>
-      <w:r>
-        <w:rPr>
-          <w:rFonts w:eastAsia="Times New Roman"/>
-          <w:color w:val="000000"/>
-          <w:sz w:val="18"/>
-          <w:szCs w:val="18"/>
-          <w:lang w:bidi="hi-IN"/>
-        </w:rPr>
-        <w:t>.platform.appinfra.rest.request.StringRequest;</w:t>
+        <w:t>com.philips.platform.appinfra.rest.request.StringRequest;</w:t>
       </w:r>
     </w:p>
     <w:p>
@@ -38508,29 +36121,7 @@
           <w:szCs w:val="24"/>
           <w:lang w:bidi="hi-IN"/>
         </w:rPr>
-        <w:t xml:space="preserve">We have 2 different </w:t>
-      </w:r>
-      <w:proofErr w:type="gramStart"/>
-      <w:r>
-        <w:rPr>
-          <w:rFonts w:ascii="Arial" w:eastAsia="Times New Roman" w:hAnsi="Arial" w:cs="Arial"/>
-          <w:color w:val="000000"/>
-          <w:sz w:val="24"/>
-          <w:szCs w:val="24"/>
-          <w:lang w:bidi="hi-IN"/>
-        </w:rPr>
-        <w:t>constructor</w:t>
-      </w:r>
-      <w:proofErr w:type="gramEnd"/>
-      <w:r>
-        <w:rPr>
-          <w:rFonts w:ascii="Arial" w:eastAsia="Times New Roman" w:hAnsi="Arial" w:cs="Arial"/>
-          <w:color w:val="000000"/>
-          <w:sz w:val="24"/>
-          <w:szCs w:val="24"/>
-          <w:lang w:bidi="hi-IN"/>
-        </w:rPr>
-        <w:t xml:space="preserve"> for each of the request class.</w:t>
+        <w:t>We have 2 different constructor for each of the request class.</w:t>
       </w:r>
     </w:p>
     <w:p>
@@ -38553,29 +36144,7 @@
           <w:szCs w:val="24"/>
           <w:lang w:bidi="hi-IN"/>
         </w:rPr>
-        <w:t xml:space="preserve">For </w:t>
-      </w:r>
-      <w:proofErr w:type="gramStart"/>
-      <w:r>
-        <w:rPr>
-          <w:rFonts w:ascii="Arial" w:eastAsia="Times New Roman" w:hAnsi="Arial" w:cs="Arial"/>
-          <w:color w:val="000000"/>
-          <w:sz w:val="24"/>
-          <w:szCs w:val="24"/>
-          <w:lang w:bidi="hi-IN"/>
-        </w:rPr>
-        <w:t>example</w:t>
-      </w:r>
-      <w:proofErr w:type="gramEnd"/>
-      <w:r>
-        <w:rPr>
-          <w:rFonts w:ascii="Arial" w:eastAsia="Times New Roman" w:hAnsi="Arial" w:cs="Arial"/>
-          <w:color w:val="000000"/>
-          <w:sz w:val="24"/>
-          <w:szCs w:val="24"/>
-          <w:lang w:bidi="hi-IN"/>
-        </w:rPr>
-        <w:t xml:space="preserve"> in StringRequest we have:</w:t>
+        <w:t>For example in StringRequest we have:</w:t>
       </w:r>
     </w:p>
     <w:p>
@@ -38952,7 +36521,6 @@
         </w:rPr>
         <w:t xml:space="preserve"> </w:t>
       </w:r>
-      <w:proofErr w:type="gramStart"/>
       <w:r>
         <w:rPr>
           <w:rFonts w:ascii="Arial" w:eastAsia="Times New Roman" w:hAnsi="Arial" w:cs="Arial"/>
@@ -38963,7 +36531,6 @@
         </w:rPr>
         <w:t>Request.Method.Delete</w:t>
       </w:r>
-      <w:proofErr w:type="gramEnd"/>
     </w:p>
     <w:p>
       <w:pPr>
@@ -39199,29 +36766,7 @@
           <w:szCs w:val="24"/>
           <w:lang w:bidi="hi-IN"/>
         </w:rPr>
-        <w:t xml:space="preserve">Propositions </w:t>
-      </w:r>
-      <w:proofErr w:type="gramStart"/>
-      <w:r>
-        <w:rPr>
-          <w:rFonts w:ascii="Arial" w:eastAsia="Times New Roman" w:hAnsi="Arial" w:cs="Arial"/>
-          <w:color w:val="000000"/>
-          <w:sz w:val="24"/>
-          <w:szCs w:val="24"/>
-          <w:lang w:bidi="hi-IN"/>
-        </w:rPr>
-        <w:t>has to</w:t>
-      </w:r>
-      <w:proofErr w:type="gramEnd"/>
-      <w:r>
-        <w:rPr>
-          <w:rFonts w:ascii="Arial" w:eastAsia="Times New Roman" w:hAnsi="Arial" w:cs="Arial"/>
-          <w:color w:val="000000"/>
-          <w:sz w:val="24"/>
-          <w:szCs w:val="24"/>
-          <w:lang w:bidi="hi-IN"/>
-        </w:rPr>
-        <w:t xml:space="preserve"> implement the TokenProviderInterface to pass the access token and authentication type. Below is the sample.</w:t>
+        <w:t>Propositions has to implement the TokenProviderInterface to pass the access token and authentication type. Below is the sample.</w:t>
       </w:r>
     </w:p>
     <w:p>
@@ -39342,29 +36887,7 @@
           <w:szCs w:val="24"/>
           <w:lang w:bidi="hi-IN"/>
         </w:rPr>
-        <w:t xml:space="preserve">                    public Token </w:t>
-      </w:r>
-      <w:proofErr w:type="gramStart"/>
-      <w:r>
-        <w:rPr>
-          <w:rFonts w:ascii="Arial" w:eastAsia="Times New Roman" w:hAnsi="Arial" w:cs="Arial"/>
-          <w:color w:val="000000"/>
-          <w:sz w:val="24"/>
-          <w:szCs w:val="24"/>
-          <w:lang w:bidi="hi-IN"/>
-        </w:rPr>
-        <w:t>getToken(</w:t>
-      </w:r>
-      <w:proofErr w:type="gramEnd"/>
-      <w:r>
-        <w:rPr>
-          <w:rFonts w:ascii="Arial" w:eastAsia="Times New Roman" w:hAnsi="Arial" w:cs="Arial"/>
-          <w:color w:val="000000"/>
-          <w:sz w:val="24"/>
-          <w:szCs w:val="24"/>
-          <w:lang w:bidi="hi-IN"/>
-        </w:rPr>
-        <w:t>) {</w:t>
+        <w:t xml:space="preserve">                    public Token getToken() {</w:t>
       </w:r>
     </w:p>
     <w:p>
@@ -39711,7 +37234,6 @@
         </w:rPr>
         <w:t xml:space="preserve">public </w:t>
       </w:r>
-      <w:proofErr w:type="gramStart"/>
       <w:r>
         <w:rPr>
           <w:rFonts w:ascii="Courier New" w:hAnsi="Courier New" w:cs="Courier New"/>
@@ -39730,7 +37252,6 @@
         </w:rPr>
         <w:t>(</w:t>
       </w:r>
-      <w:proofErr w:type="gramEnd"/>
       <w:r>
         <w:rPr>
           <w:rFonts w:ascii="Courier New" w:hAnsi="Courier New" w:cs="Courier New"/>
@@ -39886,7 +37407,6 @@
         </w:rPr>
         <w:t xml:space="preserve">This constructor be used when sending request with Service </w:t>
       </w:r>
-      <w:proofErr w:type="gramStart"/>
       <w:r>
         <w:rPr>
           <w:rFonts w:ascii="Arial" w:eastAsia="Times New Roman" w:hAnsi="Arial" w:cs="Arial"/>
@@ -39896,19 +37416,7 @@
           <w:szCs w:val="24"/>
           <w:lang w:bidi="hi-IN"/>
         </w:rPr>
-        <w:t>ID.It</w:t>
-      </w:r>
-      <w:proofErr w:type="gramEnd"/>
-      <w:r>
-        <w:rPr>
-          <w:rFonts w:ascii="Arial" w:eastAsia="Times New Roman" w:hAnsi="Arial" w:cs="Arial"/>
-          <w:b/>
-          <w:color w:val="000000"/>
-          <w:sz w:val="24"/>
-          <w:szCs w:val="24"/>
-          <w:lang w:bidi="hi-IN"/>
-        </w:rPr>
-        <w:t xml:space="preserve"> accepts:</w:t>
+        <w:t>ID.It accepts:</w:t>
       </w:r>
     </w:p>
     <w:p>
@@ -40027,7 +37535,6 @@
         </w:rPr>
         <w:t xml:space="preserve"> </w:t>
       </w:r>
-      <w:proofErr w:type="gramStart"/>
       <w:r>
         <w:rPr>
           <w:rFonts w:ascii="Arial" w:eastAsia="Times New Roman" w:hAnsi="Arial" w:cs="Arial"/>
@@ -40038,7 +37545,6 @@
         </w:rPr>
         <w:t>Request.Method.Delete</w:t>
       </w:r>
-      <w:proofErr w:type="gramEnd"/>
     </w:p>
     <w:p>
       <w:pPr>
@@ -40137,7 +37643,6 @@
         </w:rPr>
         <w:t xml:space="preserve">: </w:t>
       </w:r>
-      <w:proofErr w:type="gramStart"/>
       <w:r>
         <w:rPr>
           <w:rFonts w:ascii="Arial" w:eastAsia="Times New Roman" w:hAnsi="Arial" w:cs="Arial"/>
@@ -40148,7 +37653,6 @@
         </w:rPr>
         <w:t>ServiceIDUrlFormatting.SERVICEPREFERENCE.BYLANGUAGE</w:t>
       </w:r>
-      <w:proofErr w:type="gramEnd"/>
       <w:r>
         <w:rPr>
           <w:rFonts w:ascii="Arial" w:eastAsia="Times New Roman" w:hAnsi="Arial" w:cs="Arial"/>
@@ -40181,8 +37685,8 @@
           <w:lang w:bidi="hi-IN"/>
         </w:rPr>
         <w:tab/>
-      </w:r>
-      <w:proofErr w:type="gramStart"/>
+        <w:t>ServiceIDUrlFormatting.SERVICEPREFE</w:t>
+      </w:r>
       <w:r>
         <w:rPr>
           <w:rFonts w:ascii="Arial" w:eastAsia="Times New Roman" w:hAnsi="Arial" w:cs="Arial"/>
@@ -40191,19 +37695,8 @@
           <w:szCs w:val="24"/>
           <w:lang w:bidi="hi-IN"/>
         </w:rPr>
-        <w:t>ServiceIDUrlFormatting.SERVICEPREFE</w:t>
-      </w:r>
-      <w:r>
-        <w:rPr>
-          <w:rFonts w:ascii="Arial" w:eastAsia="Times New Roman" w:hAnsi="Arial" w:cs="Arial"/>
-          <w:color w:val="000000"/>
-          <w:sz w:val="24"/>
-          <w:szCs w:val="24"/>
-          <w:lang w:bidi="hi-IN"/>
-        </w:rPr>
         <w:t>RENCE.BYCOUNTRY</w:t>
       </w:r>
-      <w:proofErr w:type="gramEnd"/>
     </w:p>
     <w:p>
       <w:pPr>
@@ -40404,29 +37897,7 @@
           <w:szCs w:val="24"/>
           <w:lang w:bidi="hi-IN"/>
         </w:rPr>
-        <w:t xml:space="preserve"> which can </w:t>
-      </w:r>
-      <w:proofErr w:type="gramStart"/>
-      <w:r>
-        <w:rPr>
-          <w:rFonts w:ascii="Arial" w:eastAsia="Times New Roman" w:hAnsi="Arial" w:cs="Arial"/>
-          <w:color w:val="000000"/>
-          <w:sz w:val="24"/>
-          <w:szCs w:val="24"/>
-          <w:lang w:bidi="hi-IN"/>
-        </w:rPr>
-        <w:t>used</w:t>
-      </w:r>
-      <w:proofErr w:type="gramEnd"/>
-      <w:r>
-        <w:rPr>
-          <w:rFonts w:ascii="Arial" w:eastAsia="Times New Roman" w:hAnsi="Arial" w:cs="Arial"/>
-          <w:color w:val="000000"/>
-          <w:sz w:val="24"/>
-          <w:szCs w:val="24"/>
-          <w:lang w:bidi="hi-IN"/>
-        </w:rPr>
-        <w:t xml:space="preserve"> to send any type of request.  </w:t>
+        <w:t xml:space="preserve"> which can used to send any type of request.  </w:t>
       </w:r>
     </w:p>
     <w:p>
@@ -40556,9 +38027,19 @@
           <w:szCs w:val="24"/>
           <w:lang w:val="en-GB"/>
         </w:rPr>
-        <w:t xml:space="preserve">If http url is passed to any of above </w:t>
-      </w:r>
-      <w:proofErr w:type="gramStart"/>
+        <w:t xml:space="preserve">If http url is passed to any of above requests then </w:t>
+      </w:r>
+      <w:r>
+        <w:rPr>
+          <w:rFonts w:ascii="Arial" w:eastAsiaTheme="minorEastAsia" w:hAnsi="Arial" w:cs="Arial"/>
+          <w:b/>
+          <w:bCs/>
+          <w:sz w:val="24"/>
+          <w:szCs w:val="24"/>
+          <w:lang w:val="en-GB"/>
+        </w:rPr>
+        <w:t>HttpForbiddenException</w:t>
+      </w:r>
       <w:r>
         <w:rPr>
           <w:rFonts w:ascii="Arial" w:eastAsiaTheme="minorEastAsia" w:hAnsi="Arial" w:cs="Arial"/>
@@ -40566,9 +38047,8 @@
           <w:szCs w:val="24"/>
           <w:lang w:val="en-GB"/>
         </w:rPr>
-        <w:t>requests</w:t>
-      </w:r>
-      <w:proofErr w:type="gramEnd"/>
+        <w:t xml:space="preserve"> is thrown</w:t>
+      </w:r>
       <w:r>
         <w:rPr>
           <w:rFonts w:ascii="Arial" w:eastAsiaTheme="minorEastAsia" w:hAnsi="Arial" w:cs="Arial"/>
@@ -40576,35 +38056,6 @@
           <w:szCs w:val="24"/>
           <w:lang w:val="en-GB"/>
         </w:rPr>
-        <w:t xml:space="preserve"> then </w:t>
-      </w:r>
-      <w:r>
-        <w:rPr>
-          <w:rFonts w:ascii="Arial" w:eastAsiaTheme="minorEastAsia" w:hAnsi="Arial" w:cs="Arial"/>
-          <w:b/>
-          <w:bCs/>
-          <w:sz w:val="24"/>
-          <w:szCs w:val="24"/>
-          <w:lang w:val="en-GB"/>
-        </w:rPr>
-        <w:t>HttpForbiddenException</w:t>
-      </w:r>
-      <w:r>
-        <w:rPr>
-          <w:rFonts w:ascii="Arial" w:eastAsiaTheme="minorEastAsia" w:hAnsi="Arial" w:cs="Arial"/>
-          <w:sz w:val="24"/>
-          <w:szCs w:val="24"/>
-          <w:lang w:val="en-GB"/>
-        </w:rPr>
-        <w:t xml:space="preserve"> is thrown</w:t>
-      </w:r>
-      <w:r>
-        <w:rPr>
-          <w:rFonts w:ascii="Arial" w:eastAsiaTheme="minorEastAsia" w:hAnsi="Arial" w:cs="Arial"/>
-          <w:sz w:val="24"/>
-          <w:szCs w:val="24"/>
-          <w:lang w:val="en-GB"/>
-        </w:rPr>
         <w:t>.</w:t>
       </w:r>
     </w:p>
@@ -40657,25 +38108,7 @@
           <w:szCs w:val="24"/>
           <w:lang w:val="en-GB"/>
         </w:rPr>
-        <w:t xml:space="preserve">By </w:t>
-      </w:r>
-      <w:proofErr w:type="gramStart"/>
-      <w:r>
-        <w:rPr>
-          <w:rFonts w:eastAsiaTheme="minorEastAsia" w:cs="Arial"/>
-          <w:szCs w:val="24"/>
-          <w:lang w:val="en-GB"/>
-        </w:rPr>
-        <w:t>Default</w:t>
-      </w:r>
-      <w:proofErr w:type="gramEnd"/>
-      <w:r>
-        <w:rPr>
-          <w:rFonts w:eastAsiaTheme="minorEastAsia" w:cs="Arial"/>
-          <w:szCs w:val="24"/>
-          <w:lang w:val="en-GB"/>
-        </w:rPr>
-        <w:t xml:space="preserve"> Volley enables Cache, to disable it </w:t>
+        <w:t xml:space="preserve">By Default Volley enables Cache, to disable it </w:t>
       </w:r>
       <w:r>
         <w:rPr>
@@ -40891,33 +38324,7 @@
           <w:szCs w:val="18"/>
           <w:lang w:bidi="hi-IN"/>
         </w:rPr>
-        <w:t>"</w:t>
-      </w:r>
-      <w:proofErr w:type="gramStart"/>
-      <w:r>
-        <w:rPr>
-          <w:rFonts w:ascii="Courier New" w:hAnsi="Courier New" w:cs="Courier New"/>
-          <w:b/>
-          <w:bCs/>
-          <w:color w:val="660E7A"/>
-          <w:sz w:val="18"/>
-          <w:szCs w:val="18"/>
-          <w:lang w:bidi="hi-IN"/>
-        </w:rPr>
-        <w:t>appidentity.micrositeId</w:t>
-      </w:r>
-      <w:proofErr w:type="gramEnd"/>
-      <w:r>
-        <w:rPr>
-          <w:rFonts w:ascii="Courier New" w:hAnsi="Courier New" w:cs="Courier New"/>
-          <w:b/>
-          <w:bCs/>
-          <w:color w:val="660E7A"/>
-          <w:sz w:val="18"/>
-          <w:szCs w:val="18"/>
-          <w:lang w:bidi="hi-IN"/>
-        </w:rPr>
-        <w:t xml:space="preserve">" </w:t>
+        <w:t xml:space="preserve">"appidentity.micrositeId" </w:t>
       </w:r>
       <w:r>
         <w:rPr>
@@ -41282,29 +38689,7 @@
           <w:szCs w:val="24"/>
           <w:lang w:val="en-GB"/>
         </w:rPr>
-        <w:t xml:space="preserve">public RequestQueue </w:t>
-      </w:r>
-      <w:proofErr w:type="gramStart"/>
-      <w:r>
-        <w:rPr>
-          <w:rFonts w:eastAsiaTheme="minorEastAsia" w:cs="Arial"/>
-          <w:b/>
-          <w:bCs/>
-          <w:szCs w:val="24"/>
-          <w:lang w:val="en-GB"/>
-        </w:rPr>
-        <w:t>getRequestQueue(</w:t>
-      </w:r>
-      <w:proofErr w:type="gramEnd"/>
-      <w:r>
-        <w:rPr>
-          <w:rFonts w:eastAsiaTheme="minorEastAsia" w:cs="Arial"/>
-          <w:b/>
-          <w:bCs/>
-          <w:szCs w:val="24"/>
-          <w:lang w:val="en-GB"/>
-        </w:rPr>
-        <w:t>);</w:t>
+        <w:t>public RequestQueue getRequestQueue();</w:t>
       </w:r>
       <w:r>
         <w:rPr>
@@ -41396,18 +38781,7 @@
           <w:szCs w:val="18"/>
           <w:lang w:bidi="hi-IN"/>
         </w:rPr>
-        <w:t xml:space="preserve">= </w:t>
-      </w:r>
-      <w:proofErr w:type="gramStart"/>
-      <w:r>
-        <w:rPr>
-          <w:rFonts w:ascii="Courier New" w:hAnsi="Courier New" w:cs="Courier New"/>
-          <w:color w:val="000000"/>
-          <w:sz w:val="18"/>
-          <w:szCs w:val="18"/>
-          <w:lang w:bidi="hi-IN"/>
-        </w:rPr>
-        <w:t>AppInfraApplication.</w:t>
+        <w:t>= AppInfraApplication.</w:t>
       </w:r>
       <w:r>
         <w:rPr>
@@ -41429,18 +38803,7 @@
           <w:szCs w:val="18"/>
           <w:lang w:bidi="hi-IN"/>
         </w:rPr>
-        <w:t>.getRestClient</w:t>
-      </w:r>
-      <w:proofErr w:type="gramEnd"/>
-      <w:r>
-        <w:rPr>
-          <w:rFonts w:ascii="Courier New" w:hAnsi="Courier New" w:cs="Courier New"/>
-          <w:color w:val="000000"/>
-          <w:sz w:val="18"/>
-          <w:szCs w:val="18"/>
-          <w:lang w:bidi="hi-IN"/>
-        </w:rPr>
-        <w:t>();</w:t>
+        <w:t>.getRestClient();</w:t>
       </w:r>
     </w:p>
     <w:p>
@@ -41522,29 +38885,7 @@
           <w:szCs w:val="18"/>
           <w:lang w:bidi="hi-IN"/>
         </w:rPr>
-        <w:t>.getRequestQueue(</w:t>
-      </w:r>
-      <w:proofErr w:type="gramStart"/>
-      <w:r>
-        <w:rPr>
-          <w:rFonts w:ascii="Courier New" w:hAnsi="Courier New" w:cs="Courier New"/>
-          <w:color w:val="000000"/>
-          <w:sz w:val="18"/>
-          <w:szCs w:val="18"/>
-          <w:lang w:bidi="hi-IN"/>
-        </w:rPr>
-        <w:t>).add</w:t>
-      </w:r>
-      <w:proofErr w:type="gramEnd"/>
-      <w:r>
-        <w:rPr>
-          <w:rFonts w:ascii="Courier New" w:hAnsi="Courier New" w:cs="Courier New"/>
-          <w:color w:val="000000"/>
-          <w:sz w:val="18"/>
-          <w:szCs w:val="18"/>
-          <w:lang w:bidi="hi-IN"/>
-        </w:rPr>
-        <w:t>(mStringRequest);</w:t>
+        <w:t>.getRequestQueue().add(mStringRequest);</w:t>
       </w:r>
     </w:p>
     <w:p>
@@ -42587,49 +39928,21 @@
           <w:szCs w:val="24"/>
         </w:rPr>
       </w:pPr>
-      <w:proofErr w:type="gramStart"/>
       <w:r>
         <w:rPr>
           <w:rFonts w:cs="Arial"/>
           <w:color w:val="000000"/>
           <w:szCs w:val="24"/>
         </w:rPr>
-        <w:t>getNetworkReachabilityStatus(</w:t>
-      </w:r>
-      <w:proofErr w:type="gramEnd"/>
+        <w:t>getNetworkReachabilityStatus()</w:t>
+      </w:r>
       <w:r>
         <w:rPr>
           <w:rFonts w:cs="Arial"/>
           <w:color w:val="000000"/>
           <w:szCs w:val="24"/>
         </w:rPr>
-        <w:t>)</w:t>
-      </w:r>
-      <w:r>
-        <w:rPr>
-          <w:rFonts w:cs="Arial"/>
-          <w:color w:val="000000"/>
-          <w:szCs w:val="24"/>
-        </w:rPr>
-        <w:t xml:space="preserve">: It will return enum NetWorkTypes values like Wifi or Mobile Data or No_NetWork.  If device is connected to Wifi network then this API will return </w:t>
-      </w:r>
-      <w:proofErr w:type="gramStart"/>
-      <w:r>
-        <w:rPr>
-          <w:rFonts w:cs="Arial"/>
-          <w:color w:val="000000"/>
-          <w:szCs w:val="24"/>
-        </w:rPr>
-        <w:t>Wifi ,</w:t>
-      </w:r>
-      <w:proofErr w:type="gramEnd"/>
-      <w:r>
-        <w:rPr>
-          <w:rFonts w:cs="Arial"/>
-          <w:color w:val="000000"/>
-          <w:szCs w:val="24"/>
-        </w:rPr>
-        <w:t xml:space="preserve"> similarly if </w:t>
+        <w:t xml:space="preserve">: It will return enum NetWorkTypes values like Wifi or Mobile Data or No_NetWork.  If device is connected to Wifi network then this API will return Wifi , similarly if </w:t>
       </w:r>
       <w:r>
         <w:rPr>
@@ -42839,27 +40152,7 @@
           <w:sz w:val="19"/>
           <w:szCs w:val="19"/>
         </w:rPr>
-        <w:t>AppInfra.Builder(</w:t>
-      </w:r>
-      <w:proofErr w:type="gramStart"/>
-      <w:r>
-        <w:rPr>
-          <w:rFonts w:eastAsia="Times New Roman"/>
-          <w:color w:val="000000"/>
-          <w:sz w:val="19"/>
-          <w:szCs w:val="19"/>
-        </w:rPr>
-        <w:t>).build</w:t>
-      </w:r>
-      <w:proofErr w:type="gramEnd"/>
-      <w:r>
-        <w:rPr>
-          <w:rFonts w:eastAsia="Times New Roman"/>
-          <w:color w:val="000000"/>
-          <w:sz w:val="19"/>
-          <w:szCs w:val="19"/>
-        </w:rPr>
-        <w:t>(getApplicationContext());</w:t>
+        <w:t>AppInfra.Builder().build(getApplicationContext());</w:t>
       </w:r>
     </w:p>
     <w:p>
@@ -42923,25 +40216,7 @@
           <w:color w:val="000000"/>
           <w:szCs w:val="24"/>
         </w:rPr>
-        <w:t xml:space="preserve">Call </w:t>
-      </w:r>
-      <w:proofErr w:type="gramStart"/>
-      <w:r>
-        <w:rPr>
-          <w:rFonts w:cs="Arial"/>
-          <w:color w:val="000000"/>
-          <w:szCs w:val="24"/>
-        </w:rPr>
-        <w:t>getRestClient(</w:t>
-      </w:r>
-      <w:proofErr w:type="gramEnd"/>
-      <w:r>
-        <w:rPr>
-          <w:rFonts w:cs="Arial"/>
-          <w:color w:val="000000"/>
-          <w:szCs w:val="24"/>
-        </w:rPr>
-        <w:t xml:space="preserve">) followed by </w:t>
+        <w:t xml:space="preserve">Call getRestClient() followed by </w:t>
       </w:r>
       <w:r>
         <w:rPr>
@@ -43006,9 +40281,8 @@
           <w:sz w:val="19"/>
           <w:szCs w:val="19"/>
         </w:rPr>
-        <w:t>getRestClient(</w:t>
-      </w:r>
-      <w:proofErr w:type="gramStart"/>
+        <w:t>getRestClient()</w:t>
+      </w:r>
       <w:r>
         <w:rPr>
           <w:rFonts w:eastAsia="Times New Roman"/>
@@ -43016,7 +40290,7 @@
           <w:sz w:val="19"/>
           <w:szCs w:val="19"/>
         </w:rPr>
-        <w:t>)</w:t>
+        <w:t>.</w:t>
       </w:r>
       <w:r>
         <w:rPr>
@@ -43025,18 +40299,8 @@
           <w:sz w:val="19"/>
           <w:szCs w:val="19"/>
         </w:rPr>
-        <w:t>.</w:t>
-      </w:r>
-      <w:r>
-        <w:rPr>
-          <w:rFonts w:eastAsia="Times New Roman"/>
-          <w:color w:val="000000"/>
-          <w:sz w:val="19"/>
-          <w:szCs w:val="19"/>
-        </w:rPr>
         <w:t>getNetworkReachabilityStatus</w:t>
       </w:r>
-      <w:proofErr w:type="gramEnd"/>
       <w:r>
         <w:rPr>
           <w:rFonts w:eastAsia="Times New Roman"/>
@@ -43131,27 +40395,17 @@
           <w:sz w:val="19"/>
           <w:szCs w:val="19"/>
         </w:rPr>
-        <w:t>= mAppInfra.getRestClient(</w:t>
-      </w:r>
-      <w:proofErr w:type="gramStart"/>
-      <w:r>
-        <w:rPr>
+        <w:t>= mAppInfra.getRestClient().</w:t>
+      </w:r>
+      <w:r>
+        <w:rPr>
+          <w:rFonts w:eastAsia="Times New Roman"/>
           <w:color w:val="000000"/>
           <w:sz w:val="19"/>
           <w:szCs w:val="19"/>
         </w:rPr>
-        <w:t>).</w:t>
-      </w:r>
-      <w:r>
-        <w:rPr>
-          <w:rFonts w:eastAsia="Times New Roman"/>
-          <w:color w:val="000000"/>
-          <w:sz w:val="19"/>
-          <w:szCs w:val="19"/>
-        </w:rPr>
         <w:t>getNetworkReachabilityStatus</w:t>
       </w:r>
-      <w:proofErr w:type="gramEnd"/>
       <w:r>
         <w:rPr>
           <w:color w:val="000000"/>
@@ -43296,7 +40550,6 @@
           <w:szCs w:val="24"/>
         </w:rPr>
       </w:pPr>
-      <w:proofErr w:type="gramStart"/>
       <w:r>
         <w:rPr>
           <w:rFonts w:cs="Arial"/>
@@ -43311,16 +40564,7 @@
           <w:color w:val="000000"/>
           <w:szCs w:val="24"/>
         </w:rPr>
-        <w:t>(</w:t>
-      </w:r>
-      <w:proofErr w:type="gramEnd"/>
-      <w:r>
-        <w:rPr>
-          <w:rFonts w:cs="Arial"/>
-          <w:color w:val="000000"/>
-          <w:szCs w:val="24"/>
-        </w:rPr>
-        <w:t xml:space="preserve">) : </w:t>
+        <w:t xml:space="preserve">() : </w:t>
       </w:r>
       <w:r>
         <w:rPr>
@@ -43496,27 +40740,7 @@
           <w:sz w:val="19"/>
           <w:szCs w:val="19"/>
         </w:rPr>
-        <w:t>AppInfra.Builder(</w:t>
-      </w:r>
-      <w:proofErr w:type="gramStart"/>
-      <w:r>
-        <w:rPr>
-          <w:rFonts w:eastAsia="Times New Roman"/>
-          <w:color w:val="000000"/>
-          <w:sz w:val="19"/>
-          <w:szCs w:val="19"/>
-        </w:rPr>
-        <w:t>).build</w:t>
-      </w:r>
-      <w:proofErr w:type="gramEnd"/>
-      <w:r>
-        <w:rPr>
-          <w:rFonts w:eastAsia="Times New Roman"/>
-          <w:color w:val="000000"/>
-          <w:sz w:val="19"/>
-          <w:szCs w:val="19"/>
-        </w:rPr>
-        <w:t>(getApplicationContext());</w:t>
+        <w:t>AppInfra.Builder().build(getApplicationContext());</w:t>
       </w:r>
     </w:p>
     <w:p>
@@ -43580,25 +40804,7 @@
           <w:color w:val="000000"/>
           <w:szCs w:val="24"/>
         </w:rPr>
-        <w:t xml:space="preserve">Call </w:t>
-      </w:r>
-      <w:proofErr w:type="gramStart"/>
-      <w:r>
-        <w:rPr>
-          <w:rFonts w:cs="Arial"/>
-          <w:color w:val="000000"/>
-          <w:szCs w:val="24"/>
-        </w:rPr>
-        <w:t>getRestClient(</w:t>
-      </w:r>
-      <w:proofErr w:type="gramEnd"/>
-      <w:r>
-        <w:rPr>
-          <w:rFonts w:cs="Arial"/>
-          <w:color w:val="000000"/>
-          <w:szCs w:val="24"/>
-        </w:rPr>
-        <w:t xml:space="preserve">) followed by </w:t>
+        <w:t xml:space="preserve">Call getRestClient() followed by </w:t>
       </w:r>
       <w:r>
         <w:rPr>
@@ -43663,9 +40869,8 @@
           <w:sz w:val="19"/>
           <w:szCs w:val="19"/>
         </w:rPr>
-        <w:t>getRestClient(</w:t>
-      </w:r>
-      <w:proofErr w:type="gramStart"/>
+        <w:t>getRestClient()</w:t>
+      </w:r>
       <w:r>
         <w:rPr>
           <w:rFonts w:eastAsia="Times New Roman"/>
@@ -43673,7 +40878,7 @@
           <w:sz w:val="19"/>
           <w:szCs w:val="19"/>
         </w:rPr>
-        <w:t>)</w:t>
+        <w:t>.</w:t>
       </w:r>
       <w:r>
         <w:rPr>
@@ -43682,26 +40887,7 @@
           <w:sz w:val="19"/>
           <w:szCs w:val="19"/>
         </w:rPr>
-        <w:t>.</w:t>
-      </w:r>
-      <w:r>
-        <w:rPr>
-          <w:rFonts w:eastAsia="Times New Roman"/>
-          <w:color w:val="000000"/>
-          <w:sz w:val="19"/>
-          <w:szCs w:val="19"/>
-        </w:rPr>
-        <w:t>isInternetReachable</w:t>
-      </w:r>
-      <w:proofErr w:type="gramEnd"/>
-      <w:r>
-        <w:rPr>
-          <w:rFonts w:eastAsia="Times New Roman"/>
-          <w:color w:val="000000"/>
-          <w:sz w:val="19"/>
-          <w:szCs w:val="19"/>
-        </w:rPr>
-        <w:t>()</w:t>
+        <w:t>isInternetReachable()</w:t>
       </w:r>
       <w:r>
         <w:rPr>
@@ -43764,25 +40950,7 @@
           <w:sz w:val="19"/>
           <w:szCs w:val="19"/>
         </w:rPr>
-        <w:t>boolean isNetworkAvailable= mAppInfra.getRestClient(</w:t>
-      </w:r>
-      <w:proofErr w:type="gramStart"/>
-      <w:r>
-        <w:rPr>
-          <w:color w:val="000000"/>
-          <w:sz w:val="19"/>
-          <w:szCs w:val="19"/>
-        </w:rPr>
-        <w:t>).isInternetReachable</w:t>
-      </w:r>
-      <w:proofErr w:type="gramEnd"/>
-      <w:r>
-        <w:rPr>
-          <w:color w:val="000000"/>
-          <w:sz w:val="19"/>
-          <w:szCs w:val="19"/>
-        </w:rPr>
-        <w:t>();</w:t>
+        <w:t>boolean isNetworkAvailable= mAppInfra.getRestClient().isInternetReachable();</w:t>
       </w:r>
     </w:p>
     <w:p>
@@ -43934,25 +41102,7 @@
           <w:color w:val="000000"/>
           <w:szCs w:val="24"/>
         </w:rPr>
-        <w:t xml:space="preserve">A/B will expose an API to receive the Key. </w:t>
-      </w:r>
-      <w:proofErr w:type="gramStart"/>
-      <w:r>
-        <w:rPr>
-          <w:rFonts w:cs="Arial"/>
-          <w:color w:val="000000"/>
-          <w:szCs w:val="24"/>
-        </w:rPr>
-        <w:t>So</w:t>
-      </w:r>
-      <w:proofErr w:type="gramEnd"/>
-      <w:r>
-        <w:rPr>
-          <w:rFonts w:cs="Arial"/>
-          <w:color w:val="000000"/>
-          <w:szCs w:val="24"/>
-        </w:rPr>
-        <w:t xml:space="preserve"> the A/B will </w:t>
+        <w:t xml:space="preserve">A/B will expose an API to receive the Key. So the A/B will </w:t>
       </w:r>
       <w:r>
         <w:rPr>
@@ -44061,7 +41211,6 @@
         </w:rPr>
         <w:t xml:space="preserve">void </w:t>
       </w:r>
-      <w:proofErr w:type="gramStart"/>
       <w:r>
         <w:rPr>
           <w:rFonts w:ascii="Courier New" w:hAnsi="Courier New" w:cs="Courier New"/>
@@ -44079,17 +41228,7 @@
           <w:sz w:val="27"/>
           <w:szCs w:val="27"/>
         </w:rPr>
-        <w:t>(</w:t>
-      </w:r>
-      <w:proofErr w:type="gramEnd"/>
-      <w:r>
-        <w:rPr>
-          <w:rFonts w:ascii="Courier New" w:hAnsi="Courier New" w:cs="Courier New"/>
-          <w:color w:val="A9B7C6"/>
-          <w:sz w:val="27"/>
-          <w:szCs w:val="27"/>
-        </w:rPr>
-        <w:t>OnRefreshListener listener)</w:t>
+        <w:t>(OnRefreshListener listener)</w:t>
       </w:r>
       <w:r>
         <w:rPr>
@@ -44220,27 +41359,7 @@
           <w:sz w:val="27"/>
           <w:szCs w:val="27"/>
         </w:rPr>
-        <w:t>"</w:t>
-      </w:r>
-      <w:proofErr w:type="gramStart"/>
-      <w:r>
-        <w:rPr>
-          <w:rFonts w:ascii="Courier New" w:hAnsi="Courier New" w:cs="Courier New"/>
-          <w:color w:val="9876AA"/>
-          <w:sz w:val="27"/>
-          <w:szCs w:val="27"/>
-        </w:rPr>
-        <w:t>abtest.precache</w:t>
-      </w:r>
-      <w:proofErr w:type="gramEnd"/>
-      <w:r>
-        <w:rPr>
-          <w:rFonts w:ascii="Courier New" w:hAnsi="Courier New" w:cs="Courier New"/>
-          <w:color w:val="9876AA"/>
-          <w:sz w:val="27"/>
-          <w:szCs w:val="27"/>
-        </w:rPr>
-        <w:t>"</w:t>
+        <w:t>"abtest.precache"</w:t>
       </w:r>
       <w:r>
         <w:rPr>
@@ -44933,18 +42052,26 @@
           <w:szCs w:val="24"/>
           <w:lang w:val="en-GB"/>
         </w:rPr>
-        <w:t xml:space="preserve">default value to be </w:t>
-      </w:r>
-      <w:proofErr w:type="gramStart"/>
-      <w:r>
+        <w:t>default value to be returned .</w:t>
+      </w:r>
+    </w:p>
+    <w:p>
+      <w:pPr>
+        <w:pStyle w:val="BodyText"/>
         <w:rPr>
           <w:rFonts w:eastAsiaTheme="minorEastAsia" w:cs="Arial"/>
           <w:szCs w:val="24"/>
           <w:lang w:val="en-GB"/>
         </w:rPr>
-        <w:t>returned .</w:t>
-      </w:r>
-      <w:proofErr w:type="gramEnd"/>
+      </w:pPr>
+      <w:r>
+        <w:rPr>
+          <w:rFonts w:eastAsiaTheme="minorEastAsia" w:cs="Arial"/>
+          <w:szCs w:val="24"/>
+          <w:lang w:val="en-GB"/>
+        </w:rPr>
+        <w:t>updateTypes: updateType can be App restart and App Update .</w:t>
+      </w:r>
     </w:p>
     <w:p>
       <w:pPr>
@@ -44955,64 +42082,25 @@
           <w:lang w:val="en-GB"/>
         </w:rPr>
       </w:pPr>
-      <w:r>
+    </w:p>
+    <w:p>
+      <w:pPr>
+        <w:pStyle w:val="BodyText"/>
         <w:rPr>
           <w:rFonts w:eastAsiaTheme="minorEastAsia" w:cs="Arial"/>
-          <w:szCs w:val="24"/>
-          <w:lang w:val="en-GB"/>
-        </w:rPr>
-        <w:t xml:space="preserve">updateTypes: updateType can be App restart and App </w:t>
-      </w:r>
-      <w:proofErr w:type="gramStart"/>
+          <w:b/>
+          <w:szCs w:val="24"/>
+          <w:lang w:val="en-GB"/>
+        </w:rPr>
+      </w:pPr>
       <w:r>
         <w:rPr>
           <w:rFonts w:eastAsiaTheme="minorEastAsia" w:cs="Arial"/>
-          <w:szCs w:val="24"/>
-          <w:lang w:val="en-GB"/>
-        </w:rPr>
-        <w:t>Update .</w:t>
-      </w:r>
-      <w:proofErr w:type="gramEnd"/>
-    </w:p>
-    <w:p>
-      <w:pPr>
-        <w:pStyle w:val="BodyText"/>
-        <w:rPr>
-          <w:rFonts w:eastAsiaTheme="minorEastAsia" w:cs="Arial"/>
-          <w:szCs w:val="24"/>
-          <w:lang w:val="en-GB"/>
-        </w:rPr>
-      </w:pPr>
-    </w:p>
-    <w:p>
-      <w:pPr>
-        <w:pStyle w:val="BodyText"/>
-        <w:rPr>
-          <w:rFonts w:eastAsiaTheme="minorEastAsia" w:cs="Arial"/>
-          <w:b/>
-          <w:szCs w:val="24"/>
-          <w:lang w:val="en-GB"/>
-        </w:rPr>
-      </w:pPr>
-      <w:proofErr w:type="gramStart"/>
-      <w:r>
-        <w:rPr>
-          <w:rFonts w:eastAsiaTheme="minorEastAsia" w:cs="Arial"/>
-          <w:b/>
-          <w:szCs w:val="24"/>
-          <w:lang w:val="en-GB"/>
-        </w:rPr>
-        <w:t>Note :</w:t>
-      </w:r>
-      <w:proofErr w:type="gramEnd"/>
-      <w:r>
-        <w:rPr>
-          <w:rFonts w:eastAsiaTheme="minorEastAsia" w:cs="Arial"/>
-          <w:b/>
-          <w:szCs w:val="24"/>
-          <w:lang w:val="en-GB"/>
-        </w:rPr>
-        <w:t xml:space="preserve"> </w:t>
+          <w:b/>
+          <w:szCs w:val="24"/>
+          <w:lang w:val="en-GB"/>
+        </w:rPr>
+        <w:t xml:space="preserve">Note : </w:t>
       </w:r>
     </w:p>
     <w:p>
@@ -45122,36 +42210,16 @@
           <w:sz w:val="22"/>
           <w:szCs w:val="22"/>
         </w:rPr>
-        <w:t>"target</w:t>
-      </w:r>
-      <w:proofErr w:type="gramStart"/>
+        <w:t>"target"</w:t>
+      </w:r>
       <w:r>
         <w:rPr>
           <w:rFonts w:ascii="Menlo" w:hAnsi="Menlo" w:cs="Menlo"/>
-          <w:color w:val="DF0700"/>
+          <w:color w:val="000000"/>
           <w:sz w:val="22"/>
           <w:szCs w:val="22"/>
         </w:rPr>
-        <w:t>"</w:t>
-      </w:r>
-      <w:r>
-        <w:rPr>
-          <w:rFonts w:ascii="Menlo" w:hAnsi="Menlo" w:cs="Menlo"/>
-          <w:color w:val="000000"/>
-          <w:sz w:val="22"/>
-          <w:szCs w:val="22"/>
-        </w:rPr>
-        <w:t xml:space="preserve"> :</w:t>
-      </w:r>
-      <w:proofErr w:type="gramEnd"/>
-      <w:r>
-        <w:rPr>
-          <w:rFonts w:ascii="Menlo" w:hAnsi="Menlo" w:cs="Menlo"/>
-          <w:color w:val="000000"/>
-          <w:sz w:val="22"/>
-          <w:szCs w:val="22"/>
-        </w:rPr>
-        <w:t xml:space="preserve"> {</w:t>
+        <w:t xml:space="preserve"> : {</w:t>
       </w:r>
     </w:p>
     <w:p>
@@ -45187,36 +42255,16 @@
           <w:sz w:val="22"/>
           <w:szCs w:val="22"/>
         </w:rPr>
-        <w:t>"clientCode</w:t>
-      </w:r>
-      <w:proofErr w:type="gramStart"/>
+        <w:t>"clientCode"</w:t>
+      </w:r>
       <w:r>
         <w:rPr>
           <w:rFonts w:ascii="Menlo" w:hAnsi="Menlo" w:cs="Menlo"/>
-          <w:color w:val="DF0700"/>
+          <w:color w:val="000000"/>
           <w:sz w:val="22"/>
           <w:szCs w:val="22"/>
         </w:rPr>
-        <w:t>"</w:t>
-      </w:r>
-      <w:r>
-        <w:rPr>
-          <w:rFonts w:ascii="Menlo" w:hAnsi="Menlo" w:cs="Menlo"/>
-          <w:color w:val="000000"/>
-          <w:sz w:val="22"/>
-          <w:szCs w:val="22"/>
-        </w:rPr>
-        <w:t xml:space="preserve"> :</w:t>
-      </w:r>
-      <w:proofErr w:type="gramEnd"/>
-      <w:r>
-        <w:rPr>
-          <w:rFonts w:ascii="Menlo" w:hAnsi="Menlo" w:cs="Menlo"/>
-          <w:color w:val="000000"/>
-          <w:sz w:val="22"/>
-          <w:szCs w:val="22"/>
-        </w:rPr>
-        <w:t xml:space="preserve"> </w:t>
+        <w:t xml:space="preserve"> : </w:t>
       </w:r>
       <w:r>
         <w:rPr>
@@ -45270,36 +42318,16 @@
           <w:sz w:val="22"/>
           <w:szCs w:val="22"/>
         </w:rPr>
-        <w:t>"timeout</w:t>
-      </w:r>
-      <w:proofErr w:type="gramStart"/>
+        <w:t>"timeout"</w:t>
+      </w:r>
       <w:r>
         <w:rPr>
           <w:rFonts w:ascii="Menlo" w:hAnsi="Menlo" w:cs="Menlo"/>
-          <w:color w:val="DF0700"/>
+          <w:color w:val="000000"/>
           <w:sz w:val="22"/>
           <w:szCs w:val="22"/>
         </w:rPr>
-        <w:t>"</w:t>
-      </w:r>
-      <w:r>
-        <w:rPr>
-          <w:rFonts w:ascii="Menlo" w:hAnsi="Menlo" w:cs="Menlo"/>
-          <w:color w:val="000000"/>
-          <w:sz w:val="22"/>
-          <w:szCs w:val="22"/>
-        </w:rPr>
-        <w:t xml:space="preserve"> :</w:t>
-      </w:r>
-      <w:proofErr w:type="gramEnd"/>
-      <w:r>
-        <w:rPr>
-          <w:rFonts w:ascii="Menlo" w:hAnsi="Menlo" w:cs="Menlo"/>
-          <w:color w:val="000000"/>
-          <w:sz w:val="22"/>
-          <w:szCs w:val="22"/>
-        </w:rPr>
-        <w:t xml:space="preserve"> </w:t>
+        <w:t xml:space="preserve"> : </w:t>
       </w:r>
       <w:r>
         <w:rPr>
@@ -45421,25 +42449,7 @@
           <w:color w:val="262626"/>
           <w:lang w:val="en-GB"/>
         </w:rPr>
-        <w:t xml:space="preserve">Content loader downloads data from CQ5 servers. The data is localized; the URL shall be provided via Service Discovery. The data represents information that can be shown to the user. Practical examples are: uGrow articles describing how to feed your baby, or male grooming tips on how to shave. An article consists of meta data, text, and references to images; </w:t>
-      </w:r>
-      <w:proofErr w:type="gramStart"/>
-      <w:r>
-        <w:rPr>
-          <w:rFonts w:cs="Arial"/>
-          <w:color w:val="262626"/>
-          <w:lang w:val="en-GB"/>
-        </w:rPr>
-        <w:t>also</w:t>
-      </w:r>
-      <w:proofErr w:type="gramEnd"/>
-      <w:r>
-        <w:rPr>
-          <w:rFonts w:cs="Arial"/>
-          <w:color w:val="262626"/>
-          <w:lang w:val="en-GB"/>
-        </w:rPr>
-        <w:t xml:space="preserve"> called article summary. These articles are stored in a CQ5 database and CQ5 provides one location where a list of articles can be downloaded.</w:t>
+        <w:t>Content loader downloads data from CQ5 servers. The data is localized; the URL shall be provided via Service Discovery. The data represents information that can be shown to the user. Practical examples are: uGrow articles describing how to feed your baby, or male grooming tips on how to shave. An article consists of meta data, text, and references to images; also called article summary. These articles are stored in a CQ5 database and CQ5 provides one location where a list of articles can be downloaded.</w:t>
       </w:r>
     </w:p>
     <w:p>
@@ -45546,7 +42556,6 @@
         </w:rPr>
         <w:t xml:space="preserve">public </w:t>
       </w:r>
-      <w:proofErr w:type="gramStart"/>
       <w:r>
         <w:rPr>
           <w:rFonts w:ascii="Courier New" w:hAnsi="Courier New" w:cs="Courier New"/>
@@ -45564,17 +42573,7 @@
           <w:sz w:val="27"/>
           <w:szCs w:val="27"/>
         </w:rPr>
-        <w:t>(</w:t>
-      </w:r>
-      <w:proofErr w:type="gramEnd"/>
-      <w:r>
-        <w:rPr>
-          <w:rFonts w:ascii="Courier New" w:hAnsi="Courier New" w:cs="Courier New"/>
-          <w:color w:val="A9B7C6"/>
-          <w:sz w:val="27"/>
-          <w:szCs w:val="27"/>
-        </w:rPr>
-        <w:t>Context context</w:t>
+        <w:t>(Context context</w:t>
       </w:r>
       <w:r>
         <w:rPr>
@@ -45826,7 +42825,6 @@
           <w:lang w:val="en-GB"/>
         </w:rPr>
       </w:pPr>
-      <w:proofErr w:type="gramStart"/>
       <w:r>
         <w:rPr>
           <w:rFonts w:cs="Arial"/>
@@ -45834,17 +42832,7 @@
           <w:color w:val="262626"/>
           <w:lang w:val="en-GB"/>
         </w:rPr>
-        <w:t>maxAgeInHours :</w:t>
-      </w:r>
-      <w:proofErr w:type="gramEnd"/>
-      <w:r>
-        <w:rPr>
-          <w:rFonts w:cs="Arial"/>
-          <w:b/>
-          <w:color w:val="262626"/>
-          <w:lang w:val="en-GB"/>
-        </w:rPr>
-        <w:t xml:space="preserve"> </w:t>
+        <w:t xml:space="preserve">maxAgeInHours : </w:t>
       </w:r>
       <w:r>
         <w:rPr>
@@ -45864,7 +42852,6 @@
           <w:lang w:val="en-GB"/>
         </w:rPr>
       </w:pPr>
-      <w:proofErr w:type="gramStart"/>
       <w:r>
         <w:rPr>
           <w:rFonts w:cs="Arial"/>
@@ -45872,17 +42859,7 @@
           <w:color w:val="262626"/>
           <w:lang w:val="en-GB"/>
         </w:rPr>
-        <w:t>contentClassType :</w:t>
-      </w:r>
-      <w:proofErr w:type="gramEnd"/>
-      <w:r>
-        <w:rPr>
-          <w:rFonts w:cs="Arial"/>
-          <w:b/>
-          <w:color w:val="262626"/>
-          <w:lang w:val="en-GB"/>
-        </w:rPr>
-        <w:t xml:space="preserve"> </w:t>
+        <w:t xml:space="preserve">contentClassType : </w:t>
       </w:r>
       <w:r>
         <w:rPr>
@@ -45905,7 +42882,6 @@
           <w:lang w:val="en-GB"/>
         </w:rPr>
       </w:pPr>
-      <w:proofErr w:type="gramStart"/>
       <w:r>
         <w:rPr>
           <w:rFonts w:cs="Arial"/>
@@ -45913,17 +42889,7 @@
           <w:color w:val="262626"/>
           <w:lang w:val="en-GB"/>
         </w:rPr>
-        <w:t>contentType :</w:t>
-      </w:r>
-      <w:proofErr w:type="gramEnd"/>
-      <w:r>
-        <w:rPr>
-          <w:rFonts w:cs="Arial"/>
-          <w:b/>
-          <w:color w:val="262626"/>
-          <w:lang w:val="en-GB"/>
-        </w:rPr>
-        <w:t xml:space="preserve"> </w:t>
+        <w:t xml:space="preserve">contentType : </w:t>
       </w:r>
       <w:r>
         <w:rPr>
@@ -45954,7 +42920,6 @@
           <w:lang w:val="en-GB"/>
         </w:rPr>
       </w:pPr>
-      <w:proofErr w:type="gramStart"/>
       <w:r>
         <w:rPr>
           <w:rFonts w:cs="Arial"/>
@@ -45962,17 +42927,7 @@
           <w:color w:val="262626"/>
           <w:lang w:val="en-GB"/>
         </w:rPr>
-        <w:t>appinfra :</w:t>
-      </w:r>
-      <w:proofErr w:type="gramEnd"/>
-      <w:r>
-        <w:rPr>
-          <w:rFonts w:cs="Arial"/>
-          <w:b/>
-          <w:color w:val="262626"/>
-          <w:lang w:val="en-GB"/>
-        </w:rPr>
-        <w:t xml:space="preserve"> </w:t>
+        <w:t xml:space="preserve">appinfra : </w:t>
       </w:r>
       <w:r>
         <w:rPr>
@@ -46021,27 +42976,7 @@
           <w:sz w:val="24"/>
           <w:lang w:val="en-GB"/>
         </w:rPr>
-        <w:t xml:space="preserve">: Given value will override the limit given in </w:t>
-      </w:r>
-      <w:proofErr w:type="gramStart"/>
-      <w:r>
-        <w:rPr>
-          <w:rFonts w:ascii="Arial" w:eastAsia="Times New Roman" w:hAnsi="Arial" w:cs="Arial"/>
-          <w:color w:val="262626"/>
-          <w:sz w:val="24"/>
-          <w:lang w:val="en-GB"/>
-        </w:rPr>
-        <w:t>appconfig.json</w:t>
-      </w:r>
-      <w:proofErr w:type="gramEnd"/>
-      <w:r>
-        <w:rPr>
-          <w:rFonts w:ascii="Arial" w:eastAsia="Times New Roman" w:hAnsi="Arial" w:cs="Arial"/>
-          <w:color w:val="262626"/>
-          <w:sz w:val="24"/>
-          <w:lang w:val="en-GB"/>
-        </w:rPr>
-        <w:t xml:space="preserve"> "</w:t>
+        <w:t>: Given value will override the limit given in appconfig.json "</w:t>
       </w:r>
       <w:r>
         <w:rPr>
@@ -46090,7 +43025,6 @@
         </w:rPr>
         <w:t xml:space="preserve"> </w:t>
       </w:r>
-      <w:proofErr w:type="gramStart"/>
       <w:r>
         <w:rPr>
           <w:rFonts w:ascii="Arial" w:eastAsia="Times New Roman" w:hAnsi="Arial" w:cs="Arial"/>
@@ -46098,17 +43032,7 @@
           <w:sz w:val="24"/>
           <w:lang w:val="en-GB"/>
         </w:rPr>
-        <w:t>appconfig.json</w:t>
-      </w:r>
-      <w:proofErr w:type="gramEnd"/>
-      <w:r>
-        <w:rPr>
-          <w:rFonts w:ascii="Arial" w:eastAsia="Times New Roman" w:hAnsi="Arial" w:cs="Arial"/>
-          <w:color w:val="262626"/>
-          <w:sz w:val="24"/>
-          <w:lang w:val="en-GB"/>
-        </w:rPr>
-        <w:t xml:space="preserve"> "</w:t>
+        <w:t>appconfig.json "</w:t>
       </w:r>
       <w:r>
         <w:rPr>
@@ -46185,19 +43109,8 @@
           <w:color w:val="262626"/>
           <w:lang w:val="en-GB"/>
         </w:rPr>
-        <w:t xml:space="preserve">Content class type should confirms to </w:t>
-      </w:r>
-      <w:proofErr w:type="gramStart"/>
-      <w:r>
-        <w:rPr>
-          <w:rFonts w:cs="Arial"/>
-          <w:b/>
-          <w:color w:val="262626"/>
-          <w:lang w:val="en-GB"/>
-        </w:rPr>
-        <w:t>ContentInterface .</w:t>
-      </w:r>
-      <w:proofErr w:type="gramEnd"/>
+        <w:t>Content class type should confirms to ContentInterface .</w:t>
+      </w:r>
     </w:p>
     <w:p>
       <w:pPr>
@@ -46231,19 +43144,8 @@
           <w:color w:val="262626"/>
           <w:lang w:val="en-GB"/>
         </w:rPr>
-        <w:t xml:space="preserve">For </w:t>
-      </w:r>
-      <w:proofErr w:type="gramStart"/>
-      <w:r>
-        <w:rPr>
-          <w:rFonts w:cs="Arial"/>
-          <w:b/>
-          <w:color w:val="262626"/>
-          <w:lang w:val="en-GB"/>
-        </w:rPr>
-        <w:t>ex :</w:t>
-      </w:r>
-      <w:proofErr w:type="gramEnd"/>
+        <w:t>For ex :</w:t>
+      </w:r>
     </w:p>
     <w:p>
       <w:pPr>
@@ -46286,7 +43188,6 @@
           <w:szCs w:val="27"/>
         </w:rPr>
       </w:pPr>
-      <w:proofErr w:type="gramStart"/>
       <w:r>
         <w:rPr>
           <w:rFonts w:ascii="Courier New" w:hAnsi="Courier New" w:cs="Courier New"/>
@@ -46304,17 +43205,7 @@
           <w:sz w:val="27"/>
           <w:szCs w:val="27"/>
         </w:rPr>
-        <w:t xml:space="preserve">  mContentLoader</w:t>
-      </w:r>
-      <w:proofErr w:type="gramEnd"/>
-      <w:r>
-        <w:rPr>
-          <w:rFonts w:ascii="Courier New" w:hAnsi="Courier New" w:cs="Courier New"/>
-          <w:color w:val="A9B7C6"/>
-          <w:sz w:val="27"/>
-          <w:szCs w:val="27"/>
-        </w:rPr>
-        <w:t xml:space="preserve"> = </w:t>
+        <w:t xml:space="preserve">  mContentLoader = </w:t>
       </w:r>
       <w:r>
         <w:rPr>
@@ -46567,25 +43458,7 @@
           <w:color w:val="262626"/>
           <w:lang w:val="en-GB"/>
         </w:rPr>
-        <w:t xml:space="preserve">For other model types (Beard Style and Assets), propositions </w:t>
-      </w:r>
-      <w:proofErr w:type="gramStart"/>
-      <w:r>
-        <w:rPr>
-          <w:rFonts w:cs="Arial"/>
-          <w:color w:val="262626"/>
-          <w:lang w:val="en-GB"/>
-        </w:rPr>
-        <w:t>have to</w:t>
-      </w:r>
-      <w:proofErr w:type="gramEnd"/>
-      <w:r>
-        <w:rPr>
-          <w:rFonts w:cs="Arial"/>
-          <w:color w:val="262626"/>
-          <w:lang w:val="en-GB"/>
-        </w:rPr>
-        <w:t xml:space="preserve"> </w:t>
+        <w:t xml:space="preserve">For other model types (Beard Style and Assets), propositions have to </w:t>
       </w:r>
       <w:r>
         <w:rPr>
@@ -46746,18 +43619,8 @@
           <w:color w:val="262626"/>
           <w:lang w:val="en-GB"/>
         </w:rPr>
-        <w:t>"appinfra</w:t>
-      </w:r>
-      <w:proofErr w:type="gramStart"/>
-      <w:r>
-        <w:rPr>
-          <w:rFonts w:cs="Arial"/>
-          <w:color w:val="262626"/>
-          <w:lang w:val="en-GB"/>
-        </w:rPr>
-        <w:t>":{</w:t>
-      </w:r>
-      <w:proofErr w:type="gramEnd"/>
+        <w:t>"appinfra":{</w:t>
+      </w:r>
     </w:p>
     <w:p>
       <w:pPr>
@@ -46953,7 +43816,6 @@
         </w:rPr>
         <w:t xml:space="preserve">void </w:t>
       </w:r>
-      <w:proofErr w:type="gramStart"/>
       <w:r>
         <w:rPr>
           <w:rFonts w:ascii="Courier New" w:hAnsi="Courier New" w:cs="Courier New"/>
@@ -46971,17 +43833,7 @@
           <w:sz w:val="27"/>
           <w:szCs w:val="27"/>
         </w:rPr>
-        <w:t>(</w:t>
-      </w:r>
-      <w:proofErr w:type="gramEnd"/>
-      <w:r>
-        <w:rPr>
-          <w:rFonts w:ascii="Courier New" w:hAnsi="Courier New" w:cs="Courier New"/>
-          <w:color w:val="A9B7C6"/>
-          <w:sz w:val="27"/>
-          <w:szCs w:val="27"/>
-        </w:rPr>
-        <w:t>OnRefreshListener refreshListener)</w:t>
+        <w:t>(OnRefreshListener refreshListener)</w:t>
       </w:r>
       <w:r>
         <w:rPr>
@@ -47120,7 +43972,6 @@
         </w:rPr>
         <w:t xml:space="preserve">STATE </w:t>
       </w:r>
-      <w:proofErr w:type="gramStart"/>
       <w:r>
         <w:rPr>
           <w:rFonts w:ascii="Courier New" w:hAnsi="Courier New" w:cs="Courier New"/>
@@ -47137,17 +43988,7 @@
           <w:sz w:val="27"/>
           <w:szCs w:val="27"/>
         </w:rPr>
-        <w:t>(</w:t>
-      </w:r>
-      <w:proofErr w:type="gramEnd"/>
-      <w:r>
-        <w:rPr>
-          <w:rFonts w:ascii="Courier New" w:hAnsi="Courier New" w:cs="Courier New"/>
-          <w:color w:val="A9B7C6"/>
-          <w:sz w:val="27"/>
-          <w:szCs w:val="27"/>
-        </w:rPr>
-        <w:t>)</w:t>
+        <w:t>()</w:t>
       </w:r>
       <w:r>
         <w:rPr>
@@ -47187,19 +44028,8 @@
           <w:szCs w:val="24"/>
           <w:lang w:val="en-GB"/>
         </w:rPr>
-        <w:t xml:space="preserve">Getting downloaded contents from the </w:t>
-      </w:r>
-      <w:proofErr w:type="gramStart"/>
-      <w:r>
-        <w:rPr>
-          <w:rFonts w:eastAsiaTheme="minorEastAsia" w:cs="Arial"/>
-          <w:b/>
-          <w:szCs w:val="24"/>
-          <w:lang w:val="en-GB"/>
-        </w:rPr>
-        <w:t>Database :</w:t>
-      </w:r>
-      <w:proofErr w:type="gramEnd"/>
+        <w:t>Getting downloaded contents from the Database :</w:t>
+      </w:r>
     </w:p>
     <w:p>
       <w:pPr>
@@ -47300,27 +44130,23 @@
           <w:szCs w:val="24"/>
           <w:lang w:val="en-GB"/>
         </w:rPr>
-        <w:t xml:space="preserve"> void </w:t>
-      </w:r>
-      <w:proofErr w:type="gramStart"/>
+        <w:t xml:space="preserve"> void getContentById(String id, OnResultListener&lt;Content&gt; listener)</w:t>
+      </w:r>
       <w:r>
         <w:rPr>
           <w:rFonts w:eastAsiaTheme="minorEastAsia" w:cs="Arial"/>
-          <w:b/>
-          <w:szCs w:val="24"/>
-          <w:lang w:val="en-GB"/>
-        </w:rPr>
-        <w:t>getContentById(</w:t>
-      </w:r>
-      <w:proofErr w:type="gramEnd"/>
+          <w:szCs w:val="24"/>
+          <w:lang w:val="en-GB"/>
+        </w:rPr>
+        <w:t xml:space="preserve"> - </w:t>
+      </w:r>
       <w:r>
         <w:rPr>
           <w:rFonts w:eastAsiaTheme="minorEastAsia" w:cs="Arial"/>
-          <w:b/>
-          <w:szCs w:val="24"/>
-          <w:lang w:val="en-GB"/>
-        </w:rPr>
-        <w:t>String id, OnResultListener&lt;Content&gt; listener)</w:t>
+          <w:szCs w:val="24"/>
+          <w:lang w:val="en-GB"/>
+        </w:rPr>
+        <w:t>Returns Content object for the given id</w:t>
       </w:r>
       <w:r>
         <w:rPr>
@@ -47328,6 +44154,51 @@
           <w:szCs w:val="24"/>
           <w:lang w:val="en-GB"/>
         </w:rPr>
+        <w:t xml:space="preserve"> in success call back</w:t>
+      </w:r>
+    </w:p>
+    <w:p>
+      <w:pPr>
+        <w:pStyle w:val="BodyText"/>
+        <w:rPr>
+          <w:rFonts w:eastAsiaTheme="minorEastAsia" w:cs="Arial"/>
+          <w:szCs w:val="24"/>
+          <w:lang w:val="en-GB"/>
+        </w:rPr>
+      </w:pPr>
+    </w:p>
+    <w:p>
+      <w:pPr>
+        <w:pStyle w:val="BodyText"/>
+        <w:rPr>
+          <w:rFonts w:eastAsiaTheme="minorEastAsia" w:cs="Arial"/>
+          <w:szCs w:val="24"/>
+          <w:lang w:val="en-GB"/>
+        </w:rPr>
+      </w:pPr>
+      <w:r>
+        <w:rPr>
+          <w:rFonts w:eastAsiaTheme="minorEastAsia" w:cs="Arial"/>
+          <w:szCs w:val="24"/>
+          <w:lang w:val="en-GB"/>
+        </w:rPr>
+        <w:t xml:space="preserve">   </w:t>
+      </w:r>
+      <w:r>
+        <w:rPr>
+          <w:rFonts w:eastAsiaTheme="minorEastAsia" w:cs="Arial"/>
+          <w:b/>
+          <w:szCs w:val="24"/>
+          <w:lang w:val="en-GB"/>
+        </w:rPr>
+        <w:t xml:space="preserve"> void getContentById(String[] ids, OnResultListener&lt;Content&gt; listener)</w:t>
+      </w:r>
+      <w:r>
+        <w:rPr>
+          <w:rFonts w:eastAsiaTheme="minorEastAsia" w:cs="Arial"/>
+          <w:szCs w:val="24"/>
+          <w:lang w:val="en-GB"/>
+        </w:rPr>
         <w:t xml:space="preserve"> - </w:t>
       </w:r>
       <w:r>
@@ -47336,7 +44207,7 @@
           <w:szCs w:val="24"/>
           <w:lang w:val="en-GB"/>
         </w:rPr>
-        <w:t>Returns Content object for the given id</w:t>
+        <w:t>Returns list of Content objects for the given array of ids</w:t>
       </w:r>
       <w:r>
         <w:rPr>
@@ -47352,10 +44223,19 @@
         <w:pStyle w:val="BodyText"/>
         <w:rPr>
           <w:rFonts w:eastAsiaTheme="minorEastAsia" w:cs="Arial"/>
-          <w:szCs w:val="24"/>
-          <w:lang w:val="en-GB"/>
-        </w:rPr>
-      </w:pPr>
+          <w:b/>
+          <w:szCs w:val="24"/>
+          <w:lang w:val="en-GB"/>
+        </w:rPr>
+      </w:pPr>
+      <w:r>
+        <w:rPr>
+          <w:rFonts w:eastAsiaTheme="minorEastAsia" w:cs="Arial"/>
+          <w:szCs w:val="24"/>
+          <w:lang w:val="en-GB"/>
+        </w:rPr>
+        <w:t xml:space="preserve">      </w:t>
+      </w:r>
     </w:p>
     <w:p>
       <w:pPr>
@@ -47369,10 +44249,11 @@
       <w:r>
         <w:rPr>
           <w:rFonts w:eastAsiaTheme="minorEastAsia" w:cs="Arial"/>
-          <w:szCs w:val="24"/>
-          <w:lang w:val="en-GB"/>
-        </w:rPr>
-        <w:t xml:space="preserve">   </w:t>
+          <w:b/>
+          <w:szCs w:val="24"/>
+          <w:lang w:val="en-GB"/>
+        </w:rPr>
+        <w:t xml:space="preserve">  </w:t>
       </w:r>
       <w:r>
         <w:rPr>
@@ -47381,9 +44262,8 @@
           <w:szCs w:val="24"/>
           <w:lang w:val="en-GB"/>
         </w:rPr>
-        <w:t xml:space="preserve"> void getContentById(</w:t>
-      </w:r>
-      <w:proofErr w:type="gramStart"/>
+        <w:t>void getContentByTag(String tagID, OnRe</w:t>
+      </w:r>
       <w:r>
         <w:rPr>
           <w:rFonts w:eastAsiaTheme="minorEastAsia" w:cs="Arial"/>
@@ -47391,24 +44271,59 @@
           <w:szCs w:val="24"/>
           <w:lang w:val="en-GB"/>
         </w:rPr>
-        <w:t>String[</w:t>
-      </w:r>
-      <w:proofErr w:type="gramEnd"/>
+        <w:t xml:space="preserve">sultListener&lt;Content&gt; listener) - </w:t>
+      </w:r>
       <w:r>
         <w:rPr>
           <w:rFonts w:eastAsiaTheme="minorEastAsia" w:cs="Arial"/>
-          <w:b/>
-          <w:szCs w:val="24"/>
-          <w:lang w:val="en-GB"/>
-        </w:rPr>
-        <w:t>] ids, OnResultListener&lt;Content&gt; listener)</w:t>
-      </w:r>
-      <w:r>
+          <w:szCs w:val="24"/>
+          <w:lang w:val="en-GB"/>
+        </w:rPr>
+        <w:t>Returns list of Content objects that have the given tag ID set in success call back</w:t>
+      </w:r>
+    </w:p>
+    <w:p>
+      <w:pPr>
+        <w:pStyle w:val="BodyText"/>
         <w:rPr>
           <w:rFonts w:eastAsiaTheme="minorEastAsia" w:cs="Arial"/>
           <w:szCs w:val="24"/>
           <w:lang w:val="en-GB"/>
         </w:rPr>
+      </w:pPr>
+    </w:p>
+    <w:p>
+      <w:pPr>
+        <w:pStyle w:val="BodyText"/>
+        <w:rPr>
+          <w:rFonts w:eastAsiaTheme="minorEastAsia" w:cs="Arial"/>
+          <w:szCs w:val="24"/>
+          <w:lang w:val="en-GB"/>
+        </w:rPr>
+      </w:pPr>
+      <w:r>
+        <w:rPr>
+          <w:rFonts w:eastAsiaTheme="minorEastAsia" w:cs="Arial"/>
+          <w:szCs w:val="24"/>
+          <w:lang w:val="en-GB"/>
+        </w:rPr>
+        <w:t xml:space="preserve">    </w:t>
+      </w:r>
+      <w:r>
+        <w:rPr>
+          <w:rFonts w:eastAsiaTheme="minorEastAsia" w:cs="Arial"/>
+          <w:b/>
+          <w:szCs w:val="24"/>
+          <w:lang w:val="en-GB"/>
+        </w:rPr>
+        <w:t>void getContentByTag(String[] tagIDs, OPERATOR andOr, OnResultListener&lt;Content&gt; listener)</w:t>
+      </w:r>
+      <w:r>
+        <w:rPr>
+          <w:rFonts w:eastAsiaTheme="minorEastAsia" w:cs="Arial"/>
+          <w:szCs w:val="24"/>
+          <w:lang w:val="en-GB"/>
+        </w:rPr>
         <w:t xml:space="preserve"> - </w:t>
       </w:r>
       <w:r>
@@ -47417,7 +44332,7 @@
           <w:szCs w:val="24"/>
           <w:lang w:val="en-GB"/>
         </w:rPr>
-        <w:t>Returns list of Content objects for the given array of ids</w:t>
+        <w:t>Returns list of Content objects that have the at least one (OR) or all (AND) given tag IDs set</w:t>
       </w:r>
       <w:r>
         <w:rPr>
@@ -47425,7 +44340,15 @@
           <w:szCs w:val="24"/>
           <w:lang w:val="en-GB"/>
         </w:rPr>
-        <w:t xml:space="preserve"> in success call back</w:t>
+        <w:t xml:space="preserve"> i</w:t>
+      </w:r>
+      <w:r>
+        <w:rPr>
+          <w:rFonts w:eastAsiaTheme="minorEastAsia" w:cs="Arial"/>
+          <w:szCs w:val="24"/>
+          <w:lang w:val="en-GB"/>
+        </w:rPr>
+        <w:t>n success call back.</w:t>
       </w:r>
     </w:p>
     <w:p>
@@ -47433,25 +44356,27 @@
         <w:pStyle w:val="BodyText"/>
         <w:rPr>
           <w:rFonts w:eastAsiaTheme="minorEastAsia" w:cs="Arial"/>
-          <w:b/>
-          <w:szCs w:val="24"/>
-          <w:lang w:val="en-GB"/>
-        </w:rPr>
-      </w:pPr>
-      <w:r>
+          <w:szCs w:val="24"/>
+          <w:lang w:val="en-GB"/>
+        </w:rPr>
+      </w:pPr>
+    </w:p>
+    <w:p>
+      <w:pPr>
+        <w:pStyle w:val="BodyText"/>
         <w:rPr>
           <w:rFonts w:eastAsiaTheme="minorEastAsia" w:cs="Arial"/>
           <w:szCs w:val="24"/>
           <w:lang w:val="en-GB"/>
         </w:rPr>
-        <w:t xml:space="preserve">      </w:t>
-      </w:r>
+      </w:pPr>
     </w:p>
     <w:p>
       <w:pPr>
         <w:pStyle w:val="BodyText"/>
         <w:rPr>
           <w:rFonts w:eastAsiaTheme="minorEastAsia" w:cs="Arial"/>
+          <w:b/>
           <w:szCs w:val="24"/>
           <w:lang w:val="en-GB"/>
         </w:rPr>
@@ -47463,194 +44388,8 @@
           <w:szCs w:val="24"/>
           <w:lang w:val="en-GB"/>
         </w:rPr>
-        <w:t xml:space="preserve">  </w:t>
-      </w:r>
-      <w:r>
-        <w:rPr>
-          <w:rFonts w:eastAsiaTheme="minorEastAsia" w:cs="Arial"/>
-          <w:b/>
-          <w:szCs w:val="24"/>
-          <w:lang w:val="en-GB"/>
-        </w:rPr>
-        <w:t xml:space="preserve">void </w:t>
-      </w:r>
-      <w:proofErr w:type="gramStart"/>
-      <w:r>
-        <w:rPr>
-          <w:rFonts w:eastAsiaTheme="minorEastAsia" w:cs="Arial"/>
-          <w:b/>
-          <w:szCs w:val="24"/>
-          <w:lang w:val="en-GB"/>
-        </w:rPr>
-        <w:t>getContentByTag(</w:t>
-      </w:r>
-      <w:proofErr w:type="gramEnd"/>
-      <w:r>
-        <w:rPr>
-          <w:rFonts w:eastAsiaTheme="minorEastAsia" w:cs="Arial"/>
-          <w:b/>
-          <w:szCs w:val="24"/>
-          <w:lang w:val="en-GB"/>
-        </w:rPr>
-        <w:t>String tagID, OnRe</w:t>
-      </w:r>
-      <w:r>
-        <w:rPr>
-          <w:rFonts w:eastAsiaTheme="minorEastAsia" w:cs="Arial"/>
-          <w:b/>
-          <w:szCs w:val="24"/>
-          <w:lang w:val="en-GB"/>
-        </w:rPr>
-        <w:t xml:space="preserve">sultListener&lt;Content&gt; listener) - </w:t>
-      </w:r>
-      <w:r>
-        <w:rPr>
-          <w:rFonts w:eastAsiaTheme="minorEastAsia" w:cs="Arial"/>
-          <w:szCs w:val="24"/>
-          <w:lang w:val="en-GB"/>
-        </w:rPr>
-        <w:t>Returns list of Content objects that have the given tag ID set in success call back</w:t>
-      </w:r>
-    </w:p>
-    <w:p>
-      <w:pPr>
-        <w:pStyle w:val="BodyText"/>
-        <w:rPr>
-          <w:rFonts w:eastAsiaTheme="minorEastAsia" w:cs="Arial"/>
-          <w:szCs w:val="24"/>
-          <w:lang w:val="en-GB"/>
-        </w:rPr>
-      </w:pPr>
-    </w:p>
-    <w:p>
-      <w:pPr>
-        <w:pStyle w:val="BodyText"/>
-        <w:rPr>
-          <w:rFonts w:eastAsiaTheme="minorEastAsia" w:cs="Arial"/>
-          <w:szCs w:val="24"/>
-          <w:lang w:val="en-GB"/>
-        </w:rPr>
-      </w:pPr>
-      <w:r>
-        <w:rPr>
-          <w:rFonts w:eastAsiaTheme="minorEastAsia" w:cs="Arial"/>
-          <w:szCs w:val="24"/>
-          <w:lang w:val="en-GB"/>
-        </w:rPr>
-        <w:t xml:space="preserve">    </w:t>
-      </w:r>
-      <w:r>
-        <w:rPr>
-          <w:rFonts w:eastAsiaTheme="minorEastAsia" w:cs="Arial"/>
-          <w:b/>
-          <w:szCs w:val="24"/>
-          <w:lang w:val="en-GB"/>
-        </w:rPr>
-        <w:t>void getContentByTag(</w:t>
-      </w:r>
-      <w:proofErr w:type="gramStart"/>
-      <w:r>
-        <w:rPr>
-          <w:rFonts w:eastAsiaTheme="minorEastAsia" w:cs="Arial"/>
-          <w:b/>
-          <w:szCs w:val="24"/>
-          <w:lang w:val="en-GB"/>
-        </w:rPr>
-        <w:t>String[</w:t>
-      </w:r>
-      <w:proofErr w:type="gramEnd"/>
-      <w:r>
-        <w:rPr>
-          <w:rFonts w:eastAsiaTheme="minorEastAsia" w:cs="Arial"/>
-          <w:b/>
-          <w:szCs w:val="24"/>
-          <w:lang w:val="en-GB"/>
-        </w:rPr>
-        <w:t>] tagIDs, OPERATOR andOr, OnResultListener&lt;Content&gt; listener)</w:t>
-      </w:r>
-      <w:r>
-        <w:rPr>
-          <w:rFonts w:eastAsiaTheme="minorEastAsia" w:cs="Arial"/>
-          <w:szCs w:val="24"/>
-          <w:lang w:val="en-GB"/>
-        </w:rPr>
-        <w:t xml:space="preserve"> - </w:t>
-      </w:r>
-      <w:r>
-        <w:rPr>
-          <w:rFonts w:eastAsiaTheme="minorEastAsia" w:cs="Arial"/>
-          <w:szCs w:val="24"/>
-          <w:lang w:val="en-GB"/>
-        </w:rPr>
-        <w:t>Returns list of Content objects that have the at least one (OR) or all (AND) given tag IDs set</w:t>
-      </w:r>
-      <w:r>
-        <w:rPr>
-          <w:rFonts w:eastAsiaTheme="minorEastAsia" w:cs="Arial"/>
-          <w:szCs w:val="24"/>
-          <w:lang w:val="en-GB"/>
-        </w:rPr>
-        <w:t xml:space="preserve"> i</w:t>
-      </w:r>
-      <w:r>
-        <w:rPr>
-          <w:rFonts w:eastAsiaTheme="minorEastAsia" w:cs="Arial"/>
-          <w:szCs w:val="24"/>
-          <w:lang w:val="en-GB"/>
-        </w:rPr>
-        <w:t>n success call back.</w:t>
-      </w:r>
-    </w:p>
-    <w:p>
-      <w:pPr>
-        <w:pStyle w:val="BodyText"/>
-        <w:rPr>
-          <w:rFonts w:eastAsiaTheme="minorEastAsia" w:cs="Arial"/>
-          <w:szCs w:val="24"/>
-          <w:lang w:val="en-GB"/>
-        </w:rPr>
-      </w:pPr>
-    </w:p>
-    <w:p>
-      <w:pPr>
-        <w:pStyle w:val="BodyText"/>
-        <w:rPr>
-          <w:rFonts w:eastAsiaTheme="minorEastAsia" w:cs="Arial"/>
-          <w:szCs w:val="24"/>
-          <w:lang w:val="en-GB"/>
-        </w:rPr>
-      </w:pPr>
-    </w:p>
-    <w:p>
-      <w:pPr>
-        <w:pStyle w:val="BodyText"/>
-        <w:rPr>
-          <w:rFonts w:eastAsiaTheme="minorEastAsia" w:cs="Arial"/>
-          <w:b/>
-          <w:szCs w:val="24"/>
-          <w:lang w:val="en-GB"/>
-        </w:rPr>
-      </w:pPr>
-      <w:r>
-        <w:rPr>
-          <w:rFonts w:eastAsiaTheme="minorEastAsia" w:cs="Arial"/>
-          <w:b/>
-          <w:szCs w:val="24"/>
-          <w:lang w:val="en-GB"/>
-        </w:rPr>
-        <w:t xml:space="preserve">Removing content loader </w:t>
-      </w:r>
-      <w:proofErr w:type="gramStart"/>
-      <w:r>
-        <w:rPr>
-          <w:rFonts w:eastAsiaTheme="minorEastAsia" w:cs="Arial"/>
-          <w:b/>
-          <w:szCs w:val="24"/>
-          <w:lang w:val="en-GB"/>
-        </w:rPr>
-        <w:t>data :</w:t>
-      </w:r>
-      <w:proofErr w:type="gramEnd"/>
+        <w:t>Removing content loader data :</w:t>
+      </w:r>
     </w:p>
     <w:p>
       <w:pPr>
@@ -47689,7 +44428,6 @@
         </w:rPr>
         <w:t xml:space="preserve">void </w:t>
       </w:r>
-      <w:proofErr w:type="gramStart"/>
       <w:r>
         <w:rPr>
           <w:rFonts w:ascii="Courier New" w:hAnsi="Courier New" w:cs="Courier New"/>
@@ -47706,17 +44444,7 @@
           <w:sz w:val="27"/>
           <w:szCs w:val="27"/>
         </w:rPr>
-        <w:t>(</w:t>
-      </w:r>
-      <w:proofErr w:type="gramEnd"/>
-      <w:r>
-        <w:rPr>
-          <w:rFonts w:ascii="Courier New" w:hAnsi="Courier New" w:cs="Courier New"/>
-          <w:color w:val="A9B7C6"/>
-          <w:sz w:val="27"/>
-          <w:szCs w:val="27"/>
-        </w:rPr>
-        <w:t>)</w:t>
+        <w:t>()</w:t>
       </w:r>
       <w:r>
         <w:rPr>
@@ -47786,47 +44514,7 @@
           <w:sz w:val="21"/>
           <w:szCs w:val="21"/>
         </w:rPr>
-        <w:t xml:space="preserve">All apps contain text which is visualized to the user in some way, mainly this text is shown directly in the UI. A part of this text </w:t>
-      </w:r>
-      <w:proofErr w:type="gramStart"/>
-      <w:r>
-        <w:rPr>
-          <w:rFonts w:eastAsiaTheme="minorEastAsia" w:cs="Arial"/>
-          <w:color w:val="333333"/>
-          <w:sz w:val="21"/>
-          <w:szCs w:val="21"/>
-        </w:rPr>
-        <w:t>is more or less</w:t>
-      </w:r>
-      <w:proofErr w:type="gramEnd"/>
-      <w:r>
-        <w:rPr>
-          <w:rFonts w:eastAsiaTheme="minorEastAsia" w:cs="Arial"/>
-          <w:color w:val="333333"/>
-          <w:sz w:val="21"/>
-          <w:szCs w:val="21"/>
-        </w:rPr>
-        <w:t xml:space="preserve"> static and fundamental to the operation of the app. For that reason, this text is embedded </w:t>
-      </w:r>
-      <w:proofErr w:type="gramStart"/>
-      <w:r>
-        <w:rPr>
-          <w:rFonts w:eastAsiaTheme="minorEastAsia" w:cs="Arial"/>
-          <w:color w:val="333333"/>
-          <w:sz w:val="21"/>
-          <w:szCs w:val="21"/>
-        </w:rPr>
-        <w:t>according to</w:t>
-      </w:r>
-      <w:proofErr w:type="gramEnd"/>
-      <w:r>
-        <w:rPr>
-          <w:rFonts w:eastAsiaTheme="minorEastAsia" w:cs="Arial"/>
-          <w:color w:val="333333"/>
-          <w:sz w:val="21"/>
-          <w:szCs w:val="21"/>
-        </w:rPr>
-        <w:t xml:space="preserve"> the App UI internationalization guidelines. The text is shown in the locale as selected by the user on his device.</w:t>
+        <w:t>All apps contain text which is visualized to the user in some way, mainly this text is shown directly in the UI. A part of this text is more or less static and fundamental to the operation of the app. For that reason, this text is embedded according to the App UI internationalization guidelines. The text is shown in the locale as selected by the user on his device.</w:t>
       </w:r>
     </w:p>
     <w:p>
@@ -48168,31 +44856,7 @@
           <w:szCs w:val="18"/>
         </w:rPr>
         <w:br/>
-        <w:t xml:space="preserve"> </w:t>
-      </w:r>
-      <w:proofErr w:type="gramStart"/>
-      <w:r>
-        <w:rPr>
-          <w:rFonts w:ascii="Menlo" w:eastAsiaTheme="minorEastAsia" w:hAnsi="Menlo" w:cs="Menlo"/>
-          <w:i/>
-          <w:iCs/>
-          <w:color w:val="808080"/>
-          <w:sz w:val="18"/>
-          <w:szCs w:val="18"/>
-        </w:rPr>
-        <w:t>*  It</w:t>
-      </w:r>
-      <w:proofErr w:type="gramEnd"/>
-      <w:r>
-        <w:rPr>
-          <w:rFonts w:ascii="Menlo" w:eastAsiaTheme="minorEastAsia" w:hAnsi="Menlo" w:cs="Menlo"/>
-          <w:i/>
-          <w:iCs/>
-          <w:color w:val="808080"/>
-          <w:sz w:val="18"/>
-          <w:szCs w:val="18"/>
-        </w:rPr>
-        <w:t xml:space="preserve"> activates device matching locale from downloaded overview file </w:t>
+        <w:t xml:space="preserve"> *  It activates device matching locale from downloaded overview file </w:t>
       </w:r>
       <w:r>
         <w:rPr>
@@ -48396,25 +45060,44 @@
           <w:szCs w:val="24"/>
           <w:lang w:val="en-GB"/>
         </w:rPr>
-        <w:t xml:space="preserve">Do not include key ail_locale in </w:t>
-      </w:r>
-      <w:proofErr w:type="gramStart"/>
-      <w:r>
+        <w:t>Do not include key ail_locale in strings.xml , as we are depending on app supported locale supported by Philips business.</w:t>
+      </w:r>
+    </w:p>
+    <w:p>
+      <w:pPr>
+        <w:pStyle w:val="BodyText"/>
         <w:rPr>
           <w:rFonts w:eastAsiaTheme="minorEastAsia" w:cs="Arial"/>
           <w:szCs w:val="24"/>
           <w:lang w:val="en-GB"/>
         </w:rPr>
-        <w:t>strings.xml ,</w:t>
-      </w:r>
-      <w:proofErr w:type="gramEnd"/>
-      <w:r>
+      </w:pPr>
+    </w:p>
+    <w:p>
+      <w:pPr>
+        <w:pStyle w:val="BodyText"/>
         <w:rPr>
           <w:rFonts w:eastAsiaTheme="minorEastAsia" w:cs="Arial"/>
           <w:szCs w:val="24"/>
           <w:lang w:val="en-GB"/>
         </w:rPr>
-        <w:t xml:space="preserve"> as we are depending on app supported locale supported by Philips business.</w:t>
+      </w:pPr>
+      <w:r>
+        <w:rPr>
+          <w:rFonts w:eastAsiaTheme="minorEastAsia" w:cs="Arial"/>
+          <w:b/>
+          <w:szCs w:val="24"/>
+          <w:lang w:val="en-GB"/>
+        </w:rPr>
+        <w:t>Locale Resolution</w:t>
+      </w:r>
+      <w:r>
+        <w:rPr>
+          <w:rFonts w:eastAsiaTheme="minorEastAsia" w:cs="Arial"/>
+          <w:szCs w:val="24"/>
+          <w:lang w:val="en-GB"/>
+        </w:rPr>
+        <w:t xml:space="preserve"> </w:t>
       </w:r>
     </w:p>
     <w:p>
@@ -48426,68 +45109,13 @@
           <w:lang w:val="en-GB"/>
         </w:rPr>
       </w:pPr>
-    </w:p>
-    <w:p>
-      <w:pPr>
-        <w:pStyle w:val="BodyText"/>
+      <w:r>
         <w:rPr>
           <w:rFonts w:eastAsiaTheme="minorEastAsia" w:cs="Arial"/>
           <w:szCs w:val="24"/>
           <w:lang w:val="en-GB"/>
         </w:rPr>
-      </w:pPr>
-      <w:r>
-        <w:rPr>
-          <w:rFonts w:eastAsiaTheme="minorEastAsia" w:cs="Arial"/>
-          <w:b/>
-          <w:szCs w:val="24"/>
-          <w:lang w:val="en-GB"/>
-        </w:rPr>
-        <w:t>Locale Resolution</w:t>
-      </w:r>
-      <w:r>
-        <w:rPr>
-          <w:rFonts w:eastAsiaTheme="minorEastAsia" w:cs="Arial"/>
-          <w:szCs w:val="24"/>
-          <w:lang w:val="en-GB"/>
-        </w:rPr>
-        <w:t xml:space="preserve"> </w:t>
-      </w:r>
-    </w:p>
-    <w:p>
-      <w:pPr>
-        <w:pStyle w:val="BodyText"/>
-        <w:rPr>
-          <w:rFonts w:eastAsiaTheme="minorEastAsia" w:cs="Arial"/>
-          <w:szCs w:val="24"/>
-          <w:lang w:val="en-GB"/>
-        </w:rPr>
-      </w:pPr>
-      <w:r>
-        <w:rPr>
-          <w:rFonts w:eastAsiaTheme="minorEastAsia" w:cs="Arial"/>
-          <w:szCs w:val="24"/>
-          <w:lang w:val="en-GB"/>
-        </w:rPr>
-        <w:t xml:space="preserve">App has to specify supported locales in below format in app </w:t>
-      </w:r>
-      <w:proofErr w:type="gramStart"/>
-      <w:r>
-        <w:rPr>
-          <w:rFonts w:eastAsiaTheme="minorEastAsia" w:cs="Arial"/>
-          <w:szCs w:val="24"/>
-          <w:lang w:val="en-GB"/>
-        </w:rPr>
-        <w:t>build.gradle</w:t>
-      </w:r>
-      <w:proofErr w:type="gramEnd"/>
-      <w:r>
-        <w:rPr>
-          <w:rFonts w:eastAsiaTheme="minorEastAsia" w:cs="Arial"/>
-          <w:szCs w:val="24"/>
-          <w:lang w:val="en-GB"/>
-        </w:rPr>
-        <w:t xml:space="preserve"> for specific config like below example</w:t>
+        <w:t>App has to specify supported locales in below format in app build.gradle for specific config like below example</w:t>
       </w:r>
     </w:p>
     <w:p>
@@ -48818,84 +45446,46 @@
           <w:szCs w:val="24"/>
           <w:lang w:val="en-GB"/>
         </w:rPr>
-        <w:t xml:space="preserve">Whenever there is modification done in platform supported Locale </w:t>
-      </w:r>
-      <w:proofErr w:type="gramStart"/>
-      <w:r>
+        <w:t>Whenever there is modification done in platform supported Locale list App-infra team needs to be informed.</w:t>
+      </w:r>
+    </w:p>
+    <w:p>
+      <w:pPr>
+        <w:pStyle w:val="BodyText"/>
         <w:rPr>
           <w:rFonts w:eastAsiaTheme="minorEastAsia" w:cs="Arial"/>
           <w:szCs w:val="24"/>
           <w:lang w:val="en-GB"/>
         </w:rPr>
-        <w:t>list</w:t>
-      </w:r>
-      <w:proofErr w:type="gramEnd"/>
-      <w:r>
+      </w:pPr>
+    </w:p>
+    <w:p>
+      <w:pPr>
+        <w:pStyle w:val="BodyText"/>
         <w:rPr>
           <w:rFonts w:eastAsiaTheme="minorEastAsia" w:cs="Arial"/>
-          <w:szCs w:val="24"/>
-          <w:lang w:val="en-GB"/>
-        </w:rPr>
-        <w:t xml:space="preserve"> App-infra team needs to be informed.</w:t>
-      </w:r>
-    </w:p>
-    <w:p>
-      <w:pPr>
-        <w:pStyle w:val="BodyText"/>
+          <w:b/>
+          <w:szCs w:val="24"/>
+          <w:lang w:val="en-GB"/>
+        </w:rPr>
+      </w:pPr>
+      <w:r>
         <w:rPr>
           <w:rFonts w:eastAsiaTheme="minorEastAsia" w:cs="Arial"/>
-          <w:szCs w:val="24"/>
-          <w:lang w:val="en-GB"/>
-        </w:rPr>
-      </w:pPr>
-    </w:p>
-    <w:p>
-      <w:pPr>
-        <w:pStyle w:val="BodyText"/>
+          <w:b/>
+          <w:szCs w:val="24"/>
+          <w:lang w:val="en-GB"/>
+        </w:rPr>
+        <w:t xml:space="preserve">AppUpdate: </w:t>
+      </w:r>
+      <w:r>
         <w:rPr>
           <w:rFonts w:eastAsiaTheme="minorEastAsia" w:cs="Arial"/>
           <w:b/>
           <w:szCs w:val="24"/>
           <w:lang w:val="en-GB"/>
         </w:rPr>
-      </w:pPr>
-      <w:r>
-        <w:rPr>
-          <w:rFonts w:eastAsiaTheme="minorEastAsia" w:cs="Arial"/>
-          <w:b/>
-          <w:szCs w:val="24"/>
-          <w:lang w:val="en-GB"/>
-        </w:rPr>
-        <w:t>AppUpdate</w:t>
-      </w:r>
-      <w:proofErr w:type="gramStart"/>
-      <w:r>
-        <w:rPr>
-          <w:rFonts w:eastAsiaTheme="minorEastAsia" w:cs="Arial"/>
-          <w:b/>
-          <w:szCs w:val="24"/>
-          <w:lang w:val="en-GB"/>
-        </w:rPr>
-        <w:t xml:space="preserve">: </w:t>
-      </w:r>
-      <w:r>
-        <w:rPr>
-          <w:rFonts w:eastAsiaTheme="minorEastAsia" w:cs="Arial"/>
-          <w:b/>
-          <w:szCs w:val="24"/>
-          <w:lang w:val="en-GB"/>
-        </w:rPr>
-        <w:t xml:space="preserve"> (</w:t>
-      </w:r>
-      <w:proofErr w:type="gramEnd"/>
-      <w:r>
-        <w:rPr>
-          <w:rFonts w:eastAsiaTheme="minorEastAsia" w:cs="Arial"/>
-          <w:b/>
-          <w:szCs w:val="24"/>
-          <w:lang w:val="en-GB"/>
-        </w:rPr>
-        <w:t xml:space="preserve"> This feature was done in 17.3)</w:t>
+        <w:t xml:space="preserve"> ( This feature was done in 17.3)</w:t>
       </w:r>
     </w:p>
     <w:p>
@@ -48938,68 +45528,28 @@
           <w:sz w:val="21"/>
           <w:szCs w:val="21"/>
         </w:rPr>
-        <w:t xml:space="preserve">If a new version is available, an alert can be presented to the user informing them of the newer version, and giving them the option to update the application. AppInfra is not providing any userinterface or alert but it provides necessary apis to check the if the appversion is no longer supported or of new update available and necessary messages specified in the cloud file. Since appupdate info is downloaded from service discovery </w:t>
-      </w:r>
-      <w:proofErr w:type="gramStart"/>
-      <w:r>
+        <w:t>If a new version is available, an alert can be presented to the user informing them of the newer version, and giving them the option to update the application. AppInfra is not providing any userinterface or alert but it provides necessary apis to check the if the appversion is no longer supported or of new update available and necessary messages specified in the cloud file. Since appupdate info is downloaded from service discovery url , it can be country specific . </w:t>
+      </w:r>
+      <w:r>
+        <w:rPr>
+          <w:rFonts w:eastAsiaTheme="minorEastAsia" w:cs="Arial"/>
+          <w:color w:val="222222"/>
+          <w:sz w:val="21"/>
+          <w:szCs w:val="21"/>
+        </w:rPr>
+        <w:t>See the api details for more info . </w:t>
+      </w:r>
+    </w:p>
+    <w:p>
+      <w:pPr>
+        <w:shd w:val="clear" w:color="auto" w:fill="FFFFFF"/>
+        <w:spacing w:before="150"/>
         <w:rPr>
           <w:rFonts w:eastAsiaTheme="minorEastAsia" w:cs="Arial"/>
           <w:color w:val="333333"/>
           <w:sz w:val="21"/>
           <w:szCs w:val="21"/>
         </w:rPr>
-        <w:t>url ,</w:t>
-      </w:r>
-      <w:proofErr w:type="gramEnd"/>
-      <w:r>
-        <w:rPr>
-          <w:rFonts w:eastAsiaTheme="minorEastAsia" w:cs="Arial"/>
-          <w:color w:val="333333"/>
-          <w:sz w:val="21"/>
-          <w:szCs w:val="21"/>
-        </w:rPr>
-        <w:t xml:space="preserve"> it can be country specific . </w:t>
-      </w:r>
-      <w:r>
-        <w:rPr>
-          <w:rFonts w:eastAsiaTheme="minorEastAsia" w:cs="Arial"/>
-          <w:color w:val="222222"/>
-          <w:sz w:val="21"/>
-          <w:szCs w:val="21"/>
-        </w:rPr>
-        <w:t xml:space="preserve">See the api details for more </w:t>
-      </w:r>
-      <w:proofErr w:type="gramStart"/>
-      <w:r>
-        <w:rPr>
-          <w:rFonts w:eastAsiaTheme="minorEastAsia" w:cs="Arial"/>
-          <w:color w:val="222222"/>
-          <w:sz w:val="21"/>
-          <w:szCs w:val="21"/>
-        </w:rPr>
-        <w:t>info .</w:t>
-      </w:r>
-      <w:proofErr w:type="gramEnd"/>
-      <w:r>
-        <w:rPr>
-          <w:rFonts w:eastAsiaTheme="minorEastAsia" w:cs="Arial"/>
-          <w:color w:val="222222"/>
-          <w:sz w:val="21"/>
-          <w:szCs w:val="21"/>
-        </w:rPr>
-        <w:t> </w:t>
-      </w:r>
-    </w:p>
-    <w:p>
-      <w:pPr>
-        <w:shd w:val="clear" w:color="auto" w:fill="FFFFFF"/>
-        <w:spacing w:before="150"/>
-        <w:rPr>
-          <w:rFonts w:eastAsiaTheme="minorEastAsia" w:cs="Arial"/>
-          <w:color w:val="333333"/>
-          <w:sz w:val="21"/>
-          <w:szCs w:val="21"/>
-        </w:rPr>
       </w:pPr>
     </w:p>
     <w:p>
@@ -49013,7 +45563,6 @@
           <w:szCs w:val="21"/>
         </w:rPr>
       </w:pPr>
-      <w:proofErr w:type="gramStart"/>
       <w:r>
         <w:rPr>
           <w:rFonts w:eastAsiaTheme="minorEastAsia" w:cs="Arial"/>
@@ -49021,17 +45570,7 @@
           <w:sz w:val="21"/>
           <w:szCs w:val="21"/>
         </w:rPr>
-        <w:t>note :</w:t>
-      </w:r>
-      <w:proofErr w:type="gramEnd"/>
-      <w:r>
-        <w:rPr>
-          <w:rFonts w:eastAsiaTheme="minorEastAsia" w:cs="Arial"/>
-          <w:color w:val="FF0000"/>
-          <w:sz w:val="21"/>
-          <w:szCs w:val="21"/>
-        </w:rPr>
-        <w:t xml:space="preserve"> all the url links (appupdate info json file)should be https://* . Appinfra RESt client support only https server</w:t>
+        <w:t>note : all the url links (appupdate info json file)should be https://* . Appinfra RESt client support only https server</w:t>
       </w:r>
     </w:p>
     <w:p>
@@ -51005,31 +47544,38 @@
           <w:sz w:val="21"/>
           <w:szCs w:val="21"/>
         </w:rPr>
-        <w:t xml:space="preserve">Sample </w:t>
-      </w:r>
-      <w:proofErr w:type="gramStart"/>
-      <w:r>
+        <w:t>Sample Usage :</w:t>
+      </w:r>
+    </w:p>
+    <w:p>
+      <w:pPr>
+        <w:shd w:val="clear" w:color="auto" w:fill="FFFFFF"/>
+        <w:spacing w:before="150"/>
         <w:rPr>
           <w:rFonts w:eastAsiaTheme="minorEastAsia" w:cs="Arial"/>
           <w:color w:val="333333"/>
           <w:sz w:val="21"/>
           <w:szCs w:val="21"/>
         </w:rPr>
-        <w:t>Usage :</w:t>
-      </w:r>
-      <w:proofErr w:type="gramEnd"/>
-    </w:p>
-    <w:p>
-      <w:pPr>
-        <w:shd w:val="clear" w:color="auto" w:fill="FFFFFF"/>
-        <w:spacing w:before="150"/>
+      </w:pPr>
+      <w:r>
         <w:rPr>
           <w:rFonts w:eastAsiaTheme="minorEastAsia" w:cs="Arial"/>
           <w:color w:val="333333"/>
           <w:sz w:val="21"/>
           <w:szCs w:val="21"/>
         </w:rPr>
-      </w:pPr>
+        <w:t>AppInfra appinfra = </w:t>
+      </w:r>
+      <w:r>
+        <w:rPr>
+          <w:rFonts w:eastAsiaTheme="minorEastAsia" w:cs="Arial"/>
+          <w:color w:val="CC7832"/>
+          <w:sz w:val="21"/>
+          <w:szCs w:val="21"/>
+        </w:rPr>
+        <w:t>new </w:t>
+      </w:r>
       <w:r>
         <w:rPr>
           <w:rFonts w:eastAsiaTheme="minorEastAsia" w:cs="Arial"/>
@@ -51037,7 +47583,7 @@
           <w:sz w:val="21"/>
           <w:szCs w:val="21"/>
         </w:rPr>
-        <w:t>AppInfra appinfra = </w:t>
+        <w:t>AppInfra.Builder().build(getApplicationContext())</w:t>
       </w:r>
       <w:r>
         <w:rPr>
@@ -51046,37 +47592,20 @@
           <w:sz w:val="21"/>
           <w:szCs w:val="21"/>
         </w:rPr>
-        <w:t>new </w:t>
-      </w:r>
-      <w:r>
+        <w:t>;</w:t>
+      </w:r>
+    </w:p>
+    <w:p>
+      <w:pPr>
+        <w:shd w:val="clear" w:color="auto" w:fill="FFFFFF"/>
+        <w:spacing w:before="150"/>
         <w:rPr>
           <w:rFonts w:eastAsiaTheme="minorEastAsia" w:cs="Arial"/>
           <w:color w:val="333333"/>
           <w:sz w:val="21"/>
           <w:szCs w:val="21"/>
         </w:rPr>
-        <w:t>AppInfra.Builder(</w:t>
-      </w:r>
-      <w:proofErr w:type="gramStart"/>
-      <w:r>
-        <w:rPr>
-          <w:rFonts w:eastAsiaTheme="minorEastAsia" w:cs="Arial"/>
-          <w:color w:val="333333"/>
-          <w:sz w:val="21"/>
-          <w:szCs w:val="21"/>
-        </w:rPr>
-        <w:t>).build</w:t>
-      </w:r>
-      <w:proofErr w:type="gramEnd"/>
-      <w:r>
-        <w:rPr>
-          <w:rFonts w:eastAsiaTheme="minorEastAsia" w:cs="Arial"/>
-          <w:color w:val="333333"/>
-          <w:sz w:val="21"/>
-          <w:szCs w:val="21"/>
-        </w:rPr>
-        <w:t>(getApplicationContext())</w:t>
-      </w:r>
+      </w:pPr>
       <w:r>
         <w:rPr>
           <w:rFonts w:eastAsiaTheme="minorEastAsia" w:cs="Arial"/>
@@ -51084,20 +47613,17 @@
           <w:sz w:val="21"/>
           <w:szCs w:val="21"/>
         </w:rPr>
-        <w:t>;</w:t>
-      </w:r>
-    </w:p>
-    <w:p>
-      <w:pPr>
-        <w:shd w:val="clear" w:color="auto" w:fill="FFFFFF"/>
-        <w:spacing w:before="150"/>
+        <w:t>AppUpdateIntreface </w:t>
+      </w:r>
+      <w:r>
         <w:rPr>
           <w:rFonts w:eastAsiaTheme="minorEastAsia" w:cs="Arial"/>
-          <w:color w:val="333333"/>
+          <w:color w:val="9876AA"/>
           <w:sz w:val="21"/>
           <w:szCs w:val="21"/>
         </w:rPr>
-      </w:pPr>
+        <w:t>appupdateInterface </w:t>
+      </w:r>
       <w:r>
         <w:rPr>
           <w:rFonts w:eastAsiaTheme="minorEastAsia" w:cs="Arial"/>
@@ -51105,45 +47631,7 @@
           <w:sz w:val="21"/>
           <w:szCs w:val="21"/>
         </w:rPr>
-        <w:t>AppUpdateIntreface </w:t>
-      </w:r>
-      <w:r>
-        <w:rPr>
-          <w:rFonts w:eastAsiaTheme="minorEastAsia" w:cs="Arial"/>
-          <w:color w:val="9876AA"/>
-          <w:sz w:val="21"/>
-          <w:szCs w:val="21"/>
-        </w:rPr>
-        <w:t>appupdateInterface </w:t>
-      </w:r>
-      <w:r>
-        <w:rPr>
-          <w:rFonts w:eastAsiaTheme="minorEastAsia" w:cs="Arial"/>
-          <w:color w:val="CC7832"/>
-          <w:sz w:val="21"/>
-          <w:szCs w:val="21"/>
-        </w:rPr>
-        <w:t xml:space="preserve">= </w:t>
-      </w:r>
-      <w:proofErr w:type="gramStart"/>
-      <w:r>
-        <w:rPr>
-          <w:rFonts w:eastAsiaTheme="minorEastAsia" w:cs="Arial"/>
-          <w:color w:val="CC7832"/>
-          <w:sz w:val="21"/>
-          <w:szCs w:val="21"/>
-        </w:rPr>
-        <w:t>appinfra.getAppUpdate</w:t>
-      </w:r>
-      <w:proofErr w:type="gramEnd"/>
-      <w:r>
-        <w:rPr>
-          <w:rFonts w:eastAsiaTheme="minorEastAsia" w:cs="Arial"/>
-          <w:color w:val="CC7832"/>
-          <w:sz w:val="21"/>
-          <w:szCs w:val="21"/>
-        </w:rPr>
-        <w:t>();</w:t>
+        <w:t>= appinfra.getAppUpdate();</w:t>
       </w:r>
     </w:p>
     <w:p>
@@ -51282,7 +47770,6 @@
         </w:rPr>
         <w:t xml:space="preserve">public void </w:t>
       </w:r>
-      <w:proofErr w:type="gramStart"/>
       <w:r>
         <w:rPr>
           <w:rFonts w:ascii="Courier" w:eastAsiaTheme="minorEastAsia" w:hAnsi="Courier" w:cs="Courier New"/>
@@ -51299,17 +47786,7 @@
           <w:sz w:val="21"/>
           <w:szCs w:val="21"/>
         </w:rPr>
-        <w:t>(</w:t>
-      </w:r>
-      <w:proofErr w:type="gramEnd"/>
-      <w:r>
-        <w:rPr>
-          <w:rFonts w:ascii="Courier" w:eastAsiaTheme="minorEastAsia" w:hAnsi="Courier" w:cs="Courier New"/>
-          <w:color w:val="333333"/>
-          <w:sz w:val="21"/>
-          <w:szCs w:val="21"/>
-        </w:rPr>
-        <w:t>AIAppUpdateRefreshResult error</w:t>
+        <w:t>(AIAppUpdateRefreshResult error</w:t>
       </w:r>
       <w:r>
         <w:rPr>
@@ -51646,39 +48123,8 @@
           <w:sz w:val="21"/>
           <w:szCs w:val="21"/>
         </w:rPr>
-        <w:t xml:space="preserve">other API's can be called in similar </w:t>
-      </w:r>
-      <w:proofErr w:type="gramStart"/>
-      <w:r>
-        <w:rPr>
-          <w:rFonts w:eastAsiaTheme="minorEastAsia" w:cs="Arial"/>
-          <w:color w:val="333333"/>
-          <w:sz w:val="21"/>
-          <w:szCs w:val="21"/>
-        </w:rPr>
-        <w:t>way .</w:t>
-      </w:r>
-      <w:proofErr w:type="gramEnd"/>
-      <w:r>
-        <w:rPr>
-          <w:rFonts w:eastAsiaTheme="minorEastAsia" w:cs="Arial"/>
-          <w:color w:val="333333"/>
-          <w:sz w:val="21"/>
-          <w:szCs w:val="21"/>
-        </w:rPr>
-        <w:t xml:space="preserve"> for </w:t>
-      </w:r>
-      <w:proofErr w:type="gramStart"/>
-      <w:r>
-        <w:rPr>
-          <w:rFonts w:eastAsiaTheme="minorEastAsia" w:cs="Arial"/>
-          <w:color w:val="333333"/>
-          <w:sz w:val="21"/>
-          <w:szCs w:val="21"/>
-        </w:rPr>
-        <w:t>ex :</w:t>
-      </w:r>
-      <w:proofErr w:type="gramEnd"/>
+        <w:t>other API's can be called in similar way . for ex :</w:t>
+      </w:r>
     </w:p>
     <w:p>
       <w:pPr>
@@ -51886,12 +48332,1282 @@
         <w:pStyle w:val="BodyText"/>
         <w:rPr>
           <w:rFonts w:eastAsiaTheme="minorEastAsia" w:cs="Arial"/>
-          <w:szCs w:val="24"/>
-          <w:lang w:val="en-GB"/>
-        </w:rPr>
-      </w:pPr>
+          <w:b/>
+          <w:szCs w:val="24"/>
+          <w:lang w:val="en-GB"/>
+        </w:rPr>
+      </w:pPr>
+      <w:r>
+        <w:rPr>
+          <w:rFonts w:eastAsiaTheme="minorEastAsia" w:cs="Arial"/>
+          <w:b/>
+          <w:szCs w:val="24"/>
+          <w:lang w:val="en-GB"/>
+        </w:rPr>
+        <w:lastRenderedPageBreak/>
+        <w:t xml:space="preserve">Steps to Use Key Bag </w:t>
+      </w:r>
+    </w:p>
+    <w:p>
+      <w:pPr>
+        <w:pStyle w:val="BodyText"/>
+        <w:numPr>
+          <w:ilvl w:val="0"/>
+          <w:numId w:val="29"/>
+        </w:numPr>
+        <w:rPr>
+          <w:rFonts w:eastAsiaTheme="minorEastAsia" w:cs="Arial"/>
+          <w:szCs w:val="24"/>
+          <w:lang w:val="en-GB"/>
+        </w:rPr>
+      </w:pPr>
+      <w:r>
+        <w:rPr>
+          <w:rFonts w:eastAsiaTheme="minorEastAsia" w:cs="Arial"/>
+          <w:szCs w:val="24"/>
+          <w:lang w:val="en-GB"/>
+        </w:rPr>
+        <w:t>Generate AIKeyBag.json from KeyBagTool and add it in assets folder (Note</w:t>
+      </w:r>
+      <w:r>
+        <w:rPr>
+          <w:rFonts w:eastAsiaTheme="minorEastAsia" w:cs="Arial"/>
+          <w:szCs w:val="24"/>
+          <w:lang w:val="en-GB"/>
+        </w:rPr>
+        <w:t>:</w:t>
+      </w:r>
+      <w:r>
+        <w:rPr>
+          <w:rFonts w:eastAsiaTheme="minorEastAsia" w:cs="Arial"/>
+          <w:szCs w:val="24"/>
+          <w:lang w:val="en-GB"/>
+        </w:rPr>
+        <w:t xml:space="preserve"> file name should be </w:t>
+      </w:r>
+      <w:r>
+        <w:rPr>
+          <w:rFonts w:eastAsiaTheme="minorEastAsia" w:cs="Arial"/>
+          <w:szCs w:val="24"/>
+          <w:lang w:val="en-GB"/>
+        </w:rPr>
+        <w:t xml:space="preserve">AIKeyBag.json, if file name not found library throws </w:t>
+      </w:r>
+      <w:r>
+        <w:rPr>
+          <w:rFonts w:eastAsiaTheme="minorEastAsia" w:cs="Arial"/>
+          <w:szCs w:val="24"/>
+          <w:lang w:val="en-GB"/>
+        </w:rPr>
+        <w:t>KeyBagJsonFileNotFoundException</w:t>
+      </w:r>
+      <w:r>
+        <w:rPr>
+          <w:rFonts w:eastAsiaTheme="minorEastAsia" w:cs="Arial"/>
+          <w:szCs w:val="24"/>
+          <w:lang w:val="en-GB"/>
+        </w:rPr>
+        <w:t>.</w:t>
+      </w:r>
+    </w:p>
+    <w:p>
+      <w:pPr>
+        <w:pStyle w:val="BodyText"/>
+        <w:numPr>
+          <w:ilvl w:val="0"/>
+          <w:numId w:val="29"/>
+        </w:numPr>
+        <w:rPr>
+          <w:rFonts w:eastAsiaTheme="minorEastAsia" w:cs="Arial"/>
+          <w:szCs w:val="24"/>
+          <w:lang w:val="en-GB"/>
+        </w:rPr>
+      </w:pPr>
+      <w:r>
+        <w:rPr>
+          <w:rFonts w:eastAsiaTheme="minorEastAsia" w:cs="Arial"/>
+          <w:szCs w:val="24"/>
+          <w:lang w:val="en-GB"/>
+        </w:rPr>
+        <w:t xml:space="preserve">Prepare </w:t>
+      </w:r>
+      <w:r>
+        <w:rPr>
+          <w:rFonts w:eastAsiaTheme="minorEastAsia" w:cs="Arial"/>
+          <w:szCs w:val="24"/>
+          <w:lang w:val="en-GB"/>
+        </w:rPr>
+        <w:t>a</w:t>
+      </w:r>
+      <w:r>
+        <w:rPr>
+          <w:rFonts w:eastAsiaTheme="minorEastAsia" w:cs="Arial"/>
+          <w:szCs w:val="24"/>
+          <w:lang w:val="en-GB"/>
+        </w:rPr>
+        <w:t xml:space="preserve"> </w:t>
+      </w:r>
+      <w:r>
+        <w:rPr>
+          <w:rFonts w:eastAsiaTheme="minorEastAsia" w:cs="Arial"/>
+          <w:szCs w:val="24"/>
+          <w:lang w:val="en-GB"/>
+        </w:rPr>
+        <w:t>List</w:t>
+      </w:r>
+      <w:r>
+        <w:rPr>
+          <w:rFonts w:eastAsiaTheme="minorEastAsia" w:cs="Arial"/>
+          <w:szCs w:val="24"/>
+          <w:lang w:val="en-GB"/>
+        </w:rPr>
+        <w:t xml:space="preserve"> of Service </w:t>
+      </w:r>
+      <w:r>
+        <w:rPr>
+          <w:rFonts w:eastAsiaTheme="minorEastAsia" w:cs="Arial"/>
+          <w:szCs w:val="24"/>
+          <w:lang w:val="en-GB"/>
+        </w:rPr>
+        <w:t>ids</w:t>
+      </w:r>
+      <w:r>
+        <w:rPr>
+          <w:rFonts w:eastAsiaTheme="minorEastAsia" w:cs="Arial"/>
+          <w:szCs w:val="24"/>
+          <w:lang w:val="en-GB"/>
+        </w:rPr>
+        <w:t xml:space="preserve"> </w:t>
+      </w:r>
+      <w:r>
+        <w:rPr>
+          <w:rFonts w:eastAsiaTheme="minorEastAsia" w:cs="Arial"/>
+          <w:szCs w:val="24"/>
+          <w:lang w:val="en-GB"/>
+        </w:rPr>
+        <w:t>for which Key Bag API provides Url mapped, Locale and Key Bag map which would contain de-obfuscated value.</w:t>
+      </w:r>
+    </w:p>
+    <w:p>
+      <w:pPr>
+        <w:pStyle w:val="BodyText"/>
+        <w:numPr>
+          <w:ilvl w:val="0"/>
+          <w:numId w:val="29"/>
+        </w:numPr>
+        <w:rPr>
+          <w:rFonts w:eastAsiaTheme="minorEastAsia" w:cs="Arial"/>
+          <w:szCs w:val="24"/>
+          <w:lang w:val="en-GB"/>
+        </w:rPr>
+      </w:pPr>
+      <w:r>
+        <w:rPr>
+          <w:rFonts w:eastAsiaTheme="minorEastAsia" w:cs="Arial"/>
+          <w:szCs w:val="24"/>
+          <w:lang w:val="en-GB"/>
+        </w:rPr>
+        <w:t>Find the below code for reference</w:t>
+      </w:r>
+    </w:p>
+    <w:p>
+      <w:pPr>
+        <w:pStyle w:val="ListParagraph"/>
+        <w:shd w:val="clear" w:color="auto" w:fill="FFFFFF"/>
+        <w:tabs>
+          <w:tab w:val="left" w:pos="916"/>
+          <w:tab w:val="left" w:pos="1832"/>
+          <w:tab w:val="left" w:pos="2748"/>
+          <w:tab w:val="left" w:pos="3664"/>
+          <w:tab w:val="left" w:pos="4580"/>
+          <w:tab w:val="left" w:pos="5496"/>
+          <w:tab w:val="left" w:pos="6412"/>
+          <w:tab w:val="left" w:pos="7328"/>
+          <w:tab w:val="left" w:pos="8244"/>
+          <w:tab w:val="left" w:pos="9160"/>
+          <w:tab w:val="left" w:pos="10076"/>
+          <w:tab w:val="left" w:pos="10992"/>
+          <w:tab w:val="left" w:pos="11908"/>
+          <w:tab w:val="left" w:pos="12824"/>
+          <w:tab w:val="left" w:pos="13740"/>
+          <w:tab w:val="left" w:pos="14656"/>
+        </w:tabs>
+        <w:rPr>
+          <w:rFonts w:ascii="Menlo" w:eastAsiaTheme="minorEastAsia" w:hAnsi="Menlo" w:cs="Menlo"/>
+          <w:color w:val="000000"/>
+          <w:sz w:val="18"/>
+          <w:szCs w:val="18"/>
+        </w:rPr>
+      </w:pPr>
+      <w:r>
+        <w:rPr>
+          <w:rFonts w:ascii="Menlo" w:eastAsiaTheme="minorEastAsia" w:hAnsi="Menlo" w:cs="Menlo"/>
+          <w:b/>
+          <w:bCs/>
+          <w:color w:val="000080"/>
+          <w:sz w:val="18"/>
+          <w:szCs w:val="18"/>
+        </w:rPr>
+        <w:t xml:space="preserve">final </w:t>
+      </w:r>
+      <w:r>
+        <w:rPr>
+          <w:rFonts w:ascii="Menlo" w:eastAsiaTheme="minorEastAsia" w:hAnsi="Menlo" w:cs="Menlo"/>
+          <w:color w:val="000000"/>
+          <w:sz w:val="18"/>
+          <w:szCs w:val="18"/>
+        </w:rPr>
+        <w:t>KeyBagInterface keyBagInterface = AILDemouAppInterface.</w:t>
+      </w:r>
+      <w:r>
+        <w:rPr>
+          <w:rFonts w:ascii="Menlo" w:eastAsiaTheme="minorEastAsia" w:hAnsi="Menlo" w:cs="Menlo"/>
+          <w:i/>
+          <w:iCs/>
+          <w:color w:val="000000"/>
+          <w:sz w:val="18"/>
+          <w:szCs w:val="18"/>
+        </w:rPr>
+        <w:t>getInstance</w:t>
+      </w:r>
+      <w:r>
+        <w:rPr>
+          <w:rFonts w:ascii="Menlo" w:eastAsiaTheme="minorEastAsia" w:hAnsi="Menlo" w:cs="Menlo"/>
+          <w:color w:val="000000"/>
+          <w:sz w:val="18"/>
+          <w:szCs w:val="18"/>
+        </w:rPr>
+        <w:t>().getAppInfra().getKeyBagInterface();</w:t>
+      </w:r>
+      <w:r>
+        <w:rPr>
+          <w:rFonts w:ascii="Menlo" w:eastAsiaTheme="minorEastAsia" w:hAnsi="Menlo" w:cs="Menlo"/>
+          <w:color w:val="000000"/>
+          <w:sz w:val="18"/>
+          <w:szCs w:val="18"/>
+        </w:rPr>
+        <w:br/>
+      </w:r>
+      <w:r>
+        <w:rPr>
+          <w:rFonts w:ascii="Menlo" w:eastAsiaTheme="minorEastAsia" w:hAnsi="Menlo" w:cs="Menlo"/>
+          <w:color w:val="000000"/>
+          <w:sz w:val="18"/>
+          <w:szCs w:val="18"/>
+        </w:rPr>
+        <w:br/>
+        <w:t xml:space="preserve">String serviceIdsFromEditText = </w:t>
+      </w:r>
+      <w:r>
+        <w:rPr>
+          <w:rFonts w:ascii="Menlo" w:eastAsiaTheme="minorEastAsia" w:hAnsi="Menlo" w:cs="Menlo"/>
+          <w:b/>
+          <w:bCs/>
+          <w:color w:val="660E7A"/>
+          <w:sz w:val="18"/>
+          <w:szCs w:val="18"/>
+        </w:rPr>
+        <w:t>serviceIdEditText</w:t>
+      </w:r>
+      <w:r>
+        <w:rPr>
+          <w:rFonts w:ascii="Menlo" w:eastAsiaTheme="minorEastAsia" w:hAnsi="Menlo" w:cs="Menlo"/>
+          <w:color w:val="000000"/>
+          <w:sz w:val="18"/>
+          <w:szCs w:val="18"/>
+        </w:rPr>
+        <w:t>.getText().toString();</w:t>
+      </w:r>
+      <w:r>
+        <w:rPr>
+          <w:rFonts w:ascii="Menlo" w:eastAsiaTheme="minorEastAsia" w:hAnsi="Menlo" w:cs="Menlo"/>
+          <w:color w:val="000000"/>
+          <w:sz w:val="18"/>
+          <w:szCs w:val="18"/>
+        </w:rPr>
+        <w:br/>
+      </w:r>
+      <w:r>
+        <w:rPr>
+          <w:rFonts w:ascii="Menlo" w:eastAsiaTheme="minorEastAsia" w:hAnsi="Menlo" w:cs="Menlo"/>
+          <w:b/>
+          <w:bCs/>
+          <w:color w:val="000080"/>
+          <w:sz w:val="18"/>
+          <w:szCs w:val="18"/>
+        </w:rPr>
+        <w:t>if</w:t>
+      </w:r>
+      <w:r>
+        <w:rPr>
+          <w:rFonts w:ascii="Menlo" w:eastAsiaTheme="minorEastAsia" w:hAnsi="Menlo" w:cs="Menlo"/>
+          <w:color w:val="000000"/>
+          <w:sz w:val="18"/>
+          <w:szCs w:val="18"/>
+        </w:rPr>
+        <w:t>(!TextUtils.</w:t>
+      </w:r>
+      <w:r>
+        <w:rPr>
+          <w:rFonts w:ascii="Menlo" w:eastAsiaTheme="minorEastAsia" w:hAnsi="Menlo" w:cs="Menlo"/>
+          <w:i/>
+          <w:iCs/>
+          <w:color w:val="000000"/>
+          <w:sz w:val="18"/>
+          <w:szCs w:val="18"/>
+        </w:rPr>
+        <w:t>isEmpty</w:t>
+      </w:r>
+      <w:r>
+        <w:rPr>
+          <w:rFonts w:ascii="Menlo" w:eastAsiaTheme="minorEastAsia" w:hAnsi="Menlo" w:cs="Menlo"/>
+          <w:color w:val="000000"/>
+          <w:sz w:val="18"/>
+          <w:szCs w:val="18"/>
+        </w:rPr>
+        <w:t>(serviceIdsFromEditText)) {</w:t>
+      </w:r>
+      <w:r>
+        <w:rPr>
+          <w:rFonts w:ascii="Menlo" w:eastAsiaTheme="minorEastAsia" w:hAnsi="Menlo" w:cs="Menlo"/>
+          <w:color w:val="000000"/>
+          <w:sz w:val="18"/>
+          <w:szCs w:val="18"/>
+        </w:rPr>
+        <w:br/>
+        <w:t xml:space="preserve">   String[] serviceIds = serviceIdsFromEditText.split(</w:t>
+      </w:r>
+      <w:r>
+        <w:rPr>
+          <w:rFonts w:ascii="Menlo" w:eastAsiaTheme="minorEastAsia" w:hAnsi="Menlo" w:cs="Menlo"/>
+          <w:b/>
+          <w:bCs/>
+          <w:color w:val="008000"/>
+          <w:sz w:val="18"/>
+          <w:szCs w:val="18"/>
+        </w:rPr>
+        <w:t>","</w:t>
+      </w:r>
+      <w:r>
+        <w:rPr>
+          <w:rFonts w:ascii="Menlo" w:eastAsiaTheme="minorEastAsia" w:hAnsi="Menlo" w:cs="Menlo"/>
+          <w:color w:val="000000"/>
+          <w:sz w:val="18"/>
+          <w:szCs w:val="18"/>
+        </w:rPr>
+        <w:t>);</w:t>
+      </w:r>
+      <w:r>
+        <w:rPr>
+          <w:rFonts w:ascii="Menlo" w:eastAsiaTheme="minorEastAsia" w:hAnsi="Menlo" w:cs="Menlo"/>
+          <w:color w:val="000000"/>
+          <w:sz w:val="18"/>
+          <w:szCs w:val="18"/>
+        </w:rPr>
+        <w:br/>
+      </w:r>
+      <w:r>
+        <w:rPr>
+          <w:rFonts w:ascii="Menlo" w:eastAsiaTheme="minorEastAsia" w:hAnsi="Menlo" w:cs="Menlo"/>
+          <w:color w:val="000000"/>
+          <w:sz w:val="18"/>
+          <w:szCs w:val="18"/>
+        </w:rPr>
+        <w:br/>
+        <w:t xml:space="preserve">   </w:t>
+      </w:r>
+      <w:r>
+        <w:rPr>
+          <w:rFonts w:ascii="Menlo" w:eastAsiaTheme="minorEastAsia" w:hAnsi="Menlo" w:cs="Menlo"/>
+          <w:b/>
+          <w:bCs/>
+          <w:color w:val="000080"/>
+          <w:sz w:val="18"/>
+          <w:szCs w:val="18"/>
+        </w:rPr>
+        <w:t xml:space="preserve">try </w:t>
+      </w:r>
+      <w:r>
+        <w:rPr>
+          <w:rFonts w:ascii="Menlo" w:eastAsiaTheme="minorEastAsia" w:hAnsi="Menlo" w:cs="Menlo"/>
+          <w:color w:val="000000"/>
+          <w:sz w:val="18"/>
+          <w:szCs w:val="18"/>
+        </w:rPr>
+        <w:t>{</w:t>
+      </w:r>
+      <w:r>
+        <w:rPr>
+          <w:rFonts w:ascii="Menlo" w:eastAsiaTheme="minorEastAsia" w:hAnsi="Menlo" w:cs="Menlo"/>
+          <w:color w:val="000000"/>
+          <w:sz w:val="18"/>
+          <w:szCs w:val="18"/>
+        </w:rPr>
+        <w:br/>
+        <w:t xml:space="preserve">      keyBagInterface.getServicesForServiceIds(</w:t>
+      </w:r>
+      <w:r>
+        <w:rPr>
+          <w:rFonts w:ascii="Menlo" w:eastAsiaTheme="minorEastAsia" w:hAnsi="Menlo" w:cs="Menlo"/>
+          <w:b/>
+          <w:bCs/>
+          <w:color w:val="000080"/>
+          <w:sz w:val="18"/>
+          <w:szCs w:val="18"/>
+        </w:rPr>
+        <w:t xml:space="preserve">new </w:t>
+      </w:r>
+      <w:r>
+        <w:rPr>
+          <w:rFonts w:ascii="Menlo" w:eastAsiaTheme="minorEastAsia" w:hAnsi="Menlo" w:cs="Menlo"/>
+          <w:color w:val="000000"/>
+          <w:sz w:val="18"/>
+          <w:szCs w:val="18"/>
+        </w:rPr>
+        <w:t>ArrayList&lt;&gt;(Arrays.</w:t>
+      </w:r>
+      <w:r>
+        <w:rPr>
+          <w:rFonts w:ascii="Menlo" w:eastAsiaTheme="minorEastAsia" w:hAnsi="Menlo" w:cs="Menlo"/>
+          <w:i/>
+          <w:iCs/>
+          <w:color w:val="000000"/>
+          <w:sz w:val="18"/>
+          <w:szCs w:val="18"/>
+        </w:rPr>
+        <w:t>asList</w:t>
+      </w:r>
+      <w:r>
+        <w:rPr>
+          <w:rFonts w:ascii="Menlo" w:eastAsiaTheme="minorEastAsia" w:hAnsi="Menlo" w:cs="Menlo"/>
+          <w:color w:val="000000"/>
+          <w:sz w:val="18"/>
+          <w:szCs w:val="18"/>
+        </w:rPr>
+        <w:t xml:space="preserve">(serviceIds)), </w:t>
+      </w:r>
+      <w:r>
+        <w:rPr>
+          <w:rFonts w:ascii="Menlo" w:eastAsiaTheme="minorEastAsia" w:hAnsi="Menlo" w:cs="Menlo"/>
+          <w:b/>
+          <w:bCs/>
+          <w:color w:val="660E7A"/>
+          <w:sz w:val="18"/>
+          <w:szCs w:val="18"/>
+        </w:rPr>
+        <w:t>aikmServiceDiscoveryPreference</w:t>
+      </w:r>
+      <w:r>
+        <w:rPr>
+          <w:rFonts w:ascii="Menlo" w:eastAsiaTheme="minorEastAsia" w:hAnsi="Menlo" w:cs="Menlo"/>
+          <w:color w:val="000000"/>
+          <w:sz w:val="18"/>
+          <w:szCs w:val="18"/>
+        </w:rPr>
+        <w:t xml:space="preserve">, </w:t>
+      </w:r>
+      <w:r>
+        <w:rPr>
+          <w:rFonts w:ascii="Menlo" w:eastAsiaTheme="minorEastAsia" w:hAnsi="Menlo" w:cs="Menlo"/>
+          <w:b/>
+          <w:bCs/>
+          <w:color w:val="000080"/>
+          <w:sz w:val="18"/>
+          <w:szCs w:val="18"/>
+        </w:rPr>
+        <w:t>null</w:t>
+      </w:r>
+      <w:r>
+        <w:rPr>
+          <w:rFonts w:ascii="Menlo" w:eastAsiaTheme="minorEastAsia" w:hAnsi="Menlo" w:cs="Menlo"/>
+          <w:color w:val="000000"/>
+          <w:sz w:val="18"/>
+          <w:szCs w:val="18"/>
+        </w:rPr>
+        <w:t xml:space="preserve">, </w:t>
+      </w:r>
+      <w:r>
+        <w:rPr>
+          <w:rFonts w:ascii="Menlo" w:eastAsiaTheme="minorEastAsia" w:hAnsi="Menlo" w:cs="Menlo"/>
+          <w:b/>
+          <w:bCs/>
+          <w:color w:val="000080"/>
+          <w:sz w:val="18"/>
+          <w:szCs w:val="18"/>
+        </w:rPr>
+        <w:t xml:space="preserve">new </w:t>
+      </w:r>
+      <w:r>
+        <w:rPr>
+          <w:rFonts w:ascii="Menlo" w:eastAsiaTheme="minorEastAsia" w:hAnsi="Menlo" w:cs="Menlo"/>
+          <w:color w:val="000000"/>
+          <w:sz w:val="18"/>
+          <w:szCs w:val="18"/>
+        </w:rPr>
+        <w:t>ServiceDiscoveryInterface.OnGetServicesListener() {</w:t>
+      </w:r>
+      <w:r>
+        <w:rPr>
+          <w:rFonts w:ascii="Menlo" w:eastAsiaTheme="minorEastAsia" w:hAnsi="Menlo" w:cs="Menlo"/>
+          <w:color w:val="000000"/>
+          <w:sz w:val="18"/>
+          <w:szCs w:val="18"/>
+        </w:rPr>
+        <w:br/>
+        <w:t xml:space="preserve">         </w:t>
+      </w:r>
+      <w:r>
+        <w:rPr>
+          <w:rFonts w:ascii="Menlo" w:eastAsiaTheme="minorEastAsia" w:hAnsi="Menlo" w:cs="Menlo"/>
+          <w:color w:val="808000"/>
+          <w:sz w:val="18"/>
+          <w:szCs w:val="18"/>
+        </w:rPr>
+        <w:t>@Override</w:t>
+      </w:r>
+      <w:r>
+        <w:rPr>
+          <w:rFonts w:ascii="Menlo" w:eastAsiaTheme="minorEastAsia" w:hAnsi="Menlo" w:cs="Menlo"/>
+          <w:color w:val="808000"/>
+          <w:sz w:val="18"/>
+          <w:szCs w:val="18"/>
+        </w:rPr>
+        <w:br/>
+        <w:t xml:space="preserve">         </w:t>
+      </w:r>
+      <w:r>
+        <w:rPr>
+          <w:rFonts w:ascii="Menlo" w:eastAsiaTheme="minorEastAsia" w:hAnsi="Menlo" w:cs="Menlo"/>
+          <w:b/>
+          <w:bCs/>
+          <w:color w:val="000080"/>
+          <w:sz w:val="18"/>
+          <w:szCs w:val="18"/>
+        </w:rPr>
+        <w:t xml:space="preserve">public void </w:t>
+      </w:r>
+      <w:r>
+        <w:rPr>
+          <w:rFonts w:ascii="Menlo" w:eastAsiaTheme="minorEastAsia" w:hAnsi="Menlo" w:cs="Menlo"/>
+          <w:color w:val="000000"/>
+          <w:sz w:val="18"/>
+          <w:szCs w:val="18"/>
+        </w:rPr>
+        <w:t>onSuccess(List&lt;AIKMService&gt; aikmServices) {</w:t>
+      </w:r>
+      <w:r>
+        <w:rPr>
+          <w:rFonts w:ascii="Menlo" w:eastAsiaTheme="minorEastAsia" w:hAnsi="Menlo" w:cs="Menlo"/>
+          <w:color w:val="000000"/>
+          <w:sz w:val="18"/>
+          <w:szCs w:val="18"/>
+        </w:rPr>
+        <w:br/>
+        <w:t xml:space="preserve">     </w:t>
+      </w:r>
+      <w:r>
+        <w:rPr>
+          <w:rFonts w:ascii="Menlo" w:eastAsiaTheme="minorEastAsia" w:hAnsi="Menlo" w:cs="Menlo"/>
+          <w:color w:val="000000"/>
+          <w:sz w:val="18"/>
+          <w:szCs w:val="18"/>
+        </w:rPr>
+        <w:t xml:space="preserve">       </w:t>
+      </w:r>
+      <w:r>
+        <w:rPr>
+          <w:rFonts w:ascii="Menlo" w:eastAsiaTheme="minorEastAsia" w:hAnsi="Menlo" w:cs="Menlo"/>
+          <w:color w:val="000000"/>
+          <w:sz w:val="18"/>
+          <w:szCs w:val="18"/>
+        </w:rPr>
+        <w:br/>
+        <w:t xml:space="preserve">         }</w:t>
+      </w:r>
+      <w:r>
+        <w:rPr>
+          <w:rFonts w:ascii="Menlo" w:eastAsiaTheme="minorEastAsia" w:hAnsi="Menlo" w:cs="Menlo"/>
+          <w:color w:val="000000"/>
+          <w:sz w:val="18"/>
+          <w:szCs w:val="18"/>
+        </w:rPr>
+        <w:br/>
+      </w:r>
+      <w:r>
+        <w:rPr>
+          <w:rFonts w:ascii="Menlo" w:eastAsiaTheme="minorEastAsia" w:hAnsi="Menlo" w:cs="Menlo"/>
+          <w:color w:val="000000"/>
+          <w:sz w:val="18"/>
+          <w:szCs w:val="18"/>
+        </w:rPr>
+        <w:br/>
+        <w:t xml:space="preserve">         </w:t>
+      </w:r>
+      <w:r>
+        <w:rPr>
+          <w:rFonts w:ascii="Menlo" w:eastAsiaTheme="minorEastAsia" w:hAnsi="Menlo" w:cs="Menlo"/>
+          <w:color w:val="808000"/>
+          <w:sz w:val="18"/>
+          <w:szCs w:val="18"/>
+        </w:rPr>
+        <w:t>@Override</w:t>
+      </w:r>
+      <w:r>
+        <w:rPr>
+          <w:rFonts w:ascii="Menlo" w:eastAsiaTheme="minorEastAsia" w:hAnsi="Menlo" w:cs="Menlo"/>
+          <w:color w:val="808000"/>
+          <w:sz w:val="18"/>
+          <w:szCs w:val="18"/>
+        </w:rPr>
+        <w:br/>
+        <w:t xml:space="preserve">         </w:t>
+      </w:r>
+      <w:r>
+        <w:rPr>
+          <w:rFonts w:ascii="Menlo" w:eastAsiaTheme="minorEastAsia" w:hAnsi="Menlo" w:cs="Menlo"/>
+          <w:b/>
+          <w:bCs/>
+          <w:color w:val="000080"/>
+          <w:sz w:val="18"/>
+          <w:szCs w:val="18"/>
+        </w:rPr>
+        <w:t xml:space="preserve">public void </w:t>
+      </w:r>
+      <w:r>
+        <w:rPr>
+          <w:rFonts w:ascii="Menlo" w:eastAsiaTheme="minorEastAsia" w:hAnsi="Menlo" w:cs="Menlo"/>
+          <w:color w:val="000000"/>
+          <w:sz w:val="18"/>
+          <w:szCs w:val="18"/>
+        </w:rPr>
+        <w:t>onError(ERRORVALUES error, String message) {</w:t>
+      </w:r>
+      <w:r>
+        <w:rPr>
+          <w:rFonts w:ascii="Menlo" w:eastAsiaTheme="minorEastAsia" w:hAnsi="Menlo" w:cs="Menlo"/>
+          <w:color w:val="000000"/>
+          <w:sz w:val="18"/>
+          <w:szCs w:val="18"/>
+        </w:rPr>
+        <w:br/>
+        <w:t xml:space="preserve">            Log.</w:t>
+      </w:r>
+      <w:r>
+        <w:rPr>
+          <w:rFonts w:ascii="Menlo" w:eastAsiaTheme="minorEastAsia" w:hAnsi="Menlo" w:cs="Menlo"/>
+          <w:i/>
+          <w:iCs/>
+          <w:color w:val="000000"/>
+          <w:sz w:val="18"/>
+          <w:szCs w:val="18"/>
+        </w:rPr>
+        <w:t>e</w:t>
+      </w:r>
+      <w:r>
+        <w:rPr>
+          <w:rFonts w:ascii="Menlo" w:eastAsiaTheme="minorEastAsia" w:hAnsi="Menlo" w:cs="Menlo"/>
+          <w:color w:val="000000"/>
+          <w:sz w:val="18"/>
+          <w:szCs w:val="18"/>
+        </w:rPr>
+        <w:t>(getClass().getSimpleName(), message);</w:t>
+      </w:r>
+      <w:r>
+        <w:rPr>
+          <w:rFonts w:ascii="Menlo" w:eastAsiaTheme="minorEastAsia" w:hAnsi="Menlo" w:cs="Menlo"/>
+          <w:color w:val="000000"/>
+          <w:sz w:val="18"/>
+          <w:szCs w:val="18"/>
+        </w:rPr>
+        <w:br/>
+        <w:t xml:space="preserve">         }</w:t>
+      </w:r>
+      <w:r>
+        <w:rPr>
+          <w:rFonts w:ascii="Menlo" w:eastAsiaTheme="minorEastAsia" w:hAnsi="Menlo" w:cs="Menlo"/>
+          <w:color w:val="000000"/>
+          <w:sz w:val="18"/>
+          <w:szCs w:val="18"/>
+        </w:rPr>
+        <w:br/>
+        <w:t xml:space="preserve">      });</w:t>
+      </w:r>
+      <w:r>
+        <w:rPr>
+          <w:rFonts w:ascii="Menlo" w:eastAsiaTheme="minorEastAsia" w:hAnsi="Menlo" w:cs="Menlo"/>
+          <w:color w:val="000000"/>
+          <w:sz w:val="18"/>
+          <w:szCs w:val="18"/>
+        </w:rPr>
+        <w:br/>
+        <w:t xml:space="preserve">   } </w:t>
+      </w:r>
+      <w:r>
+        <w:rPr>
+          <w:rFonts w:ascii="Menlo" w:eastAsiaTheme="minorEastAsia" w:hAnsi="Menlo" w:cs="Menlo"/>
+          <w:b/>
+          <w:bCs/>
+          <w:color w:val="000080"/>
+          <w:sz w:val="18"/>
+          <w:szCs w:val="18"/>
+        </w:rPr>
+        <w:t xml:space="preserve">catch </w:t>
+      </w:r>
+      <w:r>
+        <w:rPr>
+          <w:rFonts w:ascii="Menlo" w:eastAsiaTheme="minorEastAsia" w:hAnsi="Menlo" w:cs="Menlo"/>
+          <w:color w:val="000000"/>
+          <w:sz w:val="18"/>
+          <w:szCs w:val="18"/>
+        </w:rPr>
+        <w:t>(KeyBagJsonFileNotFoundException e) {</w:t>
+      </w:r>
+      <w:r>
+        <w:rPr>
+          <w:rFonts w:ascii="Menlo" w:eastAsiaTheme="minorEastAsia" w:hAnsi="Menlo" w:cs="Menlo"/>
+          <w:color w:val="000000"/>
+          <w:sz w:val="18"/>
+          <w:szCs w:val="18"/>
+        </w:rPr>
+        <w:br/>
+        <w:t xml:space="preserve">      e.printStackTrace();</w:t>
+      </w:r>
+      <w:r>
+        <w:rPr>
+          <w:rFonts w:ascii="Menlo" w:eastAsiaTheme="minorEastAsia" w:hAnsi="Menlo" w:cs="Menlo"/>
+          <w:color w:val="000000"/>
+          <w:sz w:val="18"/>
+          <w:szCs w:val="18"/>
+        </w:rPr>
+        <w:br/>
+        <w:t xml:space="preserve">   }</w:t>
+      </w:r>
+      <w:r>
+        <w:rPr>
+          <w:rFonts w:ascii="Menlo" w:eastAsiaTheme="minorEastAsia" w:hAnsi="Menlo" w:cs="Menlo"/>
+          <w:color w:val="000000"/>
+          <w:sz w:val="18"/>
+          <w:szCs w:val="18"/>
+        </w:rPr>
+        <w:br/>
+        <w:t xml:space="preserve">} </w:t>
+      </w:r>
       <w:bookmarkStart w:id="51" w:name="_GoBack"/>
       <w:bookmarkEnd w:id="51"/>
+    </w:p>
+    <w:p>
+      <w:pPr>
+        <w:pStyle w:val="ListParagraph"/>
+        <w:shd w:val="clear" w:color="auto" w:fill="FFFFFF"/>
+        <w:tabs>
+          <w:tab w:val="left" w:pos="916"/>
+          <w:tab w:val="left" w:pos="1832"/>
+          <w:tab w:val="left" w:pos="2748"/>
+          <w:tab w:val="left" w:pos="3664"/>
+          <w:tab w:val="left" w:pos="4580"/>
+          <w:tab w:val="left" w:pos="5496"/>
+          <w:tab w:val="left" w:pos="6412"/>
+          <w:tab w:val="left" w:pos="7328"/>
+          <w:tab w:val="left" w:pos="8244"/>
+          <w:tab w:val="left" w:pos="9160"/>
+          <w:tab w:val="left" w:pos="10076"/>
+          <w:tab w:val="left" w:pos="10992"/>
+          <w:tab w:val="left" w:pos="11908"/>
+          <w:tab w:val="left" w:pos="12824"/>
+          <w:tab w:val="left" w:pos="13740"/>
+          <w:tab w:val="left" w:pos="14656"/>
+        </w:tabs>
+        <w:rPr>
+          <w:rFonts w:ascii="Menlo" w:eastAsiaTheme="minorEastAsia" w:hAnsi="Menlo" w:cs="Menlo"/>
+          <w:color w:val="000000"/>
+          <w:sz w:val="18"/>
+          <w:szCs w:val="18"/>
+        </w:rPr>
+      </w:pPr>
+    </w:p>
+    <w:p>
+      <w:pPr>
+        <w:pStyle w:val="ListParagraph"/>
+        <w:numPr>
+          <w:ilvl w:val="0"/>
+          <w:numId w:val="29"/>
+        </w:numPr>
+        <w:shd w:val="clear" w:color="auto" w:fill="FFFFFF"/>
+        <w:tabs>
+          <w:tab w:val="left" w:pos="916"/>
+          <w:tab w:val="left" w:pos="1832"/>
+          <w:tab w:val="left" w:pos="2748"/>
+          <w:tab w:val="left" w:pos="3664"/>
+          <w:tab w:val="left" w:pos="4580"/>
+          <w:tab w:val="left" w:pos="5496"/>
+          <w:tab w:val="left" w:pos="6412"/>
+          <w:tab w:val="left" w:pos="7328"/>
+          <w:tab w:val="left" w:pos="8244"/>
+          <w:tab w:val="left" w:pos="9160"/>
+          <w:tab w:val="left" w:pos="10076"/>
+          <w:tab w:val="left" w:pos="10992"/>
+          <w:tab w:val="left" w:pos="11908"/>
+          <w:tab w:val="left" w:pos="12824"/>
+          <w:tab w:val="left" w:pos="13740"/>
+          <w:tab w:val="left" w:pos="14656"/>
+        </w:tabs>
+        <w:rPr>
+          <w:rFonts w:ascii="Menlo" w:eastAsiaTheme="minorEastAsia" w:hAnsi="Menlo" w:cs="Menlo"/>
+          <w:color w:val="000000"/>
+          <w:sz w:val="18"/>
+          <w:szCs w:val="18"/>
+        </w:rPr>
+      </w:pPr>
+      <w:r>
+        <w:rPr>
+          <w:rFonts w:ascii="Menlo" w:eastAsiaTheme="minorEastAsia" w:hAnsi="Menlo" w:cs="Menlo"/>
+          <w:color w:val="000000"/>
+          <w:sz w:val="18"/>
+          <w:szCs w:val="18"/>
+        </w:rPr>
+        <w:t>Model AIKMService returns following parameters</w:t>
+      </w:r>
+    </w:p>
+    <w:p>
+      <w:pPr>
+        <w:pStyle w:val="ListParagraph"/>
+        <w:numPr>
+          <w:ilvl w:val="1"/>
+          <w:numId w:val="17"/>
+        </w:numPr>
+        <w:shd w:val="clear" w:color="auto" w:fill="FFFFFF"/>
+        <w:tabs>
+          <w:tab w:val="left" w:pos="916"/>
+          <w:tab w:val="left" w:pos="1832"/>
+          <w:tab w:val="left" w:pos="2748"/>
+          <w:tab w:val="left" w:pos="3664"/>
+          <w:tab w:val="left" w:pos="4580"/>
+          <w:tab w:val="left" w:pos="5496"/>
+          <w:tab w:val="left" w:pos="6412"/>
+          <w:tab w:val="left" w:pos="7328"/>
+          <w:tab w:val="left" w:pos="8244"/>
+          <w:tab w:val="left" w:pos="9160"/>
+          <w:tab w:val="left" w:pos="10076"/>
+          <w:tab w:val="left" w:pos="10992"/>
+          <w:tab w:val="left" w:pos="11908"/>
+          <w:tab w:val="left" w:pos="12824"/>
+          <w:tab w:val="left" w:pos="13740"/>
+          <w:tab w:val="left" w:pos="14656"/>
+        </w:tabs>
+        <w:rPr>
+          <w:rFonts w:ascii="Menlo" w:eastAsiaTheme="minorEastAsia" w:hAnsi="Menlo" w:cs="Menlo"/>
+          <w:b/>
+          <w:bCs/>
+          <w:color w:val="660E7A"/>
+          <w:sz w:val="18"/>
+          <w:szCs w:val="18"/>
+        </w:rPr>
+      </w:pPr>
+      <w:r>
+        <w:rPr>
+          <w:rFonts w:ascii="Menlo" w:eastAsiaTheme="minorEastAsia" w:hAnsi="Menlo" w:cs="Menlo"/>
+          <w:color w:val="000000"/>
+          <w:sz w:val="18"/>
+          <w:szCs w:val="18"/>
+        </w:rPr>
+        <w:t xml:space="preserve">String </w:t>
+      </w:r>
+      <w:r>
+        <w:rPr>
+          <w:rFonts w:ascii="Menlo" w:eastAsiaTheme="minorEastAsia" w:hAnsi="Menlo" w:cs="Menlo"/>
+          <w:b/>
+          <w:bCs/>
+          <w:color w:val="660E7A"/>
+          <w:sz w:val="18"/>
+          <w:szCs w:val="18"/>
+        </w:rPr>
+        <w:t>serviceId</w:t>
+      </w:r>
+    </w:p>
+    <w:p>
+      <w:pPr>
+        <w:pStyle w:val="ListParagraph"/>
+        <w:numPr>
+          <w:ilvl w:val="1"/>
+          <w:numId w:val="17"/>
+        </w:numPr>
+        <w:shd w:val="clear" w:color="auto" w:fill="FFFFFF"/>
+        <w:tabs>
+          <w:tab w:val="left" w:pos="916"/>
+          <w:tab w:val="left" w:pos="1832"/>
+          <w:tab w:val="left" w:pos="2748"/>
+          <w:tab w:val="left" w:pos="3664"/>
+          <w:tab w:val="left" w:pos="4580"/>
+          <w:tab w:val="left" w:pos="5496"/>
+          <w:tab w:val="left" w:pos="6412"/>
+          <w:tab w:val="left" w:pos="7328"/>
+          <w:tab w:val="left" w:pos="8244"/>
+          <w:tab w:val="left" w:pos="9160"/>
+          <w:tab w:val="left" w:pos="10076"/>
+          <w:tab w:val="left" w:pos="10992"/>
+          <w:tab w:val="left" w:pos="11908"/>
+          <w:tab w:val="left" w:pos="12824"/>
+          <w:tab w:val="left" w:pos="13740"/>
+          <w:tab w:val="left" w:pos="14656"/>
+        </w:tabs>
+        <w:rPr>
+          <w:rFonts w:ascii="Menlo" w:eastAsiaTheme="minorEastAsia" w:hAnsi="Menlo" w:cs="Menlo"/>
+          <w:color w:val="000000"/>
+          <w:sz w:val="18"/>
+          <w:szCs w:val="18"/>
+        </w:rPr>
+      </w:pPr>
+      <w:r>
+        <w:rPr>
+          <w:rFonts w:ascii="Menlo" w:eastAsiaTheme="minorEastAsia" w:hAnsi="Menlo" w:cs="Menlo"/>
+          <w:color w:val="000000"/>
+          <w:sz w:val="18"/>
+          <w:szCs w:val="18"/>
+        </w:rPr>
+        <w:t xml:space="preserve">Map </w:t>
+      </w:r>
+      <w:r>
+        <w:rPr>
+          <w:rFonts w:ascii="Menlo" w:eastAsiaTheme="minorEastAsia" w:hAnsi="Menlo" w:cs="Menlo"/>
+          <w:b/>
+          <w:bCs/>
+          <w:color w:val="660E7A"/>
+          <w:sz w:val="18"/>
+          <w:szCs w:val="18"/>
+        </w:rPr>
+        <w:t>keyBag</w:t>
+      </w:r>
+      <w:r>
+        <w:rPr>
+          <w:rFonts w:ascii="Menlo" w:eastAsiaTheme="minorEastAsia" w:hAnsi="Menlo" w:cs="Menlo"/>
+          <w:color w:val="000000"/>
+          <w:sz w:val="18"/>
+          <w:szCs w:val="18"/>
+        </w:rPr>
+        <w:t>, which would hold keys and de-obfuscated values</w:t>
+      </w:r>
+    </w:p>
+    <w:p>
+      <w:pPr>
+        <w:pStyle w:val="ListParagraph"/>
+        <w:numPr>
+          <w:ilvl w:val="1"/>
+          <w:numId w:val="17"/>
+        </w:numPr>
+        <w:shd w:val="clear" w:color="auto" w:fill="FFFFFF"/>
+        <w:tabs>
+          <w:tab w:val="left" w:pos="916"/>
+          <w:tab w:val="left" w:pos="1832"/>
+          <w:tab w:val="left" w:pos="2748"/>
+          <w:tab w:val="left" w:pos="3664"/>
+          <w:tab w:val="left" w:pos="4580"/>
+          <w:tab w:val="left" w:pos="5496"/>
+          <w:tab w:val="left" w:pos="6412"/>
+          <w:tab w:val="left" w:pos="7328"/>
+          <w:tab w:val="left" w:pos="8244"/>
+          <w:tab w:val="left" w:pos="9160"/>
+          <w:tab w:val="left" w:pos="10076"/>
+          <w:tab w:val="left" w:pos="10992"/>
+          <w:tab w:val="left" w:pos="11908"/>
+          <w:tab w:val="left" w:pos="12824"/>
+          <w:tab w:val="left" w:pos="13740"/>
+          <w:tab w:val="left" w:pos="14656"/>
+        </w:tabs>
+        <w:rPr>
+          <w:rFonts w:ascii="Menlo" w:eastAsiaTheme="minorEastAsia" w:hAnsi="Menlo" w:cs="Menlo"/>
+          <w:color w:val="000000"/>
+          <w:sz w:val="18"/>
+          <w:szCs w:val="18"/>
+        </w:rPr>
+      </w:pPr>
+      <w:r>
+        <w:rPr>
+          <w:rFonts w:ascii="Menlo" w:eastAsiaTheme="minorEastAsia" w:hAnsi="Menlo" w:cs="Menlo"/>
+          <w:color w:val="000000"/>
+          <w:sz w:val="18"/>
+          <w:szCs w:val="18"/>
+        </w:rPr>
+        <w:t xml:space="preserve">KEY_BAG_ERROR </w:t>
+      </w:r>
+      <w:r>
+        <w:rPr>
+          <w:rFonts w:ascii="Menlo" w:eastAsiaTheme="minorEastAsia" w:hAnsi="Menlo" w:cs="Menlo"/>
+          <w:b/>
+          <w:bCs/>
+          <w:color w:val="660E7A"/>
+          <w:sz w:val="18"/>
+          <w:szCs w:val="18"/>
+        </w:rPr>
+        <w:t>key_bag_error</w:t>
+      </w:r>
+      <w:r>
+        <w:rPr>
+          <w:rFonts w:ascii="Menlo" w:eastAsiaTheme="minorEastAsia" w:hAnsi="Menlo" w:cs="Menlo"/>
+          <w:color w:val="000000"/>
+          <w:sz w:val="18"/>
+          <w:szCs w:val="18"/>
+        </w:rPr>
+        <w:t xml:space="preserve">, </w:t>
+      </w:r>
+      <w:r>
+        <w:rPr>
+          <w:rFonts w:ascii="Menlo" w:eastAsiaTheme="minorEastAsia" w:hAnsi="Menlo" w:cs="Menlo"/>
+          <w:color w:val="000000"/>
+          <w:sz w:val="18"/>
+          <w:szCs w:val="18"/>
+        </w:rPr>
+        <w:t>returns enum based on error found on certain conditions</w:t>
+      </w:r>
+      <w:r>
+        <w:rPr>
+          <w:rFonts w:ascii="Menlo" w:eastAsiaTheme="minorEastAsia" w:hAnsi="Menlo" w:cs="Menlo"/>
+          <w:color w:val="000000"/>
+          <w:sz w:val="18"/>
+          <w:szCs w:val="18"/>
+        </w:rPr>
+        <w:t xml:space="preserve"> </w:t>
+      </w:r>
+    </w:p>
+    <w:p>
+      <w:pPr>
+        <w:pStyle w:val="ListParagraph"/>
+        <w:numPr>
+          <w:ilvl w:val="1"/>
+          <w:numId w:val="17"/>
+        </w:numPr>
+        <w:shd w:val="clear" w:color="auto" w:fill="FFFFFF"/>
+        <w:tabs>
+          <w:tab w:val="left" w:pos="916"/>
+          <w:tab w:val="left" w:pos="1832"/>
+          <w:tab w:val="left" w:pos="2748"/>
+          <w:tab w:val="left" w:pos="3664"/>
+          <w:tab w:val="left" w:pos="4580"/>
+          <w:tab w:val="left" w:pos="5496"/>
+          <w:tab w:val="left" w:pos="6412"/>
+          <w:tab w:val="left" w:pos="7328"/>
+          <w:tab w:val="left" w:pos="8244"/>
+          <w:tab w:val="left" w:pos="9160"/>
+          <w:tab w:val="left" w:pos="10076"/>
+          <w:tab w:val="left" w:pos="10992"/>
+          <w:tab w:val="left" w:pos="11908"/>
+          <w:tab w:val="left" w:pos="12824"/>
+          <w:tab w:val="left" w:pos="13740"/>
+          <w:tab w:val="left" w:pos="14656"/>
+        </w:tabs>
+        <w:rPr>
+          <w:rFonts w:ascii="Menlo" w:eastAsiaTheme="minorEastAsia" w:hAnsi="Menlo" w:cs="Menlo"/>
+          <w:color w:val="000000"/>
+          <w:sz w:val="18"/>
+          <w:szCs w:val="18"/>
+        </w:rPr>
+      </w:pPr>
+      <w:r>
+        <w:rPr>
+          <w:rFonts w:ascii="Menlo" w:eastAsiaTheme="minorEastAsia" w:hAnsi="Menlo" w:cs="Menlo"/>
+          <w:color w:val="000000"/>
+          <w:sz w:val="18"/>
+          <w:szCs w:val="18"/>
+        </w:rPr>
+        <w:t xml:space="preserve">String </w:t>
+      </w:r>
+      <w:r>
+        <w:rPr>
+          <w:rFonts w:ascii="Menlo" w:eastAsiaTheme="minorEastAsia" w:hAnsi="Menlo" w:cs="Menlo"/>
+          <w:b/>
+          <w:bCs/>
+          <w:color w:val="660E7A"/>
+          <w:sz w:val="18"/>
+          <w:szCs w:val="18"/>
+        </w:rPr>
+        <w:t>locale</w:t>
+      </w:r>
+      <w:r>
+        <w:rPr>
+          <w:rFonts w:ascii="Menlo" w:eastAsiaTheme="minorEastAsia" w:hAnsi="Menlo" w:cs="Menlo"/>
+          <w:color w:val="000000"/>
+          <w:sz w:val="18"/>
+          <w:szCs w:val="18"/>
+        </w:rPr>
+        <w:t>, would return locale for provided service_id</w:t>
+      </w:r>
+    </w:p>
+    <w:p>
+      <w:pPr>
+        <w:pStyle w:val="ListParagraph"/>
+        <w:numPr>
+          <w:ilvl w:val="1"/>
+          <w:numId w:val="17"/>
+        </w:numPr>
+        <w:shd w:val="clear" w:color="auto" w:fill="FFFFFF"/>
+        <w:tabs>
+          <w:tab w:val="left" w:pos="916"/>
+          <w:tab w:val="left" w:pos="1832"/>
+          <w:tab w:val="left" w:pos="2748"/>
+          <w:tab w:val="left" w:pos="3664"/>
+          <w:tab w:val="left" w:pos="4580"/>
+          <w:tab w:val="left" w:pos="5496"/>
+          <w:tab w:val="left" w:pos="6412"/>
+          <w:tab w:val="left" w:pos="7328"/>
+          <w:tab w:val="left" w:pos="8244"/>
+          <w:tab w:val="left" w:pos="9160"/>
+          <w:tab w:val="left" w:pos="10076"/>
+          <w:tab w:val="left" w:pos="10992"/>
+          <w:tab w:val="left" w:pos="11908"/>
+          <w:tab w:val="left" w:pos="12824"/>
+          <w:tab w:val="left" w:pos="13740"/>
+          <w:tab w:val="left" w:pos="14656"/>
+        </w:tabs>
+        <w:rPr>
+          <w:rFonts w:ascii="Menlo" w:eastAsiaTheme="minorEastAsia" w:hAnsi="Menlo" w:cs="Menlo"/>
+          <w:color w:val="000000"/>
+          <w:sz w:val="18"/>
+          <w:szCs w:val="18"/>
+        </w:rPr>
+      </w:pPr>
+      <w:r>
+        <w:rPr>
+          <w:rFonts w:ascii="Menlo" w:eastAsiaTheme="minorEastAsia" w:hAnsi="Menlo" w:cs="Menlo"/>
+          <w:color w:val="000000"/>
+          <w:sz w:val="18"/>
+          <w:szCs w:val="18"/>
+        </w:rPr>
+        <w:t xml:space="preserve">String </w:t>
+      </w:r>
+      <w:r>
+        <w:rPr>
+          <w:rFonts w:ascii="Menlo" w:eastAsiaTheme="minorEastAsia" w:hAnsi="Menlo" w:cs="Menlo"/>
+          <w:b/>
+          <w:bCs/>
+          <w:color w:val="660E7A"/>
+          <w:sz w:val="18"/>
+          <w:szCs w:val="18"/>
+        </w:rPr>
+        <w:t>mConfigUrl</w:t>
+      </w:r>
+      <w:r>
+        <w:rPr>
+          <w:rFonts w:ascii="Menlo" w:eastAsiaTheme="minorEastAsia" w:hAnsi="Menlo" w:cs="Menlo"/>
+          <w:b/>
+          <w:bCs/>
+          <w:color w:val="660E7A"/>
+          <w:sz w:val="18"/>
+          <w:szCs w:val="18"/>
+        </w:rPr>
+        <w:t>,</w:t>
+      </w:r>
+      <w:r>
+        <w:rPr>
+          <w:rFonts w:ascii="Menlo" w:eastAsiaTheme="minorEastAsia" w:hAnsi="Menlo" w:cs="Menlo"/>
+          <w:color w:val="000000"/>
+          <w:sz w:val="18"/>
+          <w:szCs w:val="18"/>
+        </w:rPr>
+        <w:t xml:space="preserve"> returns configured url for the provided service_id</w:t>
+      </w:r>
+    </w:p>
+    <w:p>
+      <w:pPr>
+        <w:pStyle w:val="ListParagraph"/>
+        <w:numPr>
+          <w:ilvl w:val="1"/>
+          <w:numId w:val="17"/>
+        </w:numPr>
+        <w:shd w:val="clear" w:color="auto" w:fill="FFFFFF"/>
+        <w:tabs>
+          <w:tab w:val="left" w:pos="916"/>
+          <w:tab w:val="left" w:pos="1832"/>
+          <w:tab w:val="left" w:pos="2748"/>
+          <w:tab w:val="left" w:pos="3664"/>
+          <w:tab w:val="left" w:pos="4580"/>
+          <w:tab w:val="left" w:pos="5496"/>
+          <w:tab w:val="left" w:pos="6412"/>
+          <w:tab w:val="left" w:pos="7328"/>
+          <w:tab w:val="left" w:pos="8244"/>
+          <w:tab w:val="left" w:pos="9160"/>
+          <w:tab w:val="left" w:pos="10076"/>
+          <w:tab w:val="left" w:pos="10992"/>
+          <w:tab w:val="left" w:pos="11908"/>
+          <w:tab w:val="left" w:pos="12824"/>
+          <w:tab w:val="left" w:pos="13740"/>
+          <w:tab w:val="left" w:pos="14656"/>
+        </w:tabs>
+        <w:rPr>
+          <w:rFonts w:ascii="Menlo" w:eastAsiaTheme="minorEastAsia" w:hAnsi="Menlo" w:cs="Menlo"/>
+          <w:color w:val="000000"/>
+          <w:sz w:val="18"/>
+          <w:szCs w:val="18"/>
+        </w:rPr>
+      </w:pPr>
+      <w:r>
+        <w:rPr>
+          <w:rFonts w:ascii="Menlo" w:eastAsiaTheme="minorEastAsia" w:hAnsi="Menlo" w:cs="Menlo"/>
+          <w:color w:val="000000"/>
+          <w:sz w:val="18"/>
+          <w:szCs w:val="18"/>
+        </w:rPr>
+        <w:t xml:space="preserve">String </w:t>
+      </w:r>
+      <w:r>
+        <w:rPr>
+          <w:rFonts w:ascii="Menlo" w:eastAsiaTheme="minorEastAsia" w:hAnsi="Menlo" w:cs="Menlo"/>
+          <w:b/>
+          <w:bCs/>
+          <w:color w:val="660E7A"/>
+          <w:sz w:val="18"/>
+          <w:szCs w:val="18"/>
+        </w:rPr>
+        <w:t>mError</w:t>
+      </w:r>
+      <w:r>
+        <w:rPr>
+          <w:rFonts w:ascii="Menlo" w:eastAsiaTheme="minorEastAsia" w:hAnsi="Menlo" w:cs="Menlo"/>
+          <w:color w:val="000000"/>
+          <w:sz w:val="18"/>
+          <w:szCs w:val="18"/>
+        </w:rPr>
+        <w:t>, returns error if found while fetching url.</w:t>
+      </w:r>
+    </w:p>
+    <w:p>
+      <w:pPr>
+        <w:pStyle w:val="ListParagraph"/>
+        <w:shd w:val="clear" w:color="auto" w:fill="FFFFFF"/>
+        <w:tabs>
+          <w:tab w:val="left" w:pos="916"/>
+          <w:tab w:val="left" w:pos="1832"/>
+          <w:tab w:val="left" w:pos="2748"/>
+          <w:tab w:val="left" w:pos="3664"/>
+          <w:tab w:val="left" w:pos="4580"/>
+          <w:tab w:val="left" w:pos="5496"/>
+          <w:tab w:val="left" w:pos="6412"/>
+          <w:tab w:val="left" w:pos="7328"/>
+          <w:tab w:val="left" w:pos="8244"/>
+          <w:tab w:val="left" w:pos="9160"/>
+          <w:tab w:val="left" w:pos="10076"/>
+          <w:tab w:val="left" w:pos="10992"/>
+          <w:tab w:val="left" w:pos="11908"/>
+          <w:tab w:val="left" w:pos="12824"/>
+          <w:tab w:val="left" w:pos="13740"/>
+          <w:tab w:val="left" w:pos="14656"/>
+        </w:tabs>
+        <w:rPr>
+          <w:rFonts w:ascii="Menlo" w:eastAsiaTheme="minorEastAsia" w:hAnsi="Menlo" w:cs="Menlo"/>
+          <w:color w:val="000000"/>
+          <w:sz w:val="18"/>
+          <w:szCs w:val="18"/>
+        </w:rPr>
+      </w:pPr>
+    </w:p>
+    <w:p>
+      <w:pPr>
+        <w:pStyle w:val="BodyText"/>
+        <w:ind w:left="720"/>
+        <w:rPr>
+          <w:rFonts w:eastAsiaTheme="minorEastAsia" w:cs="Arial"/>
+          <w:szCs w:val="24"/>
+          <w:lang w:val="en-GB"/>
+        </w:rPr>
+      </w:pPr>
     </w:p>
     <w:p>
       <w:pPr>
@@ -52036,7 +49752,7 @@
         <w:noProof/>
         <w:sz w:val="20"/>
       </w:rPr>
-      <w:t>44</w:t>
+      <w:t>43</w:t>
     </w:r>
     <w:r>
       <w:rPr>
@@ -52163,17 +49879,8 @@
         <w:rFonts w:cs="Arial"/>
         <w:sz w:val="20"/>
       </w:rPr>
-      <w:t xml:space="preserve">Mobile App Infrastructure </w:t>
+      <w:t>Mobile App Infrastructure library</w:t>
     </w:r>
-    <w:proofErr w:type="gramStart"/>
-    <w:r>
-      <w:rPr>
-        <w:rFonts w:cs="Arial"/>
-        <w:sz w:val="20"/>
-      </w:rPr>
-      <w:t>library</w:t>
-    </w:r>
-    <w:proofErr w:type="gramEnd"/>
     <w:r>
       <w:rPr>
         <w:rFonts w:cs="Arial"/>
@@ -53711,6 +51418,92 @@
     </w:lvl>
   </w:abstractNum>
   <w:abstractNum w:abstractNumId="15">
+    <w:nsid w:val="496B5B8B"/>
+    <w:multiLevelType w:val="hybridMultilevel"/>
+    <w:tmpl w:val="4C666A36"/>
+    <w:lvl w:ilvl="0" w:tplc="0409000F">
+      <w:start w:val="1"/>
+      <w:numFmt w:val="decimal"/>
+      <w:lvlText w:val="%1."/>
+      <w:lvlJc w:val="left"/>
+      <w:pPr>
+        <w:ind w:left="1440" w:hanging="360"/>
+      </w:pPr>
+    </w:lvl>
+    <w:lvl w:ilvl="1" w:tplc="04090019" w:tentative="1">
+      <w:start w:val="1"/>
+      <w:numFmt w:val="lowerLetter"/>
+      <w:lvlText w:val="%2."/>
+      <w:lvlJc w:val="left"/>
+      <w:pPr>
+        <w:ind w:left="2160" w:hanging="360"/>
+      </w:pPr>
+    </w:lvl>
+    <w:lvl w:ilvl="2" w:tplc="0409001B" w:tentative="1">
+      <w:start w:val="1"/>
+      <w:numFmt w:val="lowerRoman"/>
+      <w:lvlText w:val="%3."/>
+      <w:lvlJc w:val="right"/>
+      <w:pPr>
+        <w:ind w:left="2880" w:hanging="180"/>
+      </w:pPr>
+    </w:lvl>
+    <w:lvl w:ilvl="3" w:tplc="0409000F" w:tentative="1">
+      <w:start w:val="1"/>
+      <w:numFmt w:val="decimal"/>
+      <w:lvlText w:val="%4."/>
+      <w:lvlJc w:val="left"/>
+      <w:pPr>
+        <w:ind w:left="3600" w:hanging="360"/>
+      </w:pPr>
+    </w:lvl>
+    <w:lvl w:ilvl="4" w:tplc="04090019" w:tentative="1">
+      <w:start w:val="1"/>
+      <w:numFmt w:val="lowerLetter"/>
+      <w:lvlText w:val="%5."/>
+      <w:lvlJc w:val="left"/>
+      <w:pPr>
+        <w:ind w:left="4320" w:hanging="360"/>
+      </w:pPr>
+    </w:lvl>
+    <w:lvl w:ilvl="5" w:tplc="0409001B" w:tentative="1">
+      <w:start w:val="1"/>
+      <w:numFmt w:val="lowerRoman"/>
+      <w:lvlText w:val="%6."/>
+      <w:lvlJc w:val="right"/>
+      <w:pPr>
+        <w:ind w:left="5040" w:hanging="180"/>
+      </w:pPr>
+    </w:lvl>
+    <w:lvl w:ilvl="6" w:tplc="0409000F" w:tentative="1">
+      <w:start w:val="1"/>
+      <w:numFmt w:val="decimal"/>
+      <w:lvlText w:val="%7."/>
+      <w:lvlJc w:val="left"/>
+      <w:pPr>
+        <w:ind w:left="5760" w:hanging="360"/>
+      </w:pPr>
+    </w:lvl>
+    <w:lvl w:ilvl="7" w:tplc="04090019" w:tentative="1">
+      <w:start w:val="1"/>
+      <w:numFmt w:val="lowerLetter"/>
+      <w:lvlText w:val="%8."/>
+      <w:lvlJc w:val="left"/>
+      <w:pPr>
+        <w:ind w:left="6480" w:hanging="360"/>
+      </w:pPr>
+    </w:lvl>
+    <w:lvl w:ilvl="8" w:tplc="0409001B" w:tentative="1">
+      <w:start w:val="1"/>
+      <w:numFmt w:val="lowerRoman"/>
+      <w:lvlText w:val="%9."/>
+      <w:lvlJc w:val="right"/>
+      <w:pPr>
+        <w:ind w:left="7200" w:hanging="180"/>
+      </w:pPr>
+    </w:lvl>
+  </w:abstractNum>
+  <w:abstractNum w:abstractNumId="16">
     <w:nsid w:val="50C13CC7"/>
     <w:multiLevelType w:val="hybridMultilevel"/>
     <w:tmpl w:val="0FBE5594"/>
@@ -53799,7 +51592,7 @@
       </w:pPr>
     </w:lvl>
   </w:abstractNum>
-  <w:abstractNum w:abstractNumId="16">
+  <w:abstractNum w:abstractNumId="17">
     <w:nsid w:val="52EA30B3"/>
     <w:multiLevelType w:val="hybridMultilevel"/>
     <w:tmpl w:val="0DF847CC"/>
@@ -53912,7 +51705,7 @@
       </w:rPr>
     </w:lvl>
   </w:abstractNum>
-  <w:abstractNum w:abstractNumId="17">
+  <w:abstractNum w:abstractNumId="18">
     <w:nsid w:val="57DF4D11"/>
     <w:multiLevelType w:val="multilevel"/>
     <w:tmpl w:val="AF18C954"/>
@@ -54061,7 +51854,7 @@
       </w:rPr>
     </w:lvl>
   </w:abstractNum>
-  <w:abstractNum w:abstractNumId="18">
+  <w:abstractNum w:abstractNumId="19">
     <w:nsid w:val="597649D7"/>
     <w:multiLevelType w:val="multilevel"/>
     <w:tmpl w:val="F3E0801E"/>
@@ -54210,7 +52003,7 @@
       </w:rPr>
     </w:lvl>
   </w:abstractNum>
-  <w:abstractNum w:abstractNumId="19">
+  <w:abstractNum w:abstractNumId="20">
     <w:nsid w:val="5FA45F84"/>
     <w:multiLevelType w:val="hybridMultilevel"/>
     <w:tmpl w:val="48F677B0"/>
@@ -54323,7 +52116,7 @@
       </w:rPr>
     </w:lvl>
   </w:abstractNum>
-  <w:abstractNum w:abstractNumId="20">
+  <w:abstractNum w:abstractNumId="21">
     <w:nsid w:val="6ECA16A4"/>
     <w:multiLevelType w:val="hybridMultilevel"/>
     <w:tmpl w:val="3892AED0"/>
@@ -54412,7 +52205,7 @@
       </w:pPr>
     </w:lvl>
   </w:abstractNum>
-  <w:abstractNum w:abstractNumId="21">
+  <w:abstractNum w:abstractNumId="22">
     <w:nsid w:val="74A41612"/>
     <w:multiLevelType w:val="hybridMultilevel"/>
     <w:tmpl w:val="203C2290"/>
@@ -54501,7 +52294,7 @@
       </w:pPr>
     </w:lvl>
   </w:abstractNum>
-  <w:abstractNum w:abstractNumId="22">
+  <w:abstractNum w:abstractNumId="23">
     <w:nsid w:val="7569051E"/>
     <w:multiLevelType w:val="hybridMultilevel"/>
     <w:tmpl w:val="CB283C80"/>
@@ -54591,10 +52384,10 @@
       </w:pPr>
     </w:lvl>
   </w:abstractNum>
-  <w:abstractNum w:abstractNumId="23">
+  <w:abstractNum w:abstractNumId="24">
     <w:nsid w:val="76E877C9"/>
     <w:multiLevelType w:val="hybridMultilevel"/>
-    <w:tmpl w:val="625E455E"/>
+    <w:tmpl w:val="206C2FAE"/>
     <w:lvl w:ilvl="0" w:tplc="04090001">
       <w:start w:val="1"/>
       <w:numFmt w:val="bullet"/>
@@ -54607,7 +52400,7 @@
         <w:rFonts w:ascii="Symbol" w:hAnsi="Symbol" w:hint="default"/>
       </w:rPr>
     </w:lvl>
-    <w:lvl w:ilvl="1" w:tplc="04090003" w:tentative="1">
+    <w:lvl w:ilvl="1" w:tplc="04090003">
       <w:start w:val="1"/>
       <w:numFmt w:val="bullet"/>
       <w:lvlText w:val="o"/>
@@ -54704,10 +52497,10 @@
       </w:rPr>
     </w:lvl>
   </w:abstractNum>
-  <w:abstractNum w:abstractNumId="24">
-    <w:nsid w:val="7BAB19DD"/>
+  <w:abstractNum w:abstractNumId="25">
+    <w:nsid w:val="774855CD"/>
     <w:multiLevelType w:val="hybridMultilevel"/>
-    <w:tmpl w:val="7A769700"/>
+    <w:tmpl w:val="269445D8"/>
     <w:lvl w:ilvl="0" w:tplc="0409000F">
       <w:start w:val="1"/>
       <w:numFmt w:val="decimal"/>
@@ -54793,7 +52586,96 @@
       </w:pPr>
     </w:lvl>
   </w:abstractNum>
-  <w:abstractNum w:abstractNumId="25">
+  <w:abstractNum w:abstractNumId="26">
+    <w:nsid w:val="7BAB19DD"/>
+    <w:multiLevelType w:val="hybridMultilevel"/>
+    <w:tmpl w:val="7A769700"/>
+    <w:lvl w:ilvl="0" w:tplc="0409000F">
+      <w:start w:val="1"/>
+      <w:numFmt w:val="decimal"/>
+      <w:lvlText w:val="%1."/>
+      <w:lvlJc w:val="left"/>
+      <w:pPr>
+        <w:ind w:left="720" w:hanging="360"/>
+      </w:pPr>
+      <w:rPr>
+        <w:rFonts w:hint="default"/>
+      </w:rPr>
+    </w:lvl>
+    <w:lvl w:ilvl="1" w:tplc="04090019" w:tentative="1">
+      <w:start w:val="1"/>
+      <w:numFmt w:val="lowerLetter"/>
+      <w:lvlText w:val="%2."/>
+      <w:lvlJc w:val="left"/>
+      <w:pPr>
+        <w:ind w:left="1440" w:hanging="360"/>
+      </w:pPr>
+    </w:lvl>
+    <w:lvl w:ilvl="2" w:tplc="0409001B" w:tentative="1">
+      <w:start w:val="1"/>
+      <w:numFmt w:val="lowerRoman"/>
+      <w:lvlText w:val="%3."/>
+      <w:lvlJc w:val="right"/>
+      <w:pPr>
+        <w:ind w:left="2160" w:hanging="180"/>
+      </w:pPr>
+    </w:lvl>
+    <w:lvl w:ilvl="3" w:tplc="0409000F" w:tentative="1">
+      <w:start w:val="1"/>
+      <w:numFmt w:val="decimal"/>
+      <w:lvlText w:val="%4."/>
+      <w:lvlJc w:val="left"/>
+      <w:pPr>
+        <w:ind w:left="2880" w:hanging="360"/>
+      </w:pPr>
+    </w:lvl>
+    <w:lvl w:ilvl="4" w:tplc="04090019" w:tentative="1">
+      <w:start w:val="1"/>
+      <w:numFmt w:val="lowerLetter"/>
+      <w:lvlText w:val="%5."/>
+      <w:lvlJc w:val="left"/>
+      <w:pPr>
+        <w:ind w:left="3600" w:hanging="360"/>
+      </w:pPr>
+    </w:lvl>
+    <w:lvl w:ilvl="5" w:tplc="0409001B" w:tentative="1">
+      <w:start w:val="1"/>
+      <w:numFmt w:val="lowerRoman"/>
+      <w:lvlText w:val="%6."/>
+      <w:lvlJc w:val="right"/>
+      <w:pPr>
+        <w:ind w:left="4320" w:hanging="180"/>
+      </w:pPr>
+    </w:lvl>
+    <w:lvl w:ilvl="6" w:tplc="0409000F" w:tentative="1">
+      <w:start w:val="1"/>
+      <w:numFmt w:val="decimal"/>
+      <w:lvlText w:val="%7."/>
+      <w:lvlJc w:val="left"/>
+      <w:pPr>
+        <w:ind w:left="5040" w:hanging="360"/>
+      </w:pPr>
+    </w:lvl>
+    <w:lvl w:ilvl="7" w:tplc="04090019" w:tentative="1">
+      <w:start w:val="1"/>
+      <w:numFmt w:val="lowerLetter"/>
+      <w:lvlText w:val="%8."/>
+      <w:lvlJc w:val="left"/>
+      <w:pPr>
+        <w:ind w:left="5760" w:hanging="360"/>
+      </w:pPr>
+    </w:lvl>
+    <w:lvl w:ilvl="8" w:tplc="0409001B" w:tentative="1">
+      <w:start w:val="1"/>
+      <w:numFmt w:val="lowerRoman"/>
+      <w:lvlText w:val="%9."/>
+      <w:lvlJc w:val="right"/>
+      <w:pPr>
+        <w:ind w:left="6480" w:hanging="180"/>
+      </w:pPr>
+    </w:lvl>
+  </w:abstractNum>
+  <w:abstractNum w:abstractNumId="27">
     <w:nsid w:val="7D27162E"/>
     <w:multiLevelType w:val="multilevel"/>
     <w:tmpl w:val="510CC56E"/>
@@ -54964,16 +52846,16 @@
     <w:abstractNumId w:val="13"/>
   </w:num>
   <w:num w:numId="8">
-    <w:abstractNumId w:val="19"/>
+    <w:abstractNumId w:val="20"/>
   </w:num>
   <w:num w:numId="9">
-    <w:abstractNumId w:val="16"/>
+    <w:abstractNumId w:val="17"/>
   </w:num>
   <w:num w:numId="10">
     <w:abstractNumId w:val="1"/>
   </w:num>
   <w:num w:numId="11">
-    <w:abstractNumId w:val="15"/>
+    <w:abstractNumId w:val="16"/>
   </w:num>
   <w:num w:numId="12">
     <w:abstractNumId w:val="0"/>
@@ -54985,13 +52867,13 @@
     <w:abstractNumId w:val="11"/>
   </w:num>
   <w:num w:numId="15">
-    <w:abstractNumId w:val="22"/>
+    <w:abstractNumId w:val="23"/>
   </w:num>
   <w:num w:numId="16">
     <w:abstractNumId w:val="9"/>
   </w:num>
   <w:num w:numId="17">
-    <w:abstractNumId w:val="23"/>
+    <w:abstractNumId w:val="24"/>
   </w:num>
   <w:num w:numId="18">
     <w:abstractNumId w:val="7"/>
@@ -55003,28 +52885,34 @@
     <w:abstractNumId w:val="3"/>
   </w:num>
   <w:num w:numId="21">
-    <w:abstractNumId w:val="24"/>
+    <w:abstractNumId w:val="26"/>
   </w:num>
   <w:num w:numId="22">
-    <w:abstractNumId w:val="21"/>
+    <w:abstractNumId w:val="22"/>
   </w:num>
   <w:num w:numId="23">
     <w:abstractNumId w:val="4"/>
   </w:num>
   <w:num w:numId="24">
-    <w:abstractNumId w:val="25"/>
+    <w:abstractNumId w:val="27"/>
   </w:num>
   <w:num w:numId="25">
-    <w:abstractNumId w:val="18"/>
+    <w:abstractNumId w:val="19"/>
   </w:num>
   <w:num w:numId="26">
-    <w:abstractNumId w:val="20"/>
+    <w:abstractNumId w:val="21"/>
   </w:num>
   <w:num w:numId="27">
-    <w:abstractNumId w:val="17"/>
+    <w:abstractNumId w:val="18"/>
   </w:num>
   <w:num w:numId="28">
     <w:abstractNumId w:val="1"/>
+  </w:num>
+  <w:num w:numId="29">
+    <w:abstractNumId w:val="25"/>
+  </w:num>
+  <w:num w:numId="30">
+    <w:abstractNumId w:val="15"/>
   </w:num>
   <w:numIdMacAtCleanup w:val="8"/>
 </w:numbering>
@@ -57101,7 +54989,7 @@
 </file>
 
 <file path=customXml/itemProps1.xml><?xml version="1.0" encoding="utf-8"?>
-<ds:datastoreItem xmlns:ds="http://schemas.openxmlformats.org/officeDocument/2006/customXml" ds:itemID="{E1359A2A-5B06-2440-99A7-8D50FE7C4CB9}">
+<ds:datastoreItem xmlns:ds="http://schemas.openxmlformats.org/officeDocument/2006/customXml" ds:itemID="{093F9280-D37D-E340-89C2-B2A8D00640D1}">
   <ds:schemaRefs>
     <ds:schemaRef ds:uri="http://schemas.openxmlformats.org/officeDocument/2006/bibliography"/>
   </ds:schemaRefs>

--- a/Documents/External/AIL000009_Integration Document_Appinfra_Android_1.8.0.docx
+++ b/Documents/External/AIL000009_Integration Document_Appinfra_Android_1.8.0.docx
@@ -48350,783 +48350,6 @@
     </w:p>
     <w:p>
       <w:pPr>
-        <w:pStyle w:val="BodyText"/>
-        <w:numPr>
-          <w:ilvl w:val="0"/>
-          <w:numId w:val="29"/>
-        </w:numPr>
-        <w:rPr>
-          <w:rFonts w:eastAsiaTheme="minorEastAsia" w:cs="Arial"/>
-          <w:szCs w:val="24"/>
-          <w:lang w:val="en-GB"/>
-        </w:rPr>
-      </w:pPr>
-      <w:r>
-        <w:rPr>
-          <w:rFonts w:eastAsiaTheme="minorEastAsia" w:cs="Arial"/>
-          <w:szCs w:val="24"/>
-          <w:lang w:val="en-GB"/>
-        </w:rPr>
-        <w:t>Generate AIKeyBag.json from KeyBagTool and add it in assets folder (Note</w:t>
-      </w:r>
-      <w:r>
-        <w:rPr>
-          <w:rFonts w:eastAsiaTheme="minorEastAsia" w:cs="Arial"/>
-          <w:szCs w:val="24"/>
-          <w:lang w:val="en-GB"/>
-        </w:rPr>
-        <w:t>:</w:t>
-      </w:r>
-      <w:r>
-        <w:rPr>
-          <w:rFonts w:eastAsiaTheme="minorEastAsia" w:cs="Arial"/>
-          <w:szCs w:val="24"/>
-          <w:lang w:val="en-GB"/>
-        </w:rPr>
-        <w:t xml:space="preserve"> file name should be </w:t>
-      </w:r>
-      <w:r>
-        <w:rPr>
-          <w:rFonts w:eastAsiaTheme="minorEastAsia" w:cs="Arial"/>
-          <w:szCs w:val="24"/>
-          <w:lang w:val="en-GB"/>
-        </w:rPr>
-        <w:t xml:space="preserve">AIKeyBag.json, if file name not found library throws </w:t>
-      </w:r>
-      <w:r>
-        <w:rPr>
-          <w:rFonts w:eastAsiaTheme="minorEastAsia" w:cs="Arial"/>
-          <w:szCs w:val="24"/>
-          <w:lang w:val="en-GB"/>
-        </w:rPr>
-        <w:t>KeyBagJsonFileNotFoundException</w:t>
-      </w:r>
-      <w:r>
-        <w:rPr>
-          <w:rFonts w:eastAsiaTheme="minorEastAsia" w:cs="Arial"/>
-          <w:szCs w:val="24"/>
-          <w:lang w:val="en-GB"/>
-        </w:rPr>
-        <w:t>.</w:t>
-      </w:r>
-    </w:p>
-    <w:p>
-      <w:pPr>
-        <w:pStyle w:val="BodyText"/>
-        <w:numPr>
-          <w:ilvl w:val="0"/>
-          <w:numId w:val="29"/>
-        </w:numPr>
-        <w:rPr>
-          <w:rFonts w:eastAsiaTheme="minorEastAsia" w:cs="Arial"/>
-          <w:szCs w:val="24"/>
-          <w:lang w:val="en-GB"/>
-        </w:rPr>
-      </w:pPr>
-      <w:r>
-        <w:rPr>
-          <w:rFonts w:eastAsiaTheme="minorEastAsia" w:cs="Arial"/>
-          <w:szCs w:val="24"/>
-          <w:lang w:val="en-GB"/>
-        </w:rPr>
-        <w:t xml:space="preserve">Prepare </w:t>
-      </w:r>
-      <w:r>
-        <w:rPr>
-          <w:rFonts w:eastAsiaTheme="minorEastAsia" w:cs="Arial"/>
-          <w:szCs w:val="24"/>
-          <w:lang w:val="en-GB"/>
-        </w:rPr>
-        <w:t>a</w:t>
-      </w:r>
-      <w:r>
-        <w:rPr>
-          <w:rFonts w:eastAsiaTheme="minorEastAsia" w:cs="Arial"/>
-          <w:szCs w:val="24"/>
-          <w:lang w:val="en-GB"/>
-        </w:rPr>
-        <w:t xml:space="preserve"> </w:t>
-      </w:r>
-      <w:r>
-        <w:rPr>
-          <w:rFonts w:eastAsiaTheme="minorEastAsia" w:cs="Arial"/>
-          <w:szCs w:val="24"/>
-          <w:lang w:val="en-GB"/>
-        </w:rPr>
-        <w:t>List</w:t>
-      </w:r>
-      <w:r>
-        <w:rPr>
-          <w:rFonts w:eastAsiaTheme="minorEastAsia" w:cs="Arial"/>
-          <w:szCs w:val="24"/>
-          <w:lang w:val="en-GB"/>
-        </w:rPr>
-        <w:t xml:space="preserve"> of Service </w:t>
-      </w:r>
-      <w:r>
-        <w:rPr>
-          <w:rFonts w:eastAsiaTheme="minorEastAsia" w:cs="Arial"/>
-          <w:szCs w:val="24"/>
-          <w:lang w:val="en-GB"/>
-        </w:rPr>
-        <w:t>ids</w:t>
-      </w:r>
-      <w:r>
-        <w:rPr>
-          <w:rFonts w:eastAsiaTheme="minorEastAsia" w:cs="Arial"/>
-          <w:szCs w:val="24"/>
-          <w:lang w:val="en-GB"/>
-        </w:rPr>
-        <w:t xml:space="preserve"> </w:t>
-      </w:r>
-      <w:r>
-        <w:rPr>
-          <w:rFonts w:eastAsiaTheme="minorEastAsia" w:cs="Arial"/>
-          <w:szCs w:val="24"/>
-          <w:lang w:val="en-GB"/>
-        </w:rPr>
-        <w:t>for which Key Bag API provides Url mapped, Locale and Key Bag map which would contain de-obfuscated value.</w:t>
-      </w:r>
-    </w:p>
-    <w:p>
-      <w:pPr>
-        <w:pStyle w:val="BodyText"/>
-        <w:numPr>
-          <w:ilvl w:val="0"/>
-          <w:numId w:val="29"/>
-        </w:numPr>
-        <w:rPr>
-          <w:rFonts w:eastAsiaTheme="minorEastAsia" w:cs="Arial"/>
-          <w:szCs w:val="24"/>
-          <w:lang w:val="en-GB"/>
-        </w:rPr>
-      </w:pPr>
-      <w:r>
-        <w:rPr>
-          <w:rFonts w:eastAsiaTheme="minorEastAsia" w:cs="Arial"/>
-          <w:szCs w:val="24"/>
-          <w:lang w:val="en-GB"/>
-        </w:rPr>
-        <w:t>Find the below code for reference</w:t>
-      </w:r>
-    </w:p>
-    <w:p>
-      <w:pPr>
-        <w:pStyle w:val="ListParagraph"/>
-        <w:shd w:val="clear" w:color="auto" w:fill="FFFFFF"/>
-        <w:tabs>
-          <w:tab w:val="left" w:pos="916"/>
-          <w:tab w:val="left" w:pos="1832"/>
-          <w:tab w:val="left" w:pos="2748"/>
-          <w:tab w:val="left" w:pos="3664"/>
-          <w:tab w:val="left" w:pos="4580"/>
-          <w:tab w:val="left" w:pos="5496"/>
-          <w:tab w:val="left" w:pos="6412"/>
-          <w:tab w:val="left" w:pos="7328"/>
-          <w:tab w:val="left" w:pos="8244"/>
-          <w:tab w:val="left" w:pos="9160"/>
-          <w:tab w:val="left" w:pos="10076"/>
-          <w:tab w:val="left" w:pos="10992"/>
-          <w:tab w:val="left" w:pos="11908"/>
-          <w:tab w:val="left" w:pos="12824"/>
-          <w:tab w:val="left" w:pos="13740"/>
-          <w:tab w:val="left" w:pos="14656"/>
-        </w:tabs>
-        <w:rPr>
-          <w:rFonts w:ascii="Menlo" w:eastAsiaTheme="minorEastAsia" w:hAnsi="Menlo" w:cs="Menlo"/>
-          <w:color w:val="000000"/>
-          <w:sz w:val="18"/>
-          <w:szCs w:val="18"/>
-        </w:rPr>
-      </w:pPr>
-      <w:r>
-        <w:rPr>
-          <w:rFonts w:ascii="Menlo" w:eastAsiaTheme="minorEastAsia" w:hAnsi="Menlo" w:cs="Menlo"/>
-          <w:b/>
-          <w:bCs/>
-          <w:color w:val="000080"/>
-          <w:sz w:val="18"/>
-          <w:szCs w:val="18"/>
-        </w:rPr>
-        <w:t xml:space="preserve">final </w:t>
-      </w:r>
-      <w:r>
-        <w:rPr>
-          <w:rFonts w:ascii="Menlo" w:eastAsiaTheme="minorEastAsia" w:hAnsi="Menlo" w:cs="Menlo"/>
-          <w:color w:val="000000"/>
-          <w:sz w:val="18"/>
-          <w:szCs w:val="18"/>
-        </w:rPr>
-        <w:t>KeyBagInterface keyBagInterface = AILDemouAppInterface.</w:t>
-      </w:r>
-      <w:r>
-        <w:rPr>
-          <w:rFonts w:ascii="Menlo" w:eastAsiaTheme="minorEastAsia" w:hAnsi="Menlo" w:cs="Menlo"/>
-          <w:i/>
-          <w:iCs/>
-          <w:color w:val="000000"/>
-          <w:sz w:val="18"/>
-          <w:szCs w:val="18"/>
-        </w:rPr>
-        <w:t>getInstance</w:t>
-      </w:r>
-      <w:r>
-        <w:rPr>
-          <w:rFonts w:ascii="Menlo" w:eastAsiaTheme="minorEastAsia" w:hAnsi="Menlo" w:cs="Menlo"/>
-          <w:color w:val="000000"/>
-          <w:sz w:val="18"/>
-          <w:szCs w:val="18"/>
-        </w:rPr>
-        <w:t>().getAppInfra().getKeyBagInterface();</w:t>
-      </w:r>
-      <w:r>
-        <w:rPr>
-          <w:rFonts w:ascii="Menlo" w:eastAsiaTheme="minorEastAsia" w:hAnsi="Menlo" w:cs="Menlo"/>
-          <w:color w:val="000000"/>
-          <w:sz w:val="18"/>
-          <w:szCs w:val="18"/>
-        </w:rPr>
-        <w:br/>
-      </w:r>
-      <w:r>
-        <w:rPr>
-          <w:rFonts w:ascii="Menlo" w:eastAsiaTheme="minorEastAsia" w:hAnsi="Menlo" w:cs="Menlo"/>
-          <w:color w:val="000000"/>
-          <w:sz w:val="18"/>
-          <w:szCs w:val="18"/>
-        </w:rPr>
-        <w:br/>
-        <w:t xml:space="preserve">String serviceIdsFromEditText = </w:t>
-      </w:r>
-      <w:r>
-        <w:rPr>
-          <w:rFonts w:ascii="Menlo" w:eastAsiaTheme="minorEastAsia" w:hAnsi="Menlo" w:cs="Menlo"/>
-          <w:b/>
-          <w:bCs/>
-          <w:color w:val="660E7A"/>
-          <w:sz w:val="18"/>
-          <w:szCs w:val="18"/>
-        </w:rPr>
-        <w:t>serviceIdEditText</w:t>
-      </w:r>
-      <w:r>
-        <w:rPr>
-          <w:rFonts w:ascii="Menlo" w:eastAsiaTheme="minorEastAsia" w:hAnsi="Menlo" w:cs="Menlo"/>
-          <w:color w:val="000000"/>
-          <w:sz w:val="18"/>
-          <w:szCs w:val="18"/>
-        </w:rPr>
-        <w:t>.getText().toString();</w:t>
-      </w:r>
-      <w:r>
-        <w:rPr>
-          <w:rFonts w:ascii="Menlo" w:eastAsiaTheme="minorEastAsia" w:hAnsi="Menlo" w:cs="Menlo"/>
-          <w:color w:val="000000"/>
-          <w:sz w:val="18"/>
-          <w:szCs w:val="18"/>
-        </w:rPr>
-        <w:br/>
-      </w:r>
-      <w:r>
-        <w:rPr>
-          <w:rFonts w:ascii="Menlo" w:eastAsiaTheme="minorEastAsia" w:hAnsi="Menlo" w:cs="Menlo"/>
-          <w:b/>
-          <w:bCs/>
-          <w:color w:val="000080"/>
-          <w:sz w:val="18"/>
-          <w:szCs w:val="18"/>
-        </w:rPr>
-        <w:t>if</w:t>
-      </w:r>
-      <w:r>
-        <w:rPr>
-          <w:rFonts w:ascii="Menlo" w:eastAsiaTheme="minorEastAsia" w:hAnsi="Menlo" w:cs="Menlo"/>
-          <w:color w:val="000000"/>
-          <w:sz w:val="18"/>
-          <w:szCs w:val="18"/>
-        </w:rPr>
-        <w:t>(!TextUtils.</w:t>
-      </w:r>
-      <w:r>
-        <w:rPr>
-          <w:rFonts w:ascii="Menlo" w:eastAsiaTheme="minorEastAsia" w:hAnsi="Menlo" w:cs="Menlo"/>
-          <w:i/>
-          <w:iCs/>
-          <w:color w:val="000000"/>
-          <w:sz w:val="18"/>
-          <w:szCs w:val="18"/>
-        </w:rPr>
-        <w:t>isEmpty</w:t>
-      </w:r>
-      <w:r>
-        <w:rPr>
-          <w:rFonts w:ascii="Menlo" w:eastAsiaTheme="minorEastAsia" w:hAnsi="Menlo" w:cs="Menlo"/>
-          <w:color w:val="000000"/>
-          <w:sz w:val="18"/>
-          <w:szCs w:val="18"/>
-        </w:rPr>
-        <w:t>(serviceIdsFromEditText)) {</w:t>
-      </w:r>
-      <w:r>
-        <w:rPr>
-          <w:rFonts w:ascii="Menlo" w:eastAsiaTheme="minorEastAsia" w:hAnsi="Menlo" w:cs="Menlo"/>
-          <w:color w:val="000000"/>
-          <w:sz w:val="18"/>
-          <w:szCs w:val="18"/>
-        </w:rPr>
-        <w:br/>
-        <w:t xml:space="preserve">   String[] serviceIds = serviceIdsFromEditText.split(</w:t>
-      </w:r>
-      <w:r>
-        <w:rPr>
-          <w:rFonts w:ascii="Menlo" w:eastAsiaTheme="minorEastAsia" w:hAnsi="Menlo" w:cs="Menlo"/>
-          <w:b/>
-          <w:bCs/>
-          <w:color w:val="008000"/>
-          <w:sz w:val="18"/>
-          <w:szCs w:val="18"/>
-        </w:rPr>
-        <w:t>","</w:t>
-      </w:r>
-      <w:r>
-        <w:rPr>
-          <w:rFonts w:ascii="Menlo" w:eastAsiaTheme="minorEastAsia" w:hAnsi="Menlo" w:cs="Menlo"/>
-          <w:color w:val="000000"/>
-          <w:sz w:val="18"/>
-          <w:szCs w:val="18"/>
-        </w:rPr>
-        <w:t>);</w:t>
-      </w:r>
-      <w:r>
-        <w:rPr>
-          <w:rFonts w:ascii="Menlo" w:eastAsiaTheme="minorEastAsia" w:hAnsi="Menlo" w:cs="Menlo"/>
-          <w:color w:val="000000"/>
-          <w:sz w:val="18"/>
-          <w:szCs w:val="18"/>
-        </w:rPr>
-        <w:br/>
-      </w:r>
-      <w:r>
-        <w:rPr>
-          <w:rFonts w:ascii="Menlo" w:eastAsiaTheme="minorEastAsia" w:hAnsi="Menlo" w:cs="Menlo"/>
-          <w:color w:val="000000"/>
-          <w:sz w:val="18"/>
-          <w:szCs w:val="18"/>
-        </w:rPr>
-        <w:br/>
-        <w:t xml:space="preserve">   </w:t>
-      </w:r>
-      <w:r>
-        <w:rPr>
-          <w:rFonts w:ascii="Menlo" w:eastAsiaTheme="minorEastAsia" w:hAnsi="Menlo" w:cs="Menlo"/>
-          <w:b/>
-          <w:bCs/>
-          <w:color w:val="000080"/>
-          <w:sz w:val="18"/>
-          <w:szCs w:val="18"/>
-        </w:rPr>
-        <w:t xml:space="preserve">try </w:t>
-      </w:r>
-      <w:r>
-        <w:rPr>
-          <w:rFonts w:ascii="Menlo" w:eastAsiaTheme="minorEastAsia" w:hAnsi="Menlo" w:cs="Menlo"/>
-          <w:color w:val="000000"/>
-          <w:sz w:val="18"/>
-          <w:szCs w:val="18"/>
-        </w:rPr>
-        <w:t>{</w:t>
-      </w:r>
-      <w:r>
-        <w:rPr>
-          <w:rFonts w:ascii="Menlo" w:eastAsiaTheme="minorEastAsia" w:hAnsi="Menlo" w:cs="Menlo"/>
-          <w:color w:val="000000"/>
-          <w:sz w:val="18"/>
-          <w:szCs w:val="18"/>
-        </w:rPr>
-        <w:br/>
-        <w:t xml:space="preserve">      keyBagInterface.getServicesForServiceIds(</w:t>
-      </w:r>
-      <w:r>
-        <w:rPr>
-          <w:rFonts w:ascii="Menlo" w:eastAsiaTheme="minorEastAsia" w:hAnsi="Menlo" w:cs="Menlo"/>
-          <w:b/>
-          <w:bCs/>
-          <w:color w:val="000080"/>
-          <w:sz w:val="18"/>
-          <w:szCs w:val="18"/>
-        </w:rPr>
-        <w:t xml:space="preserve">new </w:t>
-      </w:r>
-      <w:r>
-        <w:rPr>
-          <w:rFonts w:ascii="Menlo" w:eastAsiaTheme="minorEastAsia" w:hAnsi="Menlo" w:cs="Menlo"/>
-          <w:color w:val="000000"/>
-          <w:sz w:val="18"/>
-          <w:szCs w:val="18"/>
-        </w:rPr>
-        <w:t>ArrayList&lt;&gt;(Arrays.</w:t>
-      </w:r>
-      <w:r>
-        <w:rPr>
-          <w:rFonts w:ascii="Menlo" w:eastAsiaTheme="minorEastAsia" w:hAnsi="Menlo" w:cs="Menlo"/>
-          <w:i/>
-          <w:iCs/>
-          <w:color w:val="000000"/>
-          <w:sz w:val="18"/>
-          <w:szCs w:val="18"/>
-        </w:rPr>
-        <w:t>asList</w:t>
-      </w:r>
-      <w:r>
-        <w:rPr>
-          <w:rFonts w:ascii="Menlo" w:eastAsiaTheme="minorEastAsia" w:hAnsi="Menlo" w:cs="Menlo"/>
-          <w:color w:val="000000"/>
-          <w:sz w:val="18"/>
-          <w:szCs w:val="18"/>
-        </w:rPr>
-        <w:t xml:space="preserve">(serviceIds)), </w:t>
-      </w:r>
-      <w:r>
-        <w:rPr>
-          <w:rFonts w:ascii="Menlo" w:eastAsiaTheme="minorEastAsia" w:hAnsi="Menlo" w:cs="Menlo"/>
-          <w:b/>
-          <w:bCs/>
-          <w:color w:val="660E7A"/>
-          <w:sz w:val="18"/>
-          <w:szCs w:val="18"/>
-        </w:rPr>
-        <w:t>aikmServiceDiscoveryPreference</w:t>
-      </w:r>
-      <w:r>
-        <w:rPr>
-          <w:rFonts w:ascii="Menlo" w:eastAsiaTheme="minorEastAsia" w:hAnsi="Menlo" w:cs="Menlo"/>
-          <w:color w:val="000000"/>
-          <w:sz w:val="18"/>
-          <w:szCs w:val="18"/>
-        </w:rPr>
-        <w:t xml:space="preserve">, </w:t>
-      </w:r>
-      <w:r>
-        <w:rPr>
-          <w:rFonts w:ascii="Menlo" w:eastAsiaTheme="minorEastAsia" w:hAnsi="Menlo" w:cs="Menlo"/>
-          <w:b/>
-          <w:bCs/>
-          <w:color w:val="000080"/>
-          <w:sz w:val="18"/>
-          <w:szCs w:val="18"/>
-        </w:rPr>
-        <w:t>null</w:t>
-      </w:r>
-      <w:r>
-        <w:rPr>
-          <w:rFonts w:ascii="Menlo" w:eastAsiaTheme="minorEastAsia" w:hAnsi="Menlo" w:cs="Menlo"/>
-          <w:color w:val="000000"/>
-          <w:sz w:val="18"/>
-          <w:szCs w:val="18"/>
-        </w:rPr>
-        <w:t xml:space="preserve">, </w:t>
-      </w:r>
-      <w:r>
-        <w:rPr>
-          <w:rFonts w:ascii="Menlo" w:eastAsiaTheme="minorEastAsia" w:hAnsi="Menlo" w:cs="Menlo"/>
-          <w:b/>
-          <w:bCs/>
-          <w:color w:val="000080"/>
-          <w:sz w:val="18"/>
-          <w:szCs w:val="18"/>
-        </w:rPr>
-        <w:t xml:space="preserve">new </w:t>
-      </w:r>
-      <w:r>
-        <w:rPr>
-          <w:rFonts w:ascii="Menlo" w:eastAsiaTheme="minorEastAsia" w:hAnsi="Menlo" w:cs="Menlo"/>
-          <w:color w:val="000000"/>
-          <w:sz w:val="18"/>
-          <w:szCs w:val="18"/>
-        </w:rPr>
-        <w:t>ServiceDiscoveryInterface.OnGetServicesListener() {</w:t>
-      </w:r>
-      <w:r>
-        <w:rPr>
-          <w:rFonts w:ascii="Menlo" w:eastAsiaTheme="minorEastAsia" w:hAnsi="Menlo" w:cs="Menlo"/>
-          <w:color w:val="000000"/>
-          <w:sz w:val="18"/>
-          <w:szCs w:val="18"/>
-        </w:rPr>
-        <w:br/>
-        <w:t xml:space="preserve">         </w:t>
-      </w:r>
-      <w:r>
-        <w:rPr>
-          <w:rFonts w:ascii="Menlo" w:eastAsiaTheme="minorEastAsia" w:hAnsi="Menlo" w:cs="Menlo"/>
-          <w:color w:val="808000"/>
-          <w:sz w:val="18"/>
-          <w:szCs w:val="18"/>
-        </w:rPr>
-        <w:t>@Override</w:t>
-      </w:r>
-      <w:r>
-        <w:rPr>
-          <w:rFonts w:ascii="Menlo" w:eastAsiaTheme="minorEastAsia" w:hAnsi="Menlo" w:cs="Menlo"/>
-          <w:color w:val="808000"/>
-          <w:sz w:val="18"/>
-          <w:szCs w:val="18"/>
-        </w:rPr>
-        <w:br/>
-        <w:t xml:space="preserve">         </w:t>
-      </w:r>
-      <w:r>
-        <w:rPr>
-          <w:rFonts w:ascii="Menlo" w:eastAsiaTheme="minorEastAsia" w:hAnsi="Menlo" w:cs="Menlo"/>
-          <w:b/>
-          <w:bCs/>
-          <w:color w:val="000080"/>
-          <w:sz w:val="18"/>
-          <w:szCs w:val="18"/>
-        </w:rPr>
-        <w:t xml:space="preserve">public void </w:t>
-      </w:r>
-      <w:r>
-        <w:rPr>
-          <w:rFonts w:ascii="Menlo" w:eastAsiaTheme="minorEastAsia" w:hAnsi="Menlo" w:cs="Menlo"/>
-          <w:color w:val="000000"/>
-          <w:sz w:val="18"/>
-          <w:szCs w:val="18"/>
-        </w:rPr>
-        <w:t>onSuccess(List&lt;AIKMService&gt; aikmServices) {</w:t>
-      </w:r>
-      <w:r>
-        <w:rPr>
-          <w:rFonts w:ascii="Menlo" w:eastAsiaTheme="minorEastAsia" w:hAnsi="Menlo" w:cs="Menlo"/>
-          <w:color w:val="000000"/>
-          <w:sz w:val="18"/>
-          <w:szCs w:val="18"/>
-        </w:rPr>
-        <w:br/>
-        <w:t xml:space="preserve">     </w:t>
-      </w:r>
-      <w:r>
-        <w:rPr>
-          <w:rFonts w:ascii="Menlo" w:eastAsiaTheme="minorEastAsia" w:hAnsi="Menlo" w:cs="Menlo"/>
-          <w:color w:val="000000"/>
-          <w:sz w:val="18"/>
-          <w:szCs w:val="18"/>
-        </w:rPr>
-        <w:t xml:space="preserve">       </w:t>
-      </w:r>
-      <w:r>
-        <w:rPr>
-          <w:rFonts w:ascii="Menlo" w:eastAsiaTheme="minorEastAsia" w:hAnsi="Menlo" w:cs="Menlo"/>
-          <w:color w:val="000000"/>
-          <w:sz w:val="18"/>
-          <w:szCs w:val="18"/>
-        </w:rPr>
-        <w:br/>
-        <w:t xml:space="preserve">         }</w:t>
-      </w:r>
-      <w:r>
-        <w:rPr>
-          <w:rFonts w:ascii="Menlo" w:eastAsiaTheme="minorEastAsia" w:hAnsi="Menlo" w:cs="Menlo"/>
-          <w:color w:val="000000"/>
-          <w:sz w:val="18"/>
-          <w:szCs w:val="18"/>
-        </w:rPr>
-        <w:br/>
-      </w:r>
-      <w:r>
-        <w:rPr>
-          <w:rFonts w:ascii="Menlo" w:eastAsiaTheme="minorEastAsia" w:hAnsi="Menlo" w:cs="Menlo"/>
-          <w:color w:val="000000"/>
-          <w:sz w:val="18"/>
-          <w:szCs w:val="18"/>
-        </w:rPr>
-        <w:br/>
-        <w:t xml:space="preserve">         </w:t>
-      </w:r>
-      <w:r>
-        <w:rPr>
-          <w:rFonts w:ascii="Menlo" w:eastAsiaTheme="minorEastAsia" w:hAnsi="Menlo" w:cs="Menlo"/>
-          <w:color w:val="808000"/>
-          <w:sz w:val="18"/>
-          <w:szCs w:val="18"/>
-        </w:rPr>
-        <w:t>@Override</w:t>
-      </w:r>
-      <w:r>
-        <w:rPr>
-          <w:rFonts w:ascii="Menlo" w:eastAsiaTheme="minorEastAsia" w:hAnsi="Menlo" w:cs="Menlo"/>
-          <w:color w:val="808000"/>
-          <w:sz w:val="18"/>
-          <w:szCs w:val="18"/>
-        </w:rPr>
-        <w:br/>
-        <w:t xml:space="preserve">         </w:t>
-      </w:r>
-      <w:r>
-        <w:rPr>
-          <w:rFonts w:ascii="Menlo" w:eastAsiaTheme="minorEastAsia" w:hAnsi="Menlo" w:cs="Menlo"/>
-          <w:b/>
-          <w:bCs/>
-          <w:color w:val="000080"/>
-          <w:sz w:val="18"/>
-          <w:szCs w:val="18"/>
-        </w:rPr>
-        <w:t xml:space="preserve">public void </w:t>
-      </w:r>
-      <w:r>
-        <w:rPr>
-          <w:rFonts w:ascii="Menlo" w:eastAsiaTheme="minorEastAsia" w:hAnsi="Menlo" w:cs="Menlo"/>
-          <w:color w:val="000000"/>
-          <w:sz w:val="18"/>
-          <w:szCs w:val="18"/>
-        </w:rPr>
-        <w:t>onError(ERRORVALUES error, String message) {</w:t>
-      </w:r>
-      <w:r>
-        <w:rPr>
-          <w:rFonts w:ascii="Menlo" w:eastAsiaTheme="minorEastAsia" w:hAnsi="Menlo" w:cs="Menlo"/>
-          <w:color w:val="000000"/>
-          <w:sz w:val="18"/>
-          <w:szCs w:val="18"/>
-        </w:rPr>
-        <w:br/>
-        <w:t xml:space="preserve">            Log.</w:t>
-      </w:r>
-      <w:r>
-        <w:rPr>
-          <w:rFonts w:ascii="Menlo" w:eastAsiaTheme="minorEastAsia" w:hAnsi="Menlo" w:cs="Menlo"/>
-          <w:i/>
-          <w:iCs/>
-          <w:color w:val="000000"/>
-          <w:sz w:val="18"/>
-          <w:szCs w:val="18"/>
-        </w:rPr>
-        <w:t>e</w:t>
-      </w:r>
-      <w:r>
-        <w:rPr>
-          <w:rFonts w:ascii="Menlo" w:eastAsiaTheme="minorEastAsia" w:hAnsi="Menlo" w:cs="Menlo"/>
-          <w:color w:val="000000"/>
-          <w:sz w:val="18"/>
-          <w:szCs w:val="18"/>
-        </w:rPr>
-        <w:t>(getClass().getSimpleName(), message);</w:t>
-      </w:r>
-      <w:r>
-        <w:rPr>
-          <w:rFonts w:ascii="Menlo" w:eastAsiaTheme="minorEastAsia" w:hAnsi="Menlo" w:cs="Menlo"/>
-          <w:color w:val="000000"/>
-          <w:sz w:val="18"/>
-          <w:szCs w:val="18"/>
-        </w:rPr>
-        <w:br/>
-        <w:t xml:space="preserve">         }</w:t>
-      </w:r>
-      <w:r>
-        <w:rPr>
-          <w:rFonts w:ascii="Menlo" w:eastAsiaTheme="minorEastAsia" w:hAnsi="Menlo" w:cs="Menlo"/>
-          <w:color w:val="000000"/>
-          <w:sz w:val="18"/>
-          <w:szCs w:val="18"/>
-        </w:rPr>
-        <w:br/>
-        <w:t xml:space="preserve">      });</w:t>
-      </w:r>
-      <w:r>
-        <w:rPr>
-          <w:rFonts w:ascii="Menlo" w:eastAsiaTheme="minorEastAsia" w:hAnsi="Menlo" w:cs="Menlo"/>
-          <w:color w:val="000000"/>
-          <w:sz w:val="18"/>
-          <w:szCs w:val="18"/>
-        </w:rPr>
-        <w:br/>
-        <w:t xml:space="preserve">   } </w:t>
-      </w:r>
-      <w:r>
-        <w:rPr>
-          <w:rFonts w:ascii="Menlo" w:eastAsiaTheme="minorEastAsia" w:hAnsi="Menlo" w:cs="Menlo"/>
-          <w:b/>
-          <w:bCs/>
-          <w:color w:val="000080"/>
-          <w:sz w:val="18"/>
-          <w:szCs w:val="18"/>
-        </w:rPr>
-        <w:t xml:space="preserve">catch </w:t>
-      </w:r>
-      <w:r>
-        <w:rPr>
-          <w:rFonts w:ascii="Menlo" w:eastAsiaTheme="minorEastAsia" w:hAnsi="Menlo" w:cs="Menlo"/>
-          <w:color w:val="000000"/>
-          <w:sz w:val="18"/>
-          <w:szCs w:val="18"/>
-        </w:rPr>
-        <w:t>(KeyBagJsonFileNotFoundException e) {</w:t>
-      </w:r>
-      <w:r>
-        <w:rPr>
-          <w:rFonts w:ascii="Menlo" w:eastAsiaTheme="minorEastAsia" w:hAnsi="Menlo" w:cs="Menlo"/>
-          <w:color w:val="000000"/>
-          <w:sz w:val="18"/>
-          <w:szCs w:val="18"/>
-        </w:rPr>
-        <w:br/>
-        <w:t xml:space="preserve">      e.printStackTrace();</w:t>
-      </w:r>
-      <w:r>
-        <w:rPr>
-          <w:rFonts w:ascii="Menlo" w:eastAsiaTheme="minorEastAsia" w:hAnsi="Menlo" w:cs="Menlo"/>
-          <w:color w:val="000000"/>
-          <w:sz w:val="18"/>
-          <w:szCs w:val="18"/>
-        </w:rPr>
-        <w:br/>
-        <w:t xml:space="preserve">   }</w:t>
-      </w:r>
-      <w:r>
-        <w:rPr>
-          <w:rFonts w:ascii="Menlo" w:eastAsiaTheme="minorEastAsia" w:hAnsi="Menlo" w:cs="Menlo"/>
-          <w:color w:val="000000"/>
-          <w:sz w:val="18"/>
-          <w:szCs w:val="18"/>
-        </w:rPr>
-        <w:br/>
-        <w:t xml:space="preserve">} </w:t>
-      </w:r>
-      <w:bookmarkStart w:id="51" w:name="_GoBack"/>
-      <w:bookmarkEnd w:id="51"/>
-    </w:p>
-    <w:p>
-      <w:pPr>
-        <w:pStyle w:val="ListParagraph"/>
-        <w:shd w:val="clear" w:color="auto" w:fill="FFFFFF"/>
-        <w:tabs>
-          <w:tab w:val="left" w:pos="916"/>
-          <w:tab w:val="left" w:pos="1832"/>
-          <w:tab w:val="left" w:pos="2748"/>
-          <w:tab w:val="left" w:pos="3664"/>
-          <w:tab w:val="left" w:pos="4580"/>
-          <w:tab w:val="left" w:pos="5496"/>
-          <w:tab w:val="left" w:pos="6412"/>
-          <w:tab w:val="left" w:pos="7328"/>
-          <w:tab w:val="left" w:pos="8244"/>
-          <w:tab w:val="left" w:pos="9160"/>
-          <w:tab w:val="left" w:pos="10076"/>
-          <w:tab w:val="left" w:pos="10992"/>
-          <w:tab w:val="left" w:pos="11908"/>
-          <w:tab w:val="left" w:pos="12824"/>
-          <w:tab w:val="left" w:pos="13740"/>
-          <w:tab w:val="left" w:pos="14656"/>
-        </w:tabs>
-        <w:rPr>
-          <w:rFonts w:ascii="Menlo" w:eastAsiaTheme="minorEastAsia" w:hAnsi="Menlo" w:cs="Menlo"/>
-          <w:color w:val="000000"/>
-          <w:sz w:val="18"/>
-          <w:szCs w:val="18"/>
-        </w:rPr>
-      </w:pPr>
-    </w:p>
-    <w:p>
-      <w:pPr>
         <w:pStyle w:val="ListParagraph"/>
         <w:numPr>
           <w:ilvl w:val="0"/>
@@ -49160,6 +48383,936 @@
       </w:pPr>
       <w:r>
         <w:rPr>
+          <w:rFonts w:eastAsiaTheme="minorEastAsia" w:cs="Arial"/>
+          <w:szCs w:val="24"/>
+          <w:lang w:val="en-GB"/>
+        </w:rPr>
+        <w:t>Generate AIKMap</w:t>
+      </w:r>
+      <w:r>
+        <w:rPr>
+          <w:rFonts w:eastAsiaTheme="minorEastAsia" w:cs="Arial"/>
+          <w:szCs w:val="24"/>
+          <w:lang w:val="en-GB"/>
+        </w:rPr>
+        <w:t>.json from KeyBagTool and add it in assets folder (Note</w:t>
+      </w:r>
+      <w:r>
+        <w:rPr>
+          <w:rFonts w:eastAsiaTheme="minorEastAsia" w:cs="Arial"/>
+          <w:szCs w:val="24"/>
+          <w:lang w:val="en-GB"/>
+        </w:rPr>
+        <w:t>:</w:t>
+      </w:r>
+      <w:r>
+        <w:rPr>
+          <w:rFonts w:eastAsiaTheme="minorEastAsia" w:cs="Arial"/>
+          <w:szCs w:val="24"/>
+          <w:lang w:val="en-GB"/>
+        </w:rPr>
+        <w:t xml:space="preserve"> file name should be </w:t>
+      </w:r>
+      <w:r>
+        <w:rPr>
+          <w:rFonts w:eastAsiaTheme="minorEastAsia" w:cs="Arial"/>
+          <w:szCs w:val="24"/>
+          <w:lang w:val="en-GB"/>
+        </w:rPr>
+        <w:t>AIKMap</w:t>
+      </w:r>
+      <w:r>
+        <w:rPr>
+          <w:rFonts w:eastAsiaTheme="minorEastAsia" w:cs="Arial"/>
+          <w:szCs w:val="24"/>
+          <w:lang w:val="en-GB"/>
+        </w:rPr>
+        <w:t xml:space="preserve">.json, if file name not found library throws </w:t>
+      </w:r>
+      <w:r>
+        <w:rPr>
+          <w:rFonts w:eastAsiaTheme="minorEastAsia" w:cs="Arial"/>
+          <w:szCs w:val="24"/>
+          <w:lang w:val="en-GB"/>
+        </w:rPr>
+        <w:t>AIKMJsonFileNotFoundException</w:t>
+      </w:r>
+    </w:p>
+    <w:p>
+      <w:pPr>
+        <w:pStyle w:val="ListParagraph"/>
+        <w:shd w:val="clear" w:color="auto" w:fill="FFFFFF"/>
+        <w:tabs>
+          <w:tab w:val="left" w:pos="916"/>
+          <w:tab w:val="left" w:pos="1832"/>
+          <w:tab w:val="left" w:pos="2748"/>
+          <w:tab w:val="left" w:pos="3664"/>
+          <w:tab w:val="left" w:pos="4580"/>
+          <w:tab w:val="left" w:pos="5496"/>
+          <w:tab w:val="left" w:pos="6412"/>
+          <w:tab w:val="left" w:pos="7328"/>
+          <w:tab w:val="left" w:pos="8244"/>
+          <w:tab w:val="left" w:pos="9160"/>
+          <w:tab w:val="left" w:pos="10076"/>
+          <w:tab w:val="left" w:pos="10992"/>
+          <w:tab w:val="left" w:pos="11908"/>
+          <w:tab w:val="left" w:pos="12824"/>
+          <w:tab w:val="left" w:pos="13740"/>
+          <w:tab w:val="left" w:pos="14656"/>
+        </w:tabs>
+        <w:rPr>
+          <w:rFonts w:ascii="Menlo" w:eastAsiaTheme="minorEastAsia" w:hAnsi="Menlo" w:cs="Menlo"/>
+          <w:color w:val="000000"/>
+          <w:sz w:val="18"/>
+          <w:szCs w:val="18"/>
+        </w:rPr>
+      </w:pPr>
+    </w:p>
+    <w:p>
+      <w:pPr>
+        <w:pStyle w:val="BodyText"/>
+        <w:numPr>
+          <w:ilvl w:val="0"/>
+          <w:numId w:val="29"/>
+        </w:numPr>
+        <w:rPr>
+          <w:rFonts w:eastAsiaTheme="minorEastAsia" w:cs="Arial"/>
+          <w:szCs w:val="24"/>
+          <w:lang w:val="en-GB"/>
+        </w:rPr>
+      </w:pPr>
+      <w:r>
+        <w:rPr>
+          <w:rFonts w:eastAsiaTheme="minorEastAsia" w:cs="Arial"/>
+          <w:szCs w:val="24"/>
+          <w:lang w:val="en-GB"/>
+        </w:rPr>
+        <w:t xml:space="preserve">Prepare </w:t>
+      </w:r>
+      <w:r>
+        <w:rPr>
+          <w:rFonts w:eastAsiaTheme="minorEastAsia" w:cs="Arial"/>
+          <w:szCs w:val="24"/>
+          <w:lang w:val="en-GB"/>
+        </w:rPr>
+        <w:t>a</w:t>
+      </w:r>
+      <w:r>
+        <w:rPr>
+          <w:rFonts w:eastAsiaTheme="minorEastAsia" w:cs="Arial"/>
+          <w:szCs w:val="24"/>
+          <w:lang w:val="en-GB"/>
+        </w:rPr>
+        <w:t xml:space="preserve"> </w:t>
+      </w:r>
+      <w:r>
+        <w:rPr>
+          <w:rFonts w:eastAsiaTheme="minorEastAsia" w:cs="Arial"/>
+          <w:szCs w:val="24"/>
+          <w:lang w:val="en-GB"/>
+        </w:rPr>
+        <w:t>List</w:t>
+      </w:r>
+      <w:r>
+        <w:rPr>
+          <w:rFonts w:eastAsiaTheme="minorEastAsia" w:cs="Arial"/>
+          <w:szCs w:val="24"/>
+          <w:lang w:val="en-GB"/>
+        </w:rPr>
+        <w:t xml:space="preserve"> of Service </w:t>
+      </w:r>
+      <w:r>
+        <w:rPr>
+          <w:rFonts w:eastAsiaTheme="minorEastAsia" w:cs="Arial"/>
+          <w:szCs w:val="24"/>
+          <w:lang w:val="en-GB"/>
+        </w:rPr>
+        <w:t>ids</w:t>
+      </w:r>
+      <w:r>
+        <w:rPr>
+          <w:rFonts w:eastAsiaTheme="minorEastAsia" w:cs="Arial"/>
+          <w:szCs w:val="24"/>
+          <w:lang w:val="en-GB"/>
+        </w:rPr>
+        <w:t xml:space="preserve"> </w:t>
+      </w:r>
+      <w:r>
+        <w:rPr>
+          <w:rFonts w:eastAsiaTheme="minorEastAsia" w:cs="Arial"/>
+          <w:szCs w:val="24"/>
+          <w:lang w:val="en-GB"/>
+        </w:rPr>
+        <w:t>for which Key Bag API provides Url mapped, Locale and Key Bag map which would contain de-obfuscated value.</w:t>
+      </w:r>
+    </w:p>
+    <w:p>
+      <w:pPr>
+        <w:pStyle w:val="BodyText"/>
+        <w:numPr>
+          <w:ilvl w:val="0"/>
+          <w:numId w:val="29"/>
+        </w:numPr>
+        <w:rPr>
+          <w:rFonts w:eastAsiaTheme="minorEastAsia" w:cs="Arial"/>
+          <w:szCs w:val="24"/>
+          <w:lang w:val="en-GB"/>
+        </w:rPr>
+      </w:pPr>
+      <w:r>
+        <w:rPr>
+          <w:rFonts w:eastAsiaTheme="minorEastAsia" w:cs="Arial"/>
+          <w:szCs w:val="24"/>
+          <w:lang w:val="en-GB"/>
+        </w:rPr>
+        <w:t>Find the below code for reference</w:t>
+      </w:r>
+    </w:p>
+    <w:p>
+      <w:pPr>
+        <w:shd w:val="clear" w:color="auto" w:fill="FFFFFF"/>
+        <w:tabs>
+          <w:tab w:val="left" w:pos="916"/>
+          <w:tab w:val="left" w:pos="1832"/>
+          <w:tab w:val="left" w:pos="2748"/>
+          <w:tab w:val="left" w:pos="3664"/>
+          <w:tab w:val="left" w:pos="4580"/>
+          <w:tab w:val="left" w:pos="5496"/>
+          <w:tab w:val="left" w:pos="6412"/>
+          <w:tab w:val="left" w:pos="7328"/>
+          <w:tab w:val="left" w:pos="8244"/>
+          <w:tab w:val="left" w:pos="9160"/>
+          <w:tab w:val="left" w:pos="10076"/>
+          <w:tab w:val="left" w:pos="10992"/>
+          <w:tab w:val="left" w:pos="11908"/>
+          <w:tab w:val="left" w:pos="12824"/>
+          <w:tab w:val="left" w:pos="13740"/>
+          <w:tab w:val="left" w:pos="14656"/>
+        </w:tabs>
+        <w:ind w:left="720"/>
+        <w:rPr>
+          <w:rFonts w:ascii="Menlo" w:eastAsiaTheme="minorEastAsia" w:hAnsi="Menlo" w:cs="Menlo"/>
+          <w:color w:val="000000"/>
+          <w:sz w:val="18"/>
+          <w:szCs w:val="18"/>
+        </w:rPr>
+      </w:pPr>
+      <w:r>
+        <w:rPr>
+          <w:rFonts w:ascii="Menlo" w:eastAsiaTheme="minorEastAsia" w:hAnsi="Menlo" w:cs="Menlo"/>
+          <w:b/>
+          <w:bCs/>
+          <w:color w:val="000080"/>
+          <w:sz w:val="18"/>
+          <w:szCs w:val="18"/>
+        </w:rPr>
+        <w:t xml:space="preserve">final </w:t>
+      </w:r>
+      <w:r>
+        <w:rPr>
+          <w:rFonts w:ascii="Menlo" w:eastAsiaTheme="minorEastAsia" w:hAnsi="Menlo" w:cs="Menlo"/>
+          <w:color w:val="000000"/>
+          <w:sz w:val="18"/>
+          <w:szCs w:val="18"/>
+        </w:rPr>
+        <w:t>AIKMInterface serviceInterface = AILDemouAppInterface.</w:t>
+      </w:r>
+      <w:r>
+        <w:rPr>
+          <w:rFonts w:ascii="Menlo" w:eastAsiaTheme="minorEastAsia" w:hAnsi="Menlo" w:cs="Menlo"/>
+          <w:i/>
+          <w:iCs/>
+          <w:color w:val="000000"/>
+          <w:sz w:val="18"/>
+          <w:szCs w:val="18"/>
+        </w:rPr>
+        <w:t>getInstance</w:t>
+      </w:r>
+      <w:r>
+        <w:rPr>
+          <w:rFonts w:ascii="Menlo" w:eastAsiaTheme="minorEastAsia" w:hAnsi="Menlo" w:cs="Menlo"/>
+          <w:color w:val="000000"/>
+          <w:sz w:val="18"/>
+          <w:szCs w:val="18"/>
+        </w:rPr>
+        <w:t>().getAppInfra().getAiKmInterface();</w:t>
+      </w:r>
+      <w:r>
+        <w:rPr>
+          <w:rFonts w:ascii="Menlo" w:eastAsiaTheme="minorEastAsia" w:hAnsi="Menlo" w:cs="Menlo"/>
+          <w:color w:val="000000"/>
+          <w:sz w:val="18"/>
+          <w:szCs w:val="18"/>
+        </w:rPr>
+        <w:br/>
+      </w:r>
+      <w:r>
+        <w:rPr>
+          <w:rFonts w:ascii="Menlo" w:eastAsiaTheme="minorEastAsia" w:hAnsi="Menlo" w:cs="Menlo"/>
+          <w:color w:val="000000"/>
+          <w:sz w:val="18"/>
+          <w:szCs w:val="18"/>
+        </w:rPr>
+        <w:br/>
+        <w:t xml:space="preserve">String serviceIdsFromEditText = </w:t>
+      </w:r>
+      <w:r>
+        <w:rPr>
+          <w:rFonts w:ascii="Menlo" w:eastAsiaTheme="minorEastAsia" w:hAnsi="Menlo" w:cs="Menlo"/>
+          <w:b/>
+          <w:bCs/>
+          <w:color w:val="660E7A"/>
+          <w:sz w:val="18"/>
+          <w:szCs w:val="18"/>
+        </w:rPr>
+        <w:t>serviceIdEditText</w:t>
+      </w:r>
+      <w:r>
+        <w:rPr>
+          <w:rFonts w:ascii="Menlo" w:eastAsiaTheme="minorEastAsia" w:hAnsi="Menlo" w:cs="Menlo"/>
+          <w:color w:val="000000"/>
+          <w:sz w:val="18"/>
+          <w:szCs w:val="18"/>
+        </w:rPr>
+        <w:t>.getText().toString();</w:t>
+      </w:r>
+      <w:r>
+        <w:rPr>
+          <w:rFonts w:ascii="Menlo" w:eastAsiaTheme="minorEastAsia" w:hAnsi="Menlo" w:cs="Menlo"/>
+          <w:color w:val="000000"/>
+          <w:sz w:val="18"/>
+          <w:szCs w:val="18"/>
+        </w:rPr>
+        <w:br/>
+      </w:r>
+      <w:r>
+        <w:rPr>
+          <w:rFonts w:ascii="Menlo" w:eastAsiaTheme="minorEastAsia" w:hAnsi="Menlo" w:cs="Menlo"/>
+          <w:b/>
+          <w:bCs/>
+          <w:color w:val="000080"/>
+          <w:sz w:val="18"/>
+          <w:szCs w:val="18"/>
+        </w:rPr>
+        <w:t>if</w:t>
+      </w:r>
+      <w:r>
+        <w:rPr>
+          <w:rFonts w:ascii="Menlo" w:eastAsiaTheme="minorEastAsia" w:hAnsi="Menlo" w:cs="Menlo"/>
+          <w:color w:val="000000"/>
+          <w:sz w:val="18"/>
+          <w:szCs w:val="18"/>
+        </w:rPr>
+        <w:t>(!TextUtils.</w:t>
+      </w:r>
+      <w:r>
+        <w:rPr>
+          <w:rFonts w:ascii="Menlo" w:eastAsiaTheme="minorEastAsia" w:hAnsi="Menlo" w:cs="Menlo"/>
+          <w:i/>
+          <w:iCs/>
+          <w:color w:val="000000"/>
+          <w:sz w:val="18"/>
+          <w:szCs w:val="18"/>
+        </w:rPr>
+        <w:t>isEmpty</w:t>
+      </w:r>
+      <w:r>
+        <w:rPr>
+          <w:rFonts w:ascii="Menlo" w:eastAsiaTheme="minorEastAsia" w:hAnsi="Menlo" w:cs="Menlo"/>
+          <w:color w:val="000000"/>
+          <w:sz w:val="18"/>
+          <w:szCs w:val="18"/>
+        </w:rPr>
+        <w:t>(serviceIdsFromEditText)) {</w:t>
+      </w:r>
+      <w:r>
+        <w:rPr>
+          <w:rFonts w:ascii="Menlo" w:eastAsiaTheme="minorEastAsia" w:hAnsi="Menlo" w:cs="Menlo"/>
+          <w:color w:val="000000"/>
+          <w:sz w:val="18"/>
+          <w:szCs w:val="18"/>
+        </w:rPr>
+        <w:br/>
+        <w:t xml:space="preserve">   String[] serviceIds = serviceIdsFromEditText.split(</w:t>
+      </w:r>
+      <w:r>
+        <w:rPr>
+          <w:rFonts w:ascii="Menlo" w:eastAsiaTheme="minorEastAsia" w:hAnsi="Menlo" w:cs="Menlo"/>
+          <w:b/>
+          <w:bCs/>
+          <w:color w:val="008000"/>
+          <w:sz w:val="18"/>
+          <w:szCs w:val="18"/>
+        </w:rPr>
+        <w:t>","</w:t>
+      </w:r>
+      <w:r>
+        <w:rPr>
+          <w:rFonts w:ascii="Menlo" w:eastAsiaTheme="minorEastAsia" w:hAnsi="Menlo" w:cs="Menlo"/>
+          <w:color w:val="000000"/>
+          <w:sz w:val="18"/>
+          <w:szCs w:val="18"/>
+        </w:rPr>
+        <w:t>);</w:t>
+      </w:r>
+      <w:r>
+        <w:rPr>
+          <w:rFonts w:ascii="Menlo" w:eastAsiaTheme="minorEastAsia" w:hAnsi="Menlo" w:cs="Menlo"/>
+          <w:color w:val="000000"/>
+          <w:sz w:val="18"/>
+          <w:szCs w:val="18"/>
+        </w:rPr>
+        <w:br/>
+      </w:r>
+      <w:r>
+        <w:rPr>
+          <w:rFonts w:ascii="Menlo" w:eastAsiaTheme="minorEastAsia" w:hAnsi="Menlo" w:cs="Menlo"/>
+          <w:color w:val="000000"/>
+          <w:sz w:val="18"/>
+          <w:szCs w:val="18"/>
+        </w:rPr>
+        <w:br/>
+        <w:t xml:space="preserve">   </w:t>
+      </w:r>
+      <w:r>
+        <w:rPr>
+          <w:rFonts w:ascii="Menlo" w:eastAsiaTheme="minorEastAsia" w:hAnsi="Menlo" w:cs="Menlo"/>
+          <w:b/>
+          <w:bCs/>
+          <w:color w:val="000080"/>
+          <w:sz w:val="18"/>
+          <w:szCs w:val="18"/>
+        </w:rPr>
+        <w:t xml:space="preserve">try </w:t>
+      </w:r>
+      <w:r>
+        <w:rPr>
+          <w:rFonts w:ascii="Menlo" w:eastAsiaTheme="minorEastAsia" w:hAnsi="Menlo" w:cs="Menlo"/>
+          <w:color w:val="000000"/>
+          <w:sz w:val="18"/>
+          <w:szCs w:val="18"/>
+        </w:rPr>
+        <w:t>{</w:t>
+      </w:r>
+      <w:r>
+        <w:rPr>
+          <w:rFonts w:ascii="Menlo" w:eastAsiaTheme="minorEastAsia" w:hAnsi="Menlo" w:cs="Menlo"/>
+          <w:color w:val="000000"/>
+          <w:sz w:val="18"/>
+          <w:szCs w:val="18"/>
+        </w:rPr>
+        <w:br/>
+        <w:t xml:space="preserve">      serviceInterface.getServicesForServiceIds(</w:t>
+      </w:r>
+      <w:r>
+        <w:rPr>
+          <w:rFonts w:ascii="Menlo" w:eastAsiaTheme="minorEastAsia" w:hAnsi="Menlo" w:cs="Menlo"/>
+          <w:b/>
+          <w:bCs/>
+          <w:color w:val="000080"/>
+          <w:sz w:val="18"/>
+          <w:szCs w:val="18"/>
+        </w:rPr>
+        <w:t xml:space="preserve">new </w:t>
+      </w:r>
+      <w:r>
+        <w:rPr>
+          <w:rFonts w:ascii="Menlo" w:eastAsiaTheme="minorEastAsia" w:hAnsi="Menlo" w:cs="Menlo"/>
+          <w:color w:val="000000"/>
+          <w:sz w:val="18"/>
+          <w:szCs w:val="18"/>
+        </w:rPr>
+        <w:t>ArrayList&lt;&gt;(Arrays.</w:t>
+      </w:r>
+      <w:r>
+        <w:rPr>
+          <w:rFonts w:ascii="Menlo" w:eastAsiaTheme="minorEastAsia" w:hAnsi="Menlo" w:cs="Menlo"/>
+          <w:i/>
+          <w:iCs/>
+          <w:color w:val="000000"/>
+          <w:sz w:val="18"/>
+          <w:szCs w:val="18"/>
+        </w:rPr>
+        <w:t>asList</w:t>
+      </w:r>
+      <w:r>
+        <w:rPr>
+          <w:rFonts w:ascii="Menlo" w:eastAsiaTheme="minorEastAsia" w:hAnsi="Menlo" w:cs="Menlo"/>
+          <w:color w:val="000000"/>
+          <w:sz w:val="18"/>
+          <w:szCs w:val="18"/>
+        </w:rPr>
+        <w:t xml:space="preserve">(serviceIds)), </w:t>
+      </w:r>
+      <w:r>
+        <w:rPr>
+          <w:rFonts w:ascii="Menlo" w:eastAsiaTheme="minorEastAsia" w:hAnsi="Menlo" w:cs="Menlo"/>
+          <w:b/>
+          <w:bCs/>
+          <w:color w:val="660E7A"/>
+          <w:sz w:val="18"/>
+          <w:szCs w:val="18"/>
+        </w:rPr>
+        <w:t>aikmServiceDiscoveryPreference</w:t>
+      </w:r>
+      <w:r>
+        <w:rPr>
+          <w:rFonts w:ascii="Menlo" w:eastAsiaTheme="minorEastAsia" w:hAnsi="Menlo" w:cs="Menlo"/>
+          <w:color w:val="000000"/>
+          <w:sz w:val="18"/>
+          <w:szCs w:val="18"/>
+        </w:rPr>
+        <w:t xml:space="preserve">, </w:t>
+      </w:r>
+      <w:r>
+        <w:rPr>
+          <w:rFonts w:ascii="Menlo" w:eastAsiaTheme="minorEastAsia" w:hAnsi="Menlo" w:cs="Menlo"/>
+          <w:b/>
+          <w:bCs/>
+          <w:color w:val="000080"/>
+          <w:sz w:val="18"/>
+          <w:szCs w:val="18"/>
+        </w:rPr>
+        <w:t>null</w:t>
+      </w:r>
+      <w:r>
+        <w:rPr>
+          <w:rFonts w:ascii="Menlo" w:eastAsiaTheme="minorEastAsia" w:hAnsi="Menlo" w:cs="Menlo"/>
+          <w:color w:val="000000"/>
+          <w:sz w:val="18"/>
+          <w:szCs w:val="18"/>
+        </w:rPr>
+        <w:t xml:space="preserve">, </w:t>
+      </w:r>
+      <w:r>
+        <w:rPr>
+          <w:rFonts w:ascii="Menlo" w:eastAsiaTheme="minorEastAsia" w:hAnsi="Menlo" w:cs="Menlo"/>
+          <w:b/>
+          <w:bCs/>
+          <w:color w:val="000080"/>
+          <w:sz w:val="18"/>
+          <w:szCs w:val="18"/>
+        </w:rPr>
+        <w:t xml:space="preserve">new </w:t>
+      </w:r>
+      <w:r>
+        <w:rPr>
+          <w:rFonts w:ascii="Menlo" w:eastAsiaTheme="minorEastAsia" w:hAnsi="Menlo" w:cs="Menlo"/>
+          <w:color w:val="000000"/>
+          <w:sz w:val="18"/>
+          <w:szCs w:val="18"/>
+        </w:rPr>
+        <w:t>ServiceDiscoveryInterface.OnGetServicesListener() {</w:t>
+      </w:r>
+      <w:r>
+        <w:rPr>
+          <w:rFonts w:ascii="Menlo" w:eastAsiaTheme="minorEastAsia" w:hAnsi="Menlo" w:cs="Menlo"/>
+          <w:color w:val="000000"/>
+          <w:sz w:val="18"/>
+          <w:szCs w:val="18"/>
+        </w:rPr>
+        <w:br/>
+        <w:t xml:space="preserve">         </w:t>
+      </w:r>
+      <w:r>
+        <w:rPr>
+          <w:rFonts w:ascii="Menlo" w:eastAsiaTheme="minorEastAsia" w:hAnsi="Menlo" w:cs="Menlo"/>
+          <w:color w:val="808000"/>
+          <w:sz w:val="18"/>
+          <w:szCs w:val="18"/>
+        </w:rPr>
+        <w:t>@Override</w:t>
+      </w:r>
+      <w:r>
+        <w:rPr>
+          <w:rFonts w:ascii="Menlo" w:eastAsiaTheme="minorEastAsia" w:hAnsi="Menlo" w:cs="Menlo"/>
+          <w:color w:val="808000"/>
+          <w:sz w:val="18"/>
+          <w:szCs w:val="18"/>
+        </w:rPr>
+        <w:br/>
+        <w:t xml:space="preserve">         </w:t>
+      </w:r>
+      <w:r>
+        <w:rPr>
+          <w:rFonts w:ascii="Menlo" w:eastAsiaTheme="minorEastAsia" w:hAnsi="Menlo" w:cs="Menlo"/>
+          <w:b/>
+          <w:bCs/>
+          <w:color w:val="000080"/>
+          <w:sz w:val="18"/>
+          <w:szCs w:val="18"/>
+        </w:rPr>
+        <w:t xml:space="preserve">public void </w:t>
+      </w:r>
+      <w:r>
+        <w:rPr>
+          <w:rFonts w:ascii="Menlo" w:eastAsiaTheme="minorEastAsia" w:hAnsi="Menlo" w:cs="Menlo"/>
+          <w:color w:val="000000"/>
+          <w:sz w:val="18"/>
+          <w:szCs w:val="18"/>
+        </w:rPr>
+        <w:t>onSuccess(List&lt;AIKMService&gt; aikmServices) {</w:t>
+      </w:r>
+      <w:r>
+        <w:rPr>
+          <w:rFonts w:ascii="Menlo" w:eastAsiaTheme="minorEastAsia" w:hAnsi="Menlo" w:cs="Menlo"/>
+          <w:color w:val="000000"/>
+          <w:sz w:val="18"/>
+          <w:szCs w:val="18"/>
+        </w:rPr>
+        <w:br/>
+      </w:r>
+      <w:r>
+        <w:rPr>
+          <w:rFonts w:ascii="Menlo" w:eastAsiaTheme="minorEastAsia" w:hAnsi="Menlo" w:cs="Menlo"/>
+          <w:color w:val="000000"/>
+          <w:sz w:val="18"/>
+          <w:szCs w:val="18"/>
+        </w:rPr>
+        <w:br/>
+        <w:t xml:space="preserve">         }</w:t>
+      </w:r>
+      <w:r>
+        <w:rPr>
+          <w:rFonts w:ascii="Menlo" w:eastAsiaTheme="minorEastAsia" w:hAnsi="Menlo" w:cs="Menlo"/>
+          <w:color w:val="000000"/>
+          <w:sz w:val="18"/>
+          <w:szCs w:val="18"/>
+        </w:rPr>
+        <w:br/>
+      </w:r>
+      <w:r>
+        <w:rPr>
+          <w:rFonts w:ascii="Menlo" w:eastAsiaTheme="minorEastAsia" w:hAnsi="Menlo" w:cs="Menlo"/>
+          <w:color w:val="000000"/>
+          <w:sz w:val="18"/>
+          <w:szCs w:val="18"/>
+        </w:rPr>
+        <w:br/>
+        <w:t xml:space="preserve">         </w:t>
+      </w:r>
+      <w:r>
+        <w:rPr>
+          <w:rFonts w:ascii="Menlo" w:eastAsiaTheme="minorEastAsia" w:hAnsi="Menlo" w:cs="Menlo"/>
+          <w:color w:val="808000"/>
+          <w:sz w:val="18"/>
+          <w:szCs w:val="18"/>
+        </w:rPr>
+        <w:t>@Override</w:t>
+      </w:r>
+      <w:r>
+        <w:rPr>
+          <w:rFonts w:ascii="Menlo" w:eastAsiaTheme="minorEastAsia" w:hAnsi="Menlo" w:cs="Menlo"/>
+          <w:color w:val="808000"/>
+          <w:sz w:val="18"/>
+          <w:szCs w:val="18"/>
+        </w:rPr>
+        <w:br/>
+        <w:t xml:space="preserve">         </w:t>
+      </w:r>
+      <w:r>
+        <w:rPr>
+          <w:rFonts w:ascii="Menlo" w:eastAsiaTheme="minorEastAsia" w:hAnsi="Menlo" w:cs="Menlo"/>
+          <w:b/>
+          <w:bCs/>
+          <w:color w:val="000080"/>
+          <w:sz w:val="18"/>
+          <w:szCs w:val="18"/>
+        </w:rPr>
+        <w:t xml:space="preserve">public void </w:t>
+      </w:r>
+      <w:r>
+        <w:rPr>
+          <w:rFonts w:ascii="Menlo" w:eastAsiaTheme="minorEastAsia" w:hAnsi="Menlo" w:cs="Menlo"/>
+          <w:color w:val="000000"/>
+          <w:sz w:val="18"/>
+          <w:szCs w:val="18"/>
+        </w:rPr>
+        <w:t>onError(ERRORVALUES error, String message) {</w:t>
+      </w:r>
+      <w:r>
+        <w:rPr>
+          <w:rFonts w:ascii="Menlo" w:eastAsiaTheme="minorEastAsia" w:hAnsi="Menlo" w:cs="Menlo"/>
+          <w:color w:val="000000"/>
+          <w:sz w:val="18"/>
+          <w:szCs w:val="18"/>
+        </w:rPr>
+        <w:br/>
+        <w:t xml:space="preserve">            Log.</w:t>
+      </w:r>
+      <w:r>
+        <w:rPr>
+          <w:rFonts w:ascii="Menlo" w:eastAsiaTheme="minorEastAsia" w:hAnsi="Menlo" w:cs="Menlo"/>
+          <w:i/>
+          <w:iCs/>
+          <w:color w:val="000000"/>
+          <w:sz w:val="18"/>
+          <w:szCs w:val="18"/>
+        </w:rPr>
+        <w:t>e</w:t>
+      </w:r>
+      <w:r>
+        <w:rPr>
+          <w:rFonts w:ascii="Menlo" w:eastAsiaTheme="minorEastAsia" w:hAnsi="Menlo" w:cs="Menlo"/>
+          <w:color w:val="000000"/>
+          <w:sz w:val="18"/>
+          <w:szCs w:val="18"/>
+        </w:rPr>
+        <w:t>(getClass().getSimpleName(), message);</w:t>
+      </w:r>
+      <w:r>
+        <w:rPr>
+          <w:rFonts w:ascii="Menlo" w:eastAsiaTheme="minorEastAsia" w:hAnsi="Menlo" w:cs="Menlo"/>
+          <w:color w:val="000000"/>
+          <w:sz w:val="18"/>
+          <w:szCs w:val="18"/>
+        </w:rPr>
+        <w:br/>
+      </w:r>
+      <w:r>
+        <w:rPr>
+          <w:rFonts w:ascii="Menlo" w:eastAsiaTheme="minorEastAsia" w:hAnsi="Menlo" w:cs="Menlo"/>
+          <w:color w:val="000000"/>
+          <w:sz w:val="18"/>
+          <w:szCs w:val="18"/>
+        </w:rPr>
+        <w:t xml:space="preserve">         </w:t>
+      </w:r>
+      <w:r>
+        <w:rPr>
+          <w:rFonts w:ascii="Menlo" w:eastAsiaTheme="minorEastAsia" w:hAnsi="Menlo" w:cs="Menlo"/>
+          <w:color w:val="000000"/>
+          <w:sz w:val="18"/>
+          <w:szCs w:val="18"/>
+        </w:rPr>
+        <w:t>}</w:t>
+      </w:r>
+      <w:r>
+        <w:rPr>
+          <w:rFonts w:ascii="Menlo" w:eastAsiaTheme="minorEastAsia" w:hAnsi="Menlo" w:cs="Menlo"/>
+          <w:color w:val="000000"/>
+          <w:sz w:val="18"/>
+          <w:szCs w:val="18"/>
+        </w:rPr>
+        <w:br/>
+        <w:t xml:space="preserve">      });</w:t>
+      </w:r>
+      <w:r>
+        <w:rPr>
+          <w:rFonts w:ascii="Menlo" w:eastAsiaTheme="minorEastAsia" w:hAnsi="Menlo" w:cs="Menlo"/>
+          <w:color w:val="000000"/>
+          <w:sz w:val="18"/>
+          <w:szCs w:val="18"/>
+        </w:rPr>
+        <w:br/>
+        <w:t xml:space="preserve">   } </w:t>
+      </w:r>
+      <w:r>
+        <w:rPr>
+          <w:rFonts w:ascii="Menlo" w:eastAsiaTheme="minorEastAsia" w:hAnsi="Menlo" w:cs="Menlo"/>
+          <w:b/>
+          <w:bCs/>
+          <w:color w:val="000080"/>
+          <w:sz w:val="18"/>
+          <w:szCs w:val="18"/>
+        </w:rPr>
+        <w:t xml:space="preserve">catch </w:t>
+      </w:r>
+      <w:r>
+        <w:rPr>
+          <w:rFonts w:ascii="Menlo" w:eastAsiaTheme="minorEastAsia" w:hAnsi="Menlo" w:cs="Menlo"/>
+          <w:color w:val="000000"/>
+          <w:sz w:val="18"/>
+          <w:szCs w:val="18"/>
+        </w:rPr>
+        <w:t>(AIKMJsonFileNotFoundException e) {</w:t>
+      </w:r>
+      <w:r>
+        <w:rPr>
+          <w:rFonts w:ascii="Menlo" w:eastAsiaTheme="minorEastAsia" w:hAnsi="Menlo" w:cs="Menlo"/>
+          <w:color w:val="000000"/>
+          <w:sz w:val="18"/>
+          <w:szCs w:val="18"/>
+        </w:rPr>
+        <w:br/>
+        <w:t xml:space="preserve">      Log.</w:t>
+      </w:r>
+      <w:r>
+        <w:rPr>
+          <w:rFonts w:ascii="Menlo" w:eastAsiaTheme="minorEastAsia" w:hAnsi="Menlo" w:cs="Menlo"/>
+          <w:i/>
+          <w:iCs/>
+          <w:color w:val="000000"/>
+          <w:sz w:val="18"/>
+          <w:szCs w:val="18"/>
+        </w:rPr>
+        <w:t>e</w:t>
+      </w:r>
+      <w:r>
+        <w:rPr>
+          <w:rFonts w:ascii="Menlo" w:eastAsiaTheme="minorEastAsia" w:hAnsi="Menlo" w:cs="Menlo"/>
+          <w:color w:val="000000"/>
+          <w:sz w:val="18"/>
+          <w:szCs w:val="18"/>
+        </w:rPr>
+        <w:t>(</w:t>
+      </w:r>
+      <w:r>
+        <w:rPr>
+          <w:rFonts w:ascii="Menlo" w:eastAsiaTheme="minorEastAsia" w:hAnsi="Menlo" w:cs="Menlo"/>
+          <w:b/>
+          <w:bCs/>
+          <w:color w:val="008000"/>
+          <w:sz w:val="18"/>
+          <w:szCs w:val="18"/>
+        </w:rPr>
+        <w:t>"error "</w:t>
+      </w:r>
+      <w:r>
+        <w:rPr>
+          <w:rFonts w:ascii="Menlo" w:eastAsiaTheme="minorEastAsia" w:hAnsi="Menlo" w:cs="Menlo"/>
+          <w:color w:val="000000"/>
+          <w:sz w:val="18"/>
+          <w:szCs w:val="18"/>
+        </w:rPr>
+        <w:t>,</w:t>
+      </w:r>
+      <w:r>
+        <w:rPr>
+          <w:rFonts w:ascii="Menlo" w:eastAsiaTheme="minorEastAsia" w:hAnsi="Menlo" w:cs="Menlo"/>
+          <w:b/>
+          <w:bCs/>
+          <w:color w:val="008000"/>
+          <w:sz w:val="18"/>
+          <w:szCs w:val="18"/>
+        </w:rPr>
+        <w:t>" Json file not found "</w:t>
+      </w:r>
+      <w:r>
+        <w:rPr>
+          <w:rFonts w:ascii="Menlo" w:eastAsiaTheme="minorEastAsia" w:hAnsi="Menlo" w:cs="Menlo"/>
+          <w:color w:val="000000"/>
+          <w:sz w:val="18"/>
+          <w:szCs w:val="18"/>
+        </w:rPr>
+        <w:t>);</w:t>
+      </w:r>
+      <w:r>
+        <w:rPr>
+          <w:rFonts w:ascii="Menlo" w:eastAsiaTheme="minorEastAsia" w:hAnsi="Menlo" w:cs="Menlo"/>
+          <w:color w:val="000000"/>
+          <w:sz w:val="18"/>
+          <w:szCs w:val="18"/>
+        </w:rPr>
+        <w:br/>
+        <w:t xml:space="preserve">   }</w:t>
+      </w:r>
+      <w:r>
+        <w:rPr>
+          <w:rFonts w:ascii="Menlo" w:eastAsiaTheme="minorEastAsia" w:hAnsi="Menlo" w:cs="Menlo"/>
+          <w:color w:val="000000"/>
+          <w:sz w:val="18"/>
+          <w:szCs w:val="18"/>
+        </w:rPr>
+        <w:br/>
+        <w:t xml:space="preserve">} </w:t>
+      </w:r>
+    </w:p>
+    <w:p>
+      <w:pPr>
+        <w:pStyle w:val="ListParagraph"/>
+        <w:shd w:val="clear" w:color="auto" w:fill="FFFFFF"/>
+        <w:tabs>
+          <w:tab w:val="left" w:pos="916"/>
+          <w:tab w:val="left" w:pos="1832"/>
+          <w:tab w:val="left" w:pos="2748"/>
+          <w:tab w:val="left" w:pos="3664"/>
+          <w:tab w:val="left" w:pos="4580"/>
+          <w:tab w:val="left" w:pos="5496"/>
+          <w:tab w:val="left" w:pos="6412"/>
+          <w:tab w:val="left" w:pos="7328"/>
+          <w:tab w:val="left" w:pos="8244"/>
+          <w:tab w:val="left" w:pos="9160"/>
+          <w:tab w:val="left" w:pos="10076"/>
+          <w:tab w:val="left" w:pos="10992"/>
+          <w:tab w:val="left" w:pos="11908"/>
+          <w:tab w:val="left" w:pos="12824"/>
+          <w:tab w:val="left" w:pos="13740"/>
+          <w:tab w:val="left" w:pos="14656"/>
+        </w:tabs>
+        <w:rPr>
+          <w:rFonts w:ascii="Menlo" w:eastAsiaTheme="minorEastAsia" w:hAnsi="Menlo" w:cs="Menlo"/>
+          <w:color w:val="000000"/>
+          <w:sz w:val="18"/>
+          <w:szCs w:val="18"/>
+        </w:rPr>
+      </w:pPr>
+    </w:p>
+    <w:p>
+      <w:pPr>
+        <w:pStyle w:val="ListParagraph"/>
+        <w:shd w:val="clear" w:color="auto" w:fill="FFFFFF"/>
+        <w:tabs>
+          <w:tab w:val="left" w:pos="916"/>
+          <w:tab w:val="left" w:pos="1832"/>
+          <w:tab w:val="left" w:pos="2748"/>
+          <w:tab w:val="left" w:pos="3664"/>
+          <w:tab w:val="left" w:pos="4580"/>
+          <w:tab w:val="left" w:pos="5496"/>
+          <w:tab w:val="left" w:pos="6412"/>
+          <w:tab w:val="left" w:pos="7328"/>
+          <w:tab w:val="left" w:pos="8244"/>
+          <w:tab w:val="left" w:pos="9160"/>
+          <w:tab w:val="left" w:pos="10076"/>
+          <w:tab w:val="left" w:pos="10992"/>
+          <w:tab w:val="left" w:pos="11908"/>
+          <w:tab w:val="left" w:pos="12824"/>
+          <w:tab w:val="left" w:pos="13740"/>
+          <w:tab w:val="left" w:pos="14656"/>
+        </w:tabs>
+        <w:rPr>
+          <w:rFonts w:ascii="Menlo" w:eastAsiaTheme="minorEastAsia" w:hAnsi="Menlo" w:cs="Menlo"/>
+          <w:color w:val="000000"/>
+          <w:sz w:val="18"/>
+          <w:szCs w:val="18"/>
+        </w:rPr>
+      </w:pPr>
+    </w:p>
+    <w:p>
+      <w:pPr>
+        <w:pStyle w:val="ListParagraph"/>
+        <w:numPr>
+          <w:ilvl w:val="0"/>
+          <w:numId w:val="29"/>
+        </w:numPr>
+        <w:shd w:val="clear" w:color="auto" w:fill="FFFFFF"/>
+        <w:tabs>
+          <w:tab w:val="left" w:pos="916"/>
+          <w:tab w:val="left" w:pos="1832"/>
+          <w:tab w:val="left" w:pos="2748"/>
+          <w:tab w:val="left" w:pos="3664"/>
+          <w:tab w:val="left" w:pos="4580"/>
+          <w:tab w:val="left" w:pos="5496"/>
+          <w:tab w:val="left" w:pos="6412"/>
+          <w:tab w:val="left" w:pos="7328"/>
+          <w:tab w:val="left" w:pos="8244"/>
+          <w:tab w:val="left" w:pos="9160"/>
+          <w:tab w:val="left" w:pos="10076"/>
+          <w:tab w:val="left" w:pos="10992"/>
+          <w:tab w:val="left" w:pos="11908"/>
+          <w:tab w:val="left" w:pos="12824"/>
+          <w:tab w:val="left" w:pos="13740"/>
+          <w:tab w:val="left" w:pos="14656"/>
+        </w:tabs>
+        <w:rPr>
+          <w:rFonts w:ascii="Menlo" w:eastAsiaTheme="minorEastAsia" w:hAnsi="Menlo" w:cs="Menlo"/>
+          <w:color w:val="000000"/>
+          <w:sz w:val="18"/>
+          <w:szCs w:val="18"/>
+        </w:rPr>
+      </w:pPr>
+      <w:r>
+        <w:rPr>
           <w:rFonts w:ascii="Menlo" w:eastAsiaTheme="minorEastAsia" w:hAnsi="Menlo" w:cs="Menlo"/>
           <w:color w:val="000000"/>
           <w:sz w:val="18"/>
@@ -49275,7 +49428,7 @@
           <w:sz w:val="18"/>
           <w:szCs w:val="18"/>
         </w:rPr>
-        <w:t>keyBag</w:t>
+        <w:t>map</w:t>
       </w:r>
       <w:r>
         <w:rPr>
@@ -49327,7 +49480,16 @@
           <w:sz w:val="18"/>
           <w:szCs w:val="18"/>
         </w:rPr>
-        <w:t xml:space="preserve">KEY_BAG_ERROR </w:t>
+        <w:t>MapError</w:t>
+      </w:r>
+      <w:r>
+        <w:rPr>
+          <w:rFonts w:ascii="Menlo" w:eastAsiaTheme="minorEastAsia" w:hAnsi="Menlo" w:cs="Menlo"/>
+          <w:color w:val="000000"/>
+          <w:sz w:val="18"/>
+          <w:szCs w:val="18"/>
+        </w:rPr>
+        <w:t xml:space="preserve"> </w:t>
       </w:r>
       <w:r>
         <w:rPr>
@@ -49338,7 +49500,18 @@
           <w:sz w:val="18"/>
           <w:szCs w:val="18"/>
         </w:rPr>
-        <w:t>key_bag_error</w:t>
+        <w:t>mapE</w:t>
+      </w:r>
+      <w:r>
+        <w:rPr>
+          <w:rFonts w:ascii="Menlo" w:eastAsiaTheme="minorEastAsia" w:hAnsi="Menlo" w:cs="Menlo"/>
+          <w:b/>
+          <w:bCs/>
+          <w:color w:val="660E7A"/>
+          <w:sz w:val="18"/>
+          <w:szCs w:val="18"/>
+        </w:rPr>
+        <w:t>rror</w:t>
       </w:r>
       <w:r>
         <w:rPr>
@@ -49482,18 +49655,7 @@
           <w:sz w:val="18"/>
           <w:szCs w:val="18"/>
         </w:rPr>
-        <w:t>mConfigUrl</w:t>
-      </w:r>
-      <w:r>
-        <w:rPr>
-          <w:rFonts w:ascii="Menlo" w:eastAsiaTheme="minorEastAsia" w:hAnsi="Menlo" w:cs="Menlo"/>
-          <w:b/>
-          <w:bCs/>
-          <w:color w:val="660E7A"/>
-          <w:sz w:val="18"/>
-          <w:szCs w:val="18"/>
-        </w:rPr>
-        <w:t>,</w:t>
+        <w:t>mConfigUrl,</w:t>
       </w:r>
       <w:r>
         <w:rPr>
@@ -49567,6 +49729,610 @@
         </w:rPr>
         <w:t>, returns error if found while fetching url.</w:t>
       </w:r>
+    </w:p>
+    <w:p>
+      <w:pPr>
+        <w:shd w:val="clear" w:color="auto" w:fill="FFFFFF"/>
+        <w:tabs>
+          <w:tab w:val="left" w:pos="916"/>
+          <w:tab w:val="left" w:pos="1832"/>
+          <w:tab w:val="left" w:pos="2748"/>
+          <w:tab w:val="left" w:pos="3664"/>
+          <w:tab w:val="left" w:pos="4580"/>
+          <w:tab w:val="left" w:pos="5496"/>
+          <w:tab w:val="left" w:pos="6412"/>
+          <w:tab w:val="left" w:pos="7328"/>
+          <w:tab w:val="left" w:pos="8244"/>
+          <w:tab w:val="left" w:pos="9160"/>
+          <w:tab w:val="left" w:pos="10076"/>
+          <w:tab w:val="left" w:pos="10992"/>
+          <w:tab w:val="left" w:pos="11908"/>
+          <w:tab w:val="left" w:pos="12824"/>
+          <w:tab w:val="left" w:pos="13740"/>
+          <w:tab w:val="left" w:pos="14656"/>
+        </w:tabs>
+        <w:rPr>
+          <w:rFonts w:ascii="Menlo" w:eastAsiaTheme="minorEastAsia" w:hAnsi="Menlo" w:cs="Menlo"/>
+          <w:color w:val="000000"/>
+          <w:sz w:val="18"/>
+          <w:szCs w:val="18"/>
+        </w:rPr>
+      </w:pPr>
+    </w:p>
+    <w:p>
+      <w:pPr>
+        <w:shd w:val="clear" w:color="auto" w:fill="FFFFFF"/>
+        <w:tabs>
+          <w:tab w:val="left" w:pos="916"/>
+          <w:tab w:val="left" w:pos="1832"/>
+          <w:tab w:val="left" w:pos="2748"/>
+          <w:tab w:val="left" w:pos="3664"/>
+          <w:tab w:val="left" w:pos="4580"/>
+          <w:tab w:val="left" w:pos="5496"/>
+          <w:tab w:val="left" w:pos="6412"/>
+          <w:tab w:val="left" w:pos="7328"/>
+          <w:tab w:val="left" w:pos="8244"/>
+          <w:tab w:val="left" w:pos="9160"/>
+          <w:tab w:val="left" w:pos="10076"/>
+          <w:tab w:val="left" w:pos="10992"/>
+          <w:tab w:val="left" w:pos="11908"/>
+          <w:tab w:val="left" w:pos="12824"/>
+          <w:tab w:val="left" w:pos="13740"/>
+          <w:tab w:val="left" w:pos="14656"/>
+        </w:tabs>
+        <w:rPr>
+          <w:rFonts w:ascii="Menlo" w:eastAsiaTheme="minorEastAsia" w:hAnsi="Menlo" w:cs="Menlo"/>
+          <w:color w:val="000000"/>
+          <w:sz w:val="18"/>
+          <w:szCs w:val="18"/>
+        </w:rPr>
+      </w:pPr>
+      <w:r>
+        <w:rPr>
+          <w:rFonts w:ascii="Menlo" w:eastAsiaTheme="minorEastAsia" w:hAnsi="Menlo" w:cs="Menlo"/>
+          <w:color w:val="000000"/>
+          <w:sz w:val="18"/>
+          <w:szCs w:val="18"/>
+        </w:rPr>
+        <w:tab/>
+        <w:t>Enum mapError would hold below error values based on certain conditions</w:t>
+      </w:r>
+    </w:p>
+    <w:p>
+      <w:pPr>
+        <w:shd w:val="clear" w:color="auto" w:fill="FFFFFF"/>
+        <w:tabs>
+          <w:tab w:val="left" w:pos="916"/>
+          <w:tab w:val="left" w:pos="1832"/>
+          <w:tab w:val="left" w:pos="2748"/>
+          <w:tab w:val="left" w:pos="3664"/>
+          <w:tab w:val="left" w:pos="4580"/>
+          <w:tab w:val="left" w:pos="5496"/>
+          <w:tab w:val="left" w:pos="6412"/>
+          <w:tab w:val="left" w:pos="7328"/>
+          <w:tab w:val="left" w:pos="8244"/>
+          <w:tab w:val="left" w:pos="9160"/>
+          <w:tab w:val="left" w:pos="10076"/>
+          <w:tab w:val="left" w:pos="10992"/>
+          <w:tab w:val="left" w:pos="11908"/>
+          <w:tab w:val="left" w:pos="12824"/>
+          <w:tab w:val="left" w:pos="13740"/>
+          <w:tab w:val="left" w:pos="14656"/>
+        </w:tabs>
+        <w:rPr>
+          <w:rFonts w:ascii="Menlo" w:eastAsiaTheme="minorEastAsia" w:hAnsi="Menlo" w:cs="Menlo"/>
+          <w:color w:val="000000"/>
+          <w:sz w:val="18"/>
+          <w:szCs w:val="18"/>
+        </w:rPr>
+      </w:pPr>
+    </w:p>
+    <w:p>
+      <w:pPr>
+        <w:shd w:val="clear" w:color="auto" w:fill="FFFFFF"/>
+        <w:tabs>
+          <w:tab w:val="left" w:pos="916"/>
+          <w:tab w:val="left" w:pos="1832"/>
+          <w:tab w:val="left" w:pos="2748"/>
+          <w:tab w:val="left" w:pos="3664"/>
+          <w:tab w:val="left" w:pos="4580"/>
+          <w:tab w:val="left" w:pos="5496"/>
+          <w:tab w:val="left" w:pos="6412"/>
+          <w:tab w:val="left" w:pos="7328"/>
+          <w:tab w:val="left" w:pos="8244"/>
+          <w:tab w:val="left" w:pos="9160"/>
+          <w:tab w:val="left" w:pos="10076"/>
+          <w:tab w:val="left" w:pos="10992"/>
+          <w:tab w:val="left" w:pos="11908"/>
+          <w:tab w:val="left" w:pos="12824"/>
+          <w:tab w:val="left" w:pos="13740"/>
+          <w:tab w:val="left" w:pos="14656"/>
+        </w:tabs>
+        <w:ind w:left="1180"/>
+        <w:rPr>
+          <w:rFonts w:ascii="Menlo" w:eastAsiaTheme="minorEastAsia" w:hAnsi="Menlo" w:cs="Menlo"/>
+          <w:color w:val="000000"/>
+          <w:sz w:val="18"/>
+          <w:szCs w:val="18"/>
+        </w:rPr>
+      </w:pPr>
+      <w:r>
+        <w:rPr>
+          <w:rFonts w:ascii="Menlo" w:eastAsiaTheme="minorEastAsia" w:hAnsi="Menlo" w:cs="Menlo"/>
+          <w:b/>
+          <w:color w:val="000000"/>
+          <w:sz w:val="18"/>
+          <w:szCs w:val="18"/>
+        </w:rPr>
+        <w:t>INVALID_INDEX_URL</w:t>
+      </w:r>
+      <w:r>
+        <w:rPr>
+          <w:rFonts w:ascii="Menlo" w:eastAsiaTheme="minorEastAsia" w:hAnsi="Menlo" w:cs="Menlo"/>
+          <w:color w:val="000000"/>
+          <w:sz w:val="18"/>
+          <w:szCs w:val="18"/>
+        </w:rPr>
+        <w:t xml:space="preserve"> – When </w:t>
+      </w:r>
+      <w:r>
+        <w:rPr>
+          <w:rFonts w:ascii="Menlo" w:eastAsiaTheme="minorEastAsia" w:hAnsi="Menlo" w:cs="Menlo"/>
+          <w:color w:val="000000"/>
+          <w:sz w:val="18"/>
+          <w:szCs w:val="18"/>
+        </w:rPr>
+        <w:t>Invalid index url returned from service discovery</w:t>
+      </w:r>
+      <w:r>
+        <w:rPr>
+          <w:rFonts w:ascii="Menlo" w:eastAsiaTheme="minorEastAsia" w:hAnsi="Menlo" w:cs="Menlo"/>
+          <w:color w:val="000000"/>
+          <w:sz w:val="18"/>
+          <w:szCs w:val="18"/>
+        </w:rPr>
+        <w:t xml:space="preserve"> for the provided service_id.</w:t>
+      </w:r>
+    </w:p>
+    <w:p>
+      <w:pPr>
+        <w:shd w:val="clear" w:color="auto" w:fill="FFFFFF"/>
+        <w:tabs>
+          <w:tab w:val="left" w:pos="916"/>
+          <w:tab w:val="left" w:pos="1832"/>
+          <w:tab w:val="left" w:pos="2748"/>
+          <w:tab w:val="left" w:pos="3664"/>
+          <w:tab w:val="left" w:pos="4580"/>
+          <w:tab w:val="left" w:pos="5496"/>
+          <w:tab w:val="left" w:pos="6412"/>
+          <w:tab w:val="left" w:pos="7328"/>
+          <w:tab w:val="left" w:pos="8244"/>
+          <w:tab w:val="left" w:pos="9160"/>
+          <w:tab w:val="left" w:pos="10076"/>
+          <w:tab w:val="left" w:pos="10992"/>
+          <w:tab w:val="left" w:pos="11908"/>
+          <w:tab w:val="left" w:pos="12824"/>
+          <w:tab w:val="left" w:pos="13740"/>
+          <w:tab w:val="left" w:pos="14656"/>
+        </w:tabs>
+        <w:ind w:left="1180"/>
+        <w:rPr>
+          <w:rFonts w:ascii="Menlo" w:eastAsiaTheme="minorEastAsia" w:hAnsi="Menlo" w:cs="Menlo"/>
+          <w:color w:val="000000"/>
+          <w:sz w:val="18"/>
+          <w:szCs w:val="18"/>
+        </w:rPr>
+      </w:pPr>
+      <w:r>
+        <w:rPr>
+          <w:rFonts w:ascii="Menlo" w:eastAsiaTheme="minorEastAsia" w:hAnsi="Menlo" w:cs="Menlo"/>
+          <w:color w:val="000000"/>
+          <w:sz w:val="18"/>
+          <w:szCs w:val="18"/>
+        </w:rPr>
+        <w:br/>
+      </w:r>
+      <w:r>
+        <w:rPr>
+          <w:rFonts w:ascii="Menlo" w:eastAsiaTheme="minorEastAsia" w:hAnsi="Menlo" w:cs="Menlo"/>
+          <w:b/>
+          <w:color w:val="000000"/>
+          <w:sz w:val="18"/>
+          <w:szCs w:val="18"/>
+        </w:rPr>
+        <w:t>BEYOND_BOUND_ERROR</w:t>
+      </w:r>
+      <w:r>
+        <w:rPr>
+          <w:rFonts w:ascii="Menlo" w:eastAsiaTheme="minorEastAsia" w:hAnsi="Menlo" w:cs="Menlo"/>
+          <w:color w:val="000000"/>
+          <w:sz w:val="18"/>
+          <w:szCs w:val="18"/>
+        </w:rPr>
+        <w:t xml:space="preserve"> – When index returned by service discovery is out of bound to the service_id mapped in AIKMap.json</w:t>
+      </w:r>
+      <w:r>
+        <w:rPr>
+          <w:rFonts w:ascii="Menlo" w:eastAsiaTheme="minorEastAsia" w:hAnsi="Menlo" w:cs="Menlo"/>
+          <w:color w:val="000000"/>
+          <w:sz w:val="18"/>
+          <w:szCs w:val="18"/>
+        </w:rPr>
+        <w:t>.</w:t>
+      </w:r>
+    </w:p>
+    <w:p>
+      <w:pPr>
+        <w:shd w:val="clear" w:color="auto" w:fill="FFFFFF"/>
+        <w:tabs>
+          <w:tab w:val="left" w:pos="916"/>
+          <w:tab w:val="left" w:pos="1832"/>
+          <w:tab w:val="left" w:pos="2748"/>
+          <w:tab w:val="left" w:pos="3664"/>
+          <w:tab w:val="left" w:pos="4580"/>
+          <w:tab w:val="left" w:pos="5496"/>
+          <w:tab w:val="left" w:pos="6412"/>
+          <w:tab w:val="left" w:pos="7328"/>
+          <w:tab w:val="left" w:pos="8244"/>
+          <w:tab w:val="left" w:pos="9160"/>
+          <w:tab w:val="left" w:pos="10076"/>
+          <w:tab w:val="left" w:pos="10992"/>
+          <w:tab w:val="left" w:pos="11908"/>
+          <w:tab w:val="left" w:pos="12824"/>
+          <w:tab w:val="left" w:pos="13740"/>
+          <w:tab w:val="left" w:pos="14656"/>
+        </w:tabs>
+        <w:ind w:left="1180"/>
+        <w:rPr>
+          <w:rFonts w:ascii="Menlo" w:eastAsiaTheme="minorEastAsia" w:hAnsi="Menlo" w:cs="Menlo"/>
+          <w:color w:val="000000"/>
+          <w:sz w:val="18"/>
+          <w:szCs w:val="18"/>
+        </w:rPr>
+      </w:pPr>
+      <w:r>
+        <w:rPr>
+          <w:rFonts w:ascii="Menlo" w:eastAsiaTheme="minorEastAsia" w:hAnsi="Menlo" w:cs="Menlo"/>
+          <w:color w:val="000000"/>
+          <w:sz w:val="18"/>
+          <w:szCs w:val="18"/>
+        </w:rPr>
+        <w:br/>
+      </w:r>
+      <w:r>
+        <w:rPr>
+          <w:rFonts w:ascii="Menlo" w:eastAsiaTheme="minorEastAsia" w:hAnsi="Menlo" w:cs="Menlo"/>
+          <w:b/>
+          <w:color w:val="000000"/>
+          <w:sz w:val="18"/>
+          <w:szCs w:val="18"/>
+        </w:rPr>
+        <w:t>INVALID_JSON</w:t>
+      </w:r>
+      <w:r>
+        <w:rPr>
+          <w:rFonts w:ascii="Menlo" w:eastAsiaTheme="minorEastAsia" w:hAnsi="Menlo" w:cs="Menlo"/>
+          <w:color w:val="000000"/>
+          <w:sz w:val="18"/>
+          <w:szCs w:val="18"/>
+        </w:rPr>
+        <w:t xml:space="preserve"> </w:t>
+      </w:r>
+      <w:r>
+        <w:rPr>
+          <w:rFonts w:ascii="Menlo" w:eastAsiaTheme="minorEastAsia" w:hAnsi="Menlo" w:cs="Menlo"/>
+          <w:color w:val="000000"/>
+          <w:sz w:val="18"/>
+          <w:szCs w:val="18"/>
+        </w:rPr>
+        <w:t xml:space="preserve">– when added </w:t>
+      </w:r>
+      <w:r>
+        <w:rPr>
+          <w:rFonts w:ascii="Menlo" w:eastAsiaTheme="minorEastAsia" w:hAnsi="Menlo" w:cs="Menlo"/>
+          <w:color w:val="000000"/>
+          <w:sz w:val="18"/>
+          <w:szCs w:val="18"/>
+        </w:rPr>
+        <w:t>AIKMap.json in assets is an invalid JSON</w:t>
+      </w:r>
+      <w:r>
+        <w:rPr>
+          <w:rFonts w:ascii="Menlo" w:eastAsiaTheme="minorEastAsia" w:hAnsi="Menlo" w:cs="Menlo"/>
+          <w:color w:val="000000"/>
+          <w:sz w:val="18"/>
+          <w:szCs w:val="18"/>
+        </w:rPr>
+        <w:t>.</w:t>
+      </w:r>
+    </w:p>
+    <w:p>
+      <w:pPr>
+        <w:shd w:val="clear" w:color="auto" w:fill="FFFFFF"/>
+        <w:tabs>
+          <w:tab w:val="left" w:pos="916"/>
+          <w:tab w:val="left" w:pos="1832"/>
+          <w:tab w:val="left" w:pos="2748"/>
+          <w:tab w:val="left" w:pos="3664"/>
+          <w:tab w:val="left" w:pos="4580"/>
+          <w:tab w:val="left" w:pos="5496"/>
+          <w:tab w:val="left" w:pos="6412"/>
+          <w:tab w:val="left" w:pos="7328"/>
+          <w:tab w:val="left" w:pos="8244"/>
+          <w:tab w:val="left" w:pos="9160"/>
+          <w:tab w:val="left" w:pos="10076"/>
+          <w:tab w:val="left" w:pos="10992"/>
+          <w:tab w:val="left" w:pos="11908"/>
+          <w:tab w:val="left" w:pos="12824"/>
+          <w:tab w:val="left" w:pos="13740"/>
+          <w:tab w:val="left" w:pos="14656"/>
+        </w:tabs>
+        <w:ind w:left="1180"/>
+        <w:rPr>
+          <w:rFonts w:ascii="Menlo" w:eastAsiaTheme="minorEastAsia" w:hAnsi="Menlo" w:cs="Menlo"/>
+          <w:color w:val="000000"/>
+          <w:sz w:val="18"/>
+          <w:szCs w:val="18"/>
+        </w:rPr>
+      </w:pPr>
+      <w:r>
+        <w:rPr>
+          <w:rFonts w:ascii="Menlo" w:eastAsiaTheme="minorEastAsia" w:hAnsi="Menlo" w:cs="Menlo"/>
+          <w:color w:val="000000"/>
+          <w:sz w:val="18"/>
+          <w:szCs w:val="18"/>
+        </w:rPr>
+        <w:br/>
+      </w:r>
+      <w:r>
+        <w:rPr>
+          <w:rFonts w:ascii="Menlo" w:eastAsiaTheme="minorEastAsia" w:hAnsi="Menlo" w:cs="Menlo"/>
+          <w:b/>
+          <w:color w:val="000000"/>
+          <w:sz w:val="18"/>
+          <w:szCs w:val="18"/>
+        </w:rPr>
+        <w:t>NO_SERVICE_FOUND</w:t>
+      </w:r>
+      <w:r>
+        <w:rPr>
+          <w:rFonts w:ascii="Menlo" w:eastAsiaTheme="minorEastAsia" w:hAnsi="Menlo" w:cs="Menlo"/>
+          <w:color w:val="000000"/>
+          <w:sz w:val="18"/>
+          <w:szCs w:val="18"/>
+        </w:rPr>
+        <w:t xml:space="preserve"> - </w:t>
+      </w:r>
+      <w:r>
+        <w:rPr>
+          <w:rFonts w:ascii="Menlo" w:eastAsiaTheme="minorEastAsia" w:hAnsi="Menlo" w:cs="Menlo"/>
+          <w:color w:val="000000"/>
+          <w:sz w:val="18"/>
+          <w:szCs w:val="18"/>
+        </w:rPr>
+        <w:t>No Service Found from ServiceDiscovery</w:t>
+      </w:r>
+      <w:r>
+        <w:rPr>
+          <w:rFonts w:ascii="Menlo" w:eastAsiaTheme="minorEastAsia" w:hAnsi="Menlo" w:cs="Menlo"/>
+          <w:color w:val="000000"/>
+          <w:sz w:val="18"/>
+          <w:szCs w:val="18"/>
+        </w:rPr>
+        <w:t xml:space="preserve"> for the provided service_id.</w:t>
+      </w:r>
+    </w:p>
+    <w:p>
+      <w:pPr>
+        <w:shd w:val="clear" w:color="auto" w:fill="FFFFFF"/>
+        <w:tabs>
+          <w:tab w:val="left" w:pos="916"/>
+          <w:tab w:val="left" w:pos="1832"/>
+          <w:tab w:val="left" w:pos="2748"/>
+          <w:tab w:val="left" w:pos="3664"/>
+          <w:tab w:val="left" w:pos="4580"/>
+          <w:tab w:val="left" w:pos="5496"/>
+          <w:tab w:val="left" w:pos="6412"/>
+          <w:tab w:val="left" w:pos="7328"/>
+          <w:tab w:val="left" w:pos="8244"/>
+          <w:tab w:val="left" w:pos="9160"/>
+          <w:tab w:val="left" w:pos="10076"/>
+          <w:tab w:val="left" w:pos="10992"/>
+          <w:tab w:val="left" w:pos="11908"/>
+          <w:tab w:val="left" w:pos="12824"/>
+          <w:tab w:val="left" w:pos="13740"/>
+          <w:tab w:val="left" w:pos="14656"/>
+        </w:tabs>
+        <w:ind w:left="1180"/>
+        <w:rPr>
+          <w:rFonts w:ascii="Menlo" w:eastAsiaTheme="minorEastAsia" w:hAnsi="Menlo" w:cs="Menlo"/>
+          <w:color w:val="000000"/>
+          <w:sz w:val="18"/>
+          <w:szCs w:val="18"/>
+        </w:rPr>
+      </w:pPr>
+      <w:r>
+        <w:rPr>
+          <w:rFonts w:ascii="Menlo" w:eastAsiaTheme="minorEastAsia" w:hAnsi="Menlo" w:cs="Menlo"/>
+          <w:color w:val="000000"/>
+          <w:sz w:val="18"/>
+          <w:szCs w:val="18"/>
+        </w:rPr>
+        <w:br/>
+      </w:r>
+      <w:r>
+        <w:rPr>
+          <w:rFonts w:ascii="Menlo" w:eastAsiaTheme="minorEastAsia" w:hAnsi="Menlo" w:cs="Menlo"/>
+          <w:b/>
+          <w:color w:val="000000"/>
+          <w:sz w:val="18"/>
+          <w:szCs w:val="18"/>
+        </w:rPr>
+        <w:t>EMPTY_ARGUMENT_URL</w:t>
+      </w:r>
+      <w:r>
+        <w:rPr>
+          <w:rFonts w:ascii="Menlo" w:eastAsiaTheme="minorEastAsia" w:hAnsi="Menlo" w:cs="Menlo"/>
+          <w:color w:val="000000"/>
+          <w:sz w:val="18"/>
+          <w:szCs w:val="18"/>
+        </w:rPr>
+        <w:t xml:space="preserve"> – When service discovery returns </w:t>
+      </w:r>
+      <w:r>
+        <w:rPr>
+          <w:rFonts w:ascii="Menlo" w:eastAsiaTheme="minorEastAsia" w:hAnsi="Menlo" w:cs="Menlo"/>
+          <w:color w:val="000000"/>
+          <w:sz w:val="18"/>
+          <w:szCs w:val="18"/>
+        </w:rPr>
+        <w:t xml:space="preserve">Empty URL argument for service_id </w:t>
+      </w:r>
+      <w:r>
+        <w:rPr>
+          <w:rFonts w:ascii="Menlo" w:eastAsiaTheme="minorEastAsia" w:hAnsi="Menlo" w:cs="Menlo"/>
+          <w:color w:val="000000"/>
+          <w:sz w:val="18"/>
+          <w:szCs w:val="18"/>
+        </w:rPr>
+        <w:t>provided</w:t>
+      </w:r>
+      <w:r>
+        <w:rPr>
+          <w:rFonts w:ascii="Menlo" w:eastAsiaTheme="minorEastAsia" w:hAnsi="Menlo" w:cs="Menlo"/>
+          <w:color w:val="000000"/>
+          <w:sz w:val="18"/>
+          <w:szCs w:val="18"/>
+        </w:rPr>
+        <w:t xml:space="preserve"> appended with kindex</w:t>
+      </w:r>
+      <w:r>
+        <w:rPr>
+          <w:rFonts w:ascii="Menlo" w:eastAsiaTheme="minorEastAsia" w:hAnsi="Menlo" w:cs="Menlo"/>
+          <w:color w:val="000000"/>
+          <w:sz w:val="18"/>
+          <w:szCs w:val="18"/>
+        </w:rPr>
+        <w:t>.</w:t>
+      </w:r>
+    </w:p>
+    <w:p>
+      <w:pPr>
+        <w:shd w:val="clear" w:color="auto" w:fill="FFFFFF"/>
+        <w:tabs>
+          <w:tab w:val="left" w:pos="916"/>
+          <w:tab w:val="left" w:pos="1832"/>
+          <w:tab w:val="left" w:pos="2748"/>
+          <w:tab w:val="left" w:pos="3664"/>
+          <w:tab w:val="left" w:pos="4580"/>
+          <w:tab w:val="left" w:pos="5496"/>
+          <w:tab w:val="left" w:pos="6412"/>
+          <w:tab w:val="left" w:pos="7328"/>
+          <w:tab w:val="left" w:pos="8244"/>
+          <w:tab w:val="left" w:pos="9160"/>
+          <w:tab w:val="left" w:pos="10076"/>
+          <w:tab w:val="left" w:pos="10992"/>
+          <w:tab w:val="left" w:pos="11908"/>
+          <w:tab w:val="left" w:pos="12824"/>
+          <w:tab w:val="left" w:pos="13740"/>
+          <w:tab w:val="left" w:pos="14656"/>
+        </w:tabs>
+        <w:ind w:left="1180"/>
+        <w:rPr>
+          <w:rFonts w:ascii="Menlo" w:eastAsiaTheme="minorEastAsia" w:hAnsi="Menlo" w:cs="Menlo"/>
+          <w:color w:val="000000"/>
+          <w:sz w:val="18"/>
+          <w:szCs w:val="18"/>
+        </w:rPr>
+      </w:pPr>
+      <w:r>
+        <w:rPr>
+          <w:rFonts w:ascii="Menlo" w:eastAsiaTheme="minorEastAsia" w:hAnsi="Menlo" w:cs="Menlo"/>
+          <w:color w:val="000000"/>
+          <w:sz w:val="18"/>
+          <w:szCs w:val="18"/>
+        </w:rPr>
+        <w:br/>
+      </w:r>
+      <w:r>
+        <w:rPr>
+          <w:rFonts w:ascii="Menlo" w:eastAsiaTheme="minorEastAsia" w:hAnsi="Menlo" w:cs="Menlo"/>
+          <w:b/>
+          <w:color w:val="000000"/>
+          <w:sz w:val="18"/>
+          <w:szCs w:val="18"/>
+        </w:rPr>
+        <w:t>CONVERT_ERROR</w:t>
+      </w:r>
+      <w:r>
+        <w:rPr>
+          <w:rFonts w:ascii="Menlo" w:eastAsiaTheme="minorEastAsia" w:hAnsi="Menlo" w:cs="Menlo"/>
+          <w:color w:val="000000"/>
+          <w:sz w:val="18"/>
+          <w:szCs w:val="18"/>
+        </w:rPr>
+        <w:t xml:space="preserve"> – When </w:t>
+      </w:r>
+      <w:r>
+        <w:rPr>
+          <w:rFonts w:ascii="Menlo" w:eastAsiaTheme="minorEastAsia" w:hAnsi="Menlo" w:cs="Menlo"/>
+          <w:color w:val="000000"/>
+          <w:sz w:val="18"/>
+          <w:szCs w:val="18"/>
+        </w:rPr>
+        <w:t xml:space="preserve">something went </w:t>
+      </w:r>
+      <w:bookmarkStart w:id="51" w:name="_GoBack"/>
+      <w:bookmarkEnd w:id="51"/>
+      <w:r>
+        <w:rPr>
+          <w:rFonts w:ascii="Menlo" w:eastAsiaTheme="minorEastAsia" w:hAnsi="Menlo" w:cs="Menlo"/>
+          <w:color w:val="000000"/>
+          <w:sz w:val="18"/>
+          <w:szCs w:val="18"/>
+        </w:rPr>
+        <w:t>w</w:t>
+      </w:r>
+      <w:r>
+        <w:rPr>
+          <w:rFonts w:ascii="Menlo" w:eastAsiaTheme="minorEastAsia" w:hAnsi="Menlo" w:cs="Menlo"/>
+          <w:color w:val="000000"/>
+          <w:sz w:val="18"/>
+          <w:szCs w:val="18"/>
+        </w:rPr>
+        <w:t>rong with obfuscated value in tool not matching with added service_id in AIKMap.json.</w:t>
+      </w:r>
+    </w:p>
+    <w:p>
+      <w:pPr>
+        <w:pStyle w:val="ListParagraph"/>
+        <w:shd w:val="clear" w:color="auto" w:fill="FFFFFF"/>
+        <w:tabs>
+          <w:tab w:val="left" w:pos="916"/>
+          <w:tab w:val="left" w:pos="1832"/>
+          <w:tab w:val="left" w:pos="2748"/>
+          <w:tab w:val="left" w:pos="3664"/>
+          <w:tab w:val="left" w:pos="4580"/>
+          <w:tab w:val="left" w:pos="5496"/>
+          <w:tab w:val="left" w:pos="6412"/>
+          <w:tab w:val="left" w:pos="7328"/>
+          <w:tab w:val="left" w:pos="8244"/>
+          <w:tab w:val="left" w:pos="9160"/>
+          <w:tab w:val="left" w:pos="10076"/>
+          <w:tab w:val="left" w:pos="10992"/>
+          <w:tab w:val="left" w:pos="11908"/>
+          <w:tab w:val="left" w:pos="12824"/>
+          <w:tab w:val="left" w:pos="13740"/>
+          <w:tab w:val="left" w:pos="14656"/>
+        </w:tabs>
+        <w:ind w:left="1540"/>
+        <w:rPr>
+          <w:rFonts w:ascii="Menlo" w:eastAsiaTheme="minorEastAsia" w:hAnsi="Menlo" w:cs="Menlo"/>
+          <w:color w:val="000000"/>
+          <w:sz w:val="18"/>
+          <w:szCs w:val="18"/>
+        </w:rPr>
+      </w:pPr>
     </w:p>
     <w:p>
       <w:pPr>
@@ -49752,7 +50518,7 @@
         <w:noProof/>
         <w:sz w:val="20"/>
       </w:rPr>
-      <w:t>43</w:t>
+      <w:t>45</w:t>
     </w:r>
     <w:r>
       <w:rPr>
@@ -49801,7 +50567,7 @@
         <w:noProof/>
         <w:sz w:val="20"/>
       </w:rPr>
-      <w:t>45</w:t>
+      <w:t>46</w:t>
     </w:r>
     <w:r>
       <w:rPr>
@@ -52500,7 +53266,7 @@
   <w:abstractNum w:abstractNumId="25">
     <w:nsid w:val="774855CD"/>
     <w:multiLevelType w:val="hybridMultilevel"/>
-    <w:tmpl w:val="269445D8"/>
+    <w:tmpl w:val="D27A4966"/>
     <w:lvl w:ilvl="0" w:tplc="0409000F">
       <w:start w:val="1"/>
       <w:numFmt w:val="decimal"/>
@@ -52587,16 +53353,16 @@
     </w:lvl>
   </w:abstractNum>
   <w:abstractNum w:abstractNumId="26">
-    <w:nsid w:val="7BAB19DD"/>
+    <w:nsid w:val="77BA64AF"/>
     <w:multiLevelType w:val="hybridMultilevel"/>
-    <w:tmpl w:val="7A769700"/>
-    <w:lvl w:ilvl="0" w:tplc="0409000F">
+    <w:tmpl w:val="5BC63604"/>
+    <w:lvl w:ilvl="0" w:tplc="92FA2DE0">
       <w:start w:val="1"/>
       <w:numFmt w:val="decimal"/>
       <w:lvlText w:val="%1."/>
       <w:lvlJc w:val="left"/>
       <w:pPr>
-        <w:ind w:left="720" w:hanging="360"/>
+        <w:ind w:left="1080" w:hanging="360"/>
       </w:pPr>
       <w:rPr>
         <w:rFonts w:hint="default"/>
@@ -52608,7 +53374,7 @@
       <w:lvlText w:val="%2."/>
       <w:lvlJc w:val="left"/>
       <w:pPr>
-        <w:ind w:left="1440" w:hanging="360"/>
+        <w:ind w:left="1800" w:hanging="360"/>
       </w:pPr>
     </w:lvl>
     <w:lvl w:ilvl="2" w:tplc="0409001B" w:tentative="1">
@@ -52617,7 +53383,7 @@
       <w:lvlText w:val="%3."/>
       <w:lvlJc w:val="right"/>
       <w:pPr>
-        <w:ind w:left="2160" w:hanging="180"/>
+        <w:ind w:left="2520" w:hanging="180"/>
       </w:pPr>
     </w:lvl>
     <w:lvl w:ilvl="3" w:tplc="0409000F" w:tentative="1">
@@ -52626,7 +53392,7 @@
       <w:lvlText w:val="%4."/>
       <w:lvlJc w:val="left"/>
       <w:pPr>
-        <w:ind w:left="2880" w:hanging="360"/>
+        <w:ind w:left="3240" w:hanging="360"/>
       </w:pPr>
     </w:lvl>
     <w:lvl w:ilvl="4" w:tplc="04090019" w:tentative="1">
@@ -52635,7 +53401,7 @@
       <w:lvlText w:val="%5."/>
       <w:lvlJc w:val="left"/>
       <w:pPr>
-        <w:ind w:left="3600" w:hanging="360"/>
+        <w:ind w:left="3960" w:hanging="360"/>
       </w:pPr>
     </w:lvl>
     <w:lvl w:ilvl="5" w:tplc="0409001B" w:tentative="1">
@@ -52644,7 +53410,7 @@
       <w:lvlText w:val="%6."/>
       <w:lvlJc w:val="right"/>
       <w:pPr>
-        <w:ind w:left="4320" w:hanging="180"/>
+        <w:ind w:left="4680" w:hanging="180"/>
       </w:pPr>
     </w:lvl>
     <w:lvl w:ilvl="6" w:tplc="0409000F" w:tentative="1">
@@ -52653,7 +53419,7 @@
       <w:lvlText w:val="%7."/>
       <w:lvlJc w:val="left"/>
       <w:pPr>
-        <w:ind w:left="5040" w:hanging="360"/>
+        <w:ind w:left="5400" w:hanging="360"/>
       </w:pPr>
     </w:lvl>
     <w:lvl w:ilvl="7" w:tplc="04090019" w:tentative="1">
@@ -52662,7 +53428,7 @@
       <w:lvlText w:val="%8."/>
       <w:lvlJc w:val="left"/>
       <w:pPr>
-        <w:ind w:left="5760" w:hanging="360"/>
+        <w:ind w:left="6120" w:hanging="360"/>
       </w:pPr>
     </w:lvl>
     <w:lvl w:ilvl="8" w:tplc="0409001B" w:tentative="1">
@@ -52671,11 +53437,100 @@
       <w:lvlText w:val="%9."/>
       <w:lvlJc w:val="right"/>
       <w:pPr>
-        <w:ind w:left="6480" w:hanging="180"/>
+        <w:ind w:left="6840" w:hanging="180"/>
       </w:pPr>
     </w:lvl>
   </w:abstractNum>
   <w:abstractNum w:abstractNumId="27">
+    <w:nsid w:val="7BAB19DD"/>
+    <w:multiLevelType w:val="hybridMultilevel"/>
+    <w:tmpl w:val="7A769700"/>
+    <w:lvl w:ilvl="0" w:tplc="0409000F">
+      <w:start w:val="1"/>
+      <w:numFmt w:val="decimal"/>
+      <w:lvlText w:val="%1."/>
+      <w:lvlJc w:val="left"/>
+      <w:pPr>
+        <w:ind w:left="720" w:hanging="360"/>
+      </w:pPr>
+      <w:rPr>
+        <w:rFonts w:hint="default"/>
+      </w:rPr>
+    </w:lvl>
+    <w:lvl w:ilvl="1" w:tplc="04090019" w:tentative="1">
+      <w:start w:val="1"/>
+      <w:numFmt w:val="lowerLetter"/>
+      <w:lvlText w:val="%2."/>
+      <w:lvlJc w:val="left"/>
+      <w:pPr>
+        <w:ind w:left="1440" w:hanging="360"/>
+      </w:pPr>
+    </w:lvl>
+    <w:lvl w:ilvl="2" w:tplc="0409001B" w:tentative="1">
+      <w:start w:val="1"/>
+      <w:numFmt w:val="lowerRoman"/>
+      <w:lvlText w:val="%3."/>
+      <w:lvlJc w:val="right"/>
+      <w:pPr>
+        <w:ind w:left="2160" w:hanging="180"/>
+      </w:pPr>
+    </w:lvl>
+    <w:lvl w:ilvl="3" w:tplc="0409000F" w:tentative="1">
+      <w:start w:val="1"/>
+      <w:numFmt w:val="decimal"/>
+      <w:lvlText w:val="%4."/>
+      <w:lvlJc w:val="left"/>
+      <w:pPr>
+        <w:ind w:left="2880" w:hanging="360"/>
+      </w:pPr>
+    </w:lvl>
+    <w:lvl w:ilvl="4" w:tplc="04090019" w:tentative="1">
+      <w:start w:val="1"/>
+      <w:numFmt w:val="lowerLetter"/>
+      <w:lvlText w:val="%5."/>
+      <w:lvlJc w:val="left"/>
+      <w:pPr>
+        <w:ind w:left="3600" w:hanging="360"/>
+      </w:pPr>
+    </w:lvl>
+    <w:lvl w:ilvl="5" w:tplc="0409001B" w:tentative="1">
+      <w:start w:val="1"/>
+      <w:numFmt w:val="lowerRoman"/>
+      <w:lvlText w:val="%6."/>
+      <w:lvlJc w:val="right"/>
+      <w:pPr>
+        <w:ind w:left="4320" w:hanging="180"/>
+      </w:pPr>
+    </w:lvl>
+    <w:lvl w:ilvl="6" w:tplc="0409000F" w:tentative="1">
+      <w:start w:val="1"/>
+      <w:numFmt w:val="decimal"/>
+      <w:lvlText w:val="%7."/>
+      <w:lvlJc w:val="left"/>
+      <w:pPr>
+        <w:ind w:left="5040" w:hanging="360"/>
+      </w:pPr>
+    </w:lvl>
+    <w:lvl w:ilvl="7" w:tplc="04090019" w:tentative="1">
+      <w:start w:val="1"/>
+      <w:numFmt w:val="lowerLetter"/>
+      <w:lvlText w:val="%8."/>
+      <w:lvlJc w:val="left"/>
+      <w:pPr>
+        <w:ind w:left="5760" w:hanging="360"/>
+      </w:pPr>
+    </w:lvl>
+    <w:lvl w:ilvl="8" w:tplc="0409001B" w:tentative="1">
+      <w:start w:val="1"/>
+      <w:numFmt w:val="lowerRoman"/>
+      <w:lvlText w:val="%9."/>
+      <w:lvlJc w:val="right"/>
+      <w:pPr>
+        <w:ind w:left="6480" w:hanging="180"/>
+      </w:pPr>
+    </w:lvl>
+  </w:abstractNum>
+  <w:abstractNum w:abstractNumId="28">
     <w:nsid w:val="7D27162E"/>
     <w:multiLevelType w:val="multilevel"/>
     <w:tmpl w:val="510CC56E"/>
@@ -52822,6 +53677,95 @@
         <w:rFonts w:ascii="Symbol" w:hAnsi="Symbol" w:hint="default"/>
         <w:sz w:val="20"/>
       </w:rPr>
+    </w:lvl>
+  </w:abstractNum>
+  <w:abstractNum w:abstractNumId="29">
+    <w:nsid w:val="7F970595"/>
+    <w:multiLevelType w:val="hybridMultilevel"/>
+    <w:tmpl w:val="487ADE56"/>
+    <w:lvl w:ilvl="0" w:tplc="095208C2">
+      <w:start w:val="1"/>
+      <w:numFmt w:val="decimal"/>
+      <w:lvlText w:val="%1."/>
+      <w:lvlJc w:val="left"/>
+      <w:pPr>
+        <w:ind w:left="1540" w:hanging="360"/>
+      </w:pPr>
+      <w:rPr>
+        <w:rFonts w:hint="default"/>
+      </w:rPr>
+    </w:lvl>
+    <w:lvl w:ilvl="1" w:tplc="04090019" w:tentative="1">
+      <w:start w:val="1"/>
+      <w:numFmt w:val="lowerLetter"/>
+      <w:lvlText w:val="%2."/>
+      <w:lvlJc w:val="left"/>
+      <w:pPr>
+        <w:ind w:left="2260" w:hanging="360"/>
+      </w:pPr>
+    </w:lvl>
+    <w:lvl w:ilvl="2" w:tplc="0409001B" w:tentative="1">
+      <w:start w:val="1"/>
+      <w:numFmt w:val="lowerRoman"/>
+      <w:lvlText w:val="%3."/>
+      <w:lvlJc w:val="right"/>
+      <w:pPr>
+        <w:ind w:left="2980" w:hanging="180"/>
+      </w:pPr>
+    </w:lvl>
+    <w:lvl w:ilvl="3" w:tplc="0409000F" w:tentative="1">
+      <w:start w:val="1"/>
+      <w:numFmt w:val="decimal"/>
+      <w:lvlText w:val="%4."/>
+      <w:lvlJc w:val="left"/>
+      <w:pPr>
+        <w:ind w:left="3700" w:hanging="360"/>
+      </w:pPr>
+    </w:lvl>
+    <w:lvl w:ilvl="4" w:tplc="04090019" w:tentative="1">
+      <w:start w:val="1"/>
+      <w:numFmt w:val="lowerLetter"/>
+      <w:lvlText w:val="%5."/>
+      <w:lvlJc w:val="left"/>
+      <w:pPr>
+        <w:ind w:left="4420" w:hanging="360"/>
+      </w:pPr>
+    </w:lvl>
+    <w:lvl w:ilvl="5" w:tplc="0409001B" w:tentative="1">
+      <w:start w:val="1"/>
+      <w:numFmt w:val="lowerRoman"/>
+      <w:lvlText w:val="%6."/>
+      <w:lvlJc w:val="right"/>
+      <w:pPr>
+        <w:ind w:left="5140" w:hanging="180"/>
+      </w:pPr>
+    </w:lvl>
+    <w:lvl w:ilvl="6" w:tplc="0409000F" w:tentative="1">
+      <w:start w:val="1"/>
+      <w:numFmt w:val="decimal"/>
+      <w:lvlText w:val="%7."/>
+      <w:lvlJc w:val="left"/>
+      <w:pPr>
+        <w:ind w:left="5860" w:hanging="360"/>
+      </w:pPr>
+    </w:lvl>
+    <w:lvl w:ilvl="7" w:tplc="04090019" w:tentative="1">
+      <w:start w:val="1"/>
+      <w:numFmt w:val="lowerLetter"/>
+      <w:lvlText w:val="%8."/>
+      <w:lvlJc w:val="left"/>
+      <w:pPr>
+        <w:ind w:left="6580" w:hanging="360"/>
+      </w:pPr>
+    </w:lvl>
+    <w:lvl w:ilvl="8" w:tplc="0409001B" w:tentative="1">
+      <w:start w:val="1"/>
+      <w:numFmt w:val="lowerRoman"/>
+      <w:lvlText w:val="%9."/>
+      <w:lvlJc w:val="right"/>
+      <w:pPr>
+        <w:ind w:left="7300" w:hanging="180"/>
+      </w:pPr>
     </w:lvl>
   </w:abstractNum>
   <w:num w:numId="1">
@@ -52885,7 +53829,7 @@
     <w:abstractNumId w:val="3"/>
   </w:num>
   <w:num w:numId="21">
-    <w:abstractNumId w:val="26"/>
+    <w:abstractNumId w:val="27"/>
   </w:num>
   <w:num w:numId="22">
     <w:abstractNumId w:val="22"/>
@@ -52894,7 +53838,7 @@
     <w:abstractNumId w:val="4"/>
   </w:num>
   <w:num w:numId="24">
-    <w:abstractNumId w:val="27"/>
+    <w:abstractNumId w:val="28"/>
   </w:num>
   <w:num w:numId="25">
     <w:abstractNumId w:val="19"/>
@@ -52913,6 +53857,12 @@
   </w:num>
   <w:num w:numId="30">
     <w:abstractNumId w:val="15"/>
+  </w:num>
+  <w:num w:numId="31">
+    <w:abstractNumId w:val="26"/>
+  </w:num>
+  <w:num w:numId="32">
+    <w:abstractNumId w:val="29"/>
   </w:num>
   <w:numIdMacAtCleanup w:val="8"/>
 </w:numbering>
@@ -54989,7 +55939,7 @@
 </file>
 
 <file path=customXml/itemProps1.xml><?xml version="1.0" encoding="utf-8"?>
-<ds:datastoreItem xmlns:ds="http://schemas.openxmlformats.org/officeDocument/2006/customXml" ds:itemID="{093F9280-D37D-E340-89C2-B2A8D00640D1}">
+<ds:datastoreItem xmlns:ds="http://schemas.openxmlformats.org/officeDocument/2006/customXml" ds:itemID="{6EB6EF23-AF32-EF4E-89AE-23778AE30143}">
   <ds:schemaRefs>
     <ds:schemaRef ds:uri="http://schemas.openxmlformats.org/officeDocument/2006/bibliography"/>
   </ds:schemaRefs>

--- a/Documents/External/AIL000009_Integration Document_Appinfra_Android_1.8.0.docx
+++ b/Documents/External/AIL000009_Integration Document_Appinfra_Android_1.8.0.docx
@@ -48329,1979 +48329,1650 @@
     </w:p>
     <w:p>
       <w:pPr>
-        <w:pStyle w:val="BodyText"/>
-        <w:rPr>
-          <w:rFonts w:eastAsiaTheme="minorEastAsia" w:cs="Arial"/>
-          <w:b/>
-          <w:szCs w:val="24"/>
-          <w:lang w:val="en-GB"/>
-        </w:rPr>
-      </w:pPr>
-      <w:r>
-        <w:rPr>
-          <w:rFonts w:eastAsiaTheme="minorEastAsia" w:cs="Arial"/>
-          <w:b/>
-          <w:szCs w:val="24"/>
-          <w:lang w:val="en-GB"/>
+        <w:pStyle w:val="NormalWeb"/>
+        <w:shd w:val="clear" w:color="auto" w:fill="FFFFFF"/>
+        <w:spacing w:before="150" w:beforeAutospacing="0" w:after="0" w:afterAutospacing="0"/>
+        <w:rPr>
+          <w:rFonts w:ascii="Arial" w:hAnsi="Arial" w:cs="Arial"/>
+          <w:color w:val="333333"/>
+          <w:sz w:val="21"/>
+          <w:szCs w:val="21"/>
+        </w:rPr>
+      </w:pPr>
+      <w:r>
+        <w:rPr>
+          <w:rStyle w:val="Strong"/>
+          <w:rFonts w:ascii="Arial" w:hAnsi="Arial" w:cs="Arial"/>
+          <w:color w:val="333333"/>
+          <w:sz w:val="30"/>
+          <w:szCs w:val="30"/>
         </w:rPr>
         <w:lastRenderedPageBreak/>
-        <w:t xml:space="preserve">Steps to Use Key Bag </w:t>
-      </w:r>
-    </w:p>
-    <w:p>
-      <w:pPr>
-        <w:pStyle w:val="ListParagraph"/>
+        <w:t>What Key Manager will do?</w:t>
+      </w:r>
+    </w:p>
+    <w:p>
+      <w:pPr>
+        <w:pStyle w:val="NormalWeb"/>
+        <w:shd w:val="clear" w:color="auto" w:fill="FFFFFF"/>
+        <w:spacing w:before="150" w:beforeAutospacing="0" w:after="0" w:afterAutospacing="0"/>
+        <w:rPr>
+          <w:rFonts w:ascii="Arial" w:hAnsi="Arial" w:cs="Arial"/>
+          <w:color w:val="333333"/>
+          <w:sz w:val="21"/>
+          <w:szCs w:val="21"/>
+        </w:rPr>
+      </w:pPr>
+      <w:r>
+        <w:rPr>
+          <w:rFonts w:ascii="Arial" w:hAnsi="Arial" w:cs="Arial"/>
+          <w:color w:val="333333"/>
+          <w:sz w:val="21"/>
+          <w:szCs w:val="21"/>
+        </w:rPr>
+        <w:t>Unlike current hard coded keys, the Mobile App Key Manager is a module that centrally manages within the app, which keys are to be used for which services. Key Manager will centralize all backend credentials for the app, enabling the ability to remotely manage k</w:t>
+      </w:r>
+      <w:bookmarkStart w:id="51" w:name="_GoBack"/>
+      <w:bookmarkEnd w:id="51"/>
+      <w:r>
+        <w:rPr>
+          <w:rFonts w:ascii="Arial" w:hAnsi="Arial" w:cs="Arial"/>
+          <w:color w:val="333333"/>
+          <w:sz w:val="21"/>
+          <w:szCs w:val="21"/>
+        </w:rPr>
+        <w:t>eys.</w:t>
+      </w:r>
+    </w:p>
+    <w:p>
+      <w:pPr>
+        <w:pStyle w:val="NormalWeb"/>
+        <w:shd w:val="clear" w:color="auto" w:fill="FFFFFF"/>
+        <w:spacing w:before="150" w:beforeAutospacing="0" w:after="0" w:afterAutospacing="0"/>
+        <w:rPr>
+          <w:rStyle w:val="Strong"/>
+          <w:sz w:val="30"/>
+          <w:szCs w:val="30"/>
+        </w:rPr>
+      </w:pPr>
+      <w:r>
+        <w:rPr>
+          <w:rStyle w:val="Strong"/>
+          <w:rFonts w:ascii="Arial" w:hAnsi="Arial" w:cs="Arial"/>
+          <w:color w:val="333333"/>
+          <w:sz w:val="21"/>
+          <w:szCs w:val="21"/>
+        </w:rPr>
+        <w:t> </w:t>
+      </w:r>
+      <w:r>
+        <w:rPr>
+          <w:rStyle w:val="Strong"/>
+          <w:rFonts w:ascii="Arial" w:hAnsi="Arial" w:cs="Arial"/>
+          <w:color w:val="333333"/>
+          <w:sz w:val="30"/>
+          <w:szCs w:val="30"/>
+        </w:rPr>
+        <w:t>Steps to Use Key Bag</w:t>
+      </w:r>
+    </w:p>
+    <w:p>
+      <w:pPr>
         <w:numPr>
           <w:ilvl w:val="0"/>
-          <w:numId w:val="29"/>
+          <w:numId w:val="33"/>
         </w:numPr>
         <w:shd w:val="clear" w:color="auto" w:fill="FFFFFF"/>
-        <w:tabs>
-          <w:tab w:val="left" w:pos="916"/>
-          <w:tab w:val="left" w:pos="1832"/>
-          <w:tab w:val="left" w:pos="2748"/>
-          <w:tab w:val="left" w:pos="3664"/>
-          <w:tab w:val="left" w:pos="4580"/>
-          <w:tab w:val="left" w:pos="5496"/>
-          <w:tab w:val="left" w:pos="6412"/>
-          <w:tab w:val="left" w:pos="7328"/>
-          <w:tab w:val="left" w:pos="8244"/>
-          <w:tab w:val="left" w:pos="9160"/>
-          <w:tab w:val="left" w:pos="10076"/>
-          <w:tab w:val="left" w:pos="10992"/>
-          <w:tab w:val="left" w:pos="11908"/>
-          <w:tab w:val="left" w:pos="12824"/>
-          <w:tab w:val="left" w:pos="13740"/>
-          <w:tab w:val="left" w:pos="14656"/>
-        </w:tabs>
-        <w:rPr>
-          <w:rFonts w:ascii="Menlo" w:eastAsiaTheme="minorEastAsia" w:hAnsi="Menlo" w:cs="Menlo"/>
-          <w:color w:val="000000"/>
-          <w:sz w:val="18"/>
-          <w:szCs w:val="18"/>
-        </w:rPr>
-      </w:pPr>
-      <w:r>
-        <w:rPr>
-          <w:rFonts w:eastAsiaTheme="minorEastAsia" w:cs="Arial"/>
-          <w:szCs w:val="24"/>
-          <w:lang w:val="en-GB"/>
-        </w:rPr>
-        <w:t>Generate AIKMap</w:t>
-      </w:r>
-      <w:r>
-        <w:rPr>
-          <w:rFonts w:eastAsiaTheme="minorEastAsia" w:cs="Arial"/>
-          <w:szCs w:val="24"/>
-          <w:lang w:val="en-GB"/>
-        </w:rPr>
-        <w:t>.json from KeyBagTool and add it in assets folder (Note</w:t>
-      </w:r>
-      <w:r>
-        <w:rPr>
-          <w:rFonts w:eastAsiaTheme="minorEastAsia" w:cs="Arial"/>
-          <w:szCs w:val="24"/>
-          <w:lang w:val="en-GB"/>
-        </w:rPr>
-        <w:t>:</w:t>
-      </w:r>
-      <w:r>
-        <w:rPr>
-          <w:rFonts w:eastAsiaTheme="minorEastAsia" w:cs="Arial"/>
-          <w:szCs w:val="24"/>
-          <w:lang w:val="en-GB"/>
-        </w:rPr>
-        <w:t xml:space="preserve"> file name should be </w:t>
-      </w:r>
-      <w:r>
-        <w:rPr>
-          <w:rFonts w:eastAsiaTheme="minorEastAsia" w:cs="Arial"/>
-          <w:szCs w:val="24"/>
-          <w:lang w:val="en-GB"/>
-        </w:rPr>
-        <w:t>AIKMap</w:t>
-      </w:r>
-      <w:r>
-        <w:rPr>
-          <w:rFonts w:eastAsiaTheme="minorEastAsia" w:cs="Arial"/>
-          <w:szCs w:val="24"/>
-          <w:lang w:val="en-GB"/>
-        </w:rPr>
-        <w:t xml:space="preserve">.json, if file name not found library throws </w:t>
-      </w:r>
-      <w:r>
-        <w:rPr>
-          <w:rFonts w:eastAsiaTheme="minorEastAsia" w:cs="Arial"/>
-          <w:szCs w:val="24"/>
-          <w:lang w:val="en-GB"/>
-        </w:rPr>
-        <w:t>AIKMJsonFileNotFoundException</w:t>
-      </w:r>
-    </w:p>
-    <w:p>
-      <w:pPr>
-        <w:pStyle w:val="ListParagraph"/>
-        <w:shd w:val="clear" w:color="auto" w:fill="FFFFFF"/>
-        <w:tabs>
-          <w:tab w:val="left" w:pos="916"/>
-          <w:tab w:val="left" w:pos="1832"/>
-          <w:tab w:val="left" w:pos="2748"/>
-          <w:tab w:val="left" w:pos="3664"/>
-          <w:tab w:val="left" w:pos="4580"/>
-          <w:tab w:val="left" w:pos="5496"/>
-          <w:tab w:val="left" w:pos="6412"/>
-          <w:tab w:val="left" w:pos="7328"/>
-          <w:tab w:val="left" w:pos="8244"/>
-          <w:tab w:val="left" w:pos="9160"/>
-          <w:tab w:val="left" w:pos="10076"/>
-          <w:tab w:val="left" w:pos="10992"/>
-          <w:tab w:val="left" w:pos="11908"/>
-          <w:tab w:val="left" w:pos="12824"/>
-          <w:tab w:val="left" w:pos="13740"/>
-          <w:tab w:val="left" w:pos="14656"/>
-        </w:tabs>
-        <w:rPr>
-          <w:rFonts w:ascii="Menlo" w:eastAsiaTheme="minorEastAsia" w:hAnsi="Menlo" w:cs="Menlo"/>
-          <w:color w:val="000000"/>
-          <w:sz w:val="18"/>
-          <w:szCs w:val="18"/>
-        </w:rPr>
-      </w:pPr>
-    </w:p>
-    <w:p>
-      <w:pPr>
-        <w:pStyle w:val="BodyText"/>
+        <w:spacing w:before="100" w:beforeAutospacing="1" w:after="100" w:afterAutospacing="1"/>
+        <w:ind w:left="0"/>
+        <w:rPr>
+          <w:rFonts w:cs="Arial"/>
+          <w:color w:val="333333"/>
+          <w:sz w:val="21"/>
+          <w:szCs w:val="21"/>
+        </w:rPr>
+      </w:pPr>
+      <w:r>
+        <w:rPr>
+          <w:rFonts w:cs="Arial"/>
+          <w:color w:val="333333"/>
+          <w:sz w:val="21"/>
+          <w:szCs w:val="21"/>
+        </w:rPr>
+        <w:t>Generate AIKMap.json from KeyBagTool and add it in assets folder (Note:Main bundle for iOS) (Note: file name should be AIKMap.json, if file is not found library throws KeyBagJsonFileNotFoundException.</w:t>
+      </w:r>
+    </w:p>
+    <w:p>
+      <w:pPr>
         <w:numPr>
           <w:ilvl w:val="0"/>
-          <w:numId w:val="29"/>
+          <w:numId w:val="33"/>
         </w:numPr>
-        <w:rPr>
-          <w:rFonts w:eastAsiaTheme="minorEastAsia" w:cs="Arial"/>
-          <w:szCs w:val="24"/>
-          <w:lang w:val="en-GB"/>
-        </w:rPr>
-      </w:pPr>
-      <w:r>
-        <w:rPr>
-          <w:rFonts w:eastAsiaTheme="minorEastAsia" w:cs="Arial"/>
-          <w:szCs w:val="24"/>
-          <w:lang w:val="en-GB"/>
-        </w:rPr>
-        <w:t xml:space="preserve">Prepare </w:t>
-      </w:r>
-      <w:r>
-        <w:rPr>
-          <w:rFonts w:eastAsiaTheme="minorEastAsia" w:cs="Arial"/>
-          <w:szCs w:val="24"/>
-          <w:lang w:val="en-GB"/>
-        </w:rPr>
-        <w:t>a</w:t>
-      </w:r>
-      <w:r>
-        <w:rPr>
-          <w:rFonts w:eastAsiaTheme="minorEastAsia" w:cs="Arial"/>
-          <w:szCs w:val="24"/>
-          <w:lang w:val="en-GB"/>
-        </w:rPr>
-        <w:t xml:space="preserve"> </w:t>
-      </w:r>
-      <w:r>
-        <w:rPr>
-          <w:rFonts w:eastAsiaTheme="minorEastAsia" w:cs="Arial"/>
-          <w:szCs w:val="24"/>
-          <w:lang w:val="en-GB"/>
-        </w:rPr>
-        <w:t>List</w:t>
-      </w:r>
-      <w:r>
-        <w:rPr>
-          <w:rFonts w:eastAsiaTheme="minorEastAsia" w:cs="Arial"/>
-          <w:szCs w:val="24"/>
-          <w:lang w:val="en-GB"/>
-        </w:rPr>
-        <w:t xml:space="preserve"> of Service </w:t>
-      </w:r>
-      <w:r>
-        <w:rPr>
-          <w:rFonts w:eastAsiaTheme="minorEastAsia" w:cs="Arial"/>
-          <w:szCs w:val="24"/>
-          <w:lang w:val="en-GB"/>
-        </w:rPr>
-        <w:t>ids</w:t>
-      </w:r>
-      <w:r>
-        <w:rPr>
-          <w:rFonts w:eastAsiaTheme="minorEastAsia" w:cs="Arial"/>
-          <w:szCs w:val="24"/>
-          <w:lang w:val="en-GB"/>
-        </w:rPr>
-        <w:t xml:space="preserve"> </w:t>
-      </w:r>
-      <w:r>
-        <w:rPr>
-          <w:rFonts w:eastAsiaTheme="minorEastAsia" w:cs="Arial"/>
-          <w:szCs w:val="24"/>
-          <w:lang w:val="en-GB"/>
-        </w:rPr>
-        <w:t>for which Key Bag API provides Url mapped, Locale and Key Bag map which would contain de-obfuscated value.</w:t>
-      </w:r>
-    </w:p>
-    <w:p>
-      <w:pPr>
-        <w:pStyle w:val="BodyText"/>
+        <w:shd w:val="clear" w:color="auto" w:fill="FFFFFF"/>
+        <w:spacing w:before="100" w:beforeAutospacing="1" w:after="100" w:afterAutospacing="1"/>
+        <w:ind w:left="0"/>
+        <w:rPr>
+          <w:rFonts w:cs="Arial"/>
+          <w:color w:val="333333"/>
+          <w:sz w:val="21"/>
+          <w:szCs w:val="21"/>
+        </w:rPr>
+      </w:pPr>
+      <w:r>
+        <w:rPr>
+          <w:rFonts w:cs="Arial"/>
+          <w:color w:val="333333"/>
+          <w:sz w:val="21"/>
+          <w:szCs w:val="21"/>
+        </w:rPr>
+        <w:t>Prepare a List of Service ids for which Key Bag API provides Url mapped, Locale and Key Bag map which would contain de-obfuscated value.</w:t>
+      </w:r>
+    </w:p>
+    <w:p>
+      <w:pPr>
+        <w:pStyle w:val="NormalWeb"/>
         <w:numPr>
           <w:ilvl w:val="0"/>
-          <w:numId w:val="29"/>
+          <w:numId w:val="33"/>
         </w:numPr>
-        <w:rPr>
-          <w:rFonts w:eastAsiaTheme="minorEastAsia" w:cs="Arial"/>
-          <w:szCs w:val="24"/>
-          <w:lang w:val="en-GB"/>
-        </w:rPr>
-      </w:pPr>
-      <w:r>
-        <w:rPr>
-          <w:rFonts w:eastAsiaTheme="minorEastAsia" w:cs="Arial"/>
-          <w:szCs w:val="24"/>
-          <w:lang w:val="en-GB"/>
+        <w:shd w:val="clear" w:color="auto" w:fill="FFFFFF"/>
+        <w:spacing w:before="0" w:beforeAutospacing="0" w:after="0" w:afterAutospacing="0"/>
+        <w:ind w:left="0"/>
+        <w:rPr>
+          <w:rStyle w:val="Strong"/>
+          <w:rFonts w:ascii="Arial" w:hAnsi="Arial" w:cs="Arial"/>
+          <w:b w:val="0"/>
+          <w:bCs w:val="0"/>
+          <w:color w:val="333333"/>
+          <w:sz w:val="21"/>
+          <w:szCs w:val="21"/>
+        </w:rPr>
+      </w:pPr>
+      <w:r>
+        <w:rPr>
+          <w:rFonts w:ascii="Arial" w:hAnsi="Arial" w:cs="Arial"/>
+          <w:color w:val="333333"/>
+          <w:sz w:val="21"/>
+          <w:szCs w:val="21"/>
         </w:rPr>
         <w:t>Find the below code for reference</w:t>
       </w:r>
     </w:p>
     <w:p>
       <w:pPr>
+        <w:pStyle w:val="BodyText"/>
+        <w:rPr>
+          <w:lang w:val="en-GB"/>
+        </w:rPr>
+      </w:pPr>
+    </w:p>
+    <w:tbl>
+      <w:tblPr>
+        <w:tblW w:w="21600" w:type="dxa"/>
+        <w:tblCellMar>
+          <w:top w:w="15" w:type="dxa"/>
+          <w:left w:w="15" w:type="dxa"/>
+          <w:bottom w:w="15" w:type="dxa"/>
+          <w:right w:w="15" w:type="dxa"/>
+        </w:tblCellMar>
+        <w:tblLook w:val="04A0" w:firstRow="1" w:lastRow="0" w:firstColumn="1" w:lastColumn="0" w:noHBand="0" w:noVBand="1"/>
+      </w:tblPr>
+      <w:tblGrid>
+        <w:gridCol w:w="21900"/>
+      </w:tblGrid>
+      <w:tr>
+        <w:tc>
+          <w:tcPr>
+            <w:tcW w:w="0" w:type="auto"/>
+            <w:tcBorders>
+              <w:top w:val="single" w:sz="6" w:space="0" w:color="DDDDDD"/>
+              <w:left w:val="single" w:sz="6" w:space="0" w:color="DDDDDD"/>
+              <w:bottom w:val="single" w:sz="6" w:space="0" w:color="DDDDDD"/>
+              <w:right w:val="single" w:sz="6" w:space="0" w:color="DDDDDD"/>
+            </w:tcBorders>
+            <w:shd w:val="clear" w:color="auto" w:fill="DDFADE"/>
+            <w:tcMar>
+              <w:top w:w="105" w:type="dxa"/>
+              <w:left w:w="150" w:type="dxa"/>
+              <w:bottom w:w="105" w:type="dxa"/>
+              <w:right w:w="150" w:type="dxa"/>
+            </w:tcMar>
+            <w:hideMark/>
+          </w:tcPr>
+          <w:p>
+            <w:pPr>
+              <w:pStyle w:val="p1"/>
+              <w:ind w:left="450"/>
+              <w:rPr>
+                <w:rFonts w:ascii="Times New Roman" w:eastAsiaTheme="minorEastAsia" w:hAnsi="Times New Roman" w:cs="Times New Roman"/>
+                <w:b/>
+                <w:bCs/>
+                <w:color w:val="333333"/>
+                <w:sz w:val="24"/>
+                <w:szCs w:val="24"/>
+              </w:rPr>
+            </w:pPr>
+            <w:r>
+              <w:rPr>
+                <w:rStyle w:val="s1"/>
+                <w:b/>
+                <w:bCs/>
+                <w:color w:val="333333"/>
+              </w:rPr>
+              <w:t>Example:</w:t>
+            </w:r>
+          </w:p>
+          <w:p>
+            <w:pPr>
+              <w:pStyle w:val="NormalWeb"/>
+              <w:spacing w:before="150" w:beforeAutospacing="0" w:after="0" w:afterAutospacing="0"/>
+              <w:rPr>
+                <w:b/>
+                <w:bCs/>
+                <w:color w:val="333333"/>
+              </w:rPr>
+            </w:pPr>
+          </w:p>
+          <w:p>
+            <w:pPr>
+              <w:pStyle w:val="NormalWeb"/>
+              <w:spacing w:before="150" w:beforeAutospacing="0" w:after="0" w:afterAutospacing="0"/>
+              <w:rPr>
+                <w:b/>
+                <w:bCs/>
+                <w:color w:val="333333"/>
+              </w:rPr>
+            </w:pPr>
+          </w:p>
+          <w:tbl>
+            <w:tblPr>
+              <w:tblW w:w="21600" w:type="dxa"/>
+              <w:tblCellSpacing w:w="0" w:type="dxa"/>
+              <w:tblCellMar>
+                <w:left w:w="0" w:type="dxa"/>
+                <w:right w:w="0" w:type="dxa"/>
+              </w:tblCellMar>
+              <w:tblLook w:val="04A0" w:firstRow="1" w:lastRow="0" w:firstColumn="1" w:lastColumn="0" w:noHBand="0" w:noVBand="1"/>
+            </w:tblPr>
+            <w:tblGrid>
+              <w:gridCol w:w="21600"/>
+            </w:tblGrid>
+            <w:tr>
+              <w:trPr>
+                <w:tblCellSpacing w:w="0" w:type="dxa"/>
+              </w:trPr>
+              <w:tc>
+                <w:tcPr>
+                  <w:tcW w:w="21600" w:type="dxa"/>
+                  <w:tcBorders>
+                    <w:top w:val="nil"/>
+                    <w:left w:val="nil"/>
+                    <w:bottom w:val="nil"/>
+                    <w:right w:val="nil"/>
+                  </w:tcBorders>
+                  <w:tcMar>
+                    <w:top w:w="0" w:type="dxa"/>
+                    <w:left w:w="225" w:type="dxa"/>
+                    <w:bottom w:w="0" w:type="dxa"/>
+                    <w:right w:w="0" w:type="dxa"/>
+                  </w:tcMar>
+                  <w:vAlign w:val="bottom"/>
+                  <w:hideMark/>
+                </w:tcPr>
+                <w:p>
+                  <w:pPr>
+                    <w:spacing w:line="300" w:lineRule="atLeast"/>
+                    <w:textAlignment w:val="baseline"/>
+                    <w:rPr>
+                      <w:rFonts w:ascii="Consolas" w:hAnsi="Consolas"/>
+                      <w:sz w:val="21"/>
+                      <w:szCs w:val="21"/>
+                    </w:rPr>
+                  </w:pPr>
+                  <w:r>
+                    <w:rPr>
+                      <w:rStyle w:val="HTMLCode"/>
+                      <w:rFonts w:ascii="Consolas" w:hAnsi="Consolas"/>
+                      <w:sz w:val="21"/>
+                      <w:szCs w:val="21"/>
+                      <w:bdr w:val="none" w:sz="0" w:space="0" w:color="auto" w:frame="1"/>
+                    </w:rPr>
+                    <w:t>final</w:t>
+                  </w:r>
+                  <w:r>
+                    <w:rPr>
+                      <w:rFonts w:ascii="Consolas" w:hAnsi="Consolas"/>
+                      <w:sz w:val="21"/>
+                      <w:szCs w:val="21"/>
+                    </w:rPr>
+                    <w:t> </w:t>
+                  </w:r>
+                  <w:r>
+                    <w:rPr>
+                      <w:rStyle w:val="HTMLCode"/>
+                      <w:rFonts w:ascii="Consolas" w:hAnsi="Consolas"/>
+                      <w:sz w:val="21"/>
+                      <w:szCs w:val="21"/>
+                      <w:bdr w:val="none" w:sz="0" w:space="0" w:color="auto" w:frame="1"/>
+                    </w:rPr>
+                    <w:t>AIKMInterface aiKmInterface = AILDemouAppInterface.getInstance().getAppInfra().getAiKmInterface();</w:t>
+                  </w:r>
+                </w:p>
+                <w:p>
+                  <w:pPr>
+                    <w:spacing w:line="300" w:lineRule="atLeast"/>
+                    <w:textAlignment w:val="baseline"/>
+                    <w:rPr>
+                      <w:rFonts w:ascii="Consolas" w:hAnsi="Consolas"/>
+                      <w:sz w:val="21"/>
+                      <w:szCs w:val="21"/>
+                    </w:rPr>
+                  </w:pPr>
+                  <w:r>
+                    <w:rPr>
+                      <w:rStyle w:val="HTMLCode"/>
+                      <w:rFonts w:ascii="Consolas" w:hAnsi="Consolas"/>
+                      <w:sz w:val="21"/>
+                      <w:szCs w:val="21"/>
+                      <w:bdr w:val="none" w:sz="0" w:space="0" w:color="auto" w:frame="1"/>
+                    </w:rPr>
+                    <w:t>if</w:t>
+                  </w:r>
+                  <w:r>
+                    <w:rPr>
+                      <w:rFonts w:ascii="Consolas" w:hAnsi="Consolas"/>
+                      <w:sz w:val="21"/>
+                      <w:szCs w:val="21"/>
+                    </w:rPr>
+                    <w:t> </w:t>
+                  </w:r>
+                  <w:r>
+                    <w:rPr>
+                      <w:rStyle w:val="HTMLCode"/>
+                      <w:rFonts w:ascii="Consolas" w:hAnsi="Consolas"/>
+                      <w:sz w:val="21"/>
+                      <w:szCs w:val="21"/>
+                      <w:bdr w:val="none" w:sz="0" w:space="0" w:color="auto" w:frame="1"/>
+                    </w:rPr>
+                    <w:t>(aiKmInterface != null) {</w:t>
+                  </w:r>
+                </w:p>
+                <w:p>
+                  <w:pPr>
+                    <w:spacing w:line="300" w:lineRule="atLeast"/>
+                    <w:textAlignment w:val="baseline"/>
+                    <w:rPr>
+                      <w:rFonts w:ascii="Consolas" w:hAnsi="Consolas"/>
+                      <w:sz w:val="21"/>
+                      <w:szCs w:val="21"/>
+                    </w:rPr>
+                  </w:pPr>
+                  <w:r>
+                    <w:rPr>
+                      <w:rStyle w:val="HTMLCode"/>
+                      <w:rFonts w:ascii="Consolas" w:hAnsi="Consolas"/>
+                      <w:sz w:val="21"/>
+                      <w:szCs w:val="21"/>
+                      <w:bdr w:val="none" w:sz="0" w:space="0" w:color="auto" w:frame="1"/>
+                    </w:rPr>
+                    <w:t>   String serviceIdsFromEditText = serviceIdEditText.getText().toString();</w:t>
+                  </w:r>
+                </w:p>
+                <w:p>
+                  <w:pPr>
+                    <w:spacing w:line="300" w:lineRule="atLeast"/>
+                    <w:textAlignment w:val="baseline"/>
+                    <w:rPr>
+                      <w:rFonts w:ascii="Consolas" w:hAnsi="Consolas"/>
+                      <w:sz w:val="21"/>
+                      <w:szCs w:val="21"/>
+                    </w:rPr>
+                  </w:pPr>
+                  <w:r>
+                    <w:rPr>
+                      <w:rStyle w:val="HTMLCode"/>
+                      <w:rFonts w:ascii="Consolas" w:hAnsi="Consolas"/>
+                      <w:sz w:val="21"/>
+                      <w:szCs w:val="21"/>
+                      <w:bdr w:val="none" w:sz="0" w:space="0" w:color="auto" w:frame="1"/>
+                    </w:rPr>
+                    <w:t>   if</w:t>
+                  </w:r>
+                  <w:r>
+                    <w:rPr>
+                      <w:rFonts w:ascii="Consolas" w:hAnsi="Consolas"/>
+                      <w:sz w:val="21"/>
+                      <w:szCs w:val="21"/>
+                    </w:rPr>
+                    <w:t> </w:t>
+                  </w:r>
+                  <w:r>
+                    <w:rPr>
+                      <w:rStyle w:val="HTMLCode"/>
+                      <w:rFonts w:ascii="Consolas" w:hAnsi="Consolas"/>
+                      <w:sz w:val="21"/>
+                      <w:szCs w:val="21"/>
+                      <w:bdr w:val="none" w:sz="0" w:space="0" w:color="auto" w:frame="1"/>
+                    </w:rPr>
+                    <w:t>(!TextUtils.isEmpty(serviceIdsFromEditText)) {</w:t>
+                  </w:r>
+                </w:p>
+                <w:p>
+                  <w:pPr>
+                    <w:spacing w:line="300" w:lineRule="atLeast"/>
+                    <w:textAlignment w:val="baseline"/>
+                    <w:rPr>
+                      <w:rFonts w:ascii="Consolas" w:hAnsi="Consolas"/>
+                      <w:sz w:val="21"/>
+                      <w:szCs w:val="21"/>
+                    </w:rPr>
+                  </w:pPr>
+                  <w:r>
+                    <w:rPr>
+                      <w:rStyle w:val="HTMLCode"/>
+                      <w:rFonts w:ascii="Consolas" w:hAnsi="Consolas"/>
+                      <w:sz w:val="21"/>
+                      <w:szCs w:val="21"/>
+                      <w:bdr w:val="none" w:sz="0" w:space="0" w:color="auto" w:frame="1"/>
+                    </w:rPr>
+                    <w:t>      String[] serviceIds = serviceIdsFromEditText.split(",");</w:t>
+                  </w:r>
+                </w:p>
+                <w:p>
+                  <w:pPr>
+                    <w:spacing w:line="300" w:lineRule="atLeast"/>
+                    <w:textAlignment w:val="baseline"/>
+                    <w:rPr>
+                      <w:rFonts w:ascii="Consolas" w:hAnsi="Consolas"/>
+                      <w:sz w:val="21"/>
+                      <w:szCs w:val="21"/>
+                    </w:rPr>
+                  </w:pPr>
+                  <w:r>
+                    <w:rPr>
+                      <w:rStyle w:val="HTMLCode"/>
+                      <w:rFonts w:ascii="Consolas" w:hAnsi="Consolas"/>
+                      <w:sz w:val="21"/>
+                      <w:szCs w:val="21"/>
+                      <w:bdr w:val="none" w:sz="0" w:space="0" w:color="auto" w:frame="1"/>
+                    </w:rPr>
+                    <w:t>      try</w:t>
+                  </w:r>
+                  <w:r>
+                    <w:rPr>
+                      <w:rFonts w:ascii="Consolas" w:hAnsi="Consolas"/>
+                      <w:sz w:val="21"/>
+                      <w:szCs w:val="21"/>
+                    </w:rPr>
+                    <w:t> </w:t>
+                  </w:r>
+                  <w:r>
+                    <w:rPr>
+                      <w:rStyle w:val="HTMLCode"/>
+                      <w:rFonts w:ascii="Consolas" w:hAnsi="Consolas"/>
+                      <w:sz w:val="21"/>
+                      <w:szCs w:val="21"/>
+                      <w:bdr w:val="none" w:sz="0" w:space="0" w:color="auto" w:frame="1"/>
+                    </w:rPr>
+                    <w:t>{</w:t>
+                  </w:r>
+                </w:p>
+                <w:p>
+                  <w:pPr>
+                    <w:spacing w:line="300" w:lineRule="atLeast"/>
+                    <w:textAlignment w:val="baseline"/>
+                    <w:rPr>
+                      <w:rFonts w:ascii="Consolas" w:hAnsi="Consolas"/>
+                      <w:sz w:val="21"/>
+                      <w:szCs w:val="21"/>
+                    </w:rPr>
+                  </w:pPr>
+                  <w:r>
+                    <w:rPr>
+                      <w:rStyle w:val="HTMLCode"/>
+                      <w:rFonts w:ascii="Consolas" w:hAnsi="Consolas"/>
+                      <w:sz w:val="21"/>
+                      <w:szCs w:val="21"/>
+                      <w:bdr w:val="none" w:sz="0" w:space="0" w:color="auto" w:frame="1"/>
+                    </w:rPr>
+                    <w:t>         aiKmInterface.getServicesForServiceIds(new</w:t>
+                  </w:r>
+                  <w:r>
+                    <w:rPr>
+                      <w:rFonts w:ascii="Consolas" w:hAnsi="Consolas"/>
+                      <w:sz w:val="21"/>
+                      <w:szCs w:val="21"/>
+                    </w:rPr>
+                    <w:t> </w:t>
+                  </w:r>
+                  <w:r>
+                    <w:rPr>
+                      <w:rStyle w:val="HTMLCode"/>
+                      <w:rFonts w:ascii="Consolas" w:hAnsi="Consolas"/>
+                      <w:sz w:val="21"/>
+                      <w:szCs w:val="21"/>
+                      <w:bdr w:val="none" w:sz="0" w:space="0" w:color="auto" w:frame="1"/>
+                    </w:rPr>
+                    <w:t>ArrayList&lt;&gt;(Arrays.asList(serviceIds)), aikmServiceDiscoveryPreference, null, new</w:t>
+                  </w:r>
+                  <w:r>
+                    <w:rPr>
+                      <w:rFonts w:ascii="Consolas" w:hAnsi="Consolas"/>
+                      <w:sz w:val="21"/>
+                      <w:szCs w:val="21"/>
+                    </w:rPr>
+                    <w:t> </w:t>
+                  </w:r>
+                  <w:r>
+                    <w:rPr>
+                      <w:rStyle w:val="HTMLCode"/>
+                      <w:rFonts w:ascii="Consolas" w:hAnsi="Consolas"/>
+                      <w:sz w:val="21"/>
+                      <w:szCs w:val="21"/>
+                      <w:bdr w:val="none" w:sz="0" w:space="0" w:color="auto" w:frame="1"/>
+                    </w:rPr>
+                    <w:t>ServiceDiscoveryInterface.OnGetServicesListener() {</w:t>
+                  </w:r>
+                </w:p>
+                <w:p>
+                  <w:pPr>
+                    <w:spacing w:line="300" w:lineRule="atLeast"/>
+                    <w:textAlignment w:val="baseline"/>
+                    <w:rPr>
+                      <w:rFonts w:ascii="Consolas" w:hAnsi="Consolas"/>
+                      <w:sz w:val="21"/>
+                      <w:szCs w:val="21"/>
+                    </w:rPr>
+                  </w:pPr>
+                  <w:r>
+                    <w:rPr>
+                      <w:rStyle w:val="HTMLCode"/>
+                      <w:rFonts w:ascii="Consolas" w:hAnsi="Consolas"/>
+                      <w:sz w:val="21"/>
+                      <w:szCs w:val="21"/>
+                      <w:bdr w:val="none" w:sz="0" w:space="0" w:color="auto" w:frame="1"/>
+                    </w:rPr>
+                    <w:t>            @Override</w:t>
+                  </w:r>
+                </w:p>
+                <w:p>
+                  <w:pPr>
+                    <w:spacing w:line="300" w:lineRule="atLeast"/>
+                    <w:textAlignment w:val="baseline"/>
+                    <w:rPr>
+                      <w:rFonts w:ascii="Consolas" w:hAnsi="Consolas"/>
+                      <w:sz w:val="21"/>
+                      <w:szCs w:val="21"/>
+                    </w:rPr>
+                  </w:pPr>
+                  <w:r>
+                    <w:rPr>
+                      <w:rStyle w:val="HTMLCode"/>
+                      <w:rFonts w:ascii="Consolas" w:hAnsi="Consolas"/>
+                      <w:sz w:val="21"/>
+                      <w:szCs w:val="21"/>
+                      <w:bdr w:val="none" w:sz="0" w:space="0" w:color="auto" w:frame="1"/>
+                    </w:rPr>
+                    <w:t>            public</w:t>
+                  </w:r>
+                  <w:r>
+                    <w:rPr>
+                      <w:rFonts w:ascii="Consolas" w:hAnsi="Consolas"/>
+                      <w:sz w:val="21"/>
+                      <w:szCs w:val="21"/>
+                    </w:rPr>
+                    <w:t> </w:t>
+                  </w:r>
+                  <w:r>
+                    <w:rPr>
+                      <w:rStyle w:val="HTMLCode"/>
+                      <w:rFonts w:ascii="Consolas" w:hAnsi="Consolas"/>
+                      <w:sz w:val="21"/>
+                      <w:szCs w:val="21"/>
+                      <w:bdr w:val="none" w:sz="0" w:space="0" w:color="auto" w:frame="1"/>
+                    </w:rPr>
+                    <w:t>void</w:t>
+                  </w:r>
+                  <w:r>
+                    <w:rPr>
+                      <w:rFonts w:ascii="Consolas" w:hAnsi="Consolas"/>
+                      <w:sz w:val="21"/>
+                      <w:szCs w:val="21"/>
+                    </w:rPr>
+                    <w:t> </w:t>
+                  </w:r>
+                  <w:r>
+                    <w:rPr>
+                      <w:rStyle w:val="HTMLCode"/>
+                      <w:rFonts w:ascii="Consolas" w:hAnsi="Consolas"/>
+                      <w:sz w:val="21"/>
+                      <w:szCs w:val="21"/>
+                      <w:bdr w:val="none" w:sz="0" w:space="0" w:color="auto" w:frame="1"/>
+                    </w:rPr>
+                    <w:t>onSuccess(List&lt;AIKMService&gt; aikmServices) {</w:t>
+                  </w:r>
+                </w:p>
+                <w:p>
+                  <w:pPr>
+                    <w:spacing w:line="300" w:lineRule="atLeast"/>
+                    <w:textAlignment w:val="baseline"/>
+                    <w:rPr>
+                      <w:rFonts w:ascii="Consolas" w:hAnsi="Consolas"/>
+                      <w:sz w:val="21"/>
+                      <w:szCs w:val="21"/>
+                    </w:rPr>
+                  </w:pPr>
+                  <w:r>
+                    <w:rPr>
+                      <w:rStyle w:val="HTMLCode"/>
+                      <w:rFonts w:ascii="Consolas" w:hAnsi="Consolas"/>
+                      <w:sz w:val="21"/>
+                      <w:szCs w:val="21"/>
+                      <w:bdr w:val="none" w:sz="0" w:space="0" w:color="auto" w:frame="1"/>
+                    </w:rPr>
+                    <w:t>               updateView(aikmServices);</w:t>
+                  </w:r>
+                </w:p>
+                <w:p>
+                  <w:pPr>
+                    <w:spacing w:line="300" w:lineRule="atLeast"/>
+                    <w:textAlignment w:val="baseline"/>
+                    <w:rPr>
+                      <w:rFonts w:ascii="Consolas" w:hAnsi="Consolas"/>
+                      <w:sz w:val="21"/>
+                      <w:szCs w:val="21"/>
+                    </w:rPr>
+                  </w:pPr>
+                  <w:r>
+                    <w:rPr>
+                      <w:rStyle w:val="HTMLCode"/>
+                      <w:rFonts w:ascii="Consolas" w:hAnsi="Consolas"/>
+                      <w:sz w:val="21"/>
+                      <w:szCs w:val="21"/>
+                      <w:bdr w:val="none" w:sz="0" w:space="0" w:color="auto" w:frame="1"/>
+                    </w:rPr>
+                    <w:t>            }</w:t>
+                  </w:r>
+                </w:p>
+                <w:p>
+                  <w:pPr>
+                    <w:spacing w:line="300" w:lineRule="atLeast"/>
+                    <w:textAlignment w:val="baseline"/>
+                    <w:rPr>
+                      <w:rFonts w:ascii="Consolas" w:hAnsi="Consolas"/>
+                      <w:sz w:val="21"/>
+                      <w:szCs w:val="21"/>
+                    </w:rPr>
+                  </w:pPr>
+                  <w:r>
+                    <w:rPr>
+                      <w:rFonts w:ascii="Consolas" w:hAnsi="Consolas"/>
+                      <w:sz w:val="21"/>
+                      <w:szCs w:val="21"/>
+                    </w:rPr>
+                    <w:t> </w:t>
+                  </w:r>
+                </w:p>
+                <w:p>
+                  <w:pPr>
+                    <w:spacing w:line="300" w:lineRule="atLeast"/>
+                    <w:textAlignment w:val="baseline"/>
+                    <w:rPr>
+                      <w:rFonts w:ascii="Consolas" w:hAnsi="Consolas"/>
+                      <w:sz w:val="21"/>
+                      <w:szCs w:val="21"/>
+                    </w:rPr>
+                  </w:pPr>
+                  <w:r>
+                    <w:rPr>
+                      <w:rStyle w:val="HTMLCode"/>
+                      <w:rFonts w:ascii="Consolas" w:hAnsi="Consolas"/>
+                      <w:sz w:val="21"/>
+                      <w:szCs w:val="21"/>
+                      <w:bdr w:val="none" w:sz="0" w:space="0" w:color="auto" w:frame="1"/>
+                    </w:rPr>
+                    <w:t>            @Override</w:t>
+                  </w:r>
+                </w:p>
+                <w:p>
+                  <w:pPr>
+                    <w:spacing w:line="300" w:lineRule="atLeast"/>
+                    <w:textAlignment w:val="baseline"/>
+                    <w:rPr>
+                      <w:rFonts w:ascii="Consolas" w:hAnsi="Consolas"/>
+                      <w:sz w:val="21"/>
+                      <w:szCs w:val="21"/>
+                    </w:rPr>
+                  </w:pPr>
+                  <w:r>
+                    <w:rPr>
+                      <w:rStyle w:val="HTMLCode"/>
+                      <w:rFonts w:ascii="Consolas" w:hAnsi="Consolas"/>
+                      <w:sz w:val="21"/>
+                      <w:szCs w:val="21"/>
+                      <w:bdr w:val="none" w:sz="0" w:space="0" w:color="auto" w:frame="1"/>
+                    </w:rPr>
+                    <w:t>            public</w:t>
+                  </w:r>
+                  <w:r>
+                    <w:rPr>
+                      <w:rFonts w:ascii="Consolas" w:hAnsi="Consolas"/>
+                      <w:sz w:val="21"/>
+                      <w:szCs w:val="21"/>
+                    </w:rPr>
+                    <w:t> </w:t>
+                  </w:r>
+                  <w:r>
+                    <w:rPr>
+                      <w:rStyle w:val="HTMLCode"/>
+                      <w:rFonts w:ascii="Consolas" w:hAnsi="Consolas"/>
+                      <w:sz w:val="21"/>
+                      <w:szCs w:val="21"/>
+                      <w:bdr w:val="none" w:sz="0" w:space="0" w:color="auto" w:frame="1"/>
+                    </w:rPr>
+                    <w:t>void</w:t>
+                  </w:r>
+                  <w:r>
+                    <w:rPr>
+                      <w:rFonts w:ascii="Consolas" w:hAnsi="Consolas"/>
+                      <w:sz w:val="21"/>
+                      <w:szCs w:val="21"/>
+                    </w:rPr>
+                    <w:t> </w:t>
+                  </w:r>
+                  <w:r>
+                    <w:rPr>
+                      <w:rStyle w:val="HTMLCode"/>
+                      <w:rFonts w:ascii="Consolas" w:hAnsi="Consolas"/>
+                      <w:sz w:val="21"/>
+                      <w:szCs w:val="21"/>
+                      <w:bdr w:val="none" w:sz="0" w:space="0" w:color="auto" w:frame="1"/>
+                    </w:rPr>
+                    <w:t>onError(ERRORVALUES error, String message) {</w:t>
+                  </w:r>
+                </w:p>
+                <w:p>
+                  <w:pPr>
+                    <w:spacing w:line="300" w:lineRule="atLeast"/>
+                    <w:textAlignment w:val="baseline"/>
+                    <w:rPr>
+                      <w:rFonts w:ascii="Consolas" w:hAnsi="Consolas"/>
+                      <w:sz w:val="21"/>
+                      <w:szCs w:val="21"/>
+                    </w:rPr>
+                  </w:pPr>
+                  <w:r>
+                    <w:rPr>
+                      <w:rStyle w:val="HTMLCode"/>
+                      <w:rFonts w:ascii="Consolas" w:hAnsi="Consolas"/>
+                      <w:sz w:val="21"/>
+                      <w:szCs w:val="21"/>
+                      <w:bdr w:val="none" w:sz="0" w:space="0" w:color="auto" w:frame="1"/>
+                    </w:rPr>
+                    <w:t>               Log.e(getClass().getSimpleName(), message);</w:t>
+                  </w:r>
+                </w:p>
+                <w:p>
+                  <w:pPr>
+                    <w:spacing w:line="300" w:lineRule="atLeast"/>
+                    <w:textAlignment w:val="baseline"/>
+                    <w:rPr>
+                      <w:rFonts w:ascii="Consolas" w:hAnsi="Consolas"/>
+                      <w:sz w:val="21"/>
+                      <w:szCs w:val="21"/>
+                    </w:rPr>
+                  </w:pPr>
+                  <w:r>
+                    <w:rPr>
+                      <w:rStyle w:val="HTMLCode"/>
+                      <w:rFonts w:ascii="Consolas" w:hAnsi="Consolas"/>
+                      <w:sz w:val="21"/>
+                      <w:szCs w:val="21"/>
+                      <w:bdr w:val="none" w:sz="0" w:space="0" w:color="auto" w:frame="1"/>
+                    </w:rPr>
+                    <w:t>               Toast.makeText(KeyBagActivity.this, message, Toast.LENGTH_SHORT).show();</w:t>
+                  </w:r>
+                </w:p>
+                <w:p>
+                  <w:pPr>
+                    <w:spacing w:line="300" w:lineRule="atLeast"/>
+                    <w:textAlignment w:val="baseline"/>
+                    <w:rPr>
+                      <w:rFonts w:ascii="Consolas" w:hAnsi="Consolas"/>
+                      <w:sz w:val="21"/>
+                      <w:szCs w:val="21"/>
+                    </w:rPr>
+                  </w:pPr>
+                  <w:r>
+                    <w:rPr>
+                      <w:rStyle w:val="HTMLCode"/>
+                      <w:rFonts w:ascii="Consolas" w:hAnsi="Consolas"/>
+                      <w:sz w:val="21"/>
+                      <w:szCs w:val="21"/>
+                      <w:bdr w:val="none" w:sz="0" w:space="0" w:color="auto" w:frame="1"/>
+                    </w:rPr>
+                    <w:t>            }</w:t>
+                  </w:r>
+                </w:p>
+                <w:p>
+                  <w:pPr>
+                    <w:spacing w:line="300" w:lineRule="atLeast"/>
+                    <w:textAlignment w:val="baseline"/>
+                    <w:rPr>
+                      <w:rFonts w:ascii="Consolas" w:hAnsi="Consolas"/>
+                      <w:sz w:val="21"/>
+                      <w:szCs w:val="21"/>
+                    </w:rPr>
+                  </w:pPr>
+                  <w:r>
+                    <w:rPr>
+                      <w:rStyle w:val="HTMLCode"/>
+                      <w:rFonts w:ascii="Consolas" w:hAnsi="Consolas"/>
+                      <w:sz w:val="21"/>
+                      <w:szCs w:val="21"/>
+                      <w:bdr w:val="none" w:sz="0" w:space="0" w:color="auto" w:frame="1"/>
+                    </w:rPr>
+                    <w:t>         });</w:t>
+                  </w:r>
+                </w:p>
+                <w:p>
+                  <w:pPr>
+                    <w:spacing w:line="300" w:lineRule="atLeast"/>
+                    <w:textAlignment w:val="baseline"/>
+                    <w:rPr>
+                      <w:rFonts w:ascii="Consolas" w:hAnsi="Consolas"/>
+                      <w:sz w:val="21"/>
+                      <w:szCs w:val="21"/>
+                    </w:rPr>
+                  </w:pPr>
+                  <w:r>
+                    <w:rPr>
+                      <w:rStyle w:val="HTMLCode"/>
+                      <w:rFonts w:ascii="Consolas" w:hAnsi="Consolas"/>
+                      <w:sz w:val="21"/>
+                      <w:szCs w:val="21"/>
+                      <w:bdr w:val="none" w:sz="0" w:space="0" w:color="auto" w:frame="1"/>
+                    </w:rPr>
+                    <w:t>      } catch</w:t>
+                  </w:r>
+                  <w:r>
+                    <w:rPr>
+                      <w:rFonts w:ascii="Consolas" w:hAnsi="Consolas"/>
+                      <w:sz w:val="21"/>
+                      <w:szCs w:val="21"/>
+                    </w:rPr>
+                    <w:t> </w:t>
+                  </w:r>
+                  <w:r>
+                    <w:rPr>
+                      <w:rStyle w:val="HTMLCode"/>
+                      <w:rFonts w:ascii="Consolas" w:hAnsi="Consolas"/>
+                      <w:sz w:val="21"/>
+                      <w:szCs w:val="21"/>
+                      <w:bdr w:val="none" w:sz="0" w:space="0" w:color="auto" w:frame="1"/>
+                    </w:rPr>
+                    <w:t>(AIKMJsonFileNotFoundException e) {</w:t>
+                  </w:r>
+                </w:p>
+                <w:p>
+                  <w:pPr>
+                    <w:spacing w:line="300" w:lineRule="atLeast"/>
+                    <w:textAlignment w:val="baseline"/>
+                    <w:rPr>
+                      <w:rFonts w:ascii="Consolas" w:hAnsi="Consolas"/>
+                      <w:sz w:val="21"/>
+                      <w:szCs w:val="21"/>
+                    </w:rPr>
+                  </w:pPr>
+                  <w:r>
+                    <w:rPr>
+                      <w:rStyle w:val="HTMLCode"/>
+                      <w:rFonts w:ascii="Consolas" w:hAnsi="Consolas"/>
+                      <w:sz w:val="21"/>
+                      <w:szCs w:val="21"/>
+                      <w:bdr w:val="none" w:sz="0" w:space="0" w:color="auto" w:frame="1"/>
+                    </w:rPr>
+                    <w:t>         Log.e("error ", " Json file not found ");</w:t>
+                  </w:r>
+                </w:p>
+                <w:p>
+                  <w:pPr>
+                    <w:spacing w:line="300" w:lineRule="atLeast"/>
+                    <w:textAlignment w:val="baseline"/>
+                    <w:rPr>
+                      <w:rFonts w:ascii="Consolas" w:hAnsi="Consolas"/>
+                      <w:sz w:val="21"/>
+                      <w:szCs w:val="21"/>
+                    </w:rPr>
+                  </w:pPr>
+                  <w:r>
+                    <w:rPr>
+                      <w:rStyle w:val="HTMLCode"/>
+                      <w:rFonts w:ascii="Consolas" w:hAnsi="Consolas"/>
+                      <w:sz w:val="21"/>
+                      <w:szCs w:val="21"/>
+                      <w:bdr w:val="none" w:sz="0" w:space="0" w:color="auto" w:frame="1"/>
+                    </w:rPr>
+                    <w:t>      }</w:t>
+                  </w:r>
+                </w:p>
+                <w:p>
+                  <w:pPr>
+                    <w:spacing w:line="300" w:lineRule="atLeast"/>
+                    <w:textAlignment w:val="baseline"/>
+                    <w:rPr>
+                      <w:rFonts w:ascii="Consolas" w:hAnsi="Consolas"/>
+                      <w:sz w:val="21"/>
+                      <w:szCs w:val="21"/>
+                    </w:rPr>
+                  </w:pPr>
+                  <w:r>
+                    <w:rPr>
+                      <w:rStyle w:val="HTMLCode"/>
+                      <w:rFonts w:ascii="Consolas" w:hAnsi="Consolas"/>
+                      <w:sz w:val="21"/>
+                      <w:szCs w:val="21"/>
+                      <w:bdr w:val="none" w:sz="0" w:space="0" w:color="auto" w:frame="1"/>
+                    </w:rPr>
+                    <w:t>   } else</w:t>
+                  </w:r>
+                </w:p>
+                <w:p>
+                  <w:pPr>
+                    <w:spacing w:line="300" w:lineRule="atLeast"/>
+                    <w:textAlignment w:val="baseline"/>
+                    <w:rPr>
+                      <w:rFonts w:ascii="Consolas" w:hAnsi="Consolas"/>
+                      <w:sz w:val="21"/>
+                      <w:szCs w:val="21"/>
+                    </w:rPr>
+                  </w:pPr>
+                  <w:r>
+                    <w:rPr>
+                      <w:rStyle w:val="HTMLCode"/>
+                      <w:rFonts w:ascii="Consolas" w:hAnsi="Consolas"/>
+                      <w:sz w:val="21"/>
+                      <w:szCs w:val="21"/>
+                      <w:bdr w:val="none" w:sz="0" w:space="0" w:color="auto" w:frame="1"/>
+                    </w:rPr>
+                    <w:t>      Toast.makeText(KeyBagActivity.this, "Please enter service id", Toast.LENGTH_SHORT).show();</w:t>
+                  </w:r>
+                </w:p>
+                <w:p>
+                  <w:pPr>
+                    <w:spacing w:line="300" w:lineRule="atLeast"/>
+                    <w:textAlignment w:val="baseline"/>
+                    <w:rPr>
+                      <w:rFonts w:ascii="Consolas" w:hAnsi="Consolas"/>
+                      <w:sz w:val="21"/>
+                      <w:szCs w:val="21"/>
+                    </w:rPr>
+                  </w:pPr>
+                  <w:r>
+                    <w:rPr>
+                      <w:rStyle w:val="HTMLCode"/>
+                      <w:rFonts w:ascii="Consolas" w:hAnsi="Consolas"/>
+                      <w:sz w:val="21"/>
+                      <w:szCs w:val="21"/>
+                      <w:bdr w:val="none" w:sz="0" w:space="0" w:color="auto" w:frame="1"/>
+                    </w:rPr>
+                    <w:t>}</w:t>
+                  </w:r>
+                </w:p>
+              </w:tc>
+            </w:tr>
+          </w:tbl>
+          <w:p>
+            <w:pPr>
+              <w:pStyle w:val="NormalWeb"/>
+              <w:spacing w:before="150" w:beforeAutospacing="0" w:after="0" w:afterAutospacing="0"/>
+              <w:rPr>
+                <w:rFonts w:ascii="Times New Roman" w:hAnsi="Times New Roman"/>
+                <w:b/>
+                <w:bCs/>
+                <w:color w:val="333333"/>
+                <w:sz w:val="24"/>
+                <w:szCs w:val="24"/>
+              </w:rPr>
+            </w:pPr>
+          </w:p>
+          <w:p>
+            <w:pPr>
+              <w:rPr>
+                <w:b/>
+                <w:bCs/>
+                <w:color w:val="333333"/>
+              </w:rPr>
+            </w:pPr>
+          </w:p>
+          <w:p>
+            <w:pPr>
+              <w:pStyle w:val="NormalWeb"/>
+              <w:spacing w:before="150" w:beforeAutospacing="0" w:after="0" w:afterAutospacing="0"/>
+              <w:rPr>
+                <w:b/>
+                <w:bCs/>
+                <w:color w:val="333333"/>
+              </w:rPr>
+            </w:pPr>
+          </w:p>
+        </w:tc>
+      </w:tr>
+    </w:tbl>
+    <w:p>
+      <w:pPr>
+        <w:pStyle w:val="NormalWeb"/>
         <w:shd w:val="clear" w:color="auto" w:fill="FFFFFF"/>
-        <w:tabs>
-          <w:tab w:val="left" w:pos="916"/>
-          <w:tab w:val="left" w:pos="1832"/>
-          <w:tab w:val="left" w:pos="2748"/>
-          <w:tab w:val="left" w:pos="3664"/>
-          <w:tab w:val="left" w:pos="4580"/>
-          <w:tab w:val="left" w:pos="5496"/>
-          <w:tab w:val="left" w:pos="6412"/>
-          <w:tab w:val="left" w:pos="7328"/>
-          <w:tab w:val="left" w:pos="8244"/>
-          <w:tab w:val="left" w:pos="9160"/>
-          <w:tab w:val="left" w:pos="10076"/>
-          <w:tab w:val="left" w:pos="10992"/>
-          <w:tab w:val="left" w:pos="11908"/>
-          <w:tab w:val="left" w:pos="12824"/>
-          <w:tab w:val="left" w:pos="13740"/>
-          <w:tab w:val="left" w:pos="14656"/>
-        </w:tabs>
-        <w:ind w:left="720"/>
-        <w:rPr>
-          <w:rFonts w:ascii="Menlo" w:eastAsiaTheme="minorEastAsia" w:hAnsi="Menlo" w:cs="Menlo"/>
-          <w:color w:val="000000"/>
-          <w:sz w:val="18"/>
-          <w:szCs w:val="18"/>
-        </w:rPr>
-      </w:pPr>
-      <w:r>
-        <w:rPr>
-          <w:rFonts w:ascii="Menlo" w:eastAsiaTheme="minorEastAsia" w:hAnsi="Menlo" w:cs="Menlo"/>
-          <w:b/>
-          <w:bCs/>
-          <w:color w:val="000080"/>
-          <w:sz w:val="18"/>
-          <w:szCs w:val="18"/>
-        </w:rPr>
-        <w:t xml:space="preserve">final </w:t>
-      </w:r>
-      <w:r>
-        <w:rPr>
-          <w:rFonts w:ascii="Menlo" w:eastAsiaTheme="minorEastAsia" w:hAnsi="Menlo" w:cs="Menlo"/>
-          <w:color w:val="000000"/>
-          <w:sz w:val="18"/>
-          <w:szCs w:val="18"/>
-        </w:rPr>
-        <w:t>AIKMInterface serviceInterface = AILDemouAppInterface.</w:t>
-      </w:r>
-      <w:r>
-        <w:rPr>
-          <w:rFonts w:ascii="Menlo" w:eastAsiaTheme="minorEastAsia" w:hAnsi="Menlo" w:cs="Menlo"/>
-          <w:i/>
-          <w:iCs/>
-          <w:color w:val="000000"/>
-          <w:sz w:val="18"/>
-          <w:szCs w:val="18"/>
-        </w:rPr>
-        <w:t>getInstance</w:t>
-      </w:r>
-      <w:r>
-        <w:rPr>
-          <w:rFonts w:ascii="Menlo" w:eastAsiaTheme="minorEastAsia" w:hAnsi="Menlo" w:cs="Menlo"/>
-          <w:color w:val="000000"/>
-          <w:sz w:val="18"/>
-          <w:szCs w:val="18"/>
-        </w:rPr>
-        <w:t>().getAppInfra().getAiKmInterface();</w:t>
-      </w:r>
-      <w:r>
-        <w:rPr>
-          <w:rFonts w:ascii="Menlo" w:eastAsiaTheme="minorEastAsia" w:hAnsi="Menlo" w:cs="Menlo"/>
-          <w:color w:val="000000"/>
-          <w:sz w:val="18"/>
-          <w:szCs w:val="18"/>
-        </w:rPr>
-        <w:br/>
-      </w:r>
-      <w:r>
-        <w:rPr>
-          <w:rFonts w:ascii="Menlo" w:eastAsiaTheme="minorEastAsia" w:hAnsi="Menlo" w:cs="Menlo"/>
-          <w:color w:val="000000"/>
-          <w:sz w:val="18"/>
-          <w:szCs w:val="18"/>
-        </w:rPr>
-        <w:br/>
-        <w:t xml:space="preserve">String serviceIdsFromEditText = </w:t>
-      </w:r>
-      <w:r>
-        <w:rPr>
-          <w:rFonts w:ascii="Menlo" w:eastAsiaTheme="minorEastAsia" w:hAnsi="Menlo" w:cs="Menlo"/>
-          <w:b/>
-          <w:bCs/>
-          <w:color w:val="660E7A"/>
-          <w:sz w:val="18"/>
-          <w:szCs w:val="18"/>
-        </w:rPr>
-        <w:t>serviceIdEditText</w:t>
-      </w:r>
-      <w:r>
-        <w:rPr>
-          <w:rFonts w:ascii="Menlo" w:eastAsiaTheme="minorEastAsia" w:hAnsi="Menlo" w:cs="Menlo"/>
-          <w:color w:val="000000"/>
-          <w:sz w:val="18"/>
-          <w:szCs w:val="18"/>
-        </w:rPr>
-        <w:t>.getText().toString();</w:t>
-      </w:r>
-      <w:r>
-        <w:rPr>
-          <w:rFonts w:ascii="Menlo" w:eastAsiaTheme="minorEastAsia" w:hAnsi="Menlo" w:cs="Menlo"/>
-          <w:color w:val="000000"/>
-          <w:sz w:val="18"/>
-          <w:szCs w:val="18"/>
-        </w:rPr>
-        <w:br/>
-      </w:r>
-      <w:r>
-        <w:rPr>
-          <w:rFonts w:ascii="Menlo" w:eastAsiaTheme="minorEastAsia" w:hAnsi="Menlo" w:cs="Menlo"/>
-          <w:b/>
-          <w:bCs/>
-          <w:color w:val="000080"/>
-          <w:sz w:val="18"/>
-          <w:szCs w:val="18"/>
-        </w:rPr>
-        <w:t>if</w:t>
-      </w:r>
-      <w:r>
-        <w:rPr>
-          <w:rFonts w:ascii="Menlo" w:eastAsiaTheme="minorEastAsia" w:hAnsi="Menlo" w:cs="Menlo"/>
-          <w:color w:val="000000"/>
-          <w:sz w:val="18"/>
-          <w:szCs w:val="18"/>
-        </w:rPr>
-        <w:t>(!TextUtils.</w:t>
-      </w:r>
-      <w:r>
-        <w:rPr>
-          <w:rFonts w:ascii="Menlo" w:eastAsiaTheme="minorEastAsia" w:hAnsi="Menlo" w:cs="Menlo"/>
-          <w:i/>
-          <w:iCs/>
-          <w:color w:val="000000"/>
-          <w:sz w:val="18"/>
-          <w:szCs w:val="18"/>
-        </w:rPr>
-        <w:t>isEmpty</w:t>
-      </w:r>
-      <w:r>
-        <w:rPr>
-          <w:rFonts w:ascii="Menlo" w:eastAsiaTheme="minorEastAsia" w:hAnsi="Menlo" w:cs="Menlo"/>
-          <w:color w:val="000000"/>
-          <w:sz w:val="18"/>
-          <w:szCs w:val="18"/>
-        </w:rPr>
-        <w:t>(serviceIdsFromEditText)) {</w:t>
-      </w:r>
-      <w:r>
-        <w:rPr>
-          <w:rFonts w:ascii="Menlo" w:eastAsiaTheme="minorEastAsia" w:hAnsi="Menlo" w:cs="Menlo"/>
-          <w:color w:val="000000"/>
-          <w:sz w:val="18"/>
-          <w:szCs w:val="18"/>
-        </w:rPr>
-        <w:br/>
-        <w:t xml:space="preserve">   String[] serviceIds = serviceIdsFromEditText.split(</w:t>
-      </w:r>
-      <w:r>
-        <w:rPr>
-          <w:rFonts w:ascii="Menlo" w:eastAsiaTheme="minorEastAsia" w:hAnsi="Menlo" w:cs="Menlo"/>
-          <w:b/>
-          <w:bCs/>
-          <w:color w:val="008000"/>
-          <w:sz w:val="18"/>
-          <w:szCs w:val="18"/>
-        </w:rPr>
-        <w:t>","</w:t>
-      </w:r>
-      <w:r>
-        <w:rPr>
-          <w:rFonts w:ascii="Menlo" w:eastAsiaTheme="minorEastAsia" w:hAnsi="Menlo" w:cs="Menlo"/>
-          <w:color w:val="000000"/>
-          <w:sz w:val="18"/>
-          <w:szCs w:val="18"/>
-        </w:rPr>
-        <w:t>);</w:t>
-      </w:r>
-      <w:r>
-        <w:rPr>
-          <w:rFonts w:ascii="Menlo" w:eastAsiaTheme="minorEastAsia" w:hAnsi="Menlo" w:cs="Menlo"/>
-          <w:color w:val="000000"/>
-          <w:sz w:val="18"/>
-          <w:szCs w:val="18"/>
-        </w:rPr>
-        <w:br/>
-      </w:r>
-      <w:r>
-        <w:rPr>
-          <w:rFonts w:ascii="Menlo" w:eastAsiaTheme="minorEastAsia" w:hAnsi="Menlo" w:cs="Menlo"/>
-          <w:color w:val="000000"/>
-          <w:sz w:val="18"/>
-          <w:szCs w:val="18"/>
-        </w:rPr>
-        <w:br/>
-        <w:t xml:space="preserve">   </w:t>
-      </w:r>
-      <w:r>
-        <w:rPr>
-          <w:rFonts w:ascii="Menlo" w:eastAsiaTheme="minorEastAsia" w:hAnsi="Menlo" w:cs="Menlo"/>
-          <w:b/>
-          <w:bCs/>
-          <w:color w:val="000080"/>
-          <w:sz w:val="18"/>
-          <w:szCs w:val="18"/>
-        </w:rPr>
-        <w:t xml:space="preserve">try </w:t>
-      </w:r>
-      <w:r>
-        <w:rPr>
-          <w:rFonts w:ascii="Menlo" w:eastAsiaTheme="minorEastAsia" w:hAnsi="Menlo" w:cs="Menlo"/>
-          <w:color w:val="000000"/>
-          <w:sz w:val="18"/>
-          <w:szCs w:val="18"/>
-        </w:rPr>
-        <w:t>{</w:t>
-      </w:r>
-      <w:r>
-        <w:rPr>
-          <w:rFonts w:ascii="Menlo" w:eastAsiaTheme="minorEastAsia" w:hAnsi="Menlo" w:cs="Menlo"/>
-          <w:color w:val="000000"/>
-          <w:sz w:val="18"/>
-          <w:szCs w:val="18"/>
-        </w:rPr>
-        <w:br/>
-        <w:t xml:space="preserve">      serviceInterface.getServicesForServiceIds(</w:t>
-      </w:r>
-      <w:r>
-        <w:rPr>
-          <w:rFonts w:ascii="Menlo" w:eastAsiaTheme="minorEastAsia" w:hAnsi="Menlo" w:cs="Menlo"/>
-          <w:b/>
-          <w:bCs/>
-          <w:color w:val="000080"/>
-          <w:sz w:val="18"/>
-          <w:szCs w:val="18"/>
-        </w:rPr>
-        <w:t xml:space="preserve">new </w:t>
-      </w:r>
-      <w:r>
-        <w:rPr>
-          <w:rFonts w:ascii="Menlo" w:eastAsiaTheme="minorEastAsia" w:hAnsi="Menlo" w:cs="Menlo"/>
-          <w:color w:val="000000"/>
-          <w:sz w:val="18"/>
-          <w:szCs w:val="18"/>
-        </w:rPr>
-        <w:t>ArrayList&lt;&gt;(Arrays.</w:t>
-      </w:r>
-      <w:r>
-        <w:rPr>
-          <w:rFonts w:ascii="Menlo" w:eastAsiaTheme="minorEastAsia" w:hAnsi="Menlo" w:cs="Menlo"/>
-          <w:i/>
-          <w:iCs/>
-          <w:color w:val="000000"/>
-          <w:sz w:val="18"/>
-          <w:szCs w:val="18"/>
-        </w:rPr>
-        <w:t>asList</w:t>
-      </w:r>
-      <w:r>
-        <w:rPr>
-          <w:rFonts w:ascii="Menlo" w:eastAsiaTheme="minorEastAsia" w:hAnsi="Menlo" w:cs="Menlo"/>
-          <w:color w:val="000000"/>
-          <w:sz w:val="18"/>
-          <w:szCs w:val="18"/>
-        </w:rPr>
-        <w:t xml:space="preserve">(serviceIds)), </w:t>
-      </w:r>
-      <w:r>
-        <w:rPr>
-          <w:rFonts w:ascii="Menlo" w:eastAsiaTheme="minorEastAsia" w:hAnsi="Menlo" w:cs="Menlo"/>
-          <w:b/>
-          <w:bCs/>
-          <w:color w:val="660E7A"/>
-          <w:sz w:val="18"/>
-          <w:szCs w:val="18"/>
-        </w:rPr>
-        <w:t>aikmServiceDiscoveryPreference</w:t>
-      </w:r>
-      <w:r>
-        <w:rPr>
-          <w:rFonts w:ascii="Menlo" w:eastAsiaTheme="minorEastAsia" w:hAnsi="Menlo" w:cs="Menlo"/>
-          <w:color w:val="000000"/>
-          <w:sz w:val="18"/>
-          <w:szCs w:val="18"/>
-        </w:rPr>
-        <w:t xml:space="preserve">, </w:t>
-      </w:r>
-      <w:r>
-        <w:rPr>
-          <w:rFonts w:ascii="Menlo" w:eastAsiaTheme="minorEastAsia" w:hAnsi="Menlo" w:cs="Menlo"/>
-          <w:b/>
-          <w:bCs/>
-          <w:color w:val="000080"/>
-          <w:sz w:val="18"/>
-          <w:szCs w:val="18"/>
-        </w:rPr>
-        <w:t>null</w:t>
-      </w:r>
-      <w:r>
-        <w:rPr>
-          <w:rFonts w:ascii="Menlo" w:eastAsiaTheme="minorEastAsia" w:hAnsi="Menlo" w:cs="Menlo"/>
-          <w:color w:val="000000"/>
-          <w:sz w:val="18"/>
-          <w:szCs w:val="18"/>
-        </w:rPr>
-        <w:t xml:space="preserve">, </w:t>
-      </w:r>
-      <w:r>
-        <w:rPr>
-          <w:rFonts w:ascii="Menlo" w:eastAsiaTheme="minorEastAsia" w:hAnsi="Menlo" w:cs="Menlo"/>
-          <w:b/>
-          <w:bCs/>
-          <w:color w:val="000080"/>
-          <w:sz w:val="18"/>
-          <w:szCs w:val="18"/>
-        </w:rPr>
-        <w:t xml:space="preserve">new </w:t>
-      </w:r>
-      <w:r>
-        <w:rPr>
-          <w:rFonts w:ascii="Menlo" w:eastAsiaTheme="minorEastAsia" w:hAnsi="Menlo" w:cs="Menlo"/>
-          <w:color w:val="000000"/>
-          <w:sz w:val="18"/>
-          <w:szCs w:val="18"/>
-        </w:rPr>
-        <w:t>ServiceDiscoveryInterface.OnGetServicesListener() {</w:t>
-      </w:r>
-      <w:r>
-        <w:rPr>
-          <w:rFonts w:ascii="Menlo" w:eastAsiaTheme="minorEastAsia" w:hAnsi="Menlo" w:cs="Menlo"/>
-          <w:color w:val="000000"/>
-          <w:sz w:val="18"/>
-          <w:szCs w:val="18"/>
-        </w:rPr>
-        <w:br/>
-        <w:t xml:space="preserve">         </w:t>
-      </w:r>
-      <w:r>
-        <w:rPr>
-          <w:rFonts w:ascii="Menlo" w:eastAsiaTheme="minorEastAsia" w:hAnsi="Menlo" w:cs="Menlo"/>
-          <w:color w:val="808000"/>
-          <w:sz w:val="18"/>
-          <w:szCs w:val="18"/>
-        </w:rPr>
-        <w:t>@Override</w:t>
-      </w:r>
-      <w:r>
-        <w:rPr>
-          <w:rFonts w:ascii="Menlo" w:eastAsiaTheme="minorEastAsia" w:hAnsi="Menlo" w:cs="Menlo"/>
-          <w:color w:val="808000"/>
-          <w:sz w:val="18"/>
-          <w:szCs w:val="18"/>
-        </w:rPr>
-        <w:br/>
-        <w:t xml:space="preserve">         </w:t>
-      </w:r>
-      <w:r>
-        <w:rPr>
-          <w:rFonts w:ascii="Menlo" w:eastAsiaTheme="minorEastAsia" w:hAnsi="Menlo" w:cs="Menlo"/>
-          <w:b/>
-          <w:bCs/>
-          <w:color w:val="000080"/>
-          <w:sz w:val="18"/>
-          <w:szCs w:val="18"/>
-        </w:rPr>
-        <w:t xml:space="preserve">public void </w:t>
-      </w:r>
-      <w:r>
-        <w:rPr>
-          <w:rFonts w:ascii="Menlo" w:eastAsiaTheme="minorEastAsia" w:hAnsi="Menlo" w:cs="Menlo"/>
-          <w:color w:val="000000"/>
-          <w:sz w:val="18"/>
-          <w:szCs w:val="18"/>
-        </w:rPr>
-        <w:t>onSuccess(List&lt;AIKMService&gt; aikmServices) {</w:t>
-      </w:r>
-      <w:r>
-        <w:rPr>
-          <w:rFonts w:ascii="Menlo" w:eastAsiaTheme="minorEastAsia" w:hAnsi="Menlo" w:cs="Menlo"/>
-          <w:color w:val="000000"/>
-          <w:sz w:val="18"/>
-          <w:szCs w:val="18"/>
-        </w:rPr>
-        <w:br/>
-      </w:r>
-      <w:r>
-        <w:rPr>
-          <w:rFonts w:ascii="Menlo" w:eastAsiaTheme="minorEastAsia" w:hAnsi="Menlo" w:cs="Menlo"/>
-          <w:color w:val="000000"/>
-          <w:sz w:val="18"/>
-          <w:szCs w:val="18"/>
-        </w:rPr>
-        <w:br/>
-        <w:t xml:space="preserve">         }</w:t>
-      </w:r>
-      <w:r>
-        <w:rPr>
-          <w:rFonts w:ascii="Menlo" w:eastAsiaTheme="minorEastAsia" w:hAnsi="Menlo" w:cs="Menlo"/>
-          <w:color w:val="000000"/>
-          <w:sz w:val="18"/>
-          <w:szCs w:val="18"/>
-        </w:rPr>
-        <w:br/>
-      </w:r>
-      <w:r>
-        <w:rPr>
-          <w:rFonts w:ascii="Menlo" w:eastAsiaTheme="minorEastAsia" w:hAnsi="Menlo" w:cs="Menlo"/>
-          <w:color w:val="000000"/>
-          <w:sz w:val="18"/>
-          <w:szCs w:val="18"/>
-        </w:rPr>
-        <w:br/>
-        <w:t xml:space="preserve">         </w:t>
-      </w:r>
-      <w:r>
-        <w:rPr>
-          <w:rFonts w:ascii="Menlo" w:eastAsiaTheme="minorEastAsia" w:hAnsi="Menlo" w:cs="Menlo"/>
-          <w:color w:val="808000"/>
-          <w:sz w:val="18"/>
-          <w:szCs w:val="18"/>
-        </w:rPr>
-        <w:t>@Override</w:t>
-      </w:r>
-      <w:r>
-        <w:rPr>
-          <w:rFonts w:ascii="Menlo" w:eastAsiaTheme="minorEastAsia" w:hAnsi="Menlo" w:cs="Menlo"/>
-          <w:color w:val="808000"/>
-          <w:sz w:val="18"/>
-          <w:szCs w:val="18"/>
-        </w:rPr>
-        <w:br/>
-        <w:t xml:space="preserve">         </w:t>
-      </w:r>
-      <w:r>
-        <w:rPr>
-          <w:rFonts w:ascii="Menlo" w:eastAsiaTheme="minorEastAsia" w:hAnsi="Menlo" w:cs="Menlo"/>
-          <w:b/>
-          <w:bCs/>
-          <w:color w:val="000080"/>
-          <w:sz w:val="18"/>
-          <w:szCs w:val="18"/>
-        </w:rPr>
-        <w:t xml:space="preserve">public void </w:t>
-      </w:r>
-      <w:r>
-        <w:rPr>
-          <w:rFonts w:ascii="Menlo" w:eastAsiaTheme="minorEastAsia" w:hAnsi="Menlo" w:cs="Menlo"/>
-          <w:color w:val="000000"/>
-          <w:sz w:val="18"/>
-          <w:szCs w:val="18"/>
-        </w:rPr>
-        <w:t>onError(ERRORVALUES error, String message) {</w:t>
-      </w:r>
-      <w:r>
-        <w:rPr>
-          <w:rFonts w:ascii="Menlo" w:eastAsiaTheme="minorEastAsia" w:hAnsi="Menlo" w:cs="Menlo"/>
-          <w:color w:val="000000"/>
-          <w:sz w:val="18"/>
-          <w:szCs w:val="18"/>
-        </w:rPr>
-        <w:br/>
-        <w:t xml:space="preserve">            Log.</w:t>
-      </w:r>
-      <w:r>
-        <w:rPr>
-          <w:rFonts w:ascii="Menlo" w:eastAsiaTheme="minorEastAsia" w:hAnsi="Menlo" w:cs="Menlo"/>
-          <w:i/>
-          <w:iCs/>
-          <w:color w:val="000000"/>
-          <w:sz w:val="18"/>
-          <w:szCs w:val="18"/>
-        </w:rPr>
-        <w:t>e</w:t>
-      </w:r>
-      <w:r>
-        <w:rPr>
-          <w:rFonts w:ascii="Menlo" w:eastAsiaTheme="minorEastAsia" w:hAnsi="Menlo" w:cs="Menlo"/>
-          <w:color w:val="000000"/>
-          <w:sz w:val="18"/>
-          <w:szCs w:val="18"/>
-        </w:rPr>
-        <w:t>(getClass().getSimpleName(), message);</w:t>
-      </w:r>
-      <w:r>
-        <w:rPr>
-          <w:rFonts w:ascii="Menlo" w:eastAsiaTheme="minorEastAsia" w:hAnsi="Menlo" w:cs="Menlo"/>
-          <w:color w:val="000000"/>
-          <w:sz w:val="18"/>
-          <w:szCs w:val="18"/>
-        </w:rPr>
-        <w:br/>
-      </w:r>
-      <w:r>
-        <w:rPr>
-          <w:rFonts w:ascii="Menlo" w:eastAsiaTheme="minorEastAsia" w:hAnsi="Menlo" w:cs="Menlo"/>
-          <w:color w:val="000000"/>
-          <w:sz w:val="18"/>
-          <w:szCs w:val="18"/>
-        </w:rPr>
-        <w:t xml:space="preserve">         </w:t>
-      </w:r>
-      <w:r>
-        <w:rPr>
-          <w:rFonts w:ascii="Menlo" w:eastAsiaTheme="minorEastAsia" w:hAnsi="Menlo" w:cs="Menlo"/>
-          <w:color w:val="000000"/>
-          <w:sz w:val="18"/>
-          <w:szCs w:val="18"/>
-        </w:rPr>
-        <w:t>}</w:t>
-      </w:r>
-      <w:r>
-        <w:rPr>
-          <w:rFonts w:ascii="Menlo" w:eastAsiaTheme="minorEastAsia" w:hAnsi="Menlo" w:cs="Menlo"/>
-          <w:color w:val="000000"/>
-          <w:sz w:val="18"/>
-          <w:szCs w:val="18"/>
-        </w:rPr>
-        <w:br/>
-        <w:t xml:space="preserve">      });</w:t>
-      </w:r>
-      <w:r>
-        <w:rPr>
-          <w:rFonts w:ascii="Menlo" w:eastAsiaTheme="minorEastAsia" w:hAnsi="Menlo" w:cs="Menlo"/>
-          <w:color w:val="000000"/>
-          <w:sz w:val="18"/>
-          <w:szCs w:val="18"/>
-        </w:rPr>
-        <w:br/>
-        <w:t xml:space="preserve">   } </w:t>
-      </w:r>
-      <w:r>
-        <w:rPr>
-          <w:rFonts w:ascii="Menlo" w:eastAsiaTheme="minorEastAsia" w:hAnsi="Menlo" w:cs="Menlo"/>
-          <w:b/>
-          <w:bCs/>
-          <w:color w:val="000080"/>
-          <w:sz w:val="18"/>
-          <w:szCs w:val="18"/>
-        </w:rPr>
-        <w:t xml:space="preserve">catch </w:t>
-      </w:r>
-      <w:r>
-        <w:rPr>
-          <w:rFonts w:ascii="Menlo" w:eastAsiaTheme="minorEastAsia" w:hAnsi="Menlo" w:cs="Menlo"/>
-          <w:color w:val="000000"/>
-          <w:sz w:val="18"/>
-          <w:szCs w:val="18"/>
-        </w:rPr>
-        <w:t>(AIKMJsonFileNotFoundException e) {</w:t>
-      </w:r>
-      <w:r>
-        <w:rPr>
-          <w:rFonts w:ascii="Menlo" w:eastAsiaTheme="minorEastAsia" w:hAnsi="Menlo" w:cs="Menlo"/>
-          <w:color w:val="000000"/>
-          <w:sz w:val="18"/>
-          <w:szCs w:val="18"/>
-        </w:rPr>
-        <w:br/>
-        <w:t xml:space="preserve">      Log.</w:t>
-      </w:r>
-      <w:r>
-        <w:rPr>
-          <w:rFonts w:ascii="Menlo" w:eastAsiaTheme="minorEastAsia" w:hAnsi="Menlo" w:cs="Menlo"/>
-          <w:i/>
-          <w:iCs/>
-          <w:color w:val="000000"/>
-          <w:sz w:val="18"/>
-          <w:szCs w:val="18"/>
-        </w:rPr>
-        <w:t>e</w:t>
-      </w:r>
-      <w:r>
-        <w:rPr>
-          <w:rFonts w:ascii="Menlo" w:eastAsiaTheme="minorEastAsia" w:hAnsi="Menlo" w:cs="Menlo"/>
-          <w:color w:val="000000"/>
-          <w:sz w:val="18"/>
-          <w:szCs w:val="18"/>
-        </w:rPr>
-        <w:t>(</w:t>
-      </w:r>
-      <w:r>
-        <w:rPr>
-          <w:rFonts w:ascii="Menlo" w:eastAsiaTheme="minorEastAsia" w:hAnsi="Menlo" w:cs="Menlo"/>
-          <w:b/>
-          <w:bCs/>
-          <w:color w:val="008000"/>
-          <w:sz w:val="18"/>
-          <w:szCs w:val="18"/>
-        </w:rPr>
-        <w:t>"error "</w:t>
-      </w:r>
-      <w:r>
-        <w:rPr>
-          <w:rFonts w:ascii="Menlo" w:eastAsiaTheme="minorEastAsia" w:hAnsi="Menlo" w:cs="Menlo"/>
-          <w:color w:val="000000"/>
-          <w:sz w:val="18"/>
-          <w:szCs w:val="18"/>
-        </w:rPr>
-        <w:t>,</w:t>
-      </w:r>
-      <w:r>
-        <w:rPr>
-          <w:rFonts w:ascii="Menlo" w:eastAsiaTheme="minorEastAsia" w:hAnsi="Menlo" w:cs="Menlo"/>
-          <w:b/>
-          <w:bCs/>
-          <w:color w:val="008000"/>
-          <w:sz w:val="18"/>
-          <w:szCs w:val="18"/>
-        </w:rPr>
-        <w:t>" Json file not found "</w:t>
-      </w:r>
-      <w:r>
-        <w:rPr>
-          <w:rFonts w:ascii="Menlo" w:eastAsiaTheme="minorEastAsia" w:hAnsi="Menlo" w:cs="Menlo"/>
-          <w:color w:val="000000"/>
-          <w:sz w:val="18"/>
-          <w:szCs w:val="18"/>
-        </w:rPr>
-        <w:t>);</w:t>
-      </w:r>
-      <w:r>
-        <w:rPr>
-          <w:rFonts w:ascii="Menlo" w:eastAsiaTheme="minorEastAsia" w:hAnsi="Menlo" w:cs="Menlo"/>
-          <w:color w:val="000000"/>
-          <w:sz w:val="18"/>
-          <w:szCs w:val="18"/>
-        </w:rPr>
-        <w:br/>
-        <w:t xml:space="preserve">   }</w:t>
-      </w:r>
-      <w:r>
-        <w:rPr>
-          <w:rFonts w:ascii="Menlo" w:eastAsiaTheme="minorEastAsia" w:hAnsi="Menlo" w:cs="Menlo"/>
-          <w:color w:val="000000"/>
-          <w:sz w:val="18"/>
-          <w:szCs w:val="18"/>
-        </w:rPr>
-        <w:br/>
-        <w:t xml:space="preserve">} </w:t>
-      </w:r>
-    </w:p>
-    <w:p>
-      <w:pPr>
-        <w:pStyle w:val="ListParagraph"/>
+        <w:spacing w:before="150" w:beforeAutospacing="0" w:after="0" w:afterAutospacing="0"/>
+        <w:rPr>
+          <w:rFonts w:ascii="Arial" w:hAnsi="Arial" w:cs="Arial"/>
+          <w:color w:val="333333"/>
+          <w:sz w:val="21"/>
+          <w:szCs w:val="21"/>
+        </w:rPr>
+      </w:pPr>
+    </w:p>
+    <w:p>
+      <w:pPr>
+        <w:pStyle w:val="NormalWeb"/>
         <w:shd w:val="clear" w:color="auto" w:fill="FFFFFF"/>
-        <w:tabs>
-          <w:tab w:val="left" w:pos="916"/>
-          <w:tab w:val="left" w:pos="1832"/>
-          <w:tab w:val="left" w:pos="2748"/>
-          <w:tab w:val="left" w:pos="3664"/>
-          <w:tab w:val="left" w:pos="4580"/>
-          <w:tab w:val="left" w:pos="5496"/>
-          <w:tab w:val="left" w:pos="6412"/>
-          <w:tab w:val="left" w:pos="7328"/>
-          <w:tab w:val="left" w:pos="8244"/>
-          <w:tab w:val="left" w:pos="9160"/>
-          <w:tab w:val="left" w:pos="10076"/>
-          <w:tab w:val="left" w:pos="10992"/>
-          <w:tab w:val="left" w:pos="11908"/>
-          <w:tab w:val="left" w:pos="12824"/>
-          <w:tab w:val="left" w:pos="13740"/>
-          <w:tab w:val="left" w:pos="14656"/>
-        </w:tabs>
-        <w:rPr>
-          <w:rFonts w:ascii="Menlo" w:eastAsiaTheme="minorEastAsia" w:hAnsi="Menlo" w:cs="Menlo"/>
-          <w:color w:val="000000"/>
-          <w:sz w:val="18"/>
-          <w:szCs w:val="18"/>
-        </w:rPr>
-      </w:pPr>
-    </w:p>
-    <w:p>
-      <w:pPr>
-        <w:pStyle w:val="ListParagraph"/>
+        <w:spacing w:before="150" w:beforeAutospacing="0" w:after="0" w:afterAutospacing="0"/>
+        <w:rPr>
+          <w:rFonts w:ascii="Arial" w:hAnsi="Arial" w:cs="Arial"/>
+          <w:color w:val="333333"/>
+          <w:sz w:val="21"/>
+          <w:szCs w:val="21"/>
+        </w:rPr>
+      </w:pPr>
+    </w:p>
+    <w:p>
+      <w:pPr>
+        <w:pStyle w:val="NormalWeb"/>
         <w:shd w:val="clear" w:color="auto" w:fill="FFFFFF"/>
-        <w:tabs>
-          <w:tab w:val="left" w:pos="916"/>
-          <w:tab w:val="left" w:pos="1832"/>
-          <w:tab w:val="left" w:pos="2748"/>
-          <w:tab w:val="left" w:pos="3664"/>
-          <w:tab w:val="left" w:pos="4580"/>
-          <w:tab w:val="left" w:pos="5496"/>
-          <w:tab w:val="left" w:pos="6412"/>
-          <w:tab w:val="left" w:pos="7328"/>
-          <w:tab w:val="left" w:pos="8244"/>
-          <w:tab w:val="left" w:pos="9160"/>
-          <w:tab w:val="left" w:pos="10076"/>
-          <w:tab w:val="left" w:pos="10992"/>
-          <w:tab w:val="left" w:pos="11908"/>
-          <w:tab w:val="left" w:pos="12824"/>
-          <w:tab w:val="left" w:pos="13740"/>
-          <w:tab w:val="left" w:pos="14656"/>
-        </w:tabs>
-        <w:rPr>
-          <w:rFonts w:ascii="Menlo" w:eastAsiaTheme="minorEastAsia" w:hAnsi="Menlo" w:cs="Menlo"/>
-          <w:color w:val="000000"/>
-          <w:sz w:val="18"/>
-          <w:szCs w:val="18"/>
-        </w:rPr>
-      </w:pPr>
-    </w:p>
-    <w:p>
-      <w:pPr>
-        <w:pStyle w:val="ListParagraph"/>
+        <w:spacing w:before="150" w:beforeAutospacing="0" w:after="0" w:afterAutospacing="0"/>
+        <w:rPr>
+          <w:rFonts w:ascii="Arial" w:hAnsi="Arial" w:cs="Arial"/>
+          <w:color w:val="333333"/>
+          <w:sz w:val="21"/>
+          <w:szCs w:val="21"/>
+        </w:rPr>
+      </w:pPr>
+    </w:p>
+    <w:p>
+      <w:pPr>
+        <w:pStyle w:val="NormalWeb"/>
+        <w:shd w:val="clear" w:color="auto" w:fill="FFFFFF"/>
+        <w:spacing w:before="150" w:beforeAutospacing="0" w:after="0" w:afterAutospacing="0"/>
+        <w:rPr>
+          <w:rFonts w:ascii="Arial" w:hAnsi="Arial" w:cs="Arial"/>
+          <w:color w:val="333333"/>
+          <w:sz w:val="21"/>
+          <w:szCs w:val="21"/>
+        </w:rPr>
+      </w:pPr>
+      <w:r>
+        <w:rPr>
+          <w:rFonts w:ascii="Arial" w:hAnsi="Arial" w:cs="Arial"/>
+          <w:color w:val="333333"/>
+          <w:sz w:val="21"/>
+          <w:szCs w:val="21"/>
+        </w:rPr>
+        <w:t>Model AIKMService returns following parameters</w:t>
+      </w:r>
+    </w:p>
+    <w:p>
+      <w:pPr>
         <w:numPr>
           <w:ilvl w:val="0"/>
-          <w:numId w:val="29"/>
+          <w:numId w:val="34"/>
         </w:numPr>
         <w:shd w:val="clear" w:color="auto" w:fill="FFFFFF"/>
-        <w:tabs>
-          <w:tab w:val="left" w:pos="916"/>
-          <w:tab w:val="left" w:pos="1832"/>
-          <w:tab w:val="left" w:pos="2748"/>
-          <w:tab w:val="left" w:pos="3664"/>
-          <w:tab w:val="left" w:pos="4580"/>
-          <w:tab w:val="left" w:pos="5496"/>
-          <w:tab w:val="left" w:pos="6412"/>
-          <w:tab w:val="left" w:pos="7328"/>
-          <w:tab w:val="left" w:pos="8244"/>
-          <w:tab w:val="left" w:pos="9160"/>
-          <w:tab w:val="left" w:pos="10076"/>
-          <w:tab w:val="left" w:pos="10992"/>
-          <w:tab w:val="left" w:pos="11908"/>
-          <w:tab w:val="left" w:pos="12824"/>
-          <w:tab w:val="left" w:pos="13740"/>
-          <w:tab w:val="left" w:pos="14656"/>
-        </w:tabs>
-        <w:rPr>
-          <w:rFonts w:ascii="Menlo" w:eastAsiaTheme="minorEastAsia" w:hAnsi="Menlo" w:cs="Menlo"/>
-          <w:color w:val="000000"/>
-          <w:sz w:val="18"/>
-          <w:szCs w:val="18"/>
-        </w:rPr>
-      </w:pPr>
-      <w:r>
-        <w:rPr>
-          <w:rFonts w:ascii="Menlo" w:eastAsiaTheme="minorEastAsia" w:hAnsi="Menlo" w:cs="Menlo"/>
-          <w:color w:val="000000"/>
-          <w:sz w:val="18"/>
-          <w:szCs w:val="18"/>
-        </w:rPr>
-        <w:t>Model AIKMService returns following parameters</w:t>
-      </w:r>
-    </w:p>
-    <w:p>
-      <w:pPr>
-        <w:pStyle w:val="ListParagraph"/>
+        <w:spacing w:before="100" w:beforeAutospacing="1" w:after="100" w:afterAutospacing="1"/>
+        <w:ind w:left="0"/>
+        <w:rPr>
+          <w:rFonts w:cs="Arial"/>
+          <w:color w:val="333333"/>
+          <w:sz w:val="21"/>
+          <w:szCs w:val="21"/>
+        </w:rPr>
+      </w:pPr>
+      <w:r>
+        <w:rPr>
+          <w:rFonts w:cs="Arial"/>
+          <w:color w:val="333333"/>
+          <w:sz w:val="21"/>
+          <w:szCs w:val="21"/>
+        </w:rPr>
+        <w:t>String </w:t>
+      </w:r>
+      <w:r>
+        <w:rPr>
+          <w:rStyle w:val="Strong"/>
+          <w:rFonts w:cs="Arial"/>
+          <w:color w:val="333333"/>
+          <w:sz w:val="21"/>
+          <w:szCs w:val="21"/>
+        </w:rPr>
+        <w:t>serviceId</w:t>
+      </w:r>
+    </w:p>
+    <w:p>
+      <w:pPr>
         <w:numPr>
-          <w:ilvl w:val="1"/>
-          <w:numId w:val="17"/>
+          <w:ilvl w:val="0"/>
+          <w:numId w:val="34"/>
         </w:numPr>
         <w:shd w:val="clear" w:color="auto" w:fill="FFFFFF"/>
-        <w:tabs>
-          <w:tab w:val="left" w:pos="916"/>
-          <w:tab w:val="left" w:pos="1832"/>
-          <w:tab w:val="left" w:pos="2748"/>
-          <w:tab w:val="left" w:pos="3664"/>
-          <w:tab w:val="left" w:pos="4580"/>
-          <w:tab w:val="left" w:pos="5496"/>
-          <w:tab w:val="left" w:pos="6412"/>
-          <w:tab w:val="left" w:pos="7328"/>
-          <w:tab w:val="left" w:pos="8244"/>
-          <w:tab w:val="left" w:pos="9160"/>
-          <w:tab w:val="left" w:pos="10076"/>
-          <w:tab w:val="left" w:pos="10992"/>
-          <w:tab w:val="left" w:pos="11908"/>
-          <w:tab w:val="left" w:pos="12824"/>
-          <w:tab w:val="left" w:pos="13740"/>
-          <w:tab w:val="left" w:pos="14656"/>
-        </w:tabs>
-        <w:rPr>
-          <w:rFonts w:ascii="Menlo" w:eastAsiaTheme="minorEastAsia" w:hAnsi="Menlo" w:cs="Menlo"/>
-          <w:b/>
-          <w:bCs/>
-          <w:color w:val="660E7A"/>
-          <w:sz w:val="18"/>
-          <w:szCs w:val="18"/>
-        </w:rPr>
-      </w:pPr>
-      <w:r>
-        <w:rPr>
-          <w:rFonts w:ascii="Menlo" w:eastAsiaTheme="minorEastAsia" w:hAnsi="Menlo" w:cs="Menlo"/>
-          <w:color w:val="000000"/>
-          <w:sz w:val="18"/>
-          <w:szCs w:val="18"/>
-        </w:rPr>
-        <w:t xml:space="preserve">String </w:t>
-      </w:r>
-      <w:r>
-        <w:rPr>
-          <w:rFonts w:ascii="Menlo" w:eastAsiaTheme="minorEastAsia" w:hAnsi="Menlo" w:cs="Menlo"/>
-          <w:b/>
-          <w:bCs/>
-          <w:color w:val="660E7A"/>
-          <w:sz w:val="18"/>
-          <w:szCs w:val="18"/>
-        </w:rPr>
-        <w:t>serviceId</w:t>
-      </w:r>
-    </w:p>
-    <w:p>
-      <w:pPr>
-        <w:pStyle w:val="ListParagraph"/>
+        <w:spacing w:before="100" w:beforeAutospacing="1" w:after="100" w:afterAutospacing="1"/>
+        <w:ind w:left="0"/>
+        <w:rPr>
+          <w:rFonts w:cs="Arial"/>
+          <w:color w:val="333333"/>
+          <w:sz w:val="21"/>
+          <w:szCs w:val="21"/>
+        </w:rPr>
+      </w:pPr>
+      <w:r>
+        <w:rPr>
+          <w:rFonts w:cs="Arial"/>
+          <w:color w:val="333333"/>
+          <w:sz w:val="21"/>
+          <w:szCs w:val="21"/>
+        </w:rPr>
+        <w:t>Map </w:t>
+      </w:r>
+      <w:r>
+        <w:rPr>
+          <w:rStyle w:val="Strong"/>
+          <w:rFonts w:cs="Arial"/>
+          <w:color w:val="333333"/>
+          <w:sz w:val="21"/>
+          <w:szCs w:val="21"/>
+        </w:rPr>
+        <w:t>aiKMap</w:t>
+      </w:r>
+      <w:r>
+        <w:rPr>
+          <w:rFonts w:cs="Arial"/>
+          <w:color w:val="333333"/>
+          <w:sz w:val="21"/>
+          <w:szCs w:val="21"/>
+        </w:rPr>
+        <w:t>, which would hold keys and de-obfuscated values</w:t>
+      </w:r>
+    </w:p>
+    <w:p>
+      <w:pPr>
         <w:numPr>
-          <w:ilvl w:val="1"/>
-          <w:numId w:val="17"/>
+          <w:ilvl w:val="0"/>
+          <w:numId w:val="34"/>
         </w:numPr>
         <w:shd w:val="clear" w:color="auto" w:fill="FFFFFF"/>
-        <w:tabs>
-          <w:tab w:val="left" w:pos="916"/>
-          <w:tab w:val="left" w:pos="1832"/>
-          <w:tab w:val="left" w:pos="2748"/>
-          <w:tab w:val="left" w:pos="3664"/>
-          <w:tab w:val="left" w:pos="4580"/>
-          <w:tab w:val="left" w:pos="5496"/>
-          <w:tab w:val="left" w:pos="6412"/>
-          <w:tab w:val="left" w:pos="7328"/>
-          <w:tab w:val="left" w:pos="8244"/>
-          <w:tab w:val="left" w:pos="9160"/>
-          <w:tab w:val="left" w:pos="10076"/>
-          <w:tab w:val="left" w:pos="10992"/>
-          <w:tab w:val="left" w:pos="11908"/>
-          <w:tab w:val="left" w:pos="12824"/>
-          <w:tab w:val="left" w:pos="13740"/>
-          <w:tab w:val="left" w:pos="14656"/>
-        </w:tabs>
-        <w:rPr>
-          <w:rFonts w:ascii="Menlo" w:eastAsiaTheme="minorEastAsia" w:hAnsi="Menlo" w:cs="Menlo"/>
-          <w:color w:val="000000"/>
-          <w:sz w:val="18"/>
-          <w:szCs w:val="18"/>
-        </w:rPr>
-      </w:pPr>
-      <w:r>
-        <w:rPr>
-          <w:rFonts w:ascii="Menlo" w:eastAsiaTheme="minorEastAsia" w:hAnsi="Menlo" w:cs="Menlo"/>
-          <w:color w:val="000000"/>
-          <w:sz w:val="18"/>
-          <w:szCs w:val="18"/>
-        </w:rPr>
-        <w:t xml:space="preserve">Map </w:t>
-      </w:r>
-      <w:r>
-        <w:rPr>
-          <w:rFonts w:ascii="Menlo" w:eastAsiaTheme="minorEastAsia" w:hAnsi="Menlo" w:cs="Menlo"/>
-          <w:b/>
-          <w:bCs/>
-          <w:color w:val="660E7A"/>
-          <w:sz w:val="18"/>
-          <w:szCs w:val="18"/>
-        </w:rPr>
-        <w:t>map</w:t>
-      </w:r>
-      <w:r>
-        <w:rPr>
-          <w:rFonts w:ascii="Menlo" w:eastAsiaTheme="minorEastAsia" w:hAnsi="Menlo" w:cs="Menlo"/>
-          <w:color w:val="000000"/>
-          <w:sz w:val="18"/>
-          <w:szCs w:val="18"/>
-        </w:rPr>
-        <w:t>, which would hold keys and de-obfuscated values</w:t>
-      </w:r>
-    </w:p>
-    <w:p>
-      <w:pPr>
-        <w:pStyle w:val="ListParagraph"/>
+        <w:spacing w:before="100" w:beforeAutospacing="1" w:after="100" w:afterAutospacing="1"/>
+        <w:ind w:left="0"/>
+        <w:rPr>
+          <w:rFonts w:cs="Arial"/>
+          <w:color w:val="333333"/>
+          <w:sz w:val="21"/>
+          <w:szCs w:val="21"/>
+        </w:rPr>
+      </w:pPr>
+      <w:r>
+        <w:rPr>
+          <w:rFonts w:cs="Arial"/>
+          <w:color w:val="333333"/>
+          <w:sz w:val="21"/>
+          <w:szCs w:val="21"/>
+        </w:rPr>
+        <w:t>AIKMapError </w:t>
+      </w:r>
+      <w:r>
+        <w:rPr>
+          <w:rStyle w:val="Strong"/>
+          <w:rFonts w:cs="Arial"/>
+          <w:color w:val="333333"/>
+          <w:sz w:val="21"/>
+          <w:szCs w:val="21"/>
+        </w:rPr>
+        <w:t>aiKMapError</w:t>
+      </w:r>
+      <w:r>
+        <w:rPr>
+          <w:rFonts w:cs="Arial"/>
+          <w:color w:val="333333"/>
+          <w:sz w:val="21"/>
+          <w:szCs w:val="21"/>
+        </w:rPr>
+        <w:t>, returns enum based on error found on certain conditions</w:t>
+      </w:r>
+    </w:p>
+    <w:p>
+      <w:pPr>
         <w:numPr>
-          <w:ilvl w:val="1"/>
-          <w:numId w:val="17"/>
+          <w:ilvl w:val="0"/>
+          <w:numId w:val="34"/>
         </w:numPr>
         <w:shd w:val="clear" w:color="auto" w:fill="FFFFFF"/>
-        <w:tabs>
-          <w:tab w:val="left" w:pos="916"/>
-          <w:tab w:val="left" w:pos="1832"/>
-          <w:tab w:val="left" w:pos="2748"/>
-          <w:tab w:val="left" w:pos="3664"/>
-          <w:tab w:val="left" w:pos="4580"/>
-          <w:tab w:val="left" w:pos="5496"/>
-          <w:tab w:val="left" w:pos="6412"/>
-          <w:tab w:val="left" w:pos="7328"/>
-          <w:tab w:val="left" w:pos="8244"/>
-          <w:tab w:val="left" w:pos="9160"/>
-          <w:tab w:val="left" w:pos="10076"/>
-          <w:tab w:val="left" w:pos="10992"/>
-          <w:tab w:val="left" w:pos="11908"/>
-          <w:tab w:val="left" w:pos="12824"/>
-          <w:tab w:val="left" w:pos="13740"/>
-          <w:tab w:val="left" w:pos="14656"/>
-        </w:tabs>
-        <w:rPr>
-          <w:rFonts w:ascii="Menlo" w:eastAsiaTheme="minorEastAsia" w:hAnsi="Menlo" w:cs="Menlo"/>
-          <w:color w:val="000000"/>
-          <w:sz w:val="18"/>
-          <w:szCs w:val="18"/>
-        </w:rPr>
-      </w:pPr>
-      <w:r>
-        <w:rPr>
-          <w:rFonts w:ascii="Menlo" w:eastAsiaTheme="minorEastAsia" w:hAnsi="Menlo" w:cs="Menlo"/>
-          <w:color w:val="000000"/>
-          <w:sz w:val="18"/>
-          <w:szCs w:val="18"/>
-        </w:rPr>
-        <w:t>MapError</w:t>
-      </w:r>
-      <w:r>
-        <w:rPr>
-          <w:rFonts w:ascii="Menlo" w:eastAsiaTheme="minorEastAsia" w:hAnsi="Menlo" w:cs="Menlo"/>
-          <w:color w:val="000000"/>
-          <w:sz w:val="18"/>
-          <w:szCs w:val="18"/>
-        </w:rPr>
-        <w:t xml:space="preserve"> </w:t>
-      </w:r>
-      <w:r>
-        <w:rPr>
-          <w:rFonts w:ascii="Menlo" w:eastAsiaTheme="minorEastAsia" w:hAnsi="Menlo" w:cs="Menlo"/>
-          <w:b/>
-          <w:bCs/>
-          <w:color w:val="660E7A"/>
-          <w:sz w:val="18"/>
-          <w:szCs w:val="18"/>
-        </w:rPr>
-        <w:t>mapE</w:t>
-      </w:r>
-      <w:r>
-        <w:rPr>
-          <w:rFonts w:ascii="Menlo" w:eastAsiaTheme="minorEastAsia" w:hAnsi="Menlo" w:cs="Menlo"/>
-          <w:b/>
-          <w:bCs/>
-          <w:color w:val="660E7A"/>
-          <w:sz w:val="18"/>
-          <w:szCs w:val="18"/>
-        </w:rPr>
-        <w:t>rror</w:t>
-      </w:r>
-      <w:r>
-        <w:rPr>
-          <w:rFonts w:ascii="Menlo" w:eastAsiaTheme="minorEastAsia" w:hAnsi="Menlo" w:cs="Menlo"/>
-          <w:color w:val="000000"/>
-          <w:sz w:val="18"/>
-          <w:szCs w:val="18"/>
-        </w:rPr>
-        <w:t xml:space="preserve">, </w:t>
-      </w:r>
-      <w:r>
-        <w:rPr>
-          <w:rFonts w:ascii="Menlo" w:eastAsiaTheme="minorEastAsia" w:hAnsi="Menlo" w:cs="Menlo"/>
-          <w:color w:val="000000"/>
-          <w:sz w:val="18"/>
-          <w:szCs w:val="18"/>
-        </w:rPr>
-        <w:t>returns enum based on error found on certain conditions</w:t>
-      </w:r>
-      <w:r>
-        <w:rPr>
-          <w:rFonts w:ascii="Menlo" w:eastAsiaTheme="minorEastAsia" w:hAnsi="Menlo" w:cs="Menlo"/>
-          <w:color w:val="000000"/>
-          <w:sz w:val="18"/>
-          <w:szCs w:val="18"/>
-        </w:rPr>
-        <w:t xml:space="preserve"> </w:t>
-      </w:r>
-    </w:p>
-    <w:p>
-      <w:pPr>
-        <w:pStyle w:val="ListParagraph"/>
+        <w:spacing w:before="100" w:beforeAutospacing="1" w:after="100" w:afterAutospacing="1"/>
+        <w:ind w:left="0"/>
+        <w:rPr>
+          <w:rFonts w:cs="Arial"/>
+          <w:color w:val="333333"/>
+          <w:sz w:val="21"/>
+          <w:szCs w:val="21"/>
+        </w:rPr>
+      </w:pPr>
+      <w:r>
+        <w:rPr>
+          <w:rFonts w:cs="Arial"/>
+          <w:color w:val="333333"/>
+          <w:sz w:val="21"/>
+          <w:szCs w:val="21"/>
+        </w:rPr>
+        <w:t>String </w:t>
+      </w:r>
+      <w:r>
+        <w:rPr>
+          <w:rStyle w:val="Strong"/>
+          <w:rFonts w:cs="Arial"/>
+          <w:color w:val="333333"/>
+          <w:sz w:val="21"/>
+          <w:szCs w:val="21"/>
+        </w:rPr>
+        <w:t>locale</w:t>
+      </w:r>
+      <w:r>
+        <w:rPr>
+          <w:rFonts w:cs="Arial"/>
+          <w:color w:val="333333"/>
+          <w:sz w:val="21"/>
+          <w:szCs w:val="21"/>
+        </w:rPr>
+        <w:t>, would return locale for provided service_id</w:t>
+      </w:r>
+    </w:p>
+    <w:p>
+      <w:pPr>
         <w:numPr>
-          <w:ilvl w:val="1"/>
-          <w:numId w:val="17"/>
+          <w:ilvl w:val="0"/>
+          <w:numId w:val="34"/>
         </w:numPr>
         <w:shd w:val="clear" w:color="auto" w:fill="FFFFFF"/>
-        <w:tabs>
-          <w:tab w:val="left" w:pos="916"/>
-          <w:tab w:val="left" w:pos="1832"/>
-          <w:tab w:val="left" w:pos="2748"/>
-          <w:tab w:val="left" w:pos="3664"/>
-          <w:tab w:val="left" w:pos="4580"/>
-          <w:tab w:val="left" w:pos="5496"/>
-          <w:tab w:val="left" w:pos="6412"/>
-          <w:tab w:val="left" w:pos="7328"/>
-          <w:tab w:val="left" w:pos="8244"/>
-          <w:tab w:val="left" w:pos="9160"/>
-          <w:tab w:val="left" w:pos="10076"/>
-          <w:tab w:val="left" w:pos="10992"/>
-          <w:tab w:val="left" w:pos="11908"/>
-          <w:tab w:val="left" w:pos="12824"/>
-          <w:tab w:val="left" w:pos="13740"/>
-          <w:tab w:val="left" w:pos="14656"/>
-        </w:tabs>
-        <w:rPr>
-          <w:rFonts w:ascii="Menlo" w:eastAsiaTheme="minorEastAsia" w:hAnsi="Menlo" w:cs="Menlo"/>
-          <w:color w:val="000000"/>
-          <w:sz w:val="18"/>
-          <w:szCs w:val="18"/>
-        </w:rPr>
-      </w:pPr>
-      <w:r>
-        <w:rPr>
-          <w:rFonts w:ascii="Menlo" w:eastAsiaTheme="minorEastAsia" w:hAnsi="Menlo" w:cs="Menlo"/>
-          <w:color w:val="000000"/>
-          <w:sz w:val="18"/>
-          <w:szCs w:val="18"/>
-        </w:rPr>
-        <w:t xml:space="preserve">String </w:t>
-      </w:r>
-      <w:r>
-        <w:rPr>
-          <w:rFonts w:ascii="Menlo" w:eastAsiaTheme="minorEastAsia" w:hAnsi="Menlo" w:cs="Menlo"/>
-          <w:b/>
-          <w:bCs/>
-          <w:color w:val="660E7A"/>
-          <w:sz w:val="18"/>
-          <w:szCs w:val="18"/>
-        </w:rPr>
-        <w:t>locale</w:t>
-      </w:r>
-      <w:r>
-        <w:rPr>
-          <w:rFonts w:ascii="Menlo" w:eastAsiaTheme="minorEastAsia" w:hAnsi="Menlo" w:cs="Menlo"/>
-          <w:color w:val="000000"/>
-          <w:sz w:val="18"/>
-          <w:szCs w:val="18"/>
-        </w:rPr>
-        <w:t>, would return locale for provided service_id</w:t>
-      </w:r>
-    </w:p>
-    <w:p>
-      <w:pPr>
-        <w:pStyle w:val="ListParagraph"/>
+        <w:spacing w:before="100" w:beforeAutospacing="1" w:after="100" w:afterAutospacing="1"/>
+        <w:ind w:left="0"/>
+        <w:rPr>
+          <w:rFonts w:cs="Arial"/>
+          <w:color w:val="333333"/>
+          <w:sz w:val="21"/>
+          <w:szCs w:val="21"/>
+        </w:rPr>
+      </w:pPr>
+      <w:r>
+        <w:rPr>
+          <w:rFonts w:cs="Arial"/>
+          <w:color w:val="333333"/>
+          <w:sz w:val="21"/>
+          <w:szCs w:val="21"/>
+        </w:rPr>
+        <w:t>String </w:t>
+      </w:r>
+      <w:r>
+        <w:rPr>
+          <w:rStyle w:val="Strong"/>
+          <w:rFonts w:cs="Arial"/>
+          <w:color w:val="333333"/>
+          <w:sz w:val="21"/>
+          <w:szCs w:val="21"/>
+        </w:rPr>
+        <w:t>mConfigUrl,</w:t>
+      </w:r>
+      <w:r>
+        <w:rPr>
+          <w:rFonts w:cs="Arial"/>
+          <w:color w:val="333333"/>
+          <w:sz w:val="21"/>
+          <w:szCs w:val="21"/>
+        </w:rPr>
+        <w:t> returns configured url for the provided service_id</w:t>
+      </w:r>
+    </w:p>
+    <w:p>
+      <w:pPr>
         <w:numPr>
-          <w:ilvl w:val="1"/>
-          <w:numId w:val="17"/>
+          <w:ilvl w:val="0"/>
+          <w:numId w:val="34"/>
         </w:numPr>
         <w:shd w:val="clear" w:color="auto" w:fill="FFFFFF"/>
-        <w:tabs>
-          <w:tab w:val="left" w:pos="916"/>
-          <w:tab w:val="left" w:pos="1832"/>
-          <w:tab w:val="left" w:pos="2748"/>
-          <w:tab w:val="left" w:pos="3664"/>
-          <w:tab w:val="left" w:pos="4580"/>
-          <w:tab w:val="left" w:pos="5496"/>
-          <w:tab w:val="left" w:pos="6412"/>
-          <w:tab w:val="left" w:pos="7328"/>
-          <w:tab w:val="left" w:pos="8244"/>
-          <w:tab w:val="left" w:pos="9160"/>
-          <w:tab w:val="left" w:pos="10076"/>
-          <w:tab w:val="left" w:pos="10992"/>
-          <w:tab w:val="left" w:pos="11908"/>
-          <w:tab w:val="left" w:pos="12824"/>
-          <w:tab w:val="left" w:pos="13740"/>
-          <w:tab w:val="left" w:pos="14656"/>
-        </w:tabs>
-        <w:rPr>
-          <w:rFonts w:ascii="Menlo" w:eastAsiaTheme="minorEastAsia" w:hAnsi="Menlo" w:cs="Menlo"/>
-          <w:color w:val="000000"/>
-          <w:sz w:val="18"/>
-          <w:szCs w:val="18"/>
-        </w:rPr>
-      </w:pPr>
-      <w:r>
-        <w:rPr>
-          <w:rFonts w:ascii="Menlo" w:eastAsiaTheme="minorEastAsia" w:hAnsi="Menlo" w:cs="Menlo"/>
-          <w:color w:val="000000"/>
-          <w:sz w:val="18"/>
-          <w:szCs w:val="18"/>
-        </w:rPr>
-        <w:t xml:space="preserve">String </w:t>
-      </w:r>
-      <w:r>
-        <w:rPr>
-          <w:rFonts w:ascii="Menlo" w:eastAsiaTheme="minorEastAsia" w:hAnsi="Menlo" w:cs="Menlo"/>
-          <w:b/>
-          <w:bCs/>
-          <w:color w:val="660E7A"/>
-          <w:sz w:val="18"/>
-          <w:szCs w:val="18"/>
-        </w:rPr>
-        <w:t>mConfigUrl,</w:t>
-      </w:r>
-      <w:r>
-        <w:rPr>
-          <w:rFonts w:ascii="Menlo" w:eastAsiaTheme="minorEastAsia" w:hAnsi="Menlo" w:cs="Menlo"/>
-          <w:color w:val="000000"/>
-          <w:sz w:val="18"/>
-          <w:szCs w:val="18"/>
-        </w:rPr>
-        <w:t xml:space="preserve"> returns configured url for the provided service_id</w:t>
-      </w:r>
-    </w:p>
-    <w:p>
-      <w:pPr>
-        <w:pStyle w:val="ListParagraph"/>
-        <w:numPr>
-          <w:ilvl w:val="1"/>
-          <w:numId w:val="17"/>
-        </w:numPr>
+        <w:spacing w:before="100" w:beforeAutospacing="1" w:after="100" w:afterAutospacing="1"/>
+        <w:ind w:left="0"/>
+        <w:rPr>
+          <w:rFonts w:cs="Arial"/>
+          <w:color w:val="333333"/>
+          <w:sz w:val="21"/>
+          <w:szCs w:val="21"/>
+        </w:rPr>
+      </w:pPr>
+      <w:r>
+        <w:rPr>
+          <w:rFonts w:cs="Arial"/>
+          <w:color w:val="333333"/>
+          <w:sz w:val="21"/>
+          <w:szCs w:val="21"/>
+        </w:rPr>
+        <w:t>String </w:t>
+      </w:r>
+      <w:r>
+        <w:rPr>
+          <w:rStyle w:val="Strong"/>
+          <w:rFonts w:cs="Arial"/>
+          <w:color w:val="333333"/>
+          <w:sz w:val="21"/>
+          <w:szCs w:val="21"/>
+        </w:rPr>
+        <w:t>mError</w:t>
+      </w:r>
+      <w:r>
+        <w:rPr>
+          <w:rFonts w:cs="Arial"/>
+          <w:color w:val="333333"/>
+          <w:sz w:val="21"/>
+          <w:szCs w:val="21"/>
+        </w:rPr>
+        <w:t>, returns error if found while fetching url.</w:t>
+      </w:r>
+    </w:p>
+    <w:p>
+      <w:pPr>
+        <w:pStyle w:val="NormalWeb"/>
         <w:shd w:val="clear" w:color="auto" w:fill="FFFFFF"/>
-        <w:tabs>
-          <w:tab w:val="left" w:pos="916"/>
-          <w:tab w:val="left" w:pos="1832"/>
-          <w:tab w:val="left" w:pos="2748"/>
-          <w:tab w:val="left" w:pos="3664"/>
-          <w:tab w:val="left" w:pos="4580"/>
-          <w:tab w:val="left" w:pos="5496"/>
-          <w:tab w:val="left" w:pos="6412"/>
-          <w:tab w:val="left" w:pos="7328"/>
-          <w:tab w:val="left" w:pos="8244"/>
-          <w:tab w:val="left" w:pos="9160"/>
-          <w:tab w:val="left" w:pos="10076"/>
-          <w:tab w:val="left" w:pos="10992"/>
-          <w:tab w:val="left" w:pos="11908"/>
-          <w:tab w:val="left" w:pos="12824"/>
-          <w:tab w:val="left" w:pos="13740"/>
-          <w:tab w:val="left" w:pos="14656"/>
-        </w:tabs>
-        <w:rPr>
-          <w:rFonts w:ascii="Menlo" w:eastAsiaTheme="minorEastAsia" w:hAnsi="Menlo" w:cs="Menlo"/>
-          <w:color w:val="000000"/>
-          <w:sz w:val="18"/>
-          <w:szCs w:val="18"/>
-        </w:rPr>
-      </w:pPr>
-      <w:r>
-        <w:rPr>
-          <w:rFonts w:ascii="Menlo" w:eastAsiaTheme="minorEastAsia" w:hAnsi="Menlo" w:cs="Menlo"/>
-          <w:color w:val="000000"/>
-          <w:sz w:val="18"/>
-          <w:szCs w:val="18"/>
-        </w:rPr>
-        <w:t xml:space="preserve">String </w:t>
-      </w:r>
-      <w:r>
-        <w:rPr>
-          <w:rFonts w:ascii="Menlo" w:eastAsiaTheme="minorEastAsia" w:hAnsi="Menlo" w:cs="Menlo"/>
-          <w:b/>
-          <w:bCs/>
-          <w:color w:val="660E7A"/>
-          <w:sz w:val="18"/>
-          <w:szCs w:val="18"/>
-        </w:rPr>
-        <w:t>mError</w:t>
-      </w:r>
-      <w:r>
-        <w:rPr>
-          <w:rFonts w:ascii="Menlo" w:eastAsiaTheme="minorEastAsia" w:hAnsi="Menlo" w:cs="Menlo"/>
-          <w:color w:val="000000"/>
-          <w:sz w:val="18"/>
-          <w:szCs w:val="18"/>
-        </w:rPr>
-        <w:t>, returns error if found while fetching url.</w:t>
-      </w:r>
-    </w:p>
-    <w:p>
-      <w:pPr>
+        <w:spacing w:before="150" w:beforeAutospacing="0" w:after="0" w:afterAutospacing="0"/>
+        <w:rPr>
+          <w:rFonts w:ascii="Arial" w:hAnsi="Arial" w:cs="Arial"/>
+          <w:color w:val="333333"/>
+          <w:sz w:val="21"/>
+          <w:szCs w:val="21"/>
+        </w:rPr>
+      </w:pPr>
+    </w:p>
+    <w:p>
+      <w:pPr>
+        <w:pStyle w:val="NormalWeb"/>
         <w:shd w:val="clear" w:color="auto" w:fill="FFFFFF"/>
-        <w:tabs>
-          <w:tab w:val="left" w:pos="916"/>
-          <w:tab w:val="left" w:pos="1832"/>
-          <w:tab w:val="left" w:pos="2748"/>
-          <w:tab w:val="left" w:pos="3664"/>
-          <w:tab w:val="left" w:pos="4580"/>
-          <w:tab w:val="left" w:pos="5496"/>
-          <w:tab w:val="left" w:pos="6412"/>
-          <w:tab w:val="left" w:pos="7328"/>
-          <w:tab w:val="left" w:pos="8244"/>
-          <w:tab w:val="left" w:pos="9160"/>
-          <w:tab w:val="left" w:pos="10076"/>
-          <w:tab w:val="left" w:pos="10992"/>
-          <w:tab w:val="left" w:pos="11908"/>
-          <w:tab w:val="left" w:pos="12824"/>
-          <w:tab w:val="left" w:pos="13740"/>
-          <w:tab w:val="left" w:pos="14656"/>
-        </w:tabs>
-        <w:rPr>
-          <w:rFonts w:ascii="Menlo" w:eastAsiaTheme="minorEastAsia" w:hAnsi="Menlo" w:cs="Menlo"/>
-          <w:color w:val="000000"/>
-          <w:sz w:val="18"/>
-          <w:szCs w:val="18"/>
-        </w:rPr>
-      </w:pPr>
-    </w:p>
-    <w:p>
-      <w:pPr>
+        <w:spacing w:before="150" w:beforeAutospacing="0" w:after="0" w:afterAutospacing="0"/>
+        <w:rPr>
+          <w:rFonts w:ascii="Arial" w:hAnsi="Arial" w:cs="Arial"/>
+          <w:color w:val="333333"/>
+          <w:sz w:val="21"/>
+          <w:szCs w:val="21"/>
+        </w:rPr>
+      </w:pPr>
+      <w:r>
+        <w:rPr>
+          <w:rFonts w:ascii="Arial" w:hAnsi="Arial" w:cs="Arial"/>
+          <w:color w:val="333333"/>
+          <w:sz w:val="21"/>
+          <w:szCs w:val="21"/>
+        </w:rPr>
+        <w:t>         Enum aiKMapError would hold below error values based on certain conditions</w:t>
+      </w:r>
+    </w:p>
+    <w:p>
+      <w:pPr>
+        <w:pStyle w:val="NormalWeb"/>
         <w:shd w:val="clear" w:color="auto" w:fill="FFFFFF"/>
-        <w:tabs>
-          <w:tab w:val="left" w:pos="916"/>
-          <w:tab w:val="left" w:pos="1832"/>
-          <w:tab w:val="left" w:pos="2748"/>
-          <w:tab w:val="left" w:pos="3664"/>
-          <w:tab w:val="left" w:pos="4580"/>
-          <w:tab w:val="left" w:pos="5496"/>
-          <w:tab w:val="left" w:pos="6412"/>
-          <w:tab w:val="left" w:pos="7328"/>
-          <w:tab w:val="left" w:pos="8244"/>
-          <w:tab w:val="left" w:pos="9160"/>
-          <w:tab w:val="left" w:pos="10076"/>
-          <w:tab w:val="left" w:pos="10992"/>
-          <w:tab w:val="left" w:pos="11908"/>
-          <w:tab w:val="left" w:pos="12824"/>
-          <w:tab w:val="left" w:pos="13740"/>
-          <w:tab w:val="left" w:pos="14656"/>
-        </w:tabs>
-        <w:rPr>
-          <w:rFonts w:ascii="Menlo" w:eastAsiaTheme="minorEastAsia" w:hAnsi="Menlo" w:cs="Menlo"/>
-          <w:color w:val="000000"/>
-          <w:sz w:val="18"/>
-          <w:szCs w:val="18"/>
-        </w:rPr>
-      </w:pPr>
-      <w:r>
-        <w:rPr>
-          <w:rFonts w:ascii="Menlo" w:eastAsiaTheme="minorEastAsia" w:hAnsi="Menlo" w:cs="Menlo"/>
-          <w:color w:val="000000"/>
-          <w:sz w:val="18"/>
-          <w:szCs w:val="18"/>
-        </w:rPr>
-        <w:tab/>
-        <w:t>Enum mapError would hold below error values based on certain conditions</w:t>
-      </w:r>
-    </w:p>
-    <w:p>
-      <w:pPr>
+        <w:spacing w:before="150" w:beforeAutospacing="0" w:after="0" w:afterAutospacing="0"/>
+        <w:rPr>
+          <w:rFonts w:ascii="Arial" w:hAnsi="Arial" w:cs="Arial"/>
+          <w:color w:val="333333"/>
+          <w:sz w:val="21"/>
+          <w:szCs w:val="21"/>
+        </w:rPr>
+      </w:pPr>
+    </w:p>
+    <w:p>
+      <w:pPr>
+        <w:pStyle w:val="NormalWeb"/>
         <w:shd w:val="clear" w:color="auto" w:fill="FFFFFF"/>
-        <w:tabs>
-          <w:tab w:val="left" w:pos="916"/>
-          <w:tab w:val="left" w:pos="1832"/>
-          <w:tab w:val="left" w:pos="2748"/>
-          <w:tab w:val="left" w:pos="3664"/>
-          <w:tab w:val="left" w:pos="4580"/>
-          <w:tab w:val="left" w:pos="5496"/>
-          <w:tab w:val="left" w:pos="6412"/>
-          <w:tab w:val="left" w:pos="7328"/>
-          <w:tab w:val="left" w:pos="8244"/>
-          <w:tab w:val="left" w:pos="9160"/>
-          <w:tab w:val="left" w:pos="10076"/>
-          <w:tab w:val="left" w:pos="10992"/>
-          <w:tab w:val="left" w:pos="11908"/>
-          <w:tab w:val="left" w:pos="12824"/>
-          <w:tab w:val="left" w:pos="13740"/>
-          <w:tab w:val="left" w:pos="14656"/>
-        </w:tabs>
-        <w:rPr>
-          <w:rFonts w:ascii="Menlo" w:eastAsiaTheme="minorEastAsia" w:hAnsi="Menlo" w:cs="Menlo"/>
-          <w:color w:val="000000"/>
-          <w:sz w:val="18"/>
-          <w:szCs w:val="18"/>
-        </w:rPr>
-      </w:pPr>
-    </w:p>
-    <w:p>
-      <w:pPr>
+        <w:spacing w:before="150" w:beforeAutospacing="0" w:after="0" w:afterAutospacing="0"/>
+        <w:rPr>
+          <w:rFonts w:ascii="Arial" w:hAnsi="Arial" w:cs="Arial"/>
+          <w:color w:val="333333"/>
+          <w:sz w:val="21"/>
+          <w:szCs w:val="21"/>
+        </w:rPr>
+      </w:pPr>
+      <w:r>
+        <w:rPr>
+          <w:rStyle w:val="Strong"/>
+          <w:rFonts w:ascii="Arial" w:hAnsi="Arial" w:cs="Arial"/>
+          <w:color w:val="333333"/>
+          <w:sz w:val="21"/>
+          <w:szCs w:val="21"/>
+        </w:rPr>
+        <w:t>INVALID_INDEX_URL</w:t>
+      </w:r>
+      <w:r>
+        <w:rPr>
+          <w:rFonts w:ascii="Arial" w:hAnsi="Arial" w:cs="Arial"/>
+          <w:color w:val="333333"/>
+          <w:sz w:val="21"/>
+          <w:szCs w:val="21"/>
+        </w:rPr>
+        <w:t> – When Invalid index url returned from service discovery for the provided service_id.</w:t>
+      </w:r>
+    </w:p>
+    <w:p>
+      <w:pPr>
+        <w:pStyle w:val="NormalWeb"/>
         <w:shd w:val="clear" w:color="auto" w:fill="FFFFFF"/>
-        <w:tabs>
-          <w:tab w:val="left" w:pos="916"/>
-          <w:tab w:val="left" w:pos="1832"/>
-          <w:tab w:val="left" w:pos="2748"/>
-          <w:tab w:val="left" w:pos="3664"/>
-          <w:tab w:val="left" w:pos="4580"/>
-          <w:tab w:val="left" w:pos="5496"/>
-          <w:tab w:val="left" w:pos="6412"/>
-          <w:tab w:val="left" w:pos="7328"/>
-          <w:tab w:val="left" w:pos="8244"/>
-          <w:tab w:val="left" w:pos="9160"/>
-          <w:tab w:val="left" w:pos="10076"/>
-          <w:tab w:val="left" w:pos="10992"/>
-          <w:tab w:val="left" w:pos="11908"/>
-          <w:tab w:val="left" w:pos="12824"/>
-          <w:tab w:val="left" w:pos="13740"/>
-          <w:tab w:val="left" w:pos="14656"/>
-        </w:tabs>
-        <w:ind w:left="1180"/>
-        <w:rPr>
-          <w:rFonts w:ascii="Menlo" w:eastAsiaTheme="minorEastAsia" w:hAnsi="Menlo" w:cs="Menlo"/>
-          <w:color w:val="000000"/>
-          <w:sz w:val="18"/>
-          <w:szCs w:val="18"/>
-        </w:rPr>
-      </w:pPr>
-      <w:r>
-        <w:rPr>
-          <w:rFonts w:ascii="Menlo" w:eastAsiaTheme="minorEastAsia" w:hAnsi="Menlo" w:cs="Menlo"/>
-          <w:b/>
-          <w:color w:val="000000"/>
-          <w:sz w:val="18"/>
-          <w:szCs w:val="18"/>
-        </w:rPr>
-        <w:t>INVALID_INDEX_URL</w:t>
-      </w:r>
-      <w:r>
-        <w:rPr>
-          <w:rFonts w:ascii="Menlo" w:eastAsiaTheme="minorEastAsia" w:hAnsi="Menlo" w:cs="Menlo"/>
-          <w:color w:val="000000"/>
-          <w:sz w:val="18"/>
-          <w:szCs w:val="18"/>
-        </w:rPr>
-        <w:t xml:space="preserve"> – When </w:t>
-      </w:r>
-      <w:r>
-        <w:rPr>
-          <w:rFonts w:ascii="Menlo" w:eastAsiaTheme="minorEastAsia" w:hAnsi="Menlo" w:cs="Menlo"/>
-          <w:color w:val="000000"/>
-          <w:sz w:val="18"/>
-          <w:szCs w:val="18"/>
-        </w:rPr>
-        <w:t>Invalid index url returned from service discovery</w:t>
-      </w:r>
-      <w:r>
-        <w:rPr>
-          <w:rFonts w:ascii="Menlo" w:eastAsiaTheme="minorEastAsia" w:hAnsi="Menlo" w:cs="Menlo"/>
-          <w:color w:val="000000"/>
-          <w:sz w:val="18"/>
-          <w:szCs w:val="18"/>
-        </w:rPr>
-        <w:t xml:space="preserve"> for the provided service_id.</w:t>
-      </w:r>
-    </w:p>
-    <w:p>
-      <w:pPr>
+        <w:spacing w:before="150" w:beforeAutospacing="0" w:after="0" w:afterAutospacing="0"/>
+        <w:rPr>
+          <w:rFonts w:ascii="Arial" w:hAnsi="Arial" w:cs="Arial"/>
+          <w:color w:val="333333"/>
+          <w:sz w:val="21"/>
+          <w:szCs w:val="21"/>
+        </w:rPr>
+      </w:pPr>
+      <w:r>
+        <w:rPr>
+          <w:rFonts w:ascii="Arial" w:hAnsi="Arial" w:cs="Arial"/>
+          <w:color w:val="333333"/>
+          <w:sz w:val="21"/>
+          <w:szCs w:val="21"/>
+        </w:rPr>
+        <w:br/>
+      </w:r>
+      <w:r>
+        <w:rPr>
+          <w:rStyle w:val="Strong"/>
+          <w:rFonts w:ascii="Arial" w:hAnsi="Arial" w:cs="Arial"/>
+          <w:color w:val="333333"/>
+          <w:sz w:val="21"/>
+          <w:szCs w:val="21"/>
+        </w:rPr>
+        <w:t>INDEX_NOT_FOUND</w:t>
+      </w:r>
+      <w:r>
+        <w:rPr>
+          <w:rFonts w:ascii="Arial" w:hAnsi="Arial" w:cs="Arial"/>
+          <w:color w:val="333333"/>
+          <w:sz w:val="21"/>
+          <w:szCs w:val="21"/>
+        </w:rPr>
+        <w:t> – When index returned by service discovery is out of bound to the service_id mapped in AIKMap.json.</w:t>
+      </w:r>
+    </w:p>
+    <w:p>
+      <w:pPr>
+        <w:pStyle w:val="NormalWeb"/>
         <w:shd w:val="clear" w:color="auto" w:fill="FFFFFF"/>
-        <w:tabs>
-          <w:tab w:val="left" w:pos="916"/>
-          <w:tab w:val="left" w:pos="1832"/>
-          <w:tab w:val="left" w:pos="2748"/>
-          <w:tab w:val="left" w:pos="3664"/>
-          <w:tab w:val="left" w:pos="4580"/>
-          <w:tab w:val="left" w:pos="5496"/>
-          <w:tab w:val="left" w:pos="6412"/>
-          <w:tab w:val="left" w:pos="7328"/>
-          <w:tab w:val="left" w:pos="8244"/>
-          <w:tab w:val="left" w:pos="9160"/>
-          <w:tab w:val="left" w:pos="10076"/>
-          <w:tab w:val="left" w:pos="10992"/>
-          <w:tab w:val="left" w:pos="11908"/>
-          <w:tab w:val="left" w:pos="12824"/>
-          <w:tab w:val="left" w:pos="13740"/>
-          <w:tab w:val="left" w:pos="14656"/>
-        </w:tabs>
-        <w:ind w:left="1180"/>
-        <w:rPr>
-          <w:rFonts w:ascii="Menlo" w:eastAsiaTheme="minorEastAsia" w:hAnsi="Menlo" w:cs="Menlo"/>
-          <w:color w:val="000000"/>
-          <w:sz w:val="18"/>
-          <w:szCs w:val="18"/>
-        </w:rPr>
-      </w:pPr>
-      <w:r>
-        <w:rPr>
-          <w:rFonts w:ascii="Menlo" w:eastAsiaTheme="minorEastAsia" w:hAnsi="Menlo" w:cs="Menlo"/>
-          <w:color w:val="000000"/>
-          <w:sz w:val="18"/>
-          <w:szCs w:val="18"/>
+        <w:spacing w:before="150" w:beforeAutospacing="0" w:after="0" w:afterAutospacing="0"/>
+        <w:rPr>
+          <w:rFonts w:ascii="Arial" w:hAnsi="Arial" w:cs="Arial"/>
+          <w:color w:val="333333"/>
+          <w:sz w:val="21"/>
+          <w:szCs w:val="21"/>
+        </w:rPr>
+      </w:pPr>
+      <w:r>
+        <w:rPr>
+          <w:rFonts w:ascii="Arial" w:hAnsi="Arial" w:cs="Arial"/>
+          <w:color w:val="333333"/>
+          <w:sz w:val="21"/>
+          <w:szCs w:val="21"/>
         </w:rPr>
         <w:br/>
       </w:r>
       <w:r>
         <w:rPr>
-          <w:rFonts w:ascii="Menlo" w:eastAsiaTheme="minorEastAsia" w:hAnsi="Menlo" w:cs="Menlo"/>
-          <w:b/>
-          <w:color w:val="000000"/>
-          <w:sz w:val="18"/>
-          <w:szCs w:val="18"/>
-        </w:rPr>
-        <w:t>BEYOND_BOUND_ERROR</w:t>
-      </w:r>
-      <w:r>
-        <w:rPr>
-          <w:rFonts w:ascii="Menlo" w:eastAsiaTheme="minorEastAsia" w:hAnsi="Menlo" w:cs="Menlo"/>
-          <w:color w:val="000000"/>
-          <w:sz w:val="18"/>
-          <w:szCs w:val="18"/>
-        </w:rPr>
-        <w:t xml:space="preserve"> – When index returned by service discovery is out of bound to the service_id mapped in AIKMap.json</w:t>
-      </w:r>
-      <w:r>
-        <w:rPr>
-          <w:rFonts w:ascii="Menlo" w:eastAsiaTheme="minorEastAsia" w:hAnsi="Menlo" w:cs="Menlo"/>
-          <w:color w:val="000000"/>
-          <w:sz w:val="18"/>
-          <w:szCs w:val="18"/>
-        </w:rPr>
-        <w:t>.</w:t>
-      </w:r>
-    </w:p>
-    <w:p>
-      <w:pPr>
+          <w:rStyle w:val="Strong"/>
+          <w:rFonts w:ascii="Arial" w:hAnsi="Arial" w:cs="Arial"/>
+          <w:color w:val="333333"/>
+          <w:sz w:val="21"/>
+          <w:szCs w:val="21"/>
+        </w:rPr>
+        <w:t>INVALID_JSON</w:t>
+      </w:r>
+      <w:r>
+        <w:rPr>
+          <w:rFonts w:ascii="Arial" w:hAnsi="Arial" w:cs="Arial"/>
+          <w:color w:val="333333"/>
+          <w:sz w:val="21"/>
+          <w:szCs w:val="21"/>
+        </w:rPr>
+        <w:t> – when added AIKMap.json in assets is an invalid JSON.</w:t>
+      </w:r>
+    </w:p>
+    <w:p>
+      <w:pPr>
+        <w:pStyle w:val="NormalWeb"/>
         <w:shd w:val="clear" w:color="auto" w:fill="FFFFFF"/>
-        <w:tabs>
-          <w:tab w:val="left" w:pos="916"/>
-          <w:tab w:val="left" w:pos="1832"/>
-          <w:tab w:val="left" w:pos="2748"/>
-          <w:tab w:val="left" w:pos="3664"/>
-          <w:tab w:val="left" w:pos="4580"/>
-          <w:tab w:val="left" w:pos="5496"/>
-          <w:tab w:val="left" w:pos="6412"/>
-          <w:tab w:val="left" w:pos="7328"/>
-          <w:tab w:val="left" w:pos="8244"/>
-          <w:tab w:val="left" w:pos="9160"/>
-          <w:tab w:val="left" w:pos="10076"/>
-          <w:tab w:val="left" w:pos="10992"/>
-          <w:tab w:val="left" w:pos="11908"/>
-          <w:tab w:val="left" w:pos="12824"/>
-          <w:tab w:val="left" w:pos="13740"/>
-          <w:tab w:val="left" w:pos="14656"/>
-        </w:tabs>
-        <w:ind w:left="1180"/>
-        <w:rPr>
-          <w:rFonts w:ascii="Menlo" w:eastAsiaTheme="minorEastAsia" w:hAnsi="Menlo" w:cs="Menlo"/>
-          <w:color w:val="000000"/>
-          <w:sz w:val="18"/>
-          <w:szCs w:val="18"/>
-        </w:rPr>
-      </w:pPr>
-      <w:r>
-        <w:rPr>
-          <w:rFonts w:ascii="Menlo" w:eastAsiaTheme="minorEastAsia" w:hAnsi="Menlo" w:cs="Menlo"/>
-          <w:color w:val="000000"/>
-          <w:sz w:val="18"/>
-          <w:szCs w:val="18"/>
+        <w:spacing w:before="150" w:beforeAutospacing="0" w:after="0" w:afterAutospacing="0"/>
+        <w:rPr>
+          <w:rFonts w:ascii="Arial" w:hAnsi="Arial" w:cs="Arial"/>
+          <w:color w:val="333333"/>
+          <w:sz w:val="21"/>
+          <w:szCs w:val="21"/>
+        </w:rPr>
+      </w:pPr>
+      <w:r>
+        <w:rPr>
+          <w:rFonts w:ascii="Arial" w:hAnsi="Arial" w:cs="Arial"/>
+          <w:color w:val="333333"/>
+          <w:sz w:val="21"/>
+          <w:szCs w:val="21"/>
         </w:rPr>
         <w:br/>
       </w:r>
       <w:r>
         <w:rPr>
-          <w:rFonts w:ascii="Menlo" w:eastAsiaTheme="minorEastAsia" w:hAnsi="Menlo" w:cs="Menlo"/>
-          <w:b/>
-          <w:color w:val="000000"/>
-          <w:sz w:val="18"/>
-          <w:szCs w:val="18"/>
-        </w:rPr>
-        <w:t>INVALID_JSON</w:t>
-      </w:r>
-      <w:r>
-        <w:rPr>
-          <w:rFonts w:ascii="Menlo" w:eastAsiaTheme="minorEastAsia" w:hAnsi="Menlo" w:cs="Menlo"/>
-          <w:color w:val="000000"/>
-          <w:sz w:val="18"/>
-          <w:szCs w:val="18"/>
-        </w:rPr>
-        <w:t xml:space="preserve"> </w:t>
-      </w:r>
-      <w:r>
-        <w:rPr>
-          <w:rFonts w:ascii="Menlo" w:eastAsiaTheme="minorEastAsia" w:hAnsi="Menlo" w:cs="Menlo"/>
-          <w:color w:val="000000"/>
-          <w:sz w:val="18"/>
-          <w:szCs w:val="18"/>
-        </w:rPr>
-        <w:t xml:space="preserve">– when added </w:t>
-      </w:r>
-      <w:r>
-        <w:rPr>
-          <w:rFonts w:ascii="Menlo" w:eastAsiaTheme="minorEastAsia" w:hAnsi="Menlo" w:cs="Menlo"/>
-          <w:color w:val="000000"/>
-          <w:sz w:val="18"/>
-          <w:szCs w:val="18"/>
-        </w:rPr>
-        <w:t>AIKMap.json in assets is an invalid JSON</w:t>
-      </w:r>
-      <w:r>
-        <w:rPr>
-          <w:rFonts w:ascii="Menlo" w:eastAsiaTheme="minorEastAsia" w:hAnsi="Menlo" w:cs="Menlo"/>
-          <w:color w:val="000000"/>
-          <w:sz w:val="18"/>
-          <w:szCs w:val="18"/>
-        </w:rPr>
-        <w:t>.</w:t>
-      </w:r>
-    </w:p>
-    <w:p>
-      <w:pPr>
+          <w:rStyle w:val="Strong"/>
+          <w:rFonts w:ascii="Arial" w:hAnsi="Arial" w:cs="Arial"/>
+          <w:color w:val="333333"/>
+          <w:sz w:val="21"/>
+          <w:szCs w:val="21"/>
+        </w:rPr>
+        <w:t>NO_SERVICE_FOUND</w:t>
+      </w:r>
+      <w:r>
+        <w:rPr>
+          <w:rFonts w:ascii="Arial" w:hAnsi="Arial" w:cs="Arial"/>
+          <w:color w:val="333333"/>
+          <w:sz w:val="21"/>
+          <w:szCs w:val="21"/>
+        </w:rPr>
+        <w:t> - No Service Found from ServiceDiscovery for the provided service_id.</w:t>
+      </w:r>
+    </w:p>
+    <w:p>
+      <w:pPr>
+        <w:pStyle w:val="NormalWeb"/>
         <w:shd w:val="clear" w:color="auto" w:fill="FFFFFF"/>
-        <w:tabs>
-          <w:tab w:val="left" w:pos="916"/>
-          <w:tab w:val="left" w:pos="1832"/>
-          <w:tab w:val="left" w:pos="2748"/>
-          <w:tab w:val="left" w:pos="3664"/>
-          <w:tab w:val="left" w:pos="4580"/>
-          <w:tab w:val="left" w:pos="5496"/>
-          <w:tab w:val="left" w:pos="6412"/>
-          <w:tab w:val="left" w:pos="7328"/>
-          <w:tab w:val="left" w:pos="8244"/>
-          <w:tab w:val="left" w:pos="9160"/>
-          <w:tab w:val="left" w:pos="10076"/>
-          <w:tab w:val="left" w:pos="10992"/>
-          <w:tab w:val="left" w:pos="11908"/>
-          <w:tab w:val="left" w:pos="12824"/>
-          <w:tab w:val="left" w:pos="13740"/>
-          <w:tab w:val="left" w:pos="14656"/>
-        </w:tabs>
-        <w:ind w:left="1180"/>
-        <w:rPr>
-          <w:rFonts w:ascii="Menlo" w:eastAsiaTheme="minorEastAsia" w:hAnsi="Menlo" w:cs="Menlo"/>
-          <w:color w:val="000000"/>
-          <w:sz w:val="18"/>
-          <w:szCs w:val="18"/>
-        </w:rPr>
-      </w:pPr>
-      <w:r>
-        <w:rPr>
-          <w:rFonts w:ascii="Menlo" w:eastAsiaTheme="minorEastAsia" w:hAnsi="Menlo" w:cs="Menlo"/>
-          <w:color w:val="000000"/>
-          <w:sz w:val="18"/>
-          <w:szCs w:val="18"/>
+        <w:spacing w:before="150" w:beforeAutospacing="0" w:after="0" w:afterAutospacing="0"/>
+        <w:rPr>
+          <w:rFonts w:ascii="Arial" w:hAnsi="Arial" w:cs="Arial"/>
+          <w:color w:val="333333"/>
+          <w:sz w:val="21"/>
+          <w:szCs w:val="21"/>
+        </w:rPr>
+      </w:pPr>
+      <w:r>
+        <w:rPr>
+          <w:rFonts w:ascii="Arial" w:hAnsi="Arial" w:cs="Arial"/>
+          <w:color w:val="333333"/>
+          <w:sz w:val="21"/>
+          <w:szCs w:val="21"/>
         </w:rPr>
         <w:br/>
       </w:r>
       <w:r>
         <w:rPr>
-          <w:rFonts w:ascii="Menlo" w:eastAsiaTheme="minorEastAsia" w:hAnsi="Menlo" w:cs="Menlo"/>
-          <w:b/>
-          <w:color w:val="000000"/>
-          <w:sz w:val="18"/>
-          <w:szCs w:val="18"/>
-        </w:rPr>
-        <w:t>NO_SERVICE_FOUND</w:t>
-      </w:r>
-      <w:r>
-        <w:rPr>
-          <w:rFonts w:ascii="Menlo" w:eastAsiaTheme="minorEastAsia" w:hAnsi="Menlo" w:cs="Menlo"/>
-          <w:color w:val="000000"/>
-          <w:sz w:val="18"/>
-          <w:szCs w:val="18"/>
-        </w:rPr>
-        <w:t xml:space="preserve"> - </w:t>
-      </w:r>
-      <w:r>
-        <w:rPr>
-          <w:rFonts w:ascii="Menlo" w:eastAsiaTheme="minorEastAsia" w:hAnsi="Menlo" w:cs="Menlo"/>
-          <w:color w:val="000000"/>
-          <w:sz w:val="18"/>
-          <w:szCs w:val="18"/>
-        </w:rPr>
-        <w:t>No Service Found from ServiceDiscovery</w:t>
-      </w:r>
-      <w:r>
-        <w:rPr>
-          <w:rFonts w:ascii="Menlo" w:eastAsiaTheme="minorEastAsia" w:hAnsi="Menlo" w:cs="Menlo"/>
-          <w:color w:val="000000"/>
-          <w:sz w:val="18"/>
-          <w:szCs w:val="18"/>
-        </w:rPr>
-        <w:t xml:space="preserve"> for the provided service_id.</w:t>
-      </w:r>
-    </w:p>
-    <w:p>
-      <w:pPr>
+          <w:rStyle w:val="Strong"/>
+          <w:rFonts w:ascii="Arial" w:hAnsi="Arial" w:cs="Arial"/>
+          <w:color w:val="333333"/>
+          <w:sz w:val="21"/>
+          <w:szCs w:val="21"/>
+        </w:rPr>
+        <w:t>NO_URL_FOUND</w:t>
+      </w:r>
+      <w:r>
+        <w:rPr>
+          <w:rFonts w:ascii="Arial" w:hAnsi="Arial" w:cs="Arial"/>
+          <w:color w:val="333333"/>
+          <w:sz w:val="21"/>
+          <w:szCs w:val="21"/>
+        </w:rPr>
+        <w:t> – When service discovery returns Empty URL argument for service_id provided appended with kindex.</w:t>
+      </w:r>
+    </w:p>
+    <w:p>
+      <w:pPr>
+        <w:pStyle w:val="NormalWeb"/>
         <w:shd w:val="clear" w:color="auto" w:fill="FFFFFF"/>
-        <w:tabs>
-          <w:tab w:val="left" w:pos="916"/>
-          <w:tab w:val="left" w:pos="1832"/>
-          <w:tab w:val="left" w:pos="2748"/>
-          <w:tab w:val="left" w:pos="3664"/>
-          <w:tab w:val="left" w:pos="4580"/>
-          <w:tab w:val="left" w:pos="5496"/>
-          <w:tab w:val="left" w:pos="6412"/>
-          <w:tab w:val="left" w:pos="7328"/>
-          <w:tab w:val="left" w:pos="8244"/>
-          <w:tab w:val="left" w:pos="9160"/>
-          <w:tab w:val="left" w:pos="10076"/>
-          <w:tab w:val="left" w:pos="10992"/>
-          <w:tab w:val="left" w:pos="11908"/>
-          <w:tab w:val="left" w:pos="12824"/>
-          <w:tab w:val="left" w:pos="13740"/>
-          <w:tab w:val="left" w:pos="14656"/>
-        </w:tabs>
-        <w:ind w:left="1180"/>
-        <w:rPr>
-          <w:rFonts w:ascii="Menlo" w:eastAsiaTheme="minorEastAsia" w:hAnsi="Menlo" w:cs="Menlo"/>
-          <w:color w:val="000000"/>
-          <w:sz w:val="18"/>
-          <w:szCs w:val="18"/>
-        </w:rPr>
-      </w:pPr>
-      <w:r>
-        <w:rPr>
-          <w:rFonts w:ascii="Menlo" w:eastAsiaTheme="minorEastAsia" w:hAnsi="Menlo" w:cs="Menlo"/>
-          <w:color w:val="000000"/>
-          <w:sz w:val="18"/>
-          <w:szCs w:val="18"/>
+        <w:spacing w:before="150" w:beforeAutospacing="0" w:after="0" w:afterAutospacing="0"/>
+        <w:rPr>
+          <w:rFonts w:ascii="Arial" w:hAnsi="Arial" w:cs="Arial"/>
+          <w:color w:val="333333"/>
+          <w:sz w:val="21"/>
+          <w:szCs w:val="21"/>
+        </w:rPr>
+      </w:pPr>
+      <w:r>
+        <w:rPr>
+          <w:rFonts w:ascii="Arial" w:hAnsi="Arial" w:cs="Arial"/>
+          <w:color w:val="333333"/>
+          <w:sz w:val="21"/>
+          <w:szCs w:val="21"/>
         </w:rPr>
         <w:br/>
       </w:r>
       <w:r>
         <w:rPr>
-          <w:rFonts w:ascii="Menlo" w:eastAsiaTheme="minorEastAsia" w:hAnsi="Menlo" w:cs="Menlo"/>
-          <w:b/>
-          <w:color w:val="000000"/>
-          <w:sz w:val="18"/>
-          <w:szCs w:val="18"/>
-        </w:rPr>
-        <w:t>EMPTY_ARGUMENT_URL</w:t>
-      </w:r>
-      <w:r>
-        <w:rPr>
-          <w:rFonts w:ascii="Menlo" w:eastAsiaTheme="minorEastAsia" w:hAnsi="Menlo" w:cs="Menlo"/>
-          <w:color w:val="000000"/>
-          <w:sz w:val="18"/>
-          <w:szCs w:val="18"/>
-        </w:rPr>
-        <w:t xml:space="preserve"> – When service discovery returns </w:t>
-      </w:r>
-      <w:r>
-        <w:rPr>
-          <w:rFonts w:ascii="Menlo" w:eastAsiaTheme="minorEastAsia" w:hAnsi="Menlo" w:cs="Menlo"/>
-          <w:color w:val="000000"/>
-          <w:sz w:val="18"/>
-          <w:szCs w:val="18"/>
-        </w:rPr>
-        <w:t xml:space="preserve">Empty URL argument for service_id </w:t>
-      </w:r>
-      <w:r>
-        <w:rPr>
-          <w:rFonts w:ascii="Menlo" w:eastAsiaTheme="minorEastAsia" w:hAnsi="Menlo" w:cs="Menlo"/>
-          <w:color w:val="000000"/>
-          <w:sz w:val="18"/>
-          <w:szCs w:val="18"/>
-        </w:rPr>
-        <w:t>provided</w:t>
-      </w:r>
-      <w:r>
-        <w:rPr>
-          <w:rFonts w:ascii="Menlo" w:eastAsiaTheme="minorEastAsia" w:hAnsi="Menlo" w:cs="Menlo"/>
-          <w:color w:val="000000"/>
-          <w:sz w:val="18"/>
-          <w:szCs w:val="18"/>
-        </w:rPr>
-        <w:t xml:space="preserve"> appended with kindex</w:t>
-      </w:r>
-      <w:r>
-        <w:rPr>
-          <w:rFonts w:ascii="Menlo" w:eastAsiaTheme="minorEastAsia" w:hAnsi="Menlo" w:cs="Menlo"/>
-          <w:color w:val="000000"/>
-          <w:sz w:val="18"/>
-          <w:szCs w:val="18"/>
-        </w:rPr>
-        <w:t>.</w:t>
-      </w:r>
-    </w:p>
-    <w:p>
-      <w:pPr>
-        <w:shd w:val="clear" w:color="auto" w:fill="FFFFFF"/>
-        <w:tabs>
-          <w:tab w:val="left" w:pos="916"/>
-          <w:tab w:val="left" w:pos="1832"/>
-          <w:tab w:val="left" w:pos="2748"/>
-          <w:tab w:val="left" w:pos="3664"/>
-          <w:tab w:val="left" w:pos="4580"/>
-          <w:tab w:val="left" w:pos="5496"/>
-          <w:tab w:val="left" w:pos="6412"/>
-          <w:tab w:val="left" w:pos="7328"/>
-          <w:tab w:val="left" w:pos="8244"/>
-          <w:tab w:val="left" w:pos="9160"/>
-          <w:tab w:val="left" w:pos="10076"/>
-          <w:tab w:val="left" w:pos="10992"/>
-          <w:tab w:val="left" w:pos="11908"/>
-          <w:tab w:val="left" w:pos="12824"/>
-          <w:tab w:val="left" w:pos="13740"/>
-          <w:tab w:val="left" w:pos="14656"/>
-        </w:tabs>
-        <w:ind w:left="1180"/>
-        <w:rPr>
-          <w:rFonts w:ascii="Menlo" w:eastAsiaTheme="minorEastAsia" w:hAnsi="Menlo" w:cs="Menlo"/>
-          <w:color w:val="000000"/>
-          <w:sz w:val="18"/>
-          <w:szCs w:val="18"/>
-        </w:rPr>
-      </w:pPr>
-      <w:r>
-        <w:rPr>
-          <w:rFonts w:ascii="Menlo" w:eastAsiaTheme="minorEastAsia" w:hAnsi="Menlo" w:cs="Menlo"/>
-          <w:color w:val="000000"/>
-          <w:sz w:val="18"/>
-          <w:szCs w:val="18"/>
-        </w:rPr>
-        <w:br/>
-      </w:r>
-      <w:r>
-        <w:rPr>
-          <w:rFonts w:ascii="Menlo" w:eastAsiaTheme="minorEastAsia" w:hAnsi="Menlo" w:cs="Menlo"/>
-          <w:b/>
-          <w:color w:val="000000"/>
-          <w:sz w:val="18"/>
-          <w:szCs w:val="18"/>
+          <w:rStyle w:val="Strong"/>
+          <w:rFonts w:ascii="Arial" w:hAnsi="Arial" w:cs="Arial"/>
+          <w:color w:val="333333"/>
+          <w:sz w:val="21"/>
+          <w:szCs w:val="21"/>
         </w:rPr>
         <w:t>CONVERT_ERROR</w:t>
       </w:r>
       <w:r>
         <w:rPr>
-          <w:rFonts w:ascii="Menlo" w:eastAsiaTheme="minorEastAsia" w:hAnsi="Menlo" w:cs="Menlo"/>
-          <w:color w:val="000000"/>
-          <w:sz w:val="18"/>
-          <w:szCs w:val="18"/>
-        </w:rPr>
-        <w:t xml:space="preserve"> – When </w:t>
-      </w:r>
-      <w:r>
-        <w:rPr>
-          <w:rFonts w:ascii="Menlo" w:eastAsiaTheme="minorEastAsia" w:hAnsi="Menlo" w:cs="Menlo"/>
-          <w:color w:val="000000"/>
-          <w:sz w:val="18"/>
-          <w:szCs w:val="18"/>
-        </w:rPr>
-        <w:t xml:space="preserve">something went </w:t>
-      </w:r>
-      <w:bookmarkStart w:id="51" w:name="_GoBack"/>
-      <w:bookmarkEnd w:id="51"/>
-      <w:r>
-        <w:rPr>
-          <w:rFonts w:ascii="Menlo" w:eastAsiaTheme="minorEastAsia" w:hAnsi="Menlo" w:cs="Menlo"/>
-          <w:color w:val="000000"/>
-          <w:sz w:val="18"/>
-          <w:szCs w:val="18"/>
-        </w:rPr>
-        <w:t>w</w:t>
-      </w:r>
-      <w:r>
-        <w:rPr>
-          <w:rFonts w:ascii="Menlo" w:eastAsiaTheme="minorEastAsia" w:hAnsi="Menlo" w:cs="Menlo"/>
-          <w:color w:val="000000"/>
-          <w:sz w:val="18"/>
-          <w:szCs w:val="18"/>
-        </w:rPr>
-        <w:t>rong with obfuscated value in tool not matching with added service_id in AIKMap.json.</w:t>
-      </w:r>
+          <w:rFonts w:ascii="Arial" w:hAnsi="Arial" w:cs="Arial"/>
+          <w:color w:val="333333"/>
+          <w:sz w:val="21"/>
+          <w:szCs w:val="21"/>
+        </w:rPr>
+        <w:t> – When something went wrong with obfuscated value in tool not matching with added service_id in AIKMap.json.</w:t>
+      </w:r>
+    </w:p>
+    <w:p>
+      <w:pPr>
+        <w:rPr>
+          <w:rFonts w:ascii="Times New Roman" w:hAnsi="Times New Roman"/>
+          <w:szCs w:val="24"/>
+        </w:rPr>
+      </w:pPr>
     </w:p>
     <w:p>
       <w:pPr>
@@ -51053,6 +50724,119 @@
     </w:lvl>
   </w:abstractNum>
   <w:abstractNum w:abstractNumId="3">
+    <w:nsid w:val="129D32A0"/>
+    <w:multiLevelType w:val="multilevel"/>
+    <w:tmpl w:val="A1EEB394"/>
+    <w:lvl w:ilvl="0">
+      <w:start w:val="1"/>
+      <w:numFmt w:val="decimal"/>
+      <w:lvlText w:val="%1."/>
+      <w:lvlJc w:val="left"/>
+      <w:pPr>
+        <w:tabs>
+          <w:tab w:val="num" w:pos="720"/>
+        </w:tabs>
+        <w:ind w:left="720" w:hanging="360"/>
+      </w:pPr>
+    </w:lvl>
+    <w:lvl w:ilvl="1" w:tentative="1">
+      <w:start w:val="1"/>
+      <w:numFmt w:val="decimal"/>
+      <w:lvlText w:val="%2."/>
+      <w:lvlJc w:val="left"/>
+      <w:pPr>
+        <w:tabs>
+          <w:tab w:val="num" w:pos="1440"/>
+        </w:tabs>
+        <w:ind w:left="1440" w:hanging="360"/>
+      </w:pPr>
+    </w:lvl>
+    <w:lvl w:ilvl="2" w:tentative="1">
+      <w:start w:val="1"/>
+      <w:numFmt w:val="decimal"/>
+      <w:lvlText w:val="%3."/>
+      <w:lvlJc w:val="left"/>
+      <w:pPr>
+        <w:tabs>
+          <w:tab w:val="num" w:pos="2160"/>
+        </w:tabs>
+        <w:ind w:left="2160" w:hanging="360"/>
+      </w:pPr>
+    </w:lvl>
+    <w:lvl w:ilvl="3" w:tentative="1">
+      <w:start w:val="1"/>
+      <w:numFmt w:val="decimal"/>
+      <w:lvlText w:val="%4."/>
+      <w:lvlJc w:val="left"/>
+      <w:pPr>
+        <w:tabs>
+          <w:tab w:val="num" w:pos="2880"/>
+        </w:tabs>
+        <w:ind w:left="2880" w:hanging="360"/>
+      </w:pPr>
+    </w:lvl>
+    <w:lvl w:ilvl="4" w:tentative="1">
+      <w:start w:val="1"/>
+      <w:numFmt w:val="decimal"/>
+      <w:lvlText w:val="%5."/>
+      <w:lvlJc w:val="left"/>
+      <w:pPr>
+        <w:tabs>
+          <w:tab w:val="num" w:pos="3600"/>
+        </w:tabs>
+        <w:ind w:left="3600" w:hanging="360"/>
+      </w:pPr>
+    </w:lvl>
+    <w:lvl w:ilvl="5" w:tentative="1">
+      <w:start w:val="1"/>
+      <w:numFmt w:val="decimal"/>
+      <w:lvlText w:val="%6."/>
+      <w:lvlJc w:val="left"/>
+      <w:pPr>
+        <w:tabs>
+          <w:tab w:val="num" w:pos="4320"/>
+        </w:tabs>
+        <w:ind w:left="4320" w:hanging="360"/>
+      </w:pPr>
+    </w:lvl>
+    <w:lvl w:ilvl="6" w:tentative="1">
+      <w:start w:val="1"/>
+      <w:numFmt w:val="decimal"/>
+      <w:lvlText w:val="%7."/>
+      <w:lvlJc w:val="left"/>
+      <w:pPr>
+        <w:tabs>
+          <w:tab w:val="num" w:pos="5040"/>
+        </w:tabs>
+        <w:ind w:left="5040" w:hanging="360"/>
+      </w:pPr>
+    </w:lvl>
+    <w:lvl w:ilvl="7" w:tentative="1">
+      <w:start w:val="1"/>
+      <w:numFmt w:val="decimal"/>
+      <w:lvlText w:val="%8."/>
+      <w:lvlJc w:val="left"/>
+      <w:pPr>
+        <w:tabs>
+          <w:tab w:val="num" w:pos="5760"/>
+        </w:tabs>
+        <w:ind w:left="5760" w:hanging="360"/>
+      </w:pPr>
+    </w:lvl>
+    <w:lvl w:ilvl="8" w:tentative="1">
+      <w:start w:val="1"/>
+      <w:numFmt w:val="decimal"/>
+      <w:lvlText w:val="%9."/>
+      <w:lvlJc w:val="left"/>
+      <w:pPr>
+        <w:tabs>
+          <w:tab w:val="num" w:pos="6480"/>
+        </w:tabs>
+        <w:ind w:left="6480" w:hanging="360"/>
+      </w:pPr>
+    </w:lvl>
+  </w:abstractNum>
+  <w:abstractNum w:abstractNumId="4">
     <w:nsid w:val="1D2E12F9"/>
     <w:multiLevelType w:val="hybridMultilevel"/>
     <w:tmpl w:val="D8FA890E"/>
@@ -51143,7 +50927,7 @@
       </w:pPr>
     </w:lvl>
   </w:abstractNum>
-  <w:abstractNum w:abstractNumId="4">
+  <w:abstractNum w:abstractNumId="5">
     <w:nsid w:val="1E9446BB"/>
     <w:multiLevelType w:val="hybridMultilevel"/>
     <w:tmpl w:val="46ACCA92"/>
@@ -51232,7 +51016,7 @@
       </w:pPr>
     </w:lvl>
   </w:abstractNum>
-  <w:abstractNum w:abstractNumId="5">
+  <w:abstractNum w:abstractNumId="6">
     <w:nsid w:val="2B010902"/>
     <w:multiLevelType w:val="multilevel"/>
     <w:tmpl w:val="0409001D"/>
@@ -51318,7 +51102,7 @@
       </w:pPr>
     </w:lvl>
   </w:abstractNum>
-  <w:abstractNum w:abstractNumId="6">
+  <w:abstractNum w:abstractNumId="7">
     <w:nsid w:val="2E3C7044"/>
     <w:multiLevelType w:val="hybridMultilevel"/>
     <w:tmpl w:val="41247A10"/>
@@ -51407,7 +51191,7 @@
       </w:pPr>
     </w:lvl>
   </w:abstractNum>
-  <w:abstractNum w:abstractNumId="7">
+  <w:abstractNum w:abstractNumId="8">
     <w:nsid w:val="2EA80C39"/>
     <w:multiLevelType w:val="hybridMultilevel"/>
     <w:tmpl w:val="261A2B46"/>
@@ -51493,7 +51277,7 @@
       </w:pPr>
     </w:lvl>
   </w:abstractNum>
-  <w:abstractNum w:abstractNumId="8">
+  <w:abstractNum w:abstractNumId="9">
     <w:nsid w:val="31B22B09"/>
     <w:multiLevelType w:val="hybridMultilevel"/>
     <w:tmpl w:val="DB944022"/>
@@ -51582,7 +51366,7 @@
       </w:pPr>
     </w:lvl>
   </w:abstractNum>
-  <w:abstractNum w:abstractNumId="9">
+  <w:abstractNum w:abstractNumId="10">
     <w:nsid w:val="3B766EB5"/>
     <w:multiLevelType w:val="hybridMultilevel"/>
     <w:tmpl w:val="D27C9C48"/>
@@ -51671,7 +51455,7 @@
       </w:pPr>
     </w:lvl>
   </w:abstractNum>
-  <w:abstractNum w:abstractNumId="10">
+  <w:abstractNum w:abstractNumId="11">
     <w:nsid w:val="3BDD51B5"/>
     <w:multiLevelType w:val="hybridMultilevel"/>
     <w:tmpl w:val="A6DAA30C"/>
@@ -51784,7 +51568,7 @@
       </w:rPr>
     </w:lvl>
   </w:abstractNum>
-  <w:abstractNum w:abstractNumId="11">
+  <w:abstractNum w:abstractNumId="12">
     <w:nsid w:val="3D18069B"/>
     <w:multiLevelType w:val="hybridMultilevel"/>
     <w:tmpl w:val="5D701A9A"/>
@@ -51873,7 +51657,7 @@
       </w:pPr>
     </w:lvl>
   </w:abstractNum>
-  <w:abstractNum w:abstractNumId="12">
+  <w:abstractNum w:abstractNumId="13">
     <w:nsid w:val="3E017551"/>
     <w:multiLevelType w:val="hybridMultilevel"/>
     <w:tmpl w:val="FDBCB22E"/>
@@ -51981,7 +51765,7 @@
       </w:pPr>
     </w:lvl>
   </w:abstractNum>
-  <w:abstractNum w:abstractNumId="13">
+  <w:abstractNum w:abstractNumId="14">
     <w:nsid w:val="40CE6440"/>
     <w:multiLevelType w:val="hybridMultilevel"/>
     <w:tmpl w:val="F4BECDB8"/>
@@ -52094,7 +51878,7 @@
       </w:rPr>
     </w:lvl>
   </w:abstractNum>
-  <w:abstractNum w:abstractNumId="14">
+  <w:abstractNum w:abstractNumId="15">
     <w:nsid w:val="488F5C4D"/>
     <w:multiLevelType w:val="hybridMultilevel"/>
     <w:tmpl w:val="F1D2AF18"/>
@@ -52183,7 +51967,7 @@
       </w:pPr>
     </w:lvl>
   </w:abstractNum>
-  <w:abstractNum w:abstractNumId="15">
+  <w:abstractNum w:abstractNumId="16">
     <w:nsid w:val="496B5B8B"/>
     <w:multiLevelType w:val="hybridMultilevel"/>
     <w:tmpl w:val="4C666A36"/>
@@ -52269,7 +52053,7 @@
       </w:pPr>
     </w:lvl>
   </w:abstractNum>
-  <w:abstractNum w:abstractNumId="16">
+  <w:abstractNum w:abstractNumId="17">
     <w:nsid w:val="50C13CC7"/>
     <w:multiLevelType w:val="hybridMultilevel"/>
     <w:tmpl w:val="0FBE5594"/>
@@ -52358,7 +52142,7 @@
       </w:pPr>
     </w:lvl>
   </w:abstractNum>
-  <w:abstractNum w:abstractNumId="17">
+  <w:abstractNum w:abstractNumId="18">
     <w:nsid w:val="52EA30B3"/>
     <w:multiLevelType w:val="hybridMultilevel"/>
     <w:tmpl w:val="0DF847CC"/>
@@ -52471,7 +52255,7 @@
       </w:rPr>
     </w:lvl>
   </w:abstractNum>
-  <w:abstractNum w:abstractNumId="18">
+  <w:abstractNum w:abstractNumId="19">
     <w:nsid w:val="57DF4D11"/>
     <w:multiLevelType w:val="multilevel"/>
     <w:tmpl w:val="AF18C954"/>
@@ -52620,7 +52404,7 @@
       </w:rPr>
     </w:lvl>
   </w:abstractNum>
-  <w:abstractNum w:abstractNumId="19">
+  <w:abstractNum w:abstractNumId="20">
     <w:nsid w:val="597649D7"/>
     <w:multiLevelType w:val="multilevel"/>
     <w:tmpl w:val="F3E0801E"/>
@@ -52769,7 +52553,7 @@
       </w:rPr>
     </w:lvl>
   </w:abstractNum>
-  <w:abstractNum w:abstractNumId="20">
+  <w:abstractNum w:abstractNumId="21">
     <w:nsid w:val="5FA45F84"/>
     <w:multiLevelType w:val="hybridMultilevel"/>
     <w:tmpl w:val="48F677B0"/>
@@ -52882,7 +52666,7 @@
       </w:rPr>
     </w:lvl>
   </w:abstractNum>
-  <w:abstractNum w:abstractNumId="21">
+  <w:abstractNum w:abstractNumId="22">
     <w:nsid w:val="6ECA16A4"/>
     <w:multiLevelType w:val="hybridMultilevel"/>
     <w:tmpl w:val="3892AED0"/>
@@ -52971,7 +52755,7 @@
       </w:pPr>
     </w:lvl>
   </w:abstractNum>
-  <w:abstractNum w:abstractNumId="22">
+  <w:abstractNum w:abstractNumId="23">
     <w:nsid w:val="74A41612"/>
     <w:multiLevelType w:val="hybridMultilevel"/>
     <w:tmpl w:val="203C2290"/>
@@ -53060,7 +52844,7 @@
       </w:pPr>
     </w:lvl>
   </w:abstractNum>
-  <w:abstractNum w:abstractNumId="23">
+  <w:abstractNum w:abstractNumId="24">
     <w:nsid w:val="7569051E"/>
     <w:multiLevelType w:val="hybridMultilevel"/>
     <w:tmpl w:val="CB283C80"/>
@@ -53150,7 +52934,7 @@
       </w:pPr>
     </w:lvl>
   </w:abstractNum>
-  <w:abstractNum w:abstractNumId="24">
+  <w:abstractNum w:abstractNumId="25">
     <w:nsid w:val="76E877C9"/>
     <w:multiLevelType w:val="hybridMultilevel"/>
     <w:tmpl w:val="206C2FAE"/>
@@ -53263,7 +53047,7 @@
       </w:rPr>
     </w:lvl>
   </w:abstractNum>
-  <w:abstractNum w:abstractNumId="25">
+  <w:abstractNum w:abstractNumId="26">
     <w:nsid w:val="774855CD"/>
     <w:multiLevelType w:val="hybridMultilevel"/>
     <w:tmpl w:val="D27A4966"/>
@@ -53352,7 +53136,7 @@
       </w:pPr>
     </w:lvl>
   </w:abstractNum>
-  <w:abstractNum w:abstractNumId="26">
+  <w:abstractNum w:abstractNumId="27">
     <w:nsid w:val="77BA64AF"/>
     <w:multiLevelType w:val="hybridMultilevel"/>
     <w:tmpl w:val="5BC63604"/>
@@ -53441,7 +53225,7 @@
       </w:pPr>
     </w:lvl>
   </w:abstractNum>
-  <w:abstractNum w:abstractNumId="27">
+  <w:abstractNum w:abstractNumId="28">
     <w:nsid w:val="7BAB19DD"/>
     <w:multiLevelType w:val="hybridMultilevel"/>
     <w:tmpl w:val="7A769700"/>
@@ -53530,10 +53314,10 @@
       </w:pPr>
     </w:lvl>
   </w:abstractNum>
-  <w:abstractNum w:abstractNumId="28">
-    <w:nsid w:val="7D27162E"/>
+  <w:abstractNum w:abstractNumId="29">
+    <w:nsid w:val="7D027C36"/>
     <w:multiLevelType w:val="multilevel"/>
-    <w:tmpl w:val="510CC56E"/>
+    <w:tmpl w:val="E8E2B0BA"/>
     <w:lvl w:ilvl="0">
       <w:start w:val="1"/>
       <w:numFmt w:val="bullet"/>
@@ -53679,7 +53463,156 @@
       </w:rPr>
     </w:lvl>
   </w:abstractNum>
-  <w:abstractNum w:abstractNumId="29">
+  <w:abstractNum w:abstractNumId="30">
+    <w:nsid w:val="7D27162E"/>
+    <w:multiLevelType w:val="multilevel"/>
+    <w:tmpl w:val="510CC56E"/>
+    <w:lvl w:ilvl="0">
+      <w:start w:val="1"/>
+      <w:numFmt w:val="bullet"/>
+      <w:lvlText w:val=""/>
+      <w:lvlJc w:val="left"/>
+      <w:pPr>
+        <w:tabs>
+          <w:tab w:val="num" w:pos="720"/>
+        </w:tabs>
+        <w:ind w:left="720" w:hanging="360"/>
+      </w:pPr>
+      <w:rPr>
+        <w:rFonts w:ascii="Symbol" w:hAnsi="Symbol" w:hint="default"/>
+        <w:sz w:val="20"/>
+      </w:rPr>
+    </w:lvl>
+    <w:lvl w:ilvl="1" w:tentative="1">
+      <w:start w:val="1"/>
+      <w:numFmt w:val="bullet"/>
+      <w:lvlText w:val=""/>
+      <w:lvlJc w:val="left"/>
+      <w:pPr>
+        <w:tabs>
+          <w:tab w:val="num" w:pos="1440"/>
+        </w:tabs>
+        <w:ind w:left="1440" w:hanging="360"/>
+      </w:pPr>
+      <w:rPr>
+        <w:rFonts w:ascii="Symbol" w:hAnsi="Symbol" w:hint="default"/>
+        <w:sz w:val="20"/>
+      </w:rPr>
+    </w:lvl>
+    <w:lvl w:ilvl="2" w:tentative="1">
+      <w:start w:val="1"/>
+      <w:numFmt w:val="bullet"/>
+      <w:lvlText w:val=""/>
+      <w:lvlJc w:val="left"/>
+      <w:pPr>
+        <w:tabs>
+          <w:tab w:val="num" w:pos="2160"/>
+        </w:tabs>
+        <w:ind w:left="2160" w:hanging="360"/>
+      </w:pPr>
+      <w:rPr>
+        <w:rFonts w:ascii="Symbol" w:hAnsi="Symbol" w:hint="default"/>
+        <w:sz w:val="20"/>
+      </w:rPr>
+    </w:lvl>
+    <w:lvl w:ilvl="3" w:tentative="1">
+      <w:start w:val="1"/>
+      <w:numFmt w:val="bullet"/>
+      <w:lvlText w:val=""/>
+      <w:lvlJc w:val="left"/>
+      <w:pPr>
+        <w:tabs>
+          <w:tab w:val="num" w:pos="2880"/>
+        </w:tabs>
+        <w:ind w:left="2880" w:hanging="360"/>
+      </w:pPr>
+      <w:rPr>
+        <w:rFonts w:ascii="Symbol" w:hAnsi="Symbol" w:hint="default"/>
+        <w:sz w:val="20"/>
+      </w:rPr>
+    </w:lvl>
+    <w:lvl w:ilvl="4" w:tentative="1">
+      <w:start w:val="1"/>
+      <w:numFmt w:val="bullet"/>
+      <w:lvlText w:val=""/>
+      <w:lvlJc w:val="left"/>
+      <w:pPr>
+        <w:tabs>
+          <w:tab w:val="num" w:pos="3600"/>
+        </w:tabs>
+        <w:ind w:left="3600" w:hanging="360"/>
+      </w:pPr>
+      <w:rPr>
+        <w:rFonts w:ascii="Symbol" w:hAnsi="Symbol" w:hint="default"/>
+        <w:sz w:val="20"/>
+      </w:rPr>
+    </w:lvl>
+    <w:lvl w:ilvl="5" w:tentative="1">
+      <w:start w:val="1"/>
+      <w:numFmt w:val="bullet"/>
+      <w:lvlText w:val=""/>
+      <w:lvlJc w:val="left"/>
+      <w:pPr>
+        <w:tabs>
+          <w:tab w:val="num" w:pos="4320"/>
+        </w:tabs>
+        <w:ind w:left="4320" w:hanging="360"/>
+      </w:pPr>
+      <w:rPr>
+        <w:rFonts w:ascii="Symbol" w:hAnsi="Symbol" w:hint="default"/>
+        <w:sz w:val="20"/>
+      </w:rPr>
+    </w:lvl>
+    <w:lvl w:ilvl="6" w:tentative="1">
+      <w:start w:val="1"/>
+      <w:numFmt w:val="bullet"/>
+      <w:lvlText w:val=""/>
+      <w:lvlJc w:val="left"/>
+      <w:pPr>
+        <w:tabs>
+          <w:tab w:val="num" w:pos="5040"/>
+        </w:tabs>
+        <w:ind w:left="5040" w:hanging="360"/>
+      </w:pPr>
+      <w:rPr>
+        <w:rFonts w:ascii="Symbol" w:hAnsi="Symbol" w:hint="default"/>
+        <w:sz w:val="20"/>
+      </w:rPr>
+    </w:lvl>
+    <w:lvl w:ilvl="7" w:tentative="1">
+      <w:start w:val="1"/>
+      <w:numFmt w:val="bullet"/>
+      <w:lvlText w:val=""/>
+      <w:lvlJc w:val="left"/>
+      <w:pPr>
+        <w:tabs>
+          <w:tab w:val="num" w:pos="5760"/>
+        </w:tabs>
+        <w:ind w:left="5760" w:hanging="360"/>
+      </w:pPr>
+      <w:rPr>
+        <w:rFonts w:ascii="Symbol" w:hAnsi="Symbol" w:hint="default"/>
+        <w:sz w:val="20"/>
+      </w:rPr>
+    </w:lvl>
+    <w:lvl w:ilvl="8" w:tentative="1">
+      <w:start w:val="1"/>
+      <w:numFmt w:val="bullet"/>
+      <w:lvlText w:val=""/>
+      <w:lvlJc w:val="left"/>
+      <w:pPr>
+        <w:tabs>
+          <w:tab w:val="num" w:pos="6480"/>
+        </w:tabs>
+        <w:ind w:left="6480" w:hanging="360"/>
+      </w:pPr>
+      <w:rPr>
+        <w:rFonts w:ascii="Symbol" w:hAnsi="Symbol" w:hint="default"/>
+        <w:sz w:val="20"/>
+      </w:rPr>
+    </w:lvl>
+  </w:abstractNum>
+  <w:abstractNum w:abstractNumId="31">
     <w:nsid w:val="7F970595"/>
     <w:multiLevelType w:val="hybridMultilevel"/>
     <w:tmpl w:val="487ADE56"/>
@@ -53775,93 +53708,99 @@
     <w:abstractNumId w:val="2"/>
   </w:num>
   <w:num w:numId="3">
-    <w:abstractNumId w:val="5"/>
+    <w:abstractNumId w:val="6"/>
   </w:num>
   <w:num w:numId="4">
+    <w:abstractNumId w:val="15"/>
+  </w:num>
+  <w:num w:numId="5">
+    <w:abstractNumId w:val="13"/>
+  </w:num>
+  <w:num w:numId="6">
+    <w:abstractNumId w:val="9"/>
+  </w:num>
+  <w:num w:numId="7">
     <w:abstractNumId w:val="14"/>
   </w:num>
-  <w:num w:numId="5">
-    <w:abstractNumId w:val="12"/>
-  </w:num>
-  <w:num w:numId="6">
-    <w:abstractNumId w:val="8"/>
-  </w:num>
-  <w:num w:numId="7">
-    <w:abstractNumId w:val="13"/>
-  </w:num>
   <w:num w:numId="8">
-    <w:abstractNumId w:val="20"/>
+    <w:abstractNumId w:val="21"/>
   </w:num>
   <w:num w:numId="9">
-    <w:abstractNumId w:val="17"/>
+    <w:abstractNumId w:val="18"/>
   </w:num>
   <w:num w:numId="10">
     <w:abstractNumId w:val="1"/>
   </w:num>
   <w:num w:numId="11">
-    <w:abstractNumId w:val="16"/>
+    <w:abstractNumId w:val="17"/>
   </w:num>
   <w:num w:numId="12">
     <w:abstractNumId w:val="0"/>
   </w:num>
   <w:num w:numId="13">
-    <w:abstractNumId w:val="6"/>
+    <w:abstractNumId w:val="7"/>
   </w:num>
   <w:num w:numId="14">
+    <w:abstractNumId w:val="12"/>
+  </w:num>
+  <w:num w:numId="15">
+    <w:abstractNumId w:val="24"/>
+  </w:num>
+  <w:num w:numId="16">
+    <w:abstractNumId w:val="10"/>
+  </w:num>
+  <w:num w:numId="17">
+    <w:abstractNumId w:val="25"/>
+  </w:num>
+  <w:num w:numId="18">
+    <w:abstractNumId w:val="8"/>
+  </w:num>
+  <w:num w:numId="19">
     <w:abstractNumId w:val="11"/>
   </w:num>
-  <w:num w:numId="15">
+  <w:num w:numId="20">
+    <w:abstractNumId w:val="4"/>
+  </w:num>
+  <w:num w:numId="21">
+    <w:abstractNumId w:val="28"/>
+  </w:num>
+  <w:num w:numId="22">
     <w:abstractNumId w:val="23"/>
   </w:num>
-  <w:num w:numId="16">
-    <w:abstractNumId w:val="9"/>
+  <w:num w:numId="23">
+    <w:abstractNumId w:val="5"/>
   </w:num>
-  <w:num w:numId="17">
-    <w:abstractNumId w:val="24"/>
+  <w:num w:numId="24">
+    <w:abstractNumId w:val="30"/>
   </w:num>
-  <w:num w:numId="18">
-    <w:abstractNumId w:val="7"/>
+  <w:num w:numId="25">
+    <w:abstractNumId w:val="20"/>
   </w:num>
-  <w:num w:numId="19">
-    <w:abstractNumId w:val="10"/>
-  </w:num>
-  <w:num w:numId="20">
-    <w:abstractNumId w:val="3"/>
-  </w:num>
-  <w:num w:numId="21">
-    <w:abstractNumId w:val="27"/>
-  </w:num>
-  <w:num w:numId="22">
+  <w:num w:numId="26">
     <w:abstractNumId w:val="22"/>
   </w:num>
-  <w:num w:numId="23">
-    <w:abstractNumId w:val="4"/>
-  </w:num>
-  <w:num w:numId="24">
-    <w:abstractNumId w:val="28"/>
-  </w:num>
-  <w:num w:numId="25">
+  <w:num w:numId="27">
     <w:abstractNumId w:val="19"/>
-  </w:num>
-  <w:num w:numId="26">
-    <w:abstractNumId w:val="21"/>
-  </w:num>
-  <w:num w:numId="27">
-    <w:abstractNumId w:val="18"/>
   </w:num>
   <w:num w:numId="28">
     <w:abstractNumId w:val="1"/>
   </w:num>
   <w:num w:numId="29">
-    <w:abstractNumId w:val="25"/>
+    <w:abstractNumId w:val="26"/>
   </w:num>
   <w:num w:numId="30">
-    <w:abstractNumId w:val="15"/>
+    <w:abstractNumId w:val="16"/>
   </w:num>
   <w:num w:numId="31">
-    <w:abstractNumId w:val="26"/>
+    <w:abstractNumId w:val="27"/>
   </w:num>
   <w:num w:numId="32">
+    <w:abstractNumId w:val="31"/>
+  </w:num>
+  <w:num w:numId="33">
+    <w:abstractNumId w:val="3"/>
+  </w:num>
+  <w:num w:numId="34">
     <w:abstractNumId w:val="29"/>
   </w:num>
   <w:numIdMacAtCleanup w:val="8"/>
@@ -55939,7 +55878,7 @@
 </file>
 
 <file path=customXml/itemProps1.xml><?xml version="1.0" encoding="utf-8"?>
-<ds:datastoreItem xmlns:ds="http://schemas.openxmlformats.org/officeDocument/2006/customXml" ds:itemID="{6EB6EF23-AF32-EF4E-89AE-23778AE30143}">
+<ds:datastoreItem xmlns:ds="http://schemas.openxmlformats.org/officeDocument/2006/customXml" ds:itemID="{840C3EDF-EA5D-144D-ACA7-C5CDEF093BCE}">
   <ds:schemaRefs>
     <ds:schemaRef ds:uri="http://schemas.openxmlformats.org/officeDocument/2006/bibliography"/>
   </ds:schemaRefs>
